--- a/新泰週報20240519[2420]B4F.docx
+++ b/新泰週報20240519[2420]B4F.docx
@@ -1,6 +1,6 @@
 
 <file path=word/document.xml><?xml version="1.0" encoding="utf-8"?>
-<w:document xmlns:wpc="http://schemas.microsoft.com/office/word/2010/wordprocessingCanvas" xmlns:mc="http://schemas.openxmlformats.org/markup-compatibility/2006" xmlns:o="urn:schemas-microsoft-com:office:office" xmlns:r="http://schemas.openxmlformats.org/officeDocument/2006/relationships" xmlns:m="http://schemas.openxmlformats.org/officeDocument/2006/math" xmlns:v="urn:schemas-microsoft-com:vml" xmlns:wp14="http://schemas.microsoft.com/office/word/2010/wordprocessingDrawing" xmlns:wp="http://schemas.openxmlformats.org/drawingml/2006/wordprocessingDrawing" xmlns:w10="urn:schemas-microsoft-com:office:word" xmlns:w="http://schemas.openxmlformats.org/wordprocessingml/2006/main" xmlns:w14="http://schemas.microsoft.com/office/word/2010/wordml" xmlns:wpg="http://schemas.microsoft.com/office/word/2010/wordprocessingGroup" xmlns:wpi="http://schemas.microsoft.com/office/word/2010/wordprocessingInk" xmlns:wne="http://schemas.microsoft.com/office/word/2006/wordml" xmlns:wps="http://schemas.microsoft.com/office/word/2010/wordprocessingShape" mc:Ignorable="w14 wp14">
+<w:document xmlns:wpc="http://schemas.microsoft.com/office/word/2010/wordprocessingCanvas" xmlns:cx="http://schemas.microsoft.com/office/drawing/2014/chartex" xmlns:cx1="http://schemas.microsoft.com/office/drawing/2015/9/8/chartex" xmlns:cx2="http://schemas.microsoft.com/office/drawing/2015/10/21/chartex" xmlns:cx3="http://schemas.microsoft.com/office/drawing/2016/5/9/chartex" xmlns:cx4="http://schemas.microsoft.com/office/drawing/2016/5/10/chartex" xmlns:cx5="http://schemas.microsoft.com/office/drawing/2016/5/11/chartex" xmlns:cx6="http://schemas.microsoft.com/office/drawing/2016/5/12/chartex" xmlns:cx7="http://schemas.microsoft.com/office/drawing/2016/5/13/chartex" xmlns:cx8="http://schemas.microsoft.com/office/drawing/2016/5/14/chartex" xmlns:mc="http://schemas.openxmlformats.org/markup-compatibility/2006" xmlns:aink="http://schemas.microsoft.com/office/drawing/2016/ink" xmlns:am3d="http://schemas.microsoft.com/office/drawing/2017/model3d" xmlns:o="urn:schemas-microsoft-com:office:office" xmlns:oel="http://schemas.microsoft.com/office/2019/extlst" xmlns:r="http://schemas.openxmlformats.org/officeDocument/2006/relationships" xmlns:m="http://schemas.openxmlformats.org/officeDocument/2006/math" xmlns:v="urn:schemas-microsoft-com:vml" xmlns:wp14="http://schemas.microsoft.com/office/word/2010/wordprocessingDrawing" xmlns:wp="http://schemas.openxmlformats.org/drawingml/2006/wordprocessingDrawing" xmlns:w10="urn:schemas-microsoft-com:office:word" xmlns:w="http://schemas.openxmlformats.org/wordprocessingml/2006/main" xmlns:w14="http://schemas.microsoft.com/office/word/2010/wordml" xmlns:w15="http://schemas.microsoft.com/office/word/2012/wordml" xmlns:w16cex="http://schemas.microsoft.com/office/word/2018/wordml/cex" xmlns:w16cid="http://schemas.microsoft.com/office/word/2016/wordml/cid" xmlns:w16="http://schemas.microsoft.com/office/word/2018/wordml" xmlns:w16du="http://schemas.microsoft.com/office/word/2023/wordml/word16du" xmlns:w16sdtdh="http://schemas.microsoft.com/office/word/2020/wordml/sdtdatahash" xmlns:w16se="http://schemas.microsoft.com/office/word/2015/wordml/symex" xmlns:wpg="http://schemas.microsoft.com/office/word/2010/wordprocessingGroup" xmlns:wpi="http://schemas.microsoft.com/office/word/2010/wordprocessingInk" xmlns:wne="http://schemas.microsoft.com/office/word/2006/wordml" xmlns:wps="http://schemas.microsoft.com/office/word/2010/wordprocessingShape" mc:Ignorable="w14 w15 w16se w16cid w16 w16cex w16sdtdh w16du wp14">
   <w:body>
     <w:p>
       <w:pPr>
@@ -96,7 +96,7 @@
           <w:sz w:val="20"/>
           <w:szCs w:val="20"/>
         </w:rPr>
-        <w:instrText>41</w:instrText>
+        <w:instrText>4</w:instrText>
       </w:r>
       <w:r>
         <w:rPr>
@@ -105,7 +105,7 @@
           <w:sz w:val="20"/>
           <w:szCs w:val="20"/>
         </w:rPr>
-        <w:instrText>9</w:instrText>
+        <w:instrText>20</w:instrText>
       </w:r>
       <w:r>
         <w:rPr>
@@ -144,7 +144,7 @@
           <w:sz w:val="20"/>
           <w:szCs w:val="20"/>
         </w:rPr>
-        <w:t>419</w:t>
+        <w:t>420</w:t>
       </w:r>
       <w:bookmarkEnd w:id="0"/>
       <w:r>
@@ -323,7 +323,16 @@
           <w:sz w:val="20"/>
           <w:szCs w:val="20"/>
         </w:rPr>
-        <w:instrText>12</w:instrText>
+        <w:instrText>1</w:instrText>
+      </w:r>
+      <w:r>
+        <w:rPr>
+          <w:rFonts w:ascii="Barlow Condensed Medium" w:hAnsi="Barlow Condensed Medium" w:cs="Tahoma" w:hint="eastAsia"/>
+          <w:color w:val="404040" w:themeColor="text1" w:themeTint="BF"/>
+          <w:sz w:val="20"/>
+          <w:szCs w:val="20"/>
+        </w:rPr>
+        <w:instrText>9</w:instrText>
       </w:r>
       <w:r>
         <w:rPr>
@@ -352,7 +361,7 @@
           <w:sz w:val="20"/>
           <w:szCs w:val="20"/>
         </w:rPr>
-        <w:t>12</w:t>
+        <w:t>19</w:t>
       </w:r>
       <w:bookmarkEnd w:id="3"/>
       <w:r>
@@ -1799,7 +1808,7 @@
                           <pic:cNvPicPr/>
                         </pic:nvPicPr>
                         <pic:blipFill>
-                          <a:blip r:embed="rId9" cstate="print">
+                          <a:blip r:embed="rId8" cstate="print">
                             <a:extLst>
                               <a:ext uri="{28A0092B-C50C-407E-A947-70E740481C1C}">
                                 <a14:useLocalDpi xmlns:a14="http://schemas.microsoft.com/office/drawing/2010/main" val="0"/>
@@ -3541,7 +3550,6 @@
           <w:rFonts w:ascii="華康正顏楷體W9" w:eastAsia="華康正顏楷體W9" w:cstheme="minorHAnsi" w:hint="eastAsia"/>
           <w:w w:val="125"/>
         </w:rPr>
-        <w:lastRenderedPageBreak/>
         <w:t>§</w:t>
       </w:r>
       <w:r>
@@ -4269,7 +4277,7 @@
                           </pic:cNvPicPr>
                         </pic:nvPicPr>
                         <pic:blipFill>
-                          <a:blip r:embed="rId10" cstate="print">
+                          <a:blip r:embed="rId9" cstate="print">
                             <a:extLst>
                               <a:ext uri="{28A0092B-C50C-407E-A947-70E740481C1C}">
                                 <a14:useLocalDpi xmlns:a14="http://schemas.microsoft.com/office/drawing/2010/main" val="0"/>
@@ -4514,9 +4522,9 @@
               </wp:anchor>
             </w:drawing>
           </mc:Choice>
-          <mc:Fallback xmlns:w15="http://schemas.microsoft.com/office/word/2012/wordml">
+          <mc:Fallback>
             <w:pict>
-              <v:group w14:anchorId="789743EB" id="群組 21" o:spid="_x0000_s1026" style="position:absolute;margin-left:538.1pt;margin-top:28.9pt;width:134.65pt;height:261.65pt;z-index:251666432;mso-position-horizontal-relative:page;mso-position-vertical-relative:page;mso-width-relative:margin;mso-height-relative:margin" coordsize="17094,33223" o:gfxdata="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">
+              <v:group w14:anchorId="789743EB" id="群組 21" o:spid="_x0000_s1026" style="position:absolute;margin-left:538.1pt;margin-top:28.9pt;width:134.65pt;height:261.65pt;z-index:251666432;mso-position-horizontal-relative:page;mso-position-vertical-relative:page;mso-width-relative:margin;mso-height-relative:margin" coordsize="17094,33223" o:gfxdata="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">
                 <v:shapetype id="_x0000_t75" coordsize="21600,21600" o:spt="75" o:preferrelative="t" path="m@4@5l@4@11@9@11@9@5xe" filled="f" stroked="f">
                   <v:stroke joinstyle="miter"/>
                   <v:formulas>
@@ -4536,11 +4544,10 @@
                   <v:path o:extrusionok="f" gradientshapeok="t" o:connecttype="rect"/>
                   <o:lock v:ext="edit" aspectratio="t"/>
                 </v:shapetype>
-                <v:shape id="圖片 18" o:spid="_x0000_s1027" type="#_x0000_t75" style="position:absolute;left:-8065;top:8065;width:33223;height:17094;rotation:90;visibility:visible;mso-wrap-style:square" o:gfxdata="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">
-                  <v:imagedata r:id="rId11" o:title=""/>
-                  <v:path arrowok="t"/>
+                <v:shape id="圖片 18" o:spid="_x0000_s1027" type="#_x0000_t75" style="position:absolute;left:-8065;top:8065;width:33223;height:17094;rotation:90;visibility:visible;mso-wrap-style:square" o:gfxdata="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">
+                  <v:imagedata r:id="rId10" o:title=""/>
                 </v:shape>
-                <v:roundrect id="圓角矩形 7" o:spid="_x0000_s1028" style="position:absolute;left:2808;top:2877;width:12708;height:28296;visibility:visible;mso-wrap-style:square;v-text-anchor:top" arcsize="3131f" o:gfxdata="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" filled="f" stroked="f" strokeweight="2.5pt">
+                <v:roundrect id="圓角矩形 7" o:spid="_x0000_s1028" style="position:absolute;left:2808;top:2877;width:12708;height:28296;visibility:visible;mso-wrap-style:square;v-text-anchor:top" arcsize="3131f" o:gfxdata="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" filled="f" stroked="f" strokeweight="2.5pt">
                   <v:stroke joinstyle="miter"/>
                   <v:textbox style="layout-flow:vertical-ideographic" inset="1mm,1mm,1mm,1mm">
                     <w:txbxContent>
@@ -4725,7 +4732,7 @@
           <w:noProof/>
         </w:rPr>
         <w:drawing>
-          <wp:anchor distT="0" distB="0" distL="114300" distR="114300" simplePos="0" relativeHeight="251658240" behindDoc="0" locked="0" layoutInCell="1" allowOverlap="1" wp14:anchorId="0030E694" wp14:editId="4FDFF6F5">
+          <wp:anchor distT="0" distB="0" distL="114300" distR="114300" simplePos="0" relativeHeight="251658240" behindDoc="0" locked="0" layoutInCell="1" allowOverlap="1" wp14:anchorId="0030E694" wp14:editId="72C35D07">
             <wp:simplePos x="0" y="0"/>
             <wp:positionH relativeFrom="column">
               <wp:posOffset>2160905</wp:posOffset>
@@ -4748,7 +4755,7 @@
                     <pic:cNvPicPr/>
                   </pic:nvPicPr>
                   <pic:blipFill>
-                    <a:blip r:embed="rId12" cstate="print">
+                    <a:blip r:embed="rId11" cstate="print">
                       <a:extLst>
                         <a:ext uri="{28A0092B-C50C-407E-A947-70E740481C1C}">
                           <a14:useLocalDpi xmlns:a14="http://schemas.microsoft.com/office/drawing/2010/main" val="0"/>
@@ -4808,7 +4815,7 @@
                     <pic:cNvPicPr/>
                   </pic:nvPicPr>
                   <pic:blipFill>
-                    <a:blip r:embed="rId13" cstate="print">
+                    <a:blip r:embed="rId12" cstate="print">
                       <a:extLst>
                         <a:ext uri="{28A0092B-C50C-407E-A947-70E740481C1C}">
                           <a14:useLocalDpi xmlns:a14="http://schemas.microsoft.com/office/drawing/2010/main" val="0"/>
@@ -4954,7 +4961,7 @@
                                 <w:tblLook w:val="04A0" w:firstRow="1" w:lastRow="0" w:firstColumn="1" w:lastColumn="0" w:noHBand="0" w:noVBand="1"/>
                               </w:tblPr>
                               <w:tblGrid>
-                                <w:gridCol w:w="907"/>
+                                <w:gridCol w:w="908"/>
                                 <w:gridCol w:w="1146"/>
                                 <w:gridCol w:w="708"/>
                               </w:tblGrid>
@@ -6557,12 +6564,12 @@
           </mc:Choice>
           <mc:Fallback>
             <w:pict>
-              <v:group id="群組 24" o:spid="_x0000_s1029" style="position:absolute;margin-left:533.85pt;margin-top:298.55pt;width:140.3pt;height:259.35pt;z-index:251662336;mso-position-horizontal-relative:page;mso-position-vertical-relative:page;mso-width-relative:margin;mso-height-relative:margin" coordsize="17818,32941" o:gfxdata="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">
+              <v:group w14:anchorId="5DF93223" id="群組 24" o:spid="_x0000_s1029" style="position:absolute;margin-left:533.85pt;margin-top:298.55pt;width:140.3pt;height:259.35pt;z-index:251662336;mso-position-horizontal-relative:page;mso-position-vertical-relative:page;mso-width-relative:margin;mso-height-relative:margin" coordsize="17818,32941" o:gfxdata="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">
                 <v:shapetype id="_x0000_t202" coordsize="21600,21600" o:spt="202" path="m,l,21600r21600,l21600,xe">
                   <v:stroke joinstyle="miter"/>
                   <v:path gradientshapeok="t" o:connecttype="rect"/>
                 </v:shapetype>
-                <v:shape id="_x0000_s1030" type="#_x0000_t202" style="position:absolute;left:351;top:293;width:17279;height:32590;visibility:visible;mso-wrap-style:square;v-text-anchor:top" o:gfxdata="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" stroked="f">
+                <v:shape id="_x0000_s1030" type="#_x0000_t202" style="position:absolute;left:351;top:293;width:17279;height:32590;visibility:visible;mso-wrap-style:square;v-text-anchor:top" o:gfxdata="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" stroked="f">
                   <v:textbox inset="0,0,0,0">
                     <w:txbxContent>
                       <w:p>
@@ -6602,7 +6609,7 @@
                           <w:tblLook w:val="04A0" w:firstRow="1" w:lastRow="0" w:firstColumn="1" w:lastColumn="0" w:noHBand="0" w:noVBand="1"/>
                         </w:tblPr>
                         <w:tblGrid>
-                          <w:gridCol w:w="907"/>
+                          <w:gridCol w:w="908"/>
                           <w:gridCol w:w="1146"/>
                           <w:gridCol w:w="708"/>
                         </w:tblGrid>
@@ -8142,7 +8149,7 @@
                     </w:txbxContent>
                   </v:textbox>
                 </v:shape>
-                <v:roundrect id="圓角矩形 5" o:spid="_x0000_s1031" style="position:absolute;width:17818;height:32941;visibility:visible;mso-wrap-style:square;v-text-anchor:middle" arcsize="2169f" o:gfxdata="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" filled="f" strokecolor="#5a5a5a [2109]" strokeweight="2.5pt">
+                <v:roundrect id="圓角矩形 5" o:spid="_x0000_s1031" style="position:absolute;width:17818;height:32941;visibility:visible;mso-wrap-style:square;v-text-anchor:middle" arcsize="2169f" o:gfxdata="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" filled="f" strokecolor="#5a5a5a [2109]" strokeweight="2.5pt">
                   <v:stroke joinstyle="miter"/>
                 </v:roundrect>
                 <w10:wrap anchorx="page" anchory="page"/>
@@ -8299,7 +8306,15 @@
                                   <w:color w:val="000000" w:themeColor="text1"/>
                                   <w:w w:val="90"/>
                                 </w:rPr>
-                                <w:t>19)</w:t>
+                                <w:t>26</w:t>
+                              </w:r>
+                              <w:r>
+                                <w:rPr>
+                                  <w:rFonts w:ascii="Barlow Condensed Medium" w:eastAsia="華康儷中黑" w:hAnsi="Barlow Condensed Medium" w:cstheme="minorHAnsi" w:hint="eastAsia"/>
+                                  <w:color w:val="000000" w:themeColor="text1"/>
+                                  <w:w w:val="90"/>
+                                </w:rPr>
+                                <w:t>)</w:t>
                               </w:r>
                             </w:p>
                             <w:tbl>
@@ -8408,7 +8423,7 @@
                                         <w:sz w:val="26"/>
                                         <w:szCs w:val="26"/>
                                       </w:rPr>
-                                      <w:t>2</w:t>
+                                      <w:t>28.</w:t>
                                     </w:r>
                                     <w:r>
                                       <w:rPr>
@@ -8417,25 +8432,7 @@
                                         <w:sz w:val="26"/>
                                         <w:szCs w:val="26"/>
                                       </w:rPr>
-                                      <w:t>7</w:t>
-                                    </w:r>
-                                    <w:r>
-                                      <w:rPr>
-                                        <w:rFonts w:ascii="Barlow Condensed Medium" w:eastAsia="華康儷楷書" w:hAnsi="Barlow Condensed Medium" w:cs="華康儷楷書" w:hint="eastAsia"/>
-                                        <w:w w:val="80"/>
-                                        <w:sz w:val="26"/>
-                                        <w:szCs w:val="26"/>
-                                      </w:rPr>
-                                      <w:t>.</w:t>
-                                    </w:r>
-                                    <w:r>
-                                      <w:rPr>
-                                        <w:rFonts w:ascii="Barlow Condensed Medium" w:eastAsia="華康儷楷書" w:hAnsi="Barlow Condensed Medium" w:cs="華康儷楷書" w:hint="eastAsia"/>
-                                        <w:w w:val="80"/>
-                                        <w:sz w:val="26"/>
-                                        <w:szCs w:val="26"/>
-                                      </w:rPr>
-                                      <w:t>巧立傳統廢誡命</w:t>
+                                      <w:t>四千人七餅有餘</w:t>
                                     </w:r>
                                     <w:r>
                                       <w:rPr>
@@ -8453,7 +8450,7 @@
                                         <w:sz w:val="26"/>
                                         <w:szCs w:val="26"/>
                                       </w:rPr>
-                                      <w:t>信心求拾桌下餅</w:t>
+                                      <w:t>假教師麵酵以喻</w:t>
                                     </w:r>
                                   </w:p>
                                 </w:tc>
@@ -8546,7 +8543,7 @@
                                         <w:sz w:val="26"/>
                                         <w:szCs w:val="26"/>
                                       </w:rPr>
-                                      <w:t>光明變死蔭</w:t>
+                                      <w:t>不能再修補</w:t>
                                     </w:r>
                                   </w:p>
                                 </w:tc>
@@ -8667,7 +8664,57 @@
                                         <w:sz w:val="26"/>
                                         <w:szCs w:val="26"/>
                                       </w:rPr>
-                                      <w:t>13:8-17</w:t>
+                                      <w:t>1</w:t>
+                                    </w:r>
+                                    <w:r>
+                                      <w:rPr>
+                                        <w:rFonts w:ascii="Barlow Condensed Medium" w:eastAsia="華康儷楷書" w:hAnsi="Barlow Condensed Medium" w:cs="華康儷楷書" w:hint="eastAsia"/>
+                                        <w:color w:val="000000" w:themeColor="text1"/>
+                                        <w:w w:val="90"/>
+                                        <w:sz w:val="26"/>
+                                        <w:szCs w:val="26"/>
+                                      </w:rPr>
+                                      <w:t>9</w:t>
+                                    </w:r>
+                                    <w:r>
+                                      <w:rPr>
+                                        <w:rFonts w:ascii="Barlow Condensed Medium" w:eastAsia="華康儷楷書" w:hAnsi="Barlow Condensed Medium" w:cs="華康儷楷書" w:hint="eastAsia"/>
+                                        <w:color w:val="000000" w:themeColor="text1"/>
+                                        <w:w w:val="90"/>
+                                        <w:sz w:val="26"/>
+                                        <w:szCs w:val="26"/>
+                                      </w:rPr>
+                                      <w:t>:</w:t>
+                                    </w:r>
+                                    <w:r>
+                                      <w:rPr>
+                                        <w:rFonts w:ascii="Barlow Condensed Medium" w:eastAsia="華康儷楷書" w:hAnsi="Barlow Condensed Medium" w:cs="華康儷楷書" w:hint="eastAsia"/>
+                                        <w:color w:val="000000" w:themeColor="text1"/>
+                                        <w:w w:val="90"/>
+                                        <w:sz w:val="26"/>
+                                        <w:szCs w:val="26"/>
+                                      </w:rPr>
+                                      <w:t>6</w:t>
+                                    </w:r>
+                                    <w:r>
+                                      <w:rPr>
+                                        <w:rFonts w:ascii="Barlow Condensed Medium" w:eastAsia="華康儷楷書" w:hAnsi="Barlow Condensed Medium" w:cs="華康儷楷書" w:hint="eastAsia"/>
+                                        <w:color w:val="000000" w:themeColor="text1"/>
+                                        <w:w w:val="90"/>
+                                        <w:sz w:val="26"/>
+                                        <w:szCs w:val="26"/>
+                                      </w:rPr>
+                                      <w:t>-1</w:t>
+                                    </w:r>
+                                    <w:r>
+                                      <w:rPr>
+                                        <w:rFonts w:ascii="Barlow Condensed Medium" w:eastAsia="華康儷楷書" w:hAnsi="Barlow Condensed Medium" w:cs="華康儷楷書" w:hint="eastAsia"/>
+                                        <w:color w:val="000000" w:themeColor="text1"/>
+                                        <w:w w:val="90"/>
+                                        <w:sz w:val="26"/>
+                                        <w:szCs w:val="26"/>
+                                      </w:rPr>
+                                      <w:t>3</w:t>
                                     </w:r>
                                   </w:p>
                                 </w:tc>
@@ -8777,7 +8824,7 @@
                                         <w:sz w:val="26"/>
                                         <w:szCs w:val="26"/>
                                       </w:rPr>
-                                      <w:t>弗</w:t>
+                                      <w:t>何</w:t>
                                     </w:r>
                                     <w:r>
                                       <w:rPr>
@@ -8787,7 +8834,27 @@
                                         <w:sz w:val="26"/>
                                         <w:szCs w:val="26"/>
                                       </w:rPr>
-                                      <w:t>5:8-9</w:t>
+                                      <w:t>6</w:t>
+                                    </w:r>
+                                    <w:r>
+                                      <w:rPr>
+                                        <w:rFonts w:ascii="Barlow Condensed Medium" w:eastAsia="華康儷楷書" w:hAnsi="Barlow Condensed Medium" w:cs="華康儷楷書" w:hint="eastAsia"/>
+                                        <w:color w:val="000000" w:themeColor="text1"/>
+                                        <w:w w:val="90"/>
+                                        <w:sz w:val="26"/>
+                                        <w:szCs w:val="26"/>
+                                      </w:rPr>
+                                      <w:t>:</w:t>
+                                    </w:r>
+                                    <w:r>
+                                      <w:rPr>
+                                        <w:rFonts w:ascii="Barlow Condensed Medium" w:eastAsia="華康儷楷書" w:hAnsi="Barlow Condensed Medium" w:cs="華康儷楷書" w:hint="eastAsia"/>
+                                        <w:color w:val="000000" w:themeColor="text1"/>
+                                        <w:w w:val="90"/>
+                                        <w:sz w:val="26"/>
+                                        <w:szCs w:val="26"/>
+                                      </w:rPr>
+                                      <w:t>1</w:t>
                                     </w:r>
                                   </w:p>
                                 </w:tc>
@@ -8872,7 +8939,7 @@
                                         <w:sz w:val="26"/>
                                         <w:szCs w:val="26"/>
                                       </w:rPr>
-                                      <w:t>使徒信經</w:t>
+                                      <w:t>十誡</w:t>
                                     </w:r>
                                   </w:p>
                                 </w:tc>
@@ -8940,7 +9007,7 @@
                                       <w:snapToGrid w:val="0"/>
                                       <w:spacing w:line="300" w:lineRule="exact"/>
                                       <w:rPr>
-                                        <w:rFonts w:ascii="Barlow Condensed Medium" w:eastAsia="華康中黑體" w:hAnsi="Barlow Condensed Medium"/>
+                                        <w:rFonts w:ascii="Barlow Condensed Medium" w:eastAsia="華康中黑體" w:hAnsi="Barlow Condensed Medium" w:hint="eastAsia"/>
                                         <w:w w:val="90"/>
                                         <w:sz w:val="26"/>
                                         <w:szCs w:val="26"/>
@@ -8953,7 +9020,7 @@
                                         <w:sz w:val="26"/>
                                         <w:szCs w:val="26"/>
                                       </w:rPr>
-                                      <w:t>28</w:t>
+                                      <w:t>33</w:t>
                                     </w:r>
                                   </w:p>
                                 </w:tc>
@@ -9057,13 +9124,13 @@
                                     </w:pPr>
                                     <w:r>
                                       <w:rPr>
-                                        <w:rFonts w:ascii="Barlow Condensed Medium" w:eastAsia="華康中黑體" w:hAnsi="Barlow Condensed Medium" w:cstheme="minorHAnsi" w:hint="eastAsia"/>
+                                        <w:rFonts w:ascii="Barlow Condensed Medium" w:eastAsia="華康中黑體" w:hAnsi="Barlow Condensed Medium" w:cstheme="minorHAnsi"/>
                                         <w:color w:val="000000" w:themeColor="text1"/>
                                         <w:w w:val="90"/>
                                         <w:sz w:val="26"/>
                                         <w:szCs w:val="26"/>
                                       </w:rPr>
-                                      <w:t>36,155,499</w:t>
+                                      <w:t>39,175,507</w:t>
                                     </w:r>
                                   </w:p>
                                 </w:tc>
@@ -9136,8 +9203,8 @@
           </mc:Choice>
           <mc:Fallback>
             <w:pict>
-              <v:group id="群組 19" o:spid="_x0000_s1032" style="position:absolute;left:0;text-align:left;margin-left:534.4pt;margin-top:567.3pt;width:140.6pt;height:130.1pt;z-index:251648000;mso-position-horizontal-relative:page;mso-position-vertical-relative:page;mso-width-relative:margin;mso-height-relative:margin" coordorigin="108" coordsize="17868,16510" o:gfxdata="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">
-                <v:shape id="_x0000_s1033" type="#_x0000_t202" style="position:absolute;left:317;top:444;width:17634;height:15621;visibility:visible;mso-wrap-style:square;v-text-anchor:top" o:gfxdata="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" stroked="f">
+              <v:group w14:anchorId="0AB0FEB2" id="群組 19" o:spid="_x0000_s1032" style="position:absolute;left:0;text-align:left;margin-left:534.4pt;margin-top:567.3pt;width:140.6pt;height:130.1pt;z-index:251648000;mso-position-horizontal-relative:page;mso-position-vertical-relative:page;mso-width-relative:margin;mso-height-relative:margin" coordorigin="108" coordsize="17868,16510" o:gfxdata="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">
+                <v:shape id="_x0000_s1033" type="#_x0000_t202" style="position:absolute;left:317;top:444;width:17634;height:15621;visibility:visible;mso-wrap-style:square;v-text-anchor:top" o:gfxdata="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" stroked="f">
                   <v:textbox inset="0,0,0,0">
                     <w:txbxContent>
                       <w:p>
@@ -9186,7 +9253,15 @@
                             <w:color w:val="000000" w:themeColor="text1"/>
                             <w:w w:val="90"/>
                           </w:rPr>
-                          <w:t>19)</w:t>
+                          <w:t>26</w:t>
+                        </w:r>
+                        <w:r>
+                          <w:rPr>
+                            <w:rFonts w:ascii="Barlow Condensed Medium" w:eastAsia="華康儷中黑" w:hAnsi="Barlow Condensed Medium" w:cstheme="minorHAnsi" w:hint="eastAsia"/>
+                            <w:color w:val="000000" w:themeColor="text1"/>
+                            <w:w w:val="90"/>
+                          </w:rPr>
+                          <w:t>)</w:t>
                         </w:r>
                       </w:p>
                       <w:tbl>
@@ -9295,7 +9370,7 @@
                                   <w:sz w:val="26"/>
                                   <w:szCs w:val="26"/>
                                 </w:rPr>
-                                <w:t>2</w:t>
+                                <w:t>28.</w:t>
                               </w:r>
                               <w:r>
                                 <w:rPr>
@@ -9304,25 +9379,7 @@
                                   <w:sz w:val="26"/>
                                   <w:szCs w:val="26"/>
                                 </w:rPr>
-                                <w:t>7</w:t>
-                              </w:r>
-                              <w:r>
-                                <w:rPr>
-                                  <w:rFonts w:ascii="Barlow Condensed Medium" w:eastAsia="華康儷楷書" w:hAnsi="Barlow Condensed Medium" w:cs="華康儷楷書" w:hint="eastAsia"/>
-                                  <w:w w:val="80"/>
-                                  <w:sz w:val="26"/>
-                                  <w:szCs w:val="26"/>
-                                </w:rPr>
-                                <w:t>.</w:t>
-                              </w:r>
-                              <w:r>
-                                <w:rPr>
-                                  <w:rFonts w:ascii="Barlow Condensed Medium" w:eastAsia="華康儷楷書" w:hAnsi="Barlow Condensed Medium" w:cs="華康儷楷書" w:hint="eastAsia"/>
-                                  <w:w w:val="80"/>
-                                  <w:sz w:val="26"/>
-                                  <w:szCs w:val="26"/>
-                                </w:rPr>
-                                <w:t>巧立傳統廢誡命</w:t>
+                                <w:t>四千人七餅有餘</w:t>
                               </w:r>
                               <w:r>
                                 <w:rPr>
@@ -9340,7 +9397,7 @@
                                   <w:sz w:val="26"/>
                                   <w:szCs w:val="26"/>
                                 </w:rPr>
-                                <w:t>信心求拾桌下餅</w:t>
+                                <w:t>假教師麵酵以喻</w:t>
                               </w:r>
                             </w:p>
                           </w:tc>
@@ -9433,7 +9490,7 @@
                                   <w:sz w:val="26"/>
                                   <w:szCs w:val="26"/>
                                 </w:rPr>
-                                <w:t>光明變死蔭</w:t>
+                                <w:t>不能再修補</w:t>
                               </w:r>
                             </w:p>
                           </w:tc>
@@ -9554,7 +9611,57 @@
                                   <w:sz w:val="26"/>
                                   <w:szCs w:val="26"/>
                                 </w:rPr>
-                                <w:t>13:8-17</w:t>
+                                <w:t>1</w:t>
+                              </w:r>
+                              <w:r>
+                                <w:rPr>
+                                  <w:rFonts w:ascii="Barlow Condensed Medium" w:eastAsia="華康儷楷書" w:hAnsi="Barlow Condensed Medium" w:cs="華康儷楷書" w:hint="eastAsia"/>
+                                  <w:color w:val="000000" w:themeColor="text1"/>
+                                  <w:w w:val="90"/>
+                                  <w:sz w:val="26"/>
+                                  <w:szCs w:val="26"/>
+                                </w:rPr>
+                                <w:t>9</w:t>
+                              </w:r>
+                              <w:r>
+                                <w:rPr>
+                                  <w:rFonts w:ascii="Barlow Condensed Medium" w:eastAsia="華康儷楷書" w:hAnsi="Barlow Condensed Medium" w:cs="華康儷楷書" w:hint="eastAsia"/>
+                                  <w:color w:val="000000" w:themeColor="text1"/>
+                                  <w:w w:val="90"/>
+                                  <w:sz w:val="26"/>
+                                  <w:szCs w:val="26"/>
+                                </w:rPr>
+                                <w:t>:</w:t>
+                              </w:r>
+                              <w:r>
+                                <w:rPr>
+                                  <w:rFonts w:ascii="Barlow Condensed Medium" w:eastAsia="華康儷楷書" w:hAnsi="Barlow Condensed Medium" w:cs="華康儷楷書" w:hint="eastAsia"/>
+                                  <w:color w:val="000000" w:themeColor="text1"/>
+                                  <w:w w:val="90"/>
+                                  <w:sz w:val="26"/>
+                                  <w:szCs w:val="26"/>
+                                </w:rPr>
+                                <w:t>6</w:t>
+                              </w:r>
+                              <w:r>
+                                <w:rPr>
+                                  <w:rFonts w:ascii="Barlow Condensed Medium" w:eastAsia="華康儷楷書" w:hAnsi="Barlow Condensed Medium" w:cs="華康儷楷書" w:hint="eastAsia"/>
+                                  <w:color w:val="000000" w:themeColor="text1"/>
+                                  <w:w w:val="90"/>
+                                  <w:sz w:val="26"/>
+                                  <w:szCs w:val="26"/>
+                                </w:rPr>
+                                <w:t>-1</w:t>
+                              </w:r>
+                              <w:r>
+                                <w:rPr>
+                                  <w:rFonts w:ascii="Barlow Condensed Medium" w:eastAsia="華康儷楷書" w:hAnsi="Barlow Condensed Medium" w:cs="華康儷楷書" w:hint="eastAsia"/>
+                                  <w:color w:val="000000" w:themeColor="text1"/>
+                                  <w:w w:val="90"/>
+                                  <w:sz w:val="26"/>
+                                  <w:szCs w:val="26"/>
+                                </w:rPr>
+                                <w:t>3</w:t>
                               </w:r>
                             </w:p>
                           </w:tc>
@@ -9664,7 +9771,7 @@
                                   <w:sz w:val="26"/>
                                   <w:szCs w:val="26"/>
                                 </w:rPr>
-                                <w:t>弗</w:t>
+                                <w:t>何</w:t>
                               </w:r>
                               <w:r>
                                 <w:rPr>
@@ -9674,7 +9781,27 @@
                                   <w:sz w:val="26"/>
                                   <w:szCs w:val="26"/>
                                 </w:rPr>
-                                <w:t>5:8-9</w:t>
+                                <w:t>6</w:t>
+                              </w:r>
+                              <w:r>
+                                <w:rPr>
+                                  <w:rFonts w:ascii="Barlow Condensed Medium" w:eastAsia="華康儷楷書" w:hAnsi="Barlow Condensed Medium" w:cs="華康儷楷書" w:hint="eastAsia"/>
+                                  <w:color w:val="000000" w:themeColor="text1"/>
+                                  <w:w w:val="90"/>
+                                  <w:sz w:val="26"/>
+                                  <w:szCs w:val="26"/>
+                                </w:rPr>
+                                <w:t>:</w:t>
+                              </w:r>
+                              <w:r>
+                                <w:rPr>
+                                  <w:rFonts w:ascii="Barlow Condensed Medium" w:eastAsia="華康儷楷書" w:hAnsi="Barlow Condensed Medium" w:cs="華康儷楷書" w:hint="eastAsia"/>
+                                  <w:color w:val="000000" w:themeColor="text1"/>
+                                  <w:w w:val="90"/>
+                                  <w:sz w:val="26"/>
+                                  <w:szCs w:val="26"/>
+                                </w:rPr>
+                                <w:t>1</w:t>
                               </w:r>
                             </w:p>
                           </w:tc>
@@ -9759,7 +9886,7 @@
                                   <w:sz w:val="26"/>
                                   <w:szCs w:val="26"/>
                                 </w:rPr>
-                                <w:t>使徒信經</w:t>
+                                <w:t>十誡</w:t>
                               </w:r>
                             </w:p>
                           </w:tc>
@@ -9827,7 +9954,7 @@
                                 <w:snapToGrid w:val="0"/>
                                 <w:spacing w:line="300" w:lineRule="exact"/>
                                 <w:rPr>
-                                  <w:rFonts w:ascii="Barlow Condensed Medium" w:eastAsia="華康中黑體" w:hAnsi="Barlow Condensed Medium"/>
+                                  <w:rFonts w:ascii="Barlow Condensed Medium" w:eastAsia="華康中黑體" w:hAnsi="Barlow Condensed Medium" w:hint="eastAsia"/>
                                   <w:w w:val="90"/>
                                   <w:sz w:val="26"/>
                                   <w:szCs w:val="26"/>
@@ -9840,7 +9967,7 @@
                                   <w:sz w:val="26"/>
                                   <w:szCs w:val="26"/>
                                 </w:rPr>
-                                <w:t>28</w:t>
+                                <w:t>33</w:t>
                               </w:r>
                             </w:p>
                           </w:tc>
@@ -9944,13 +10071,13 @@
                               </w:pPr>
                               <w:r>
                                 <w:rPr>
-                                  <w:rFonts w:ascii="Barlow Condensed Medium" w:eastAsia="華康中黑體" w:hAnsi="Barlow Condensed Medium" w:cstheme="minorHAnsi" w:hint="eastAsia"/>
+                                  <w:rFonts w:ascii="Barlow Condensed Medium" w:eastAsia="華康中黑體" w:hAnsi="Barlow Condensed Medium" w:cstheme="minorHAnsi"/>
                                   <w:color w:val="000000" w:themeColor="text1"/>
                                   <w:w w:val="90"/>
                                   <w:sz w:val="26"/>
                                   <w:szCs w:val="26"/>
                                 </w:rPr>
-                                <w:t>36,155,499</w:t>
+                                <w:t>39,175,507</w:t>
                               </w:r>
                             </w:p>
                           </w:tc>
@@ -9960,7 +10087,7 @@
                     </w:txbxContent>
                   </v:textbox>
                 </v:shape>
-                <v:roundrect id="圓角矩形 25" o:spid="_x0000_s1034" style="position:absolute;left:108;width:17869;height:16510;visibility:visible;mso-wrap-style:square;v-text-anchor:middle" arcsize="4542f" o:gfxdata="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" filled="f" strokecolor="#5a5a5a [2109]" strokeweight="2.5pt">
+                <v:roundrect id="圓角矩形 25" o:spid="_x0000_s1034" style="position:absolute;left:108;width:17869;height:16510;visibility:visible;mso-wrap-style:square;v-text-anchor:middle" arcsize="4542f" o:gfxdata="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" filled="f" strokecolor="#5a5a5a [2109]" strokeweight="2.5pt">
                   <v:stroke joinstyle="miter"/>
                 </v:roundrect>
                 <w10:wrap anchorx="page" anchory="page"/>
@@ -9994,7 +10121,6 @@
             <w14:round/>
           </w14:textOutline>
         </w:rPr>
-        <w:lastRenderedPageBreak/>
         <w:t>新泰教會週報</w:t>
       </w:r>
     </w:p>
@@ -10127,9 +10253,9 @@
               </wp:anchor>
             </w:drawing>
           </mc:Choice>
-          <mc:Fallback xmlns:w15="http://schemas.microsoft.com/office/word/2012/wordml">
+          <mc:Fallback>
             <w:pict>
-              <v:shape w14:anchorId="76BD7DFF" id="文字方塊 2" o:spid="_x0000_s1035" type="#_x0000_t202" style="position:absolute;margin-left:31.4pt;margin-top:-54.1pt;width:109.8pt;height:110.6pt;z-index:251670528;visibility:visible;mso-wrap-style:square;mso-width-percent:0;mso-height-percent:200;mso-wrap-distance-left:9pt;mso-wrap-distance-top:3.6pt;mso-wrap-distance-right:9pt;mso-wrap-distance-bottom:3.6pt;mso-position-horizontal:absolute;mso-position-horizontal-relative:text;mso-position-vertical:absolute;mso-position-vertical-relative:text;mso-width-percent:0;mso-height-percent:200;mso-width-relative:margin;mso-height-relative:margin;v-text-anchor:top" o:gfxdata="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" filled="f" stroked="f">
+              <v:shape w14:anchorId="76BD7DFF" id="文字方塊 2" o:spid="_x0000_s1035" type="#_x0000_t202" style="position:absolute;margin-left:31.4pt;margin-top:-54.1pt;width:109.8pt;height:110.6pt;z-index:251670528;visibility:visible;mso-wrap-style:square;mso-width-percent:0;mso-height-percent:200;mso-wrap-distance-left:9pt;mso-wrap-distance-top:3.6pt;mso-wrap-distance-right:9pt;mso-wrap-distance-bottom:3.6pt;mso-position-horizontal:absolute;mso-position-horizontal-relative:text;mso-position-vertical:absolute;mso-position-vertical-relative:text;mso-width-percent:0;mso-height-percent:200;mso-width-relative:margin;mso-height-relative:margin;v-text-anchor:top" o:gfxdata="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" filled="f" stroked="f">
                 <v:textbox style="mso-fit-shape-to-text:t" inset="1mm,1mm,1mm,1mm">
                   <w:txbxContent>
                     <w:p>
@@ -10234,7 +10360,7 @@
                     <pic:cNvPicPr/>
                   </pic:nvPicPr>
                   <pic:blipFill>
-                    <a:blip r:embed="rId14" cstate="print">
+                    <a:blip r:embed="rId13" cstate="print">
                       <a:extLst>
                         <a:ext uri="{28A0092B-C50C-407E-A947-70E740481C1C}">
                           <a14:useLocalDpi xmlns:a14="http://schemas.microsoft.com/office/drawing/2010/main" val="0"/>
@@ -10387,9 +10513,9 @@
               </wp:anchor>
             </w:drawing>
           </mc:Choice>
-          <mc:Fallback xmlns:w15="http://schemas.microsoft.com/office/word/2012/wordml">
+          <mc:Fallback>
             <w:pict>
-              <v:roundrect w14:anchorId="4775AEF3" id="圓角矩形 12" o:spid="_x0000_s1036" style="position:absolute;margin-left:-.9pt;margin-top:16.35pt;width:49.3pt;height:15.45pt;z-index:251637760;visibility:visible;mso-wrap-style:square;mso-width-percent:0;mso-height-percent:0;mso-wrap-distance-left:9pt;mso-wrap-distance-top:0;mso-wrap-distance-right:9pt;mso-wrap-distance-bottom:0;mso-position-horizontal:absolute;mso-position-horizontal-relative:text;mso-position-vertical:absolute;mso-position-vertical-relative:text;mso-width-percent:0;mso-height-percent:0;mso-width-relative:margin;mso-height-relative:margin;v-text-anchor:middle" arcsize="10923f" o:gfxdata="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" fillcolor="#5a5a5a [2109]" stroked="f" strokeweight="1pt">
+              <v:roundrect w14:anchorId="4775AEF3" id="圓角矩形 12" o:spid="_x0000_s1036" style="position:absolute;margin-left:-.9pt;margin-top:16.35pt;width:49.3pt;height:15.45pt;z-index:251637760;visibility:visible;mso-wrap-style:square;mso-width-percent:0;mso-height-percent:0;mso-wrap-distance-left:9pt;mso-wrap-distance-top:0;mso-wrap-distance-right:9pt;mso-wrap-distance-bottom:0;mso-position-horizontal:absolute;mso-position-horizontal-relative:text;mso-position-vertical:absolute;mso-position-vertical-relative:text;mso-width-percent:0;mso-height-percent:0;mso-width-relative:margin;mso-height-relative:margin;v-text-anchor:middle" arcsize="10923f" o:gfxdata="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" fillcolor="#5a5a5a [2109]" stroked="f" strokeweight="1pt">
                 <v:stroke joinstyle="miter"/>
                 <v:textbox inset=".5mm,0,.5mm,0">
                   <w:txbxContent>
@@ -10527,9 +10653,9 @@
               </wp:anchor>
             </w:drawing>
           </mc:Choice>
-          <mc:Fallback xmlns:w15="http://schemas.microsoft.com/office/word/2012/wordml">
+          <mc:Fallback>
             <w:pict>
-              <v:roundrect w14:anchorId="196DC3BF" id="圓角矩形 14" o:spid="_x0000_s1037" style="position:absolute;margin-left:-1.25pt;margin-top:16.7pt;width:83.6pt;height:15.3pt;z-index:251639808;visibility:visible;mso-wrap-style:square;mso-width-percent:0;mso-height-percent:0;mso-wrap-distance-left:9pt;mso-wrap-distance-top:0;mso-wrap-distance-right:9pt;mso-wrap-distance-bottom:0;mso-position-horizontal:absolute;mso-position-horizontal-relative:text;mso-position-vertical:absolute;mso-position-vertical-relative:text;mso-width-percent:0;mso-height-percent:0;mso-width-relative:margin;mso-height-relative:margin;v-text-anchor:middle" arcsize="10923f" o:gfxdata="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" fillcolor="#5a5a5a [2109]" stroked="f" strokeweight="1pt">
+              <v:roundrect w14:anchorId="196DC3BF" id="圓角矩形 14" o:spid="_x0000_s1037" style="position:absolute;margin-left:-1.25pt;margin-top:16.7pt;width:83.6pt;height:15.3pt;z-index:251639808;visibility:visible;mso-wrap-style:square;mso-width-percent:0;mso-height-percent:0;mso-wrap-distance-left:9pt;mso-wrap-distance-top:0;mso-wrap-distance-right:9pt;mso-wrap-distance-bottom:0;mso-position-horizontal:absolute;mso-position-horizontal-relative:text;mso-position-vertical:absolute;mso-position-vertical-relative:text;mso-width-percent:0;mso-height-percent:0;mso-width-relative:margin;mso-height-relative:margin;v-text-anchor:middle" arcsize="10923f" o:gfxdata="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" fillcolor="#5a5a5a [2109]" stroked="f" strokeweight="1pt">
                 <v:stroke joinstyle="miter"/>
                 <v:textbox inset=".5mm,0,.5mm,0">
                   <w:txbxContent>
@@ -10723,9 +10849,9 @@
               </wp:anchor>
             </w:drawing>
           </mc:Choice>
-          <mc:Fallback xmlns:w15="http://schemas.microsoft.com/office/word/2012/wordml">
+          <mc:Fallback>
             <w:pict>
-              <v:roundrect w14:anchorId="1A4DC044" id="圓角矩形 9" o:spid="_x0000_s1038" style="position:absolute;margin-left:-.6pt;margin-top:16.6pt;width:30.35pt;height:15.3pt;z-index:251641856;visibility:visible;mso-wrap-style:square;mso-width-percent:0;mso-height-percent:0;mso-wrap-distance-left:9pt;mso-wrap-distance-top:0;mso-wrap-distance-right:9pt;mso-wrap-distance-bottom:0;mso-position-horizontal:absolute;mso-position-horizontal-relative:text;mso-position-vertical:absolute;mso-position-vertical-relative:text;mso-width-percent:0;mso-height-percent:0;mso-width-relative:margin;mso-height-relative:margin;v-text-anchor:middle" arcsize="10923f" o:gfxdata="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" fillcolor="#5a5a5a [2109]" stroked="f" strokeweight="1pt">
+              <v:roundrect w14:anchorId="1A4DC044" id="圓角矩形 9" o:spid="_x0000_s1038" style="position:absolute;margin-left:-.6pt;margin-top:16.6pt;width:30.35pt;height:15.3pt;z-index:251641856;visibility:visible;mso-wrap-style:square;mso-width-percent:0;mso-height-percent:0;mso-wrap-distance-left:9pt;mso-wrap-distance-top:0;mso-wrap-distance-right:9pt;mso-wrap-distance-bottom:0;mso-position-horizontal:absolute;mso-position-horizontal-relative:text;mso-position-vertical:absolute;mso-position-vertical-relative:text;mso-width-percent:0;mso-height-percent:0;mso-width-relative:margin;mso-height-relative:margin;v-text-anchor:middle" arcsize="10923f" o:gfxdata="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" fillcolor="#5a5a5a [2109]" stroked="f" strokeweight="1pt">
                 <v:stroke joinstyle="miter"/>
                 <v:textbox inset=".5mm,0,.5mm,0">
                   <w:txbxContent>
@@ -10850,7 +10976,7 @@
                     </pic:cNvPicPr>
                   </pic:nvPicPr>
                   <pic:blipFill>
-                    <a:blip r:embed="rId15">
+                    <a:blip r:embed="rId14">
                       <a:extLst>
                         <a:ext uri="{28A0092B-C50C-407E-A947-70E740481C1C}">
                           <a14:useLocalDpi xmlns:a14="http://schemas.microsoft.com/office/drawing/2010/main" val="0"/>
@@ -10987,9 +11113,9 @@
               </wp:anchor>
             </w:drawing>
           </mc:Choice>
-          <mc:Fallback xmlns:w15="http://schemas.microsoft.com/office/word/2012/wordml">
+          <mc:Fallback>
             <w:pict>
-              <v:roundrect w14:anchorId="03BFD3A3" id="圓角矩形 13" o:spid="_x0000_s1039" style="position:absolute;margin-left:-.4pt;margin-top:16.65pt;width:49.3pt;height:15.3pt;z-index:251643904;visibility:visible;mso-wrap-style:square;mso-width-percent:0;mso-height-percent:0;mso-wrap-distance-left:9pt;mso-wrap-distance-top:0;mso-wrap-distance-right:9pt;mso-wrap-distance-bottom:0;mso-position-horizontal:absolute;mso-position-horizontal-relative:text;mso-position-vertical:absolute;mso-position-vertical-relative:text;mso-width-percent:0;mso-height-percent:0;mso-width-relative:margin;mso-height-relative:margin;v-text-anchor:middle" arcsize="10923f" o:gfxdata="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" fillcolor="#5a5a5a [2109]" stroked="f" strokeweight="1pt">
+              <v:roundrect w14:anchorId="03BFD3A3" id="圓角矩形 13" o:spid="_x0000_s1039" style="position:absolute;margin-left:-.4pt;margin-top:16.65pt;width:49.3pt;height:15.3pt;z-index:251643904;visibility:visible;mso-wrap-style:square;mso-width-percent:0;mso-height-percent:0;mso-wrap-distance-left:9pt;mso-wrap-distance-top:0;mso-wrap-distance-right:9pt;mso-wrap-distance-bottom:0;mso-position-horizontal:absolute;mso-position-horizontal-relative:text;mso-position-vertical:absolute;mso-position-vertical-relative:text;mso-width-percent:0;mso-height-percent:0;mso-width-relative:margin;mso-height-relative:margin;v-text-anchor:middle" arcsize="10923f" o:gfxdata="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" fillcolor="#5a5a5a [2109]" stroked="f" strokeweight="1pt">
                 <v:stroke joinstyle="miter"/>
                 <v:textbox inset=".5mm,0,.5mm,0">
                   <w:txbxContent>
@@ -11223,9 +11349,9 @@
               </wp:anchor>
             </w:drawing>
           </mc:Choice>
-          <mc:Fallback xmlns:w15="http://schemas.microsoft.com/office/word/2012/wordml">
+          <mc:Fallback>
             <w:pict>
-              <v:shape w14:anchorId="77C1E33A" id="_x0000_s1040" type="#_x0000_t202" style="position:absolute;margin-left:107.25pt;margin-top:6.2pt;width:125.55pt;height:16.3pt;z-index:251668480;visibility:visible;mso-wrap-style:square;mso-width-percent:0;mso-height-percent:0;mso-wrap-distance-left:9pt;mso-wrap-distance-top:3.6pt;mso-wrap-distance-right:9pt;mso-wrap-distance-bottom:3.6pt;mso-position-horizontal:absolute;mso-position-horizontal-relative:text;mso-position-vertical:absolute;mso-position-vertical-relative:text;mso-width-percent:0;mso-height-percent:0;mso-width-relative:margin;mso-height-relative:margin;v-text-anchor:top" o:gfxdata="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" filled="f" stroked="f">
+              <v:shape w14:anchorId="77C1E33A" id="_x0000_s1040" type="#_x0000_t202" style="position:absolute;margin-left:107.25pt;margin-top:6.2pt;width:125.55pt;height:16.3pt;z-index:251668480;visibility:visible;mso-wrap-style:square;mso-width-percent:0;mso-height-percent:0;mso-wrap-distance-left:9pt;mso-wrap-distance-top:3.6pt;mso-wrap-distance-right:9pt;mso-wrap-distance-bottom:3.6pt;mso-position-horizontal:absolute;mso-position-horizontal-relative:text;mso-position-vertical:absolute;mso-position-vertical-relative:text;mso-width-percent:0;mso-height-percent:0;mso-width-relative:margin;mso-height-relative:margin;v-text-anchor:top" o:gfxdata="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" filled="f" stroked="f">
                 <v:textbox inset="0,0,0,0">
                   <w:txbxContent>
                     <w:p>
@@ -11468,7 +11594,7 @@
                 <w:sz w:val="20"/>
                 <w:szCs w:val="20"/>
               </w:rPr>
-              <w:t>張怡婷</w:t>
+              <w:t>林淑雲</w:t>
             </w:r>
             <w:r>
               <w:rPr>
@@ -11535,7 +11661,7 @@
                 <w:sz w:val="20"/>
                 <w:szCs w:val="20"/>
               </w:rPr>
-              <w:t>周文婷</w:t>
+              <w:t>張麗君</w:t>
             </w:r>
             <w:r>
               <w:rPr>
@@ -11543,7 +11669,15 @@
                 <w:sz w:val="20"/>
                 <w:szCs w:val="20"/>
               </w:rPr>
-              <w:t xml:space="preserve"> 姊妹</w:t>
+              <w:t xml:space="preserve"> </w:t>
+            </w:r>
+            <w:r>
+              <w:rPr>
+                <w:rFonts w:ascii="標楷體" w:eastAsia="標楷體" w:hAnsi="標楷體" w:hint="eastAsia"/>
+                <w:sz w:val="20"/>
+                <w:szCs w:val="20"/>
+              </w:rPr>
+              <w:t>長老</w:t>
             </w:r>
           </w:p>
         </w:tc>
@@ -12130,9 +12264,9 @@
                     </wp:anchor>
                   </w:drawing>
                 </mc:Choice>
-                <mc:Fallback xmlns:w15="http://schemas.microsoft.com/office/word/2012/wordml">
+                <mc:Fallback>
                   <w:pict>
-                    <v:rect w14:anchorId="343BC9BA" id="矩形 8" o:spid="_x0000_s1041" style="position:absolute;left:0;text-align:left;margin-left:0;margin-top:2.55pt;width:18.75pt;height:101.6pt;z-index:251674624;visibility:visible;mso-wrap-style:square;mso-width-percent:0;mso-height-percent:0;mso-wrap-distance-left:9pt;mso-wrap-distance-top:0;mso-wrap-distance-right:9pt;mso-wrap-distance-bottom:0;mso-position-horizontal:absolute;mso-position-horizontal-relative:text;mso-position-vertical:absolute;mso-position-vertical-relative:text;mso-width-percent:0;mso-height-percent:0;mso-width-relative:margin;mso-height-relative:margin;v-text-anchor:middle" o:gfxdata="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" fillcolor="#5a5a5a [2109]" stroked="f" strokeweight="1pt">
+                    <v:rect w14:anchorId="343BC9BA" id="矩形 8" o:spid="_x0000_s1041" style="position:absolute;left:0;text-align:left;margin-left:0;margin-top:2.55pt;width:18.75pt;height:101.6pt;z-index:251674624;visibility:visible;mso-wrap-style:square;mso-width-percent:0;mso-height-percent:0;mso-wrap-distance-left:9pt;mso-wrap-distance-top:0;mso-wrap-distance-right:9pt;mso-wrap-distance-bottom:0;mso-position-horizontal:absolute;mso-position-horizontal-relative:text;mso-position-vertical:absolute;mso-position-vertical-relative:text;mso-width-percent:0;mso-height-percent:0;mso-width-relative:margin;mso-height-relative:margin;v-text-anchor:middle" o:gfxdata="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" fillcolor="#5a5a5a [2109]" stroked="f" strokeweight="1pt">
                       <v:textbox style="layout-flow:vertical-ideographic" inset="1mm,1mm,1mm,1mm">
                         <w:txbxContent>
                           <w:p>
@@ -12537,7 +12671,7 @@
                 <w:sz w:val="20"/>
                 <w:szCs w:val="20"/>
               </w:rPr>
-              <w:t>35</w:t>
+              <w:t>36</w:t>
             </w:r>
             <w:r>
               <w:rPr>
@@ -12702,7 +12836,7 @@
                 <w:sz w:val="20"/>
                 <w:szCs w:val="20"/>
               </w:rPr>
-              <w:t>新的誡命</w:t>
+              <w:t>使徒信經</w:t>
             </w:r>
           </w:p>
         </w:tc>
@@ -12857,7 +12991,7 @@
                 <w:sz w:val="20"/>
                 <w:szCs w:val="20"/>
               </w:rPr>
-              <w:t>24</w:t>
+              <w:t>28</w:t>
             </w:r>
             <w:r>
               <w:rPr>
@@ -13198,30 +13332,7 @@
                 <w:sz w:val="16"/>
                 <w:szCs w:val="16"/>
               </w:rPr>
-              <w:t>主日學</w:t>
-            </w:r>
-          </w:p>
-          <w:p>
-            <w:pPr>
-              <w:snapToGrid w:val="0"/>
-              <w:jc w:val="distribute"/>
-              <w:rPr>
-                <w:rFonts w:ascii="Bahnschrift SemiBold Condensed" w:eastAsia="標楷體" w:hAnsi="Bahnschrift SemiBold Condensed" w:cstheme="minorHAnsi"/>
-                <w:color w:val="000000" w:themeColor="text1"/>
-                <w:w w:val="125"/>
-                <w:sz w:val="16"/>
-                <w:szCs w:val="16"/>
-              </w:rPr>
-            </w:pPr>
-            <w:r>
-              <w:rPr>
-                <w:rFonts w:ascii="Bahnschrift SemiBold Condensed" w:eastAsia="標楷體" w:hAnsi="Bahnschrift SemiBold Condensed" w:cstheme="minorHAnsi" w:hint="eastAsia"/>
-                <w:color w:val="000000" w:themeColor="text1"/>
-                <w:w w:val="125"/>
-                <w:sz w:val="16"/>
-                <w:szCs w:val="16"/>
-              </w:rPr>
-              <w:t>青少契</w:t>
+              <w:t>聖歌隊</w:t>
             </w:r>
           </w:p>
         </w:tc>
@@ -13372,9 +13483,9 @@
                     </wp:anchor>
                   </w:drawing>
                 </mc:Choice>
-                <mc:Fallback xmlns:w15="http://schemas.microsoft.com/office/word/2012/wordml">
+                <mc:Fallback>
                   <w:pict>
-                    <v:rect w14:anchorId="21B0B3F3" id="矩形 10" o:spid="_x0000_s1042" style="position:absolute;left:0;text-align:left;margin-left:-.75pt;margin-top:.35pt;width:19.3pt;height:45.45pt;z-index:251645952;visibility:visible;mso-wrap-style:square;mso-width-percent:0;mso-height-percent:0;mso-wrap-distance-left:9pt;mso-wrap-distance-top:0;mso-wrap-distance-right:9pt;mso-wrap-distance-bottom:0;mso-position-horizontal:absolute;mso-position-horizontal-relative:text;mso-position-vertical:absolute;mso-position-vertical-relative:text;mso-width-percent:0;mso-height-percent:0;mso-width-relative:margin;mso-height-relative:margin;v-text-anchor:middle" o:gfxdata="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" fillcolor="#5a5a5a [2109]" stroked="f" strokeweight="1pt">
+                    <v:rect w14:anchorId="21B0B3F3" id="矩形 10" o:spid="_x0000_s1042" style="position:absolute;left:0;text-align:left;margin-left:-.75pt;margin-top:.35pt;width:19.3pt;height:45.45pt;z-index:251645952;visibility:visible;mso-wrap-style:square;mso-width-percent:0;mso-height-percent:0;mso-wrap-distance-left:9pt;mso-wrap-distance-top:0;mso-wrap-distance-right:9pt;mso-wrap-distance-bottom:0;mso-position-horizontal:absolute;mso-position-horizontal-relative:text;mso-position-vertical:absolute;mso-position-vertical-relative:text;mso-width-percent:0;mso-height-percent:0;mso-width-relative:margin;mso-height-relative:margin;v-text-anchor:middle" o:gfxdata="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" fillcolor="#5a5a5a [2109]" stroked="f" strokeweight="1pt">
                       <v:textbox style="layout-flow:vertical-ideographic" inset="1mm,1mm,1mm,1mm">
                         <w:txbxContent>
                           <w:p>
@@ -13489,7 +13600,7 @@
                 <w:sz w:val="20"/>
                 <w:szCs w:val="20"/>
               </w:rPr>
-              <w:t>7</w:t>
+              <w:t>13</w:t>
             </w:r>
             <w:r>
               <w:rPr>
@@ -13503,13 +13614,13 @@
             </w:r>
             <w:r>
               <w:rPr>
-                <w:rFonts w:ascii="Bahnschrift SemiBold Condensed" w:eastAsia="標楷體" w:hAnsi="Bahnschrift SemiBold Condensed" w:cstheme="minorHAnsi"/>
+                <w:rFonts w:ascii="Bahnschrift SemiBold Condensed" w:eastAsia="標楷體" w:hAnsi="Bahnschrift SemiBold Condensed" w:cstheme="minorHAnsi" w:hint="eastAsia"/>
                 <w:color w:val="000000" w:themeColor="text1"/>
                 <w:w w:val="120"/>
                 <w:sz w:val="20"/>
                 <w:szCs w:val="20"/>
               </w:rPr>
-              <w:t>9-11,21-28</w:t>
+              <w:t>8-17</w:t>
             </w:r>
             <w:r>
               <w:rPr>
@@ -13664,7 +13775,7 @@
                 <w:sz w:val="20"/>
                 <w:szCs w:val="20"/>
               </w:rPr>
-              <w:t>只吩咐一件事</w:t>
+              <w:t>光明變死蔭</w:t>
             </w:r>
           </w:p>
         </w:tc>
@@ -13980,9 +14091,9 @@
                     </wp:anchor>
                   </w:drawing>
                 </mc:Choice>
-                <mc:Fallback xmlns:w15="http://schemas.microsoft.com/office/word/2012/wordml">
+                <mc:Fallback>
                   <w:pict>
-                    <v:rect w14:anchorId="4D37C684" id="矩形 11" o:spid="_x0000_s1043" style="position:absolute;left:0;text-align:left;margin-left:-.75pt;margin-top:5.9pt;width:19.25pt;height:89.35pt;z-index:251676672;visibility:visible;mso-wrap-style:square;mso-width-percent:0;mso-height-percent:0;mso-wrap-distance-left:9pt;mso-wrap-distance-top:0;mso-wrap-distance-right:9pt;mso-wrap-distance-bottom:0;mso-position-horizontal:absolute;mso-position-horizontal-relative:text;mso-position-vertical:absolute;mso-position-vertical-relative:text;mso-width-percent:0;mso-height-percent:0;mso-width-relative:margin;mso-height-relative:margin;v-text-anchor:middle" o:gfxdata="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" fillcolor="#5a5a5a [2109]" stroked="f" strokeweight="1pt">
+                    <v:rect w14:anchorId="4D37C684" id="矩形 11" o:spid="_x0000_s1043" style="position:absolute;left:0;text-align:left;margin-left:-.75pt;margin-top:5.9pt;width:19.25pt;height:89.35pt;z-index:251676672;visibility:visible;mso-wrap-style:square;mso-width-percent:0;mso-height-percent:0;mso-wrap-distance-left:9pt;mso-wrap-distance-top:0;mso-wrap-distance-right:9pt;mso-wrap-distance-bottom:0;mso-position-horizontal:absolute;mso-position-horizontal-relative:text;mso-position-vertical:absolute;mso-position-vertical-relative:text;mso-width-percent:0;mso-height-percent:0;mso-width-relative:margin;mso-height-relative:margin;v-text-anchor:middle" o:gfxdata="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" fillcolor="#5a5a5a [2109]" stroked="f" strokeweight="1pt">
                       <v:textbox style="layout-flow:vertical-ideographic" inset="1mm,1mm,1mm,1mm">
                         <w:txbxContent>
                           <w:p>
@@ -14115,7 +14226,7 @@
                 <w:sz w:val="20"/>
                 <w:szCs w:val="20"/>
               </w:rPr>
-              <w:t>490</w:t>
+              <w:t>155</w:t>
             </w:r>
             <w:r>
               <w:rPr>
@@ -14368,7 +14479,7 @@
                 <w:sz w:val="20"/>
                 <w:szCs w:val="20"/>
               </w:rPr>
-              <w:t>蕭國鎮</w:t>
+              <w:t>張麗君</w:t>
             </w:r>
             <w:r>
               <w:rPr>
@@ -14388,7 +14499,7 @@
                 <w:sz w:val="20"/>
                 <w:szCs w:val="20"/>
               </w:rPr>
-              <w:t>張麗君</w:t>
+              <w:t>張怡婷</w:t>
             </w:r>
           </w:p>
         </w:tc>
@@ -14924,23 +15035,13 @@
             </w:r>
             <w:r>
               <w:rPr>
-                <w:rFonts w:ascii="Bahnschrift SemiBold Condensed" w:eastAsia="標楷體" w:hAnsi="Bahnschrift SemiBold Condensed" w:cstheme="minorHAnsi"/>
-                <w:color w:val="000000" w:themeColor="text1"/>
-                <w:w w:val="125"/>
-                <w:sz w:val="20"/>
-                <w:szCs w:val="20"/>
-              </w:rPr>
-              <w:t>51</w:t>
-            </w:r>
-            <w:r>
-              <w:rPr>
                 <w:rFonts w:ascii="Bahnschrift SemiBold Condensed" w:eastAsia="標楷體" w:hAnsi="Bahnschrift SemiBold Condensed" w:cstheme="minorHAnsi" w:hint="eastAsia"/>
                 <w:color w:val="000000" w:themeColor="text1"/>
                 <w:w w:val="125"/>
                 <w:sz w:val="20"/>
                 <w:szCs w:val="20"/>
               </w:rPr>
-              <w:t>6</w:t>
+              <w:t>499</w:t>
             </w:r>
             <w:r>
               <w:rPr>
@@ -15772,9 +15873,9 @@
               </wp:anchor>
             </w:drawing>
           </mc:Choice>
-          <mc:Fallback xmlns:w15="http://schemas.microsoft.com/office/word/2012/wordml">
+          <mc:Fallback>
             <w:pict>
-              <v:line w14:anchorId="7F2AF48D" id="直線接點 2" o:spid="_x0000_s1026" style="position:absolute;z-index:251650048;visibility:visible;mso-wrap-style:square;mso-height-percent:0;mso-wrap-distance-left:9pt;mso-wrap-distance-top:0;mso-wrap-distance-right:9pt;mso-wrap-distance-bottom:0;mso-position-horizontal:absolute;mso-position-horizontal-relative:page;mso-position-vertical:absolute;mso-position-vertical-relative:page;mso-height-percent:0;mso-height-relative:margin" from="687.75pt,19.85pt" to="687.75pt,709.8pt" o:gfxdata="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" strokecolor="black [3213]" strokeweight=".5pt">
+              <v:line w14:anchorId="3697946B" id="直線接點 2" o:spid="_x0000_s1026" style="position:absolute;z-index:251650048;visibility:visible;mso-wrap-style:square;mso-height-percent:0;mso-wrap-distance-left:9pt;mso-wrap-distance-top:0;mso-wrap-distance-right:9pt;mso-wrap-distance-bottom:0;mso-position-horizontal:absolute;mso-position-horizontal-relative:page;mso-position-vertical:absolute;mso-position-vertical-relative:page;mso-height-percent:0;mso-height-relative:margin" from="687.75pt,19.85pt" to="687.75pt,709.8pt" o:gfxdata="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" strokecolor="black [3213]" strokeweight=".5pt">
                 <v:stroke dashstyle="3 1" joinstyle="miter"/>
                 <w10:wrap anchorx="page" anchory="page"/>
               </v:line>
@@ -15806,7 +15907,7 @@
           <w:w w:val="90"/>
           <w:szCs w:val="24"/>
         </w:rPr>
-        <w:t>耶利米書</w:t>
+        <w:t>以弗所書</w:t>
       </w:r>
       <w:r>
         <w:rPr>
@@ -15815,7 +15916,7 @@
           <w:w w:val="90"/>
           <w:szCs w:val="24"/>
         </w:rPr>
-        <w:t>7</w:t>
+        <w:t>5</w:t>
       </w:r>
       <w:r>
         <w:rPr>
@@ -15833,7 +15934,7 @@
           <w:w w:val="90"/>
           <w:szCs w:val="24"/>
         </w:rPr>
-        <w:t>23</w:t>
+        <w:t>8-9</w:t>
       </w:r>
       <w:r>
         <w:rPr>
@@ -15912,16 +16013,7 @@
           <w:w w:val="80"/>
           <w:szCs w:val="24"/>
         </w:rPr>
-        <w:t>我獨獨吩咐</w:t>
-      </w:r>
-      <w:r>
-        <w:rPr>
-          <w:rFonts w:ascii="新細明體-ExtB" w:eastAsia="新細明體-ExtB" w:hAnsi="新細明體-ExtB" w:cs="新細明體-ExtB" w:hint="eastAsia"/>
-          <w:color w:val="000000"/>
-          <w:w w:val="80"/>
-          <w:sz w:val="22"/>
-        </w:rPr>
-        <w:t>𪜶</w:t>
+        <w:t>因為恁前是暗，若是今</w:t>
       </w:r>
       <w:r>
         <w:rPr>
@@ -15930,7 +16022,16 @@
           <w:w w:val="80"/>
           <w:szCs w:val="24"/>
         </w:rPr>
-        <w:t>此一項講：『恁著聽趁我的聲，我就欲做恁的上帝，</w:t>
+        <w:t>踮</w:t>
+      </w:r>
+      <w:r>
+        <w:rPr>
+          <w:rFonts w:ascii="Calibri" w:eastAsia="標楷體" w:hAnsi="Calibri" w:cs="Calibri" w:hint="eastAsia"/>
+          <w:color w:val="000000"/>
+          <w:w w:val="80"/>
+          <w:szCs w:val="24"/>
+        </w:rPr>
+        <w:t>佇主是光，著照光明的人來行。因為光的結子在佇一切的好及義及真。</w:t>
       </w:r>
     </w:p>
     <w:p>
@@ -15940,159 +16041,11 @@
         <w:spacing w:line="300" w:lineRule="exact"/>
         <w:jc w:val="both"/>
         <w:rPr>
-          <w:rFonts w:ascii="Calibri" w:eastAsia="標楷體" w:hAnsi="Calibri" w:cs="Calibri"/>
-          <w:color w:val="000000"/>
-          <w:w w:val="80"/>
-          <w:szCs w:val="24"/>
-        </w:rPr>
-      </w:pPr>
-      <w:r>
-        <w:rPr>
-          <w:rFonts w:ascii="Calibri" w:eastAsia="標楷體" w:hAnsi="Calibri" w:cs="Calibri" w:hint="eastAsia"/>
-          <w:color w:val="000000"/>
-          <w:w w:val="80"/>
-          <w:szCs w:val="24"/>
-        </w:rPr>
-        <w:t xml:space="preserve">    </w:t>
-      </w:r>
-      <w:r>
-        <w:rPr>
-          <w:rFonts w:ascii="Calibri" w:eastAsia="標楷體" w:hAnsi="Calibri" w:cs="Calibri" w:hint="eastAsia"/>
-          <w:color w:val="000000"/>
-          <w:w w:val="80"/>
-          <w:szCs w:val="24"/>
-        </w:rPr>
-        <w:t>恁亦欲做我的百姓。閣行我攏總命令恁的路，就通得著福氣。』</w:t>
-      </w:r>
-    </w:p>
-    <w:p>
-      <w:pPr>
-        <w:kinsoku w:val="0"/>
-        <w:snapToGrid w:val="0"/>
-        <w:spacing w:line="300" w:lineRule="exact"/>
-        <w:jc w:val="both"/>
-        <w:rPr>
-          <w:rFonts w:ascii="Calibri" w:eastAsia="華康中黑體" w:hAnsi="Calibri" w:cs="Calibri"/>
-          <w:color w:val="000000"/>
-          <w:w w:val="80"/>
-          <w:szCs w:val="24"/>
-        </w:rPr>
-      </w:pPr>
-      <w:r>
-        <w:rPr>
-          <w:rFonts w:ascii="Calibri" w:eastAsia="華康粗黑體" w:hAnsi="Calibri" w:cs="Calibri"/>
-          <w:b/>
-          <w:color w:val="000000"/>
-          <w:w w:val="80"/>
-          <w:sz w:val="22"/>
-        </w:rPr>
-        <w:t>(</w:t>
-      </w:r>
-      <w:r>
-        <w:rPr>
-          <w:rFonts w:ascii="Calibri" w:eastAsia="華康粗黑體" w:hAnsi="Calibri" w:cs="Calibri"/>
-          <w:b/>
-          <w:color w:val="000000"/>
-          <w:w w:val="80"/>
-          <w:sz w:val="22"/>
-        </w:rPr>
-        <w:t>華</w:t>
-      </w:r>
-      <w:r>
-        <w:rPr>
-          <w:rFonts w:ascii="Calibri" w:eastAsia="華康粗黑體" w:hAnsi="Calibri" w:cs="Calibri" w:hint="eastAsia"/>
-          <w:b/>
-          <w:color w:val="000000"/>
-          <w:w w:val="80"/>
-          <w:sz w:val="22"/>
-        </w:rPr>
-        <w:t>)</w:t>
-      </w:r>
-      <w:r>
-        <w:rPr>
-          <w:rFonts w:ascii="Calibri" w:eastAsia="華康中黑體" w:hAnsi="Calibri" w:cs="Calibri"/>
-          <w:color w:val="000000"/>
-          <w:w w:val="80"/>
-          <w:sz w:val="22"/>
-        </w:rPr>
-        <w:t xml:space="preserve"> </w:t>
-      </w:r>
-      <w:r>
-        <w:rPr>
-          <w:rFonts w:ascii="Calibri" w:eastAsia="華康中黑體" w:hAnsi="Calibri" w:cs="Calibri" w:hint="eastAsia"/>
-          <w:color w:val="000000"/>
-          <w:w w:val="80"/>
-          <w:szCs w:val="24"/>
-        </w:rPr>
-        <w:t>我只吩咐他們這一件</w:t>
-      </w:r>
-      <w:r>
-        <w:rPr>
-          <w:rFonts w:ascii="Calibri" w:eastAsia="華康中黑體" w:hAnsi="Calibri" w:cs="Calibri" w:hint="eastAsia"/>
-          <w:color w:val="000000"/>
-          <w:w w:val="80"/>
-          <w:szCs w:val="24"/>
-        </w:rPr>
-        <w:t>，</w:t>
-      </w:r>
-      <w:r>
-        <w:rPr>
-          <w:rFonts w:ascii="Calibri" w:eastAsia="華康中黑體" w:hAnsi="Calibri" w:cs="Calibri" w:hint="eastAsia"/>
-          <w:color w:val="000000"/>
-          <w:w w:val="80"/>
-          <w:szCs w:val="24"/>
-        </w:rPr>
-        <w:t>說</w:t>
-      </w:r>
-      <w:r>
-        <w:rPr>
-          <w:rFonts w:ascii="Calibri" w:eastAsia="華康中黑體" w:hAnsi="Calibri" w:cs="Calibri" w:hint="eastAsia"/>
-          <w:color w:val="000000"/>
-          <w:w w:val="80"/>
-          <w:szCs w:val="24"/>
-        </w:rPr>
-        <w:t>：『</w:t>
-      </w:r>
-      <w:r>
-        <w:rPr>
-          <w:rFonts w:ascii="Calibri" w:eastAsia="華康中黑體" w:hAnsi="Calibri" w:cs="Calibri" w:hint="eastAsia"/>
-          <w:color w:val="000000"/>
-          <w:w w:val="80"/>
-          <w:szCs w:val="24"/>
-        </w:rPr>
-        <w:t>你們當聽從我的話</w:t>
-      </w:r>
-      <w:r>
-        <w:rPr>
-          <w:rFonts w:ascii="Calibri" w:eastAsia="華康中黑體" w:hAnsi="Calibri" w:cs="Calibri" w:hint="eastAsia"/>
-          <w:color w:val="000000"/>
-          <w:w w:val="80"/>
-          <w:szCs w:val="24"/>
-        </w:rPr>
-        <w:t>，</w:t>
-      </w:r>
-      <w:r>
-        <w:rPr>
-          <w:rFonts w:ascii="Calibri" w:eastAsia="華康中黑體" w:hAnsi="Calibri" w:cs="Calibri" w:hint="eastAsia"/>
-          <w:color w:val="000000"/>
-          <w:w w:val="80"/>
-          <w:szCs w:val="24"/>
-        </w:rPr>
-        <w:t>我就作你們的　神</w:t>
-      </w:r>
-    </w:p>
-    <w:p>
-      <w:pPr>
-        <w:kinsoku w:val="0"/>
-        <w:snapToGrid w:val="0"/>
-        <w:spacing w:line="300" w:lineRule="exact"/>
-        <w:jc w:val="both"/>
-        <w:rPr>
           <w:rFonts w:ascii="Bahnschrift SemiBold Condensed" w:eastAsia="華康細黑體" w:hAnsi="Bahnschrift SemiBold Condensed"/>
         </w:rPr>
         <w:sectPr>
-          <w:headerReference w:type="even" r:id="rId16"/>
-          <w:headerReference w:type="default" r:id="rId17"/>
+          <w:headerReference w:type="even" r:id="rId15"/>
+          <w:headerReference w:type="default" r:id="rId16"/>
           <w:pgSz w:w="20639" w:h="14572" w:orient="landscape" w:code="12"/>
           <w:pgMar w:top="794" w:right="567" w:bottom="510" w:left="567" w:header="340" w:footer="454" w:gutter="0"/>
           <w:cols w:num="4" w:space="742" w:equalWidth="0">
@@ -16106,75 +16059,78 @@
       </w:pPr>
       <w:r>
         <w:rPr>
+          <w:rFonts w:ascii="Calibri" w:eastAsia="華康粗黑體" w:hAnsi="Calibri" w:cs="Calibri"/>
+          <w:b/>
+          <w:color w:val="000000"/>
+          <w:w w:val="80"/>
+          <w:sz w:val="22"/>
+        </w:rPr>
+        <w:t>(</w:t>
+      </w:r>
+      <w:r>
+        <w:rPr>
+          <w:rFonts w:ascii="Calibri" w:eastAsia="華康粗黑體" w:hAnsi="Calibri" w:cs="Calibri"/>
+          <w:b/>
+          <w:color w:val="000000"/>
+          <w:w w:val="80"/>
+          <w:sz w:val="22"/>
+        </w:rPr>
+        <w:t>華</w:t>
+      </w:r>
+      <w:r>
+        <w:rPr>
+          <w:rFonts w:ascii="Calibri" w:eastAsia="華康粗黑體" w:hAnsi="Calibri" w:cs="Calibri" w:hint="eastAsia"/>
+          <w:b/>
+          <w:color w:val="000000"/>
+          <w:w w:val="80"/>
+          <w:sz w:val="22"/>
+        </w:rPr>
+        <w:t>)</w:t>
+      </w:r>
+      <w:r>
+        <w:rPr>
+          <w:rFonts w:ascii="Calibri" w:eastAsia="華康中黑體" w:hAnsi="Calibri" w:cs="Calibri"/>
+          <w:color w:val="000000"/>
+          <w:w w:val="80"/>
+          <w:sz w:val="22"/>
+        </w:rPr>
+        <w:t xml:space="preserve"> </w:t>
+      </w:r>
+      <w:r>
+        <w:rPr>
           <w:rFonts w:ascii="Calibri" w:eastAsia="華康中黑體" w:hAnsi="Calibri" w:cs="Calibri" w:hint="eastAsia"/>
           <w:color w:val="000000"/>
           <w:w w:val="80"/>
-          <w:szCs w:val="24"/>
-        </w:rPr>
-        <w:t xml:space="preserve">    </w:t>
+          <w:sz w:val="22"/>
+        </w:rPr>
+        <w:t>從前你們是暗昧的、但如今在主裡面是光明的、行事為人就當像光明的子女</w:t>
       </w:r>
       <w:r>
         <w:rPr>
           <w:rFonts w:ascii="Calibri" w:eastAsia="華康中黑體" w:hAnsi="Calibri" w:cs="Calibri" w:hint="eastAsia"/>
           <w:color w:val="000000"/>
           <w:w w:val="80"/>
-          <w:szCs w:val="24"/>
-        </w:rPr>
-        <w:t>，</w:t>
+          <w:sz w:val="22"/>
+        </w:rPr>
+        <w:t>。</w:t>
       </w:r>
       <w:r>
         <w:rPr>
           <w:rFonts w:ascii="Calibri" w:eastAsia="華康中黑體" w:hAnsi="Calibri" w:cs="Calibri" w:hint="eastAsia"/>
           <w:color w:val="000000"/>
           <w:w w:val="80"/>
-          <w:szCs w:val="24"/>
-        </w:rPr>
-        <w:t>你們也作我的子民</w:t>
+          <w:sz w:val="22"/>
+        </w:rPr>
+        <w:t>光明所結的果子、就是一切良善、公義、誠實</w:t>
       </w:r>
       <w:r>
         <w:rPr>
           <w:rFonts w:ascii="Calibri" w:eastAsia="華康中黑體" w:hAnsi="Calibri" w:cs="Calibri" w:hint="eastAsia"/>
           <w:color w:val="000000"/>
           <w:w w:val="80"/>
-          <w:szCs w:val="24"/>
+          <w:sz w:val="22"/>
         </w:rPr>
         <w:t>。</w:t>
-      </w:r>
-      <w:r>
-        <w:rPr>
-          <w:rFonts w:ascii="Calibri" w:eastAsia="華康中黑體" w:hAnsi="Calibri" w:cs="Calibri" w:hint="eastAsia"/>
-          <w:color w:val="000000"/>
-          <w:w w:val="80"/>
-          <w:szCs w:val="24"/>
-        </w:rPr>
-        <w:t>你們行我所吩咐的一切道</w:t>
-      </w:r>
-      <w:r>
-        <w:rPr>
-          <w:rFonts w:ascii="Calibri" w:eastAsia="華康中黑體" w:hAnsi="Calibri" w:cs="Calibri" w:hint="eastAsia"/>
-          <w:color w:val="000000"/>
-          <w:w w:val="80"/>
-          <w:szCs w:val="24"/>
-        </w:rPr>
-        <w:t>，</w:t>
-      </w:r>
-      <w:r>
-        <w:rPr>
-          <w:rFonts w:ascii="Calibri" w:eastAsia="華康中黑體" w:hAnsi="Calibri" w:cs="Calibri" w:hint="eastAsia"/>
-          <w:color w:val="000000"/>
-          <w:w w:val="80"/>
-          <w:szCs w:val="24"/>
-        </w:rPr>
-        <w:t>就可以得福</w:t>
-      </w:r>
-      <w:r>
-        <w:rPr>
-          <w:rFonts w:ascii="Calibri" w:eastAsia="華康中黑體" w:hAnsi="Calibri" w:cs="Calibri" w:hint="eastAsia"/>
-          <w:color w:val="000000"/>
-          <w:w w:val="80"/>
-          <w:szCs w:val="24"/>
-        </w:rPr>
-        <w:t>。』</w:t>
       </w:r>
     </w:p>
     <w:p>
@@ -16375,7 +16331,7 @@
                 <w:noProof/>
                 <w:w w:val="80"/>
               </w:rPr>
-              <w:t>12</w:t>
+              <w:t>19</w:t>
             </w:r>
             <w:r>
               <w:rPr>
@@ -16486,7 +16442,7 @@
                 <w:noProof/>
                 <w:w w:val="80"/>
               </w:rPr>
-              <w:t>19</w:t>
+              <w:t>26</w:t>
             </w:r>
             <w:r>
               <w:rPr>
@@ -16613,7 +16569,7 @@
               <w:rPr>
                 <w:rFonts w:asciiTheme="majorBidi" w:eastAsia="標楷體" w:hAnsiTheme="majorBidi" w:cstheme="majorBidi" w:hint="eastAsia"/>
               </w:rPr>
-              <w:t>張麗君</w:t>
+              <w:t>李靜儀</w:t>
             </w:r>
           </w:p>
         </w:tc>
@@ -16644,7 +16600,7 @@
               <w:rPr>
                 <w:rFonts w:asciiTheme="majorBidi" w:eastAsia="標楷體" w:hAnsiTheme="majorBidi" w:cstheme="majorBidi" w:hint="eastAsia"/>
               </w:rPr>
-              <w:t>李靜儀</w:t>
+              <w:t>林淑雲</w:t>
             </w:r>
           </w:p>
         </w:tc>
@@ -16767,7 +16723,7 @@
                 <w:noProof/>
                 <w:w w:val="75"/>
               </w:rPr>
-              <w:t>5</w:t>
+              <w:t>12</w:t>
             </w:r>
             <w:r>
               <w:rPr>
@@ -16937,7 +16893,7 @@
               <w:rPr>
                 <w:rFonts w:asciiTheme="majorBidi" w:eastAsia="標楷體" w:hAnsiTheme="majorBidi" w:cstheme="majorBidi" w:hint="eastAsia"/>
               </w:rPr>
-              <w:t>李元貞</w:t>
+              <w:t>張麗君</w:t>
             </w:r>
           </w:p>
         </w:tc>
@@ -16968,7 +16924,7 @@
               <w:rPr>
                 <w:rFonts w:asciiTheme="majorBidi" w:eastAsia="標楷體" w:hAnsiTheme="majorBidi" w:cstheme="majorBidi" w:hint="eastAsia"/>
               </w:rPr>
-              <w:t>張麗君</w:t>
+              <w:t>李靜儀</w:t>
             </w:r>
           </w:p>
         </w:tc>
@@ -17091,7 +17047,7 @@
                 <w:noProof/>
                 <w:w w:val="75"/>
               </w:rPr>
-              <w:t>5</w:t>
+              <w:t>12</w:t>
             </w:r>
             <w:r>
               <w:rPr>
@@ -17366,7 +17322,7 @@
                 <w:noProof/>
                 <w:w w:val="75"/>
               </w:rPr>
-              <w:t>5</w:t>
+              <w:t>12</w:t>
             </w:r>
             <w:r>
               <w:rPr>
@@ -17652,7 +17608,7 @@
                 <w:noProof/>
                 <w:w w:val="75"/>
               </w:rPr>
-              <w:t>5</w:t>
+              <w:t>12</w:t>
             </w:r>
             <w:r>
               <w:rPr>
@@ -17771,7 +17727,7 @@
               <w:rPr>
                 <w:rFonts w:asciiTheme="majorBidi" w:eastAsia="標楷體" w:hAnsiTheme="majorBidi" w:cstheme="majorBidi" w:hint="eastAsia"/>
               </w:rPr>
-              <w:t>張怡婷</w:t>
+              <w:t>林淑雲</w:t>
             </w:r>
           </w:p>
         </w:tc>
@@ -17802,7 +17758,7 @@
               <w:rPr>
                 <w:rFonts w:asciiTheme="majorBidi" w:eastAsia="標楷體" w:hAnsiTheme="majorBidi" w:cstheme="majorBidi" w:hint="eastAsia"/>
               </w:rPr>
-              <w:t>林淑雲</w:t>
+              <w:t>劉奕樑</w:t>
             </w:r>
           </w:p>
         </w:tc>
@@ -17924,7 +17880,7 @@
                 <w:noProof/>
                 <w:w w:val="75"/>
               </w:rPr>
-              <w:t>5</w:t>
+              <w:t>12</w:t>
             </w:r>
             <w:r>
               <w:rPr>
@@ -18043,7 +17999,7 @@
               <w:rPr>
                 <w:rFonts w:asciiTheme="majorBidi" w:eastAsia="標楷體" w:hAnsiTheme="majorBidi" w:cstheme="majorBidi" w:hint="eastAsia"/>
               </w:rPr>
-              <w:t>周文婷</w:t>
+              <w:t>楊崇隆</w:t>
             </w:r>
           </w:p>
         </w:tc>
@@ -18073,8 +18029,18 @@
             <w:r>
               <w:rPr>
                 <w:rFonts w:asciiTheme="majorBidi" w:eastAsia="標楷體" w:hAnsiTheme="majorBidi" w:cstheme="majorBidi" w:hint="eastAsia"/>
-              </w:rPr>
-              <w:t>楊崇隆</w:t>
+                <w:sz w:val="20"/>
+                <w:szCs w:val="18"/>
+              </w:rPr>
+              <w:t>司琴</w:t>
+            </w:r>
+            <w:r>
+              <w:rPr>
+                <w:rFonts w:asciiTheme="majorBidi" w:eastAsia="標楷體" w:hAnsiTheme="majorBidi" w:cstheme="majorBidi" w:hint="eastAsia"/>
+                <w:sz w:val="20"/>
+                <w:szCs w:val="18"/>
+              </w:rPr>
+              <w:t>同工</w:t>
             </w:r>
           </w:p>
         </w:tc>
@@ -18196,7 +18162,7 @@
                 <w:noProof/>
                 <w:w w:val="75"/>
               </w:rPr>
-              <w:t>5</w:t>
+              <w:t>12</w:t>
             </w:r>
             <w:r>
               <w:rPr>
@@ -18317,7 +18283,7 @@
               <w:rPr>
                 <w:rFonts w:ascii="標楷體" w:eastAsia="標楷體" w:hAnsi="標楷體" w:cs="標楷體" w:hint="eastAsia"/>
               </w:rPr>
-              <w:t>蕭國鎮</w:t>
+              <w:t>張宗雄</w:t>
             </w:r>
           </w:p>
         </w:tc>
@@ -18349,7 +18315,7 @@
               <w:rPr>
                 <w:rFonts w:ascii="標楷體" w:eastAsia="標楷體" w:hAnsi="標楷體" w:cs="標楷體" w:hint="eastAsia"/>
               </w:rPr>
-              <w:t>張宗雄</w:t>
+              <w:t>周艶貳</w:t>
             </w:r>
           </w:p>
         </w:tc>
@@ -18471,7 +18437,7 @@
                 <w:noProof/>
                 <w:w w:val="75"/>
               </w:rPr>
-              <w:t>10</w:t>
+              <w:t>17</w:t>
             </w:r>
             <w:r>
               <w:rPr>
@@ -18592,7 +18558,7 @@
               <w:rPr>
                 <w:rFonts w:ascii="標楷體" w:eastAsia="標楷體" w:hAnsi="標楷體" w:cs="標楷體" w:hint="eastAsia"/>
               </w:rPr>
-              <w:t>蕭國鎮</w:t>
+              <w:t>張麗君</w:t>
             </w:r>
           </w:p>
         </w:tc>
@@ -18624,7 +18590,7 @@
               <w:rPr>
                 <w:rFonts w:ascii="標楷體" w:eastAsia="標楷體" w:hAnsi="標楷體" w:cs="標楷體" w:hint="eastAsia"/>
               </w:rPr>
-              <w:t>張麗君</w:t>
+              <w:t>張怡婷</w:t>
             </w:r>
           </w:p>
         </w:tc>
@@ -18746,7 +18712,7 @@
                 <w:noProof/>
                 <w:w w:val="75"/>
               </w:rPr>
-              <w:t>7</w:t>
+              <w:t>14</w:t>
             </w:r>
             <w:r>
               <w:rPr>
@@ -18861,7 +18827,7 @@
               <w:rPr>
                 <w:rFonts w:ascii="標楷體" w:eastAsia="標楷體" w:hAnsi="標楷體" w:cs="標楷體" w:hint="eastAsia"/>
               </w:rPr>
-              <w:t>張麗君</w:t>
+              <w:t>張怡婷</w:t>
             </w:r>
           </w:p>
         </w:tc>
@@ -18893,7 +18859,7 @@
               <w:rPr>
                 <w:rFonts w:ascii="標楷體" w:eastAsia="標楷體" w:hAnsi="標楷體" w:cs="標楷體" w:hint="eastAsia"/>
               </w:rPr>
-              <w:t>張怡婷</w:t>
+              <w:t>林淑雲</w:t>
             </w:r>
           </w:p>
         </w:tc>
@@ -19015,7 +18981,7 @@
                 <w:noProof/>
                 <w:w w:val="75"/>
               </w:rPr>
-              <w:t>7</w:t>
+              <w:t>14</w:t>
             </w:r>
             <w:r>
               <w:rPr>
@@ -19185,9 +19151,11 @@
             <w:r>
               <w:rPr>
                 <w:rFonts w:ascii="標楷體" w:eastAsia="標楷體" w:hAnsi="標楷體" w:cs="標楷體" w:hint="eastAsia"/>
+                <w:sz w:val="22"/>
+                <w:szCs w:val="20"/>
                 <w:lang w:eastAsia="zh-HK"/>
               </w:rPr>
-              <w:t>宋素珠</w:t>
+              <w:t>賴王阿美</w:t>
             </w:r>
           </w:p>
         </w:tc>
@@ -19223,7 +19191,7 @@
                 <w:szCs w:val="20"/>
                 <w:lang w:eastAsia="zh-HK"/>
               </w:rPr>
-              <w:t>賴王阿美</w:t>
+              <w:t>孫翠璘</w:t>
             </w:r>
           </w:p>
         </w:tc>
@@ -19345,7 +19313,7 @@
                 <w:noProof/>
                 <w:w w:val="75"/>
               </w:rPr>
-              <w:t>7</w:t>
+              <w:t>14</w:t>
             </w:r>
             <w:r>
               <w:rPr>
@@ -19462,7 +19430,7 @@
                 <w:rFonts w:ascii="標楷體" w:eastAsia="標楷體" w:hAnsi="標楷體" w:cs="標楷體" w:hint="eastAsia"/>
                 <w:lang w:eastAsia="zh-HK"/>
               </w:rPr>
-              <w:t>邱惠玉</w:t>
+              <w:t>張燕芬</w:t>
             </w:r>
           </w:p>
         </w:tc>
@@ -19637,7 +19605,7 @@
                 <w:noProof/>
                 <w:w w:val="75"/>
               </w:rPr>
-              <w:t>4</w:t>
+              <w:t>11</w:t>
             </w:r>
             <w:r>
               <w:rPr>
@@ -19753,7 +19721,7 @@
                 <w:rFonts w:asciiTheme="majorBidi" w:eastAsia="標楷體" w:hAnsiTheme="majorBidi" w:cstheme="majorBidi" w:hint="eastAsia"/>
                 <w:lang w:eastAsia="zh-HK"/>
               </w:rPr>
-              <w:t>周艷輝</w:t>
+              <w:t>黃耀宗</w:t>
             </w:r>
           </w:p>
         </w:tc>
@@ -19785,7 +19753,7 @@
                 <w:rFonts w:asciiTheme="majorBidi" w:eastAsia="標楷體" w:hAnsiTheme="majorBidi" w:cstheme="majorBidi" w:hint="eastAsia"/>
                 <w:lang w:eastAsia="zh-HK"/>
               </w:rPr>
-              <w:t>黃耀宗</w:t>
+              <w:t>胡瑞榮</w:t>
             </w:r>
           </w:p>
         </w:tc>
@@ -19908,7 +19876,7 @@
                 <w:noProof/>
                 <w:w w:val="75"/>
               </w:rPr>
-              <w:t>4</w:t>
+              <w:t>11</w:t>
             </w:r>
             <w:r>
               <w:rPr>
@@ -20029,7 +19997,7 @@
               <w:rPr>
                 <w:rFonts w:ascii="標楷體" w:eastAsia="標楷體" w:hAnsi="標楷體" w:cs="標楷體" w:hint="eastAsia"/>
               </w:rPr>
-              <w:t>張麗君</w:t>
+              <w:t>張燕芬</w:t>
             </w:r>
           </w:p>
         </w:tc>
@@ -20061,7 +20029,7 @@
               <w:rPr>
                 <w:rFonts w:ascii="標楷體" w:eastAsia="標楷體" w:hAnsi="標楷體" w:cs="標楷體" w:hint="eastAsia"/>
               </w:rPr>
-              <w:t>張燕芬</w:t>
+              <w:t>張思婗</w:t>
             </w:r>
           </w:p>
         </w:tc>
@@ -20183,7 +20151,7 @@
                 <w:noProof/>
                 <w:w w:val="75"/>
               </w:rPr>
-              <w:t>9</w:t>
+              <w:t>16</w:t>
             </w:r>
             <w:r>
               <w:rPr>
@@ -20296,7 +20264,7 @@
               <w:rPr>
                 <w:rFonts w:ascii="標楷體" w:eastAsia="標楷體" w:hAnsi="標楷體" w:cs="標楷體" w:hint="eastAsia"/>
               </w:rPr>
-              <w:t>劉容榕</w:t>
+              <w:t>卓滿惠</w:t>
             </w:r>
           </w:p>
         </w:tc>
@@ -20327,7 +20295,7 @@
               <w:rPr>
                 <w:rFonts w:ascii="標楷體" w:eastAsia="標楷體" w:hAnsi="標楷體" w:cs="標楷體" w:hint="eastAsia"/>
               </w:rPr>
-              <w:t>卓滿惠</w:t>
+              <w:t>楊竣傑</w:t>
             </w:r>
           </w:p>
         </w:tc>
@@ -20456,7 +20424,7 @@
                 <w:noProof/>
                 <w:w w:val="75"/>
               </w:rPr>
-              <w:t>4</w:t>
+              <w:t>11</w:t>
             </w:r>
             <w:r>
               <w:rPr>
@@ -20578,7 +20546,7 @@
                 <w:rFonts w:ascii="標楷體" w:eastAsia="標楷體" w:hAnsi="標楷體" w:cs="華康儷楷書" w:hint="eastAsia"/>
                 <w:szCs w:val="24"/>
               </w:rPr>
-              <w:t>主日學</w:t>
+              <w:t>聖歌隊</w:t>
             </w:r>
           </w:p>
         </w:tc>
@@ -20743,7 +20711,7 @@
                 <w:noProof/>
                 <w:w w:val="75"/>
               </w:rPr>
-              <w:t>5</w:t>
+              <w:t>12</w:t>
             </w:r>
             <w:r>
               <w:rPr>
@@ -20866,14 +20834,7 @@
                 <w:rFonts w:ascii="標楷體" w:eastAsia="標楷體" w:hAnsi="標楷體" w:cs="華康儷楷書" w:hint="eastAsia"/>
                 <w:szCs w:val="24"/>
               </w:rPr>
-              <w:t>張燕芬芬</w:t>
-            </w:r>
-            <w:r>
-              <w:rPr>
-                <w:rFonts w:ascii="標楷體" w:eastAsia="標楷體" w:hAnsi="標楷體" w:cs="華康儷楷書"/>
-                <w:szCs w:val="24"/>
-              </w:rPr>
-              <w:t>婷</w:t>
+              <w:t>鄭盈盈</w:t>
             </w:r>
           </w:p>
         </w:tc>
@@ -20906,7 +20867,7 @@
                 <w:rFonts w:ascii="標楷體" w:eastAsia="標楷體" w:hAnsi="標楷體" w:cs="華康儷楷書" w:hint="eastAsia"/>
                 <w:szCs w:val="24"/>
               </w:rPr>
-              <w:t>鄭盈盈</w:t>
+              <w:t>林惠娟</w:t>
             </w:r>
           </w:p>
         </w:tc>
@@ -21065,7 +21026,7 @@
               <w:rPr>
                 <w:rFonts w:asciiTheme="majorBidi" w:eastAsia="標楷體" w:hAnsiTheme="majorBidi" w:cstheme="majorBidi" w:hint="eastAsia"/>
               </w:rPr>
-              <w:t>劉以傑</w:t>
+              <w:t>張昭立</w:t>
             </w:r>
           </w:p>
         </w:tc>
@@ -21096,7 +21057,7 @@
               <w:rPr>
                 <w:rFonts w:asciiTheme="majorBidi" w:eastAsia="標楷體" w:hAnsiTheme="majorBidi" w:cstheme="majorBidi" w:hint="eastAsia"/>
               </w:rPr>
-              <w:t>張昭立</w:t>
+              <w:t>劉以傑</w:t>
             </w:r>
           </w:p>
         </w:tc>
@@ -21227,7 +21188,7 @@
               <w:rPr>
                 <w:rFonts w:asciiTheme="majorBidi" w:eastAsia="標楷體" w:hAnsiTheme="majorBidi" w:cstheme="majorBidi" w:hint="eastAsia"/>
               </w:rPr>
-              <w:t>劉廷驛</w:t>
+              <w:t>蕭國鎮</w:t>
             </w:r>
           </w:p>
         </w:tc>
@@ -21257,7 +21218,7 @@
               <w:rPr>
                 <w:rFonts w:asciiTheme="majorBidi" w:eastAsia="標楷體" w:hAnsiTheme="majorBidi" w:cstheme="majorBidi" w:hint="eastAsia"/>
               </w:rPr>
-              <w:t>蕭國鎮</w:t>
+              <w:t>劉廷驛</w:t>
             </w:r>
           </w:p>
         </w:tc>
@@ -21380,7 +21341,7 @@
               <w:rPr>
                 <w:rFonts w:ascii="標楷體" w:eastAsia="標楷體" w:hAnsi="標楷體" w:cs="華康儷楷書" w:hint="eastAsia"/>
               </w:rPr>
-              <w:t>黃明憲</w:t>
+              <w:t>林美惠</w:t>
             </w:r>
           </w:p>
         </w:tc>
@@ -21408,7 +21369,7 @@
               <w:rPr>
                 <w:rFonts w:ascii="標楷體" w:eastAsia="標楷體" w:hAnsi="標楷體" w:cs="華康儷楷書" w:hint="eastAsia"/>
               </w:rPr>
-              <w:t>林美惠</w:t>
+              <w:t>詹素蘭</w:t>
             </w:r>
           </w:p>
         </w:tc>
@@ -21475,12 +21436,6 @@
                 <w:rFonts w:ascii="標楷體" w:eastAsia="標楷體" w:hAnsi="標楷體" w:cs="華康儷楷書"/>
               </w:rPr>
             </w:pPr>
-            <w:r>
-              <w:rPr>
-                <w:rFonts w:ascii="標楷體" w:eastAsia="標楷體" w:hAnsi="標楷體" w:cs="華康儷楷書" w:hint="eastAsia"/>
-              </w:rPr>
-              <w:t>劉鴻賓</w:t>
-            </w:r>
           </w:p>
         </w:tc>
         <w:tc>
@@ -21582,7 +21537,7 @@
               <w:rPr>
                 <w:rFonts w:ascii="標楷體" w:eastAsia="標楷體" w:hAnsi="標楷體" w:cs="華康儷楷書" w:hint="eastAsia"/>
               </w:rPr>
-              <w:t>邱惠玉</w:t>
+              <w:t>卓滿惠</w:t>
             </w:r>
           </w:p>
         </w:tc>
@@ -21606,18 +21561,6 @@
                 <w:rFonts w:ascii="標楷體" w:eastAsia="標楷體" w:hAnsi="標楷體" w:cs="華康儷楷書"/>
               </w:rPr>
             </w:pPr>
-            <w:r>
-              <w:rPr>
-                <w:rFonts w:ascii="標楷體" w:eastAsia="標楷體" w:hAnsi="標楷體" w:cs="華康儷楷書" w:hint="eastAsia"/>
-              </w:rPr>
-              <w:t>卓</w:t>
-            </w:r>
-            <w:r>
-              <w:rPr>
-                <w:rFonts w:ascii="標楷體" w:eastAsia="標楷體" w:hAnsi="標楷體" w:cs="華康儷楷書" w:hint="eastAsia"/>
-              </w:rPr>
-              <w:t>滿惠</w:t>
-            </w:r>
           </w:p>
         </w:tc>
         <w:tc>
@@ -21693,7 +21636,7 @@
               <w:rPr>
                 <w:rFonts w:ascii="標楷體" w:eastAsia="標楷體" w:hAnsi="標楷體" w:cs="華康儷楷書" w:hint="eastAsia"/>
               </w:rPr>
-              <w:t>張麗君</w:t>
+              <w:t>張梅足</w:t>
             </w:r>
           </w:p>
         </w:tc>
@@ -21718,18 +21661,6 @@
                 <w:rFonts w:ascii="標楷體" w:eastAsia="標楷體" w:hAnsi="標楷體" w:cs="華康儷楷書"/>
               </w:rPr>
             </w:pPr>
-            <w:r>
-              <w:rPr>
-                <w:rFonts w:ascii="標楷體" w:eastAsia="標楷體" w:hAnsi="標楷體" w:cs="華康儷楷書" w:hint="eastAsia"/>
-              </w:rPr>
-              <w:t>張</w:t>
-            </w:r>
-            <w:r>
-              <w:rPr>
-                <w:rFonts w:ascii="標楷體" w:eastAsia="標楷體" w:hAnsi="標楷體" w:cs="華康儷楷書" w:hint="eastAsia"/>
-              </w:rPr>
-              <w:t>梅足</w:t>
-            </w:r>
           </w:p>
         </w:tc>
         <w:tc>
@@ -21878,7 +21809,7 @@
           <w:rFonts w:ascii="Barlow Condensed SemiBold" w:eastAsia="華康正顏楷體W9" w:hAnsi="Barlow Condensed SemiBold" w:cstheme="minorHAnsi"/>
           <w:noProof/>
         </w:rPr>
-        <w:t>05</w:t>
+        <w:t>12</w:t>
       </w:r>
       <w:r>
         <w:rPr>
@@ -23792,7 +23723,7 @@
               <w:snapToGrid w:val="0"/>
               <w:jc w:val="right"/>
               <w:rPr>
-                <w:rFonts w:ascii="Barlow Condensed Medium" w:eastAsia="華康中黑體" w:hAnsi="Barlow Condensed Medium" w:cstheme="minorHAnsi" w:hint="eastAsia"/>
+                <w:rFonts w:ascii="Barlow Condensed Medium" w:eastAsia="華康中黑體" w:hAnsi="Barlow Condensed Medium" w:cstheme="minorHAnsi"/>
                 <w:w w:val="80"/>
                 <w:szCs w:val="24"/>
                 <w:highlight w:val="yellow"/>
@@ -23814,7 +23745,7 @@
               <w:ind w:leftChars="-2" w:left="-5" w:rightChars="-3" w:right="-7"/>
               <w:jc w:val="right"/>
               <w:rPr>
-                <w:rFonts w:ascii="Barlow Condensed Medium" w:eastAsia="華康中黑體" w:hAnsi="Barlow Condensed Medium" w:cstheme="minorHAnsi" w:hint="eastAsia"/>
+                <w:rFonts w:ascii="Barlow Condensed Medium" w:eastAsia="華康中黑體" w:hAnsi="Barlow Condensed Medium" w:cstheme="minorHAnsi"/>
                 <w:w w:val="80"/>
                 <w:szCs w:val="24"/>
                 <w:highlight w:val="yellow"/>
@@ -24053,8 +23984,6 @@
               </w:rPr>
               <w:t>1,000</w:t>
             </w:r>
-            <w:bookmarkStart w:id="6" w:name="_GoBack"/>
-            <w:bookmarkEnd w:id="6"/>
           </w:p>
         </w:tc>
         <w:tc>
@@ -24460,7 +24389,6 @@
           <w:rFonts w:ascii="華康正顏楷體W9" w:eastAsia="華康正顏楷體W9" w:cstheme="minorHAnsi" w:hint="eastAsia"/>
           <w:w w:val="125"/>
         </w:rPr>
-        <w:lastRenderedPageBreak/>
         <w:t>§</w:t>
       </w:r>
       <w:r>
@@ -24707,7 +24635,7 @@
                 <w:sz w:val="20"/>
                 <w:szCs w:val="20"/>
               </w:rPr>
-              <w:t>12</w:t>
+              <w:t>19</w:t>
             </w:r>
             <w:r>
               <w:rPr>
@@ -24897,7 +24825,7 @@
                 <w:sz w:val="20"/>
                 <w:szCs w:val="20"/>
               </w:rPr>
-              <w:t>13</w:t>
+              <w:t>20</w:t>
             </w:r>
             <w:r>
               <w:rPr>
@@ -25087,7 +25015,7 @@
                 <w:sz w:val="20"/>
                 <w:szCs w:val="20"/>
               </w:rPr>
-              <w:t>14</w:t>
+              <w:t>21</w:t>
             </w:r>
             <w:r>
               <w:rPr>
@@ -25268,7 +25196,7 @@
                 <w:sz w:val="20"/>
                 <w:szCs w:val="20"/>
               </w:rPr>
-              <w:t>15</w:t>
+              <w:t>22</w:t>
             </w:r>
             <w:r>
               <w:rPr>
@@ -25449,7 +25377,7 @@
                 <w:sz w:val="20"/>
                 <w:szCs w:val="20"/>
               </w:rPr>
-              <w:t>16</w:t>
+              <w:t>23</w:t>
             </w:r>
             <w:r>
               <w:rPr>
@@ -25639,7 +25567,7 @@
                 <w:sz w:val="20"/>
                 <w:szCs w:val="20"/>
               </w:rPr>
-              <w:t>17</w:t>
+              <w:t>24</w:t>
             </w:r>
             <w:r>
               <w:rPr>
@@ -25820,7 +25748,7 @@
                 <w:sz w:val="20"/>
                 <w:szCs w:val="20"/>
               </w:rPr>
-              <w:t>18</w:t>
+              <w:t>25</w:t>
             </w:r>
             <w:r>
               <w:rPr>
@@ -25922,7 +25850,7 @@
                     <pic:cNvPicPr/>
                   </pic:nvPicPr>
                   <pic:blipFill>
-                    <a:blip r:embed="rId18" cstate="print">
+                    <a:blip r:embed="rId17" cstate="print">
                       <a:extLst>
                         <a:ext uri="{28A0092B-C50C-407E-A947-70E740481C1C}">
                           <a14:useLocalDpi xmlns:a14="http://schemas.microsoft.com/office/drawing/2010/main" val="0"/>
@@ -26537,7 +26465,6 @@
           <w:rFonts w:ascii="Barlow Condensed Medium" w:hAnsi="Barlow Condensed Medium"/>
           <w:noProof/>
         </w:rPr>
-        <w:lastRenderedPageBreak/>
         <mc:AlternateContent>
           <mc:Choice Requires="wps">
             <w:drawing>
@@ -26600,9 +26527,9 @@
               </wp:anchor>
             </w:drawing>
           </mc:Choice>
-          <mc:Fallback xmlns:w15="http://schemas.microsoft.com/office/word/2012/wordml">
+          <mc:Fallback>
             <w:pict>
-              <v:line w14:anchorId="7E1E9DF8" id="直線接點 4" o:spid="_x0000_s1026" style="position:absolute;z-index:251660288;visibility:visible;mso-wrap-style:square;mso-width-percent:0;mso-height-percent:0;mso-wrap-distance-left:9pt;mso-wrap-distance-top:0;mso-wrap-distance-right:9pt;mso-wrap-distance-bottom:0;mso-position-horizontal:absolute;mso-position-horizontal-relative:page;mso-position-vertical:absolute;mso-position-vertical-relative:page;mso-width-percent:0;mso-height-percent:0;mso-width-relative:margin;mso-height-relative:margin" from="343.9pt,19.85pt" to="345.05pt,710.95pt" o:gfxdata="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" strokecolor="black [3213]" strokeweight=".5pt">
+              <v:line w14:anchorId="1CCED9C7" id="直線接點 4" o:spid="_x0000_s1026" style="position:absolute;z-index:251660288;visibility:visible;mso-wrap-style:square;mso-width-percent:0;mso-height-percent:0;mso-wrap-distance-left:9pt;mso-wrap-distance-top:0;mso-wrap-distance-right:9pt;mso-wrap-distance-bottom:0;mso-position-horizontal:absolute;mso-position-horizontal-relative:page;mso-position-vertical:absolute;mso-position-vertical-relative:page;mso-width-percent:0;mso-height-percent:0;mso-width-relative:margin;mso-height-relative:margin" from="343.9pt,19.85pt" to="345.05pt,710.95pt" o:gfxdata="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" strokecolor="black [3213]" strokeweight=".5pt">
                 <v:stroke dashstyle="3 1" joinstyle="miter"/>
                 <w10:wrap anchorx="page" anchory="page"/>
               </v:line>
@@ -26752,7 +26679,7 @@
           <w:rFonts w:ascii="Barlow Condensed Medium" w:eastAsia="華康正顏楷體W9" w:hAnsi="Barlow Condensed Medium" w:cstheme="minorHAnsi"/>
           <w:noProof/>
         </w:rPr>
-        <w:t>12</w:t>
+        <w:t>19</w:t>
       </w:r>
       <w:r>
         <w:rPr>
@@ -27158,7 +27085,6 @@
           <w:sz w:val="26"/>
           <w:szCs w:val="26"/>
         </w:rPr>
-        <w:lastRenderedPageBreak/>
         <w:t>於其他民族才足以被稱為大國。因此，由摩西傳達　神的律法，就是為了提升百姓的文化和道德價值的水平。但是，以色列人卻追隨迦南的文化，不只敬拜　神的層次降低了，道德水平更是倒退。首先，敬拜的層次是由靈的層次降低到物質的層次，就是人的經濟活動和獻祭的儀式。當敬拜只剩下祭物的買賣和分配，或是用祭物來與　神的祝福或赦罪作利益交換，就如同以人為的計謀來行事的偶像崇拜。其次是文化和道德的敗壞。因為把人的慾望和利益優先於　神公義的律法，就是放任惡成為人行為的主人。這兩個層次的倒退，使得聖殿的獻祭活動變成了一種虛偽的敬虔。因此　神自己所說，</w:t>
       </w:r>
       <w:r>
@@ -27314,7 +27240,6 @@
           <w:sz w:val="26"/>
           <w:szCs w:val="26"/>
         </w:rPr>
-        <w:lastRenderedPageBreak/>
         <w:t>故犯，假借　神的名義或聖殿的權柄，殺掉傳　神話語的先知。就像人犯了罪，還毀屍滅跡，牽拖他人，就是看不見自己有罪。自欺欺人，已經到無可救藥的地步；正如　神所說的「誠實喪盡」</w:t>
       </w:r>
       <w:r>
@@ -27548,7 +27473,7 @@
 </file>
 
 <file path=word/endnotes.xml><?xml version="1.0" encoding="utf-8"?>
-<w:endnotes xmlns:wpc="http://schemas.microsoft.com/office/word/2010/wordprocessingCanvas" xmlns:mc="http://schemas.openxmlformats.org/markup-compatibility/2006" xmlns:o="urn:schemas-microsoft-com:office:office" xmlns:r="http://schemas.openxmlformats.org/officeDocument/2006/relationships" xmlns:m="http://schemas.openxmlformats.org/officeDocument/2006/math" xmlns:v="urn:schemas-microsoft-com:vml" xmlns:wp14="http://schemas.microsoft.com/office/word/2010/wordprocessingDrawing" xmlns:wp="http://schemas.openxmlformats.org/drawingml/2006/wordprocessingDrawing" xmlns:w10="urn:schemas-microsoft-com:office:word" xmlns:w="http://schemas.openxmlformats.org/wordprocessingml/2006/main" xmlns:w14="http://schemas.microsoft.com/office/word/2010/wordml" xmlns:wpg="http://schemas.microsoft.com/office/word/2010/wordprocessingGroup" xmlns:wpi="http://schemas.microsoft.com/office/word/2010/wordprocessingInk" xmlns:wne="http://schemas.microsoft.com/office/word/2006/wordml" xmlns:wps="http://schemas.microsoft.com/office/word/2010/wordprocessingShape" mc:Ignorable="w14 wp14">
+<w:endnotes xmlns:wpc="http://schemas.microsoft.com/office/word/2010/wordprocessingCanvas" xmlns:cx="http://schemas.microsoft.com/office/drawing/2014/chartex" xmlns:cx1="http://schemas.microsoft.com/office/drawing/2015/9/8/chartex" xmlns:cx2="http://schemas.microsoft.com/office/drawing/2015/10/21/chartex" xmlns:cx3="http://schemas.microsoft.com/office/drawing/2016/5/9/chartex" xmlns:cx4="http://schemas.microsoft.com/office/drawing/2016/5/10/chartex" xmlns:cx5="http://schemas.microsoft.com/office/drawing/2016/5/11/chartex" xmlns:cx6="http://schemas.microsoft.com/office/drawing/2016/5/12/chartex" xmlns:cx7="http://schemas.microsoft.com/office/drawing/2016/5/13/chartex" xmlns:cx8="http://schemas.microsoft.com/office/drawing/2016/5/14/chartex" xmlns:mc="http://schemas.openxmlformats.org/markup-compatibility/2006" xmlns:aink="http://schemas.microsoft.com/office/drawing/2016/ink" xmlns:am3d="http://schemas.microsoft.com/office/drawing/2017/model3d" xmlns:o="urn:schemas-microsoft-com:office:office" xmlns:oel="http://schemas.microsoft.com/office/2019/extlst" xmlns:r="http://schemas.openxmlformats.org/officeDocument/2006/relationships" xmlns:m="http://schemas.openxmlformats.org/officeDocument/2006/math" xmlns:v="urn:schemas-microsoft-com:vml" xmlns:wp14="http://schemas.microsoft.com/office/word/2010/wordprocessingDrawing" xmlns:wp="http://schemas.openxmlformats.org/drawingml/2006/wordprocessingDrawing" xmlns:w10="urn:schemas-microsoft-com:office:word" xmlns:w="http://schemas.openxmlformats.org/wordprocessingml/2006/main" xmlns:w14="http://schemas.microsoft.com/office/word/2010/wordml" xmlns:w15="http://schemas.microsoft.com/office/word/2012/wordml" xmlns:w16cex="http://schemas.microsoft.com/office/word/2018/wordml/cex" xmlns:w16cid="http://schemas.microsoft.com/office/word/2016/wordml/cid" xmlns:w16="http://schemas.microsoft.com/office/word/2018/wordml" xmlns:w16du="http://schemas.microsoft.com/office/word/2023/wordml/word16du" xmlns:w16sdtdh="http://schemas.microsoft.com/office/word/2020/wordml/sdtdatahash" xmlns:w16se="http://schemas.microsoft.com/office/word/2015/wordml/symex" xmlns:wpg="http://schemas.microsoft.com/office/word/2010/wordprocessingGroup" xmlns:wpi="http://schemas.microsoft.com/office/word/2010/wordprocessingInk" xmlns:wne="http://schemas.microsoft.com/office/word/2006/wordml" xmlns:wps="http://schemas.microsoft.com/office/word/2010/wordprocessingShape" mc:Ignorable="w14 w15 w16se w16cid w16 w16cex w16sdtdh w16du wp14">
   <w:endnote w:type="separator" w:id="-1">
     <w:p>
       <w:r>
@@ -27567,7 +27492,7 @@
 </file>
 
 <file path=word/footnotes.xml><?xml version="1.0" encoding="utf-8"?>
-<w:footnotes xmlns:wpc="http://schemas.microsoft.com/office/word/2010/wordprocessingCanvas" xmlns:mc="http://schemas.openxmlformats.org/markup-compatibility/2006" xmlns:o="urn:schemas-microsoft-com:office:office" xmlns:r="http://schemas.openxmlformats.org/officeDocument/2006/relationships" xmlns:m="http://schemas.openxmlformats.org/officeDocument/2006/math" xmlns:v="urn:schemas-microsoft-com:vml" xmlns:wp14="http://schemas.microsoft.com/office/word/2010/wordprocessingDrawing" xmlns:wp="http://schemas.openxmlformats.org/drawingml/2006/wordprocessingDrawing" xmlns:w10="urn:schemas-microsoft-com:office:word" xmlns:w="http://schemas.openxmlformats.org/wordprocessingml/2006/main" xmlns:w14="http://schemas.microsoft.com/office/word/2010/wordml" xmlns:wpg="http://schemas.microsoft.com/office/word/2010/wordprocessingGroup" xmlns:wpi="http://schemas.microsoft.com/office/word/2010/wordprocessingInk" xmlns:wne="http://schemas.microsoft.com/office/word/2006/wordml" xmlns:wps="http://schemas.microsoft.com/office/word/2010/wordprocessingShape" mc:Ignorable="w14 wp14">
+<w:footnotes xmlns:wpc="http://schemas.microsoft.com/office/word/2010/wordprocessingCanvas" xmlns:cx="http://schemas.microsoft.com/office/drawing/2014/chartex" xmlns:cx1="http://schemas.microsoft.com/office/drawing/2015/9/8/chartex" xmlns:cx2="http://schemas.microsoft.com/office/drawing/2015/10/21/chartex" xmlns:cx3="http://schemas.microsoft.com/office/drawing/2016/5/9/chartex" xmlns:cx4="http://schemas.microsoft.com/office/drawing/2016/5/10/chartex" xmlns:cx5="http://schemas.microsoft.com/office/drawing/2016/5/11/chartex" xmlns:cx6="http://schemas.microsoft.com/office/drawing/2016/5/12/chartex" xmlns:cx7="http://schemas.microsoft.com/office/drawing/2016/5/13/chartex" xmlns:cx8="http://schemas.microsoft.com/office/drawing/2016/5/14/chartex" xmlns:mc="http://schemas.openxmlformats.org/markup-compatibility/2006" xmlns:aink="http://schemas.microsoft.com/office/drawing/2016/ink" xmlns:am3d="http://schemas.microsoft.com/office/drawing/2017/model3d" xmlns:o="urn:schemas-microsoft-com:office:office" xmlns:oel="http://schemas.microsoft.com/office/2019/extlst" xmlns:r="http://schemas.openxmlformats.org/officeDocument/2006/relationships" xmlns:m="http://schemas.openxmlformats.org/officeDocument/2006/math" xmlns:v="urn:schemas-microsoft-com:vml" xmlns:wp14="http://schemas.microsoft.com/office/word/2010/wordprocessingDrawing" xmlns:wp="http://schemas.openxmlformats.org/drawingml/2006/wordprocessingDrawing" xmlns:w10="urn:schemas-microsoft-com:office:word" xmlns:w="http://schemas.openxmlformats.org/wordprocessingml/2006/main" xmlns:w14="http://schemas.microsoft.com/office/word/2010/wordml" xmlns:w15="http://schemas.microsoft.com/office/word/2012/wordml" xmlns:w16cex="http://schemas.microsoft.com/office/word/2018/wordml/cex" xmlns:w16cid="http://schemas.microsoft.com/office/word/2016/wordml/cid" xmlns:w16="http://schemas.microsoft.com/office/word/2018/wordml" xmlns:w16du="http://schemas.microsoft.com/office/word/2023/wordml/word16du" xmlns:w16sdtdh="http://schemas.microsoft.com/office/word/2020/wordml/sdtdatahash" xmlns:w16se="http://schemas.microsoft.com/office/word/2015/wordml/symex" xmlns:wpg="http://schemas.microsoft.com/office/word/2010/wordprocessingGroup" xmlns:wpi="http://schemas.microsoft.com/office/word/2010/wordprocessingInk" xmlns:wne="http://schemas.microsoft.com/office/word/2006/wordml" xmlns:wps="http://schemas.microsoft.com/office/word/2010/wordprocessingShape" mc:Ignorable="w14 w15 w16se w16cid w16 w16cex w16sdtdh w16du wp14">
   <w:footnote w:type="separator" w:id="-1">
     <w:p>
       <w:r>
@@ -27586,7 +27511,7 @@
 </file>
 
 <file path=word/header1.xml><?xml version="1.0" encoding="utf-8"?>
-<w:hdr xmlns:wpc="http://schemas.microsoft.com/office/word/2010/wordprocessingCanvas" xmlns:mc="http://schemas.openxmlformats.org/markup-compatibility/2006" xmlns:o="urn:schemas-microsoft-com:office:office" xmlns:r="http://schemas.openxmlformats.org/officeDocument/2006/relationships" xmlns:m="http://schemas.openxmlformats.org/officeDocument/2006/math" xmlns:v="urn:schemas-microsoft-com:vml" xmlns:wp14="http://schemas.microsoft.com/office/word/2010/wordprocessingDrawing" xmlns:wp="http://schemas.openxmlformats.org/drawingml/2006/wordprocessingDrawing" xmlns:w10="urn:schemas-microsoft-com:office:word" xmlns:w="http://schemas.openxmlformats.org/wordprocessingml/2006/main" xmlns:w14="http://schemas.microsoft.com/office/word/2010/wordml" xmlns:wpg="http://schemas.microsoft.com/office/word/2010/wordprocessingGroup" xmlns:wpi="http://schemas.microsoft.com/office/word/2010/wordprocessingInk" xmlns:wne="http://schemas.microsoft.com/office/word/2006/wordml" xmlns:wps="http://schemas.microsoft.com/office/word/2010/wordprocessingShape" mc:Ignorable="w14 wp14">
+<w:hdr xmlns:wpc="http://schemas.microsoft.com/office/word/2010/wordprocessingCanvas" xmlns:cx="http://schemas.microsoft.com/office/drawing/2014/chartex" xmlns:cx1="http://schemas.microsoft.com/office/drawing/2015/9/8/chartex" xmlns:cx2="http://schemas.microsoft.com/office/drawing/2015/10/21/chartex" xmlns:cx3="http://schemas.microsoft.com/office/drawing/2016/5/9/chartex" xmlns:cx4="http://schemas.microsoft.com/office/drawing/2016/5/10/chartex" xmlns:cx5="http://schemas.microsoft.com/office/drawing/2016/5/11/chartex" xmlns:cx6="http://schemas.microsoft.com/office/drawing/2016/5/12/chartex" xmlns:cx7="http://schemas.microsoft.com/office/drawing/2016/5/13/chartex" xmlns:cx8="http://schemas.microsoft.com/office/drawing/2016/5/14/chartex" xmlns:mc="http://schemas.openxmlformats.org/markup-compatibility/2006" xmlns:aink="http://schemas.microsoft.com/office/drawing/2016/ink" xmlns:am3d="http://schemas.microsoft.com/office/drawing/2017/model3d" xmlns:o="urn:schemas-microsoft-com:office:office" xmlns:oel="http://schemas.microsoft.com/office/2019/extlst" xmlns:r="http://schemas.openxmlformats.org/officeDocument/2006/relationships" xmlns:m="http://schemas.openxmlformats.org/officeDocument/2006/math" xmlns:v="urn:schemas-microsoft-com:vml" xmlns:wp14="http://schemas.microsoft.com/office/word/2010/wordprocessingDrawing" xmlns:wp="http://schemas.openxmlformats.org/drawingml/2006/wordprocessingDrawing" xmlns:w10="urn:schemas-microsoft-com:office:word" xmlns:w="http://schemas.openxmlformats.org/wordprocessingml/2006/main" xmlns:w14="http://schemas.microsoft.com/office/word/2010/wordml" xmlns:w15="http://schemas.microsoft.com/office/word/2012/wordml" xmlns:w16cex="http://schemas.microsoft.com/office/word/2018/wordml/cex" xmlns:w16cid="http://schemas.microsoft.com/office/word/2016/wordml/cid" xmlns:w16="http://schemas.microsoft.com/office/word/2018/wordml" xmlns:w16du="http://schemas.microsoft.com/office/word/2023/wordml/word16du" xmlns:w16sdtdh="http://schemas.microsoft.com/office/word/2020/wordml/sdtdatahash" xmlns:w16se="http://schemas.microsoft.com/office/word/2015/wordml/symex" xmlns:wpg="http://schemas.microsoft.com/office/word/2010/wordprocessingGroup" xmlns:wpi="http://schemas.microsoft.com/office/word/2010/wordprocessingInk" xmlns:wne="http://schemas.microsoft.com/office/word/2006/wordml" xmlns:wps="http://schemas.microsoft.com/office/word/2010/wordprocessingShape" mc:Ignorable="w14 w15 w16se w16cid w16 w16cex w16sdtdh w16du wp14">
   <w:p>
     <w:pPr>
       <w:pStyle w:val="a4"/>
@@ -27658,7 +27583,7 @@
         <w:b/>
         <w:noProof/>
       </w:rPr>
-      <w:t>2419</w:t>
+      <w:t>2420</w:t>
     </w:r>
     <w:r>
       <w:rPr>
@@ -27795,7 +27720,7 @@
         <w:b/>
         <w:noProof/>
       </w:rPr>
-      <w:t>12</w:t>
+      <w:t>19</w:t>
     </w:r>
     <w:r>
       <w:rPr>
@@ -27867,7 +27792,7 @@
         <w:b/>
         <w:noProof/>
       </w:rPr>
-      <w:t>2419</w:t>
+      <w:t>2420</w:t>
     </w:r>
     <w:r>
       <w:rPr>
@@ -28004,7 +27929,7 @@
         <w:b/>
         <w:noProof/>
       </w:rPr>
-      <w:t>12</w:t>
+      <w:t>19</w:t>
     </w:r>
     <w:r>
       <w:rPr>
@@ -28044,7 +27969,7 @@
 </file>
 
 <file path=word/header2.xml><?xml version="1.0" encoding="utf-8"?>
-<w:hdr xmlns:wpc="http://schemas.microsoft.com/office/word/2010/wordprocessingCanvas" xmlns:mc="http://schemas.openxmlformats.org/markup-compatibility/2006" xmlns:o="urn:schemas-microsoft-com:office:office" xmlns:r="http://schemas.openxmlformats.org/officeDocument/2006/relationships" xmlns:m="http://schemas.openxmlformats.org/officeDocument/2006/math" xmlns:v="urn:schemas-microsoft-com:vml" xmlns:wp14="http://schemas.microsoft.com/office/word/2010/wordprocessingDrawing" xmlns:wp="http://schemas.openxmlformats.org/drawingml/2006/wordprocessingDrawing" xmlns:w10="urn:schemas-microsoft-com:office:word" xmlns:w="http://schemas.openxmlformats.org/wordprocessingml/2006/main" xmlns:w14="http://schemas.microsoft.com/office/word/2010/wordml" xmlns:wpg="http://schemas.microsoft.com/office/word/2010/wordprocessingGroup" xmlns:wpi="http://schemas.microsoft.com/office/word/2010/wordprocessingInk" xmlns:wne="http://schemas.microsoft.com/office/word/2006/wordml" xmlns:wps="http://schemas.microsoft.com/office/word/2010/wordprocessingShape" mc:Ignorable="w14 wp14">
+<w:hdr xmlns:wpc="http://schemas.microsoft.com/office/word/2010/wordprocessingCanvas" xmlns:cx="http://schemas.microsoft.com/office/drawing/2014/chartex" xmlns:cx1="http://schemas.microsoft.com/office/drawing/2015/9/8/chartex" xmlns:cx2="http://schemas.microsoft.com/office/drawing/2015/10/21/chartex" xmlns:cx3="http://schemas.microsoft.com/office/drawing/2016/5/9/chartex" xmlns:cx4="http://schemas.microsoft.com/office/drawing/2016/5/10/chartex" xmlns:cx5="http://schemas.microsoft.com/office/drawing/2016/5/11/chartex" xmlns:cx6="http://schemas.microsoft.com/office/drawing/2016/5/12/chartex" xmlns:cx7="http://schemas.microsoft.com/office/drawing/2016/5/13/chartex" xmlns:cx8="http://schemas.microsoft.com/office/drawing/2016/5/14/chartex" xmlns:mc="http://schemas.openxmlformats.org/markup-compatibility/2006" xmlns:aink="http://schemas.microsoft.com/office/drawing/2016/ink" xmlns:am3d="http://schemas.microsoft.com/office/drawing/2017/model3d" xmlns:o="urn:schemas-microsoft-com:office:office" xmlns:oel="http://schemas.microsoft.com/office/2019/extlst" xmlns:r="http://schemas.openxmlformats.org/officeDocument/2006/relationships" xmlns:m="http://schemas.openxmlformats.org/officeDocument/2006/math" xmlns:v="urn:schemas-microsoft-com:vml" xmlns:wp14="http://schemas.microsoft.com/office/word/2010/wordprocessingDrawing" xmlns:wp="http://schemas.openxmlformats.org/drawingml/2006/wordprocessingDrawing" xmlns:w10="urn:schemas-microsoft-com:office:word" xmlns:w="http://schemas.openxmlformats.org/wordprocessingml/2006/main" xmlns:w14="http://schemas.microsoft.com/office/word/2010/wordml" xmlns:w15="http://schemas.microsoft.com/office/word/2012/wordml" xmlns:w16cex="http://schemas.microsoft.com/office/word/2018/wordml/cex" xmlns:w16cid="http://schemas.microsoft.com/office/word/2016/wordml/cid" xmlns:w16="http://schemas.microsoft.com/office/word/2018/wordml" xmlns:w16du="http://schemas.microsoft.com/office/word/2023/wordml/word16du" xmlns:w16sdtdh="http://schemas.microsoft.com/office/word/2020/wordml/sdtdatahash" xmlns:w16se="http://schemas.microsoft.com/office/word/2015/wordml/symex" xmlns:wpg="http://schemas.microsoft.com/office/word/2010/wordprocessingGroup" xmlns:wpi="http://schemas.microsoft.com/office/word/2010/wordprocessingInk" xmlns:wne="http://schemas.microsoft.com/office/word/2006/wordml" xmlns:wps="http://schemas.microsoft.com/office/word/2010/wordprocessingShape" mc:Ignorable="w14 w15 w16se w16cid w16 w16cex w16sdtdh w16du wp14">
   <w:p>
     <w:pPr>
       <w:pStyle w:val="a4"/>
@@ -28116,7 +28041,7 @@
         <w:b/>
         <w:noProof/>
       </w:rPr>
-      <w:t>2419</w:t>
+      <w:t>2420</w:t>
     </w:r>
     <w:r>
       <w:rPr>
@@ -28253,7 +28178,7 @@
         <w:b/>
         <w:noProof/>
       </w:rPr>
-      <w:t>12</w:t>
+      <w:t>19</w:t>
     </w:r>
     <w:r>
       <w:rPr>
@@ -28325,7 +28250,7 @@
         <w:b/>
         <w:noProof/>
       </w:rPr>
-      <w:t>2419</w:t>
+      <w:t>2420</w:t>
     </w:r>
     <w:r>
       <w:rPr>
@@ -28462,7 +28387,7 @@
         <w:b/>
         <w:noProof/>
       </w:rPr>
-      <w:t>12</w:t>
+      <w:t>19</w:t>
     </w:r>
     <w:r>
       <w:rPr>
@@ -28502,8 +28427,8 @@
 </file>
 
 <file path=word/numbering.xml><?xml version="1.0" encoding="utf-8"?>
-<w:numbering xmlns:wpc="http://schemas.microsoft.com/office/word/2010/wordprocessingCanvas" xmlns:mc="http://schemas.openxmlformats.org/markup-compatibility/2006" xmlns:o="urn:schemas-microsoft-com:office:office" xmlns:r="http://schemas.openxmlformats.org/officeDocument/2006/relationships" xmlns:m="http://schemas.openxmlformats.org/officeDocument/2006/math" xmlns:v="urn:schemas-microsoft-com:vml" xmlns:wp14="http://schemas.microsoft.com/office/word/2010/wordprocessingDrawing" xmlns:wp="http://schemas.openxmlformats.org/drawingml/2006/wordprocessingDrawing" xmlns:w10="urn:schemas-microsoft-com:office:word" xmlns:w="http://schemas.openxmlformats.org/wordprocessingml/2006/main" xmlns:w14="http://schemas.microsoft.com/office/word/2010/wordml" xmlns:wpg="http://schemas.microsoft.com/office/word/2010/wordprocessingGroup" xmlns:wpi="http://schemas.microsoft.com/office/word/2010/wordprocessingInk" xmlns:wne="http://schemas.microsoft.com/office/word/2006/wordml" xmlns:wps="http://schemas.microsoft.com/office/word/2010/wordprocessingShape" mc:Ignorable="w14 wp14">
-  <w:abstractNum w:abstractNumId="0">
+<w:numbering xmlns:wpc="http://schemas.microsoft.com/office/word/2010/wordprocessingCanvas" xmlns:cx="http://schemas.microsoft.com/office/drawing/2014/chartex" xmlns:cx1="http://schemas.microsoft.com/office/drawing/2015/9/8/chartex" xmlns:cx2="http://schemas.microsoft.com/office/drawing/2015/10/21/chartex" xmlns:cx3="http://schemas.microsoft.com/office/drawing/2016/5/9/chartex" xmlns:cx4="http://schemas.microsoft.com/office/drawing/2016/5/10/chartex" xmlns:cx5="http://schemas.microsoft.com/office/drawing/2016/5/11/chartex" xmlns:cx6="http://schemas.microsoft.com/office/drawing/2016/5/12/chartex" xmlns:cx7="http://schemas.microsoft.com/office/drawing/2016/5/13/chartex" xmlns:cx8="http://schemas.microsoft.com/office/drawing/2016/5/14/chartex" xmlns:mc="http://schemas.openxmlformats.org/markup-compatibility/2006" xmlns:aink="http://schemas.microsoft.com/office/drawing/2016/ink" xmlns:am3d="http://schemas.microsoft.com/office/drawing/2017/model3d" xmlns:o="urn:schemas-microsoft-com:office:office" xmlns:oel="http://schemas.microsoft.com/office/2019/extlst" xmlns:r="http://schemas.openxmlformats.org/officeDocument/2006/relationships" xmlns:m="http://schemas.openxmlformats.org/officeDocument/2006/math" xmlns:v="urn:schemas-microsoft-com:vml" xmlns:wp14="http://schemas.microsoft.com/office/word/2010/wordprocessingDrawing" xmlns:wp="http://schemas.openxmlformats.org/drawingml/2006/wordprocessingDrawing" xmlns:w10="urn:schemas-microsoft-com:office:word" xmlns:w="http://schemas.openxmlformats.org/wordprocessingml/2006/main" xmlns:w14="http://schemas.microsoft.com/office/word/2010/wordml" xmlns:w15="http://schemas.microsoft.com/office/word/2012/wordml" xmlns:w16cex="http://schemas.microsoft.com/office/word/2018/wordml/cex" xmlns:w16cid="http://schemas.microsoft.com/office/word/2016/wordml/cid" xmlns:w16="http://schemas.microsoft.com/office/word/2018/wordml" xmlns:w16du="http://schemas.microsoft.com/office/word/2023/wordml/word16du" xmlns:w16sdtdh="http://schemas.microsoft.com/office/word/2020/wordml/sdtdatahash" xmlns:w16se="http://schemas.microsoft.com/office/word/2015/wordml/symex" xmlns:wpg="http://schemas.microsoft.com/office/word/2010/wordprocessingGroup" xmlns:wpi="http://schemas.microsoft.com/office/word/2010/wordprocessingInk" xmlns:wne="http://schemas.microsoft.com/office/word/2006/wordml" xmlns:wps="http://schemas.microsoft.com/office/word/2010/wordprocessingShape" mc:Ignorable="w14 w15 w16se w16cid w16 w16cex w16sdtdh w16du wp14">
+  <w:abstractNum w:abstractNumId="0" w15:restartNumberingAfterBreak="0">
     <w:nsid w:val="0ABA262B"/>
     <w:multiLevelType w:val="hybridMultilevel"/>
     <w:tmpl w:val="2A24FBE2"/>
@@ -28592,7 +28517,7 @@
       </w:pPr>
     </w:lvl>
   </w:abstractNum>
-  <w:abstractNum w:abstractNumId="1">
+  <w:abstractNum w:abstractNumId="1" w15:restartNumberingAfterBreak="0">
     <w:nsid w:val="2158604C"/>
     <w:multiLevelType w:val="hybridMultilevel"/>
     <w:tmpl w:val="EE0E584E"/>
@@ -28681,7 +28606,7 @@
       </w:pPr>
     </w:lvl>
   </w:abstractNum>
-  <w:abstractNum w:abstractNumId="2">
+  <w:abstractNum w:abstractNumId="2" w15:restartNumberingAfterBreak="0">
     <w:nsid w:val="35B64BCD"/>
     <w:multiLevelType w:val="hybridMultilevel"/>
     <w:tmpl w:val="FE68702A"/>
@@ -28770,7 +28695,7 @@
       </w:pPr>
     </w:lvl>
   </w:abstractNum>
-  <w:abstractNum w:abstractNumId="3">
+  <w:abstractNum w:abstractNumId="3" w15:restartNumberingAfterBreak="0">
     <w:nsid w:val="35F70646"/>
     <w:multiLevelType w:val="hybridMultilevel"/>
     <w:tmpl w:val="D0DE6422"/>
@@ -28859,7 +28784,7 @@
       </w:pPr>
     </w:lvl>
   </w:abstractNum>
-  <w:abstractNum w:abstractNumId="4">
+  <w:abstractNum w:abstractNumId="4" w15:restartNumberingAfterBreak="0">
     <w:nsid w:val="386234FE"/>
     <w:multiLevelType w:val="hybridMultilevel"/>
     <w:tmpl w:val="367CB3B8"/>
@@ -28948,7 +28873,7 @@
       </w:pPr>
     </w:lvl>
   </w:abstractNum>
-  <w:abstractNum w:abstractNumId="5">
+  <w:abstractNum w:abstractNumId="5" w15:restartNumberingAfterBreak="0">
     <w:nsid w:val="660C339F"/>
     <w:multiLevelType w:val="hybridMultilevel"/>
     <w:tmpl w:val="F83466DC"/>
@@ -29037,7 +28962,7 @@
       </w:pPr>
     </w:lvl>
   </w:abstractNum>
-  <w:abstractNum w:abstractNumId="6">
+  <w:abstractNum w:abstractNumId="6" w15:restartNumberingAfterBreak="0">
     <w:nsid w:val="70CA51A1"/>
     <w:multiLevelType w:val="hybridMultilevel"/>
     <w:tmpl w:val="8C2CE9D4"/>
@@ -29126,7 +29051,7 @@
       </w:pPr>
     </w:lvl>
   </w:abstractNum>
-  <w:abstractNum w:abstractNumId="7">
+  <w:abstractNum w:abstractNumId="7" w15:restartNumberingAfterBreak="0">
     <w:nsid w:val="70D9778A"/>
     <w:multiLevelType w:val="hybridMultilevel"/>
     <w:tmpl w:val="468A8F60"/>
@@ -29215,7 +29140,7 @@
       </w:pPr>
     </w:lvl>
   </w:abstractNum>
-  <w:abstractNum w:abstractNumId="8">
+  <w:abstractNum w:abstractNumId="8" w15:restartNumberingAfterBreak="0">
     <w:nsid w:val="74B64780"/>
     <w:multiLevelType w:val="hybridMultilevel"/>
     <w:tmpl w:val="A566C376"/>
@@ -29304,38 +29229,38 @@
       </w:pPr>
     </w:lvl>
   </w:abstractNum>
-  <w:num w:numId="1">
+  <w:num w:numId="1" w16cid:durableId="1769429468">
     <w:abstractNumId w:val="8"/>
   </w:num>
-  <w:num w:numId="2">
+  <w:num w:numId="2" w16cid:durableId="845368534">
     <w:abstractNumId w:val="1"/>
   </w:num>
-  <w:num w:numId="3">
+  <w:num w:numId="3" w16cid:durableId="1075781090">
     <w:abstractNumId w:val="3"/>
   </w:num>
-  <w:num w:numId="4">
+  <w:num w:numId="4" w16cid:durableId="1218319381">
     <w:abstractNumId w:val="0"/>
   </w:num>
-  <w:num w:numId="5">
+  <w:num w:numId="5" w16cid:durableId="2036033718">
     <w:abstractNumId w:val="4"/>
   </w:num>
-  <w:num w:numId="6">
+  <w:num w:numId="6" w16cid:durableId="1929001694">
     <w:abstractNumId w:val="7"/>
   </w:num>
-  <w:num w:numId="7">
+  <w:num w:numId="7" w16cid:durableId="1015695617">
     <w:abstractNumId w:val="6"/>
   </w:num>
-  <w:num w:numId="8">
+  <w:num w:numId="8" w16cid:durableId="507060246">
     <w:abstractNumId w:val="2"/>
   </w:num>
-  <w:num w:numId="9">
+  <w:num w:numId="9" w16cid:durableId="871771489">
     <w:abstractNumId w:val="5"/>
   </w:num>
 </w:numbering>
 </file>
 
 <file path=word/styles.xml><?xml version="1.0" encoding="utf-8"?>
-<w:styles xmlns:mc="http://schemas.openxmlformats.org/markup-compatibility/2006" xmlns:r="http://schemas.openxmlformats.org/officeDocument/2006/relationships" xmlns:w="http://schemas.openxmlformats.org/wordprocessingml/2006/main" xmlns:w14="http://schemas.microsoft.com/office/word/2010/wordml" mc:Ignorable="w14">
+<w:styles xmlns:mc="http://schemas.openxmlformats.org/markup-compatibility/2006" xmlns:r="http://schemas.openxmlformats.org/officeDocument/2006/relationships" xmlns:w="http://schemas.openxmlformats.org/wordprocessingml/2006/main" xmlns:w14="http://schemas.microsoft.com/office/word/2010/wordml" xmlns:w15="http://schemas.microsoft.com/office/word/2012/wordml" xmlns:w16cex="http://schemas.microsoft.com/office/word/2018/wordml/cex" xmlns:w16cid="http://schemas.microsoft.com/office/word/2016/wordml/cid" xmlns:w16="http://schemas.microsoft.com/office/word/2018/wordml" xmlns:w16du="http://schemas.microsoft.com/office/word/2023/wordml/word16du" xmlns:w16sdtdh="http://schemas.microsoft.com/office/word/2020/wordml/sdtdatahash" xmlns:w16se="http://schemas.microsoft.com/office/word/2015/wordml/symex" mc:Ignorable="w14 w15 w16se w16cid w16 w16cex w16sdtdh w16du">
   <w:docDefaults>
     <w:rPrDefault>
       <w:rPr>
@@ -29348,561 +29273,383 @@
     </w:rPrDefault>
     <w:pPrDefault/>
   </w:docDefaults>
-  <w:latentStyles w:defLockedState="0" w:defUIPriority="99" w:defSemiHidden="1" w:defUnhideWhenUsed="1" w:defQFormat="0" w:count="267">
-    <w:lsdException w:name="Normal" w:semiHidden="0" w:uiPriority="0" w:unhideWhenUsed="0" w:qFormat="1"/>
-    <w:lsdException w:name="heading 1" w:semiHidden="0" w:uiPriority="9" w:unhideWhenUsed="0" w:qFormat="1"/>
-    <w:lsdException w:name="heading 2" w:uiPriority="9" w:qFormat="1"/>
-    <w:lsdException w:name="heading 3" w:uiPriority="9" w:qFormat="1"/>
-    <w:lsdException w:name="heading 4" w:uiPriority="9" w:qFormat="1"/>
-    <w:lsdException w:name="heading 5" w:uiPriority="9" w:qFormat="1"/>
-    <w:lsdException w:name="heading 6" w:uiPriority="9" w:qFormat="1"/>
-    <w:lsdException w:name="heading 7" w:uiPriority="9" w:qFormat="1"/>
-    <w:lsdException w:name="heading 8" w:uiPriority="9" w:qFormat="1"/>
-    <w:lsdException w:name="heading 9" w:uiPriority="9" w:qFormat="1"/>
-    <w:lsdException w:name="toc 1" w:uiPriority="39"/>
-    <w:lsdException w:name="toc 2" w:uiPriority="39"/>
-    <w:lsdException w:name="toc 3" w:uiPriority="39"/>
-    <w:lsdException w:name="toc 4" w:uiPriority="39"/>
-    <w:lsdException w:name="toc 5" w:uiPriority="39"/>
-    <w:lsdException w:name="toc 6" w:uiPriority="39"/>
-    <w:lsdException w:name="toc 7" w:uiPriority="39"/>
-    <w:lsdException w:name="toc 8" w:uiPriority="39"/>
-    <w:lsdException w:name="toc 9" w:uiPriority="39"/>
-    <w:lsdException w:name="caption" w:uiPriority="35" w:qFormat="1"/>
-    <w:lsdException w:name="Title" w:semiHidden="0" w:uiPriority="10" w:unhideWhenUsed="0" w:qFormat="1"/>
-    <w:lsdException w:name="Default Paragraph Font" w:uiPriority="1"/>
-    <w:lsdException w:name="Subtitle" w:semiHidden="0" w:uiPriority="11" w:unhideWhenUsed="0" w:qFormat="1"/>
-    <w:lsdException w:name="Strong" w:semiHidden="0" w:uiPriority="22" w:unhideWhenUsed="0" w:qFormat="1"/>
-    <w:lsdException w:name="Emphasis" w:semiHidden="0" w:uiPriority="20" w:unhideWhenUsed="0" w:qFormat="1"/>
-    <w:lsdException w:name="Table Grid" w:semiHidden="0" w:uiPriority="39" w:unhideWhenUsed="0"/>
-    <w:lsdException w:name="Placeholder Text" w:unhideWhenUsed="0"/>
-    <w:lsdException w:name="No Spacing" w:semiHidden="0" w:uiPriority="1" w:unhideWhenUsed="0" w:qFormat="1"/>
-    <w:lsdException w:name="Light Shading" w:semiHidden="0" w:uiPriority="60" w:unhideWhenUsed="0"/>
-    <w:lsdException w:name="Light List" w:semiHidden="0" w:uiPriority="61" w:unhideWhenUsed="0"/>
-    <w:lsdException w:name="Light Grid" w:semiHidden="0" w:uiPriority="62" w:unhideWhenUsed="0"/>
-    <w:lsdException w:name="Medium Shading 1" w:semiHidden="0" w:uiPriority="63" w:unhideWhenUsed="0"/>
-    <w:lsdException w:name="Medium Shading 2" w:semiHidden="0" w:uiPriority="64" w:unhideWhenUsed="0"/>
-    <w:lsdException w:name="Medium List 1" w:semiHidden="0" w:uiPriority="65" w:unhideWhenUsed="0"/>
-    <w:lsdException w:name="Medium List 2" w:semiHidden="0" w:uiPriority="66" w:unhideWhenUsed="0"/>
-    <w:lsdException w:name="Medium Grid 1" w:semiHidden="0" w:uiPriority="67" w:unhideWhenUsed="0"/>
-    <w:lsdException w:name="Medium Grid 2" w:semiHidden="0" w:uiPriority="68" w:unhideWhenUsed="0"/>
-    <w:lsdException w:name="Medium Grid 3" w:semiHidden="0" w:uiPriority="69" w:unhideWhenUsed="0"/>
-    <w:lsdException w:name="Dark List" w:semiHidden="0" w:uiPriority="70" w:unhideWhenUsed="0"/>
-    <w:lsdException w:name="Colorful Shading" w:semiHidden="0" w:uiPriority="71" w:unhideWhenUsed="0"/>
-    <w:lsdException w:name="Colorful List" w:semiHidden="0" w:uiPriority="72" w:unhideWhenUsed="0"/>
-    <w:lsdException w:name="Colorful Grid" w:semiHidden="0" w:uiPriority="73" w:unhideWhenUsed="0"/>
-    <w:lsdException w:name="Light Shading Accent 1" w:semiHidden="0" w:uiPriority="60" w:unhideWhenUsed="0"/>
-    <w:lsdException w:name="Light List Accent 1" w:semiHidden="0" w:uiPriority="61" w:unhideWhenUsed="0"/>
-    <w:lsdException w:name="Light Grid Accent 1" w:semiHidden="0" w:uiPriority="62" w:unhideWhenUsed="0"/>
-    <w:lsdException w:name="Medium Shading 1 Accent 1" w:semiHidden="0" w:uiPriority="63" w:unhideWhenUsed="0"/>
-    <w:lsdException w:name="Medium Shading 2 Accent 1" w:semiHidden="0" w:uiPriority="64" w:unhideWhenUsed="0"/>
-    <w:lsdException w:name="Medium List 1 Accent 1" w:semiHidden="0" w:uiPriority="65" w:unhideWhenUsed="0"/>
-    <w:lsdException w:name="Revision" w:unhideWhenUsed="0"/>
-    <w:lsdException w:name="List Paragraph" w:semiHidden="0" w:uiPriority="34" w:unhideWhenUsed="0" w:qFormat="1"/>
-    <w:lsdException w:name="Quote" w:semiHidden="0" w:uiPriority="29" w:unhideWhenUsed="0" w:qFormat="1"/>
-    <w:lsdException w:name="Intense Quote" w:semiHidden="0" w:uiPriority="30" w:unhideWhenUsed="0" w:qFormat="1"/>
-    <w:lsdException w:name="Medium List 2 Accent 1" w:semiHidden="0" w:uiPriority="66" w:unhideWhenUsed="0"/>
-    <w:lsdException w:name="Medium Grid 1 Accent 1" w:semiHidden="0" w:uiPriority="67" w:unhideWhenUsed="0"/>
-    <w:lsdException w:name="Medium Grid 2 Accent 1" w:semiHidden="0" w:uiPriority="68" w:unhideWhenUsed="0"/>
-    <w:lsdException w:name="Medium Grid 3 Accent 1" w:semiHidden="0" w:uiPriority="69" w:unhideWhenUsed="0"/>
-    <w:lsdException w:name="Dark List Accent 1" w:semiHidden="0" w:uiPriority="70" w:unhideWhenUsed="0"/>
-    <w:lsdException w:name="Colorful Shading Accent 1" w:semiHidden="0" w:uiPriority="71" w:unhideWhenUsed="0"/>
-    <w:lsdException w:name="Colorful List Accent 1" w:semiHidden="0" w:uiPriority="72" w:unhideWhenUsed="0"/>
-    <w:lsdException w:name="Colorful Grid Accent 1" w:semiHidden="0" w:uiPriority="73" w:unhideWhenUsed="0"/>
-    <w:lsdException w:name="Light Shading Accent 2" w:semiHidden="0" w:uiPriority="60" w:unhideWhenUsed="0"/>
-    <w:lsdException w:name="Light List Accent 2" w:semiHidden="0" w:uiPriority="61" w:unhideWhenUsed="0"/>
-    <w:lsdException w:name="Light Grid Accent 2" w:semiHidden="0" w:uiPriority="62" w:unhideWhenUsed="0"/>
-    <w:lsdException w:name="Medium Shading 1 Accent 2" w:semiHidden="0" w:uiPriority="63" w:unhideWhenUsed="0"/>
-    <w:lsdException w:name="Medium Shading 2 Accent 2" w:semiHidden="0" w:uiPriority="64" w:unhideWhenUsed="0"/>
-    <w:lsdException w:name="Medium List 1 Accent 2" w:semiHidden="0" w:uiPriority="65" w:unhideWhenUsed="0"/>
-    <w:lsdException w:name="Medium List 2 Accent 2" w:semiHidden="0" w:uiPriority="66" w:unhideWhenUsed="0"/>
-    <w:lsdException w:name="Medium Grid 1 Accent 2" w:semiHidden="0" w:uiPriority="67" w:unhideWhenUsed="0"/>
-    <w:lsdException w:name="Medium Grid 2 Accent 2" w:semiHidden="0" w:uiPriority="68" w:unhideWhenUsed="0"/>
-    <w:lsdException w:name="Medium Grid 3 Accent 2" w:semiHidden="0" w:uiPriority="69" w:unhideWhenUsed="0"/>
-    <w:lsdException w:name="Dark List Accent 2" w:semiHidden="0" w:uiPriority="70" w:unhideWhenUsed="0"/>
-    <w:lsdException w:name="Colorful Shading Accent 2" w:semiHidden="0" w:uiPriority="71" w:unhideWhenUsed="0"/>
-    <w:lsdException w:name="Colorful List Accent 2" w:semiHidden="0" w:uiPriority="72" w:unhideWhenUsed="0"/>
-    <w:lsdException w:name="Colorful Grid Accent 2" w:semiHidden="0" w:uiPriority="73" w:unhideWhenUsed="0"/>
-    <w:lsdException w:name="Light Shading Accent 3" w:semiHidden="0" w:uiPriority="60" w:unhideWhenUsed="0"/>
-    <w:lsdException w:name="Light List Accent 3" w:semiHidden="0" w:uiPriority="61" w:unhideWhenUsed="0"/>
-    <w:lsdException w:name="Light Grid Accent 3" w:semiHidden="0" w:uiPriority="62" w:unhideWhenUsed="0"/>
-    <w:lsdException w:name="Medium Shading 1 Accent 3" w:semiHidden="0" w:uiPriority="63" w:unhideWhenUsed="0"/>
-    <w:lsdException w:name="Medium Shading 2 Accent 3" w:semiHidden="0" w:uiPriority="64" w:unhideWhenUsed="0"/>
-    <w:lsdException w:name="Medium List 1 Accent 3" w:semiHidden="0" w:uiPriority="65" w:unhideWhenUsed="0"/>
-    <w:lsdException w:name="Medium List 2 Accent 3" w:semiHidden="0" w:uiPriority="66" w:unhideWhenUsed="0"/>
-    <w:lsdException w:name="Medium Grid 1 Accent 3" w:semiHidden="0" w:uiPriority="67" w:unhideWhenUsed="0"/>
-    <w:lsdException w:name="Medium Grid 2 Accent 3" w:semiHidden="0" w:uiPriority="68" w:unhideWhenUsed="0"/>
-    <w:lsdException w:name="Medium Grid 3 Accent 3" w:semiHidden="0" w:uiPriority="69" w:unhideWhenUsed="0"/>
-    <w:lsdException w:name="Dark List Accent 3" w:semiHidden="0" w:uiPriority="70" w:unhideWhenUsed="0"/>
-    <w:lsdException w:name="Colorful Shading Accent 3" w:semiHidden="0" w:uiPriority="71" w:unhideWhenUsed="0"/>
-    <w:lsdException w:name="Colorful List Accent 3" w:semiHidden="0" w:uiPriority="72" w:unhideWhenUsed="0"/>
-    <w:lsdException w:name="Colorful Grid Accent 3" w:semiHidden="0" w:uiPriority="73" w:unhideWhenUsed="0"/>
-    <w:lsdException w:name="Light Shading Accent 4" w:semiHidden="0" w:uiPriority="60" w:unhideWhenUsed="0"/>
-    <w:lsdException w:name="Light List Accent 4" w:semiHidden="0" w:uiPriority="61" w:unhideWhenUsed="0"/>
-    <w:lsdException w:name="Light Grid Accent 4" w:semiHidden="0" w:uiPriority="62" w:unhideWhenUsed="0"/>
-    <w:lsdException w:name="Medium Shading 1 Accent 4" w:semiHidden="0" w:uiPriority="63" w:unhideWhenUsed="0"/>
-    <w:lsdException w:name="Medium Shading 2 Accent 4" w:semiHidden="0" w:uiPriority="64" w:unhideWhenUsed="0"/>
-    <w:lsdException w:name="Medium List 1 Accent 4" w:semiHidden="0" w:uiPriority="65" w:unhideWhenUsed="0"/>
-    <w:lsdException w:name="Medium List 2 Accent 4" w:semiHidden="0" w:uiPriority="66" w:unhideWhenUsed="0"/>
-    <w:lsdException w:name="Medium Grid 1 Accent 4" w:semiHidden="0" w:uiPriority="67" w:unhideWhenUsed="0"/>
-    <w:lsdException w:name="Medium Grid 2 Accent 4" w:semiHidden="0" w:uiPriority="68" w:unhideWhenUsed="0"/>
-    <w:lsdException w:name="Medium Grid 3 Accent 4" w:semiHidden="0" w:uiPriority="69" w:unhideWhenUsed="0"/>
-    <w:lsdException w:name="Dark List Accent 4" w:semiHidden="0" w:uiPriority="70" w:unhideWhenUsed="0"/>
-    <w:lsdException w:name="Colorful Shading Accent 4" w:semiHidden="0" w:uiPriority="71" w:unhideWhenUsed="0"/>
-    <w:lsdException w:name="Colorful List Accent 4" w:semiHidden="0" w:uiPriority="72" w:unhideWhenUsed="0"/>
-    <w:lsdException w:name="Colorful Grid Accent 4" w:semiHidden="0" w:uiPriority="73" w:unhideWhenUsed="0"/>
-    <w:lsdException w:name="Light Shading Accent 5" w:semiHidden="0" w:uiPriority="60" w:unhideWhenUsed="0"/>
-    <w:lsdException w:name="Light List Accent 5" w:semiHidden="0" w:uiPriority="61" w:unhideWhenUsed="0"/>
-    <w:lsdException w:name="Light Grid Accent 5" w:semiHidden="0" w:uiPriority="62" w:unhideWhenUsed="0"/>
-    <w:lsdException w:name="Medium Shading 1 Accent 5" w:semiHidden="0" w:uiPriority="63" w:unhideWhenUsed="0"/>
-    <w:lsdException w:name="Medium Shading 2 Accent 5" w:semiHidden="0" w:uiPriority="64" w:unhideWhenUsed="0"/>
-    <w:lsdException w:name="Medium List 1 Accent 5" w:semiHidden="0" w:uiPriority="65" w:unhideWhenUsed="0"/>
-    <w:lsdException w:name="Medium List 2 Accent 5" w:semiHidden="0" w:uiPriority="66" w:unhideWhenUsed="0"/>
-    <w:lsdException w:name="Medium Grid 1 Accent 5" w:semiHidden="0" w:uiPriority="67" w:unhideWhenUsed="0"/>
-    <w:lsdException w:name="Medium Grid 2 Accent 5" w:semiHidden="0" w:uiPriority="68" w:unhideWhenUsed="0"/>
-    <w:lsdException w:name="Medium Grid 3 Accent 5" w:semiHidden="0" w:uiPriority="69" w:unhideWhenUsed="0"/>
-    <w:lsdException w:name="Dark List Accent 5" w:semiHidden="0" w:uiPriority="70" w:unhideWhenUsed="0"/>
-    <w:lsdException w:name="Colorful Shading Accent 5" w:semiHidden="0" w:uiPriority="71" w:unhideWhenUsed="0"/>
-    <w:lsdException w:name="Colorful List Accent 5" w:semiHidden="0" w:uiPriority="72" w:unhideWhenUsed="0"/>
-    <w:lsdException w:name="Colorful Grid Accent 5" w:semiHidden="0" w:uiPriority="73" w:unhideWhenUsed="0"/>
-    <w:lsdException w:name="Light Shading Accent 6" w:semiHidden="0" w:uiPriority="60" w:unhideWhenUsed="0"/>
-    <w:lsdException w:name="Light List Accent 6" w:semiHidden="0" w:uiPriority="61" w:unhideWhenUsed="0"/>
-    <w:lsdException w:name="Light Grid Accent 6" w:semiHidden="0" w:uiPriority="62" w:unhideWhenUsed="0"/>
-    <w:lsdException w:name="Medium Shading 1 Accent 6" w:semiHidden="0" w:uiPriority="63" w:unhideWhenUsed="0"/>
-    <w:lsdException w:name="Medium Shading 2 Accent 6" w:semiHidden="0" w:uiPriority="64" w:unhideWhenUsed="0"/>
-    <w:lsdException w:name="Medium List 1 Accent 6" w:semiHidden="0" w:uiPriority="65" w:unhideWhenUsed="0"/>
-    <w:lsdException w:name="Medium List 2 Accent 6" w:semiHidden="0" w:uiPriority="66" w:unhideWhenUsed="0"/>
-    <w:lsdException w:name="Medium Grid 1 Accent 6" w:semiHidden="0" w:uiPriority="67" w:unhideWhenUsed="0"/>
-    <w:lsdException w:name="Medium Grid 2 Accent 6" w:semiHidden="0" w:uiPriority="68" w:unhideWhenUsed="0"/>
-    <w:lsdException w:name="Medium Grid 3 Accent 6" w:semiHidden="0" w:uiPriority="69" w:unhideWhenUsed="0"/>
-    <w:lsdException w:name="Dark List Accent 6" w:semiHidden="0" w:uiPriority="70" w:unhideWhenUsed="0"/>
-    <w:lsdException w:name="Colorful Shading Accent 6" w:semiHidden="0" w:uiPriority="71" w:unhideWhenUsed="0"/>
-    <w:lsdException w:name="Colorful List Accent 6" w:semiHidden="0" w:uiPriority="72" w:unhideWhenUsed="0"/>
-    <w:lsdException w:name="Colorful Grid Accent 6" w:semiHidden="0" w:uiPriority="73" w:unhideWhenUsed="0"/>
-    <w:lsdException w:name="Subtle Emphasis" w:semiHidden="0" w:uiPriority="19" w:unhideWhenUsed="0" w:qFormat="1"/>
-    <w:lsdException w:name="Intense Emphasis" w:semiHidden="0" w:uiPriority="21" w:unhideWhenUsed="0" w:qFormat="1"/>
-    <w:lsdException w:name="Subtle Reference" w:semiHidden="0" w:uiPriority="31" w:unhideWhenUsed="0" w:qFormat="1"/>
-    <w:lsdException w:name="Intense Reference" w:semiHidden="0" w:uiPriority="32" w:unhideWhenUsed="0" w:qFormat="1"/>
-    <w:lsdException w:name="Book Title" w:semiHidden="0" w:uiPriority="33" w:unhideWhenUsed="0" w:qFormat="1"/>
-    <w:lsdException w:name="Bibliography" w:uiPriority="37"/>
-    <w:lsdException w:name="TOC Heading" w:uiPriority="39" w:qFormat="1"/>
-  </w:latentStyles>
-  <w:style w:type="paragraph" w:default="1" w:styleId="a">
-    <w:name w:val="Normal"/>
-    <w:qFormat/>
-    <w:pPr>
-      <w:widowControl w:val="0"/>
-    </w:pPr>
-  </w:style>
-  <w:style w:type="paragraph" w:styleId="1">
-    <w:name w:val="heading 1"/>
-    <w:basedOn w:val="a"/>
-    <w:next w:val="a"/>
-    <w:link w:val="10"/>
-    <w:uiPriority w:val="9"/>
-    <w:qFormat/>
-    <w:rsid w:val="00BE66CD"/>
-    <w:pPr>
-      <w:keepNext/>
-      <w:spacing w:before="180" w:after="180" w:line="720" w:lineRule="auto"/>
-      <w:outlineLvl w:val="0"/>
-    </w:pPr>
-    <w:rPr>
-      <w:rFonts w:asciiTheme="majorHAnsi" w:eastAsiaTheme="majorEastAsia" w:hAnsiTheme="majorHAnsi" w:cstheme="majorBidi"/>
-      <w:b/>
-      <w:bCs/>
-      <w:kern w:val="52"/>
-      <w:sz w:val="52"/>
-      <w:szCs w:val="52"/>
-    </w:rPr>
-  </w:style>
-  <w:style w:type="character" w:default="1" w:styleId="a0">
-    <w:name w:val="Default Paragraph Font"/>
-    <w:uiPriority w:val="1"/>
-    <w:semiHidden/>
-    <w:unhideWhenUsed/>
-  </w:style>
-  <w:style w:type="table" w:default="1" w:styleId="a1">
-    <w:name w:val="Normal Table"/>
-    <w:uiPriority w:val="99"/>
-    <w:semiHidden/>
-    <w:unhideWhenUsed/>
-    <w:tblPr>
-      <w:tblInd w:w="0" w:type="dxa"/>
-      <w:tblCellMar>
-        <w:top w:w="0" w:type="dxa"/>
-        <w:left w:w="108" w:type="dxa"/>
-        <w:bottom w:w="0" w:type="dxa"/>
-        <w:right w:w="108" w:type="dxa"/>
-      </w:tblCellMar>
-    </w:tblPr>
-  </w:style>
-  <w:style w:type="numbering" w:default="1" w:styleId="a2">
-    <w:name w:val="No List"/>
-    <w:uiPriority w:val="99"/>
-    <w:semiHidden/>
-    <w:unhideWhenUsed/>
-  </w:style>
-  <w:style w:type="table" w:styleId="a3">
-    <w:name w:val="Table Grid"/>
-    <w:basedOn w:val="a1"/>
-    <w:uiPriority w:val="39"/>
-    <w:rsid w:val="00767341"/>
-    <w:tblPr>
-      <w:tblBorders>
-        <w:top w:val="single" w:sz="4" w:space="0" w:color="auto"/>
-        <w:left w:val="single" w:sz="4" w:space="0" w:color="auto"/>
-        <w:bottom w:val="single" w:sz="4" w:space="0" w:color="auto"/>
-        <w:right w:val="single" w:sz="4" w:space="0" w:color="auto"/>
-        <w:insideH w:val="single" w:sz="4" w:space="0" w:color="auto"/>
-        <w:insideV w:val="single" w:sz="4" w:space="0" w:color="auto"/>
-      </w:tblBorders>
-    </w:tblPr>
-  </w:style>
-  <w:style w:type="paragraph" w:styleId="a4">
-    <w:name w:val="header"/>
-    <w:basedOn w:val="a"/>
-    <w:link w:val="a5"/>
-    <w:uiPriority w:val="99"/>
-    <w:unhideWhenUsed/>
-    <w:rsid w:val="00D84B6C"/>
-    <w:pPr>
-      <w:tabs>
-        <w:tab w:val="center" w:pos="4153"/>
-        <w:tab w:val="right" w:pos="8306"/>
-      </w:tabs>
-      <w:snapToGrid w:val="0"/>
-    </w:pPr>
-    <w:rPr>
-      <w:sz w:val="20"/>
-      <w:szCs w:val="20"/>
-    </w:rPr>
-  </w:style>
-  <w:style w:type="character" w:customStyle="1" w:styleId="a5">
-    <w:name w:val="頁首 字元"/>
-    <w:basedOn w:val="a0"/>
-    <w:link w:val="a4"/>
-    <w:uiPriority w:val="99"/>
-    <w:rsid w:val="00D84B6C"/>
-    <w:rPr>
-      <w:sz w:val="20"/>
-      <w:szCs w:val="20"/>
-    </w:rPr>
-  </w:style>
-  <w:style w:type="paragraph" w:styleId="a6">
-    <w:name w:val="footer"/>
-    <w:basedOn w:val="a"/>
-    <w:link w:val="a7"/>
-    <w:uiPriority w:val="99"/>
-    <w:unhideWhenUsed/>
-    <w:rsid w:val="00D84B6C"/>
-    <w:pPr>
-      <w:tabs>
-        <w:tab w:val="center" w:pos="4153"/>
-        <w:tab w:val="right" w:pos="8306"/>
-      </w:tabs>
-      <w:snapToGrid w:val="0"/>
-    </w:pPr>
-    <w:rPr>
-      <w:sz w:val="20"/>
-      <w:szCs w:val="20"/>
-    </w:rPr>
-  </w:style>
-  <w:style w:type="character" w:customStyle="1" w:styleId="a7">
-    <w:name w:val="頁尾 字元"/>
-    <w:basedOn w:val="a0"/>
-    <w:link w:val="a6"/>
-    <w:uiPriority w:val="99"/>
-    <w:rsid w:val="00D84B6C"/>
-    <w:rPr>
-      <w:sz w:val="20"/>
-      <w:szCs w:val="20"/>
-    </w:rPr>
-  </w:style>
-  <w:style w:type="paragraph" w:styleId="a8">
-    <w:name w:val="List Paragraph"/>
-    <w:basedOn w:val="a"/>
-    <w:uiPriority w:val="34"/>
-    <w:qFormat/>
-    <w:rsid w:val="00080538"/>
-    <w:pPr>
-      <w:ind w:leftChars="200" w:left="480"/>
-    </w:pPr>
-  </w:style>
-  <w:style w:type="paragraph" w:styleId="Web">
-    <w:name w:val="Normal (Web)"/>
-    <w:basedOn w:val="a"/>
-    <w:uiPriority w:val="99"/>
-    <w:semiHidden/>
-    <w:unhideWhenUsed/>
-    <w:rsid w:val="009833FA"/>
-    <w:pPr>
-      <w:widowControl/>
-      <w:spacing w:before="100" w:beforeAutospacing="1" w:after="100" w:afterAutospacing="1"/>
-    </w:pPr>
-    <w:rPr>
-      <w:rFonts w:ascii="新細明體" w:eastAsia="新細明體" w:hAnsi="新細明體" w:cs="新細明體"/>
-      <w:kern w:val="0"/>
-      <w:szCs w:val="24"/>
-    </w:rPr>
-  </w:style>
-  <w:style w:type="paragraph" w:styleId="a9">
-    <w:name w:val="No Spacing"/>
-    <w:uiPriority w:val="1"/>
-    <w:qFormat/>
-    <w:rsid w:val="00EB2439"/>
-    <w:pPr>
-      <w:widowControl w:val="0"/>
-    </w:pPr>
-  </w:style>
-  <w:style w:type="character" w:customStyle="1" w:styleId="10">
-    <w:name w:val="標題 1 字元"/>
-    <w:basedOn w:val="a0"/>
-    <w:link w:val="1"/>
-    <w:uiPriority w:val="9"/>
-    <w:rsid w:val="00BE66CD"/>
-    <w:rPr>
-      <w:rFonts w:asciiTheme="majorHAnsi" w:eastAsiaTheme="majorEastAsia" w:hAnsiTheme="majorHAnsi" w:cstheme="majorBidi"/>
-      <w:b/>
-      <w:bCs/>
-      <w:kern w:val="52"/>
-      <w:sz w:val="52"/>
-      <w:szCs w:val="52"/>
-    </w:rPr>
-  </w:style>
-  <w:style w:type="character" w:styleId="aa">
-    <w:name w:val="Hyperlink"/>
-    <w:basedOn w:val="a0"/>
-    <w:uiPriority w:val="99"/>
-    <w:unhideWhenUsed/>
-    <w:rsid w:val="006D359A"/>
-    <w:rPr>
-      <w:color w:val="0563C1" w:themeColor="hyperlink"/>
-      <w:u w:val="single"/>
-    </w:rPr>
-  </w:style>
-  <w:style w:type="paragraph" w:styleId="ab">
-    <w:name w:val="Balloon Text"/>
-    <w:basedOn w:val="a"/>
-    <w:link w:val="ac"/>
-    <w:uiPriority w:val="99"/>
-    <w:semiHidden/>
-    <w:unhideWhenUsed/>
-    <w:rsid w:val="00397800"/>
-    <w:rPr>
-      <w:rFonts w:asciiTheme="majorHAnsi" w:eastAsiaTheme="majorEastAsia" w:hAnsiTheme="majorHAnsi" w:cstheme="majorBidi"/>
-      <w:sz w:val="18"/>
-      <w:szCs w:val="18"/>
-    </w:rPr>
-  </w:style>
-  <w:style w:type="character" w:customStyle="1" w:styleId="ac">
-    <w:name w:val="註解方塊文字 字元"/>
-    <w:basedOn w:val="a0"/>
-    <w:link w:val="ab"/>
-    <w:uiPriority w:val="99"/>
-    <w:semiHidden/>
-    <w:rsid w:val="00397800"/>
-    <w:rPr>
-      <w:rFonts w:asciiTheme="majorHAnsi" w:eastAsiaTheme="majorEastAsia" w:hAnsiTheme="majorHAnsi" w:cstheme="majorBidi"/>
-      <w:sz w:val="18"/>
-      <w:szCs w:val="18"/>
-    </w:rPr>
-  </w:style>
-  <w:style w:type="table" w:customStyle="1" w:styleId="11">
-    <w:name w:val="表格格線1"/>
-    <w:basedOn w:val="a1"/>
-    <w:next w:val="a3"/>
-    <w:uiPriority w:val="39"/>
-    <w:rsid w:val="003B7CCF"/>
-    <w:rPr>
-      <w:rFonts w:eastAsia="Times New Roman"/>
-    </w:rPr>
-    <w:tblPr>
-      <w:tblBorders>
-        <w:top w:val="single" w:sz="4" w:space="0" w:color="auto"/>
-        <w:left w:val="single" w:sz="4" w:space="0" w:color="auto"/>
-        <w:bottom w:val="single" w:sz="4" w:space="0" w:color="auto"/>
-        <w:right w:val="single" w:sz="4" w:space="0" w:color="auto"/>
-        <w:insideH w:val="single" w:sz="4" w:space="0" w:color="auto"/>
-        <w:insideV w:val="single" w:sz="4" w:space="0" w:color="auto"/>
-      </w:tblBorders>
-    </w:tblPr>
-  </w:style>
-  <w:style w:type="table" w:customStyle="1" w:styleId="2">
-    <w:name w:val="表格格線2"/>
-    <w:basedOn w:val="a1"/>
-    <w:next w:val="a3"/>
-    <w:uiPriority w:val="39"/>
-    <w:rsid w:val="008C187C"/>
-    <w:rPr>
-      <w:rFonts w:eastAsia="Times New Roman"/>
-    </w:rPr>
-    <w:tblPr>
-      <w:tblBorders>
-        <w:top w:val="single" w:sz="4" w:space="0" w:color="auto"/>
-        <w:left w:val="single" w:sz="4" w:space="0" w:color="auto"/>
-        <w:bottom w:val="single" w:sz="4" w:space="0" w:color="auto"/>
-        <w:right w:val="single" w:sz="4" w:space="0" w:color="auto"/>
-        <w:insideH w:val="single" w:sz="4" w:space="0" w:color="auto"/>
-        <w:insideV w:val="single" w:sz="4" w:space="0" w:color="auto"/>
-      </w:tblBorders>
-    </w:tblPr>
-  </w:style>
-</w:styles>
-</file>
-
-<file path=word/stylesWithEffects.xml><?xml version="1.0" encoding="utf-8"?>
-<w:styles xmlns:wpc="http://schemas.microsoft.com/office/word/2010/wordprocessingCanvas" xmlns:mc="http://schemas.openxmlformats.org/markup-compatibility/2006" xmlns:o="urn:schemas-microsoft-com:office:office" xmlns:r="http://schemas.openxmlformats.org/officeDocument/2006/relationships" xmlns:m="http://schemas.openxmlformats.org/officeDocument/2006/math" xmlns:v="urn:schemas-microsoft-com:vml" xmlns:wp14="http://schemas.microsoft.com/office/word/2010/wordprocessingDrawing" xmlns:wp="http://schemas.openxmlformats.org/drawingml/2006/wordprocessingDrawing" xmlns:w10="urn:schemas-microsoft-com:office:word" xmlns:w="http://schemas.openxmlformats.org/wordprocessingml/2006/main" xmlns:w14="http://schemas.microsoft.com/office/word/2010/wordml" xmlns:wpg="http://schemas.microsoft.com/office/word/2010/wordprocessingGroup" xmlns:wpi="http://schemas.microsoft.com/office/word/2010/wordprocessingInk" xmlns:wne="http://schemas.microsoft.com/office/word/2006/wordml" xmlns:wps="http://schemas.microsoft.com/office/word/2010/wordprocessingShape" mc:Ignorable="w14 wp14">
-  <w:docDefaults>
-    <w:rPrDefault>
-      <w:rPr>
-        <w:rFonts w:asciiTheme="minorHAnsi" w:eastAsiaTheme="minorEastAsia" w:hAnsiTheme="minorHAnsi" w:cstheme="minorBidi"/>
-        <w:kern w:val="2"/>
-        <w:sz w:val="24"/>
-        <w:szCs w:val="22"/>
-        <w:lang w:val="en-US" w:eastAsia="zh-TW" w:bidi="ar-SA"/>
-      </w:rPr>
-    </w:rPrDefault>
-    <w:pPrDefault/>
-  </w:docDefaults>
-  <w:latentStyles w:defLockedState="0" w:defUIPriority="99" w:defSemiHidden="1" w:defUnhideWhenUsed="1" w:defQFormat="0" w:count="267">
-    <w:lsdException w:name="Normal" w:semiHidden="0" w:uiPriority="0" w:unhideWhenUsed="0" w:qFormat="1"/>
-    <w:lsdException w:name="heading 1" w:semiHidden="0" w:uiPriority="9" w:unhideWhenUsed="0" w:qFormat="1"/>
-    <w:lsdException w:name="heading 2" w:uiPriority="9" w:qFormat="1"/>
-    <w:lsdException w:name="heading 3" w:uiPriority="9" w:qFormat="1"/>
-    <w:lsdException w:name="heading 4" w:uiPriority="9" w:qFormat="1"/>
-    <w:lsdException w:name="heading 5" w:uiPriority="9" w:qFormat="1"/>
-    <w:lsdException w:name="heading 6" w:uiPriority="9" w:qFormat="1"/>
-    <w:lsdException w:name="heading 7" w:uiPriority="9" w:qFormat="1"/>
-    <w:lsdException w:name="heading 8" w:uiPriority="9" w:qFormat="1"/>
-    <w:lsdException w:name="heading 9" w:uiPriority="9" w:qFormat="1"/>
-    <w:lsdException w:name="toc 1" w:uiPriority="39"/>
-    <w:lsdException w:name="toc 2" w:uiPriority="39"/>
-    <w:lsdException w:name="toc 3" w:uiPriority="39"/>
-    <w:lsdException w:name="toc 4" w:uiPriority="39"/>
-    <w:lsdException w:name="toc 5" w:uiPriority="39"/>
-    <w:lsdException w:name="toc 6" w:uiPriority="39"/>
-    <w:lsdException w:name="toc 7" w:uiPriority="39"/>
-    <w:lsdException w:name="toc 8" w:uiPriority="39"/>
-    <w:lsdException w:name="toc 9" w:uiPriority="39"/>
-    <w:lsdException w:name="caption" w:uiPriority="35" w:qFormat="1"/>
-    <w:lsdException w:name="Title" w:semiHidden="0" w:uiPriority="10" w:unhideWhenUsed="0" w:qFormat="1"/>
-    <w:lsdException w:name="Default Paragraph Font" w:uiPriority="1"/>
-    <w:lsdException w:name="Subtitle" w:semiHidden="0" w:uiPriority="11" w:unhideWhenUsed="0" w:qFormat="1"/>
-    <w:lsdException w:name="Strong" w:semiHidden="0" w:uiPriority="22" w:unhideWhenUsed="0" w:qFormat="1"/>
-    <w:lsdException w:name="Emphasis" w:semiHidden="0" w:uiPriority="20" w:unhideWhenUsed="0" w:qFormat="1"/>
-    <w:lsdException w:name="Table Grid" w:semiHidden="0" w:uiPriority="39" w:unhideWhenUsed="0"/>
-    <w:lsdException w:name="Placeholder Text" w:unhideWhenUsed="0"/>
-    <w:lsdException w:name="No Spacing" w:semiHidden="0" w:uiPriority="1" w:unhideWhenUsed="0" w:qFormat="1"/>
-    <w:lsdException w:name="Light Shading" w:semiHidden="0" w:uiPriority="60" w:unhideWhenUsed="0"/>
-    <w:lsdException w:name="Light List" w:semiHidden="0" w:uiPriority="61" w:unhideWhenUsed="0"/>
-    <w:lsdException w:name="Light Grid" w:semiHidden="0" w:uiPriority="62" w:unhideWhenUsed="0"/>
-    <w:lsdException w:name="Medium Shading 1" w:semiHidden="0" w:uiPriority="63" w:unhideWhenUsed="0"/>
-    <w:lsdException w:name="Medium Shading 2" w:semiHidden="0" w:uiPriority="64" w:unhideWhenUsed="0"/>
-    <w:lsdException w:name="Medium List 1" w:semiHidden="0" w:uiPriority="65" w:unhideWhenUsed="0"/>
-    <w:lsdException w:name="Medium List 2" w:semiHidden="0" w:uiPriority="66" w:unhideWhenUsed="0"/>
-    <w:lsdException w:name="Medium Grid 1" w:semiHidden="0" w:uiPriority="67" w:unhideWhenUsed="0"/>
-    <w:lsdException w:name="Medium Grid 2" w:semiHidden="0" w:uiPriority="68" w:unhideWhenUsed="0"/>
-    <w:lsdException w:name="Medium Grid 3" w:semiHidden="0" w:uiPriority="69" w:unhideWhenUsed="0"/>
-    <w:lsdException w:name="Dark List" w:semiHidden="0" w:uiPriority="70" w:unhideWhenUsed="0"/>
-    <w:lsdException w:name="Colorful Shading" w:semiHidden="0" w:uiPriority="71" w:unhideWhenUsed="0"/>
-    <w:lsdException w:name="Colorful List" w:semiHidden="0" w:uiPriority="72" w:unhideWhenUsed="0"/>
-    <w:lsdException w:name="Colorful Grid" w:semiHidden="0" w:uiPriority="73" w:unhideWhenUsed="0"/>
-    <w:lsdException w:name="Light Shading Accent 1" w:semiHidden="0" w:uiPriority="60" w:unhideWhenUsed="0"/>
-    <w:lsdException w:name="Light List Accent 1" w:semiHidden="0" w:uiPriority="61" w:unhideWhenUsed="0"/>
-    <w:lsdException w:name="Light Grid Accent 1" w:semiHidden="0" w:uiPriority="62" w:unhideWhenUsed="0"/>
-    <w:lsdException w:name="Medium Shading 1 Accent 1" w:semiHidden="0" w:uiPriority="63" w:unhideWhenUsed="0"/>
-    <w:lsdException w:name="Medium Shading 2 Accent 1" w:semiHidden="0" w:uiPriority="64" w:unhideWhenUsed="0"/>
-    <w:lsdException w:name="Medium List 1 Accent 1" w:semiHidden="0" w:uiPriority="65" w:unhideWhenUsed="0"/>
-    <w:lsdException w:name="Revision" w:unhideWhenUsed="0"/>
-    <w:lsdException w:name="List Paragraph" w:semiHidden="0" w:uiPriority="34" w:unhideWhenUsed="0" w:qFormat="1"/>
-    <w:lsdException w:name="Quote" w:semiHidden="0" w:uiPriority="29" w:unhideWhenUsed="0" w:qFormat="1"/>
-    <w:lsdException w:name="Intense Quote" w:semiHidden="0" w:uiPriority="30" w:unhideWhenUsed="0" w:qFormat="1"/>
-    <w:lsdException w:name="Medium List 2 Accent 1" w:semiHidden="0" w:uiPriority="66" w:unhideWhenUsed="0"/>
-    <w:lsdException w:name="Medium Grid 1 Accent 1" w:semiHidden="0" w:uiPriority="67" w:unhideWhenUsed="0"/>
-    <w:lsdException w:name="Medium Grid 2 Accent 1" w:semiHidden="0" w:uiPriority="68" w:unhideWhenUsed="0"/>
-    <w:lsdException w:name="Medium Grid 3 Accent 1" w:semiHidden="0" w:uiPriority="69" w:unhideWhenUsed="0"/>
-    <w:lsdException w:name="Dark List Accent 1" w:semiHidden="0" w:uiPriority="70" w:unhideWhenUsed="0"/>
-    <w:lsdException w:name="Colorful Shading Accent 1" w:semiHidden="0" w:uiPriority="71" w:unhideWhenUsed="0"/>
-    <w:lsdException w:name="Colorful List Accent 1" w:semiHidden="0" w:uiPriority="72" w:unhideWhenUsed="0"/>
-    <w:lsdException w:name="Colorful Grid Accent 1" w:semiHidden="0" w:uiPriority="73" w:unhideWhenUsed="0"/>
-    <w:lsdException w:name="Light Shading Accent 2" w:semiHidden="0" w:uiPriority="60" w:unhideWhenUsed="0"/>
-    <w:lsdException w:name="Light List Accent 2" w:semiHidden="0" w:uiPriority="61" w:unhideWhenUsed="0"/>
-    <w:lsdException w:name="Light Grid Accent 2" w:semiHidden="0" w:uiPriority="62" w:unhideWhenUsed="0"/>
-    <w:lsdException w:name="Medium Shading 1 Accent 2" w:semiHidden="0" w:uiPriority="63" w:unhideWhenUsed="0"/>
-    <w:lsdException w:name="Medium Shading 2 Accent 2" w:semiHidden="0" w:uiPriority="64" w:unhideWhenUsed="0"/>
-    <w:lsdException w:name="Medium List 1 Accent 2" w:semiHidden="0" w:uiPriority="65" w:unhideWhenUsed="0"/>
-    <w:lsdException w:name="Medium List 2 Accent 2" w:semiHidden="0" w:uiPriority="66" w:unhideWhenUsed="0"/>
-    <w:lsdException w:name="Medium Grid 1 Accent 2" w:semiHidden="0" w:uiPriority="67" w:unhideWhenUsed="0"/>
-    <w:lsdException w:name="Medium Grid 2 Accent 2" w:semiHidden="0" w:uiPriority="68" w:unhideWhenUsed="0"/>
-    <w:lsdException w:name="Medium Grid 3 Accent 2" w:semiHidden="0" w:uiPriority="69" w:unhideWhenUsed="0"/>
-    <w:lsdException w:name="Dark List Accent 2" w:semiHidden="0" w:uiPriority="70" w:unhideWhenUsed="0"/>
-    <w:lsdException w:name="Colorful Shading Accent 2" w:semiHidden="0" w:uiPriority="71" w:unhideWhenUsed="0"/>
-    <w:lsdException w:name="Colorful List Accent 2" w:semiHidden="0" w:uiPriority="72" w:unhideWhenUsed="0"/>
-    <w:lsdException w:name="Colorful Grid Accent 2" w:semiHidden="0" w:uiPriority="73" w:unhideWhenUsed="0"/>
-    <w:lsdException w:name="Light Shading Accent 3" w:semiHidden="0" w:uiPriority="60" w:unhideWhenUsed="0"/>
-    <w:lsdException w:name="Light List Accent 3" w:semiHidden="0" w:uiPriority="61" w:unhideWhenUsed="0"/>
-    <w:lsdException w:name="Light Grid Accent 3" w:semiHidden="0" w:uiPriority="62" w:unhideWhenUsed="0"/>
-    <w:lsdException w:name="Medium Shading 1 Accent 3" w:semiHidden="0" w:uiPriority="63" w:unhideWhenUsed="0"/>
-    <w:lsdException w:name="Medium Shading 2 Accent 3" w:semiHidden="0" w:uiPriority="64" w:unhideWhenUsed="0"/>
-    <w:lsdException w:name="Medium List 1 Accent 3" w:semiHidden="0" w:uiPriority="65" w:unhideWhenUsed="0"/>
-    <w:lsdException w:name="Medium List 2 Accent 3" w:semiHidden="0" w:uiPriority="66" w:unhideWhenUsed="0"/>
-    <w:lsdException w:name="Medium Grid 1 Accent 3" w:semiHidden="0" w:uiPriority="67" w:unhideWhenUsed="0"/>
-    <w:lsdException w:name="Medium Grid 2 Accent 3" w:semiHidden="0" w:uiPriority="68" w:unhideWhenUsed="0"/>
-    <w:lsdException w:name="Medium Grid 3 Accent 3" w:semiHidden="0" w:uiPriority="69" w:unhideWhenUsed="0"/>
-    <w:lsdException w:name="Dark List Accent 3" w:semiHidden="0" w:uiPriority="70" w:unhideWhenUsed="0"/>
-    <w:lsdException w:name="Colorful Shading Accent 3" w:semiHidden="0" w:uiPriority="71" w:unhideWhenUsed="0"/>
-    <w:lsdException w:name="Colorful List Accent 3" w:semiHidden="0" w:uiPriority="72" w:unhideWhenUsed="0"/>
-    <w:lsdException w:name="Colorful Grid Accent 3" w:semiHidden="0" w:uiPriority="73" w:unhideWhenUsed="0"/>
-    <w:lsdException w:name="Light Shading Accent 4" w:semiHidden="0" w:uiPriority="60" w:unhideWhenUsed="0"/>
-    <w:lsdException w:name="Light List Accent 4" w:semiHidden="0" w:uiPriority="61" w:unhideWhenUsed="0"/>
-    <w:lsdException w:name="Light Grid Accent 4" w:semiHidden="0" w:uiPriority="62" w:unhideWhenUsed="0"/>
-    <w:lsdException w:name="Medium Shading 1 Accent 4" w:semiHidden="0" w:uiPriority="63" w:unhideWhenUsed="0"/>
-    <w:lsdException w:name="Medium Shading 2 Accent 4" w:semiHidden="0" w:uiPriority="64" w:unhideWhenUsed="0"/>
-    <w:lsdException w:name="Medium List 1 Accent 4" w:semiHidden="0" w:uiPriority="65" w:unhideWhenUsed="0"/>
-    <w:lsdException w:name="Medium List 2 Accent 4" w:semiHidden="0" w:uiPriority="66" w:unhideWhenUsed="0"/>
-    <w:lsdException w:name="Medium Grid 1 Accent 4" w:semiHidden="0" w:uiPriority="67" w:unhideWhenUsed="0"/>
-    <w:lsdException w:name="Medium Grid 2 Accent 4" w:semiHidden="0" w:uiPriority="68" w:unhideWhenUsed="0"/>
-    <w:lsdException w:name="Medium Grid 3 Accent 4" w:semiHidden="0" w:uiPriority="69" w:unhideWhenUsed="0"/>
-    <w:lsdException w:name="Dark List Accent 4" w:semiHidden="0" w:uiPriority="70" w:unhideWhenUsed="0"/>
-    <w:lsdException w:name="Colorful Shading Accent 4" w:semiHidden="0" w:uiPriority="71" w:unhideWhenUsed="0"/>
-    <w:lsdException w:name="Colorful List Accent 4" w:semiHidden="0" w:uiPriority="72" w:unhideWhenUsed="0"/>
-    <w:lsdException w:name="Colorful Grid Accent 4" w:semiHidden="0" w:uiPriority="73" w:unhideWhenUsed="0"/>
-    <w:lsdException w:name="Light Shading Accent 5" w:semiHidden="0" w:uiPriority="60" w:unhideWhenUsed="0"/>
-    <w:lsdException w:name="Light List Accent 5" w:semiHidden="0" w:uiPriority="61" w:unhideWhenUsed="0"/>
-    <w:lsdException w:name="Light Grid Accent 5" w:semiHidden="0" w:uiPriority="62" w:unhideWhenUsed="0"/>
-    <w:lsdException w:name="Medium Shading 1 Accent 5" w:semiHidden="0" w:uiPriority="63" w:unhideWhenUsed="0"/>
-    <w:lsdException w:name="Medium Shading 2 Accent 5" w:semiHidden="0" w:uiPriority="64" w:unhideWhenUsed="0"/>
-    <w:lsdException w:name="Medium List 1 Accent 5" w:semiHidden="0" w:uiPriority="65" w:unhideWhenUsed="0"/>
-    <w:lsdException w:name="Medium List 2 Accent 5" w:semiHidden="0" w:uiPriority="66" w:unhideWhenUsed="0"/>
-    <w:lsdException w:name="Medium Grid 1 Accent 5" w:semiHidden="0" w:uiPriority="67" w:unhideWhenUsed="0"/>
-    <w:lsdException w:name="Medium Grid 2 Accent 5" w:semiHidden="0" w:uiPriority="68" w:unhideWhenUsed="0"/>
-    <w:lsdException w:name="Medium Grid 3 Accent 5" w:semiHidden="0" w:uiPriority="69" w:unhideWhenUsed="0"/>
-    <w:lsdException w:name="Dark List Accent 5" w:semiHidden="0" w:uiPriority="70" w:unhideWhenUsed="0"/>
-    <w:lsdException w:name="Colorful Shading Accent 5" w:semiHidden="0" w:uiPriority="71" w:unhideWhenUsed="0"/>
-    <w:lsdException w:name="Colorful List Accent 5" w:semiHidden="0" w:uiPriority="72" w:unhideWhenUsed="0"/>
-    <w:lsdException w:name="Colorful Grid Accent 5" w:semiHidden="0" w:uiPriority="73" w:unhideWhenUsed="0"/>
-    <w:lsdException w:name="Light Shading Accent 6" w:semiHidden="0" w:uiPriority="60" w:unhideWhenUsed="0"/>
-    <w:lsdException w:name="Light List Accent 6" w:semiHidden="0" w:uiPriority="61" w:unhideWhenUsed="0"/>
-    <w:lsdException w:name="Light Grid Accent 6" w:semiHidden="0" w:uiPriority="62" w:unhideWhenUsed="0"/>
-    <w:lsdException w:name="Medium Shading 1 Accent 6" w:semiHidden="0" w:uiPriority="63" w:unhideWhenUsed="0"/>
-    <w:lsdException w:name="Medium Shading 2 Accent 6" w:semiHidden="0" w:uiPriority="64" w:unhideWhenUsed="0"/>
-    <w:lsdException w:name="Medium List 1 Accent 6" w:semiHidden="0" w:uiPriority="65" w:unhideWhenUsed="0"/>
-    <w:lsdException w:name="Medium List 2 Accent 6" w:semiHidden="0" w:uiPriority="66" w:unhideWhenUsed="0"/>
-    <w:lsdException w:name="Medium Grid 1 Accent 6" w:semiHidden="0" w:uiPriority="67" w:unhideWhenUsed="0"/>
-    <w:lsdException w:name="Medium Grid 2 Accent 6" w:semiHidden="0" w:uiPriority="68" w:unhideWhenUsed="0"/>
-    <w:lsdException w:name="Medium Grid 3 Accent 6" w:semiHidden="0" w:uiPriority="69" w:unhideWhenUsed="0"/>
-    <w:lsdException w:name="Dark List Accent 6" w:semiHidden="0" w:uiPriority="70" w:unhideWhenUsed="0"/>
-    <w:lsdException w:name="Colorful Shading Accent 6" w:semiHidden="0" w:uiPriority="71" w:unhideWhenUsed="0"/>
-    <w:lsdException w:name="Colorful List Accent 6" w:semiHidden="0" w:uiPriority="72" w:unhideWhenUsed="0"/>
-    <w:lsdException w:name="Colorful Grid Accent 6" w:semiHidden="0" w:uiPriority="73" w:unhideWhenUsed="0"/>
-    <w:lsdException w:name="Subtle Emphasis" w:semiHidden="0" w:uiPriority="19" w:unhideWhenUsed="0" w:qFormat="1"/>
-    <w:lsdException w:name="Intense Emphasis" w:semiHidden="0" w:uiPriority="21" w:unhideWhenUsed="0" w:qFormat="1"/>
-    <w:lsdException w:name="Subtle Reference" w:semiHidden="0" w:uiPriority="31" w:unhideWhenUsed="0" w:qFormat="1"/>
-    <w:lsdException w:name="Intense Reference" w:semiHidden="0" w:uiPriority="32" w:unhideWhenUsed="0" w:qFormat="1"/>
-    <w:lsdException w:name="Book Title" w:semiHidden="0" w:uiPriority="33" w:unhideWhenUsed="0" w:qFormat="1"/>
-    <w:lsdException w:name="Bibliography" w:uiPriority="37"/>
-    <w:lsdException w:name="TOC Heading" w:uiPriority="39" w:qFormat="1"/>
+  <w:latentStyles w:defLockedState="0" w:defUIPriority="99" w:defSemiHidden="0" w:defUnhideWhenUsed="0" w:defQFormat="0" w:count="376">
+    <w:lsdException w:name="Normal" w:uiPriority="0" w:qFormat="1"/>
+    <w:lsdException w:name="heading 1" w:uiPriority="9" w:qFormat="1"/>
+    <w:lsdException w:name="heading 2" w:semiHidden="1" w:uiPriority="9" w:unhideWhenUsed="1" w:qFormat="1"/>
+    <w:lsdException w:name="heading 3" w:semiHidden="1" w:uiPriority="9" w:unhideWhenUsed="1" w:qFormat="1"/>
+    <w:lsdException w:name="heading 4" w:semiHidden="1" w:uiPriority="9" w:unhideWhenUsed="1" w:qFormat="1"/>
+    <w:lsdException w:name="heading 5" w:semiHidden="1" w:uiPriority="9" w:unhideWhenUsed="1" w:qFormat="1"/>
+    <w:lsdException w:name="heading 6" w:semiHidden="1" w:uiPriority="9" w:unhideWhenUsed="1" w:qFormat="1"/>
+    <w:lsdException w:name="heading 7" w:semiHidden="1" w:uiPriority="9" w:unhideWhenUsed="1" w:qFormat="1"/>
+    <w:lsdException w:name="heading 8" w:semiHidden="1" w:uiPriority="9" w:unhideWhenUsed="1" w:qFormat="1"/>
+    <w:lsdException w:name="heading 9" w:semiHidden="1" w:uiPriority="9" w:unhideWhenUsed="1" w:qFormat="1"/>
+    <w:lsdException w:name="index 1" w:semiHidden="1" w:unhideWhenUsed="1"/>
+    <w:lsdException w:name="index 2" w:semiHidden="1" w:unhideWhenUsed="1"/>
+    <w:lsdException w:name="index 3" w:semiHidden="1" w:unhideWhenUsed="1"/>
+    <w:lsdException w:name="index 4" w:semiHidden="1" w:unhideWhenUsed="1"/>
+    <w:lsdException w:name="index 5" w:semiHidden="1" w:unhideWhenUsed="1"/>
+    <w:lsdException w:name="index 6" w:semiHidden="1" w:unhideWhenUsed="1"/>
+    <w:lsdException w:name="index 7" w:semiHidden="1" w:unhideWhenUsed="1"/>
+    <w:lsdException w:name="index 8" w:semiHidden="1" w:unhideWhenUsed="1"/>
+    <w:lsdException w:name="index 9" w:semiHidden="1" w:unhideWhenUsed="1"/>
+    <w:lsdException w:name="toc 1" w:semiHidden="1" w:uiPriority="39" w:unhideWhenUsed="1"/>
+    <w:lsdException w:name="toc 2" w:semiHidden="1" w:uiPriority="39" w:unhideWhenUsed="1"/>
+    <w:lsdException w:name="toc 3" w:semiHidden="1" w:uiPriority="39" w:unhideWhenUsed="1"/>
+    <w:lsdException w:name="toc 4" w:semiHidden="1" w:uiPriority="39" w:unhideWhenUsed="1"/>
+    <w:lsdException w:name="toc 5" w:semiHidden="1" w:uiPriority="39" w:unhideWhenUsed="1"/>
+    <w:lsdException w:name="toc 6" w:semiHidden="1" w:uiPriority="39" w:unhideWhenUsed="1"/>
+    <w:lsdException w:name="toc 7" w:semiHidden="1" w:uiPriority="39" w:unhideWhenUsed="1"/>
+    <w:lsdException w:name="toc 8" w:semiHidden="1" w:uiPriority="39" w:unhideWhenUsed="1"/>
+    <w:lsdException w:name="toc 9" w:semiHidden="1" w:uiPriority="39" w:unhideWhenUsed="1"/>
+    <w:lsdException w:name="Normal Indent" w:semiHidden="1" w:unhideWhenUsed="1"/>
+    <w:lsdException w:name="footnote text" w:semiHidden="1" w:unhideWhenUsed="1"/>
+    <w:lsdException w:name="annotation text" w:semiHidden="1" w:unhideWhenUsed="1"/>
+    <w:lsdException w:name="header" w:semiHidden="1" w:unhideWhenUsed="1"/>
+    <w:lsdException w:name="footer" w:semiHidden="1" w:unhideWhenUsed="1"/>
+    <w:lsdException w:name="index heading" w:semiHidden="1" w:unhideWhenUsed="1"/>
+    <w:lsdException w:name="caption" w:semiHidden="1" w:uiPriority="35" w:unhideWhenUsed="1" w:qFormat="1"/>
+    <w:lsdException w:name="table of figures" w:semiHidden="1" w:unhideWhenUsed="1"/>
+    <w:lsdException w:name="envelope address" w:semiHidden="1" w:unhideWhenUsed="1"/>
+    <w:lsdException w:name="envelope return" w:semiHidden="1" w:unhideWhenUsed="1"/>
+    <w:lsdException w:name="footnote reference" w:semiHidden="1" w:unhideWhenUsed="1"/>
+    <w:lsdException w:name="annotation reference" w:semiHidden="1" w:unhideWhenUsed="1"/>
+    <w:lsdException w:name="line number" w:semiHidden="1" w:unhideWhenUsed="1"/>
+    <w:lsdException w:name="page number" w:semiHidden="1" w:unhideWhenUsed="1"/>
+    <w:lsdException w:name="endnote reference" w:semiHidden="1" w:unhideWhenUsed="1"/>
+    <w:lsdException w:name="endnote text" w:semiHidden="1" w:unhideWhenUsed="1"/>
+    <w:lsdException w:name="table of authorities" w:semiHidden="1" w:unhideWhenUsed="1"/>
+    <w:lsdException w:name="macro" w:semiHidden="1" w:unhideWhenUsed="1"/>
+    <w:lsdException w:name="toa heading" w:semiHidden="1" w:unhideWhenUsed="1"/>
+    <w:lsdException w:name="List" w:semiHidden="1" w:unhideWhenUsed="1"/>
+    <w:lsdException w:name="List Bullet" w:semiHidden="1" w:unhideWhenUsed="1"/>
+    <w:lsdException w:name="List Number" w:semiHidden="1" w:unhideWhenUsed="1"/>
+    <w:lsdException w:name="List 2" w:semiHidden="1" w:unhideWhenUsed="1"/>
+    <w:lsdException w:name="List 3" w:semiHidden="1" w:unhideWhenUsed="1"/>
+    <w:lsdException w:name="List 4" w:semiHidden="1" w:unhideWhenUsed="1"/>
+    <w:lsdException w:name="List 5" w:semiHidden="1" w:unhideWhenUsed="1"/>
+    <w:lsdException w:name="List Bullet 2" w:semiHidden="1" w:unhideWhenUsed="1"/>
+    <w:lsdException w:name="List Bullet 3" w:semiHidden="1" w:unhideWhenUsed="1"/>
+    <w:lsdException w:name="List Bullet 4" w:semiHidden="1" w:unhideWhenUsed="1"/>
+    <w:lsdException w:name="List Bullet 5" w:semiHidden="1" w:unhideWhenUsed="1"/>
+    <w:lsdException w:name="List Number 2" w:semiHidden="1" w:unhideWhenUsed="1"/>
+    <w:lsdException w:name="List Number 3" w:semiHidden="1" w:unhideWhenUsed="1"/>
+    <w:lsdException w:name="List Number 4" w:semiHidden="1" w:unhideWhenUsed="1"/>
+    <w:lsdException w:name="List Number 5" w:semiHidden="1" w:unhideWhenUsed="1"/>
+    <w:lsdException w:name="Title" w:uiPriority="10" w:qFormat="1"/>
+    <w:lsdException w:name="Closing" w:semiHidden="1" w:unhideWhenUsed="1"/>
+    <w:lsdException w:name="Signature" w:semiHidden="1" w:unhideWhenUsed="1"/>
+    <w:lsdException w:name="Default Paragraph Font" w:semiHidden="1" w:uiPriority="1" w:unhideWhenUsed="1"/>
+    <w:lsdException w:name="Body Text" w:semiHidden="1" w:unhideWhenUsed="1"/>
+    <w:lsdException w:name="Body Text Indent" w:semiHidden="1" w:unhideWhenUsed="1"/>
+    <w:lsdException w:name="List Continue" w:semiHidden="1" w:unhideWhenUsed="1"/>
+    <w:lsdException w:name="List Continue 2" w:semiHidden="1" w:unhideWhenUsed="1"/>
+    <w:lsdException w:name="List Continue 3" w:semiHidden="1" w:unhideWhenUsed="1"/>
+    <w:lsdException w:name="List Continue 4" w:semiHidden="1" w:unhideWhenUsed="1"/>
+    <w:lsdException w:name="List Continue 5" w:semiHidden="1" w:unhideWhenUsed="1"/>
+    <w:lsdException w:name="Message Header" w:semiHidden="1" w:unhideWhenUsed="1"/>
+    <w:lsdException w:name="Subtitle" w:uiPriority="11" w:qFormat="1"/>
+    <w:lsdException w:name="Salutation" w:semiHidden="1" w:unhideWhenUsed="1"/>
+    <w:lsdException w:name="Date" w:semiHidden="1" w:unhideWhenUsed="1"/>
+    <w:lsdException w:name="Body Text First Indent" w:semiHidden="1" w:unhideWhenUsed="1"/>
+    <w:lsdException w:name="Body Text First Indent 2" w:semiHidden="1" w:unhideWhenUsed="1"/>
+    <w:lsdException w:name="Note Heading" w:semiHidden="1" w:unhideWhenUsed="1"/>
+    <w:lsdException w:name="Body Text 2" w:semiHidden="1" w:unhideWhenUsed="1"/>
+    <w:lsdException w:name="Body Text 3" w:semiHidden="1" w:unhideWhenUsed="1"/>
+    <w:lsdException w:name="Body Text Indent 2" w:semiHidden="1" w:unhideWhenUsed="1"/>
+    <w:lsdException w:name="Body Text Indent 3" w:semiHidden="1" w:unhideWhenUsed="1"/>
+    <w:lsdException w:name="Block Text" w:semiHidden="1" w:unhideWhenUsed="1"/>
+    <w:lsdException w:name="Hyperlink" w:semiHidden="1" w:unhideWhenUsed="1"/>
+    <w:lsdException w:name="FollowedHyperlink" w:semiHidden="1" w:unhideWhenUsed="1"/>
+    <w:lsdException w:name="Strong" w:uiPriority="22" w:qFormat="1"/>
+    <w:lsdException w:name="Emphasis" w:uiPriority="20" w:qFormat="1"/>
+    <w:lsdException w:name="Document Map" w:semiHidden="1" w:unhideWhenUsed="1"/>
+    <w:lsdException w:name="Plain Text" w:semiHidden="1" w:unhideWhenUsed="1"/>
+    <w:lsdException w:name="E-mail Signature" w:semiHidden="1" w:unhideWhenUsed="1"/>
+    <w:lsdException w:name="HTML Top of Form" w:semiHidden="1" w:unhideWhenUsed="1"/>
+    <w:lsdException w:name="HTML Bottom of Form" w:semiHidden="1" w:unhideWhenUsed="1"/>
+    <w:lsdException w:name="Normal (Web)" w:semiHidden="1" w:unhideWhenUsed="1"/>
+    <w:lsdException w:name="HTML Acronym" w:semiHidden="1" w:unhideWhenUsed="1"/>
+    <w:lsdException w:name="HTML Address" w:semiHidden="1" w:unhideWhenUsed="1"/>
+    <w:lsdException w:name="HTML Cite" w:semiHidden="1" w:unhideWhenUsed="1"/>
+    <w:lsdException w:name="HTML Code" w:semiHidden="1" w:unhideWhenUsed="1"/>
+    <w:lsdException w:name="HTML Definition" w:semiHidden="1" w:unhideWhenUsed="1"/>
+    <w:lsdException w:name="HTML Keyboard" w:semiHidden="1" w:unhideWhenUsed="1"/>
+    <w:lsdException w:name="HTML Preformatted" w:semiHidden="1" w:unhideWhenUsed="1"/>
+    <w:lsdException w:name="HTML Sample" w:semiHidden="1" w:unhideWhenUsed="1"/>
+    <w:lsdException w:name="HTML Typewriter" w:semiHidden="1" w:unhideWhenUsed="1"/>
+    <w:lsdException w:name="HTML Variable" w:semiHidden="1" w:unhideWhenUsed="1"/>
+    <w:lsdException w:name="Normal Table" w:semiHidden="1" w:unhideWhenUsed="1"/>
+    <w:lsdException w:name="annotation subject" w:semiHidden="1" w:unhideWhenUsed="1"/>
+    <w:lsdException w:name="No List" w:semiHidden="1" w:unhideWhenUsed="1"/>
+    <w:lsdException w:name="Outline List 1" w:semiHidden="1" w:unhideWhenUsed="1"/>
+    <w:lsdException w:name="Outline List 2" w:semiHidden="1" w:unhideWhenUsed="1"/>
+    <w:lsdException w:name="Outline List 3" w:semiHidden="1" w:unhideWhenUsed="1"/>
+    <w:lsdException w:name="Table Simple 1" w:semiHidden="1" w:unhideWhenUsed="1"/>
+    <w:lsdException w:name="Table Simple 2" w:semiHidden="1" w:unhideWhenUsed="1"/>
+    <w:lsdException w:name="Table Simple 3" w:semiHidden="1" w:unhideWhenUsed="1"/>
+    <w:lsdException w:name="Table Classic 1" w:semiHidden="1" w:unhideWhenUsed="1"/>
+    <w:lsdException w:name="Table Classic 2" w:semiHidden="1" w:unhideWhenUsed="1"/>
+    <w:lsdException w:name="Table Classic 3" w:semiHidden="1" w:unhideWhenUsed="1"/>
+    <w:lsdException w:name="Table Classic 4" w:semiHidden="1" w:unhideWhenUsed="1"/>
+    <w:lsdException w:name="Table Colorful 1" w:semiHidden="1" w:unhideWhenUsed="1"/>
+    <w:lsdException w:name="Table Colorful 2" w:semiHidden="1" w:unhideWhenUsed="1"/>
+    <w:lsdException w:name="Table Colorful 3" w:semiHidden="1" w:unhideWhenUsed="1"/>
+    <w:lsdException w:name="Table Columns 1" w:semiHidden="1" w:unhideWhenUsed="1"/>
+    <w:lsdException w:name="Table Columns 2" w:semiHidden="1" w:unhideWhenUsed="1"/>
+    <w:lsdException w:name="Table Columns 3" w:semiHidden="1" w:unhideWhenUsed="1"/>
+    <w:lsdException w:name="Table Columns 4" w:semiHidden="1" w:unhideWhenUsed="1"/>
+    <w:lsdException w:name="Table Columns 5" w:semiHidden="1" w:unhideWhenUsed="1"/>
+    <w:lsdException w:name="Table Grid 1" w:semiHidden="1" w:unhideWhenUsed="1"/>
+    <w:lsdException w:name="Table Grid 2" w:semiHidden="1" w:unhideWhenUsed="1"/>
+    <w:lsdException w:name="Table Grid 3" w:semiHidden="1" w:unhideWhenUsed="1"/>
+    <w:lsdException w:name="Table Grid 4" w:semiHidden="1" w:unhideWhenUsed="1"/>
+    <w:lsdException w:name="Table Grid 5" w:semiHidden="1" w:unhideWhenUsed="1"/>
+    <w:lsdException w:name="Table Grid 6" w:semiHidden="1" w:unhideWhenUsed="1"/>
+    <w:lsdException w:name="Table Grid 7" w:semiHidden="1" w:unhideWhenUsed="1"/>
+    <w:lsdException w:name="Table Grid 8" w:semiHidden="1" w:unhideWhenUsed="1"/>
+    <w:lsdException w:name="Table List 1" w:semiHidden="1" w:unhideWhenUsed="1"/>
+    <w:lsdException w:name="Table List 2" w:semiHidden="1" w:unhideWhenUsed="1"/>
+    <w:lsdException w:name="Table List 3" w:semiHidden="1" w:unhideWhenUsed="1"/>
+    <w:lsdException w:name="Table List 4" w:semiHidden="1" w:unhideWhenUsed="1"/>
+    <w:lsdException w:name="Table List 5" w:semiHidden="1" w:unhideWhenUsed="1"/>
+    <w:lsdException w:name="Table List 6" w:semiHidden="1" w:unhideWhenUsed="1"/>
+    <w:lsdException w:name="Table List 7" w:semiHidden="1" w:unhideWhenUsed="1"/>
+    <w:lsdException w:name="Table List 8" w:semiHidden="1" w:unhideWhenUsed="1"/>
+    <w:lsdException w:name="Table 3D effects 1" w:semiHidden="1" w:unhideWhenUsed="1"/>
+    <w:lsdException w:name="Table 3D effects 2" w:semiHidden="1" w:unhideWhenUsed="1"/>
+    <w:lsdException w:name="Table 3D effects 3" w:semiHidden="1" w:unhideWhenUsed="1"/>
+    <w:lsdException w:name="Table Contemporary" w:semiHidden="1" w:unhideWhenUsed="1"/>
+    <w:lsdException w:name="Table Elegant" w:semiHidden="1" w:unhideWhenUsed="1"/>
+    <w:lsdException w:name="Table Professional" w:semiHidden="1" w:unhideWhenUsed="1"/>
+    <w:lsdException w:name="Table Subtle 1" w:semiHidden="1" w:unhideWhenUsed="1"/>
+    <w:lsdException w:name="Table Subtle 2" w:semiHidden="1" w:unhideWhenUsed="1"/>
+    <w:lsdException w:name="Table Web 1" w:semiHidden="1" w:unhideWhenUsed="1"/>
+    <w:lsdException w:name="Table Web 2" w:semiHidden="1" w:unhideWhenUsed="1"/>
+    <w:lsdException w:name="Table Web 3" w:semiHidden="1" w:unhideWhenUsed="1"/>
+    <w:lsdException w:name="Balloon Text" w:semiHidden="1" w:unhideWhenUsed="1"/>
+    <w:lsdException w:name="Table Grid" w:uiPriority="39"/>
+    <w:lsdException w:name="Table Theme" w:semiHidden="1" w:unhideWhenUsed="1"/>
+    <w:lsdException w:name="Placeholder Text" w:semiHidden="1"/>
+    <w:lsdException w:name="No Spacing" w:uiPriority="1" w:qFormat="1"/>
+    <w:lsdException w:name="Light Shading" w:uiPriority="60"/>
+    <w:lsdException w:name="Light List" w:uiPriority="61"/>
+    <w:lsdException w:name="Light Grid" w:uiPriority="62"/>
+    <w:lsdException w:name="Medium Shading 1" w:uiPriority="63"/>
+    <w:lsdException w:name="Medium Shading 2" w:uiPriority="64"/>
+    <w:lsdException w:name="Medium List 1" w:uiPriority="65"/>
+    <w:lsdException w:name="Medium List 2" w:uiPriority="66"/>
+    <w:lsdException w:name="Medium Grid 1" w:uiPriority="67"/>
+    <w:lsdException w:name="Medium Grid 2" w:uiPriority="68"/>
+    <w:lsdException w:name="Medium Grid 3" w:uiPriority="69"/>
+    <w:lsdException w:name="Dark List" w:uiPriority="70"/>
+    <w:lsdException w:name="Colorful Shading" w:uiPriority="71"/>
+    <w:lsdException w:name="Colorful List" w:uiPriority="72"/>
+    <w:lsdException w:name="Colorful Grid" w:uiPriority="73"/>
+    <w:lsdException w:name="Light Shading Accent 1" w:uiPriority="60"/>
+    <w:lsdException w:name="Light List Accent 1" w:uiPriority="61"/>
+    <w:lsdException w:name="Light Grid Accent 1" w:uiPriority="62"/>
+    <w:lsdException w:name="Medium Shading 1 Accent 1" w:uiPriority="63"/>
+    <w:lsdException w:name="Medium Shading 2 Accent 1" w:uiPriority="64"/>
+    <w:lsdException w:name="Medium List 1 Accent 1" w:uiPriority="65"/>
+    <w:lsdException w:name="Revision" w:semiHidden="1"/>
+    <w:lsdException w:name="List Paragraph" w:uiPriority="34" w:qFormat="1"/>
+    <w:lsdException w:name="Quote" w:uiPriority="29" w:qFormat="1"/>
+    <w:lsdException w:name="Intense Quote" w:uiPriority="30" w:qFormat="1"/>
+    <w:lsdException w:name="Medium List 2 Accent 1" w:uiPriority="66"/>
+    <w:lsdException w:name="Medium Grid 1 Accent 1" w:uiPriority="67"/>
+    <w:lsdException w:name="Medium Grid 2 Accent 1" w:uiPriority="68"/>
+    <w:lsdException w:name="Medium Grid 3 Accent 1" w:uiPriority="69"/>
+    <w:lsdException w:name="Dark List Accent 1" w:uiPriority="70"/>
+    <w:lsdException w:name="Colorful Shading Accent 1" w:uiPriority="71"/>
+    <w:lsdException w:name="Colorful List Accent 1" w:uiPriority="72"/>
+    <w:lsdException w:name="Colorful Grid Accent 1" w:uiPriority="73"/>
+    <w:lsdException w:name="Light Shading Accent 2" w:uiPriority="60"/>
+    <w:lsdException w:name="Light List Accent 2" w:uiPriority="61"/>
+    <w:lsdException w:name="Light Grid Accent 2" w:uiPriority="62"/>
+    <w:lsdException w:name="Medium Shading 1 Accent 2" w:uiPriority="63"/>
+    <w:lsdException w:name="Medium Shading 2 Accent 2" w:uiPriority="64"/>
+    <w:lsdException w:name="Medium List 1 Accent 2" w:uiPriority="65"/>
+    <w:lsdException w:name="Medium List 2 Accent 2" w:uiPriority="66"/>
+    <w:lsdException w:name="Medium Grid 1 Accent 2" w:uiPriority="67"/>
+    <w:lsdException w:name="Medium Grid 2 Accent 2" w:uiPriority="68"/>
+    <w:lsdException w:name="Medium Grid 3 Accent 2" w:uiPriority="69"/>
+    <w:lsdException w:name="Dark List Accent 2" w:uiPriority="70"/>
+    <w:lsdException w:name="Colorful Shading Accent 2" w:uiPriority="71"/>
+    <w:lsdException w:name="Colorful List Accent 2" w:uiPriority="72"/>
+    <w:lsdException w:name="Colorful Grid Accent 2" w:uiPriority="73"/>
+    <w:lsdException w:name="Light Shading Accent 3" w:uiPriority="60"/>
+    <w:lsdException w:name="Light List Accent 3" w:uiPriority="61"/>
+    <w:lsdException w:name="Light Grid Accent 3" w:uiPriority="62"/>
+    <w:lsdException w:name="Medium Shading 1 Accent 3" w:uiPriority="63"/>
+    <w:lsdException w:name="Medium Shading 2 Accent 3" w:uiPriority="64"/>
+    <w:lsdException w:name="Medium List 1 Accent 3" w:uiPriority="65"/>
+    <w:lsdException w:name="Medium List 2 Accent 3" w:uiPriority="66"/>
+    <w:lsdException w:name="Medium Grid 1 Accent 3" w:uiPriority="67"/>
+    <w:lsdException w:name="Medium Grid 2 Accent 3" w:uiPriority="68"/>
+    <w:lsdException w:name="Medium Grid 3 Accent 3" w:uiPriority="69"/>
+    <w:lsdException w:name="Dark List Accent 3" w:uiPriority="70"/>
+    <w:lsdException w:name="Colorful Shading Accent 3" w:uiPriority="71"/>
+    <w:lsdException w:name="Colorful List Accent 3" w:uiPriority="72"/>
+    <w:lsdException w:name="Colorful Grid Accent 3" w:uiPriority="73"/>
+    <w:lsdException w:name="Light Shading Accent 4" w:uiPriority="60"/>
+    <w:lsdException w:name="Light List Accent 4" w:uiPriority="61"/>
+    <w:lsdException w:name="Light Grid Accent 4" w:uiPriority="62"/>
+    <w:lsdException w:name="Medium Shading 1 Accent 4" w:uiPriority="63"/>
+    <w:lsdException w:name="Medium Shading 2 Accent 4" w:uiPriority="64"/>
+    <w:lsdException w:name="Medium List 1 Accent 4" w:uiPriority="65"/>
+    <w:lsdException w:name="Medium List 2 Accent 4" w:uiPriority="66"/>
+    <w:lsdException w:name="Medium Grid 1 Accent 4" w:uiPriority="67"/>
+    <w:lsdException w:name="Medium Grid 2 Accent 4" w:uiPriority="68"/>
+    <w:lsdException w:name="Medium Grid 3 Accent 4" w:uiPriority="69"/>
+    <w:lsdException w:name="Dark List Accent 4" w:uiPriority="70"/>
+    <w:lsdException w:name="Colorful Shading Accent 4" w:uiPriority="71"/>
+    <w:lsdException w:name="Colorful List Accent 4" w:uiPriority="72"/>
+    <w:lsdException w:name="Colorful Grid Accent 4" w:uiPriority="73"/>
+    <w:lsdException w:name="Light Shading Accent 5" w:uiPriority="60"/>
+    <w:lsdException w:name="Light List Accent 5" w:uiPriority="61"/>
+    <w:lsdException w:name="Light Grid Accent 5" w:uiPriority="62"/>
+    <w:lsdException w:name="Medium Shading 1 Accent 5" w:uiPriority="63"/>
+    <w:lsdException w:name="Medium Shading 2 Accent 5" w:uiPriority="64"/>
+    <w:lsdException w:name="Medium List 1 Accent 5" w:uiPriority="65"/>
+    <w:lsdException w:name="Medium List 2 Accent 5" w:uiPriority="66"/>
+    <w:lsdException w:name="Medium Grid 1 Accent 5" w:uiPriority="67"/>
+    <w:lsdException w:name="Medium Grid 2 Accent 5" w:uiPriority="68"/>
+    <w:lsdException w:name="Medium Grid 3 Accent 5" w:uiPriority="69"/>
+    <w:lsdException w:name="Dark List Accent 5" w:uiPriority="70"/>
+    <w:lsdException w:name="Colorful Shading Accent 5" w:uiPriority="71"/>
+    <w:lsdException w:name="Colorful List Accent 5" w:uiPriority="72"/>
+    <w:lsdException w:name="Colorful Grid Accent 5" w:uiPriority="73"/>
+    <w:lsdException w:name="Light Shading Accent 6" w:uiPriority="60"/>
+    <w:lsdException w:name="Light List Accent 6" w:uiPriority="61"/>
+    <w:lsdException w:name="Light Grid Accent 6" w:uiPriority="62"/>
+    <w:lsdException w:name="Medium Shading 1 Accent 6" w:uiPriority="63"/>
+    <w:lsdException w:name="Medium Shading 2 Accent 6" w:uiPriority="64"/>
+    <w:lsdException w:name="Medium List 1 Accent 6" w:uiPriority="65"/>
+    <w:lsdException w:name="Medium List 2 Accent 6" w:uiPriority="66"/>
+    <w:lsdException w:name="Medium Grid 1 Accent 6" w:uiPriority="67"/>
+    <w:lsdException w:name="Medium Grid 2 Accent 6" w:uiPriority="68"/>
+    <w:lsdException w:name="Medium Grid 3 Accent 6" w:uiPriority="69"/>
+    <w:lsdException w:name="Dark List Accent 6" w:uiPriority="70"/>
+    <w:lsdException w:name="Colorful Shading Accent 6" w:uiPriority="71"/>
+    <w:lsdException w:name="Colorful List Accent 6" w:uiPriority="72"/>
+    <w:lsdException w:name="Colorful Grid Accent 6" w:uiPriority="73"/>
+    <w:lsdException w:name="Subtle Emphasis" w:uiPriority="19" w:qFormat="1"/>
+    <w:lsdException w:name="Intense Emphasis" w:uiPriority="21" w:qFormat="1"/>
+    <w:lsdException w:name="Subtle Reference" w:uiPriority="31" w:qFormat="1"/>
+    <w:lsdException w:name="Intense Reference" w:uiPriority="32" w:qFormat="1"/>
+    <w:lsdException w:name="Book Title" w:uiPriority="33" w:qFormat="1"/>
+    <w:lsdException w:name="Bibliography" w:semiHidden="1" w:uiPriority="37" w:unhideWhenUsed="1"/>
+    <w:lsdException w:name="TOC Heading" w:semiHidden="1" w:uiPriority="39" w:unhideWhenUsed="1" w:qFormat="1"/>
+    <w:lsdException w:name="Plain Table 1" w:uiPriority="41"/>
+    <w:lsdException w:name="Plain Table 2" w:uiPriority="42"/>
+    <w:lsdException w:name="Plain Table 3" w:uiPriority="43"/>
+    <w:lsdException w:name="Plain Table 4" w:uiPriority="44"/>
+    <w:lsdException w:name="Plain Table 5" w:uiPriority="45"/>
+    <w:lsdException w:name="Grid Table Light" w:uiPriority="40"/>
+    <w:lsdException w:name="Grid Table 1 Light" w:uiPriority="46"/>
+    <w:lsdException w:name="Grid Table 2" w:uiPriority="47"/>
+    <w:lsdException w:name="Grid Table 3" w:uiPriority="48"/>
+    <w:lsdException w:name="Grid Table 4" w:uiPriority="49"/>
+    <w:lsdException w:name="Grid Table 5 Dark" w:uiPriority="50"/>
+    <w:lsdException w:name="Grid Table 6 Colorful" w:uiPriority="51"/>
+    <w:lsdException w:name="Grid Table 7 Colorful" w:uiPriority="52"/>
+    <w:lsdException w:name="Grid Table 1 Light Accent 1" w:uiPriority="46"/>
+    <w:lsdException w:name="Grid Table 2 Accent 1" w:uiPriority="47"/>
+    <w:lsdException w:name="Grid Table 3 Accent 1" w:uiPriority="48"/>
+    <w:lsdException w:name="Grid Table 4 Accent 1" w:uiPriority="49"/>
+    <w:lsdException w:name="Grid Table 5 Dark Accent 1" w:uiPriority="50"/>
+    <w:lsdException w:name="Grid Table 6 Colorful Accent 1" w:uiPriority="51"/>
+    <w:lsdException w:name="Grid Table 7 Colorful Accent 1" w:uiPriority="52"/>
+    <w:lsdException w:name="Grid Table 1 Light Accent 2" w:uiPriority="46"/>
+    <w:lsdException w:name="Grid Table 2 Accent 2" w:uiPriority="47"/>
+    <w:lsdException w:name="Grid Table 3 Accent 2" w:uiPriority="48"/>
+    <w:lsdException w:name="Grid Table 4 Accent 2" w:uiPriority="49"/>
+    <w:lsdException w:name="Grid Table 5 Dark Accent 2" w:uiPriority="50"/>
+    <w:lsdException w:name="Grid Table 6 Colorful Accent 2" w:uiPriority="51"/>
+    <w:lsdException w:name="Grid Table 7 Colorful Accent 2" w:uiPriority="52"/>
+    <w:lsdException w:name="Grid Table 1 Light Accent 3" w:uiPriority="46"/>
+    <w:lsdException w:name="Grid Table 2 Accent 3" w:uiPriority="47"/>
+    <w:lsdException w:name="Grid Table 3 Accent 3" w:uiPriority="48"/>
+    <w:lsdException w:name="Grid Table 4 Accent 3" w:uiPriority="49"/>
+    <w:lsdException w:name="Grid Table 5 Dark Accent 3" w:uiPriority="50"/>
+    <w:lsdException w:name="Grid Table 6 Colorful Accent 3" w:uiPriority="51"/>
+    <w:lsdException w:name="Grid Table 7 Colorful Accent 3" w:uiPriority="52"/>
+    <w:lsdException w:name="Grid Table 1 Light Accent 4" w:uiPriority="46"/>
+    <w:lsdException w:name="Grid Table 2 Accent 4" w:uiPriority="47"/>
+    <w:lsdException w:name="Grid Table 3 Accent 4" w:uiPriority="48"/>
+    <w:lsdException w:name="Grid Table 4 Accent 4" w:uiPriority="49"/>
+    <w:lsdException w:name="Grid Table 5 Dark Accent 4" w:uiPriority="50"/>
+    <w:lsdException w:name="Grid Table 6 Colorful Accent 4" w:uiPriority="51"/>
+    <w:lsdException w:name="Grid Table 7 Colorful Accent 4" w:uiPriority="52"/>
+    <w:lsdException w:name="Grid Table 1 Light Accent 5" w:uiPriority="46"/>
+    <w:lsdException w:name="Grid Table 2 Accent 5" w:uiPriority="47"/>
+    <w:lsdException w:name="Grid Table 3 Accent 5" w:uiPriority="48"/>
+    <w:lsdException w:name="Grid Table 4 Accent 5" w:uiPriority="49"/>
+    <w:lsdException w:name="Grid Table 5 Dark Accent 5" w:uiPriority="50"/>
+    <w:lsdException w:name="Grid Table 6 Colorful Accent 5" w:uiPriority="51"/>
+    <w:lsdException w:name="Grid Table 7 Colorful Accent 5" w:uiPriority="52"/>
+    <w:lsdException w:name="Grid Table 1 Light Accent 6" w:uiPriority="46"/>
+    <w:lsdException w:name="Grid Table 2 Accent 6" w:uiPriority="47"/>
+    <w:lsdException w:name="Grid Table 3 Accent 6" w:uiPriority="48"/>
+    <w:lsdException w:name="Grid Table 4 Accent 6" w:uiPriority="49"/>
+    <w:lsdException w:name="Grid Table 5 Dark Accent 6" w:uiPriority="50"/>
+    <w:lsdException w:name="Grid Table 6 Colorful Accent 6" w:uiPriority="51"/>
+    <w:lsdException w:name="Grid Table 7 Colorful Accent 6" w:uiPriority="52"/>
+    <w:lsdException w:name="List Table 1 Light" w:uiPriority="46"/>
+    <w:lsdException w:name="List Table 2" w:uiPriority="47"/>
+    <w:lsdException w:name="List Table 3" w:uiPriority="48"/>
+    <w:lsdException w:name="List Table 4" w:uiPriority="49"/>
+    <w:lsdException w:name="List Table 5 Dark" w:uiPriority="50"/>
+    <w:lsdException w:name="List Table 6 Colorful" w:uiPriority="51"/>
+    <w:lsdException w:name="List Table 7 Colorful" w:uiPriority="52"/>
+    <w:lsdException w:name="List Table 1 Light Accent 1" w:uiPriority="46"/>
+    <w:lsdException w:name="List Table 2 Accent 1" w:uiPriority="47"/>
+    <w:lsdException w:name="List Table 3 Accent 1" w:uiPriority="48"/>
+    <w:lsdException w:name="List Table 4 Accent 1" w:uiPriority="49"/>
+    <w:lsdException w:name="List Table 5 Dark Accent 1" w:uiPriority="50"/>
+    <w:lsdException w:name="List Table 6 Colorful Accent 1" w:uiPriority="51"/>
+    <w:lsdException w:name="List Table 7 Colorful Accent 1" w:uiPriority="52"/>
+    <w:lsdException w:name="List Table 1 Light Accent 2" w:uiPriority="46"/>
+    <w:lsdException w:name="List Table 2 Accent 2" w:uiPriority="47"/>
+    <w:lsdException w:name="List Table 3 Accent 2" w:uiPriority="48"/>
+    <w:lsdException w:name="List Table 4 Accent 2" w:uiPriority="49"/>
+    <w:lsdException w:name="List Table 5 Dark Accent 2" w:uiPriority="50"/>
+    <w:lsdException w:name="List Table 6 Colorful Accent 2" w:uiPriority="51"/>
+    <w:lsdException w:name="List Table 7 Colorful Accent 2" w:uiPriority="52"/>
+    <w:lsdException w:name="List Table 1 Light Accent 3" w:uiPriority="46"/>
+    <w:lsdException w:name="List Table 2 Accent 3" w:uiPriority="47"/>
+    <w:lsdException w:name="List Table 3 Accent 3" w:uiPriority="48"/>
+    <w:lsdException w:name="List Table 4 Accent 3" w:uiPriority="49"/>
+    <w:lsdException w:name="List Table 5 Dark Accent 3" w:uiPriority="50"/>
+    <w:lsdException w:name="List Table 6 Colorful Accent 3" w:uiPriority="51"/>
+    <w:lsdException w:name="List Table 7 Colorful Accent 3" w:uiPriority="52"/>
+    <w:lsdException w:name="List Table 1 Light Accent 4" w:uiPriority="46"/>
+    <w:lsdException w:name="List Table 2 Accent 4" w:uiPriority="47"/>
+    <w:lsdException w:name="List Table 3 Accent 4" w:uiPriority="48"/>
+    <w:lsdException w:name="List Table 4 Accent 4" w:uiPriority="49"/>
+    <w:lsdException w:name="List Table 5 Dark Accent 4" w:uiPriority="50"/>
+    <w:lsdException w:name="List Table 6 Colorful Accent 4" w:uiPriority="51"/>
+    <w:lsdException w:name="List Table 7 Colorful Accent 4" w:uiPriority="52"/>
+    <w:lsdException w:name="List Table 1 Light Accent 5" w:uiPriority="46"/>
+    <w:lsdException w:name="List Table 2 Accent 5" w:uiPriority="47"/>
+    <w:lsdException w:name="List Table 3 Accent 5" w:uiPriority="48"/>
+    <w:lsdException w:name="List Table 4 Accent 5" w:uiPriority="49"/>
+    <w:lsdException w:name="List Table 5 Dark Accent 5" w:uiPriority="50"/>
+    <w:lsdException w:name="List Table 6 Colorful Accent 5" w:uiPriority="51"/>
+    <w:lsdException w:name="List Table 7 Colorful Accent 5" w:uiPriority="52"/>
+    <w:lsdException w:name="List Table 1 Light Accent 6" w:uiPriority="46"/>
+    <w:lsdException w:name="List Table 2 Accent 6" w:uiPriority="47"/>
+    <w:lsdException w:name="List Table 3 Accent 6" w:uiPriority="48"/>
+    <w:lsdException w:name="List Table 4 Accent 6" w:uiPriority="49"/>
+    <w:lsdException w:name="List Table 5 Dark Accent 6" w:uiPriority="50"/>
+    <w:lsdException w:name="List Table 6 Colorful Accent 6" w:uiPriority="51"/>
+    <w:lsdException w:name="List Table 7 Colorful Accent 6" w:uiPriority="52"/>
+    <w:lsdException w:name="Mention" w:semiHidden="1" w:unhideWhenUsed="1"/>
+    <w:lsdException w:name="Smart Hyperlink" w:semiHidden="1" w:unhideWhenUsed="1"/>
+    <w:lsdException w:name="Hashtag" w:semiHidden="1" w:unhideWhenUsed="1"/>
+    <w:lsdException w:name="Unresolved Mention" w:semiHidden="1" w:unhideWhenUsed="1"/>
+    <w:lsdException w:name="Smart Link" w:semiHidden="1" w:unhideWhenUsed="1"/>
   </w:latentStyles>
   <w:style w:type="paragraph" w:default="1" w:styleId="a">
     <w:name w:val="Normal"/>
@@ -30423,7 +30170,7 @@
   <a:extraClrSchemeLst/>
   <a:extLst>
     <a:ext uri="{05A4C25C-085E-4340-85A3-A5531E510DB2}">
-      <thm15:themeFamily xmlns:thm15="http://schemas.microsoft.com/office/thememl/2012/main" xmlns="" name="Office Theme" id="{62F939B6-93AF-4DB8-9C6B-D6C7DFDC589F}" vid="{4A3C46E8-61CC-4603-A589-7422A47A8E4A}"/>
+      <thm15:themeFamily xmlns:thm15="http://schemas.microsoft.com/office/thememl/2012/main" name="Office Theme" id="{62F939B6-93AF-4DB8-9C6B-D6C7DFDC589F}" vid="{4A3C46E8-61CC-4603-A589-7422A47A8E4A}"/>
     </a:ext>
   </a:extLst>
 </a:theme>

--- a/新泰週報20240519[2420]B4F.docx
+++ b/新泰週報20240519[2420]B4F.docx
@@ -1,6 +1,6 @@
 
 <file path=word/document.xml><?xml version="1.0" encoding="utf-8"?>
-<w:document xmlns:wpc="http://schemas.microsoft.com/office/word/2010/wordprocessingCanvas" xmlns:cx="http://schemas.microsoft.com/office/drawing/2014/chartex" xmlns:cx1="http://schemas.microsoft.com/office/drawing/2015/9/8/chartex" xmlns:cx2="http://schemas.microsoft.com/office/drawing/2015/10/21/chartex" xmlns:cx3="http://schemas.microsoft.com/office/drawing/2016/5/9/chartex" xmlns:cx4="http://schemas.microsoft.com/office/drawing/2016/5/10/chartex" xmlns:cx5="http://schemas.microsoft.com/office/drawing/2016/5/11/chartex" xmlns:cx6="http://schemas.microsoft.com/office/drawing/2016/5/12/chartex" xmlns:cx7="http://schemas.microsoft.com/office/drawing/2016/5/13/chartex" xmlns:cx8="http://schemas.microsoft.com/office/drawing/2016/5/14/chartex" xmlns:mc="http://schemas.openxmlformats.org/markup-compatibility/2006" xmlns:aink="http://schemas.microsoft.com/office/drawing/2016/ink" xmlns:am3d="http://schemas.microsoft.com/office/drawing/2017/model3d" xmlns:o="urn:schemas-microsoft-com:office:office" xmlns:oel="http://schemas.microsoft.com/office/2019/extlst" xmlns:r="http://schemas.openxmlformats.org/officeDocument/2006/relationships" xmlns:m="http://schemas.openxmlformats.org/officeDocument/2006/math" xmlns:v="urn:schemas-microsoft-com:vml" xmlns:wp14="http://schemas.microsoft.com/office/word/2010/wordprocessingDrawing" xmlns:wp="http://schemas.openxmlformats.org/drawingml/2006/wordprocessingDrawing" xmlns:w10="urn:schemas-microsoft-com:office:word" xmlns:w="http://schemas.openxmlformats.org/wordprocessingml/2006/main" xmlns:w14="http://schemas.microsoft.com/office/word/2010/wordml" xmlns:w15="http://schemas.microsoft.com/office/word/2012/wordml" xmlns:w16cex="http://schemas.microsoft.com/office/word/2018/wordml/cex" xmlns:w16cid="http://schemas.microsoft.com/office/word/2016/wordml/cid" xmlns:w16="http://schemas.microsoft.com/office/word/2018/wordml" xmlns:w16du="http://schemas.microsoft.com/office/word/2023/wordml/word16du" xmlns:w16sdtdh="http://schemas.microsoft.com/office/word/2020/wordml/sdtdatahash" xmlns:w16se="http://schemas.microsoft.com/office/word/2015/wordml/symex" xmlns:wpg="http://schemas.microsoft.com/office/word/2010/wordprocessingGroup" xmlns:wpi="http://schemas.microsoft.com/office/word/2010/wordprocessingInk" xmlns:wne="http://schemas.microsoft.com/office/word/2006/wordml" xmlns:wps="http://schemas.microsoft.com/office/word/2010/wordprocessingShape" mc:Ignorable="w14 w15 w16se w16cid w16 w16cex w16sdtdh w16du wp14">
+<w:document xmlns:wpc="http://schemas.microsoft.com/office/word/2010/wordprocessingCanvas" xmlns:mc="http://schemas.openxmlformats.org/markup-compatibility/2006" xmlns:o="urn:schemas-microsoft-com:office:office" xmlns:r="http://schemas.openxmlformats.org/officeDocument/2006/relationships" xmlns:m="http://schemas.openxmlformats.org/officeDocument/2006/math" xmlns:v="urn:schemas-microsoft-com:vml" xmlns:wp14="http://schemas.microsoft.com/office/word/2010/wordprocessingDrawing" xmlns:wp="http://schemas.openxmlformats.org/drawingml/2006/wordprocessingDrawing" xmlns:w10="urn:schemas-microsoft-com:office:word" xmlns:w="http://schemas.openxmlformats.org/wordprocessingml/2006/main" xmlns:w14="http://schemas.microsoft.com/office/word/2010/wordml" xmlns:wpg="http://schemas.microsoft.com/office/word/2010/wordprocessingGroup" xmlns:wpi="http://schemas.microsoft.com/office/word/2010/wordprocessingInk" xmlns:wne="http://schemas.microsoft.com/office/word/2006/wordml" xmlns:wps="http://schemas.microsoft.com/office/word/2010/wordprocessingShape" mc:Ignorable="w14 wp14">
   <w:body>
     <w:p>
       <w:pPr>
@@ -1808,7 +1808,7 @@
                           <pic:cNvPicPr/>
                         </pic:nvPicPr>
                         <pic:blipFill>
-                          <a:blip r:embed="rId8" cstate="print">
+                          <a:blip r:embed="rId9" cstate="print">
                             <a:extLst>
                               <a:ext uri="{28A0092B-C50C-407E-A947-70E740481C1C}">
                                 <a14:useLocalDpi xmlns:a14="http://schemas.microsoft.com/office/drawing/2010/main" val="0"/>
@@ -2522,8 +2522,19 @@
                 <w:sz w:val="26"/>
                 <w:szCs w:val="26"/>
               </w:rPr>
-              <w:t>全教會大小的生活營，請兄姊</w:t>
-            </w:r>
+              <w:t>全教會大小的生活營，請兄</w:t>
+            </w:r>
+            <w:proofErr w:type="gramStart"/>
+            <w:r>
+              <w:rPr>
+                <w:rFonts w:ascii="Barlow Condensed Medium" w:eastAsia="標楷體" w:hAnsi="Barlow Condensed Medium" w:cs="Segoe UI Symbol" w:hint="eastAsia"/>
+                <w:w w:val="90"/>
+                <w:sz w:val="26"/>
+                <w:szCs w:val="26"/>
+              </w:rPr>
+              <w:t>姊</w:t>
+            </w:r>
+            <w:proofErr w:type="gramEnd"/>
             <w:r>
               <w:rPr>
                 <w:rFonts w:ascii="Barlow Condensed Medium" w:eastAsia="標楷體" w:hAnsi="Barlow Condensed Medium" w:cs="Segoe UI Symbol" w:hint="eastAsia"/>
@@ -2582,6 +2593,7 @@
         </w:rPr>
         <w:t>§</w:t>
       </w:r>
+      <w:proofErr w:type="gramStart"/>
       <w:r>
         <w:rPr>
           <w:rFonts w:ascii="Barlow Condensed Medium" w:eastAsia="華康正顏楷體W9" w:hAnsi="Barlow Condensed Medium" w:cstheme="minorHAnsi"/>
@@ -2589,6 +2601,7 @@
         </w:rPr>
         <w:t>公禱事項</w:t>
       </w:r>
+      <w:proofErr w:type="gramEnd"/>
     </w:p>
     <w:tbl>
       <w:tblPr>
@@ -2668,8 +2681,9 @@
                 <w:sz w:val="26"/>
                 <w:szCs w:val="26"/>
               </w:rPr>
-              <w:t>守望代禱團持續代禱中，兄姊可將代禱事項填寫在代禱卡</w:t>
-            </w:r>
+              <w:t>守望</w:t>
+            </w:r>
+            <w:proofErr w:type="gramStart"/>
             <w:r>
               <w:rPr>
                 <w:rFonts w:ascii="Barlow Condensed Medium" w:eastAsia="標楷體" w:hAnsi="Barlow Condensed Medium" w:cs="Segoe UI Symbol"/>
@@ -2677,8 +2691,9 @@
                 <w:sz w:val="26"/>
                 <w:szCs w:val="26"/>
               </w:rPr>
-              <w:t>(</w:t>
-            </w:r>
+              <w:t>代禱團持續代禱中</w:t>
+            </w:r>
+            <w:proofErr w:type="gramEnd"/>
             <w:r>
               <w:rPr>
                 <w:rFonts w:ascii="Barlow Condensed Medium" w:eastAsia="標楷體" w:hAnsi="Barlow Condensed Medium" w:cs="Segoe UI Symbol"/>
@@ -2686,8 +2701,9 @@
                 <w:sz w:val="26"/>
                 <w:szCs w:val="26"/>
               </w:rPr>
-              <w:t>於招待桌上</w:t>
-            </w:r>
+              <w:t>，兄</w:t>
+            </w:r>
+            <w:proofErr w:type="gramStart"/>
             <w:r>
               <w:rPr>
                 <w:rFonts w:ascii="Barlow Condensed Medium" w:eastAsia="標楷體" w:hAnsi="Barlow Condensed Medium" w:cs="Segoe UI Symbol"/>
@@ -2695,8 +2711,9 @@
                 <w:sz w:val="26"/>
                 <w:szCs w:val="26"/>
               </w:rPr>
-              <w:t>)</w:t>
-            </w:r>
+              <w:t>姊</w:t>
+            </w:r>
+            <w:proofErr w:type="gramEnd"/>
             <w:r>
               <w:rPr>
                 <w:rFonts w:ascii="Barlow Condensed Medium" w:eastAsia="標楷體" w:hAnsi="Barlow Condensed Medium" w:cs="Segoe UI Symbol"/>
@@ -2704,7 +2721,114 @@
                 <w:sz w:val="26"/>
                 <w:szCs w:val="26"/>
               </w:rPr>
-              <w:t>，投入代禱信箱，讓代禱團來服事。</w:t>
+              <w:t>可</w:t>
+            </w:r>
+            <w:proofErr w:type="gramStart"/>
+            <w:r>
+              <w:rPr>
+                <w:rFonts w:ascii="Barlow Condensed Medium" w:eastAsia="標楷體" w:hAnsi="Barlow Condensed Medium" w:cs="Segoe UI Symbol"/>
+                <w:w w:val="90"/>
+                <w:sz w:val="26"/>
+                <w:szCs w:val="26"/>
+              </w:rPr>
+              <w:t>將代禱事項</w:t>
+            </w:r>
+            <w:proofErr w:type="gramEnd"/>
+            <w:r>
+              <w:rPr>
+                <w:rFonts w:ascii="Barlow Condensed Medium" w:eastAsia="標楷體" w:hAnsi="Barlow Condensed Medium" w:cs="Segoe UI Symbol"/>
+                <w:w w:val="90"/>
+                <w:sz w:val="26"/>
+                <w:szCs w:val="26"/>
+              </w:rPr>
+              <w:t>填寫在</w:t>
+            </w:r>
+            <w:proofErr w:type="gramStart"/>
+            <w:r>
+              <w:rPr>
+                <w:rFonts w:ascii="Barlow Condensed Medium" w:eastAsia="標楷體" w:hAnsi="Barlow Condensed Medium" w:cs="Segoe UI Symbol"/>
+                <w:w w:val="90"/>
+                <w:sz w:val="26"/>
+                <w:szCs w:val="26"/>
+              </w:rPr>
+              <w:t>代禱卡</w:t>
+            </w:r>
+            <w:proofErr w:type="gramEnd"/>
+            <w:r>
+              <w:rPr>
+                <w:rFonts w:ascii="Barlow Condensed Medium" w:eastAsia="標楷體" w:hAnsi="Barlow Condensed Medium" w:cs="Segoe UI Symbol"/>
+                <w:w w:val="90"/>
+                <w:sz w:val="26"/>
+                <w:szCs w:val="26"/>
+              </w:rPr>
+              <w:t>(</w:t>
+            </w:r>
+            <w:r>
+              <w:rPr>
+                <w:rFonts w:ascii="Barlow Condensed Medium" w:eastAsia="標楷體" w:hAnsi="Barlow Condensed Medium" w:cs="Segoe UI Symbol"/>
+                <w:w w:val="90"/>
+                <w:sz w:val="26"/>
+                <w:szCs w:val="26"/>
+              </w:rPr>
+              <w:t>於招待桌上</w:t>
+            </w:r>
+            <w:r>
+              <w:rPr>
+                <w:rFonts w:ascii="Barlow Condensed Medium" w:eastAsia="標楷體" w:hAnsi="Barlow Condensed Medium" w:cs="Segoe UI Symbol"/>
+                <w:w w:val="90"/>
+                <w:sz w:val="26"/>
+                <w:szCs w:val="26"/>
+              </w:rPr>
+              <w:t>)</w:t>
+            </w:r>
+            <w:r>
+              <w:rPr>
+                <w:rFonts w:ascii="Barlow Condensed Medium" w:eastAsia="標楷體" w:hAnsi="Barlow Condensed Medium" w:cs="Segoe UI Symbol"/>
+                <w:w w:val="90"/>
+                <w:sz w:val="26"/>
+                <w:szCs w:val="26"/>
+              </w:rPr>
+              <w:t>，</w:t>
+            </w:r>
+            <w:proofErr w:type="gramStart"/>
+            <w:r>
+              <w:rPr>
+                <w:rFonts w:ascii="Barlow Condensed Medium" w:eastAsia="標楷體" w:hAnsi="Barlow Condensed Medium" w:cs="Segoe UI Symbol"/>
+                <w:w w:val="90"/>
+                <w:sz w:val="26"/>
+                <w:szCs w:val="26"/>
+              </w:rPr>
+              <w:t>投入代禱信箱</w:t>
+            </w:r>
+            <w:proofErr w:type="gramEnd"/>
+            <w:r>
+              <w:rPr>
+                <w:rFonts w:ascii="Barlow Condensed Medium" w:eastAsia="標楷體" w:hAnsi="Barlow Condensed Medium" w:cs="Segoe UI Symbol"/>
+                <w:w w:val="90"/>
+                <w:sz w:val="26"/>
+                <w:szCs w:val="26"/>
+              </w:rPr>
+              <w:t>，</w:t>
+            </w:r>
+            <w:proofErr w:type="gramStart"/>
+            <w:r>
+              <w:rPr>
+                <w:rFonts w:ascii="Barlow Condensed Medium" w:eastAsia="標楷體" w:hAnsi="Barlow Condensed Medium" w:cs="Segoe UI Symbol"/>
+                <w:w w:val="90"/>
+                <w:sz w:val="26"/>
+                <w:szCs w:val="26"/>
+              </w:rPr>
+              <w:t>讓代禱團</w:t>
+            </w:r>
+            <w:proofErr w:type="gramEnd"/>
+            <w:r>
+              <w:rPr>
+                <w:rFonts w:ascii="Barlow Condensed Medium" w:eastAsia="標楷體" w:hAnsi="Barlow Condensed Medium" w:cs="Segoe UI Symbol"/>
+                <w:w w:val="90"/>
+                <w:sz w:val="26"/>
+                <w:szCs w:val="26"/>
+              </w:rPr>
+              <w:t>來服事。</w:t>
             </w:r>
           </w:p>
         </w:tc>
@@ -2813,8 +2937,9 @@
                 <w:sz w:val="26"/>
                 <w:szCs w:val="26"/>
               </w:rPr>
-              <w:t>，祈求　神公義的國度降臨</w:t>
-            </w:r>
+              <w:t xml:space="preserve">，祈求　</w:t>
+            </w:r>
+            <w:proofErr w:type="gramStart"/>
             <w:r>
               <w:rPr>
                 <w:rFonts w:ascii="Barlow Condensed Medium" w:eastAsia="標楷體" w:hAnsi="Barlow Condensed Medium" w:cstheme="minorHAnsi" w:hint="eastAsia"/>
@@ -2822,8 +2947,9 @@
                 <w:sz w:val="26"/>
                 <w:szCs w:val="26"/>
               </w:rPr>
-              <w:t>。</w:t>
-            </w:r>
+              <w:t>神公義</w:t>
+            </w:r>
+            <w:proofErr w:type="gramEnd"/>
             <w:r>
               <w:rPr>
                 <w:rFonts w:ascii="Barlow Condensed Medium" w:eastAsia="標楷體" w:hAnsi="Barlow Condensed Medium" w:cstheme="minorHAnsi" w:hint="eastAsia"/>
@@ -2831,6 +2957,24 @@
                 <w:sz w:val="26"/>
                 <w:szCs w:val="26"/>
               </w:rPr>
+              <w:t>的國度降臨</w:t>
+            </w:r>
+            <w:r>
+              <w:rPr>
+                <w:rFonts w:ascii="Barlow Condensed Medium" w:eastAsia="標楷體" w:hAnsi="Barlow Condensed Medium" w:cstheme="minorHAnsi" w:hint="eastAsia"/>
+                <w:w w:val="90"/>
+                <w:sz w:val="26"/>
+                <w:szCs w:val="26"/>
+              </w:rPr>
+              <w:t>。</w:t>
+            </w:r>
+            <w:r>
+              <w:rPr>
+                <w:rFonts w:ascii="Barlow Condensed Medium" w:eastAsia="標楷體" w:hAnsi="Barlow Condensed Medium" w:cstheme="minorHAnsi" w:hint="eastAsia"/>
+                <w:w w:val="90"/>
+                <w:sz w:val="26"/>
+                <w:szCs w:val="26"/>
+              </w:rPr>
               <w:t>(</w:t>
             </w:r>
             <w:r>
@@ -2985,7 +3129,27 @@
                 <w:sz w:val="26"/>
                 <w:szCs w:val="26"/>
               </w:rPr>
-              <w:t>烏戰爭代禱，求百姓得平安和雙方停止仇恨。</w:t>
+              <w:t>烏</w:t>
+            </w:r>
+            <w:proofErr w:type="gramStart"/>
+            <w:r>
+              <w:rPr>
+                <w:rFonts w:ascii="Barlow Condensed Medium" w:eastAsia="標楷體" w:hAnsi="Barlow Condensed Medium" w:cstheme="minorHAnsi" w:hint="eastAsia"/>
+                <w:w w:val="90"/>
+                <w:sz w:val="26"/>
+                <w:szCs w:val="26"/>
+              </w:rPr>
+              <w:t>戰爭代禱</w:t>
+            </w:r>
+            <w:proofErr w:type="gramEnd"/>
+            <w:r>
+              <w:rPr>
+                <w:rFonts w:ascii="Barlow Condensed Medium" w:eastAsia="標楷體" w:hAnsi="Barlow Condensed Medium" w:cstheme="minorHAnsi" w:hint="eastAsia"/>
+                <w:w w:val="90"/>
+                <w:sz w:val="26"/>
+                <w:szCs w:val="26"/>
+              </w:rPr>
+              <w:t>，求百姓得平安和雙方停止仇恨。</w:t>
             </w:r>
           </w:p>
         </w:tc>
@@ -3076,8 +3240,9 @@
                 <w:sz w:val="26"/>
                 <w:szCs w:val="26"/>
               </w:rPr>
-              <w:t>年的福音事工</w:t>
-            </w:r>
+              <w:t>年的福音事</w:t>
+            </w:r>
+            <w:proofErr w:type="gramStart"/>
             <w:r>
               <w:rPr>
                 <w:rFonts w:ascii="Barlow Condensed Medium" w:eastAsia="標楷體" w:hAnsi="Barlow Condensed Medium" w:cstheme="minorHAnsi" w:hint="eastAsia"/>
@@ -3085,7 +3250,26 @@
                 <w:sz w:val="26"/>
                 <w:szCs w:val="26"/>
               </w:rPr>
-              <w:t>代禱。</w:t>
+              <w:t>工</w:t>
+            </w:r>
+            <w:r>
+              <w:rPr>
+                <w:rFonts w:ascii="Barlow Condensed Medium" w:eastAsia="標楷體" w:hAnsi="Barlow Condensed Medium" w:cstheme="minorHAnsi" w:hint="eastAsia"/>
+                <w:w w:val="90"/>
+                <w:sz w:val="26"/>
+                <w:szCs w:val="26"/>
+              </w:rPr>
+              <w:t>代禱</w:t>
+            </w:r>
+            <w:proofErr w:type="gramEnd"/>
+            <w:r>
+              <w:rPr>
+                <w:rFonts w:ascii="Barlow Condensed Medium" w:eastAsia="標楷體" w:hAnsi="Barlow Condensed Medium" w:cstheme="minorHAnsi" w:hint="eastAsia"/>
+                <w:w w:val="90"/>
+                <w:sz w:val="26"/>
+                <w:szCs w:val="26"/>
+              </w:rPr>
+              <w:t>。</w:t>
             </w:r>
           </w:p>
         </w:tc>
@@ -3158,7 +3342,27 @@
                 <w:sz w:val="26"/>
                 <w:szCs w:val="26"/>
               </w:rPr>
-              <w:t>為牧師、長執和任職同工的事奉</w:t>
+              <w:t>為牧師、</w:t>
+            </w:r>
+            <w:proofErr w:type="gramStart"/>
+            <w:r>
+              <w:rPr>
+                <w:rFonts w:ascii="Barlow Condensed Medium" w:eastAsia="標楷體" w:hAnsi="Barlow Condensed Medium" w:cstheme="minorHAnsi"/>
+                <w:w w:val="90"/>
+                <w:sz w:val="26"/>
+                <w:szCs w:val="26"/>
+              </w:rPr>
+              <w:t>長執和</w:t>
+            </w:r>
+            <w:proofErr w:type="gramEnd"/>
+            <w:r>
+              <w:rPr>
+                <w:rFonts w:ascii="Barlow Condensed Medium" w:eastAsia="標楷體" w:hAnsi="Barlow Condensed Medium" w:cstheme="minorHAnsi"/>
+                <w:w w:val="90"/>
+                <w:sz w:val="26"/>
+                <w:szCs w:val="26"/>
+              </w:rPr>
+              <w:t>任職同工的事奉</w:t>
             </w:r>
             <w:r>
               <w:rPr>
@@ -3176,7 +3380,27 @@
                 <w:sz w:val="26"/>
                 <w:szCs w:val="26"/>
               </w:rPr>
-              <w:t>和家庭代禱，求主加添力量</w:t>
+              <w:t>和家庭</w:t>
+            </w:r>
+            <w:proofErr w:type="gramStart"/>
+            <w:r>
+              <w:rPr>
+                <w:rFonts w:ascii="Barlow Condensed Medium" w:eastAsia="標楷體" w:hAnsi="Barlow Condensed Medium" w:cstheme="minorHAnsi"/>
+                <w:w w:val="90"/>
+                <w:sz w:val="26"/>
+                <w:szCs w:val="26"/>
+              </w:rPr>
+              <w:t>代禱，求主加</w:t>
+            </w:r>
+            <w:proofErr w:type="gramEnd"/>
+            <w:r>
+              <w:rPr>
+                <w:rFonts w:ascii="Barlow Condensed Medium" w:eastAsia="標楷體" w:hAnsi="Barlow Condensed Medium" w:cstheme="minorHAnsi"/>
+                <w:w w:val="90"/>
+                <w:sz w:val="26"/>
+                <w:szCs w:val="26"/>
+              </w:rPr>
+              <w:t>添力量</w:t>
             </w:r>
             <w:r>
               <w:rPr>
@@ -3314,6 +3538,7 @@
               </w:rPr>
               <w:t>國中會考</w:t>
             </w:r>
+            <w:proofErr w:type="gramStart"/>
             <w:r>
               <w:rPr>
                 <w:rFonts w:ascii="Barlow Condensed Medium" w:eastAsia="標楷體" w:hAnsi="Barlow Condensed Medium" w:cstheme="minorHAnsi" w:hint="eastAsia"/>
@@ -3330,8 +3555,9 @@
                 <w:sz w:val="26"/>
                 <w:szCs w:val="26"/>
               </w:rPr>
-              <w:t>庭羽、閔郡、聖崴、宥綺</w:t>
-            </w:r>
+              <w:t>庭羽</w:t>
+            </w:r>
+            <w:proofErr w:type="gramEnd"/>
             <w:r>
               <w:rPr>
                 <w:rFonts w:ascii="Barlow Condensed Medium" w:eastAsia="標楷體" w:hAnsi="Barlow Condensed Medium" w:cstheme="minorHAnsi" w:hint="eastAsia"/>
@@ -3339,8 +3565,9 @@
                 <w:sz w:val="26"/>
                 <w:szCs w:val="26"/>
               </w:rPr>
-              <w:t>、云萱</w:t>
-            </w:r>
+              <w:t>、閔郡、</w:t>
+            </w:r>
+            <w:proofErr w:type="gramStart"/>
             <w:r>
               <w:rPr>
                 <w:rFonts w:ascii="Barlow Condensed Medium" w:eastAsia="標楷體" w:hAnsi="Barlow Condensed Medium" w:cstheme="minorHAnsi" w:hint="eastAsia"/>
@@ -3348,7 +3575,7 @@
                 <w:sz w:val="26"/>
                 <w:szCs w:val="26"/>
               </w:rPr>
-              <w:t>，</w:t>
+              <w:t>聖崴、宥綺</w:t>
             </w:r>
             <w:r>
               <w:rPr>
@@ -3357,8 +3584,9 @@
                 <w:sz w:val="26"/>
                 <w:szCs w:val="26"/>
               </w:rPr>
-              <w:t>身心靈能平安應考</w:t>
-            </w:r>
+              <w:t>、云萱</w:t>
+            </w:r>
+            <w:proofErr w:type="gramEnd"/>
             <w:r>
               <w:rPr>
                 <w:rFonts w:ascii="Barlow Condensed Medium" w:eastAsia="標楷體" w:hAnsi="Barlow Condensed Medium" w:cstheme="minorHAnsi" w:hint="eastAsia"/>
@@ -3366,6 +3594,24 @@
                 <w:sz w:val="26"/>
                 <w:szCs w:val="26"/>
               </w:rPr>
+              <w:t>，</w:t>
+            </w:r>
+            <w:r>
+              <w:rPr>
+                <w:rFonts w:ascii="Barlow Condensed Medium" w:eastAsia="標楷體" w:hAnsi="Barlow Condensed Medium" w:cstheme="minorHAnsi" w:hint="eastAsia"/>
+                <w:w w:val="90"/>
+                <w:sz w:val="26"/>
+                <w:szCs w:val="26"/>
+              </w:rPr>
+              <w:t>身心靈能平安應考</w:t>
+            </w:r>
+            <w:r>
+              <w:rPr>
+                <w:rFonts w:ascii="Barlow Condensed Medium" w:eastAsia="標楷體" w:hAnsi="Barlow Condensed Medium" w:cstheme="minorHAnsi" w:hint="eastAsia"/>
+                <w:w w:val="90"/>
+                <w:sz w:val="26"/>
+                <w:szCs w:val="26"/>
+              </w:rPr>
               <w:t>。</w:t>
             </w:r>
           </w:p>
@@ -3498,8 +3744,9 @@
                 <w:sz w:val="26"/>
                 <w:szCs w:val="26"/>
               </w:rPr>
-              <w:t>陳昭璟、王連英、游淑玲、王文庭、蔡敬恩、盧輝昌</w:t>
-            </w:r>
+              <w:t>陳昭</w:t>
+            </w:r>
+            <w:proofErr w:type="gramStart"/>
             <w:r>
               <w:rPr>
                 <w:rFonts w:ascii="Barlow Condensed Medium" w:eastAsia="標楷體" w:hAnsi="Barlow Condensed Medium" w:cstheme="minorHAnsi" w:hint="eastAsia"/>
@@ -3507,8 +3754,9 @@
                 <w:sz w:val="26"/>
                 <w:szCs w:val="26"/>
               </w:rPr>
-              <w:t>、</w:t>
-            </w:r>
+              <w:t>璟</w:t>
+            </w:r>
+            <w:proofErr w:type="gramEnd"/>
             <w:r>
               <w:rPr>
                 <w:rFonts w:ascii="Barlow Condensed Medium" w:eastAsia="標楷體" w:hAnsi="Barlow Condensed Medium" w:cstheme="minorHAnsi" w:hint="eastAsia"/>
@@ -3516,7 +3764,65 @@
                 <w:sz w:val="26"/>
                 <w:szCs w:val="26"/>
               </w:rPr>
-              <w:t>林西田、郭　佳、陳沛縈、洪瓊美、莊明良</w:t>
+              <w:t>、王連英、游淑玲、王文庭、蔡敬恩、盧輝昌</w:t>
+            </w:r>
+            <w:r>
+              <w:rPr>
+                <w:rFonts w:ascii="Barlow Condensed Medium" w:eastAsia="標楷體" w:hAnsi="Barlow Condensed Medium" w:cstheme="minorHAnsi" w:hint="eastAsia"/>
+                <w:w w:val="90"/>
+                <w:sz w:val="26"/>
+                <w:szCs w:val="26"/>
+              </w:rPr>
+              <w:t>、</w:t>
+            </w:r>
+            <w:r>
+              <w:rPr>
+                <w:rFonts w:ascii="Barlow Condensed Medium" w:eastAsia="標楷體" w:hAnsi="Barlow Condensed Medium" w:cstheme="minorHAnsi" w:hint="eastAsia"/>
+                <w:w w:val="90"/>
+                <w:sz w:val="26"/>
+                <w:szCs w:val="26"/>
+              </w:rPr>
+              <w:t>林西田、</w:t>
+            </w:r>
+            <w:proofErr w:type="gramStart"/>
+            <w:r>
+              <w:rPr>
+                <w:rFonts w:ascii="Barlow Condensed Medium" w:eastAsia="標楷體" w:hAnsi="Barlow Condensed Medium" w:cstheme="minorHAnsi" w:hint="eastAsia"/>
+                <w:w w:val="90"/>
+                <w:sz w:val="26"/>
+                <w:szCs w:val="26"/>
+              </w:rPr>
+              <w:t>郭</w:t>
+            </w:r>
+            <w:proofErr w:type="gramEnd"/>
+            <w:r>
+              <w:rPr>
+                <w:rFonts w:ascii="Barlow Condensed Medium" w:eastAsia="標楷體" w:hAnsi="Barlow Condensed Medium" w:cstheme="minorHAnsi" w:hint="eastAsia"/>
+                <w:w w:val="90"/>
+                <w:sz w:val="26"/>
+                <w:szCs w:val="26"/>
+              </w:rPr>
+              <w:t xml:space="preserve">　佳、陳沛</w:t>
+            </w:r>
+            <w:proofErr w:type="gramStart"/>
+            <w:r>
+              <w:rPr>
+                <w:rFonts w:ascii="Barlow Condensed Medium" w:eastAsia="標楷體" w:hAnsi="Barlow Condensed Medium" w:cstheme="minorHAnsi" w:hint="eastAsia"/>
+                <w:w w:val="90"/>
+                <w:sz w:val="26"/>
+                <w:szCs w:val="26"/>
+              </w:rPr>
+              <w:t>縈</w:t>
+            </w:r>
+            <w:proofErr w:type="gramEnd"/>
+            <w:r>
+              <w:rPr>
+                <w:rFonts w:ascii="Barlow Condensed Medium" w:eastAsia="標楷體" w:hAnsi="Barlow Condensed Medium" w:cstheme="minorHAnsi" w:hint="eastAsia"/>
+                <w:w w:val="90"/>
+                <w:sz w:val="26"/>
+                <w:szCs w:val="26"/>
+              </w:rPr>
+              <w:t>、洪瓊美、莊明良</w:t>
             </w:r>
             <w:r>
               <w:rPr>
@@ -3550,6 +3856,7 @@
           <w:rFonts w:ascii="華康正顏楷體W9" w:eastAsia="華康正顏楷體W9" w:cstheme="minorHAnsi" w:hint="eastAsia"/>
           <w:w w:val="125"/>
         </w:rPr>
+        <w:lastRenderedPageBreak/>
         <w:t>§</w:t>
       </w:r>
       <w:r>
@@ -3565,7 +3872,8 @@
         <w:snapToGrid w:val="0"/>
         <w:spacing w:line="300" w:lineRule="exact"/>
         <w:rPr>
-          <w:rFonts w:ascii="Barlow Condensed Medium" w:eastAsia="標楷體" w:hAnsi="Barlow Condensed Medium" w:cs="Arial"/>
+          <w:rFonts w:ascii="標楷體" w:eastAsia="標楷體" w:hAnsi="標楷體" w:cs="Arial"/>
+          <w:b/>
           <w:w w:val="80"/>
           <w:sz w:val="26"/>
           <w:szCs w:val="26"/>
@@ -3573,12 +3881,33 @@
       </w:pPr>
       <w:r>
         <w:rPr>
-          <w:rFonts w:ascii="Barlow Condensed Medium" w:eastAsia="標楷體" w:hAnsi="Barlow Condensed Medium" w:cs="Arial"/>
+          <w:rFonts w:ascii="標楷體" w:eastAsia="標楷體" w:hAnsi="標楷體" w:cs="Arial" w:hint="eastAsia"/>
+          <w:b/>
           <w:w w:val="80"/>
           <w:sz w:val="26"/>
           <w:szCs w:val="26"/>
         </w:rPr>
-        <w:t>Part1</w:t>
+        <w:t>【</w:t>
+      </w:r>
+      <w:r>
+        <w:rPr>
+          <w:rFonts w:ascii="標楷體" w:eastAsia="標楷體" w:hAnsi="標楷體" w:cs="Arial" w:hint="eastAsia"/>
+          <w:b/>
+          <w:w w:val="80"/>
+          <w:sz w:val="26"/>
+          <w:szCs w:val="26"/>
+        </w:rPr>
+        <w:t>就佇五旬節彼一日</w:t>
+      </w:r>
+      <w:r>
+        <w:rPr>
+          <w:rFonts w:ascii="標楷體" w:eastAsia="標楷體" w:hAnsi="標楷體" w:cs="Arial" w:hint="eastAsia"/>
+          <w:b/>
+          <w:w w:val="80"/>
+          <w:sz w:val="26"/>
+          <w:szCs w:val="26"/>
+        </w:rPr>
+        <w:t>】</w:t>
       </w:r>
     </w:p>
     <w:p>
@@ -3599,8 +3928,9 @@
           <w:sz w:val="26"/>
           <w:szCs w:val="26"/>
         </w:rPr>
-        <w:t>摩西怎樣經過紅海×</w:t>
-      </w:r>
+        <w:t>就</w:t>
+      </w:r>
+      <w:proofErr w:type="gramStart"/>
       <w:r>
         <w:rPr>
           <w:rFonts w:ascii="Barlow Condensed Medium" w:eastAsia="標楷體" w:hAnsi="Barlow Condensed Medium" w:cs="Arial" w:hint="eastAsia"/>
@@ -3608,8 +3938,9 @@
           <w:sz w:val="26"/>
           <w:szCs w:val="26"/>
         </w:rPr>
-        <w:t>3</w:t>
-      </w:r>
+        <w:t>佇</w:t>
+      </w:r>
+      <w:proofErr w:type="gramEnd"/>
       <w:r>
         <w:rPr>
           <w:rFonts w:ascii="Barlow Condensed Medium" w:eastAsia="標楷體" w:hAnsi="Barlow Condensed Medium" w:cs="Arial" w:hint="eastAsia"/>
@@ -3617,7 +3948,47 @@
           <w:sz w:val="26"/>
           <w:szCs w:val="26"/>
         </w:rPr>
-        <w:t>，</w:t>
+        <w:t>五旬</w:t>
+      </w:r>
+      <w:proofErr w:type="gramStart"/>
+      <w:r>
+        <w:rPr>
+          <w:rFonts w:ascii="Barlow Condensed Medium" w:eastAsia="標楷體" w:hAnsi="Barlow Condensed Medium" w:cs="Arial" w:hint="eastAsia"/>
+          <w:w w:val="80"/>
+          <w:sz w:val="26"/>
+          <w:szCs w:val="26"/>
+        </w:rPr>
+        <w:t>節彼一日</w:t>
+      </w:r>
+      <w:proofErr w:type="gramEnd"/>
+      <w:r>
+        <w:rPr>
+          <w:rFonts w:ascii="Barlow Condensed Medium" w:eastAsia="標楷體" w:hAnsi="Barlow Condensed Medium" w:cs="Arial" w:hint="eastAsia"/>
+          <w:w w:val="80"/>
+          <w:sz w:val="26"/>
+          <w:szCs w:val="26"/>
+        </w:rPr>
+        <w:t>，眾門徒聚集啲祈禱。當上帝之</w:t>
+      </w:r>
+      <w:proofErr w:type="gramStart"/>
+      <w:r>
+        <w:rPr>
+          <w:rFonts w:ascii="Barlow Condensed Medium" w:eastAsia="標楷體" w:hAnsi="Barlow Condensed Medium" w:cs="Arial" w:hint="eastAsia"/>
+          <w:w w:val="80"/>
+          <w:sz w:val="26"/>
+          <w:szCs w:val="26"/>
+        </w:rPr>
+        <w:t>聖神親像</w:t>
+      </w:r>
+      <w:proofErr w:type="gramEnd"/>
+      <w:r>
+        <w:rPr>
+          <w:rFonts w:ascii="Barlow Condensed Medium" w:eastAsia="標楷體" w:hAnsi="Barlow Condensed Medium" w:cs="Arial" w:hint="eastAsia"/>
+          <w:w w:val="80"/>
+          <w:sz w:val="26"/>
+          <w:szCs w:val="26"/>
+        </w:rPr>
+        <w:t>火舌從天頂降落。</w:t>
       </w:r>
     </w:p>
     <w:p>
@@ -3638,7 +4009,27 @@
           <w:sz w:val="26"/>
           <w:szCs w:val="26"/>
         </w:rPr>
-        <w:t>他怎樣過紅海？</w:t>
+        <w:t>主大氣力從天降臨，極榮光來顯明。歡喜出聲</w:t>
+      </w:r>
+      <w:proofErr w:type="gramStart"/>
+      <w:r>
+        <w:rPr>
+          <w:rFonts w:ascii="Barlow Condensed Medium" w:eastAsia="標楷體" w:hAnsi="Barlow Condensed Medium" w:cs="Arial" w:hint="eastAsia"/>
+          <w:w w:val="80"/>
+          <w:sz w:val="26"/>
+          <w:szCs w:val="26"/>
+        </w:rPr>
+        <w:t>眾人開嘴宣揚</w:t>
+      </w:r>
+      <w:proofErr w:type="gramEnd"/>
+      <w:r>
+        <w:rPr>
+          <w:rFonts w:ascii="Barlow Condensed Medium" w:eastAsia="標楷體" w:hAnsi="Barlow Condensed Medium" w:cs="Arial" w:hint="eastAsia"/>
+          <w:w w:val="80"/>
+          <w:sz w:val="26"/>
+          <w:szCs w:val="26"/>
+        </w:rPr>
+        <w:t>快樂啲干證。</w:t>
       </w:r>
     </w:p>
     <w:p>
@@ -3646,20 +4037,80 @@
         <w:snapToGrid w:val="0"/>
         <w:spacing w:line="300" w:lineRule="exact"/>
         <w:rPr>
-          <w:rFonts w:ascii="Barlow Condensed Medium" w:eastAsia="標楷體" w:hAnsi="Barlow Condensed Medium" w:cs="Arial"/>
-          <w:w w:val="80"/>
-          <w:sz w:val="26"/>
-          <w:szCs w:val="26"/>
-        </w:rPr>
-      </w:pPr>
-      <w:r>
-        <w:rPr>
           <w:rFonts w:ascii="Barlow Condensed Medium" w:eastAsia="標楷體" w:hAnsi="Barlow Condensed Medium" w:cs="Arial" w:hint="eastAsia"/>
           <w:w w:val="80"/>
           <w:sz w:val="26"/>
           <w:szCs w:val="26"/>
         </w:rPr>
-        <w:t>飛過嗎？不是！</w:t>
+      </w:pPr>
+      <w:r>
+        <w:rPr>
+          <w:rFonts w:ascii="Barlow Condensed Medium" w:eastAsia="標楷體" w:hAnsi="Barlow Condensed Medium" w:cs="Arial" w:hint="eastAsia"/>
+          <w:w w:val="80"/>
+          <w:sz w:val="26"/>
+          <w:szCs w:val="26"/>
+        </w:rPr>
+        <w:t>就</w:t>
+      </w:r>
+      <w:proofErr w:type="gramStart"/>
+      <w:r>
+        <w:rPr>
+          <w:rFonts w:ascii="Barlow Condensed Medium" w:eastAsia="標楷體" w:hAnsi="Barlow Condensed Medium" w:cs="Arial" w:hint="eastAsia"/>
+          <w:w w:val="80"/>
+          <w:sz w:val="26"/>
+          <w:szCs w:val="26"/>
+        </w:rPr>
+        <w:t>佇</w:t>
+      </w:r>
+      <w:proofErr w:type="gramEnd"/>
+      <w:r>
+        <w:rPr>
+          <w:rFonts w:ascii="Barlow Condensed Medium" w:eastAsia="標楷體" w:hAnsi="Barlow Condensed Medium" w:cs="Arial" w:hint="eastAsia"/>
+          <w:w w:val="80"/>
+          <w:sz w:val="26"/>
+          <w:szCs w:val="26"/>
+        </w:rPr>
+        <w:t>五旬</w:t>
+      </w:r>
+      <w:proofErr w:type="gramStart"/>
+      <w:r>
+        <w:rPr>
+          <w:rFonts w:ascii="Barlow Condensed Medium" w:eastAsia="標楷體" w:hAnsi="Barlow Condensed Medium" w:cs="Arial" w:hint="eastAsia"/>
+          <w:w w:val="80"/>
+          <w:sz w:val="26"/>
+          <w:szCs w:val="26"/>
+        </w:rPr>
+        <w:t>節彼一日佇天昲</w:t>
+      </w:r>
+      <w:proofErr w:type="gramEnd"/>
+      <w:r>
+        <w:rPr>
+          <w:rFonts w:ascii="Barlow Condensed Medium" w:eastAsia="標楷體" w:hAnsi="Barlow Condensed Medium" w:cs="Arial" w:hint="eastAsia"/>
+          <w:w w:val="80"/>
+          <w:sz w:val="26"/>
+          <w:szCs w:val="26"/>
+        </w:rPr>
+        <w:t>光彼時，上帝之靈</w:t>
+      </w:r>
+      <w:proofErr w:type="gramStart"/>
+      <w:r>
+        <w:rPr>
+          <w:rFonts w:ascii="Barlow Condensed Medium" w:eastAsia="標楷體" w:hAnsi="Barlow Condensed Medium" w:cs="Arial" w:hint="eastAsia"/>
+          <w:w w:val="80"/>
+          <w:sz w:val="26"/>
+          <w:szCs w:val="26"/>
+        </w:rPr>
+        <w:t>佇</w:t>
+      </w:r>
+      <w:proofErr w:type="gramEnd"/>
+      <w:r>
+        <w:rPr>
+          <w:rFonts w:ascii="Barlow Condensed Medium" w:eastAsia="標楷體" w:hAnsi="Barlow Condensed Medium" w:cs="Arial" w:hint="eastAsia"/>
+          <w:w w:val="80"/>
+          <w:sz w:val="26"/>
+          <w:szCs w:val="26"/>
+        </w:rPr>
+        <w:t>彼所在，充滿氣力神奇。</w:t>
       </w:r>
     </w:p>
     <w:p>
@@ -3667,20 +4118,57 @@
         <w:snapToGrid w:val="0"/>
         <w:spacing w:line="300" w:lineRule="exact"/>
         <w:rPr>
-          <w:rFonts w:ascii="Barlow Condensed Medium" w:eastAsia="標楷體" w:hAnsi="Barlow Condensed Medium" w:cs="Arial"/>
-          <w:w w:val="80"/>
-          <w:sz w:val="26"/>
-          <w:szCs w:val="26"/>
-        </w:rPr>
-      </w:pPr>
-      <w:r>
-        <w:rPr>
           <w:rFonts w:ascii="Barlow Condensed Medium" w:eastAsia="標楷體" w:hAnsi="Barlow Condensed Medium" w:cs="Arial" w:hint="eastAsia"/>
           <w:w w:val="80"/>
           <w:sz w:val="26"/>
           <w:szCs w:val="26"/>
         </w:rPr>
-        <w:t>游過嗎？不是！</w:t>
+      </w:pPr>
+      <w:r>
+        <w:rPr>
+          <w:rFonts w:ascii="Barlow Condensed Medium" w:eastAsia="標楷體" w:hAnsi="Barlow Condensed Medium" w:cs="Arial" w:hint="eastAsia"/>
+          <w:w w:val="80"/>
+          <w:sz w:val="26"/>
+          <w:szCs w:val="26"/>
+        </w:rPr>
+        <w:t>今上帝之聖</w:t>
+      </w:r>
+      <w:proofErr w:type="gramStart"/>
+      <w:r>
+        <w:rPr>
+          <w:rFonts w:ascii="Barlow Condensed Medium" w:eastAsia="標楷體" w:hAnsi="Barlow Condensed Medium" w:cs="Arial" w:hint="eastAsia"/>
+          <w:w w:val="80"/>
+          <w:sz w:val="26"/>
+          <w:szCs w:val="26"/>
+        </w:rPr>
+        <w:t>神傾落佇</w:t>
+      </w:r>
+      <w:proofErr w:type="gramEnd"/>
+      <w:r>
+        <w:rPr>
+          <w:rFonts w:ascii="Barlow Condensed Medium" w:eastAsia="標楷體" w:hAnsi="Barlow Condensed Medium" w:cs="Arial" w:hint="eastAsia"/>
+          <w:w w:val="80"/>
+          <w:sz w:val="26"/>
+          <w:szCs w:val="26"/>
+        </w:rPr>
+        <w:t>彼聖潔所在。</w:t>
+      </w:r>
+      <w:r>
+        <w:rPr>
+          <w:rFonts w:ascii="新細明體-ExtB" w:eastAsia="新細明體-ExtB" w:hAnsi="新細明體-ExtB" w:cs="新細明體-ExtB" w:hint="eastAsia"/>
+          <w:w w:val="80"/>
+          <w:sz w:val="22"/>
+        </w:rPr>
+        <w:t>𪜶</w:t>
+      </w:r>
+      <w:r>
+        <w:rPr>
+          <w:rFonts w:ascii="Barlow Condensed Medium" w:eastAsia="標楷體" w:hAnsi="Barlow Condensed Medium" w:cs="Arial" w:hint="eastAsia"/>
+          <w:w w:val="80"/>
+          <w:sz w:val="26"/>
+          <w:szCs w:val="26"/>
+        </w:rPr>
+        <w:t>攏起來開聲見證上帝恩典仁愛。榮光上帝！</w:t>
       </w:r>
     </w:p>
     <w:p>
@@ -3688,20 +4176,20 @@
         <w:snapToGrid w:val="0"/>
         <w:spacing w:line="300" w:lineRule="exact"/>
         <w:rPr>
-          <w:rFonts w:ascii="Barlow Condensed Medium" w:eastAsia="標楷體" w:hAnsi="Barlow Condensed Medium" w:cs="Arial"/>
-          <w:w w:val="80"/>
-          <w:sz w:val="26"/>
-          <w:szCs w:val="26"/>
-        </w:rPr>
-      </w:pPr>
-      <w:r>
-        <w:rPr>
           <w:rFonts w:ascii="Barlow Condensed Medium" w:eastAsia="標楷體" w:hAnsi="Barlow Condensed Medium" w:cs="Arial" w:hint="eastAsia"/>
           <w:w w:val="80"/>
           <w:sz w:val="26"/>
           <w:szCs w:val="26"/>
         </w:rPr>
-        <w:t>他怎樣過紅海？</w:t>
+      </w:pPr>
+      <w:r>
+        <w:rPr>
+          <w:rFonts w:ascii="Barlow Condensed Medium" w:eastAsia="標楷體" w:hAnsi="Barlow Condensed Medium" w:cs="Arial" w:hint="eastAsia"/>
+          <w:w w:val="80"/>
+          <w:sz w:val="26"/>
+          <w:szCs w:val="26"/>
+        </w:rPr>
+        <w:t>哈利路亞！哈利路亞！哈利路亞！哈利路亞！</w:t>
       </w:r>
     </w:p>
     <w:p>
@@ -3709,20 +4197,60 @@
         <w:snapToGrid w:val="0"/>
         <w:spacing w:line="300" w:lineRule="exact"/>
         <w:rPr>
-          <w:rFonts w:ascii="Barlow Condensed Medium" w:eastAsia="標楷體" w:hAnsi="Barlow Condensed Medium" w:cs="Arial"/>
-          <w:w w:val="80"/>
-          <w:sz w:val="26"/>
-          <w:szCs w:val="26"/>
-        </w:rPr>
-      </w:pPr>
-      <w:r>
-        <w:rPr>
           <w:rFonts w:ascii="Barlow Condensed Medium" w:eastAsia="標楷體" w:hAnsi="Barlow Condensed Medium" w:cs="Arial" w:hint="eastAsia"/>
           <w:w w:val="80"/>
           <w:sz w:val="26"/>
           <w:szCs w:val="26"/>
         </w:rPr>
-        <w:t>上帝用風吹吹吹吹吹，</w:t>
+      </w:pPr>
+      <w:r>
+        <w:rPr>
+          <w:rFonts w:ascii="Barlow Condensed Medium" w:eastAsia="標楷體" w:hAnsi="Barlow Condensed Medium" w:cs="Arial" w:hint="eastAsia"/>
+          <w:w w:val="80"/>
+          <w:sz w:val="26"/>
+          <w:szCs w:val="26"/>
+        </w:rPr>
+        <w:t>今就</w:t>
+      </w:r>
+      <w:proofErr w:type="gramStart"/>
+      <w:r>
+        <w:rPr>
+          <w:rFonts w:ascii="Barlow Condensed Medium" w:eastAsia="標楷體" w:hAnsi="Barlow Condensed Medium" w:cs="Arial" w:hint="eastAsia"/>
+          <w:w w:val="80"/>
+          <w:sz w:val="26"/>
+          <w:szCs w:val="26"/>
+        </w:rPr>
+        <w:t>佇</w:t>
+      </w:r>
+      <w:proofErr w:type="gramEnd"/>
+      <w:r>
+        <w:rPr>
+          <w:rFonts w:ascii="Barlow Condensed Medium" w:eastAsia="標楷體" w:hAnsi="Barlow Condensed Medium" w:cs="Arial" w:hint="eastAsia"/>
+          <w:w w:val="80"/>
+          <w:sz w:val="26"/>
+          <w:szCs w:val="26"/>
+        </w:rPr>
+        <w:t>五旬節此日，</w:t>
+      </w:r>
+      <w:proofErr w:type="gramStart"/>
+      <w:r>
+        <w:rPr>
+          <w:rFonts w:ascii="Barlow Condensed Medium" w:eastAsia="標楷體" w:hAnsi="Barlow Condensed Medium" w:cs="Arial" w:hint="eastAsia"/>
+          <w:w w:val="80"/>
+          <w:sz w:val="26"/>
+          <w:szCs w:val="26"/>
+        </w:rPr>
+        <w:t>咱著</w:t>
+      </w:r>
+      <w:proofErr w:type="gramEnd"/>
+      <w:r>
+        <w:rPr>
+          <w:rFonts w:ascii="Barlow Condensed Medium" w:eastAsia="標楷體" w:hAnsi="Barlow Condensed Medium" w:cs="Arial" w:hint="eastAsia"/>
+          <w:w w:val="80"/>
+          <w:sz w:val="26"/>
+          <w:szCs w:val="26"/>
+        </w:rPr>
+        <w:t>同心來敬拜。親像昔時門徒所做，讚美復活主宰。</w:t>
       </w:r>
     </w:p>
     <w:p>
@@ -3730,20 +4258,48 @@
         <w:snapToGrid w:val="0"/>
         <w:spacing w:line="300" w:lineRule="exact"/>
         <w:rPr>
-          <w:rFonts w:ascii="Barlow Condensed Medium" w:eastAsia="標楷體" w:hAnsi="Barlow Condensed Medium" w:cs="Arial"/>
-          <w:w w:val="80"/>
-          <w:sz w:val="26"/>
-          <w:szCs w:val="26"/>
-        </w:rPr>
-      </w:pPr>
-      <w:r>
-        <w:rPr>
           <w:rFonts w:ascii="Barlow Condensed Medium" w:eastAsia="標楷體" w:hAnsi="Barlow Condensed Medium" w:cs="Arial" w:hint="eastAsia"/>
           <w:w w:val="80"/>
           <w:sz w:val="26"/>
           <w:szCs w:val="26"/>
         </w:rPr>
-        <w:t>海水分開，</w:t>
+      </w:pPr>
+      <w:proofErr w:type="gramStart"/>
+      <w:r>
+        <w:rPr>
+          <w:rFonts w:ascii="Barlow Condensed Medium" w:eastAsia="標楷體" w:hAnsi="Barlow Condensed Medium" w:cs="Arial" w:hint="eastAsia"/>
+          <w:w w:val="80"/>
+          <w:sz w:val="26"/>
+          <w:szCs w:val="26"/>
+        </w:rPr>
+        <w:t>願主顯明奇妙愛疼充滿</w:t>
+      </w:r>
+      <w:proofErr w:type="gramEnd"/>
+      <w:r>
+        <w:rPr>
+          <w:rFonts w:ascii="Barlow Condensed Medium" w:eastAsia="標楷體" w:hAnsi="Barlow Condensed Medium" w:cs="Arial" w:hint="eastAsia"/>
+          <w:w w:val="80"/>
+          <w:sz w:val="26"/>
+          <w:szCs w:val="26"/>
+        </w:rPr>
+        <w:t>氣力權能，點</w:t>
+      </w:r>
+      <w:r>
+        <w:rPr>
+          <w:rFonts w:ascii="新細明體-ExtB" w:eastAsia="新細明體-ExtB" w:hAnsi="新細明體-ExtB" w:cs="新細明體-ExtB" w:hint="eastAsia"/>
+          <w:w w:val="80"/>
+          <w:sz w:val="22"/>
+        </w:rPr>
+        <w:t>𤏸</w:t>
+      </w:r>
+      <w:r>
+        <w:rPr>
+          <w:rFonts w:ascii="Barlow Condensed Medium" w:eastAsia="標楷體" w:hAnsi="Barlow Condensed Medium" w:cs="Arial" w:hint="eastAsia"/>
+          <w:w w:val="80"/>
+          <w:sz w:val="26"/>
+          <w:szCs w:val="26"/>
+        </w:rPr>
+        <w:t>佇咱心內，永遠火焰燦爛光明，</w:t>
       </w:r>
     </w:p>
     <w:p>
@@ -3764,460 +4320,7 @@
           <w:sz w:val="26"/>
           <w:szCs w:val="26"/>
         </w:rPr>
-        <w:t>摩西過紅海，</w:t>
-      </w:r>
-    </w:p>
-    <w:p>
-      <w:pPr>
-        <w:snapToGrid w:val="0"/>
-        <w:spacing w:line="300" w:lineRule="exact"/>
-        <w:rPr>
-          <w:rFonts w:ascii="Barlow Condensed Medium" w:eastAsia="標楷體" w:hAnsi="Barlow Condensed Medium" w:cs="Arial"/>
-          <w:w w:val="80"/>
-          <w:sz w:val="26"/>
-          <w:szCs w:val="26"/>
-        </w:rPr>
-      </w:pPr>
-      <w:r>
-        <w:rPr>
-          <w:rFonts w:ascii="Barlow Condensed Medium" w:eastAsia="標楷體" w:hAnsi="Barlow Condensed Medium" w:cs="Arial" w:hint="eastAsia"/>
-          <w:w w:val="80"/>
-          <w:sz w:val="26"/>
-          <w:szCs w:val="26"/>
-        </w:rPr>
-        <w:t>他這樣過紅海。</w:t>
-      </w:r>
-      <w:r>
-        <w:rPr>
-          <w:rFonts w:ascii="Barlow Condensed Medium" w:eastAsia="標楷體" w:hAnsi="Barlow Condensed Medium" w:cs="Arial" w:hint="eastAsia"/>
-          <w:w w:val="80"/>
-          <w:sz w:val="26"/>
-          <w:szCs w:val="26"/>
-        </w:rPr>
-        <w:t>(</w:t>
-      </w:r>
-      <w:r>
-        <w:rPr>
-          <w:rFonts w:ascii="Barlow Condensed Medium" w:eastAsia="標楷體" w:hAnsi="Barlow Condensed Medium" w:cs="Arial" w:hint="eastAsia"/>
-          <w:w w:val="80"/>
-          <w:sz w:val="26"/>
-          <w:szCs w:val="26"/>
-        </w:rPr>
-        <w:t>反覆）</w:t>
-      </w:r>
-    </w:p>
-    <w:p>
-      <w:pPr>
-        <w:snapToGrid w:val="0"/>
-        <w:spacing w:line="300" w:lineRule="exact"/>
-        <w:rPr>
-          <w:rFonts w:ascii="Barlow Condensed Medium" w:eastAsia="標楷體" w:hAnsi="Barlow Condensed Medium" w:cs="Arial"/>
-          <w:w w:val="80"/>
-          <w:sz w:val="26"/>
-          <w:szCs w:val="26"/>
-        </w:rPr>
-      </w:pPr>
-    </w:p>
-    <w:p>
-      <w:pPr>
-        <w:snapToGrid w:val="0"/>
-        <w:spacing w:line="300" w:lineRule="exact"/>
-        <w:rPr>
-          <w:rFonts w:ascii="Barlow Condensed Medium" w:eastAsia="標楷體" w:hAnsi="Barlow Condensed Medium" w:cs="Arial"/>
-          <w:w w:val="80"/>
-          <w:sz w:val="26"/>
-          <w:szCs w:val="26"/>
-        </w:rPr>
-      </w:pPr>
-      <w:r>
-        <w:rPr>
-          <w:rFonts w:ascii="Barlow Condensed Medium" w:eastAsia="標楷體" w:hAnsi="Barlow Condensed Medium" w:cs="Arial"/>
-          <w:w w:val="80"/>
-          <w:sz w:val="26"/>
-          <w:szCs w:val="26"/>
-        </w:rPr>
-        <w:t>Part2</w:t>
-      </w:r>
-    </w:p>
-    <w:p>
-      <w:pPr>
-        <w:snapToGrid w:val="0"/>
-        <w:spacing w:line="300" w:lineRule="exact"/>
-        <w:rPr>
-          <w:rFonts w:ascii="Barlow Condensed Medium" w:eastAsia="標楷體" w:hAnsi="Barlow Condensed Medium" w:cs="Arial"/>
-          <w:w w:val="80"/>
-          <w:sz w:val="26"/>
-          <w:szCs w:val="26"/>
-        </w:rPr>
-      </w:pPr>
-      <w:r>
-        <w:rPr>
-          <w:rFonts w:ascii="Barlow Condensed Medium" w:eastAsia="標楷體" w:hAnsi="Barlow Condensed Medium" w:cs="Arial" w:hint="eastAsia"/>
-          <w:w w:val="80"/>
-          <w:sz w:val="26"/>
-          <w:szCs w:val="26"/>
-        </w:rPr>
-        <w:t>我是一支蠟燭，</w:t>
-      </w:r>
-    </w:p>
-    <w:p>
-      <w:pPr>
-        <w:snapToGrid w:val="0"/>
-        <w:spacing w:line="300" w:lineRule="exact"/>
-        <w:rPr>
-          <w:rFonts w:ascii="Barlow Condensed Medium" w:eastAsia="標楷體" w:hAnsi="Barlow Condensed Medium" w:cs="Arial"/>
-          <w:w w:val="80"/>
-          <w:sz w:val="26"/>
-          <w:szCs w:val="26"/>
-        </w:rPr>
-      </w:pPr>
-      <w:r>
-        <w:rPr>
-          <w:rFonts w:ascii="Barlow Condensed Medium" w:eastAsia="標楷體" w:hAnsi="Barlow Condensed Medium" w:cs="Arial" w:hint="eastAsia"/>
-          <w:w w:val="80"/>
-          <w:sz w:val="26"/>
-          <w:szCs w:val="26"/>
-        </w:rPr>
-        <w:t>一支小小的蠟燭，</w:t>
-      </w:r>
-    </w:p>
-    <w:p>
-      <w:pPr>
-        <w:snapToGrid w:val="0"/>
-        <w:spacing w:line="300" w:lineRule="exact"/>
-        <w:rPr>
-          <w:rFonts w:ascii="Barlow Condensed Medium" w:eastAsia="標楷體" w:hAnsi="Barlow Condensed Medium" w:cs="Arial"/>
-          <w:w w:val="80"/>
-          <w:sz w:val="26"/>
-          <w:szCs w:val="26"/>
-        </w:rPr>
-      </w:pPr>
-      <w:r>
-        <w:rPr>
-          <w:rFonts w:ascii="Barlow Condensed Medium" w:eastAsia="標楷體" w:hAnsi="Barlow Condensed Medium" w:cs="Arial" w:hint="eastAsia"/>
-          <w:w w:val="80"/>
-          <w:sz w:val="26"/>
-          <w:szCs w:val="26"/>
-        </w:rPr>
-        <w:t>上帝的聖潔使我發亮光。</w:t>
-      </w:r>
-    </w:p>
-    <w:p>
-      <w:pPr>
-        <w:snapToGrid w:val="0"/>
-        <w:spacing w:line="300" w:lineRule="exact"/>
-        <w:rPr>
-          <w:rFonts w:ascii="Barlow Condensed Medium" w:eastAsia="標楷體" w:hAnsi="Barlow Condensed Medium" w:cs="Arial"/>
-          <w:w w:val="80"/>
-          <w:sz w:val="26"/>
-          <w:szCs w:val="26"/>
-        </w:rPr>
-      </w:pPr>
-      <w:r>
-        <w:rPr>
-          <w:rFonts w:ascii="Barlow Condensed Medium" w:eastAsia="標楷體" w:hAnsi="Barlow Condensed Medium" w:cs="Arial" w:hint="eastAsia"/>
-          <w:w w:val="80"/>
-          <w:sz w:val="26"/>
-          <w:szCs w:val="26"/>
-        </w:rPr>
-        <w:t>我是一支蠟燭，</w:t>
-      </w:r>
-    </w:p>
-    <w:p>
-      <w:pPr>
-        <w:snapToGrid w:val="0"/>
-        <w:spacing w:line="300" w:lineRule="exact"/>
-        <w:rPr>
-          <w:rFonts w:ascii="Barlow Condensed Medium" w:eastAsia="標楷體" w:hAnsi="Barlow Condensed Medium" w:cs="Arial"/>
-          <w:w w:val="80"/>
-          <w:sz w:val="26"/>
-          <w:szCs w:val="26"/>
-        </w:rPr>
-      </w:pPr>
-      <w:r>
-        <w:rPr>
-          <w:rFonts w:ascii="Barlow Condensed Medium" w:eastAsia="標楷體" w:hAnsi="Barlow Condensed Medium" w:cs="Arial" w:hint="eastAsia"/>
-          <w:w w:val="80"/>
-          <w:sz w:val="26"/>
-          <w:szCs w:val="26"/>
-        </w:rPr>
-        <w:t>一支小小的蠟燭，</w:t>
-      </w:r>
-    </w:p>
-    <w:p>
-      <w:pPr>
-        <w:snapToGrid w:val="0"/>
-        <w:spacing w:line="300" w:lineRule="exact"/>
-        <w:rPr>
-          <w:rFonts w:ascii="Barlow Condensed Medium" w:eastAsia="標楷體" w:hAnsi="Barlow Condensed Medium" w:cs="Arial"/>
-          <w:w w:val="80"/>
-          <w:sz w:val="26"/>
-          <w:szCs w:val="26"/>
-        </w:rPr>
-      </w:pPr>
-      <w:r>
-        <w:rPr>
-          <w:rFonts w:ascii="Barlow Condensed Medium" w:eastAsia="標楷體" w:hAnsi="Barlow Condensed Medium" w:cs="Arial" w:hint="eastAsia"/>
-          <w:w w:val="80"/>
-          <w:sz w:val="26"/>
-          <w:szCs w:val="26"/>
-        </w:rPr>
-        <w:t>微微的亮光，</w:t>
-      </w:r>
-    </w:p>
-    <w:p>
-      <w:pPr>
-        <w:snapToGrid w:val="0"/>
-        <w:spacing w:line="300" w:lineRule="exact"/>
-        <w:rPr>
-          <w:rFonts w:ascii="Barlow Condensed Medium" w:eastAsia="標楷體" w:hAnsi="Barlow Condensed Medium" w:cs="Arial"/>
-          <w:w w:val="80"/>
-          <w:sz w:val="26"/>
-          <w:szCs w:val="26"/>
-        </w:rPr>
-      </w:pPr>
-      <w:r>
-        <w:rPr>
-          <w:rFonts w:ascii="Barlow Condensed Medium" w:eastAsia="標楷體" w:hAnsi="Barlow Condensed Medium" w:cs="Arial" w:hint="eastAsia"/>
-          <w:w w:val="80"/>
-          <w:sz w:val="26"/>
-          <w:szCs w:val="26"/>
-        </w:rPr>
-        <w:t>卻是聖潔的亮光。</w:t>
-      </w:r>
-    </w:p>
-    <w:p>
-      <w:pPr>
-        <w:snapToGrid w:val="0"/>
-        <w:spacing w:line="300" w:lineRule="exact"/>
-        <w:rPr>
-          <w:rFonts w:ascii="Barlow Condensed Medium" w:eastAsia="標楷體" w:hAnsi="Barlow Condensed Medium" w:cs="Arial"/>
-          <w:w w:val="80"/>
-          <w:sz w:val="26"/>
-          <w:szCs w:val="26"/>
-        </w:rPr>
-      </w:pPr>
-      <w:r>
-        <w:rPr>
-          <w:rFonts w:ascii="Barlow Condensed Medium" w:eastAsia="標楷體" w:hAnsi="Barlow Condensed Medium" w:cs="Arial" w:hint="eastAsia"/>
-          <w:w w:val="80"/>
-          <w:sz w:val="26"/>
-          <w:szCs w:val="26"/>
-        </w:rPr>
-        <w:t>啦</w:t>
-      </w:r>
-      <w:r>
-        <w:rPr>
-          <w:rFonts w:ascii="Barlow Condensed Medium" w:eastAsia="標楷體" w:hAnsi="Barlow Condensed Medium" w:cs="Arial" w:hint="eastAsia"/>
-          <w:w w:val="80"/>
-          <w:sz w:val="26"/>
-          <w:szCs w:val="26"/>
-        </w:rPr>
-        <w:t>~~</w:t>
-      </w:r>
-      <w:r>
-        <w:rPr>
-          <w:rFonts w:ascii="Barlow Condensed Medium" w:eastAsia="標楷體" w:hAnsi="Barlow Condensed Medium" w:cs="Arial" w:hint="eastAsia"/>
-          <w:w w:val="80"/>
-          <w:sz w:val="26"/>
-          <w:szCs w:val="26"/>
-        </w:rPr>
-        <w:t>嗯</w:t>
-      </w:r>
-      <w:r>
-        <w:rPr>
-          <w:rFonts w:ascii="Barlow Condensed Medium" w:eastAsia="標楷體" w:hAnsi="Barlow Condensed Medium" w:cs="Arial" w:hint="eastAsia"/>
-          <w:w w:val="80"/>
-          <w:sz w:val="26"/>
-          <w:szCs w:val="26"/>
-        </w:rPr>
-        <w:t>~~</w:t>
-      </w:r>
-      <w:r>
-        <w:rPr>
-          <w:rFonts w:ascii="Barlow Condensed Medium" w:eastAsia="標楷體" w:hAnsi="Barlow Condensed Medium" w:cs="Arial" w:hint="eastAsia"/>
-          <w:w w:val="80"/>
-          <w:sz w:val="26"/>
-          <w:szCs w:val="26"/>
-        </w:rPr>
-        <w:t>嗚</w:t>
-      </w:r>
-      <w:r>
-        <w:rPr>
-          <w:rFonts w:ascii="Barlow Condensed Medium" w:eastAsia="標楷體" w:hAnsi="Barlow Condensed Medium" w:cs="Arial" w:hint="eastAsia"/>
-          <w:w w:val="80"/>
-          <w:sz w:val="26"/>
-          <w:szCs w:val="26"/>
-        </w:rPr>
-        <w:t>~~</w:t>
-      </w:r>
-    </w:p>
-    <w:p>
-      <w:pPr>
-        <w:snapToGrid w:val="0"/>
-        <w:spacing w:line="300" w:lineRule="exact"/>
-        <w:rPr>
-          <w:rFonts w:ascii="Barlow Condensed Medium" w:eastAsia="標楷體" w:hAnsi="Barlow Condensed Medium" w:cs="Arial"/>
-          <w:w w:val="80"/>
-          <w:sz w:val="26"/>
-          <w:szCs w:val="26"/>
-        </w:rPr>
-      </w:pPr>
-      <w:r>
-        <w:rPr>
-          <w:rFonts w:ascii="Barlow Condensed Medium" w:eastAsia="標楷體" w:hAnsi="Barlow Condensed Medium" w:cs="Arial" w:hint="eastAsia"/>
-          <w:w w:val="80"/>
-          <w:sz w:val="26"/>
-          <w:szCs w:val="26"/>
-        </w:rPr>
-        <w:t>千萬別讓魔鬼吹滅了！呼！</w:t>
-      </w:r>
-    </w:p>
-    <w:p>
-      <w:pPr>
-        <w:snapToGrid w:val="0"/>
-        <w:spacing w:line="300" w:lineRule="exact"/>
-        <w:rPr>
-          <w:rFonts w:ascii="Barlow Condensed Medium" w:eastAsia="標楷體" w:hAnsi="Barlow Condensed Medium" w:cs="Arial"/>
-          <w:w w:val="80"/>
-          <w:sz w:val="26"/>
-          <w:szCs w:val="26"/>
-        </w:rPr>
-      </w:pPr>
-      <w:r>
-        <w:rPr>
-          <w:rFonts w:ascii="Barlow Condensed Medium" w:eastAsia="標楷體" w:hAnsi="Barlow Condensed Medium" w:cs="Arial" w:hint="eastAsia"/>
-          <w:w w:val="80"/>
-          <w:sz w:val="26"/>
-          <w:szCs w:val="26"/>
-        </w:rPr>
-        <w:t>我是一支蠟燭，</w:t>
-      </w:r>
-    </w:p>
-    <w:p>
-      <w:pPr>
-        <w:snapToGrid w:val="0"/>
-        <w:spacing w:line="300" w:lineRule="exact"/>
-        <w:rPr>
-          <w:rFonts w:ascii="Barlow Condensed Medium" w:eastAsia="標楷體" w:hAnsi="Barlow Condensed Medium" w:cs="Arial"/>
-          <w:w w:val="80"/>
-          <w:sz w:val="26"/>
-          <w:szCs w:val="26"/>
-        </w:rPr>
-      </w:pPr>
-      <w:r>
-        <w:rPr>
-          <w:rFonts w:ascii="Barlow Condensed Medium" w:eastAsia="標楷體" w:hAnsi="Barlow Condensed Medium" w:cs="Arial" w:hint="eastAsia"/>
-          <w:w w:val="80"/>
-          <w:sz w:val="26"/>
-          <w:szCs w:val="26"/>
-        </w:rPr>
-        <w:t>一支小小的蠟燭，</w:t>
-      </w:r>
-    </w:p>
-    <w:p>
-      <w:pPr>
-        <w:snapToGrid w:val="0"/>
-        <w:spacing w:line="300" w:lineRule="exact"/>
-        <w:rPr>
-          <w:rFonts w:ascii="Barlow Condensed Medium" w:eastAsia="標楷體" w:hAnsi="Barlow Condensed Medium" w:cs="Arial"/>
-          <w:w w:val="80"/>
-          <w:sz w:val="26"/>
-          <w:szCs w:val="26"/>
-        </w:rPr>
-      </w:pPr>
-      <w:r>
-        <w:rPr>
-          <w:rFonts w:ascii="Barlow Condensed Medium" w:eastAsia="標楷體" w:hAnsi="Barlow Condensed Medium" w:cs="Arial" w:hint="eastAsia"/>
-          <w:w w:val="80"/>
-          <w:sz w:val="26"/>
-          <w:szCs w:val="26"/>
-        </w:rPr>
-        <w:t>上帝的聖潔使我發亮光。</w:t>
-      </w:r>
-    </w:p>
-    <w:p>
-      <w:pPr>
-        <w:snapToGrid w:val="0"/>
-        <w:spacing w:line="300" w:lineRule="exact"/>
-        <w:rPr>
-          <w:rFonts w:ascii="Barlow Condensed Medium" w:eastAsia="標楷體" w:hAnsi="Barlow Condensed Medium" w:cs="Arial"/>
-          <w:w w:val="80"/>
-          <w:sz w:val="26"/>
-          <w:szCs w:val="26"/>
-        </w:rPr>
-      </w:pPr>
-      <w:r>
-        <w:rPr>
-          <w:rFonts w:ascii="Barlow Condensed Medium" w:eastAsia="標楷體" w:hAnsi="Barlow Condensed Medium" w:cs="Arial" w:hint="eastAsia"/>
-          <w:w w:val="80"/>
-          <w:sz w:val="26"/>
-          <w:szCs w:val="26"/>
-        </w:rPr>
-        <w:t>我是一支蠟燭，</w:t>
-      </w:r>
-    </w:p>
-    <w:p>
-      <w:pPr>
-        <w:snapToGrid w:val="0"/>
-        <w:spacing w:line="300" w:lineRule="exact"/>
-        <w:rPr>
-          <w:rFonts w:ascii="Barlow Condensed Medium" w:eastAsia="標楷體" w:hAnsi="Barlow Condensed Medium" w:cs="Arial"/>
-          <w:w w:val="80"/>
-          <w:sz w:val="26"/>
-          <w:szCs w:val="26"/>
-        </w:rPr>
-      </w:pPr>
-      <w:r>
-        <w:rPr>
-          <w:rFonts w:ascii="Barlow Condensed Medium" w:eastAsia="標楷體" w:hAnsi="Barlow Condensed Medium" w:cs="Arial" w:hint="eastAsia"/>
-          <w:w w:val="80"/>
-          <w:sz w:val="26"/>
-          <w:szCs w:val="26"/>
-        </w:rPr>
-        <w:t>一支小小的蠟燭，</w:t>
-      </w:r>
-    </w:p>
-    <w:p>
-      <w:pPr>
-        <w:snapToGrid w:val="0"/>
-        <w:spacing w:line="300" w:lineRule="exact"/>
-        <w:rPr>
-          <w:rFonts w:ascii="Barlow Condensed Medium" w:eastAsia="標楷體" w:hAnsi="Barlow Condensed Medium" w:cs="Arial"/>
-          <w:w w:val="80"/>
-          <w:sz w:val="26"/>
-          <w:szCs w:val="26"/>
-        </w:rPr>
-      </w:pPr>
-      <w:r>
-        <w:rPr>
-          <w:rFonts w:ascii="Barlow Condensed Medium" w:eastAsia="標楷體" w:hAnsi="Barlow Condensed Medium" w:cs="Arial" w:hint="eastAsia"/>
-          <w:w w:val="80"/>
-          <w:sz w:val="26"/>
-          <w:szCs w:val="26"/>
-        </w:rPr>
-        <w:t>微微的亮光，</w:t>
-      </w:r>
-    </w:p>
-    <w:p>
-      <w:pPr>
-        <w:snapToGrid w:val="0"/>
-        <w:spacing w:line="300" w:lineRule="exact"/>
-        <w:rPr>
-          <w:rFonts w:ascii="Barlow Condensed Medium" w:eastAsia="標楷體" w:hAnsi="Barlow Condensed Medium" w:cs="Arial"/>
-          <w:w w:val="80"/>
-          <w:sz w:val="26"/>
-          <w:szCs w:val="26"/>
-        </w:rPr>
-      </w:pPr>
-      <w:r>
-        <w:rPr>
-          <w:rFonts w:ascii="Barlow Condensed Medium" w:eastAsia="標楷體" w:hAnsi="Barlow Condensed Medium" w:cs="Arial" w:hint="eastAsia"/>
-          <w:w w:val="80"/>
-          <w:sz w:val="26"/>
-          <w:szCs w:val="26"/>
-        </w:rPr>
-        <w:t>卻是聖潔的亮光。</w:t>
+        <w:t>永遠火焰燦爛光明！</w:t>
       </w:r>
     </w:p>
     <w:p>
@@ -4277,7 +4380,7 @@
                           </pic:cNvPicPr>
                         </pic:nvPicPr>
                         <pic:blipFill>
-                          <a:blip r:embed="rId9" cstate="print">
+                          <a:blip r:embed="rId10" cstate="print">
                             <a:extLst>
                               <a:ext uri="{28A0092B-C50C-407E-A947-70E740481C1C}">
                                 <a14:useLocalDpi xmlns:a14="http://schemas.microsoft.com/office/drawing/2010/main" val="0"/>
@@ -4386,6 +4489,7 @@
                                   <w:szCs w:val="26"/>
                                 </w:rPr>
                               </w:pPr>
+                              <w:proofErr w:type="gramStart"/>
                               <w:r>
                                 <w:rPr>
                                   <w:rFonts w:eastAsia="華康中黑體" w:cstheme="minorHAnsi"/>
@@ -4396,6 +4500,7 @@
                                 </w:rPr>
                                 <w:t>（</w:t>
                               </w:r>
+                              <w:proofErr w:type="gramEnd"/>
                               <w:r>
                                 <w:rPr>
                                   <w:rFonts w:eastAsia="華康中黑體" w:cstheme="minorHAnsi" w:hint="eastAsia"/>
@@ -4404,8 +4509,20 @@
                                   <w:sz w:val="26"/>
                                   <w:szCs w:val="26"/>
                                 </w:rPr>
-                                <w:t>異象</w:t>
+                                <w:t>異</w:t>
                               </w:r>
+                              <w:proofErr w:type="gramStart"/>
+                              <w:r>
+                                <w:rPr>
+                                  <w:rFonts w:eastAsia="華康中黑體" w:cstheme="minorHAnsi" w:hint="eastAsia"/>
+                                  <w:color w:val="000000" w:themeColor="text1"/>
+                                  <w:w w:val="90"/>
+                                  <w:sz w:val="26"/>
+                                  <w:szCs w:val="26"/>
+                                </w:rPr>
+                                <w:t>象</w:t>
+                              </w:r>
+                              <w:proofErr w:type="gramEnd"/>
                               <w:r>
                                 <w:rPr>
                                   <w:rFonts w:eastAsia="華康中黑體" w:cstheme="minorHAnsi"/>
@@ -4426,6 +4543,7 @@
                                 </w:rPr>
                                 <w:t>九章十至十七節</w:t>
                               </w:r>
+                              <w:proofErr w:type="gramStart"/>
                               <w:r>
                                 <w:rPr>
                                   <w:rFonts w:eastAsia="華康中黑體" w:cstheme="minorHAnsi"/>
@@ -4436,6 +4554,7 @@
                                 </w:rPr>
                                 <w:t>）</w:t>
                               </w:r>
+                              <w:proofErr w:type="gramEnd"/>
                             </w:p>
                             <w:p>
                               <w:pPr>
@@ -4522,7 +4641,7 @@
               </wp:anchor>
             </w:drawing>
           </mc:Choice>
-          <mc:Fallback>
+          <mc:Fallback xmlns:w16se="http://schemas.microsoft.com/office/word/2015/wordml/symex" xmlns:w16sdtdh="http://schemas.microsoft.com/office/word/2020/wordml/sdtdatahash" xmlns:w16du="http://schemas.microsoft.com/office/word/2023/wordml/word16du" xmlns:w16="http://schemas.microsoft.com/office/word/2018/wordml" xmlns:w16cid="http://schemas.microsoft.com/office/word/2016/wordml/cid" xmlns:w16cex="http://schemas.microsoft.com/office/word/2018/wordml/cex" xmlns:w15="http://schemas.microsoft.com/office/word/2012/wordml" xmlns:oel="http://schemas.microsoft.com/office/2019/extlst" xmlns:am3d="http://schemas.microsoft.com/office/drawing/2017/model3d" xmlns:aink="http://schemas.microsoft.com/office/drawing/2016/ink" xmlns:cx8="http://schemas.microsoft.com/office/drawing/2016/5/14/chartex" xmlns:cx7="http://schemas.microsoft.com/office/drawing/2016/5/13/chartex" xmlns:cx6="http://schemas.microsoft.com/office/drawing/2016/5/12/chartex" xmlns:cx5="http://schemas.microsoft.com/office/drawing/2016/5/11/chartex" xmlns:cx4="http://schemas.microsoft.com/office/drawing/2016/5/10/chartex" xmlns:cx3="http://schemas.microsoft.com/office/drawing/2016/5/9/chartex" xmlns:cx2="http://schemas.microsoft.com/office/drawing/2015/10/21/chartex" xmlns:cx1="http://schemas.microsoft.com/office/drawing/2015/9/8/chartex" xmlns:cx="http://schemas.microsoft.com/office/drawing/2014/chartex">
             <w:pict>
               <v:group w14:anchorId="789743EB" id="群組 21" o:spid="_x0000_s1026" style="position:absolute;margin-left:538.1pt;margin-top:28.9pt;width:134.65pt;height:261.65pt;z-index:251666432;mso-position-horizontal-relative:page;mso-position-vertical-relative:page;mso-width-relative:margin;mso-height-relative:margin" coordsize="17094,33223" o:gfxdata="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">
                 <v:shapetype id="_x0000_t75" coordsize="21600,21600" o:spt="75" o:preferrelative="t" path="m@4@5l@4@11@9@11@9@5xe" filled="f" stroked="f">
@@ -4545,7 +4664,7 @@
                   <o:lock v:ext="edit" aspectratio="t"/>
                 </v:shapetype>
                 <v:shape id="圖片 18" o:spid="_x0000_s1027" type="#_x0000_t75" style="position:absolute;left:-8065;top:8065;width:33223;height:17094;rotation:90;visibility:visible;mso-wrap-style:square" o:gfxdata="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">
-                  <v:imagedata r:id="rId10" o:title=""/>
+                  <v:imagedata r:id="rId11" o:title=""/>
                 </v:shape>
                 <v:roundrect id="圓角矩形 7" o:spid="_x0000_s1028" style="position:absolute;left:2808;top:2877;width:12708;height:28296;visibility:visible;mso-wrap-style:square;v-text-anchor:top" arcsize="3131f" o:gfxdata="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" filled="f" stroked="f" strokeweight="2.5pt">
                   <v:stroke joinstyle="miter"/>
@@ -4755,7 +4874,7 @@
                     <pic:cNvPicPr/>
                   </pic:nvPicPr>
                   <pic:blipFill>
-                    <a:blip r:embed="rId11" cstate="print">
+                    <a:blip r:embed="rId12" cstate="print">
                       <a:extLst>
                         <a:ext uri="{28A0092B-C50C-407E-A947-70E740481C1C}">
                           <a14:useLocalDpi xmlns:a14="http://schemas.microsoft.com/office/drawing/2010/main" val="0"/>
@@ -4815,7 +4934,7 @@
                     <pic:cNvPicPr/>
                   </pic:nvPicPr>
                   <pic:blipFill>
-                    <a:blip r:embed="rId12" cstate="print">
+                    <a:blip r:embed="rId13" cstate="print">
                       <a:extLst>
                         <a:ext uri="{28A0092B-C50C-407E-A947-70E740481C1C}">
                           <a14:useLocalDpi xmlns:a14="http://schemas.microsoft.com/office/drawing/2010/main" val="0"/>
@@ -4938,6 +5057,7 @@
                                 </w:rPr>
                                 <w:t>聚會時間表</w:t>
                               </w:r>
+                              <w:proofErr w:type="gramStart"/>
                               <w:r>
                                 <w:rPr>
                                   <w:rFonts w:ascii="Barlow Condensed Medium" w:eastAsia="華康正顏楷體W9" w:hAnsi="Barlow Condensed Medium" w:cstheme="minorHAnsi" w:hint="eastAsia"/>
@@ -4947,6 +5067,7 @@
                                 </w:rPr>
                                 <w:t>》</w:t>
                               </w:r>
+                              <w:proofErr w:type="gramEnd"/>
                             </w:p>
                             <w:tbl>
                               <w:tblPr>
@@ -4961,7 +5082,7 @@
                                 <w:tblLook w:val="04A0" w:firstRow="1" w:lastRow="0" w:firstColumn="1" w:lastColumn="0" w:noHBand="0" w:noVBand="1"/>
                               </w:tblPr>
                               <w:tblGrid>
-                                <w:gridCol w:w="908"/>
+                                <w:gridCol w:w="907"/>
                                 <w:gridCol w:w="1146"/>
                                 <w:gridCol w:w="708"/>
                               </w:tblGrid>
@@ -6200,6 +6321,7 @@
                                         <w:szCs w:val="26"/>
                                       </w:rPr>
                                     </w:pPr>
+                                    <w:proofErr w:type="gramStart"/>
                                     <w:r>
                                       <w:rPr>
                                         <w:rFonts w:ascii="Barlow Condensed Medium" w:eastAsia="標楷體" w:hAnsi="Barlow Condensed Medium"/>
@@ -6208,7 +6330,18 @@
                                         <w:sz w:val="26"/>
                                         <w:szCs w:val="26"/>
                                       </w:rPr>
-                                      <w:t>拿細耳小組</w:t>
+                                      <w:t>拿細耳</w:t>
+                                    </w:r>
+                                    <w:proofErr w:type="gramEnd"/>
+                                    <w:r>
+                                      <w:rPr>
+                                        <w:rFonts w:ascii="Barlow Condensed Medium" w:eastAsia="標楷體" w:hAnsi="Barlow Condensed Medium"/>
+                                        <w:color w:val="000000" w:themeColor="text1"/>
+                                        <w:w w:val="60"/>
+                                        <w:sz w:val="26"/>
+                                        <w:szCs w:val="26"/>
+                                      </w:rPr>
+                                      <w:t>小組</w:t>
                                     </w:r>
                                   </w:p>
                                 </w:tc>
@@ -6413,6 +6546,7 @@
                                         <w:szCs w:val="26"/>
                                       </w:rPr>
                                     </w:pPr>
+                                    <w:proofErr w:type="gramStart"/>
                                     <w:r>
                                       <w:rPr>
                                         <w:rFonts w:ascii="Barlow Condensed Medium" w:eastAsia="標楷體" w:hAnsi="Barlow Condensed Medium"/>
@@ -6423,6 +6557,7 @@
                                       </w:rPr>
                                       <w:t>明憲家</w:t>
                                     </w:r>
+                                    <w:proofErr w:type="gramEnd"/>
                                   </w:p>
                                 </w:tc>
                               </w:tr>
@@ -6564,12 +6699,12 @@
           </mc:Choice>
           <mc:Fallback>
             <w:pict>
-              <v:group w14:anchorId="5DF93223" id="群組 24" o:spid="_x0000_s1029" style="position:absolute;margin-left:533.85pt;margin-top:298.55pt;width:140.3pt;height:259.35pt;z-index:251662336;mso-position-horizontal-relative:page;mso-position-vertical-relative:page;mso-width-relative:margin;mso-height-relative:margin" coordsize="17818,32941" o:gfxdata="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">
+              <v:group id="群組 24" o:spid="_x0000_s1029" style="position:absolute;margin-left:533.85pt;margin-top:298.55pt;width:140.3pt;height:259.35pt;z-index:251662336;mso-position-horizontal-relative:page;mso-position-vertical-relative:page;mso-width-relative:margin;mso-height-relative:margin" coordsize="17818,32941" o:gfxdata="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">
                 <v:shapetype id="_x0000_t202" coordsize="21600,21600" o:spt="202" path="m,l,21600r21600,l21600,xe">
                   <v:stroke joinstyle="miter"/>
                   <v:path gradientshapeok="t" o:connecttype="rect"/>
                 </v:shapetype>
-                <v:shape id="_x0000_s1030" type="#_x0000_t202" style="position:absolute;left:351;top:293;width:17279;height:32590;visibility:visible;mso-wrap-style:square;v-text-anchor:top" o:gfxdata="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" stroked="f">
+                <v:shape id="_x0000_s1030" type="#_x0000_t202" style="position:absolute;left:351;top:293;width:17279;height:32590;visibility:visible;mso-wrap-style:square;v-text-anchor:top" o:gfxdata="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" stroked="f">
                   <v:textbox inset="0,0,0,0">
                     <w:txbxContent>
                       <w:p>
@@ -6586,6 +6721,7 @@
                           </w:rPr>
                           <w:t>聚會時間表</w:t>
                         </w:r>
+                        <w:proofErr w:type="gramStart"/>
                         <w:r>
                           <w:rPr>
                             <w:rFonts w:ascii="Barlow Condensed Medium" w:eastAsia="華康正顏楷體W9" w:hAnsi="Barlow Condensed Medium" w:cstheme="minorHAnsi" w:hint="eastAsia"/>
@@ -6595,6 +6731,7 @@
                           </w:rPr>
                           <w:t>》</w:t>
                         </w:r>
+                        <w:proofErr w:type="gramEnd"/>
                       </w:p>
                       <w:tbl>
                         <w:tblPr>
@@ -6609,7 +6746,7 @@
                           <w:tblLook w:val="04A0" w:firstRow="1" w:lastRow="0" w:firstColumn="1" w:lastColumn="0" w:noHBand="0" w:noVBand="1"/>
                         </w:tblPr>
                         <w:tblGrid>
-                          <w:gridCol w:w="908"/>
+                          <w:gridCol w:w="907"/>
                           <w:gridCol w:w="1146"/>
                           <w:gridCol w:w="708"/>
                         </w:tblGrid>
@@ -7848,6 +7985,7 @@
                                   <w:szCs w:val="26"/>
                                 </w:rPr>
                               </w:pPr>
+                              <w:proofErr w:type="gramStart"/>
                               <w:r>
                                 <w:rPr>
                                   <w:rFonts w:ascii="Barlow Condensed Medium" w:eastAsia="標楷體" w:hAnsi="Barlow Condensed Medium"/>
@@ -7856,7 +7994,18 @@
                                   <w:sz w:val="26"/>
                                   <w:szCs w:val="26"/>
                                 </w:rPr>
-                                <w:t>拿細耳小組</w:t>
+                                <w:t>拿細耳</w:t>
+                              </w:r>
+                              <w:proofErr w:type="gramEnd"/>
+                              <w:r>
+                                <w:rPr>
+                                  <w:rFonts w:ascii="Barlow Condensed Medium" w:eastAsia="標楷體" w:hAnsi="Barlow Condensed Medium"/>
+                                  <w:color w:val="000000" w:themeColor="text1"/>
+                                  <w:w w:val="60"/>
+                                  <w:sz w:val="26"/>
+                                  <w:szCs w:val="26"/>
+                                </w:rPr>
+                                <w:t>小組</w:t>
                               </w:r>
                             </w:p>
                           </w:tc>
@@ -8061,6 +8210,7 @@
                                   <w:szCs w:val="26"/>
                                 </w:rPr>
                               </w:pPr>
+                              <w:proofErr w:type="gramStart"/>
                               <w:r>
                                 <w:rPr>
                                   <w:rFonts w:ascii="Barlow Condensed Medium" w:eastAsia="標楷體" w:hAnsi="Barlow Condensed Medium"/>
@@ -8071,6 +8221,7 @@
                                 </w:rPr>
                                 <w:t>明憲家</w:t>
                               </w:r>
+                              <w:proofErr w:type="gramEnd"/>
                             </w:p>
                           </w:tc>
                         </w:tr>
@@ -8149,7 +8300,7 @@
                     </w:txbxContent>
                   </v:textbox>
                 </v:shape>
-                <v:roundrect id="圓角矩形 5" o:spid="_x0000_s1031" style="position:absolute;width:17818;height:32941;visibility:visible;mso-wrap-style:square;v-text-anchor:middle" arcsize="2169f" o:gfxdata="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" filled="f" strokecolor="#5a5a5a [2109]" strokeweight="2.5pt">
+                <v:roundrect id="圓角矩形 5" o:spid="_x0000_s1031" style="position:absolute;width:17818;height:32941;visibility:visible;mso-wrap-style:square;v-text-anchor:middle" arcsize="2169f" o:gfxdata="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" filled="f" strokecolor="#5a5a5a [2109]" strokeweight="2.5pt">
                   <v:stroke joinstyle="miter"/>
                 </v:roundrect>
                 <w10:wrap anchorx="page" anchory="page"/>
@@ -8450,8 +8601,19 @@
                                         <w:sz w:val="26"/>
                                         <w:szCs w:val="26"/>
                                       </w:rPr>
-                                      <w:t>假教師麵酵以喻</w:t>
+                                      <w:t>假教師</w:t>
                                     </w:r>
+                                    <w:proofErr w:type="gramStart"/>
+                                    <w:r>
+                                      <w:rPr>
+                                        <w:rFonts w:ascii="Barlow Condensed Medium" w:eastAsia="華康儷楷書" w:hAnsi="Barlow Condensed Medium" w:cs="華康儷楷書" w:hint="eastAsia"/>
+                                        <w:w w:val="80"/>
+                                        <w:sz w:val="26"/>
+                                        <w:szCs w:val="26"/>
+                                      </w:rPr>
+                                      <w:t>麵酵以喻</w:t>
+                                    </w:r>
+                                    <w:proofErr w:type="gramEnd"/>
                                   </w:p>
                                 </w:tc>
                               </w:tr>
@@ -8968,6 +9130,7 @@
                                         <w:szCs w:val="26"/>
                                       </w:rPr>
                                     </w:pPr>
+                                    <w:proofErr w:type="gramStart"/>
                                     <w:r>
                                       <w:rPr>
                                         <w:rFonts w:ascii="Barlow Condensed Medium" w:eastAsia="華康中黑體" w:hAnsi="Barlow Condensed Medium" w:hint="eastAsia"/>
@@ -8978,6 +9141,7 @@
                                       </w:rPr>
                                       <w:t>啟應</w:t>
                                     </w:r>
+                                    <w:proofErr w:type="gramEnd"/>
                                     <w:r>
                                       <w:rPr>
                                         <w:rFonts w:ascii="Barlow Condensed Medium" w:eastAsia="華康中黑體" w:hAnsi="Barlow Condensed Medium" w:hint="eastAsia"/>
@@ -9007,7 +9171,7 @@
                                       <w:snapToGrid w:val="0"/>
                                       <w:spacing w:line="300" w:lineRule="exact"/>
                                       <w:rPr>
-                                        <w:rFonts w:ascii="Barlow Condensed Medium" w:eastAsia="華康中黑體" w:hAnsi="Barlow Condensed Medium" w:hint="eastAsia"/>
+                                        <w:rFonts w:ascii="Barlow Condensed Medium" w:eastAsia="華康中黑體" w:hAnsi="Barlow Condensed Medium"/>
                                         <w:w w:val="90"/>
                                         <w:sz w:val="26"/>
                                         <w:szCs w:val="26"/>
@@ -9203,8 +9367,8 @@
           </mc:Choice>
           <mc:Fallback>
             <w:pict>
-              <v:group w14:anchorId="0AB0FEB2" id="群組 19" o:spid="_x0000_s1032" style="position:absolute;left:0;text-align:left;margin-left:534.4pt;margin-top:567.3pt;width:140.6pt;height:130.1pt;z-index:251648000;mso-position-horizontal-relative:page;mso-position-vertical-relative:page;mso-width-relative:margin;mso-height-relative:margin" coordorigin="108" coordsize="17868,16510" o:gfxdata="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">
-                <v:shape id="_x0000_s1033" type="#_x0000_t202" style="position:absolute;left:317;top:444;width:17634;height:15621;visibility:visible;mso-wrap-style:square;v-text-anchor:top" o:gfxdata="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" stroked="f">
+              <v:group id="群組 19" o:spid="_x0000_s1032" style="position:absolute;left:0;text-align:left;margin-left:534.4pt;margin-top:567.3pt;width:140.6pt;height:130.1pt;z-index:251648000;mso-position-horizontal-relative:page;mso-position-vertical-relative:page;mso-width-relative:margin;mso-height-relative:margin" coordorigin="108" coordsize="17868,16510" o:gfxdata="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">
+                <v:shape id="_x0000_s1033" type="#_x0000_t202" style="position:absolute;left:317;top:444;width:17634;height:15621;visibility:visible;mso-wrap-style:square;v-text-anchor:top" o:gfxdata="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" stroked="f">
                   <v:textbox inset="0,0,0,0">
                     <w:txbxContent>
                       <w:p>
@@ -9397,8 +9561,19 @@
                                   <w:sz w:val="26"/>
                                   <w:szCs w:val="26"/>
                                 </w:rPr>
-                                <w:t>假教師麵酵以喻</w:t>
+                                <w:t>假教師</w:t>
                               </w:r>
+                              <w:proofErr w:type="gramStart"/>
+                              <w:r>
+                                <w:rPr>
+                                  <w:rFonts w:ascii="Barlow Condensed Medium" w:eastAsia="華康儷楷書" w:hAnsi="Barlow Condensed Medium" w:cs="華康儷楷書" w:hint="eastAsia"/>
+                                  <w:w w:val="80"/>
+                                  <w:sz w:val="26"/>
+                                  <w:szCs w:val="26"/>
+                                </w:rPr>
+                                <w:t>麵酵以喻</w:t>
+                              </w:r>
+                              <w:proofErr w:type="gramEnd"/>
                             </w:p>
                           </w:tc>
                         </w:tr>
@@ -9915,6 +10090,7 @@
                                   <w:szCs w:val="26"/>
                                 </w:rPr>
                               </w:pPr>
+                              <w:proofErr w:type="gramStart"/>
                               <w:r>
                                 <w:rPr>
                                   <w:rFonts w:ascii="Barlow Condensed Medium" w:eastAsia="華康中黑體" w:hAnsi="Barlow Condensed Medium" w:hint="eastAsia"/>
@@ -9925,6 +10101,7 @@
                                 </w:rPr>
                                 <w:t>啟應</w:t>
                               </w:r>
+                              <w:proofErr w:type="gramEnd"/>
                               <w:r>
                                 <w:rPr>
                                   <w:rFonts w:ascii="Barlow Condensed Medium" w:eastAsia="華康中黑體" w:hAnsi="Barlow Condensed Medium" w:hint="eastAsia"/>
@@ -9954,7 +10131,7 @@
                                 <w:snapToGrid w:val="0"/>
                                 <w:spacing w:line="300" w:lineRule="exact"/>
                                 <w:rPr>
-                                  <w:rFonts w:ascii="Barlow Condensed Medium" w:eastAsia="華康中黑體" w:hAnsi="Barlow Condensed Medium" w:hint="eastAsia"/>
+                                  <w:rFonts w:ascii="Barlow Condensed Medium" w:eastAsia="華康中黑體" w:hAnsi="Barlow Condensed Medium"/>
                                   <w:w w:val="90"/>
                                   <w:sz w:val="26"/>
                                   <w:szCs w:val="26"/>
@@ -10087,7 +10264,7 @@
                     </w:txbxContent>
                   </v:textbox>
                 </v:shape>
-                <v:roundrect id="圓角矩形 25" o:spid="_x0000_s1034" style="position:absolute;left:108;width:17869;height:16510;visibility:visible;mso-wrap-style:square;v-text-anchor:middle" arcsize="4542f" o:gfxdata="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" filled="f" strokecolor="#5a5a5a [2109]" strokeweight="2.5pt">
+                <v:roundrect id="圓角矩形 25" o:spid="_x0000_s1034" style="position:absolute;left:108;width:17869;height:16510;visibility:visible;mso-wrap-style:square;v-text-anchor:middle" arcsize="4542f" o:gfxdata="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" filled="f" strokecolor="#5a5a5a [2109]" strokeweight="2.5pt">
                   <v:stroke joinstyle="miter"/>
                 </v:roundrect>
                 <w10:wrap anchorx="page" anchory="page"/>
@@ -10121,6 +10298,7 @@
             <w14:round/>
           </w14:textOutline>
         </w:rPr>
+        <w:lastRenderedPageBreak/>
         <w:t>新泰教會週報</w:t>
       </w:r>
     </w:p>
@@ -10253,7 +10431,7 @@
               </wp:anchor>
             </w:drawing>
           </mc:Choice>
-          <mc:Fallback>
+          <mc:Fallback xmlns:w16se="http://schemas.microsoft.com/office/word/2015/wordml/symex" xmlns:w16sdtdh="http://schemas.microsoft.com/office/word/2020/wordml/sdtdatahash" xmlns:w16du="http://schemas.microsoft.com/office/word/2023/wordml/word16du" xmlns:w16="http://schemas.microsoft.com/office/word/2018/wordml" xmlns:w16cid="http://schemas.microsoft.com/office/word/2016/wordml/cid" xmlns:w16cex="http://schemas.microsoft.com/office/word/2018/wordml/cex" xmlns:w15="http://schemas.microsoft.com/office/word/2012/wordml" xmlns:oel="http://schemas.microsoft.com/office/2019/extlst" xmlns:am3d="http://schemas.microsoft.com/office/drawing/2017/model3d" xmlns:aink="http://schemas.microsoft.com/office/drawing/2016/ink" xmlns:cx8="http://schemas.microsoft.com/office/drawing/2016/5/14/chartex" xmlns:cx7="http://schemas.microsoft.com/office/drawing/2016/5/13/chartex" xmlns:cx6="http://schemas.microsoft.com/office/drawing/2016/5/12/chartex" xmlns:cx5="http://schemas.microsoft.com/office/drawing/2016/5/11/chartex" xmlns:cx4="http://schemas.microsoft.com/office/drawing/2016/5/10/chartex" xmlns:cx3="http://schemas.microsoft.com/office/drawing/2016/5/9/chartex" xmlns:cx2="http://schemas.microsoft.com/office/drawing/2015/10/21/chartex" xmlns:cx1="http://schemas.microsoft.com/office/drawing/2015/9/8/chartex" xmlns:cx="http://schemas.microsoft.com/office/drawing/2014/chartex">
             <w:pict>
               <v:shape w14:anchorId="76BD7DFF" id="文字方塊 2" o:spid="_x0000_s1035" type="#_x0000_t202" style="position:absolute;margin-left:31.4pt;margin-top:-54.1pt;width:109.8pt;height:110.6pt;z-index:251670528;visibility:visible;mso-wrap-style:square;mso-width-percent:0;mso-height-percent:200;mso-wrap-distance-left:9pt;mso-wrap-distance-top:3.6pt;mso-wrap-distance-right:9pt;mso-wrap-distance-bottom:3.6pt;mso-position-horizontal:absolute;mso-position-horizontal-relative:text;mso-position-vertical:absolute;mso-position-vertical-relative:text;mso-width-percent:0;mso-height-percent:200;mso-width-relative:margin;mso-height-relative:margin;v-text-anchor:top" o:gfxdata="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" filled="f" stroked="f">
                 <v:textbox style="mso-fit-shape-to-text:t" inset="1mm,1mm,1mm,1mm">
@@ -10360,7 +10538,7 @@
                     <pic:cNvPicPr/>
                   </pic:nvPicPr>
                   <pic:blipFill>
-                    <a:blip r:embed="rId13" cstate="print">
+                    <a:blip r:embed="rId14" cstate="print">
                       <a:extLst>
                         <a:ext uri="{28A0092B-C50C-407E-A947-70E740481C1C}">
                           <a14:useLocalDpi xmlns:a14="http://schemas.microsoft.com/office/drawing/2010/main" val="0"/>
@@ -10513,7 +10691,7 @@
               </wp:anchor>
             </w:drawing>
           </mc:Choice>
-          <mc:Fallback>
+          <mc:Fallback xmlns:w16se="http://schemas.microsoft.com/office/word/2015/wordml/symex" xmlns:w16sdtdh="http://schemas.microsoft.com/office/word/2020/wordml/sdtdatahash" xmlns:w16du="http://schemas.microsoft.com/office/word/2023/wordml/word16du" xmlns:w16="http://schemas.microsoft.com/office/word/2018/wordml" xmlns:w16cid="http://schemas.microsoft.com/office/word/2016/wordml/cid" xmlns:w16cex="http://schemas.microsoft.com/office/word/2018/wordml/cex" xmlns:w15="http://schemas.microsoft.com/office/word/2012/wordml" xmlns:oel="http://schemas.microsoft.com/office/2019/extlst" xmlns:am3d="http://schemas.microsoft.com/office/drawing/2017/model3d" xmlns:aink="http://schemas.microsoft.com/office/drawing/2016/ink" xmlns:cx8="http://schemas.microsoft.com/office/drawing/2016/5/14/chartex" xmlns:cx7="http://schemas.microsoft.com/office/drawing/2016/5/13/chartex" xmlns:cx6="http://schemas.microsoft.com/office/drawing/2016/5/12/chartex" xmlns:cx5="http://schemas.microsoft.com/office/drawing/2016/5/11/chartex" xmlns:cx4="http://schemas.microsoft.com/office/drawing/2016/5/10/chartex" xmlns:cx3="http://schemas.microsoft.com/office/drawing/2016/5/9/chartex" xmlns:cx2="http://schemas.microsoft.com/office/drawing/2015/10/21/chartex" xmlns:cx1="http://schemas.microsoft.com/office/drawing/2015/9/8/chartex" xmlns:cx="http://schemas.microsoft.com/office/drawing/2014/chartex">
             <w:pict>
               <v:roundrect w14:anchorId="4775AEF3" id="圓角矩形 12" o:spid="_x0000_s1036" style="position:absolute;margin-left:-.9pt;margin-top:16.35pt;width:49.3pt;height:15.45pt;z-index:251637760;visibility:visible;mso-wrap-style:square;mso-width-percent:0;mso-height-percent:0;mso-wrap-distance-left:9pt;mso-wrap-distance-top:0;mso-wrap-distance-right:9pt;mso-wrap-distance-bottom:0;mso-position-horizontal:absolute;mso-position-horizontal-relative:text;mso-position-vertical:absolute;mso-position-vertical-relative:text;mso-width-percent:0;mso-height-percent:0;mso-width-relative:margin;mso-height-relative:margin;v-text-anchor:middle" arcsize="10923f" o:gfxdata="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" fillcolor="#5a5a5a [2109]" stroked="f" strokeweight="1pt">
                 <v:stroke joinstyle="miter"/>
@@ -10653,7 +10831,7 @@
               </wp:anchor>
             </w:drawing>
           </mc:Choice>
-          <mc:Fallback>
+          <mc:Fallback xmlns:w16se="http://schemas.microsoft.com/office/word/2015/wordml/symex" xmlns:w16sdtdh="http://schemas.microsoft.com/office/word/2020/wordml/sdtdatahash" xmlns:w16du="http://schemas.microsoft.com/office/word/2023/wordml/word16du" xmlns:w16="http://schemas.microsoft.com/office/word/2018/wordml" xmlns:w16cid="http://schemas.microsoft.com/office/word/2016/wordml/cid" xmlns:w16cex="http://schemas.microsoft.com/office/word/2018/wordml/cex" xmlns:w15="http://schemas.microsoft.com/office/word/2012/wordml" xmlns:oel="http://schemas.microsoft.com/office/2019/extlst" xmlns:am3d="http://schemas.microsoft.com/office/drawing/2017/model3d" xmlns:aink="http://schemas.microsoft.com/office/drawing/2016/ink" xmlns:cx8="http://schemas.microsoft.com/office/drawing/2016/5/14/chartex" xmlns:cx7="http://schemas.microsoft.com/office/drawing/2016/5/13/chartex" xmlns:cx6="http://schemas.microsoft.com/office/drawing/2016/5/12/chartex" xmlns:cx5="http://schemas.microsoft.com/office/drawing/2016/5/11/chartex" xmlns:cx4="http://schemas.microsoft.com/office/drawing/2016/5/10/chartex" xmlns:cx3="http://schemas.microsoft.com/office/drawing/2016/5/9/chartex" xmlns:cx2="http://schemas.microsoft.com/office/drawing/2015/10/21/chartex" xmlns:cx1="http://schemas.microsoft.com/office/drawing/2015/9/8/chartex" xmlns:cx="http://schemas.microsoft.com/office/drawing/2014/chartex">
             <w:pict>
               <v:roundrect w14:anchorId="196DC3BF" id="圓角矩形 14" o:spid="_x0000_s1037" style="position:absolute;margin-left:-1.25pt;margin-top:16.7pt;width:83.6pt;height:15.3pt;z-index:251639808;visibility:visible;mso-wrap-style:square;mso-width-percent:0;mso-height-percent:0;mso-wrap-distance-left:9pt;mso-wrap-distance-top:0;mso-wrap-distance-right:9pt;mso-wrap-distance-bottom:0;mso-position-horizontal:absolute;mso-position-horizontal-relative:text;mso-position-vertical:absolute;mso-position-vertical-relative:text;mso-width-percent:0;mso-height-percent:0;mso-width-relative:margin;mso-height-relative:margin;v-text-anchor:middle" arcsize="10923f" o:gfxdata="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" fillcolor="#5a5a5a [2109]" stroked="f" strokeweight="1pt">
                 <v:stroke joinstyle="miter"/>
@@ -10849,7 +11027,7 @@
               </wp:anchor>
             </w:drawing>
           </mc:Choice>
-          <mc:Fallback>
+          <mc:Fallback xmlns:w16se="http://schemas.microsoft.com/office/word/2015/wordml/symex" xmlns:w16sdtdh="http://schemas.microsoft.com/office/word/2020/wordml/sdtdatahash" xmlns:w16du="http://schemas.microsoft.com/office/word/2023/wordml/word16du" xmlns:w16="http://schemas.microsoft.com/office/word/2018/wordml" xmlns:w16cid="http://schemas.microsoft.com/office/word/2016/wordml/cid" xmlns:w16cex="http://schemas.microsoft.com/office/word/2018/wordml/cex" xmlns:w15="http://schemas.microsoft.com/office/word/2012/wordml" xmlns:oel="http://schemas.microsoft.com/office/2019/extlst" xmlns:am3d="http://schemas.microsoft.com/office/drawing/2017/model3d" xmlns:aink="http://schemas.microsoft.com/office/drawing/2016/ink" xmlns:cx8="http://schemas.microsoft.com/office/drawing/2016/5/14/chartex" xmlns:cx7="http://schemas.microsoft.com/office/drawing/2016/5/13/chartex" xmlns:cx6="http://schemas.microsoft.com/office/drawing/2016/5/12/chartex" xmlns:cx5="http://schemas.microsoft.com/office/drawing/2016/5/11/chartex" xmlns:cx4="http://schemas.microsoft.com/office/drawing/2016/5/10/chartex" xmlns:cx3="http://schemas.microsoft.com/office/drawing/2016/5/9/chartex" xmlns:cx2="http://schemas.microsoft.com/office/drawing/2015/10/21/chartex" xmlns:cx1="http://schemas.microsoft.com/office/drawing/2015/9/8/chartex" xmlns:cx="http://schemas.microsoft.com/office/drawing/2014/chartex">
             <w:pict>
               <v:roundrect w14:anchorId="1A4DC044" id="圓角矩形 9" o:spid="_x0000_s1038" style="position:absolute;margin-left:-.6pt;margin-top:16.6pt;width:30.35pt;height:15.3pt;z-index:251641856;visibility:visible;mso-wrap-style:square;mso-width-percent:0;mso-height-percent:0;mso-wrap-distance-left:9pt;mso-wrap-distance-top:0;mso-wrap-distance-right:9pt;mso-wrap-distance-bottom:0;mso-position-horizontal:absolute;mso-position-horizontal-relative:text;mso-position-vertical:absolute;mso-position-vertical-relative:text;mso-width-percent:0;mso-height-percent:0;mso-width-relative:margin;mso-height-relative:margin;v-text-anchor:middle" arcsize="10923f" o:gfxdata="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" fillcolor="#5a5a5a [2109]" stroked="f" strokeweight="1pt">
                 <v:stroke joinstyle="miter"/>
@@ -10976,7 +11154,7 @@
                     </pic:cNvPicPr>
                   </pic:nvPicPr>
                   <pic:blipFill>
-                    <a:blip r:embed="rId14">
+                    <a:blip r:embed="rId15">
                       <a:extLst>
                         <a:ext uri="{28A0092B-C50C-407E-A947-70E740481C1C}">
                           <a14:useLocalDpi xmlns:a14="http://schemas.microsoft.com/office/drawing/2010/main" val="0"/>
@@ -11113,7 +11291,7 @@
               </wp:anchor>
             </w:drawing>
           </mc:Choice>
-          <mc:Fallback>
+          <mc:Fallback xmlns:w16se="http://schemas.microsoft.com/office/word/2015/wordml/symex" xmlns:w16sdtdh="http://schemas.microsoft.com/office/word/2020/wordml/sdtdatahash" xmlns:w16du="http://schemas.microsoft.com/office/word/2023/wordml/word16du" xmlns:w16="http://schemas.microsoft.com/office/word/2018/wordml" xmlns:w16cid="http://schemas.microsoft.com/office/word/2016/wordml/cid" xmlns:w16cex="http://schemas.microsoft.com/office/word/2018/wordml/cex" xmlns:w15="http://schemas.microsoft.com/office/word/2012/wordml" xmlns:oel="http://schemas.microsoft.com/office/2019/extlst" xmlns:am3d="http://schemas.microsoft.com/office/drawing/2017/model3d" xmlns:aink="http://schemas.microsoft.com/office/drawing/2016/ink" xmlns:cx8="http://schemas.microsoft.com/office/drawing/2016/5/14/chartex" xmlns:cx7="http://schemas.microsoft.com/office/drawing/2016/5/13/chartex" xmlns:cx6="http://schemas.microsoft.com/office/drawing/2016/5/12/chartex" xmlns:cx5="http://schemas.microsoft.com/office/drawing/2016/5/11/chartex" xmlns:cx4="http://schemas.microsoft.com/office/drawing/2016/5/10/chartex" xmlns:cx3="http://schemas.microsoft.com/office/drawing/2016/5/9/chartex" xmlns:cx2="http://schemas.microsoft.com/office/drawing/2015/10/21/chartex" xmlns:cx1="http://schemas.microsoft.com/office/drawing/2015/9/8/chartex" xmlns:cx="http://schemas.microsoft.com/office/drawing/2014/chartex">
             <w:pict>
               <v:roundrect w14:anchorId="03BFD3A3" id="圓角矩形 13" o:spid="_x0000_s1039" style="position:absolute;margin-left:-.4pt;margin-top:16.65pt;width:49.3pt;height:15.3pt;z-index:251643904;visibility:visible;mso-wrap-style:square;mso-width-percent:0;mso-height-percent:0;mso-wrap-distance-left:9pt;mso-wrap-distance-top:0;mso-wrap-distance-right:9pt;mso-wrap-distance-bottom:0;mso-position-horizontal:absolute;mso-position-horizontal-relative:text;mso-position-vertical:absolute;mso-position-vertical-relative:text;mso-width-percent:0;mso-height-percent:0;mso-width-relative:margin;mso-height-relative:margin;v-text-anchor:middle" arcsize="10923f" o:gfxdata="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" fillcolor="#5a5a5a [2109]" stroked="f" strokeweight="1pt">
                 <v:stroke joinstyle="miter"/>
@@ -11152,6 +11330,7 @@
         </w:rPr>
         <w:t xml:space="preserve">       </w:t>
       </w:r>
+      <w:proofErr w:type="gramStart"/>
       <w:r>
         <w:rPr>
           <w:rFonts w:ascii="Barlow Condensed Medium" w:eastAsia="華康中圓體" w:hAnsi="Barlow Condensed Medium"/>
@@ -11159,6 +11338,7 @@
         </w:rPr>
         <w:t>主堂</w:t>
       </w:r>
+      <w:proofErr w:type="gramEnd"/>
       <w:r>
         <w:rPr>
           <w:rFonts w:ascii="Barlow Condensed Medium" w:eastAsia="華康中圓體" w:hAnsi="Barlow Condensed Medium"/>
@@ -11302,6 +11482,7 @@
                                 <w:sz w:val="22"/>
                               </w:rPr>
                             </w:pPr>
+                            <w:proofErr w:type="gramStart"/>
                             <w:r>
                               <w:rPr>
                                 <w:rFonts w:ascii="Barlow Condensed Medium" w:eastAsia="華康儷中黑" w:hAnsi="Barlow Condensed Medium"/>
@@ -11309,6 +11490,7 @@
                               </w:rPr>
                               <w:t>教會臉書</w:t>
                             </w:r>
+                            <w:proofErr w:type="gramEnd"/>
                             <w:r>
                               <w:rPr>
                                 <w:rFonts w:ascii="Barlow Condensed Medium" w:eastAsia="華康儷中黑" w:hAnsi="Barlow Condensed Medium"/>
@@ -11349,7 +11531,7 @@
               </wp:anchor>
             </w:drawing>
           </mc:Choice>
-          <mc:Fallback>
+          <mc:Fallback xmlns:w16se="http://schemas.microsoft.com/office/word/2015/wordml/symex" xmlns:w16sdtdh="http://schemas.microsoft.com/office/word/2020/wordml/sdtdatahash" xmlns:w16du="http://schemas.microsoft.com/office/word/2023/wordml/word16du" xmlns:w16="http://schemas.microsoft.com/office/word/2018/wordml" xmlns:w16cid="http://schemas.microsoft.com/office/word/2016/wordml/cid" xmlns:w16cex="http://schemas.microsoft.com/office/word/2018/wordml/cex" xmlns:w15="http://schemas.microsoft.com/office/word/2012/wordml" xmlns:oel="http://schemas.microsoft.com/office/2019/extlst" xmlns:am3d="http://schemas.microsoft.com/office/drawing/2017/model3d" xmlns:aink="http://schemas.microsoft.com/office/drawing/2016/ink" xmlns:cx8="http://schemas.microsoft.com/office/drawing/2016/5/14/chartex" xmlns:cx7="http://schemas.microsoft.com/office/drawing/2016/5/13/chartex" xmlns:cx6="http://schemas.microsoft.com/office/drawing/2016/5/12/chartex" xmlns:cx5="http://schemas.microsoft.com/office/drawing/2016/5/11/chartex" xmlns:cx4="http://schemas.microsoft.com/office/drawing/2016/5/10/chartex" xmlns:cx3="http://schemas.microsoft.com/office/drawing/2016/5/9/chartex" xmlns:cx2="http://schemas.microsoft.com/office/drawing/2015/10/21/chartex" xmlns:cx1="http://schemas.microsoft.com/office/drawing/2015/9/8/chartex" xmlns:cx="http://schemas.microsoft.com/office/drawing/2014/chartex">
             <w:pict>
               <v:shape w14:anchorId="77C1E33A" id="_x0000_s1040" type="#_x0000_t202" style="position:absolute;margin-left:107.25pt;margin-top:6.2pt;width:125.55pt;height:16.3pt;z-index:251668480;visibility:visible;mso-wrap-style:square;mso-width-percent:0;mso-height-percent:0;mso-wrap-distance-left:9pt;mso-wrap-distance-top:3.6pt;mso-wrap-distance-right:9pt;mso-wrap-distance-bottom:3.6pt;mso-position-horizontal:absolute;mso-position-horizontal-relative:text;mso-position-vertical:absolute;mso-position-vertical-relative:text;mso-width-percent:0;mso-height-percent:0;mso-width-relative:margin;mso-height-relative:margin;v-text-anchor:top" o:gfxdata="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" filled="f" stroked="f">
                 <v:textbox inset="0,0,0,0">
@@ -11426,8 +11608,19 @@
           <w:sz w:val="28"/>
           <w:szCs w:val="28"/>
         </w:rPr>
-        <w:t xml:space="preserve"> Weekly</w:t>
-      </w:r>
+        <w:t xml:space="preserve"> </w:t>
+      </w:r>
+      <w:proofErr w:type="gramStart"/>
+      <w:r>
+        <w:rPr>
+          <w:rFonts w:ascii="Old English Text MT" w:hAnsi="Old English Text MT"/>
+          <w:color w:val="404040" w:themeColor="text1" w:themeTint="BF"/>
+          <w:sz w:val="28"/>
+          <w:szCs w:val="28"/>
+        </w:rPr>
+        <w:t>Weekly</w:t>
+      </w:r>
+      <w:proofErr w:type="gramEnd"/>
     </w:p>
     <w:p>
       <w:pPr>
@@ -11661,7 +11854,7 @@
                 <w:sz w:val="20"/>
                 <w:szCs w:val="20"/>
               </w:rPr>
-              <w:t>張麗君</w:t>
+              <w:t>楊崇隆</w:t>
             </w:r>
             <w:r>
               <w:rPr>
@@ -11669,15 +11862,7 @@
                 <w:sz w:val="20"/>
                 <w:szCs w:val="20"/>
               </w:rPr>
-              <w:t xml:space="preserve"> </w:t>
-            </w:r>
-            <w:r>
-              <w:rPr>
-                <w:rFonts w:ascii="標楷體" w:eastAsia="標楷體" w:hAnsi="標楷體" w:hint="eastAsia"/>
-                <w:sz w:val="20"/>
-                <w:szCs w:val="20"/>
-              </w:rPr>
-              <w:t>長老</w:t>
+              <w:t xml:space="preserve"> 弟兄</w:t>
             </w:r>
           </w:p>
         </w:tc>
@@ -12241,7 +12426,15 @@
                                       <w:color w:val="FFFFFF"/>
                                       <w:w w:val="66"/>
                                     </w:rPr>
-                                    <w:t>恭候　神的話</w:t>
+                                    <w:t xml:space="preserve">恭候　</w:t>
+                                  </w:r>
+                                  <w:r>
+                                    <w:rPr>
+                                      <w:rFonts w:ascii="華康儷中黑" w:eastAsia="華康儷中黑" w:hAnsi="Calibri" w:cs="Arial" w:hint="eastAsia"/>
+                                      <w:color w:val="FFFFFF"/>
+                                      <w:w w:val="66"/>
+                                    </w:rPr>
+                                    <w:t>神的話</w:t>
                                   </w:r>
                                 </w:p>
                               </w:txbxContent>
@@ -12264,7 +12457,7 @@
                     </wp:anchor>
                   </w:drawing>
                 </mc:Choice>
-                <mc:Fallback>
+                <mc:Fallback xmlns:w16se="http://schemas.microsoft.com/office/word/2015/wordml/symex" xmlns:w16sdtdh="http://schemas.microsoft.com/office/word/2020/wordml/sdtdatahash" xmlns:w16du="http://schemas.microsoft.com/office/word/2023/wordml/word16du" xmlns:w16="http://schemas.microsoft.com/office/word/2018/wordml" xmlns:w16cid="http://schemas.microsoft.com/office/word/2016/wordml/cid" xmlns:w16cex="http://schemas.microsoft.com/office/word/2018/wordml/cex" xmlns:w15="http://schemas.microsoft.com/office/word/2012/wordml" xmlns:oel="http://schemas.microsoft.com/office/2019/extlst" xmlns:am3d="http://schemas.microsoft.com/office/drawing/2017/model3d" xmlns:aink="http://schemas.microsoft.com/office/drawing/2016/ink" xmlns:cx8="http://schemas.microsoft.com/office/drawing/2016/5/14/chartex" xmlns:cx7="http://schemas.microsoft.com/office/drawing/2016/5/13/chartex" xmlns:cx6="http://schemas.microsoft.com/office/drawing/2016/5/12/chartex" xmlns:cx5="http://schemas.microsoft.com/office/drawing/2016/5/11/chartex" xmlns:cx4="http://schemas.microsoft.com/office/drawing/2016/5/10/chartex" xmlns:cx3="http://schemas.microsoft.com/office/drawing/2016/5/9/chartex" xmlns:cx2="http://schemas.microsoft.com/office/drawing/2015/10/21/chartex" xmlns:cx1="http://schemas.microsoft.com/office/drawing/2015/9/8/chartex" xmlns:cx="http://schemas.microsoft.com/office/drawing/2014/chartex">
                   <w:pict>
                     <v:rect w14:anchorId="343BC9BA" id="矩形 8" o:spid="_x0000_s1041" style="position:absolute;left:0;text-align:left;margin-left:0;margin-top:2.55pt;width:18.75pt;height:101.6pt;z-index:251674624;visibility:visible;mso-wrap-style:square;mso-width-percent:0;mso-height-percent:0;mso-wrap-distance-left:9pt;mso-wrap-distance-top:0;mso-wrap-distance-right:9pt;mso-wrap-distance-bottom:0;mso-position-horizontal:absolute;mso-position-horizontal-relative:text;mso-position-vertical:absolute;mso-position-vertical-relative:text;mso-width-percent:0;mso-height-percent:0;mso-width-relative:margin;mso-height-relative:margin;v-text-anchor:middle" o:gfxdata="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" fillcolor="#5a5a5a [2109]" stroked="f" strokeweight="1pt">
                       <v:textbox style="layout-flow:vertical-ideographic" inset="1mm,1mm,1mm,1mm">
@@ -12324,6 +12517,7 @@
                 <w:szCs w:val="20"/>
               </w:rPr>
             </w:pPr>
+            <w:proofErr w:type="gramStart"/>
             <w:r>
               <w:rPr>
                 <w:rFonts w:eastAsia="華康儷中黑" w:cstheme="minorHAnsi"/>
@@ -12334,6 +12528,7 @@
               </w:rPr>
               <w:t>序樂</w:t>
             </w:r>
+            <w:proofErr w:type="gramEnd"/>
           </w:p>
         </w:tc>
         <w:tc>
@@ -12469,6 +12664,7 @@
                 <w:szCs w:val="20"/>
               </w:rPr>
             </w:pPr>
+            <w:proofErr w:type="gramStart"/>
             <w:r>
               <w:rPr>
                 <w:rFonts w:eastAsia="華康儷中黑" w:cstheme="minorHAnsi"/>
@@ -12479,6 +12675,7 @@
               </w:rPr>
               <w:t>宣召</w:t>
             </w:r>
+            <w:proofErr w:type="gramEnd"/>
           </w:p>
         </w:tc>
         <w:tc>
@@ -12934,6 +13131,7 @@
                 <w:szCs w:val="20"/>
               </w:rPr>
             </w:pPr>
+            <w:proofErr w:type="gramStart"/>
             <w:r>
               <w:rPr>
                 <w:rFonts w:eastAsia="華康儷中黑" w:cstheme="minorHAnsi"/>
@@ -12944,6 +13142,7 @@
               </w:rPr>
               <w:t>啟應文</w:t>
             </w:r>
+            <w:proofErr w:type="gramEnd"/>
           </w:p>
         </w:tc>
         <w:tc>
@@ -13293,6 +13492,50 @@
                 <w:szCs w:val="20"/>
               </w:rPr>
             </w:pPr>
+            <w:r>
+              <w:rPr>
+                <w:rFonts w:ascii="Bahnschrift SemiBold Condensed" w:eastAsia="標楷體" w:hAnsi="Bahnschrift SemiBold Condensed" w:cstheme="minorHAnsi" w:hint="eastAsia"/>
+                <w:color w:val="000000" w:themeColor="text1"/>
+                <w:w w:val="125"/>
+                <w:sz w:val="20"/>
+                <w:szCs w:val="20"/>
+              </w:rPr>
+              <w:t>就</w:t>
+            </w:r>
+            <w:proofErr w:type="gramStart"/>
+            <w:r>
+              <w:rPr>
+                <w:rFonts w:ascii="Bahnschrift SemiBold Condensed" w:eastAsia="標楷體" w:hAnsi="Bahnschrift SemiBold Condensed" w:cstheme="minorHAnsi" w:hint="eastAsia"/>
+                <w:color w:val="000000" w:themeColor="text1"/>
+                <w:w w:val="125"/>
+                <w:sz w:val="20"/>
+                <w:szCs w:val="20"/>
+              </w:rPr>
+              <w:t>佇</w:t>
+            </w:r>
+            <w:proofErr w:type="gramEnd"/>
+            <w:r>
+              <w:rPr>
+                <w:rFonts w:ascii="Bahnschrift SemiBold Condensed" w:eastAsia="標楷體" w:hAnsi="Bahnschrift SemiBold Condensed" w:cstheme="minorHAnsi" w:hint="eastAsia"/>
+                <w:color w:val="000000" w:themeColor="text1"/>
+                <w:w w:val="125"/>
+                <w:sz w:val="20"/>
+                <w:szCs w:val="20"/>
+              </w:rPr>
+              <w:t>五旬</w:t>
+            </w:r>
+            <w:proofErr w:type="gramStart"/>
+            <w:r>
+              <w:rPr>
+                <w:rFonts w:ascii="Bahnschrift SemiBold Condensed" w:eastAsia="標楷體" w:hAnsi="Bahnschrift SemiBold Condensed" w:cstheme="minorHAnsi" w:hint="eastAsia"/>
+                <w:color w:val="000000" w:themeColor="text1"/>
+                <w:w w:val="125"/>
+                <w:sz w:val="20"/>
+                <w:szCs w:val="20"/>
+              </w:rPr>
+              <w:t>節彼一日</w:t>
+            </w:r>
+            <w:proofErr w:type="gramEnd"/>
           </w:p>
         </w:tc>
         <w:tc>
@@ -13320,8 +13563,8 @@
                 <w:rFonts w:ascii="Bahnschrift SemiBold Condensed" w:eastAsia="標楷體" w:hAnsi="Bahnschrift SemiBold Condensed" w:cstheme="minorHAnsi"/>
                 <w:color w:val="000000" w:themeColor="text1"/>
                 <w:w w:val="125"/>
-                <w:sz w:val="16"/>
-                <w:szCs w:val="16"/>
+                <w:sz w:val="20"/>
+                <w:szCs w:val="20"/>
               </w:rPr>
             </w:pPr>
             <w:r>
@@ -13329,10 +13572,50 @@
                 <w:rFonts w:ascii="Bahnschrift SemiBold Condensed" w:eastAsia="標楷體" w:hAnsi="Bahnschrift SemiBold Condensed" w:cstheme="minorHAnsi" w:hint="eastAsia"/>
                 <w:color w:val="000000" w:themeColor="text1"/>
                 <w:w w:val="125"/>
-                <w:sz w:val="16"/>
-                <w:szCs w:val="16"/>
-              </w:rPr>
-              <w:t>聖歌隊</w:t>
+                <w:sz w:val="20"/>
+                <w:szCs w:val="20"/>
+              </w:rPr>
+              <w:t>聖</w:t>
+            </w:r>
+            <w:r>
+              <w:rPr>
+                <w:rFonts w:ascii="Bahnschrift SemiBold Condensed" w:eastAsia="標楷體" w:hAnsi="Bahnschrift SemiBold Condensed" w:cstheme="minorHAnsi"/>
+                <w:color w:val="000000" w:themeColor="text1"/>
+                <w:w w:val="125"/>
+                <w:sz w:val="20"/>
+                <w:szCs w:val="20"/>
+              </w:rPr>
+              <w:t xml:space="preserve"> </w:t>
+            </w:r>
+            <w:r>
+              <w:rPr>
+                <w:rFonts w:ascii="Bahnschrift SemiBold Condensed" w:eastAsia="標楷體" w:hAnsi="Bahnschrift SemiBold Condensed" w:cstheme="minorHAnsi" w:hint="eastAsia"/>
+                <w:color w:val="000000" w:themeColor="text1"/>
+                <w:w w:val="125"/>
+                <w:sz w:val="20"/>
+                <w:szCs w:val="20"/>
+              </w:rPr>
+              <w:t>歌</w:t>
+            </w:r>
+            <w:r>
+              <w:rPr>
+                <w:rFonts w:ascii="Bahnschrift SemiBold Condensed" w:eastAsia="標楷體" w:hAnsi="Bahnschrift SemiBold Condensed" w:cstheme="minorHAnsi"/>
+                <w:color w:val="000000" w:themeColor="text1"/>
+                <w:w w:val="125"/>
+                <w:sz w:val="20"/>
+                <w:szCs w:val="20"/>
+              </w:rPr>
+              <w:t xml:space="preserve"> </w:t>
+            </w:r>
+            <w:r>
+              <w:rPr>
+                <w:rFonts w:ascii="Bahnschrift SemiBold Condensed" w:eastAsia="標楷體" w:hAnsi="Bahnschrift SemiBold Condensed" w:cstheme="minorHAnsi" w:hint="eastAsia"/>
+                <w:color w:val="000000" w:themeColor="text1"/>
+                <w:w w:val="125"/>
+                <w:sz w:val="20"/>
+                <w:szCs w:val="20"/>
+              </w:rPr>
+              <w:t>隊</w:t>
             </w:r>
           </w:p>
         </w:tc>
@@ -13483,7 +13766,7 @@
                     </wp:anchor>
                   </w:drawing>
                 </mc:Choice>
-                <mc:Fallback>
+                <mc:Fallback xmlns:w16se="http://schemas.microsoft.com/office/word/2015/wordml/symex" xmlns:w16sdtdh="http://schemas.microsoft.com/office/word/2020/wordml/sdtdatahash" xmlns:w16du="http://schemas.microsoft.com/office/word/2023/wordml/word16du" xmlns:w16="http://schemas.microsoft.com/office/word/2018/wordml" xmlns:w16cid="http://schemas.microsoft.com/office/word/2016/wordml/cid" xmlns:w16cex="http://schemas.microsoft.com/office/word/2018/wordml/cex" xmlns:w15="http://schemas.microsoft.com/office/word/2012/wordml" xmlns:oel="http://schemas.microsoft.com/office/2019/extlst" xmlns:am3d="http://schemas.microsoft.com/office/drawing/2017/model3d" xmlns:aink="http://schemas.microsoft.com/office/drawing/2016/ink" xmlns:cx8="http://schemas.microsoft.com/office/drawing/2016/5/14/chartex" xmlns:cx7="http://schemas.microsoft.com/office/drawing/2016/5/13/chartex" xmlns:cx6="http://schemas.microsoft.com/office/drawing/2016/5/12/chartex" xmlns:cx5="http://schemas.microsoft.com/office/drawing/2016/5/11/chartex" xmlns:cx4="http://schemas.microsoft.com/office/drawing/2016/5/10/chartex" xmlns:cx3="http://schemas.microsoft.com/office/drawing/2016/5/9/chartex" xmlns:cx2="http://schemas.microsoft.com/office/drawing/2015/10/21/chartex" xmlns:cx1="http://schemas.microsoft.com/office/drawing/2015/9/8/chartex" xmlns:cx="http://schemas.microsoft.com/office/drawing/2014/chartex">
                   <w:pict>
                     <v:rect w14:anchorId="21B0B3F3" id="矩形 10" o:spid="_x0000_s1042" style="position:absolute;left:0;text-align:left;margin-left:-.75pt;margin-top:.35pt;width:19.3pt;height:45.45pt;z-index:251645952;visibility:visible;mso-wrap-style:square;mso-width-percent:0;mso-height-percent:0;mso-wrap-distance-left:9pt;mso-wrap-distance-top:0;mso-wrap-distance-right:9pt;mso-wrap-distance-bottom:0;mso-position-horizontal:absolute;mso-position-horizontal-relative:text;mso-position-vertical:absolute;mso-position-vertical-relative:text;mso-width-percent:0;mso-height-percent:0;mso-width-relative:margin;mso-height-relative:margin;v-text-anchor:middle" o:gfxdata="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" fillcolor="#5a5a5a [2109]" stroked="f" strokeweight="1pt">
                       <v:textbox style="layout-flow:vertical-ideographic" inset="1mm,1mm,1mm,1mm">
@@ -13590,8 +13873,20 @@
                 <w:sz w:val="20"/>
                 <w:szCs w:val="20"/>
               </w:rPr>
-              <w:t>耶利米書</w:t>
-            </w:r>
+              <w:t>耶</w:t>
+            </w:r>
+            <w:proofErr w:type="gramStart"/>
+            <w:r>
+              <w:rPr>
+                <w:rFonts w:ascii="Bahnschrift SemiBold Condensed" w:eastAsia="標楷體" w:hAnsi="Bahnschrift SemiBold Condensed" w:cstheme="minorHAnsi" w:hint="eastAsia"/>
+                <w:color w:val="000000" w:themeColor="text1"/>
+                <w:w w:val="120"/>
+                <w:sz w:val="20"/>
+                <w:szCs w:val="20"/>
+              </w:rPr>
+              <w:t>利米書</w:t>
+            </w:r>
+            <w:proofErr w:type="gramEnd"/>
             <w:r>
               <w:rPr>
                 <w:rFonts w:ascii="Bahnschrift SemiBold Condensed" w:eastAsia="標楷體" w:hAnsi="Bahnschrift SemiBold Condensed" w:cstheme="minorHAnsi" w:hint="eastAsia"/>
@@ -13775,8 +14070,20 @@
                 <w:sz w:val="20"/>
                 <w:szCs w:val="20"/>
               </w:rPr>
-              <w:t>光明變死蔭</w:t>
-            </w:r>
+              <w:t>光明</w:t>
+            </w:r>
+            <w:proofErr w:type="gramStart"/>
+            <w:r>
+              <w:rPr>
+                <w:rFonts w:ascii="標楷體" w:eastAsia="標楷體" w:hAnsi="標楷體" w:cstheme="minorHAnsi" w:hint="eastAsia"/>
+                <w:color w:val="000000" w:themeColor="text1"/>
+                <w:w w:val="150"/>
+                <w:sz w:val="20"/>
+                <w:szCs w:val="20"/>
+              </w:rPr>
+              <w:t>變死蔭</w:t>
+            </w:r>
+            <w:proofErr w:type="gramEnd"/>
           </w:p>
         </w:tc>
         <w:tc>
@@ -14091,7 +14398,7 @@
                     </wp:anchor>
                   </w:drawing>
                 </mc:Choice>
-                <mc:Fallback>
+                <mc:Fallback xmlns:w16se="http://schemas.microsoft.com/office/word/2015/wordml/symex" xmlns:w16sdtdh="http://schemas.microsoft.com/office/word/2020/wordml/sdtdatahash" xmlns:w16du="http://schemas.microsoft.com/office/word/2023/wordml/word16du" xmlns:w16="http://schemas.microsoft.com/office/word/2018/wordml" xmlns:w16cid="http://schemas.microsoft.com/office/word/2016/wordml/cid" xmlns:w16cex="http://schemas.microsoft.com/office/word/2018/wordml/cex" xmlns:w15="http://schemas.microsoft.com/office/word/2012/wordml" xmlns:oel="http://schemas.microsoft.com/office/2019/extlst" xmlns:am3d="http://schemas.microsoft.com/office/drawing/2017/model3d" xmlns:aink="http://schemas.microsoft.com/office/drawing/2016/ink" xmlns:cx8="http://schemas.microsoft.com/office/drawing/2016/5/14/chartex" xmlns:cx7="http://schemas.microsoft.com/office/drawing/2016/5/13/chartex" xmlns:cx6="http://schemas.microsoft.com/office/drawing/2016/5/12/chartex" xmlns:cx5="http://schemas.microsoft.com/office/drawing/2016/5/11/chartex" xmlns:cx4="http://schemas.microsoft.com/office/drawing/2016/5/10/chartex" xmlns:cx3="http://schemas.microsoft.com/office/drawing/2016/5/9/chartex" xmlns:cx2="http://schemas.microsoft.com/office/drawing/2015/10/21/chartex" xmlns:cx1="http://schemas.microsoft.com/office/drawing/2015/9/8/chartex" xmlns:cx="http://schemas.microsoft.com/office/drawing/2014/chartex">
                   <w:pict>
                     <v:rect w14:anchorId="4D37C684" id="矩形 11" o:spid="_x0000_s1043" style="position:absolute;left:0;text-align:left;margin-left:-.75pt;margin-top:5.9pt;width:19.25pt;height:89.35pt;z-index:251676672;visibility:visible;mso-wrap-style:square;mso-width-percent:0;mso-height-percent:0;mso-wrap-distance-left:9pt;mso-wrap-distance-top:0;mso-wrap-distance-right:9pt;mso-wrap-distance-bottom:0;mso-position-horizontal:absolute;mso-position-horizontal-relative:text;mso-position-vertical:absolute;mso-position-vertical-relative:text;mso-width-percent:0;mso-height-percent:0;mso-width-relative:margin;mso-height-relative:margin;v-text-anchor:middle" o:gfxdata="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" fillcolor="#5a5a5a [2109]" stroked="f" strokeweight="1pt">
                       <v:textbox style="layout-flow:vertical-ideographic" inset="1mm,1mm,1mm,1mm">
@@ -14489,17 +14796,7 @@
                 <w:sz w:val="20"/>
                 <w:szCs w:val="20"/>
               </w:rPr>
-              <w:t>、</w:t>
-            </w:r>
-            <w:r>
-              <w:rPr>
-                <w:rFonts w:ascii="Bahnschrift SemiBold Condensed" w:eastAsia="標楷體" w:hAnsi="Bahnschrift SemiBold Condensed" w:cstheme="minorHAnsi" w:hint="eastAsia"/>
-                <w:color w:val="000000" w:themeColor="text1"/>
-                <w:w w:val="90"/>
-                <w:sz w:val="20"/>
-                <w:szCs w:val="20"/>
-              </w:rPr>
-              <w:t>張怡婷</w:t>
+              <w:t>、張怡婷</w:t>
             </w:r>
           </w:p>
         </w:tc>
@@ -14839,6 +15136,7 @@
                 <w:szCs w:val="20"/>
               </w:rPr>
             </w:pPr>
+            <w:proofErr w:type="gramStart"/>
             <w:r>
               <w:rPr>
                 <w:rFonts w:eastAsia="華康儷中黑" w:cstheme="minorHAnsi"/>
@@ -14849,6 +15147,7 @@
               </w:rPr>
               <w:t>公禱</w:t>
             </w:r>
+            <w:proofErr w:type="gramEnd"/>
           </w:p>
         </w:tc>
         <w:tc>
@@ -14984,6 +15283,7 @@
                 <w:szCs w:val="20"/>
               </w:rPr>
             </w:pPr>
+            <w:proofErr w:type="gramStart"/>
             <w:r>
               <w:rPr>
                 <w:rFonts w:eastAsia="華康儷中黑" w:cstheme="minorHAnsi"/>
@@ -14994,6 +15294,7 @@
               </w:rPr>
               <w:t>頌榮</w:t>
             </w:r>
+            <w:proofErr w:type="gramEnd"/>
           </w:p>
         </w:tc>
         <w:tc>
@@ -15218,6 +15519,7 @@
               </w:rPr>
               <w:t>:</w:t>
             </w:r>
+            <w:proofErr w:type="gramStart"/>
             <w:r>
               <w:rPr>
                 <w:rFonts w:ascii="Bahnschrift SemiBold Condensed" w:eastAsia="標楷體" w:hAnsi="Bahnschrift SemiBold Condensed" w:cstheme="minorHAnsi" w:hint="eastAsia"/>
@@ -15228,6 +15530,7 @@
               </w:rPr>
               <w:t>阿們頌</w:t>
             </w:r>
+            <w:proofErr w:type="gramEnd"/>
           </w:p>
         </w:tc>
         <w:tc>
@@ -15324,6 +15627,7 @@
                 <w:szCs w:val="20"/>
               </w:rPr>
             </w:pPr>
+            <w:proofErr w:type="gramStart"/>
             <w:r>
               <w:rPr>
                 <w:rFonts w:eastAsia="華康儷中黑" w:cstheme="minorHAnsi"/>
@@ -15334,6 +15638,7 @@
               </w:rPr>
               <w:t>殿樂</w:t>
             </w:r>
+            <w:proofErr w:type="gramEnd"/>
           </w:p>
         </w:tc>
         <w:tc>
@@ -15873,7 +16178,7 @@
               </wp:anchor>
             </w:drawing>
           </mc:Choice>
-          <mc:Fallback>
+          <mc:Fallback xmlns:w16se="http://schemas.microsoft.com/office/word/2015/wordml/symex" xmlns:w16sdtdh="http://schemas.microsoft.com/office/word/2020/wordml/sdtdatahash" xmlns:w16du="http://schemas.microsoft.com/office/word/2023/wordml/word16du" xmlns:w16="http://schemas.microsoft.com/office/word/2018/wordml" xmlns:w16cid="http://schemas.microsoft.com/office/word/2016/wordml/cid" xmlns:w16cex="http://schemas.microsoft.com/office/word/2018/wordml/cex" xmlns:w15="http://schemas.microsoft.com/office/word/2012/wordml" xmlns:oel="http://schemas.microsoft.com/office/2019/extlst" xmlns:am3d="http://schemas.microsoft.com/office/drawing/2017/model3d" xmlns:aink="http://schemas.microsoft.com/office/drawing/2016/ink" xmlns:cx8="http://schemas.microsoft.com/office/drawing/2016/5/14/chartex" xmlns:cx7="http://schemas.microsoft.com/office/drawing/2016/5/13/chartex" xmlns:cx6="http://schemas.microsoft.com/office/drawing/2016/5/12/chartex" xmlns:cx5="http://schemas.microsoft.com/office/drawing/2016/5/11/chartex" xmlns:cx4="http://schemas.microsoft.com/office/drawing/2016/5/10/chartex" xmlns:cx3="http://schemas.microsoft.com/office/drawing/2016/5/9/chartex" xmlns:cx2="http://schemas.microsoft.com/office/drawing/2015/10/21/chartex" xmlns:cx1="http://schemas.microsoft.com/office/drawing/2015/9/8/chartex" xmlns:cx="http://schemas.microsoft.com/office/drawing/2014/chartex">
             <w:pict>
               <v:line w14:anchorId="3697946B" id="直線接點 2" o:spid="_x0000_s1026" style="position:absolute;z-index:251650048;visibility:visible;mso-wrap-style:square;mso-height-percent:0;mso-wrap-distance-left:9pt;mso-wrap-distance-top:0;mso-wrap-distance-right:9pt;mso-wrap-distance-bottom:0;mso-position-horizontal:absolute;mso-position-horizontal-relative:page;mso-position-vertical:absolute;mso-position-vertical-relative:page;mso-height-percent:0;mso-height-relative:margin" from="687.75pt,19.85pt" to="687.75pt,709.8pt" o:gfxdata="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" strokecolor="black [3213]" strokeweight=".5pt">
                 <v:stroke dashstyle="3 1" joinstyle="miter"/>
@@ -15907,7 +16212,27 @@
           <w:w w:val="90"/>
           <w:szCs w:val="24"/>
         </w:rPr>
-        <w:t>以弗所書</w:t>
+        <w:t>以</w:t>
+      </w:r>
+      <w:proofErr w:type="gramStart"/>
+      <w:r>
+        <w:rPr>
+          <w:rFonts w:ascii="Barlow Condensed Medium" w:eastAsia="華康中黑體" w:hAnsi="Barlow Condensed Medium" w:cs="Calibri" w:hint="eastAsia"/>
+          <w:color w:val="000000"/>
+          <w:w w:val="90"/>
+          <w:szCs w:val="24"/>
+        </w:rPr>
+        <w:t>弗</w:t>
+      </w:r>
+      <w:proofErr w:type="gramEnd"/>
+      <w:r>
+        <w:rPr>
+          <w:rFonts w:ascii="Barlow Condensed Medium" w:eastAsia="華康中黑體" w:hAnsi="Barlow Condensed Medium" w:cs="Calibri" w:hint="eastAsia"/>
+          <w:color w:val="000000"/>
+          <w:w w:val="90"/>
+          <w:szCs w:val="24"/>
+        </w:rPr>
+        <w:t>所書</w:t>
       </w:r>
       <w:r>
         <w:rPr>
@@ -15962,7 +16287,7 @@
         <w:spacing w:line="300" w:lineRule="exact"/>
         <w:jc w:val="both"/>
         <w:rPr>
-          <w:rFonts w:ascii="Calibri" w:eastAsia="標楷體" w:hAnsi="Calibri" w:cs="Calibri"/>
+          <w:rFonts w:ascii="Calibri" w:eastAsia="標楷體" w:hAnsi="Calibri" w:cs="Calibri" w:hint="eastAsia"/>
           <w:color w:val="000000"/>
           <w:w w:val="80"/>
           <w:szCs w:val="24"/>
@@ -16013,8 +16338,9 @@
           <w:w w:val="80"/>
           <w:szCs w:val="24"/>
         </w:rPr>
-        <w:t>因為恁前是暗，若是今</w:t>
-      </w:r>
+        <w:t>因為</w:t>
+      </w:r>
+      <w:proofErr w:type="gramStart"/>
       <w:r>
         <w:rPr>
           <w:rFonts w:ascii="Calibri" w:eastAsia="標楷體" w:hAnsi="Calibri" w:cs="Calibri" w:hint="eastAsia"/>
@@ -16022,8 +16348,9 @@
           <w:w w:val="80"/>
           <w:szCs w:val="24"/>
         </w:rPr>
-        <w:t>踮</w:t>
-      </w:r>
+        <w:t>恁</w:t>
+      </w:r>
+      <w:proofErr w:type="gramEnd"/>
       <w:r>
         <w:rPr>
           <w:rFonts w:ascii="Calibri" w:eastAsia="標楷體" w:hAnsi="Calibri" w:cs="Calibri" w:hint="eastAsia"/>
@@ -16031,7 +16358,100 @@
           <w:w w:val="80"/>
           <w:szCs w:val="24"/>
         </w:rPr>
-        <w:t>佇主是光，著照光明的人來行。因為光的結子在佇一切的好及義及真。</w:t>
+        <w:t>前是暗，若是今</w:t>
+      </w:r>
+      <w:r>
+        <w:rPr>
+          <w:rFonts w:ascii="Calibri" w:eastAsia="標楷體" w:hAnsi="Calibri" w:cs="Calibri" w:hint="eastAsia"/>
+          <w:color w:val="000000"/>
+          <w:w w:val="80"/>
+          <w:szCs w:val="24"/>
+        </w:rPr>
+        <w:t>踮</w:t>
+      </w:r>
+      <w:proofErr w:type="gramStart"/>
+      <w:r>
+        <w:rPr>
+          <w:rFonts w:ascii="Calibri" w:eastAsia="標楷體" w:hAnsi="Calibri" w:cs="Calibri" w:hint="eastAsia"/>
+          <w:color w:val="000000"/>
+          <w:w w:val="80"/>
+          <w:szCs w:val="24"/>
+        </w:rPr>
+        <w:t>佇</w:t>
+      </w:r>
+      <w:proofErr w:type="gramEnd"/>
+      <w:r>
+        <w:rPr>
+          <w:rFonts w:ascii="Calibri" w:eastAsia="標楷體" w:hAnsi="Calibri" w:cs="Calibri" w:hint="eastAsia"/>
+          <w:color w:val="000000"/>
+          <w:w w:val="80"/>
+          <w:szCs w:val="24"/>
+        </w:rPr>
+        <w:t>主是光</w:t>
+      </w:r>
+      <w:proofErr w:type="gramStart"/>
+      <w:r>
+        <w:rPr>
+          <w:rFonts w:ascii="Calibri" w:eastAsia="標楷體" w:hAnsi="Calibri" w:cs="Calibri" w:hint="eastAsia"/>
+          <w:color w:val="000000"/>
+          <w:w w:val="80"/>
+          <w:szCs w:val="24"/>
+        </w:rPr>
+        <w:t>，著</w:t>
+      </w:r>
+      <w:proofErr w:type="gramEnd"/>
+      <w:r>
+        <w:rPr>
+          <w:rFonts w:ascii="Calibri" w:eastAsia="標楷體" w:hAnsi="Calibri" w:cs="Calibri" w:hint="eastAsia"/>
+          <w:color w:val="000000"/>
+          <w:w w:val="80"/>
+          <w:szCs w:val="24"/>
+        </w:rPr>
+        <w:t>照光明的人來行。因為光的</w:t>
+      </w:r>
+    </w:p>
+    <w:p>
+      <w:pPr>
+        <w:kinsoku w:val="0"/>
+        <w:snapToGrid w:val="0"/>
+        <w:spacing w:line="300" w:lineRule="exact"/>
+        <w:ind w:firstLineChars="200" w:firstLine="383"/>
+        <w:jc w:val="both"/>
+        <w:rPr>
+          <w:rFonts w:ascii="Calibri" w:eastAsia="標楷體" w:hAnsi="Calibri" w:cs="Calibri"/>
+          <w:color w:val="000000"/>
+          <w:w w:val="80"/>
+          <w:szCs w:val="24"/>
+        </w:rPr>
+      </w:pPr>
+      <w:r>
+        <w:rPr>
+          <w:rFonts w:ascii="Calibri" w:eastAsia="標楷體" w:hAnsi="Calibri" w:cs="Calibri" w:hint="eastAsia"/>
+          <w:color w:val="000000"/>
+          <w:w w:val="80"/>
+          <w:szCs w:val="24"/>
+        </w:rPr>
+        <w:t>結子在</w:t>
+      </w:r>
+      <w:proofErr w:type="gramStart"/>
+      <w:r>
+        <w:rPr>
+          <w:rFonts w:ascii="Calibri" w:eastAsia="標楷體" w:hAnsi="Calibri" w:cs="Calibri" w:hint="eastAsia"/>
+          <w:color w:val="000000"/>
+          <w:w w:val="80"/>
+          <w:szCs w:val="24"/>
+        </w:rPr>
+        <w:t>佇</w:t>
+      </w:r>
+      <w:proofErr w:type="gramEnd"/>
+      <w:r>
+        <w:rPr>
+          <w:rFonts w:ascii="Calibri" w:eastAsia="標楷體" w:hAnsi="Calibri" w:cs="Calibri" w:hint="eastAsia"/>
+          <w:color w:val="000000"/>
+          <w:w w:val="80"/>
+          <w:szCs w:val="24"/>
+        </w:rPr>
+        <w:t>一切的好及義及真。</w:t>
       </w:r>
     </w:p>
     <w:p>
@@ -16041,11 +16461,110 @@
         <w:spacing w:line="300" w:lineRule="exact"/>
         <w:jc w:val="both"/>
         <w:rPr>
+          <w:rFonts w:ascii="Calibri" w:eastAsia="華康中黑體" w:hAnsi="Calibri" w:cs="Calibri" w:hint="eastAsia"/>
+          <w:color w:val="000000"/>
+          <w:w w:val="80"/>
+          <w:sz w:val="22"/>
+        </w:rPr>
+      </w:pPr>
+      <w:r>
+        <w:rPr>
+          <w:rFonts w:ascii="Calibri" w:eastAsia="華康粗黑體" w:hAnsi="Calibri" w:cs="Calibri"/>
+          <w:b/>
+          <w:color w:val="000000"/>
+          <w:w w:val="80"/>
+          <w:sz w:val="22"/>
+        </w:rPr>
+        <w:t>(</w:t>
+      </w:r>
+      <w:r>
+        <w:rPr>
+          <w:rFonts w:ascii="Calibri" w:eastAsia="華康粗黑體" w:hAnsi="Calibri" w:cs="Calibri"/>
+          <w:b/>
+          <w:color w:val="000000"/>
+          <w:w w:val="80"/>
+          <w:sz w:val="22"/>
+        </w:rPr>
+        <w:t>華</w:t>
+      </w:r>
+      <w:r>
+        <w:rPr>
+          <w:rFonts w:ascii="Calibri" w:eastAsia="華康粗黑體" w:hAnsi="Calibri" w:cs="Calibri" w:hint="eastAsia"/>
+          <w:b/>
+          <w:color w:val="000000"/>
+          <w:w w:val="80"/>
+          <w:sz w:val="22"/>
+        </w:rPr>
+        <w:t>)</w:t>
+      </w:r>
+      <w:r>
+        <w:rPr>
+          <w:rFonts w:ascii="Calibri" w:eastAsia="華康中黑體" w:hAnsi="Calibri" w:cs="Calibri"/>
+          <w:color w:val="000000"/>
+          <w:w w:val="80"/>
+          <w:sz w:val="22"/>
+        </w:rPr>
+        <w:t xml:space="preserve"> </w:t>
+      </w:r>
+      <w:r>
+        <w:rPr>
+          <w:rFonts w:ascii="Calibri" w:eastAsia="華康中黑體" w:hAnsi="Calibri" w:cs="Calibri" w:hint="eastAsia"/>
+          <w:color w:val="000000"/>
+          <w:w w:val="80"/>
+          <w:sz w:val="22"/>
+        </w:rPr>
+        <w:t>從前你們是暗昧的</w:t>
+      </w:r>
+      <w:r>
+        <w:rPr>
+          <w:rFonts w:ascii="Calibri" w:eastAsia="華康中黑體" w:hAnsi="Calibri" w:cs="Calibri" w:hint="eastAsia"/>
+          <w:color w:val="000000"/>
+          <w:w w:val="80"/>
+          <w:sz w:val="22"/>
+        </w:rPr>
+        <w:t>，</w:t>
+      </w:r>
+      <w:r>
+        <w:rPr>
+          <w:rFonts w:ascii="Calibri" w:eastAsia="華康中黑體" w:hAnsi="Calibri" w:cs="Calibri" w:hint="eastAsia"/>
+          <w:color w:val="000000"/>
+          <w:w w:val="80"/>
+          <w:sz w:val="22"/>
+        </w:rPr>
+        <w:t>但如今在主裡面是光明的</w:t>
+      </w:r>
+      <w:r>
+        <w:rPr>
+          <w:rFonts w:ascii="Calibri" w:eastAsia="華康中黑體" w:hAnsi="Calibri" w:cs="Calibri" w:hint="eastAsia"/>
+          <w:color w:val="000000"/>
+          <w:w w:val="80"/>
+          <w:sz w:val="22"/>
+        </w:rPr>
+        <w:t>，</w:t>
+      </w:r>
+      <w:r>
+        <w:rPr>
+          <w:rFonts w:ascii="Calibri" w:eastAsia="華康中黑體" w:hAnsi="Calibri" w:cs="Calibri" w:hint="eastAsia"/>
+          <w:color w:val="000000"/>
+          <w:w w:val="80"/>
+          <w:sz w:val="22"/>
+        </w:rPr>
+        <w:t>行事為人就當像光明的</w:t>
+      </w:r>
+    </w:p>
+    <w:p>
+      <w:pPr>
+        <w:kinsoku w:val="0"/>
+        <w:snapToGrid w:val="0"/>
+        <w:spacing w:line="300" w:lineRule="exact"/>
+        <w:ind w:firstLineChars="200" w:firstLine="351"/>
+        <w:jc w:val="both"/>
+        <w:rPr>
           <w:rFonts w:ascii="Bahnschrift SemiBold Condensed" w:eastAsia="華康細黑體" w:hAnsi="Bahnschrift SemiBold Condensed"/>
         </w:rPr>
         <w:sectPr>
-          <w:headerReference w:type="even" r:id="rId15"/>
-          <w:headerReference w:type="default" r:id="rId16"/>
+          <w:headerReference w:type="even" r:id="rId16"/>
+          <w:headerReference w:type="default" r:id="rId17"/>
           <w:pgSz w:w="20639" w:h="14572" w:orient="landscape" w:code="12"/>
           <w:pgMar w:top="794" w:right="567" w:bottom="510" w:left="567" w:header="340" w:footer="454" w:gutter="0"/>
           <w:cols w:num="4" w:space="742" w:equalWidth="0">
@@ -16059,51 +16578,12 @@
       </w:pPr>
       <w:r>
         <w:rPr>
-          <w:rFonts w:ascii="Calibri" w:eastAsia="華康粗黑體" w:hAnsi="Calibri" w:cs="Calibri"/>
-          <w:b/>
-          <w:color w:val="000000"/>
-          <w:w w:val="80"/>
-          <w:sz w:val="22"/>
-        </w:rPr>
-        <w:t>(</w:t>
-      </w:r>
-      <w:r>
-        <w:rPr>
-          <w:rFonts w:ascii="Calibri" w:eastAsia="華康粗黑體" w:hAnsi="Calibri" w:cs="Calibri"/>
-          <w:b/>
-          <w:color w:val="000000"/>
-          <w:w w:val="80"/>
-          <w:sz w:val="22"/>
-        </w:rPr>
-        <w:t>華</w:t>
-      </w:r>
-      <w:r>
-        <w:rPr>
-          <w:rFonts w:ascii="Calibri" w:eastAsia="華康粗黑體" w:hAnsi="Calibri" w:cs="Calibri" w:hint="eastAsia"/>
-          <w:b/>
-          <w:color w:val="000000"/>
-          <w:w w:val="80"/>
-          <w:sz w:val="22"/>
-        </w:rPr>
-        <w:t>)</w:t>
-      </w:r>
-      <w:r>
-        <w:rPr>
-          <w:rFonts w:ascii="Calibri" w:eastAsia="華康中黑體" w:hAnsi="Calibri" w:cs="Calibri"/>
-          <w:color w:val="000000"/>
-          <w:w w:val="80"/>
-          <w:sz w:val="22"/>
-        </w:rPr>
-        <w:t xml:space="preserve"> </w:t>
-      </w:r>
-      <w:r>
-        <w:rPr>
           <w:rFonts w:ascii="Calibri" w:eastAsia="華康中黑體" w:hAnsi="Calibri" w:cs="Calibri" w:hint="eastAsia"/>
           <w:color w:val="000000"/>
           <w:w w:val="80"/>
           <w:sz w:val="22"/>
         </w:rPr>
-        <w:t>從前你們是暗昧的、但如今在主裡面是光明的、行事為人就當像光明的子女</w:t>
+        <w:t>子女</w:t>
       </w:r>
       <w:r>
         <w:rPr>
@@ -16121,7 +16601,25 @@
           <w:w w:val="80"/>
           <w:sz w:val="22"/>
         </w:rPr>
-        <w:t>光明所結的果子、就是一切良善、公義、誠實</w:t>
+        <w:t>光明所結的果子</w:t>
+      </w:r>
+      <w:r>
+        <w:rPr>
+          <w:rFonts w:ascii="Calibri" w:eastAsia="華康中黑體" w:hAnsi="Calibri" w:cs="Calibri" w:hint="eastAsia"/>
+          <w:color w:val="000000"/>
+          <w:w w:val="80"/>
+          <w:sz w:val="22"/>
+        </w:rPr>
+        <w:t>，</w:t>
+      </w:r>
+      <w:r>
+        <w:rPr>
+          <w:rFonts w:ascii="Calibri" w:eastAsia="華康中黑體" w:hAnsi="Calibri" w:cs="Calibri" w:hint="eastAsia"/>
+          <w:color w:val="000000"/>
+          <w:w w:val="80"/>
+          <w:sz w:val="22"/>
+        </w:rPr>
+        <w:t>就是一切良善、公義、誠實</w:t>
       </w:r>
       <w:r>
         <w:rPr>
@@ -16222,6 +16720,7 @@
                 <w:w w:val="80"/>
               </w:rPr>
             </w:pPr>
+            <w:proofErr w:type="gramStart"/>
             <w:r>
               <w:rPr>
                 <w:rFonts w:ascii="Barlow Condensed Medium" w:eastAsia="華康中黑體" w:hAnsi="Barlow Condensed Medium" w:cstheme="minorHAnsi"/>
@@ -16229,6 +16728,7 @@
               </w:rPr>
               <w:t>主日事奉</w:t>
             </w:r>
+            <w:proofErr w:type="gramEnd"/>
           </w:p>
         </w:tc>
         <w:tc>
@@ -16259,8 +16759,17 @@
                 <w:rFonts w:ascii="Barlow Condensed Medium" w:eastAsia="華康中黑體" w:hAnsi="Barlow Condensed Medium" w:cstheme="minorHAnsi"/>
                 <w:w w:val="66"/>
               </w:rPr>
-              <w:t>本週</w:t>
-            </w:r>
+              <w:t>本</w:t>
+            </w:r>
+            <w:proofErr w:type="gramStart"/>
+            <w:r>
+              <w:rPr>
+                <w:rFonts w:ascii="Barlow Condensed Medium" w:eastAsia="華康中黑體" w:hAnsi="Barlow Condensed Medium" w:cstheme="minorHAnsi"/>
+                <w:w w:val="66"/>
+              </w:rPr>
+              <w:t>週</w:t>
+            </w:r>
+            <w:proofErr w:type="gramEnd"/>
             <w:r>
               <w:rPr>
                 <w:rFonts w:ascii="Barlow Condensed Medium" w:eastAsia="華康儷中黑" w:hAnsi="Barlow Condensed Medium" w:cstheme="minorHAnsi"/>
@@ -16370,8 +16879,17 @@
                 <w:rFonts w:ascii="Barlow Condensed Medium" w:eastAsia="華康中黑體" w:hAnsi="Barlow Condensed Medium" w:cstheme="minorHAnsi"/>
                 <w:w w:val="66"/>
               </w:rPr>
-              <w:t>下週</w:t>
-            </w:r>
+              <w:t>下</w:t>
+            </w:r>
+            <w:proofErr w:type="gramStart"/>
+            <w:r>
+              <w:rPr>
+                <w:rFonts w:ascii="Barlow Condensed Medium" w:eastAsia="華康中黑體" w:hAnsi="Barlow Condensed Medium" w:cstheme="minorHAnsi"/>
+                <w:w w:val="66"/>
+              </w:rPr>
+              <w:t>週</w:t>
+            </w:r>
+            <w:proofErr w:type="gramEnd"/>
             <w:r>
               <w:rPr>
                 <w:rFonts w:ascii="Barlow Condensed Medium" w:eastAsia="華康儷中黑" w:hAnsi="Barlow Condensed Medium" w:cstheme="minorHAnsi"/>
@@ -16760,7 +17278,7 @@
                 <w:rFonts w:ascii="Barlow Condensed Medium" w:eastAsia="標楷體" w:hAnsi="Barlow Condensed Medium" w:cstheme="minorHAnsi" w:hint="eastAsia"/>
                 <w:w w:val="80"/>
               </w:rPr>
-              <w:t>65</w:t>
+              <w:t>76</w:t>
             </w:r>
           </w:p>
         </w:tc>
@@ -16788,6 +17306,7 @@
                 <w:szCs w:val="28"/>
               </w:rPr>
             </w:pPr>
+            <w:proofErr w:type="gramStart"/>
             <w:r>
               <w:rPr>
                 <w:rFonts w:ascii="Barlow Condensed Medium" w:eastAsia="華康正顏楷體W9" w:hAnsi="Barlow Condensed Medium" w:cstheme="minorHAnsi"/>
@@ -16797,6 +17316,7 @@
               </w:rPr>
               <w:t>月值月長執</w:t>
             </w:r>
+            <w:proofErr w:type="gramEnd"/>
             <w:r>
               <w:rPr>
                 <w:rFonts w:ascii="Barlow Condensed Medium" w:eastAsia="標楷體" w:hAnsi="Barlow Condensed Medium" w:cstheme="minorHAnsi"/>
@@ -17084,7 +17604,7 @@
                 <w:rFonts w:ascii="Barlow Condensed Medium" w:eastAsia="標楷體" w:hAnsi="Barlow Condensed Medium" w:cstheme="minorHAnsi" w:hint="eastAsia"/>
                 <w:w w:val="80"/>
               </w:rPr>
-              <w:t>20</w:t>
+              <w:t>14</w:t>
             </w:r>
           </w:p>
         </w:tc>
@@ -17358,7 +17878,7 @@
                 <w:rFonts w:ascii="Barlow Condensed Medium" w:eastAsia="標楷體" w:hAnsi="Barlow Condensed Medium" w:cstheme="minorHAnsi" w:hint="eastAsia"/>
                 <w:w w:val="80"/>
               </w:rPr>
-              <w:t>14</w:t>
+              <w:t>10</w:t>
             </w:r>
           </w:p>
         </w:tc>
@@ -17503,14 +18023,7 @@
                 <w:rFonts w:ascii="標楷體" w:eastAsia="標楷體" w:hAnsi="標楷體" w:cs="華康儷楷書" w:hint="eastAsia"/>
                 <w:w w:val="70"/>
               </w:rPr>
-              <w:t>松年</w:t>
-            </w:r>
-            <w:r>
-              <w:rPr>
-                <w:rFonts w:ascii="標楷體" w:eastAsia="標楷體" w:hAnsi="標楷體" w:cs="華康儷楷書" w:hint="eastAsia"/>
-                <w:w w:val="70"/>
-              </w:rPr>
-              <w:t>團契</w:t>
+              <w:t>主日學</w:t>
             </w:r>
             <w:r>
               <w:rPr>
@@ -17644,7 +18157,7 @@
                 <w:rFonts w:ascii="Barlow Condensed Medium" w:eastAsia="標楷體" w:hAnsi="Barlow Condensed Medium" w:cstheme="minorHAnsi" w:hint="eastAsia"/>
                 <w:w w:val="80"/>
               </w:rPr>
-              <w:t>13</w:t>
+              <w:t>10</w:t>
             </w:r>
           </w:p>
         </w:tc>
@@ -18024,24 +18537,18 @@
               <w:jc w:val="center"/>
               <w:rPr>
                 <w:rFonts w:ascii="標楷體" w:eastAsia="標楷體" w:hAnsi="標楷體" w:cs="華康儷楷書"/>
-              </w:rPr>
-            </w:pPr>
+                <w:sz w:val="22"/>
+              </w:rPr>
+            </w:pPr>
+            <w:proofErr w:type="gramStart"/>
             <w:r>
               <w:rPr>
                 <w:rFonts w:asciiTheme="majorBidi" w:eastAsia="標楷體" w:hAnsiTheme="majorBidi" w:cstheme="majorBidi" w:hint="eastAsia"/>
-                <w:sz w:val="20"/>
-                <w:szCs w:val="18"/>
-              </w:rPr>
-              <w:t>司琴</w:t>
-            </w:r>
-            <w:r>
-              <w:rPr>
-                <w:rFonts w:asciiTheme="majorBidi" w:eastAsia="標楷體" w:hAnsiTheme="majorBidi" w:cstheme="majorBidi" w:hint="eastAsia"/>
-                <w:sz w:val="20"/>
-                <w:szCs w:val="18"/>
-              </w:rPr>
-              <w:t>同工</w:t>
-            </w:r>
+                <w:sz w:val="22"/>
+              </w:rPr>
+              <w:t>司琴同工</w:t>
+            </w:r>
+            <w:proofErr w:type="gramEnd"/>
           </w:p>
         </w:tc>
         <w:tc>
@@ -18468,13 +18975,6 @@
                 <w:w w:val="80"/>
               </w:rPr>
             </w:pPr>
-            <w:r>
-              <w:rPr>
-                <w:rFonts w:ascii="Barlow Condensed Medium" w:eastAsia="標楷體" w:hAnsi="Barlow Condensed Medium" w:cstheme="minorHAnsi" w:hint="eastAsia"/>
-                <w:w w:val="80"/>
-              </w:rPr>
-              <w:t>8</w:t>
-            </w:r>
           </w:p>
         </w:tc>
         <w:tc>
@@ -18523,6 +19023,7 @@
                 <w:w w:val="80"/>
               </w:rPr>
             </w:pPr>
+            <w:proofErr w:type="gramStart"/>
             <w:r>
               <w:rPr>
                 <w:rFonts w:ascii="Barlow Condensed Medium" w:eastAsia="華康中黑體" w:hAnsi="Barlow Condensed Medium" w:cstheme="minorHAnsi"/>
@@ -18530,6 +19031,7 @@
               </w:rPr>
               <w:t>司獻</w:t>
             </w:r>
+            <w:proofErr w:type="gramEnd"/>
           </w:p>
         </w:tc>
         <w:tc>
@@ -18743,13 +19245,6 @@
                 <w:w w:val="80"/>
               </w:rPr>
             </w:pPr>
-            <w:r>
-              <w:rPr>
-                <w:rFonts w:ascii="Barlow Condensed Medium" w:eastAsia="標楷體" w:hAnsi="Barlow Condensed Medium" w:cstheme="minorHAnsi" w:hint="eastAsia"/>
-                <w:w w:val="80"/>
-              </w:rPr>
-              <w:t>6</w:t>
-            </w:r>
           </w:p>
         </w:tc>
         <w:tc>
@@ -18885,12 +19380,21 @@
                 <w:w w:val="80"/>
               </w:rPr>
             </w:pPr>
+            <w:proofErr w:type="gramStart"/>
             <w:r>
               <w:rPr>
                 <w:rFonts w:ascii="標楷體" w:eastAsia="標楷體" w:hAnsi="標楷體" w:cs="華康儷楷書"/>
                 <w:w w:val="80"/>
               </w:rPr>
-              <w:t>拿細耳小組</w:t>
+              <w:t>拿細耳</w:t>
+            </w:r>
+            <w:proofErr w:type="gramEnd"/>
+            <w:r>
+              <w:rPr>
+                <w:rFonts w:ascii="標楷體" w:eastAsia="標楷體" w:hAnsi="標楷體" w:cs="華康儷楷書"/>
+                <w:w w:val="80"/>
+              </w:rPr>
+              <w:t>小組</w:t>
             </w:r>
           </w:p>
         </w:tc>
@@ -19012,13 +19516,6 @@
                 <w:w w:val="80"/>
               </w:rPr>
             </w:pPr>
-            <w:r>
-              <w:rPr>
-                <w:rFonts w:ascii="Barlow Condensed Medium" w:eastAsia="標楷體" w:hAnsi="Barlow Condensed Medium" w:cstheme="minorHAnsi" w:hint="eastAsia"/>
-                <w:w w:val="80"/>
-              </w:rPr>
-              <w:t>5</w:t>
-            </w:r>
           </w:p>
         </w:tc>
         <w:tc>
@@ -19180,19 +19677,27 @@
               <w:jc w:val="center"/>
               <w:rPr>
                 <w:rFonts w:ascii="標楷體" w:eastAsia="標楷體" w:hAnsi="標楷體" w:cs="華康儷楷書"/>
-                <w:sz w:val="22"/>
-                <w:szCs w:val="20"/>
+                <w:szCs w:val="24"/>
               </w:rPr>
             </w:pPr>
             <w:r>
               <w:rPr>
                 <w:rFonts w:ascii="標楷體" w:eastAsia="標楷體" w:hAnsi="標楷體" w:cs="標楷體" w:hint="eastAsia"/>
-                <w:sz w:val="22"/>
-                <w:szCs w:val="20"/>
+                <w:szCs w:val="24"/>
                 <w:lang w:eastAsia="zh-HK"/>
               </w:rPr>
-              <w:t>孫翠璘</w:t>
-            </w:r>
+              <w:t>孫翠</w:t>
+            </w:r>
+            <w:proofErr w:type="gramStart"/>
+            <w:r>
+              <w:rPr>
+                <w:rFonts w:ascii="標楷體" w:eastAsia="標楷體" w:hAnsi="標楷體" w:cs="標楷體" w:hint="eastAsia"/>
+                <w:szCs w:val="24"/>
+                <w:lang w:eastAsia="zh-HK"/>
+              </w:rPr>
+              <w:t>璘</w:t>
+            </w:r>
+            <w:proofErr w:type="gramEnd"/>
           </w:p>
         </w:tc>
         <w:tc>
@@ -19462,7 +19967,7 @@
                 <w:rFonts w:ascii="標楷體" w:eastAsia="標楷體" w:hAnsi="標楷體" w:cs="標楷體" w:hint="eastAsia"/>
                 <w:lang w:eastAsia="zh-HK"/>
               </w:rPr>
-              <w:t>張燕芬</w:t>
+              <w:t>黃麗卿</w:t>
             </w:r>
           </w:p>
         </w:tc>
@@ -20029,8 +20534,16 @@
               <w:rPr>
                 <w:rFonts w:ascii="標楷體" w:eastAsia="標楷體" w:hAnsi="標楷體" w:cs="標楷體" w:hint="eastAsia"/>
               </w:rPr>
-              <w:t>張思婗</w:t>
-            </w:r>
+              <w:t>張思</w:t>
+            </w:r>
+            <w:proofErr w:type="gramStart"/>
+            <w:r>
+              <w:rPr>
+                <w:rFonts w:ascii="標楷體" w:eastAsia="標楷體" w:hAnsi="標楷體" w:cs="標楷體" w:hint="eastAsia"/>
+              </w:rPr>
+              <w:t>婗</w:t>
+            </w:r>
+            <w:proofErr w:type="gramEnd"/>
           </w:p>
         </w:tc>
         <w:tc>
@@ -20182,13 +20695,8 @@
                 <w:w w:val="80"/>
               </w:rPr>
             </w:pPr>
-            <w:r>
-              <w:rPr>
-                <w:rFonts w:ascii="Barlow Condensed Medium" w:eastAsia="標楷體" w:hAnsi="Barlow Condensed Medium" w:cstheme="minorHAnsi" w:hint="eastAsia"/>
-                <w:w w:val="80"/>
-              </w:rPr>
-              <w:t>15</w:t>
-            </w:r>
+            <w:bookmarkStart w:id="6" w:name="_GoBack"/>
+            <w:bookmarkEnd w:id="6"/>
           </w:p>
         </w:tc>
         <w:tc>
@@ -20291,12 +20799,14 @@
                 <w:szCs w:val="24"/>
               </w:rPr>
             </w:pPr>
+            <w:proofErr w:type="gramStart"/>
             <w:r>
               <w:rPr>
                 <w:rFonts w:ascii="標楷體" w:eastAsia="標楷體" w:hAnsi="標楷體" w:cs="標楷體" w:hint="eastAsia"/>
               </w:rPr>
               <w:t>楊竣傑</w:t>
             </w:r>
+            <w:proofErr w:type="gramEnd"/>
           </w:p>
         </w:tc>
         <w:tc>
@@ -20321,6 +20831,7 @@
                 <w:w w:val="80"/>
               </w:rPr>
             </w:pPr>
+            <w:proofErr w:type="gramStart"/>
             <w:r>
               <w:rPr>
                 <w:rFonts w:ascii="標楷體" w:eastAsia="標楷體" w:hAnsi="標楷體" w:cs="華康儷楷書" w:hint="eastAsia"/>
@@ -20335,6 +20846,7 @@
               </w:rPr>
               <w:t>團契</w:t>
             </w:r>
+            <w:proofErr w:type="gramEnd"/>
           </w:p>
         </w:tc>
         <w:tc>
@@ -20834,8 +21346,17 @@
                 <w:rFonts w:ascii="標楷體" w:eastAsia="標楷體" w:hAnsi="標楷體" w:cs="華康儷楷書" w:hint="eastAsia"/>
                 <w:szCs w:val="24"/>
               </w:rPr>
-              <w:t>鄭盈盈</w:t>
-            </w:r>
+              <w:t>鄭盈</w:t>
+            </w:r>
+            <w:proofErr w:type="gramStart"/>
+            <w:r>
+              <w:rPr>
+                <w:rFonts w:ascii="標楷體" w:eastAsia="標楷體" w:hAnsi="標楷體" w:cs="華康儷楷書" w:hint="eastAsia"/>
+                <w:szCs w:val="24"/>
+              </w:rPr>
+              <w:t>盈</w:t>
+            </w:r>
+            <w:proofErr w:type="gramEnd"/>
           </w:p>
         </w:tc>
         <w:tc>
@@ -21218,8 +21739,16 @@
               <w:rPr>
                 <w:rFonts w:asciiTheme="majorBidi" w:eastAsia="標楷體" w:hAnsiTheme="majorBidi" w:cstheme="majorBidi" w:hint="eastAsia"/>
               </w:rPr>
-              <w:t>劉廷驛</w:t>
-            </w:r>
+              <w:t>劉廷</w:t>
+            </w:r>
+            <w:proofErr w:type="gramStart"/>
+            <w:r>
+              <w:rPr>
+                <w:rFonts w:asciiTheme="majorBidi" w:eastAsia="標楷體" w:hAnsiTheme="majorBidi" w:cstheme="majorBidi" w:hint="eastAsia"/>
+              </w:rPr>
+              <w:t>驛</w:t>
+            </w:r>
+            <w:proofErr w:type="gramEnd"/>
           </w:p>
         </w:tc>
         <w:tc>
@@ -21309,6 +21838,7 @@
                 <w:w w:val="80"/>
               </w:rPr>
             </w:pPr>
+            <w:proofErr w:type="gramStart"/>
             <w:r>
               <w:rPr>
                 <w:rFonts w:ascii="Barlow Condensed Medium" w:eastAsia="華康中黑體" w:hAnsi="Barlow Condensed Medium" w:cstheme="minorHAnsi"/>
@@ -21316,6 +21846,7 @@
               </w:rPr>
               <w:t>愛宴</w:t>
             </w:r>
+            <w:proofErr w:type="gramEnd"/>
           </w:p>
         </w:tc>
         <w:tc>
@@ -21868,7 +22399,6 @@
                 <w:rFonts w:ascii="Barlow Condensed Medium" w:eastAsia="華康中黑體" w:hAnsi="Barlow Condensed Medium" w:cs="Times New Roman"/>
                 <w:w w:val="80"/>
                 <w:szCs w:val="24"/>
-                <w:highlight w:val="yellow"/>
               </w:rPr>
             </w:pPr>
             <w:r>
@@ -21876,7 +22406,6 @@
                 <w:rFonts w:ascii="Barlow Condensed Medium" w:eastAsia="華康中黑體" w:hAnsi="Barlow Condensed Medium" w:cstheme="minorHAnsi"/>
                 <w:w w:val="80"/>
                 <w:szCs w:val="24"/>
-                <w:highlight w:val="yellow"/>
               </w:rPr>
               <w:sym w:font="Wingdings 2" w:char="F0AE"/>
             </w:r>
@@ -21885,7 +22414,6 @@
                 <w:rFonts w:ascii="Barlow Condensed Medium" w:eastAsia="華康中黑體" w:hAnsi="Barlow Condensed Medium" w:cstheme="minorHAnsi"/>
                 <w:w w:val="80"/>
                 <w:szCs w:val="24"/>
-                <w:highlight w:val="yellow"/>
               </w:rPr>
               <w:t>華語</w:t>
             </w:r>
@@ -21894,7 +22422,6 @@
                 <w:rFonts w:ascii="Barlow Condensed Medium" w:eastAsia="華康中黑體" w:hAnsi="Barlow Condensed Medium" w:cs="Times New Roman"/>
                 <w:w w:val="80"/>
                 <w:szCs w:val="24"/>
-                <w:highlight w:val="yellow"/>
               </w:rPr>
               <w:t>禮拜奉獻</w:t>
             </w:r>
@@ -21903,7 +22430,6 @@
                 <w:rFonts w:ascii="Barlow Condensed Medium" w:eastAsia="華康中黑體" w:hAnsi="Barlow Condensed Medium" w:cs="Times New Roman"/>
                 <w:w w:val="80"/>
                 <w:szCs w:val="24"/>
-                <w:highlight w:val="yellow"/>
               </w:rPr>
               <w:t>:</w:t>
             </w:r>
@@ -21926,7 +22452,6 @@
                 <w:rFonts w:ascii="Barlow Condensed Medium" w:eastAsia="華康中黑體" w:hAnsi="Barlow Condensed Medium" w:cs="Times New Roman"/>
                 <w:w w:val="80"/>
                 <w:szCs w:val="24"/>
-                <w:highlight w:val="yellow"/>
               </w:rPr>
             </w:pPr>
           </w:p>
@@ -21949,7 +22474,6 @@
                 <w:rFonts w:ascii="Barlow Condensed Medium" w:eastAsia="華康中黑體" w:hAnsi="Barlow Condensed Medium" w:cs="Times New Roman"/>
                 <w:w w:val="80"/>
                 <w:szCs w:val="24"/>
-                <w:highlight w:val="yellow"/>
               </w:rPr>
             </w:pPr>
             <w:r>
@@ -21957,7 +22481,6 @@
                 <w:rFonts w:ascii="Barlow Condensed Medium" w:eastAsia="華康中黑體" w:hAnsi="Barlow Condensed Medium" w:cstheme="minorHAnsi"/>
                 <w:w w:val="80"/>
                 <w:szCs w:val="24"/>
-                <w:highlight w:val="yellow"/>
               </w:rPr>
               <w:sym w:font="Wingdings 2" w:char="F0AE"/>
             </w:r>
@@ -21966,7 +22489,6 @@
                 <w:rFonts w:ascii="Barlow Condensed Medium" w:eastAsia="華康中黑體" w:hAnsi="Barlow Condensed Medium" w:cstheme="minorHAnsi" w:hint="eastAsia"/>
                 <w:w w:val="80"/>
                 <w:szCs w:val="24"/>
-                <w:highlight w:val="yellow"/>
               </w:rPr>
               <w:t>台語禮拜奉獻</w:t>
             </w:r>
@@ -21990,7 +22512,6 @@
                 <w:rFonts w:ascii="Barlow Condensed Medium" w:eastAsia="華康中黑體" w:hAnsi="Barlow Condensed Medium" w:cs="Times New Roman"/>
                 <w:w w:val="80"/>
                 <w:szCs w:val="24"/>
-                <w:highlight w:val="yellow"/>
               </w:rPr>
             </w:pPr>
             <w:r>
@@ -21998,7 +22519,6 @@
                 <w:rFonts w:ascii="Barlow Condensed Medium" w:eastAsia="華康中黑體" w:hAnsi="Barlow Condensed Medium" w:cs="Times New Roman" w:hint="eastAsia"/>
                 <w:w w:val="80"/>
                 <w:szCs w:val="24"/>
-                <w:highlight w:val="yellow"/>
               </w:rPr>
               <w:t>7,100</w:t>
             </w:r>
@@ -22021,7 +22541,6 @@
                 <w:rFonts w:ascii="Barlow Condensed Medium" w:eastAsia="華康中黑體" w:hAnsi="Barlow Condensed Medium" w:cs="Times New Roman"/>
                 <w:w w:val="80"/>
                 <w:szCs w:val="24"/>
-                <w:highlight w:val="yellow"/>
               </w:rPr>
             </w:pPr>
           </w:p>
@@ -22043,7 +22562,6 @@
                 <w:rFonts w:ascii="Barlow Condensed Medium" w:eastAsia="華康中黑體" w:hAnsi="Barlow Condensed Medium" w:cs="Times New Roman"/>
                 <w:w w:val="80"/>
                 <w:szCs w:val="24"/>
-                <w:highlight w:val="yellow"/>
               </w:rPr>
             </w:pPr>
           </w:p>
@@ -22069,7 +22587,6 @@
                 <w:rFonts w:ascii="Barlow Condensed Medium" w:eastAsia="華康中黑體" w:hAnsi="Barlow Condensed Medium" w:cstheme="minorHAnsi"/>
                 <w:w w:val="80"/>
                 <w:szCs w:val="24"/>
-                <w:highlight w:val="yellow"/>
               </w:rPr>
             </w:pPr>
             <w:r>
@@ -22077,7 +22594,6 @@
                 <w:rFonts w:ascii="Barlow Condensed Medium" w:eastAsia="華康中黑體" w:hAnsi="Barlow Condensed Medium" w:cstheme="minorHAnsi"/>
                 <w:w w:val="80"/>
                 <w:szCs w:val="24"/>
-                <w:highlight w:val="yellow"/>
               </w:rPr>
               <w:sym w:font="Wingdings 2" w:char="F0AE"/>
             </w:r>
@@ -22086,7 +22602,6 @@
                 <w:rFonts w:ascii="Barlow Condensed Medium" w:eastAsia="華康中黑體" w:hAnsi="Barlow Condensed Medium" w:cstheme="minorHAnsi" w:hint="eastAsia"/>
                 <w:w w:val="80"/>
                 <w:szCs w:val="24"/>
-                <w:highlight w:val="yellow"/>
               </w:rPr>
               <w:t>月定</w:t>
             </w:r>
@@ -22095,7 +22610,6 @@
                 <w:rFonts w:ascii="Barlow Condensed Medium" w:eastAsia="華康中黑體" w:hAnsi="Barlow Condensed Medium" w:cstheme="minorHAnsi"/>
                 <w:w w:val="80"/>
                 <w:szCs w:val="24"/>
-                <w:highlight w:val="yellow"/>
               </w:rPr>
               <w:t>奉獻</w:t>
             </w:r>
@@ -22104,7 +22618,6 @@
                 <w:rFonts w:ascii="Barlow Condensed Medium" w:eastAsia="華康中黑體" w:hAnsi="Barlow Condensed Medium" w:cstheme="minorHAnsi"/>
                 <w:w w:val="80"/>
                 <w:szCs w:val="24"/>
-                <w:highlight w:val="yellow"/>
               </w:rPr>
               <w:t>:</w:t>
             </w:r>
@@ -22116,7 +22629,6 @@
                 <w:rFonts w:ascii="Barlow Condensed Medium" w:eastAsia="華康中黑體" w:hAnsi="Barlow Condensed Medium" w:cstheme="minorHAnsi"/>
                 <w:w w:val="80"/>
                 <w:szCs w:val="24"/>
-                <w:highlight w:val="yellow"/>
               </w:rPr>
             </w:pPr>
           </w:p>
@@ -22138,7 +22650,6 @@
                 <w:rFonts w:ascii="Barlow Condensed Medium" w:eastAsia="華康中黑體" w:hAnsi="Barlow Condensed Medium" w:cstheme="minorHAnsi"/>
                 <w:w w:val="80"/>
                 <w:szCs w:val="24"/>
-                <w:highlight w:val="yellow"/>
               </w:rPr>
             </w:pPr>
             <w:r>
@@ -22146,7 +22657,6 @@
                 <w:rFonts w:ascii="Barlow Condensed Medium" w:eastAsia="華康中黑體" w:hAnsi="Barlow Condensed Medium" w:cstheme="minorHAnsi" w:hint="eastAsia"/>
                 <w:w w:val="80"/>
                 <w:szCs w:val="24"/>
-                <w:highlight w:val="yellow"/>
               </w:rPr>
               <w:t>9</w:t>
             </w:r>
@@ -22155,7 +22665,6 @@
                 <w:rFonts w:ascii="Barlow Condensed Medium" w:eastAsia="華康中黑體" w:hAnsi="Barlow Condensed Medium" w:cstheme="minorHAnsi" w:hint="eastAsia"/>
                 <w:w w:val="80"/>
                 <w:szCs w:val="24"/>
-                <w:highlight w:val="yellow"/>
               </w:rPr>
               <w:t>號</w:t>
             </w:r>
@@ -22179,7 +22688,6 @@
                 <w:rFonts w:ascii="Barlow Condensed Medium" w:eastAsia="華康中黑體" w:hAnsi="Barlow Condensed Medium" w:cstheme="minorHAnsi"/>
                 <w:w w:val="80"/>
                 <w:szCs w:val="24"/>
-                <w:highlight w:val="yellow"/>
               </w:rPr>
             </w:pPr>
             <w:r>
@@ -22187,7 +22695,6 @@
                 <w:rFonts w:ascii="Barlow Condensed Medium" w:eastAsia="華康中黑體" w:hAnsi="Barlow Condensed Medium" w:cstheme="minorHAnsi" w:hint="eastAsia"/>
                 <w:w w:val="80"/>
                 <w:szCs w:val="24"/>
-                <w:highlight w:val="yellow"/>
               </w:rPr>
               <w:t>2,0</w:t>
             </w:r>
@@ -22196,7 +22703,6 @@
                 <w:rFonts w:ascii="Barlow Condensed Medium" w:eastAsia="華康中黑體" w:hAnsi="Barlow Condensed Medium" w:cstheme="minorHAnsi" w:hint="eastAsia"/>
                 <w:w w:val="80"/>
                 <w:szCs w:val="24"/>
-                <w:highlight w:val="yellow"/>
               </w:rPr>
               <w:t>00</w:t>
             </w:r>
@@ -22219,7 +22725,6 @@
                 <w:rFonts w:ascii="Barlow Condensed Medium" w:eastAsia="華康中黑體" w:hAnsi="Barlow Condensed Medium" w:cstheme="minorHAnsi"/>
                 <w:w w:val="80"/>
                 <w:szCs w:val="24"/>
-                <w:highlight w:val="yellow"/>
               </w:rPr>
             </w:pPr>
             <w:r>
@@ -22227,7 +22732,6 @@
                 <w:rFonts w:ascii="Barlow Condensed Medium" w:eastAsia="華康中黑體" w:hAnsi="Barlow Condensed Medium" w:cstheme="minorHAnsi" w:hint="eastAsia"/>
                 <w:w w:val="80"/>
                 <w:szCs w:val="24"/>
-                <w:highlight w:val="yellow"/>
               </w:rPr>
               <w:t>16</w:t>
             </w:r>
@@ -22236,7 +22740,6 @@
                 <w:rFonts w:ascii="Barlow Condensed Medium" w:eastAsia="華康中黑體" w:hAnsi="Barlow Condensed Medium" w:cstheme="minorHAnsi" w:hint="eastAsia"/>
                 <w:w w:val="80"/>
                 <w:szCs w:val="24"/>
-                <w:highlight w:val="yellow"/>
               </w:rPr>
               <w:t>號</w:t>
             </w:r>
@@ -22259,7 +22762,6 @@
                 <w:rFonts w:ascii="Barlow Condensed Medium" w:eastAsia="華康中黑體" w:hAnsi="Barlow Condensed Medium" w:cstheme="minorHAnsi"/>
                 <w:w w:val="80"/>
                 <w:szCs w:val="24"/>
-                <w:highlight w:val="yellow"/>
               </w:rPr>
             </w:pPr>
             <w:r>
@@ -22267,7 +22769,6 @@
                 <w:rFonts w:ascii="Barlow Condensed Medium" w:eastAsia="華康中黑體" w:hAnsi="Barlow Condensed Medium" w:cstheme="minorHAnsi" w:hint="eastAsia"/>
                 <w:w w:val="80"/>
                 <w:szCs w:val="24"/>
-                <w:highlight w:val="yellow"/>
               </w:rPr>
               <w:t>7</w:t>
             </w:r>
@@ -22276,7 +22777,6 @@
                 <w:rFonts w:ascii="Barlow Condensed Medium" w:eastAsia="華康中黑體" w:hAnsi="Barlow Condensed Medium" w:cstheme="minorHAnsi" w:hint="eastAsia"/>
                 <w:w w:val="80"/>
                 <w:szCs w:val="24"/>
-                <w:highlight w:val="yellow"/>
               </w:rPr>
               <w:t>,0</w:t>
             </w:r>
@@ -22285,7 +22785,6 @@
                 <w:rFonts w:ascii="Barlow Condensed Medium" w:eastAsia="華康中黑體" w:hAnsi="Barlow Condensed Medium" w:cstheme="minorHAnsi" w:hint="eastAsia"/>
                 <w:w w:val="80"/>
                 <w:szCs w:val="24"/>
-                <w:highlight w:val="yellow"/>
               </w:rPr>
               <w:t>00</w:t>
             </w:r>
@@ -22309,7 +22808,6 @@
                 <w:w w:val="80"/>
                 <w:sz w:val="16"/>
                 <w:szCs w:val="16"/>
-                <w:highlight w:val="yellow"/>
               </w:rPr>
             </w:pPr>
             <w:r>
@@ -22317,7 +22815,6 @@
                 <w:rFonts w:ascii="Barlow Condensed Medium" w:eastAsia="華康中黑體" w:hAnsi="Barlow Condensed Medium" w:cstheme="minorHAnsi" w:hint="eastAsia"/>
                 <w:w w:val="80"/>
                 <w:szCs w:val="24"/>
-                <w:highlight w:val="yellow"/>
               </w:rPr>
               <w:t>26</w:t>
             </w:r>
@@ -22326,7 +22823,6 @@
                 <w:rFonts w:ascii="Barlow Condensed Medium" w:eastAsia="華康中黑體" w:hAnsi="Barlow Condensed Medium" w:cstheme="minorHAnsi" w:hint="eastAsia"/>
                 <w:w w:val="80"/>
                 <w:szCs w:val="24"/>
-                <w:highlight w:val="yellow"/>
               </w:rPr>
               <w:t>號</w:t>
             </w:r>
@@ -22349,7 +22845,6 @@
                 <w:rFonts w:ascii="Barlow Condensed Medium" w:eastAsia="華康中黑體" w:hAnsi="Barlow Condensed Medium" w:cstheme="minorHAnsi"/>
                 <w:w w:val="80"/>
                 <w:szCs w:val="24"/>
-                <w:highlight w:val="yellow"/>
               </w:rPr>
             </w:pPr>
             <w:r>
@@ -22357,7 +22852,6 @@
                 <w:rFonts w:ascii="Barlow Condensed Medium" w:eastAsia="華康中黑體" w:hAnsi="Barlow Condensed Medium" w:cstheme="minorHAnsi" w:hint="eastAsia"/>
                 <w:w w:val="80"/>
                 <w:szCs w:val="24"/>
-                <w:highlight w:val="yellow"/>
               </w:rPr>
               <w:t>6</w:t>
             </w:r>
@@ -22366,7 +22860,6 @@
                 <w:rFonts w:ascii="Barlow Condensed Medium" w:eastAsia="華康中黑體" w:hAnsi="Barlow Condensed Medium" w:cstheme="minorHAnsi" w:hint="eastAsia"/>
                 <w:w w:val="80"/>
                 <w:szCs w:val="24"/>
-                <w:highlight w:val="yellow"/>
               </w:rPr>
               <w:t>,0</w:t>
             </w:r>
@@ -22375,7 +22868,6 @@
                 <w:rFonts w:ascii="Barlow Condensed Medium" w:eastAsia="華康中黑體" w:hAnsi="Barlow Condensed Medium" w:cstheme="minorHAnsi" w:hint="eastAsia"/>
                 <w:w w:val="80"/>
                 <w:szCs w:val="24"/>
-                <w:highlight w:val="yellow"/>
               </w:rPr>
               <w:t>00</w:t>
             </w:r>
@@ -22401,7 +22893,6 @@
                 <w:rFonts w:ascii="Barlow Condensed Medium" w:eastAsia="華康中黑體" w:hAnsi="Barlow Condensed Medium" w:cstheme="minorHAnsi"/>
                 <w:w w:val="80"/>
                 <w:szCs w:val="24"/>
-                <w:highlight w:val="yellow"/>
               </w:rPr>
             </w:pPr>
           </w:p>
@@ -22422,7 +22913,6 @@
                 <w:rFonts w:ascii="Barlow Condensed Medium" w:eastAsia="華康中黑體" w:hAnsi="Barlow Condensed Medium" w:cstheme="minorHAnsi"/>
                 <w:w w:val="80"/>
                 <w:szCs w:val="24"/>
-                <w:highlight w:val="yellow"/>
               </w:rPr>
             </w:pPr>
             <w:r>
@@ -22430,7 +22920,6 @@
                 <w:rFonts w:ascii="Barlow Condensed Medium" w:eastAsia="華康中黑體" w:hAnsi="Barlow Condensed Medium" w:cstheme="minorHAnsi" w:hint="eastAsia"/>
                 <w:w w:val="80"/>
                 <w:szCs w:val="24"/>
-                <w:highlight w:val="yellow"/>
               </w:rPr>
               <w:t>39</w:t>
             </w:r>
@@ -22439,7 +22928,6 @@
                 <w:rFonts w:ascii="Barlow Condensed Medium" w:eastAsia="華康中黑體" w:hAnsi="Barlow Condensed Medium" w:cstheme="minorHAnsi" w:hint="eastAsia"/>
                 <w:w w:val="80"/>
                 <w:szCs w:val="24"/>
-                <w:highlight w:val="yellow"/>
               </w:rPr>
               <w:t>號</w:t>
             </w:r>
@@ -22462,7 +22950,6 @@
                 <w:rFonts w:ascii="Barlow Condensed Medium" w:eastAsia="華康中黑體" w:hAnsi="Barlow Condensed Medium" w:cstheme="minorHAnsi"/>
                 <w:w w:val="80"/>
                 <w:szCs w:val="24"/>
-                <w:highlight w:val="yellow"/>
               </w:rPr>
             </w:pPr>
             <w:r>
@@ -22470,7 +22957,6 @@
                 <w:rFonts w:ascii="Barlow Condensed Medium" w:eastAsia="華康中黑體" w:hAnsi="Barlow Condensed Medium" w:cstheme="minorHAnsi" w:hint="eastAsia"/>
                 <w:w w:val="80"/>
                 <w:szCs w:val="24"/>
-                <w:highlight w:val="yellow"/>
               </w:rPr>
               <w:t>1</w:t>
             </w:r>
@@ -22479,7 +22965,6 @@
                 <w:rFonts w:ascii="Barlow Condensed Medium" w:eastAsia="華康中黑體" w:hAnsi="Barlow Condensed Medium" w:cstheme="minorHAnsi" w:hint="eastAsia"/>
                 <w:w w:val="80"/>
                 <w:szCs w:val="24"/>
-                <w:highlight w:val="yellow"/>
               </w:rPr>
               <w:t>,000</w:t>
             </w:r>
@@ -22501,7 +22986,6 @@
                 <w:rFonts w:ascii="Barlow Condensed Medium" w:eastAsia="華康中黑體" w:hAnsi="Barlow Condensed Medium" w:cstheme="minorHAnsi"/>
                 <w:w w:val="80"/>
                 <w:szCs w:val="24"/>
-                <w:highlight w:val="yellow"/>
               </w:rPr>
             </w:pPr>
             <w:r>
@@ -22509,7 +22993,6 @@
                 <w:rFonts w:ascii="Barlow Condensed Medium" w:eastAsia="華康中黑體" w:hAnsi="Barlow Condensed Medium" w:cstheme="minorHAnsi" w:hint="eastAsia"/>
                 <w:w w:val="80"/>
                 <w:szCs w:val="24"/>
-                <w:highlight w:val="yellow"/>
               </w:rPr>
               <w:t>58</w:t>
             </w:r>
@@ -22518,7 +23001,6 @@
                 <w:rFonts w:ascii="Barlow Condensed Medium" w:eastAsia="華康中黑體" w:hAnsi="Barlow Condensed Medium" w:cstheme="minorHAnsi" w:hint="eastAsia"/>
                 <w:w w:val="80"/>
                 <w:szCs w:val="24"/>
-                <w:highlight w:val="yellow"/>
               </w:rPr>
               <w:t>號</w:t>
             </w:r>
@@ -22540,7 +23022,6 @@
                 <w:rFonts w:ascii="Barlow Condensed Medium" w:eastAsia="華康中黑體" w:hAnsi="Barlow Condensed Medium" w:cstheme="minorHAnsi"/>
                 <w:w w:val="80"/>
                 <w:szCs w:val="24"/>
-                <w:highlight w:val="yellow"/>
               </w:rPr>
             </w:pPr>
             <w:r>
@@ -22548,7 +23029,6 @@
                 <w:rFonts w:ascii="Barlow Condensed Medium" w:eastAsia="華康中黑體" w:hAnsi="Barlow Condensed Medium" w:cstheme="minorHAnsi" w:hint="eastAsia"/>
                 <w:w w:val="80"/>
                 <w:szCs w:val="24"/>
-                <w:highlight w:val="yellow"/>
               </w:rPr>
               <w:t>17</w:t>
             </w:r>
@@ -22557,7 +23037,6 @@
                 <w:rFonts w:ascii="Barlow Condensed Medium" w:eastAsia="華康中黑體" w:hAnsi="Barlow Condensed Medium" w:cstheme="minorHAnsi" w:hint="eastAsia"/>
                 <w:w w:val="80"/>
                 <w:szCs w:val="24"/>
-                <w:highlight w:val="yellow"/>
               </w:rPr>
               <w:t>,000</w:t>
             </w:r>
@@ -22580,7 +23059,6 @@
                 <w:rFonts w:ascii="Barlow Condensed Medium" w:eastAsia="華康中黑體" w:hAnsi="Barlow Condensed Medium" w:cstheme="minorHAnsi"/>
                 <w:w w:val="80"/>
                 <w:szCs w:val="24"/>
-                <w:highlight w:val="yellow"/>
               </w:rPr>
             </w:pPr>
           </w:p>
@@ -22601,7 +23079,6 @@
                 <w:rFonts w:ascii="Barlow Condensed Medium" w:eastAsia="華康中黑體" w:hAnsi="Barlow Condensed Medium" w:cstheme="minorHAnsi"/>
                 <w:w w:val="80"/>
                 <w:szCs w:val="24"/>
-                <w:highlight w:val="yellow"/>
               </w:rPr>
             </w:pPr>
           </w:p>
@@ -22626,7 +23103,6 @@
                 <w:rFonts w:ascii="Barlow Condensed Medium" w:eastAsia="華康中黑體" w:hAnsi="Barlow Condensed Medium" w:cstheme="minorHAnsi"/>
                 <w:w w:val="80"/>
                 <w:szCs w:val="24"/>
-                <w:highlight w:val="yellow"/>
               </w:rPr>
             </w:pPr>
           </w:p>
@@ -22647,7 +23123,6 @@
                 <w:rFonts w:ascii="Barlow Condensed Medium" w:eastAsia="華康中黑體" w:hAnsi="Barlow Condensed Medium" w:cstheme="minorHAnsi"/>
                 <w:w w:val="80"/>
                 <w:szCs w:val="24"/>
-                <w:highlight w:val="yellow"/>
               </w:rPr>
             </w:pPr>
           </w:p>
@@ -22669,7 +23144,6 @@
                 <w:rFonts w:ascii="Barlow Condensed Medium" w:eastAsia="華康中黑體" w:hAnsi="Barlow Condensed Medium" w:cstheme="minorHAnsi"/>
                 <w:w w:val="80"/>
                 <w:szCs w:val="24"/>
-                <w:highlight w:val="yellow"/>
               </w:rPr>
             </w:pPr>
           </w:p>
@@ -22690,7 +23164,6 @@
                 <w:rFonts w:ascii="Barlow Condensed Medium" w:eastAsia="華康中黑體" w:hAnsi="Barlow Condensed Medium" w:cstheme="minorHAnsi"/>
                 <w:w w:val="80"/>
                 <w:szCs w:val="24"/>
-                <w:highlight w:val="yellow"/>
               </w:rPr>
             </w:pPr>
           </w:p>
@@ -22711,7 +23184,6 @@
                 <w:rFonts w:ascii="Barlow Condensed Medium" w:eastAsia="華康中黑體" w:hAnsi="Barlow Condensed Medium" w:cstheme="minorHAnsi"/>
                 <w:w w:val="80"/>
                 <w:szCs w:val="24"/>
-                <w:highlight w:val="yellow"/>
               </w:rPr>
             </w:pPr>
           </w:p>
@@ -22733,7 +23205,6 @@
                 <w:rFonts w:ascii="Barlow Condensed Medium" w:eastAsia="華康中黑體" w:hAnsi="Barlow Condensed Medium" w:cstheme="minorHAnsi"/>
                 <w:w w:val="80"/>
                 <w:szCs w:val="24"/>
-                <w:highlight w:val="yellow"/>
               </w:rPr>
             </w:pPr>
           </w:p>
@@ -22754,7 +23225,6 @@
                 <w:rFonts w:ascii="Barlow Condensed Medium" w:eastAsia="華康中黑體" w:hAnsi="Barlow Condensed Medium" w:cstheme="minorHAnsi"/>
                 <w:w w:val="80"/>
                 <w:szCs w:val="24"/>
-                <w:highlight w:val="yellow"/>
               </w:rPr>
             </w:pPr>
           </w:p>
@@ -22816,7 +23286,6 @@
                       <w:rFonts w:ascii="Barlow Condensed Medium" w:eastAsia="華康中黑體" w:hAnsi="Barlow Condensed Medium" w:cstheme="minorHAnsi"/>
                       <w:w w:val="80"/>
                       <w:szCs w:val="24"/>
-                      <w:highlight w:val="yellow"/>
                     </w:rPr>
                   </w:pPr>
                   <w:r>
@@ -22824,7 +23293,6 @@
                       <w:rFonts w:ascii="Barlow Condensed Medium" w:eastAsia="華康中黑體" w:hAnsi="Barlow Condensed Medium" w:cstheme="minorHAnsi"/>
                       <w:w w:val="80"/>
                       <w:szCs w:val="24"/>
-                      <w:highlight w:val="yellow"/>
                     </w:rPr>
                     <w:sym w:font="Wingdings 2" w:char="F0AE"/>
                   </w:r>
@@ -22833,7 +23301,6 @@
                       <w:rFonts w:ascii="Barlow Condensed Medium" w:eastAsia="華康中黑體" w:hAnsi="Barlow Condensed Medium" w:cstheme="minorHAnsi" w:hint="eastAsia"/>
                       <w:w w:val="80"/>
                       <w:szCs w:val="24"/>
-                      <w:highlight w:val="yellow"/>
                     </w:rPr>
                     <w:t>感恩</w:t>
                   </w:r>
@@ -22842,7 +23309,6 @@
                       <w:rFonts w:ascii="Barlow Condensed Medium" w:eastAsia="華康中黑體" w:hAnsi="Barlow Condensed Medium" w:cstheme="minorHAnsi"/>
                       <w:w w:val="80"/>
                       <w:szCs w:val="24"/>
-                      <w:highlight w:val="yellow"/>
                     </w:rPr>
                     <w:t>奉獻</w:t>
                   </w:r>
@@ -22851,7 +23317,6 @@
                       <w:rFonts w:ascii="Barlow Condensed Medium" w:eastAsia="華康中黑體" w:hAnsi="Barlow Condensed Medium" w:cstheme="minorHAnsi"/>
                       <w:w w:val="80"/>
                       <w:szCs w:val="24"/>
-                      <w:highlight w:val="yellow"/>
                     </w:rPr>
                     <w:t>:</w:t>
                   </w:r>
@@ -22874,7 +23339,6 @@
                       <w:rFonts w:ascii="Barlow Condensed Medium" w:eastAsia="華康中黑體" w:hAnsi="Barlow Condensed Medium" w:cstheme="minorHAnsi"/>
                       <w:w w:val="80"/>
                       <w:szCs w:val="24"/>
-                      <w:highlight w:val="yellow"/>
                     </w:rPr>
                   </w:pPr>
                   <w:r>
@@ -22882,7 +23346,6 @@
                       <w:rFonts w:ascii="Barlow Condensed Medium" w:eastAsia="華康中黑體" w:hAnsi="Barlow Condensed Medium" w:cstheme="minorHAnsi" w:hint="eastAsia"/>
                       <w:w w:val="80"/>
                       <w:szCs w:val="24"/>
-                      <w:highlight w:val="yellow"/>
                     </w:rPr>
                     <w:t>45</w:t>
                   </w:r>
@@ -22891,7 +23354,6 @@
                       <w:rFonts w:ascii="Barlow Condensed Medium" w:eastAsia="華康中黑體" w:hAnsi="Barlow Condensed Medium" w:cstheme="minorHAnsi" w:hint="eastAsia"/>
                       <w:w w:val="80"/>
                       <w:szCs w:val="24"/>
-                      <w:highlight w:val="yellow"/>
                     </w:rPr>
                     <w:t>號</w:t>
                   </w:r>
@@ -22915,7 +23377,6 @@
                       <w:rFonts w:ascii="Barlow Condensed Medium" w:eastAsia="華康中黑體" w:hAnsi="Barlow Condensed Medium" w:cstheme="minorHAnsi"/>
                       <w:w w:val="80"/>
                       <w:szCs w:val="24"/>
-                      <w:highlight w:val="yellow"/>
                     </w:rPr>
                   </w:pPr>
                   <w:r>
@@ -22923,7 +23384,6 @@
                       <w:rFonts w:ascii="Barlow Condensed Medium" w:eastAsia="華康中黑體" w:hAnsi="Barlow Condensed Medium" w:cstheme="minorHAnsi" w:hint="eastAsia"/>
                       <w:w w:val="80"/>
                       <w:szCs w:val="24"/>
-                      <w:highlight w:val="yellow"/>
                     </w:rPr>
                     <w:t>3,000</w:t>
                   </w:r>
@@ -22946,7 +23406,6 @@
                       <w:rFonts w:ascii="Barlow Condensed Medium" w:eastAsia="華康中黑體" w:hAnsi="Barlow Condensed Medium" w:cstheme="minorHAnsi"/>
                       <w:w w:val="80"/>
                       <w:szCs w:val="24"/>
-                      <w:highlight w:val="yellow"/>
                     </w:rPr>
                   </w:pPr>
                 </w:p>
@@ -22968,7 +23427,6 @@
                       <w:rFonts w:ascii="Barlow Condensed Medium" w:eastAsia="華康中黑體" w:hAnsi="Barlow Condensed Medium" w:cstheme="minorHAnsi"/>
                       <w:w w:val="80"/>
                       <w:szCs w:val="24"/>
-                      <w:highlight w:val="yellow"/>
                     </w:rPr>
                   </w:pPr>
                 </w:p>
@@ -22990,7 +23448,6 @@
                       <w:rFonts w:ascii="Barlow Condensed Medium" w:eastAsia="華康中黑體" w:hAnsi="Barlow Condensed Medium" w:cstheme="minorHAnsi"/>
                       <w:w w:val="80"/>
                       <w:szCs w:val="24"/>
-                      <w:highlight w:val="yellow"/>
                     </w:rPr>
                   </w:pPr>
                 </w:p>
@@ -23012,7 +23469,6 @@
                       <w:rFonts w:ascii="Barlow Condensed Medium" w:eastAsia="華康中黑體" w:hAnsi="Barlow Condensed Medium" w:cstheme="minorHAnsi"/>
                       <w:w w:val="80"/>
                       <w:szCs w:val="24"/>
-                      <w:highlight w:val="yellow"/>
                     </w:rPr>
                   </w:pPr>
                 </w:p>
@@ -23026,7 +23482,6 @@
                 <w:rFonts w:ascii="Barlow Condensed Medium" w:eastAsia="華康中黑體" w:hAnsi="Barlow Condensed Medium" w:cstheme="minorHAnsi"/>
                 <w:w w:val="80"/>
                 <w:szCs w:val="24"/>
-                <w:highlight w:val="yellow"/>
               </w:rPr>
             </w:pPr>
           </w:p>
@@ -23047,7 +23502,6 @@
                 <w:rFonts w:ascii="Barlow Condensed Medium" w:eastAsia="華康中黑體" w:hAnsi="Barlow Condensed Medium" w:cstheme="minorHAnsi"/>
                 <w:w w:val="80"/>
                 <w:szCs w:val="24"/>
-                <w:highlight w:val="yellow"/>
               </w:rPr>
             </w:pPr>
             <w:r>
@@ -23055,7 +23509,6 @@
                 <w:rFonts w:ascii="Barlow Condensed Medium" w:eastAsia="華康中黑體" w:hAnsi="Barlow Condensed Medium" w:cstheme="minorHAnsi" w:hint="eastAsia"/>
                 <w:w w:val="80"/>
                 <w:szCs w:val="24"/>
-                <w:highlight w:val="yellow"/>
               </w:rPr>
               <w:t>1-1</w:t>
             </w:r>
@@ -23064,7 +23517,6 @@
                 <w:rFonts w:ascii="Barlow Condensed Medium" w:eastAsia="華康中黑體" w:hAnsi="Barlow Condensed Medium" w:cstheme="minorHAnsi" w:hint="eastAsia"/>
                 <w:w w:val="80"/>
                 <w:szCs w:val="24"/>
-                <w:highlight w:val="yellow"/>
               </w:rPr>
               <w:t>號</w:t>
             </w:r>
@@ -23077,7 +23529,6 @@
                 <w:rFonts w:ascii="Barlow Condensed Medium" w:eastAsia="華康中黑體" w:hAnsi="Barlow Condensed Medium" w:cstheme="minorHAnsi"/>
                 <w:w w:val="80"/>
                 <w:szCs w:val="24"/>
-                <w:highlight w:val="yellow"/>
               </w:rPr>
             </w:pPr>
           </w:p>
@@ -23099,7 +23550,6 @@
                 <w:rFonts w:ascii="Barlow Condensed Medium" w:eastAsia="華康中黑體" w:hAnsi="Barlow Condensed Medium" w:cstheme="minorHAnsi"/>
                 <w:w w:val="80"/>
                 <w:szCs w:val="24"/>
-                <w:highlight w:val="yellow"/>
               </w:rPr>
             </w:pPr>
             <w:r>
@@ -23107,7 +23557,6 @@
                 <w:rFonts w:ascii="Barlow Condensed Medium" w:eastAsia="華康中黑體" w:hAnsi="Barlow Condensed Medium" w:cstheme="minorHAnsi" w:hint="eastAsia"/>
                 <w:w w:val="80"/>
                 <w:szCs w:val="24"/>
-                <w:highlight w:val="yellow"/>
               </w:rPr>
               <w:t>1</w:t>
             </w:r>
@@ -23116,7 +23565,6 @@
                 <w:rFonts w:ascii="Barlow Condensed Medium" w:eastAsia="華康中黑體" w:hAnsi="Barlow Condensed Medium" w:cstheme="minorHAnsi" w:hint="eastAsia"/>
                 <w:w w:val="80"/>
                 <w:szCs w:val="24"/>
-                <w:highlight w:val="yellow"/>
               </w:rPr>
               <w:t>,000</w:t>
             </w:r>
@@ -23138,7 +23586,6 @@
                 <w:rFonts w:ascii="Barlow Condensed Medium" w:eastAsia="華康中黑體" w:hAnsi="Barlow Condensed Medium" w:cstheme="minorHAnsi"/>
                 <w:w w:val="80"/>
                 <w:szCs w:val="24"/>
-                <w:highlight w:val="yellow"/>
               </w:rPr>
             </w:pPr>
             <w:r>
@@ -23146,7 +23593,6 @@
                 <w:rFonts w:ascii="Barlow Condensed Medium" w:eastAsia="華康中黑體" w:hAnsi="Barlow Condensed Medium" w:cstheme="minorHAnsi" w:hint="eastAsia"/>
                 <w:w w:val="80"/>
                 <w:szCs w:val="24"/>
-                <w:highlight w:val="yellow"/>
               </w:rPr>
               <w:t>12</w:t>
             </w:r>
@@ -23155,7 +23601,6 @@
                 <w:rFonts w:ascii="Barlow Condensed Medium" w:eastAsia="華康中黑體" w:hAnsi="Barlow Condensed Medium" w:cstheme="minorHAnsi" w:hint="eastAsia"/>
                 <w:w w:val="80"/>
                 <w:szCs w:val="24"/>
-                <w:highlight w:val="yellow"/>
               </w:rPr>
               <w:t>號</w:t>
             </w:r>
@@ -23177,7 +23622,6 @@
                 <w:rFonts w:ascii="Barlow Condensed Medium" w:eastAsia="華康中黑體" w:hAnsi="Barlow Condensed Medium" w:cstheme="minorHAnsi"/>
                 <w:w w:val="80"/>
                 <w:szCs w:val="24"/>
-                <w:highlight w:val="yellow"/>
               </w:rPr>
             </w:pPr>
             <w:r>
@@ -23185,7 +23629,6 @@
                 <w:rFonts w:ascii="Barlow Condensed Medium" w:eastAsia="華康中黑體" w:hAnsi="Barlow Condensed Medium" w:cstheme="minorHAnsi" w:hint="eastAsia"/>
                 <w:w w:val="80"/>
                 <w:szCs w:val="24"/>
-                <w:highlight w:val="yellow"/>
               </w:rPr>
               <w:t>2,000</w:t>
             </w:r>
@@ -23208,7 +23651,6 @@
                 <w:rFonts w:ascii="Barlow Condensed Medium" w:eastAsia="華康中黑體" w:hAnsi="Barlow Condensed Medium" w:cstheme="minorHAnsi"/>
                 <w:w w:val="80"/>
                 <w:szCs w:val="24"/>
-                <w:highlight w:val="yellow"/>
               </w:rPr>
             </w:pPr>
             <w:r>
@@ -23216,7 +23658,6 @@
                 <w:rFonts w:ascii="Barlow Condensed Medium" w:eastAsia="華康中黑體" w:hAnsi="Barlow Condensed Medium" w:cstheme="minorHAnsi" w:hint="eastAsia"/>
                 <w:w w:val="80"/>
                 <w:szCs w:val="24"/>
-                <w:highlight w:val="yellow"/>
               </w:rPr>
               <w:t>46</w:t>
             </w:r>
@@ -23225,7 +23666,6 @@
                 <w:rFonts w:ascii="Barlow Condensed Medium" w:eastAsia="華康中黑體" w:hAnsi="Barlow Condensed Medium" w:cstheme="minorHAnsi" w:hint="eastAsia"/>
                 <w:w w:val="80"/>
                 <w:szCs w:val="24"/>
-                <w:highlight w:val="yellow"/>
               </w:rPr>
               <w:t>號</w:t>
             </w:r>
@@ -23247,7 +23687,6 @@
                 <w:rFonts w:ascii="Barlow Condensed Medium" w:eastAsia="華康中黑體" w:hAnsi="Barlow Condensed Medium" w:cstheme="minorHAnsi"/>
                 <w:w w:val="80"/>
                 <w:szCs w:val="24"/>
-                <w:highlight w:val="yellow"/>
               </w:rPr>
             </w:pPr>
             <w:r>
@@ -23255,7 +23694,6 @@
                 <w:rFonts w:ascii="Barlow Condensed Medium" w:eastAsia="華康中黑體" w:hAnsi="Barlow Condensed Medium" w:cstheme="minorHAnsi" w:hint="eastAsia"/>
                 <w:w w:val="80"/>
                 <w:szCs w:val="24"/>
-                <w:highlight w:val="yellow"/>
               </w:rPr>
               <w:t>1</w:t>
             </w:r>
@@ -23264,7 +23702,6 @@
                 <w:rFonts w:ascii="Barlow Condensed Medium" w:eastAsia="華康中黑體" w:hAnsi="Barlow Condensed Medium" w:cstheme="minorHAnsi" w:hint="eastAsia"/>
                 <w:w w:val="80"/>
                 <w:szCs w:val="24"/>
-                <w:highlight w:val="yellow"/>
               </w:rPr>
               <w:t>,000</w:t>
             </w:r>
@@ -23290,7 +23727,6 @@
                 <w:rFonts w:ascii="Barlow Condensed Medium" w:eastAsia="華康中黑體" w:hAnsi="Barlow Condensed Medium" w:cstheme="minorHAnsi"/>
                 <w:w w:val="80"/>
                 <w:szCs w:val="24"/>
-                <w:highlight w:val="yellow"/>
               </w:rPr>
             </w:pPr>
           </w:p>
@@ -23311,7 +23747,6 @@
                 <w:rFonts w:ascii="Barlow Condensed Medium" w:eastAsia="華康中黑體" w:hAnsi="Barlow Condensed Medium" w:cstheme="minorHAnsi"/>
                 <w:w w:val="80"/>
                 <w:szCs w:val="24"/>
-                <w:highlight w:val="yellow"/>
               </w:rPr>
             </w:pPr>
             <w:r>
@@ -23319,7 +23754,6 @@
                 <w:rFonts w:ascii="Barlow Condensed Medium" w:eastAsia="華康中黑體" w:hAnsi="Barlow Condensed Medium" w:cstheme="minorHAnsi" w:hint="eastAsia"/>
                 <w:w w:val="80"/>
                 <w:szCs w:val="24"/>
-                <w:highlight w:val="yellow"/>
               </w:rPr>
               <w:t>52</w:t>
             </w:r>
@@ -23328,7 +23762,6 @@
                 <w:rFonts w:ascii="Barlow Condensed Medium" w:eastAsia="華康中黑體" w:hAnsi="Barlow Condensed Medium" w:cstheme="minorHAnsi" w:hint="eastAsia"/>
                 <w:w w:val="80"/>
                 <w:szCs w:val="24"/>
-                <w:highlight w:val="yellow"/>
               </w:rPr>
               <w:t>號</w:t>
             </w:r>
@@ -23351,7 +23784,6 @@
                 <w:rFonts w:ascii="Barlow Condensed Medium" w:eastAsia="華康中黑體" w:hAnsi="Barlow Condensed Medium" w:cstheme="minorHAnsi"/>
                 <w:w w:val="80"/>
                 <w:szCs w:val="24"/>
-                <w:highlight w:val="yellow"/>
               </w:rPr>
             </w:pPr>
             <w:r>
@@ -23359,7 +23791,6 @@
                 <w:rFonts w:ascii="Barlow Condensed Medium" w:eastAsia="華康中黑體" w:hAnsi="Barlow Condensed Medium" w:cstheme="minorHAnsi" w:hint="eastAsia"/>
                 <w:w w:val="80"/>
                 <w:szCs w:val="24"/>
-                <w:highlight w:val="yellow"/>
               </w:rPr>
               <w:t>1,000</w:t>
             </w:r>
@@ -23381,7 +23812,6 @@
                 <w:rFonts w:ascii="Barlow Condensed Medium" w:eastAsia="華康中黑體" w:hAnsi="Barlow Condensed Medium" w:cstheme="minorHAnsi"/>
                 <w:w w:val="80"/>
                 <w:szCs w:val="24"/>
-                <w:highlight w:val="yellow"/>
               </w:rPr>
             </w:pPr>
             <w:r>
@@ -23389,7 +23819,6 @@
                 <w:rFonts w:ascii="Barlow Condensed Medium" w:eastAsia="華康中黑體" w:hAnsi="Barlow Condensed Medium" w:cstheme="minorHAnsi" w:hint="eastAsia"/>
                 <w:w w:val="80"/>
                 <w:szCs w:val="24"/>
-                <w:highlight w:val="yellow"/>
               </w:rPr>
               <w:t>54</w:t>
             </w:r>
@@ -23398,7 +23827,6 @@
                 <w:rFonts w:ascii="Barlow Condensed Medium" w:eastAsia="華康中黑體" w:hAnsi="Barlow Condensed Medium" w:cstheme="minorHAnsi" w:hint="eastAsia"/>
                 <w:w w:val="80"/>
                 <w:szCs w:val="24"/>
-                <w:highlight w:val="yellow"/>
               </w:rPr>
               <w:t>號</w:t>
             </w:r>
@@ -23420,7 +23848,6 @@
                 <w:rFonts w:ascii="Barlow Condensed Medium" w:eastAsia="華康中黑體" w:hAnsi="Barlow Condensed Medium" w:cstheme="minorHAnsi"/>
                 <w:w w:val="80"/>
                 <w:szCs w:val="24"/>
-                <w:highlight w:val="yellow"/>
               </w:rPr>
             </w:pPr>
             <w:r>
@@ -23428,7 +23855,6 @@
                 <w:rFonts w:ascii="Barlow Condensed Medium" w:eastAsia="華康中黑體" w:hAnsi="Barlow Condensed Medium" w:cstheme="minorHAnsi" w:hint="eastAsia"/>
                 <w:w w:val="80"/>
                 <w:szCs w:val="24"/>
-                <w:highlight w:val="yellow"/>
               </w:rPr>
               <w:t>3,000</w:t>
             </w:r>
@@ -23451,7 +23877,6 @@
                 <w:rFonts w:ascii="Barlow Condensed Medium" w:eastAsia="華康中黑體" w:hAnsi="Barlow Condensed Medium" w:cstheme="minorHAnsi"/>
                 <w:w w:val="80"/>
                 <w:szCs w:val="24"/>
-                <w:highlight w:val="yellow"/>
               </w:rPr>
             </w:pPr>
             <w:r>
@@ -23459,7 +23884,6 @@
                 <w:rFonts w:ascii="Barlow Condensed Medium" w:eastAsia="華康中黑體" w:hAnsi="Barlow Condensed Medium" w:cstheme="minorHAnsi" w:hint="eastAsia"/>
                 <w:w w:val="80"/>
                 <w:szCs w:val="24"/>
-                <w:highlight w:val="yellow"/>
               </w:rPr>
               <w:t>54-1</w:t>
             </w:r>
@@ -23468,7 +23892,6 @@
                 <w:rFonts w:ascii="Barlow Condensed Medium" w:eastAsia="華康中黑體" w:hAnsi="Barlow Condensed Medium" w:cstheme="minorHAnsi" w:hint="eastAsia"/>
                 <w:w w:val="80"/>
                 <w:szCs w:val="24"/>
-                <w:highlight w:val="yellow"/>
               </w:rPr>
               <w:t>號</w:t>
             </w:r>
@@ -23490,7 +23913,6 @@
                 <w:rFonts w:ascii="Barlow Condensed Medium" w:eastAsia="華康中黑體" w:hAnsi="Barlow Condensed Medium" w:cstheme="minorHAnsi"/>
                 <w:w w:val="80"/>
                 <w:szCs w:val="24"/>
-                <w:highlight w:val="yellow"/>
               </w:rPr>
             </w:pPr>
             <w:r>
@@ -23498,7 +23920,6 @@
                 <w:rFonts w:ascii="Barlow Condensed Medium" w:eastAsia="華康中黑體" w:hAnsi="Barlow Condensed Medium" w:cstheme="minorHAnsi" w:hint="eastAsia"/>
                 <w:w w:val="80"/>
                 <w:szCs w:val="24"/>
-                <w:highlight w:val="yellow"/>
               </w:rPr>
               <w:t>3,000</w:t>
             </w:r>
@@ -23524,7 +23945,6 @@
                 <w:rFonts w:ascii="Barlow Condensed Medium" w:eastAsia="華康中黑體" w:hAnsi="Barlow Condensed Medium" w:cstheme="minorHAnsi"/>
                 <w:w w:val="80"/>
                 <w:szCs w:val="24"/>
-                <w:highlight w:val="yellow"/>
               </w:rPr>
             </w:pPr>
           </w:p>
@@ -23545,7 +23965,6 @@
                 <w:rFonts w:ascii="Barlow Condensed Medium" w:eastAsia="華康中黑體" w:hAnsi="Barlow Condensed Medium" w:cstheme="minorHAnsi"/>
                 <w:w w:val="80"/>
                 <w:szCs w:val="24"/>
-                <w:highlight w:val="yellow"/>
               </w:rPr>
             </w:pPr>
             <w:r>
@@ -23553,7 +23972,6 @@
                 <w:rFonts w:ascii="Barlow Condensed Medium" w:eastAsia="華康中黑體" w:hAnsi="Barlow Condensed Medium" w:cstheme="minorHAnsi" w:hint="eastAsia"/>
                 <w:w w:val="80"/>
                 <w:szCs w:val="24"/>
-                <w:highlight w:val="yellow"/>
               </w:rPr>
               <w:t>58</w:t>
             </w:r>
@@ -23562,7 +23980,6 @@
                 <w:rFonts w:ascii="Barlow Condensed Medium" w:eastAsia="華康中黑體" w:hAnsi="Barlow Condensed Medium" w:cstheme="minorHAnsi" w:hint="eastAsia"/>
                 <w:w w:val="80"/>
                 <w:szCs w:val="24"/>
-                <w:highlight w:val="yellow"/>
               </w:rPr>
               <w:t>號</w:t>
             </w:r>
@@ -23585,7 +24002,6 @@
                 <w:rFonts w:ascii="Barlow Condensed Medium" w:eastAsia="華康中黑體" w:hAnsi="Barlow Condensed Medium" w:cstheme="minorHAnsi"/>
                 <w:w w:val="80"/>
                 <w:szCs w:val="24"/>
-                <w:highlight w:val="yellow"/>
               </w:rPr>
             </w:pPr>
             <w:r>
@@ -23593,7 +24009,6 @@
                 <w:rFonts w:ascii="Barlow Condensed Medium" w:eastAsia="華康中黑體" w:hAnsi="Barlow Condensed Medium" w:cstheme="minorHAnsi" w:hint="eastAsia"/>
                 <w:w w:val="80"/>
                 <w:szCs w:val="24"/>
-                <w:highlight w:val="yellow"/>
               </w:rPr>
               <w:t>2,000</w:t>
             </w:r>
@@ -23615,7 +24030,6 @@
                 <w:rFonts w:ascii="Barlow Condensed Medium" w:eastAsia="華康中黑體" w:hAnsi="Barlow Condensed Medium" w:cstheme="minorHAnsi"/>
                 <w:w w:val="80"/>
                 <w:szCs w:val="24"/>
-                <w:highlight w:val="yellow"/>
               </w:rPr>
             </w:pPr>
           </w:p>
@@ -23636,7 +24050,6 @@
                 <w:rFonts w:ascii="Barlow Condensed Medium" w:eastAsia="華康中黑體" w:hAnsi="Barlow Condensed Medium" w:cstheme="minorHAnsi"/>
                 <w:w w:val="80"/>
                 <w:szCs w:val="24"/>
-                <w:highlight w:val="yellow"/>
               </w:rPr>
             </w:pPr>
           </w:p>
@@ -23658,7 +24071,6 @@
                 <w:rFonts w:ascii="Barlow Condensed Medium" w:eastAsia="華康中黑體" w:hAnsi="Barlow Condensed Medium" w:cstheme="minorHAnsi"/>
                 <w:w w:val="80"/>
                 <w:szCs w:val="24"/>
-                <w:highlight w:val="yellow"/>
               </w:rPr>
             </w:pPr>
           </w:p>
@@ -23679,7 +24091,6 @@
                 <w:rFonts w:ascii="Barlow Condensed Medium" w:eastAsia="華康中黑體" w:hAnsi="Barlow Condensed Medium" w:cstheme="minorHAnsi"/>
                 <w:w w:val="80"/>
                 <w:szCs w:val="24"/>
-                <w:highlight w:val="yellow"/>
               </w:rPr>
             </w:pPr>
           </w:p>
@@ -23705,7 +24116,6 @@
                 <w:rFonts w:ascii="Barlow Condensed Medium" w:eastAsia="華康中黑體" w:hAnsi="Barlow Condensed Medium" w:cstheme="minorHAnsi"/>
                 <w:w w:val="80"/>
                 <w:szCs w:val="24"/>
-                <w:highlight w:val="yellow"/>
               </w:rPr>
             </w:pPr>
           </w:p>
@@ -23726,7 +24136,6 @@
                 <w:rFonts w:ascii="Barlow Condensed Medium" w:eastAsia="華康中黑體" w:hAnsi="Barlow Condensed Medium" w:cstheme="minorHAnsi"/>
                 <w:w w:val="80"/>
                 <w:szCs w:val="24"/>
-                <w:highlight w:val="yellow"/>
               </w:rPr>
             </w:pPr>
           </w:p>
@@ -23748,7 +24157,6 @@
                 <w:rFonts w:ascii="Barlow Condensed Medium" w:eastAsia="華康中黑體" w:hAnsi="Barlow Condensed Medium" w:cstheme="minorHAnsi"/>
                 <w:w w:val="80"/>
                 <w:szCs w:val="24"/>
-                <w:highlight w:val="yellow"/>
               </w:rPr>
             </w:pPr>
           </w:p>
@@ -23769,7 +24177,6 @@
                 <w:rFonts w:ascii="Barlow Condensed Medium" w:eastAsia="華康中黑體" w:hAnsi="Barlow Condensed Medium" w:cstheme="minorHAnsi"/>
                 <w:w w:val="80"/>
                 <w:szCs w:val="24"/>
-                <w:highlight w:val="yellow"/>
               </w:rPr>
             </w:pPr>
           </w:p>
@@ -23790,7 +24197,6 @@
                 <w:rFonts w:ascii="Barlow Condensed Medium" w:eastAsia="華康中黑體" w:hAnsi="Barlow Condensed Medium" w:cstheme="minorHAnsi"/>
                 <w:w w:val="80"/>
                 <w:szCs w:val="24"/>
-                <w:highlight w:val="yellow"/>
               </w:rPr>
             </w:pPr>
           </w:p>
@@ -23811,7 +24217,6 @@
                 <w:rFonts w:ascii="Barlow Condensed Medium" w:eastAsia="華康中黑體" w:hAnsi="Barlow Condensed Medium" w:cstheme="minorHAnsi"/>
                 <w:w w:val="80"/>
                 <w:szCs w:val="24"/>
-                <w:highlight w:val="yellow"/>
               </w:rPr>
             </w:pPr>
           </w:p>
@@ -23832,7 +24237,6 @@
                 <w:rFonts w:ascii="Barlow Condensed Medium" w:eastAsia="華康中黑體" w:hAnsi="Barlow Condensed Medium" w:cstheme="minorHAnsi"/>
                 <w:w w:val="80"/>
                 <w:szCs w:val="24"/>
-                <w:highlight w:val="yellow"/>
               </w:rPr>
             </w:pPr>
           </w:p>
@@ -23858,7 +24262,6 @@
                 <w:rFonts w:ascii="Barlow Condensed Medium" w:eastAsia="華康中黑體" w:hAnsi="Barlow Condensed Medium" w:cstheme="minorHAnsi"/>
                 <w:w w:val="80"/>
                 <w:szCs w:val="24"/>
-                <w:highlight w:val="yellow"/>
               </w:rPr>
             </w:pPr>
             <w:r>
@@ -23866,7 +24269,6 @@
                 <w:rFonts w:ascii="Barlow Condensed Medium" w:eastAsia="華康中黑體" w:hAnsi="Barlow Condensed Medium" w:cstheme="minorHAnsi"/>
                 <w:w w:val="80"/>
                 <w:szCs w:val="24"/>
-                <w:highlight w:val="yellow"/>
               </w:rPr>
               <w:sym w:font="Wingdings 2" w:char="F0AE"/>
             </w:r>
@@ -23875,7 +24277,6 @@
                 <w:rFonts w:ascii="Barlow Condensed Medium" w:eastAsia="華康中黑體" w:hAnsi="Barlow Condensed Medium" w:cstheme="minorHAnsi" w:hint="eastAsia"/>
                 <w:w w:val="80"/>
                 <w:szCs w:val="24"/>
-                <w:highlight w:val="yellow"/>
               </w:rPr>
               <w:t>為</w:t>
             </w:r>
@@ -23884,7 +24285,6 @@
                 <w:rFonts w:ascii="Barlow Condensed Medium" w:eastAsia="華康中黑體" w:hAnsi="Barlow Condensed Medium" w:cstheme="minorHAnsi" w:hint="eastAsia"/>
                 <w:w w:val="80"/>
                 <w:szCs w:val="24"/>
-                <w:highlight w:val="yellow"/>
               </w:rPr>
               <w:t>母</w:t>
             </w:r>
@@ -23893,7 +24293,6 @@
                 <w:rFonts w:ascii="細明體" w:eastAsia="細明體" w:hAnsi="細明體" w:cs="細明體" w:hint="eastAsia"/>
                 <w:w w:val="80"/>
                 <w:szCs w:val="24"/>
-                <w:highlight w:val="yellow"/>
               </w:rPr>
               <w:t>親節</w:t>
             </w:r>
@@ -23902,7 +24301,6 @@
                 <w:rFonts w:ascii="Barlow Condensed Medium" w:eastAsia="華康中黑體" w:hAnsi="Barlow Condensed Medium" w:cstheme="minorHAnsi"/>
                 <w:w w:val="80"/>
                 <w:szCs w:val="24"/>
-                <w:highlight w:val="yellow"/>
               </w:rPr>
               <w:t>奉獻</w:t>
             </w:r>
@@ -23911,7 +24309,6 @@
                 <w:rFonts w:ascii="Barlow Condensed Medium" w:eastAsia="華康中黑體" w:hAnsi="Barlow Condensed Medium" w:cstheme="minorHAnsi"/>
                 <w:w w:val="80"/>
                 <w:szCs w:val="24"/>
-                <w:highlight w:val="yellow"/>
               </w:rPr>
               <w:t>:</w:t>
             </w:r>
@@ -23933,7 +24330,6 @@
                 <w:rFonts w:ascii="Barlow Condensed Medium" w:eastAsia="華康中黑體" w:hAnsi="Barlow Condensed Medium" w:cstheme="minorHAnsi"/>
                 <w:w w:val="80"/>
                 <w:szCs w:val="24"/>
-                <w:highlight w:val="yellow"/>
               </w:rPr>
             </w:pPr>
             <w:r>
@@ -23941,7 +24337,6 @@
                 <w:rFonts w:ascii="Barlow Condensed Medium" w:eastAsia="華康中黑體" w:hAnsi="Barlow Condensed Medium" w:cstheme="minorHAnsi" w:hint="eastAsia"/>
                 <w:w w:val="80"/>
                 <w:szCs w:val="24"/>
-                <w:highlight w:val="yellow"/>
               </w:rPr>
               <w:t>63</w:t>
             </w:r>
@@ -23950,7 +24345,6 @@
                 <w:rFonts w:ascii="Barlow Condensed Medium" w:eastAsia="華康中黑體" w:hAnsi="Barlow Condensed Medium" w:cstheme="minorHAnsi" w:hint="eastAsia"/>
                 <w:w w:val="80"/>
                 <w:szCs w:val="24"/>
-                <w:highlight w:val="yellow"/>
               </w:rPr>
               <w:t>號</w:t>
             </w:r>
@@ -23980,7 +24374,6 @@
                 <w:rFonts w:ascii="Barlow Condensed Medium" w:eastAsia="華康中黑體" w:hAnsi="Barlow Condensed Medium" w:cstheme="minorHAnsi" w:hint="eastAsia"/>
                 <w:w w:val="80"/>
                 <w:szCs w:val="24"/>
-                <w:highlight w:val="yellow"/>
               </w:rPr>
               <w:t>1,000</w:t>
             </w:r>
@@ -24389,6 +24782,7 @@
           <w:rFonts w:ascii="華康正顏楷體W9" w:eastAsia="華康正顏楷體W9" w:cstheme="minorHAnsi" w:hint="eastAsia"/>
           <w:w w:val="125"/>
         </w:rPr>
+        <w:lastRenderedPageBreak/>
         <w:t>§</w:t>
       </w:r>
       <w:r>
@@ -24726,6 +25120,7 @@
                 <w:szCs w:val="20"/>
               </w:rPr>
             </w:pPr>
+            <w:proofErr w:type="gramStart"/>
             <w:r>
               <w:rPr>
                 <w:rFonts w:ascii="Barlow Condensed Medium" w:eastAsia="華康儷中黑" w:hAnsi="Barlow Condensed Medium" w:cstheme="minorHAnsi"/>
@@ -24735,6 +25130,7 @@
               </w:rPr>
               <w:t>一</w:t>
             </w:r>
+            <w:proofErr w:type="gramEnd"/>
             <w:r>
               <w:rPr>
                 <w:rFonts w:ascii="Barlow Condensed Medium" w:eastAsia="華康儷中黑" w:hAnsi="Barlow Condensed Medium" w:cstheme="minorHAnsi"/>
@@ -25097,6 +25493,7 @@
                 <w:szCs w:val="20"/>
               </w:rPr>
             </w:pPr>
+            <w:proofErr w:type="gramStart"/>
             <w:r>
               <w:rPr>
                 <w:rFonts w:ascii="Barlow Condensed Medium" w:eastAsia="華康儷中黑" w:hAnsi="Barlow Condensed Medium" w:cstheme="minorHAnsi"/>
@@ -25106,6 +25503,7 @@
               </w:rPr>
               <w:t>三</w:t>
             </w:r>
+            <w:proofErr w:type="gramEnd"/>
             <w:r>
               <w:rPr>
                 <w:rFonts w:ascii="Barlow Condensed Medium" w:eastAsia="華康儷中黑" w:hAnsi="Barlow Condensed Medium" w:cstheme="minorHAnsi"/>
@@ -25850,7 +26248,7 @@
                     <pic:cNvPicPr/>
                   </pic:nvPicPr>
                   <pic:blipFill>
-                    <a:blip r:embed="rId17" cstate="print">
+                    <a:blip r:embed="rId18" cstate="print">
                       <a:extLst>
                         <a:ext uri="{28A0092B-C50C-407E-A947-70E740481C1C}">
                           <a14:useLocalDpi xmlns:a14="http://schemas.microsoft.com/office/drawing/2010/main" val="0"/>
@@ -26005,7 +26403,17 @@
           <w:sz w:val="26"/>
           <w:szCs w:val="26"/>
         </w:rPr>
-        <w:t>耶利米</w:t>
+        <w:t>耶</w:t>
+      </w:r>
+      <w:proofErr w:type="gramStart"/>
+      <w:r>
+        <w:rPr>
+          <w:rFonts w:ascii="Barlow Condensed Medium" w:eastAsia="華康儷中黑" w:hAnsi="Barlow Condensed Medium" w:hint="eastAsia"/>
+          <w:w w:val="80"/>
+          <w:sz w:val="26"/>
+          <w:szCs w:val="26"/>
+        </w:rPr>
+        <w:t>利米</w:t>
       </w:r>
       <w:r>
         <w:rPr>
@@ -26016,6 +26424,7 @@
         </w:rPr>
         <w:t>書</w:t>
       </w:r>
+      <w:proofErr w:type="gramEnd"/>
       <w:r>
         <w:rPr>
           <w:rFonts w:ascii="Barlow Condensed Medium" w:eastAsia="華康中黑體" w:hAnsi="Barlow Condensed Medium" w:cstheme="minorHAnsi"/>
@@ -26023,7 +26432,27 @@
           <w:sz w:val="26"/>
           <w:szCs w:val="26"/>
         </w:rPr>
-        <w:t>7:9-11,21-28</w:t>
+        <w:t>7:9-11</w:t>
+      </w:r>
+      <w:proofErr w:type="gramStart"/>
+      <w:r>
+        <w:rPr>
+          <w:rFonts w:ascii="Barlow Condensed Medium" w:eastAsia="華康中黑體" w:hAnsi="Barlow Condensed Medium" w:cstheme="minorHAnsi"/>
+          <w:w w:val="80"/>
+          <w:sz w:val="26"/>
+          <w:szCs w:val="26"/>
+        </w:rPr>
+        <w:t>,21</w:t>
+      </w:r>
+      <w:proofErr w:type="gramEnd"/>
+      <w:r>
+        <w:rPr>
+          <w:rFonts w:ascii="Barlow Condensed Medium" w:eastAsia="華康中黑體" w:hAnsi="Barlow Condensed Medium" w:cstheme="minorHAnsi"/>
+          <w:w w:val="80"/>
+          <w:sz w:val="26"/>
+          <w:szCs w:val="26"/>
+        </w:rPr>
+        <w:t>-28</w:t>
       </w:r>
     </w:p>
     <w:p>
@@ -26039,6 +26468,7 @@
           <w:szCs w:val="26"/>
         </w:rPr>
       </w:pPr>
+      <w:proofErr w:type="gramStart"/>
       <w:r>
         <w:rPr>
           <w:rFonts w:ascii="Barlow Condensed Medium" w:eastAsia="華康儷中黑" w:hAnsi="Barlow Condensed Medium" w:cstheme="minorHAnsi"/>
@@ -26046,7 +26476,17 @@
           <w:sz w:val="26"/>
           <w:szCs w:val="26"/>
         </w:rPr>
-        <w:t>鑰節：</w:t>
+        <w:t>鑰</w:t>
+      </w:r>
+      <w:proofErr w:type="gramEnd"/>
+      <w:r>
+        <w:rPr>
+          <w:rFonts w:ascii="Barlow Condensed Medium" w:eastAsia="華康儷中黑" w:hAnsi="Barlow Condensed Medium" w:cstheme="minorHAnsi"/>
+          <w:w w:val="80"/>
+          <w:sz w:val="26"/>
+          <w:szCs w:val="26"/>
+        </w:rPr>
+        <w:t>節：</w:t>
       </w:r>
       <w:r>
         <w:rPr>
@@ -26056,7 +26496,29 @@
           <w:sz w:val="26"/>
           <w:szCs w:val="26"/>
         </w:rPr>
-        <w:t>我只吩咐他們這一件事，說：「你們要聽從我的話，我就作你們的　神，你們也作我的子民；你們要遵行我所吩咐的一切道，好使你們蒙福。」</w:t>
+        <w:t>我只吩咐他們這一件事，說：「你們要聽從我的話，我就作你們的　神，你們也作我的子民；你們要遵行我所吩咐的一切道，好使</w:t>
+      </w:r>
+      <w:proofErr w:type="gramStart"/>
+      <w:r>
+        <w:rPr>
+          <w:rFonts w:ascii="Barlow Condensed Medium" w:eastAsia="華康古印體" w:hAnsi="Barlow Condensed Medium" w:cstheme="minorHAnsi" w:hint="eastAsia"/>
+          <w:b/>
+          <w:w w:val="72"/>
+          <w:sz w:val="26"/>
+          <w:szCs w:val="26"/>
+        </w:rPr>
+        <w:t>你們蒙福</w:t>
+      </w:r>
+      <w:proofErr w:type="gramEnd"/>
+      <w:r>
+        <w:rPr>
+          <w:rFonts w:ascii="Barlow Condensed Medium" w:eastAsia="華康古印體" w:hAnsi="Barlow Condensed Medium" w:cstheme="minorHAnsi" w:hint="eastAsia"/>
+          <w:b/>
+          <w:w w:val="72"/>
+          <w:sz w:val="26"/>
+          <w:szCs w:val="26"/>
+        </w:rPr>
+        <w:t>。」</w:t>
       </w:r>
       <w:r>
         <w:rPr>
@@ -26160,7 +26622,247 @@
           <w:sz w:val="26"/>
           <w:szCs w:val="26"/>
         </w:rPr>
-        <w:t>耶利米不只宣告了猶大百姓的罪行，同時也闡明了真正的信仰最重要的核心價值──高舉和實踐良善的敬虔。又當來自耶和華的良善被實踐出來，就展現出信實、公義、慈愛、智慧等等美好的德行。反觀追隨偶像的結果就是充滿偷盜、兇殺、姦淫、起假誓的惡行；又把耶和華的殿變成賊窩，還想藉由獻祭來換得祂的祝福。所以，　神鄭重聲明，祂從未要求百姓獻祭物，只吩咐他們一件事，就是遵行　神所吩咐一切的道。然而，這群悖逆又不受管教的百姓，不但沒有遵行，反而還殺害　神所差的先知，行為比他們的祖先更惡。</w:t>
+        <w:t>耶</w:t>
+      </w:r>
+      <w:proofErr w:type="gramStart"/>
+      <w:r>
+        <w:rPr>
+          <w:rFonts w:ascii="Barlow Condensed Medium" w:eastAsia="華康細黑體" w:hAnsi="Barlow Condensed Medium" w:hint="eastAsia"/>
+          <w:w w:val="75"/>
+          <w:sz w:val="26"/>
+          <w:szCs w:val="26"/>
+        </w:rPr>
+        <w:t>利米不只</w:t>
+      </w:r>
+      <w:proofErr w:type="gramEnd"/>
+      <w:r>
+        <w:rPr>
+          <w:rFonts w:ascii="Barlow Condensed Medium" w:eastAsia="華康細黑體" w:hAnsi="Barlow Condensed Medium" w:hint="eastAsia"/>
+          <w:w w:val="75"/>
+          <w:sz w:val="26"/>
+          <w:szCs w:val="26"/>
+        </w:rPr>
+        <w:t>宣告了猶大百姓的罪行，同時也闡明了真正的信仰最重要的核心價值</w:t>
+      </w:r>
+      <w:proofErr w:type="gramStart"/>
+      <w:r>
+        <w:rPr>
+          <w:rFonts w:ascii="Barlow Condensed Medium" w:eastAsia="華康細黑體" w:hAnsi="Barlow Condensed Medium" w:hint="eastAsia"/>
+          <w:w w:val="75"/>
+          <w:sz w:val="26"/>
+          <w:szCs w:val="26"/>
+        </w:rPr>
+        <w:t>──</w:t>
+      </w:r>
+      <w:proofErr w:type="gramEnd"/>
+      <w:r>
+        <w:rPr>
+          <w:rFonts w:ascii="Barlow Condensed Medium" w:eastAsia="華康細黑體" w:hAnsi="Barlow Condensed Medium" w:hint="eastAsia"/>
+          <w:w w:val="75"/>
+          <w:sz w:val="26"/>
+          <w:szCs w:val="26"/>
+        </w:rPr>
+        <w:t>高舉和實踐良善的敬</w:t>
+      </w:r>
+      <w:proofErr w:type="gramStart"/>
+      <w:r>
+        <w:rPr>
+          <w:rFonts w:ascii="Barlow Condensed Medium" w:eastAsia="華康細黑體" w:hAnsi="Barlow Condensed Medium" w:hint="eastAsia"/>
+          <w:w w:val="75"/>
+          <w:sz w:val="26"/>
+          <w:szCs w:val="26"/>
+        </w:rPr>
+        <w:t>虔</w:t>
+      </w:r>
+      <w:proofErr w:type="gramEnd"/>
+      <w:r>
+        <w:rPr>
+          <w:rFonts w:ascii="Barlow Condensed Medium" w:eastAsia="華康細黑體" w:hAnsi="Barlow Condensed Medium" w:hint="eastAsia"/>
+          <w:w w:val="75"/>
+          <w:sz w:val="26"/>
+          <w:szCs w:val="26"/>
+        </w:rPr>
+        <w:t>。又當來自耶和華的良善被實踐出來，就展現出信實、公義、慈愛、智慧等等美好的德行。反觀追隨偶像的結果就是充滿偷盜、</w:t>
+      </w:r>
+      <w:proofErr w:type="gramStart"/>
+      <w:r>
+        <w:rPr>
+          <w:rFonts w:ascii="Barlow Condensed Medium" w:eastAsia="華康細黑體" w:hAnsi="Barlow Condensed Medium" w:hint="eastAsia"/>
+          <w:w w:val="75"/>
+          <w:sz w:val="26"/>
+          <w:szCs w:val="26"/>
+        </w:rPr>
+        <w:t>兇</w:t>
+      </w:r>
+      <w:proofErr w:type="gramEnd"/>
+      <w:r>
+        <w:rPr>
+          <w:rFonts w:ascii="Barlow Condensed Medium" w:eastAsia="華康細黑體" w:hAnsi="Barlow Condensed Medium" w:hint="eastAsia"/>
+          <w:w w:val="75"/>
+          <w:sz w:val="26"/>
+          <w:szCs w:val="26"/>
+        </w:rPr>
+        <w:t>殺、姦淫、</w:t>
+      </w:r>
+      <w:proofErr w:type="gramStart"/>
+      <w:r>
+        <w:rPr>
+          <w:rFonts w:ascii="Barlow Condensed Medium" w:eastAsia="華康細黑體" w:hAnsi="Barlow Condensed Medium" w:hint="eastAsia"/>
+          <w:w w:val="75"/>
+          <w:sz w:val="26"/>
+          <w:szCs w:val="26"/>
+        </w:rPr>
+        <w:t>起假誓的</w:t>
+      </w:r>
+      <w:proofErr w:type="gramEnd"/>
+      <w:r>
+        <w:rPr>
+          <w:rFonts w:ascii="Barlow Condensed Medium" w:eastAsia="華康細黑體" w:hAnsi="Barlow Condensed Medium" w:hint="eastAsia"/>
+          <w:w w:val="75"/>
+          <w:sz w:val="26"/>
+          <w:szCs w:val="26"/>
+        </w:rPr>
+        <w:t>惡行；又把</w:t>
+      </w:r>
+      <w:proofErr w:type="gramStart"/>
+      <w:r>
+        <w:rPr>
+          <w:rFonts w:ascii="Barlow Condensed Medium" w:eastAsia="華康細黑體" w:hAnsi="Barlow Condensed Medium" w:hint="eastAsia"/>
+          <w:w w:val="75"/>
+          <w:sz w:val="26"/>
+          <w:szCs w:val="26"/>
+        </w:rPr>
+        <w:t>耶和華的殿變成</w:t>
+      </w:r>
+      <w:proofErr w:type="gramEnd"/>
+      <w:r>
+        <w:rPr>
+          <w:rFonts w:ascii="Barlow Condensed Medium" w:eastAsia="華康細黑體" w:hAnsi="Barlow Condensed Medium" w:hint="eastAsia"/>
+          <w:w w:val="75"/>
+          <w:sz w:val="26"/>
+          <w:szCs w:val="26"/>
+        </w:rPr>
+        <w:t>賊窩，還想藉</w:t>
+      </w:r>
+      <w:proofErr w:type="gramStart"/>
+      <w:r>
+        <w:rPr>
+          <w:rFonts w:ascii="Barlow Condensed Medium" w:eastAsia="華康細黑體" w:hAnsi="Barlow Condensed Medium" w:hint="eastAsia"/>
+          <w:w w:val="75"/>
+          <w:sz w:val="26"/>
+          <w:szCs w:val="26"/>
+        </w:rPr>
+        <w:t>由獻祭來</w:t>
+      </w:r>
+      <w:proofErr w:type="gramEnd"/>
+      <w:r>
+        <w:rPr>
+          <w:rFonts w:ascii="Barlow Condensed Medium" w:eastAsia="華康細黑體" w:hAnsi="Barlow Condensed Medium" w:hint="eastAsia"/>
+          <w:w w:val="75"/>
+          <w:sz w:val="26"/>
+          <w:szCs w:val="26"/>
+        </w:rPr>
+        <w:t>換得</w:t>
+      </w:r>
+      <w:proofErr w:type="gramStart"/>
+      <w:r>
+        <w:rPr>
+          <w:rFonts w:ascii="Barlow Condensed Medium" w:eastAsia="華康細黑體" w:hAnsi="Barlow Condensed Medium" w:hint="eastAsia"/>
+          <w:w w:val="75"/>
+          <w:sz w:val="26"/>
+          <w:szCs w:val="26"/>
+        </w:rPr>
+        <w:t>祂</w:t>
+      </w:r>
+      <w:proofErr w:type="gramEnd"/>
+      <w:r>
+        <w:rPr>
+          <w:rFonts w:ascii="Barlow Condensed Medium" w:eastAsia="華康細黑體" w:hAnsi="Barlow Condensed Medium" w:hint="eastAsia"/>
+          <w:w w:val="75"/>
+          <w:sz w:val="26"/>
+          <w:szCs w:val="26"/>
+        </w:rPr>
+        <w:t>的祝福。所以，　神鄭重聲明，</w:t>
+      </w:r>
+      <w:proofErr w:type="gramStart"/>
+      <w:r>
+        <w:rPr>
+          <w:rFonts w:ascii="Barlow Condensed Medium" w:eastAsia="華康細黑體" w:hAnsi="Barlow Condensed Medium" w:hint="eastAsia"/>
+          <w:w w:val="75"/>
+          <w:sz w:val="26"/>
+          <w:szCs w:val="26"/>
+        </w:rPr>
+        <w:t>祂</w:t>
+      </w:r>
+      <w:proofErr w:type="gramEnd"/>
+      <w:r>
+        <w:rPr>
+          <w:rFonts w:ascii="Barlow Condensed Medium" w:eastAsia="華康細黑體" w:hAnsi="Barlow Condensed Medium" w:hint="eastAsia"/>
+          <w:w w:val="75"/>
+          <w:sz w:val="26"/>
+          <w:szCs w:val="26"/>
+        </w:rPr>
+        <w:t>從未要求百姓</w:t>
+      </w:r>
+      <w:proofErr w:type="gramStart"/>
+      <w:r>
+        <w:rPr>
+          <w:rFonts w:ascii="Barlow Condensed Medium" w:eastAsia="華康細黑體" w:hAnsi="Barlow Condensed Medium" w:hint="eastAsia"/>
+          <w:w w:val="75"/>
+          <w:sz w:val="26"/>
+          <w:szCs w:val="26"/>
+        </w:rPr>
+        <w:t>獻祭物</w:t>
+      </w:r>
+      <w:proofErr w:type="gramEnd"/>
+      <w:r>
+        <w:rPr>
+          <w:rFonts w:ascii="Barlow Condensed Medium" w:eastAsia="華康細黑體" w:hAnsi="Barlow Condensed Medium" w:hint="eastAsia"/>
+          <w:w w:val="75"/>
+          <w:sz w:val="26"/>
+          <w:szCs w:val="26"/>
+        </w:rPr>
+        <w:t>，只吩咐他們一件事，就是遵行　神所吩咐一切的道。然而，這</w:t>
+      </w:r>
+      <w:proofErr w:type="gramStart"/>
+      <w:r>
+        <w:rPr>
+          <w:rFonts w:ascii="Barlow Condensed Medium" w:eastAsia="華康細黑體" w:hAnsi="Barlow Condensed Medium" w:hint="eastAsia"/>
+          <w:w w:val="75"/>
+          <w:sz w:val="26"/>
+          <w:szCs w:val="26"/>
+        </w:rPr>
+        <w:t>群悖逆又</w:t>
+      </w:r>
+      <w:proofErr w:type="gramEnd"/>
+      <w:r>
+        <w:rPr>
+          <w:rFonts w:ascii="Barlow Condensed Medium" w:eastAsia="華康細黑體" w:hAnsi="Barlow Condensed Medium" w:hint="eastAsia"/>
+          <w:w w:val="75"/>
+          <w:sz w:val="26"/>
+          <w:szCs w:val="26"/>
+        </w:rPr>
+        <w:t>不受管教的百姓，不但沒有遵行，反而還殺害　神所差的先知，行為比他們的</w:t>
+      </w:r>
+      <w:proofErr w:type="gramStart"/>
+      <w:r>
+        <w:rPr>
+          <w:rFonts w:ascii="Barlow Condensed Medium" w:eastAsia="華康細黑體" w:hAnsi="Barlow Condensed Medium" w:hint="eastAsia"/>
+          <w:w w:val="75"/>
+          <w:sz w:val="26"/>
+          <w:szCs w:val="26"/>
+        </w:rPr>
+        <w:t>祖先更惡</w:t>
+      </w:r>
+      <w:proofErr w:type="gramEnd"/>
+      <w:r>
+        <w:rPr>
+          <w:rFonts w:ascii="Barlow Condensed Medium" w:eastAsia="華康細黑體" w:hAnsi="Barlow Condensed Medium" w:hint="eastAsia"/>
+          <w:w w:val="75"/>
+          <w:sz w:val="26"/>
+          <w:szCs w:val="26"/>
+        </w:rPr>
+        <w:t>。</w:t>
       </w:r>
     </w:p>
     <w:p>
@@ -26327,6 +27029,7 @@
                 <w:szCs w:val="26"/>
               </w:rPr>
             </w:pPr>
+            <w:proofErr w:type="gramStart"/>
             <w:r>
               <w:rPr>
                 <w:rFonts w:ascii="Barlow Condensed Medium" w:eastAsia="華康細黑體" w:hAnsi="Barlow Condensed Medium" w:hint="eastAsia"/>
@@ -26334,7 +27037,17 @@
                 <w:sz w:val="26"/>
                 <w:szCs w:val="26"/>
               </w:rPr>
-              <w:t>獻祭物與遵行　神的話的差別</w:t>
+              <w:t>獻祭物與</w:t>
+            </w:r>
+            <w:proofErr w:type="gramEnd"/>
+            <w:r>
+              <w:rPr>
+                <w:rFonts w:ascii="Barlow Condensed Medium" w:eastAsia="華康細黑體" w:hAnsi="Barlow Condensed Medium" w:hint="eastAsia"/>
+                <w:w w:val="72"/>
+                <w:sz w:val="26"/>
+                <w:szCs w:val="26"/>
+              </w:rPr>
+              <w:t>遵行　神的話的差別</w:t>
             </w:r>
             <w:r>
               <w:rPr>
@@ -26465,6 +27178,7 @@
           <w:rFonts w:ascii="Barlow Condensed Medium" w:hAnsi="Barlow Condensed Medium"/>
           <w:noProof/>
         </w:rPr>
+        <w:lastRenderedPageBreak/>
         <mc:AlternateContent>
           <mc:Choice Requires="wps">
             <w:drawing>
@@ -26527,7 +27241,7 @@
               </wp:anchor>
             </w:drawing>
           </mc:Choice>
-          <mc:Fallback>
+          <mc:Fallback xmlns:w16se="http://schemas.microsoft.com/office/word/2015/wordml/symex" xmlns:w16sdtdh="http://schemas.microsoft.com/office/word/2020/wordml/sdtdatahash" xmlns:w16du="http://schemas.microsoft.com/office/word/2023/wordml/word16du" xmlns:w16="http://schemas.microsoft.com/office/word/2018/wordml" xmlns:w16cid="http://schemas.microsoft.com/office/word/2016/wordml/cid" xmlns:w16cex="http://schemas.microsoft.com/office/word/2018/wordml/cex" xmlns:w15="http://schemas.microsoft.com/office/word/2012/wordml" xmlns:oel="http://schemas.microsoft.com/office/2019/extlst" xmlns:am3d="http://schemas.microsoft.com/office/drawing/2017/model3d" xmlns:aink="http://schemas.microsoft.com/office/drawing/2016/ink" xmlns:cx8="http://schemas.microsoft.com/office/drawing/2016/5/14/chartex" xmlns:cx7="http://schemas.microsoft.com/office/drawing/2016/5/13/chartex" xmlns:cx6="http://schemas.microsoft.com/office/drawing/2016/5/12/chartex" xmlns:cx5="http://schemas.microsoft.com/office/drawing/2016/5/11/chartex" xmlns:cx4="http://schemas.microsoft.com/office/drawing/2016/5/10/chartex" xmlns:cx3="http://schemas.microsoft.com/office/drawing/2016/5/9/chartex" xmlns:cx2="http://schemas.microsoft.com/office/drawing/2015/10/21/chartex" xmlns:cx1="http://schemas.microsoft.com/office/drawing/2015/9/8/chartex" xmlns:cx="http://schemas.microsoft.com/office/drawing/2014/chartex">
             <w:pict>
               <v:line w14:anchorId="1CCED9C7" id="直線接點 4" o:spid="_x0000_s1026" style="position:absolute;z-index:251660288;visibility:visible;mso-wrap-style:square;mso-width-percent:0;mso-height-percent:0;mso-wrap-distance-left:9pt;mso-wrap-distance-top:0;mso-wrap-distance-right:9pt;mso-wrap-distance-bottom:0;mso-position-horizontal:absolute;mso-position-horizontal-relative:page;mso-position-vertical:absolute;mso-position-vertical-relative:page;mso-width-percent:0;mso-height-percent:0;mso-width-relative:margin;mso-height-relative:margin" from="343.9pt,19.85pt" to="345.05pt,710.95pt" o:gfxdata="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" strokecolor="black [3213]" strokeweight=".5pt">
                 <v:stroke dashstyle="3 1" joinstyle="miter"/>
@@ -26551,6 +27265,7 @@
         </w:rPr>
         <w:t>本</w:t>
       </w:r>
+      <w:proofErr w:type="gramStart"/>
       <w:r>
         <w:rPr>
           <w:rFonts w:ascii="Barlow Condensed Medium" w:eastAsia="華康正顏楷體W9" w:hAnsi="Barlow Condensed Medium" w:cstheme="minorHAnsi"/>
@@ -26558,6 +27273,7 @@
         </w:rPr>
         <w:t>週講章</w:t>
       </w:r>
+      <w:proofErr w:type="gramEnd"/>
       <w:r>
         <w:rPr>
           <w:rFonts w:ascii="Barlow Condensed Medium" w:eastAsia="華康正顏楷體W9" w:hAnsi="Barlow Condensed Medium" w:cstheme="minorHAnsi"/>
@@ -26873,8 +27589,9 @@
           <w:sz w:val="26"/>
           <w:szCs w:val="26"/>
         </w:rPr>
-        <w:t>在南國猶大亡國之前，以色列人一直都把他們祖先的　神耶和華和迦南諸神一起拜，頂多就是把耶和華當成主神。甚至把迦南的至高神埃爾</w:t>
-      </w:r>
+        <w:t>在南國猶大亡國之前，以色列人一直都把他們祖先的　神耶和華和</w:t>
+      </w:r>
+      <w:proofErr w:type="gramStart"/>
       <w:r>
         <w:rPr>
           <w:rFonts w:ascii="Barlow Condensed Medium" w:eastAsia="華康細黑體" w:hAnsi="Barlow Condensed Medium" w:cs="微軟正黑體" w:hint="eastAsia"/>
@@ -26882,8 +27599,9 @@
           <w:sz w:val="26"/>
           <w:szCs w:val="26"/>
         </w:rPr>
-        <w:t>(El)</w:t>
-      </w:r>
+        <w:t>迦南諸</w:t>
+      </w:r>
+      <w:proofErr w:type="gramEnd"/>
       <w:r>
         <w:rPr>
           <w:rFonts w:ascii="Barlow Condensed Medium" w:eastAsia="華康細黑體" w:hAnsi="Barlow Condensed Medium" w:cs="微軟正黑體" w:hint="eastAsia"/>
@@ -26891,6 +27609,55 @@
           <w:sz w:val="26"/>
           <w:szCs w:val="26"/>
         </w:rPr>
+        <w:t>神一起拜，頂多就是把耶和華當成主神。甚至把</w:t>
+      </w:r>
+      <w:proofErr w:type="gramStart"/>
+      <w:r>
+        <w:rPr>
+          <w:rFonts w:ascii="Barlow Condensed Medium" w:eastAsia="華康細黑體" w:hAnsi="Barlow Condensed Medium" w:cs="微軟正黑體" w:hint="eastAsia"/>
+          <w:w w:val="72"/>
+          <w:sz w:val="26"/>
+          <w:szCs w:val="26"/>
+        </w:rPr>
+        <w:t>迦</w:t>
+      </w:r>
+      <w:proofErr w:type="gramEnd"/>
+      <w:r>
+        <w:rPr>
+          <w:rFonts w:ascii="Barlow Condensed Medium" w:eastAsia="華康細黑體" w:hAnsi="Barlow Condensed Medium" w:cs="微軟正黑體" w:hint="eastAsia"/>
+          <w:w w:val="72"/>
+          <w:sz w:val="26"/>
+          <w:szCs w:val="26"/>
+        </w:rPr>
+        <w:t>南的</w:t>
+      </w:r>
+      <w:proofErr w:type="gramStart"/>
+      <w:r>
+        <w:rPr>
+          <w:rFonts w:ascii="Barlow Condensed Medium" w:eastAsia="華康細黑體" w:hAnsi="Barlow Condensed Medium" w:cs="微軟正黑體" w:hint="eastAsia"/>
+          <w:w w:val="72"/>
+          <w:sz w:val="26"/>
+          <w:szCs w:val="26"/>
+        </w:rPr>
+        <w:t>至高神埃爾</w:t>
+      </w:r>
+      <w:proofErr w:type="gramEnd"/>
+      <w:r>
+        <w:rPr>
+          <w:rFonts w:ascii="Barlow Condensed Medium" w:eastAsia="華康細黑體" w:hAnsi="Barlow Condensed Medium" w:cs="微軟正黑體" w:hint="eastAsia"/>
+          <w:w w:val="72"/>
+          <w:sz w:val="26"/>
+          <w:szCs w:val="26"/>
+        </w:rPr>
+        <w:t>(El)</w:t>
+      </w:r>
+      <w:r>
+        <w:rPr>
+          <w:rFonts w:ascii="Barlow Condensed Medium" w:eastAsia="華康細黑體" w:hAnsi="Barlow Condensed Medium" w:cs="微軟正黑體" w:hint="eastAsia"/>
+          <w:w w:val="72"/>
+          <w:sz w:val="26"/>
+          <w:szCs w:val="26"/>
+        </w:rPr>
         <w:t>混淆成「耶羅欣」</w:t>
       </w:r>
       <w:r>
@@ -26900,8 +27667,19 @@
           <w:sz w:val="26"/>
           <w:szCs w:val="26"/>
         </w:rPr>
-        <w:t>(Elohim</w:t>
-      </w:r>
+        <w:t>(</w:t>
+      </w:r>
+      <w:proofErr w:type="spellStart"/>
+      <w:r>
+        <w:rPr>
+          <w:rFonts w:ascii="Barlow Condensed Medium" w:eastAsia="華康細黑體" w:hAnsi="Barlow Condensed Medium" w:cs="微軟正黑體"/>
+          <w:w w:val="72"/>
+          <w:sz w:val="26"/>
+          <w:szCs w:val="26"/>
+        </w:rPr>
+        <w:t>Elohim</w:t>
+      </w:r>
+      <w:proofErr w:type="spellEnd"/>
       <w:r>
         <w:rPr>
           <w:rFonts w:ascii="Barlow Condensed Medium" w:eastAsia="華康細黑體" w:hAnsi="Barlow Condensed Medium" w:cs="微軟正黑體" w:hint="eastAsia"/>
@@ -26947,6 +27725,7 @@
         </w:rPr>
         <w:t xml:space="preserve"> (</w:t>
       </w:r>
+      <w:proofErr w:type="gramStart"/>
       <w:r>
         <w:rPr>
           <w:rFonts w:ascii="Barlow Condensed Medium" w:eastAsia="華康細黑體" w:hAnsi="Barlow Condensed Medium" w:cs="微軟正黑體" w:hint="eastAsia"/>
@@ -26956,6 +27735,7 @@
         </w:rPr>
         <w:t>雅魏</w:t>
       </w:r>
+      <w:proofErr w:type="gramEnd"/>
       <w:r>
         <w:rPr>
           <w:rFonts w:ascii="Barlow Condensed Medium" w:eastAsia="華康細黑體" w:hAnsi="Barlow Condensed Medium" w:cs="微軟正黑體" w:hint="eastAsia"/>
@@ -26963,8 +27743,9 @@
           <w:sz w:val="26"/>
           <w:szCs w:val="26"/>
         </w:rPr>
-        <w:t>/YaHWeH)</w:t>
-      </w:r>
+        <w:t>/</w:t>
+      </w:r>
+      <w:proofErr w:type="spellStart"/>
       <w:r>
         <w:rPr>
           <w:rFonts w:ascii="Barlow Condensed Medium" w:eastAsia="華康細黑體" w:hAnsi="Barlow Condensed Medium" w:cs="微軟正黑體" w:hint="eastAsia"/>
@@ -26972,8 +27753,9 @@
           <w:sz w:val="26"/>
           <w:szCs w:val="26"/>
         </w:rPr>
-        <w:t>。而埃爾是巴力的父親，亞舍拉是母親，亞斯她錄是老婆，這一家子都是神。又在各地的丘壇，這些神的像大都會放在一起拜，而在耶路撒冷大城則有各自的祭壇。像在</w:t>
-      </w:r>
+        <w:t>YaHWeH</w:t>
+      </w:r>
+      <w:proofErr w:type="spellEnd"/>
       <w:r>
         <w:rPr>
           <w:rFonts w:ascii="Barlow Condensed Medium" w:eastAsia="華康細黑體" w:hAnsi="Barlow Condensed Medium" w:cs="微軟正黑體" w:hint="eastAsia"/>
@@ -26981,7 +27763,7 @@
           <w:sz w:val="26"/>
           <w:szCs w:val="26"/>
         </w:rPr>
-        <w:t>7</w:t>
+        <w:t>)</w:t>
       </w:r>
       <w:r>
         <w:rPr>
@@ -26990,8 +27772,9 @@
           <w:sz w:val="26"/>
           <w:szCs w:val="26"/>
         </w:rPr>
-        <w:t>章</w:t>
-      </w:r>
+        <w:t>。</w:t>
+      </w:r>
+      <w:proofErr w:type="gramStart"/>
       <w:r>
         <w:rPr>
           <w:rFonts w:ascii="Barlow Condensed Medium" w:eastAsia="華康細黑體" w:hAnsi="Barlow Condensed Medium" w:cs="微軟正黑體" w:hint="eastAsia"/>
@@ -26999,8 +27782,9 @@
           <w:sz w:val="26"/>
           <w:szCs w:val="26"/>
         </w:rPr>
-        <w:t>31</w:t>
-      </w:r>
+        <w:t>而埃爾是巴力的</w:t>
+      </w:r>
+      <w:proofErr w:type="gramEnd"/>
       <w:r>
         <w:rPr>
           <w:rFonts w:ascii="Barlow Condensed Medium" w:eastAsia="華康細黑體" w:hAnsi="Barlow Condensed Medium" w:cs="微軟正黑體" w:hint="eastAsia"/>
@@ -27008,7 +27792,203 @@
           <w:sz w:val="26"/>
           <w:szCs w:val="26"/>
         </w:rPr>
-        <w:t>節就提到欣嫩子谷中有個叫陀斐特的祭壇，是焚燒小孩給摩洛的地方。顯然，以色列人沒有在迦南宗教的文化浸染下免疫，就是一種習以為常的認同與盲從。像台灣人「拿香跟著拜」一樣；拜得禮數周到，卻不知道在拜什麼。又通常這種盲從會伴隨著慾望或利益來誘惑人。像拜公媽好了，親子關係好就怕祖先沒得吃、沒得花；又關係不好就怕他們回來討債。其他像是錢財和好運都是人想得的利益。那麼為什麼拜耶和華呢？以色列人壞事作盡，竟然把　神當成黑道大哥，作他們的靠山來拜。</w:t>
+        <w:t>父親，</w:t>
+      </w:r>
+      <w:proofErr w:type="gramStart"/>
+      <w:r>
+        <w:rPr>
+          <w:rFonts w:ascii="Barlow Condensed Medium" w:eastAsia="華康細黑體" w:hAnsi="Barlow Condensed Medium" w:cs="微軟正黑體" w:hint="eastAsia"/>
+          <w:w w:val="72"/>
+          <w:sz w:val="26"/>
+          <w:szCs w:val="26"/>
+        </w:rPr>
+        <w:t>亞舍拉</w:t>
+      </w:r>
+      <w:proofErr w:type="gramEnd"/>
+      <w:r>
+        <w:rPr>
+          <w:rFonts w:ascii="Barlow Condensed Medium" w:eastAsia="華康細黑體" w:hAnsi="Barlow Condensed Medium" w:cs="微軟正黑體" w:hint="eastAsia"/>
+          <w:w w:val="72"/>
+          <w:sz w:val="26"/>
+          <w:szCs w:val="26"/>
+        </w:rPr>
+        <w:t>是母親，亞斯她錄是老婆，這一家子都是神。又在各地</w:t>
+      </w:r>
+      <w:proofErr w:type="gramStart"/>
+      <w:r>
+        <w:rPr>
+          <w:rFonts w:ascii="Barlow Condensed Medium" w:eastAsia="華康細黑體" w:hAnsi="Barlow Condensed Medium" w:cs="微軟正黑體" w:hint="eastAsia"/>
+          <w:w w:val="72"/>
+          <w:sz w:val="26"/>
+          <w:szCs w:val="26"/>
+        </w:rPr>
+        <w:t>的丘壇</w:t>
+      </w:r>
+      <w:proofErr w:type="gramEnd"/>
+      <w:r>
+        <w:rPr>
+          <w:rFonts w:ascii="Barlow Condensed Medium" w:eastAsia="華康細黑體" w:hAnsi="Barlow Condensed Medium" w:cs="微軟正黑體" w:hint="eastAsia"/>
+          <w:w w:val="72"/>
+          <w:sz w:val="26"/>
+          <w:szCs w:val="26"/>
+        </w:rPr>
+        <w:t>，這些神的像大都會放在一起拜，而在耶路撒冷大城則有各自的祭壇。像在</w:t>
+      </w:r>
+      <w:r>
+        <w:rPr>
+          <w:rFonts w:ascii="Barlow Condensed Medium" w:eastAsia="華康細黑體" w:hAnsi="Barlow Condensed Medium" w:cs="微軟正黑體" w:hint="eastAsia"/>
+          <w:w w:val="72"/>
+          <w:sz w:val="26"/>
+          <w:szCs w:val="26"/>
+        </w:rPr>
+        <w:t>7</w:t>
+      </w:r>
+      <w:r>
+        <w:rPr>
+          <w:rFonts w:ascii="Barlow Condensed Medium" w:eastAsia="華康細黑體" w:hAnsi="Barlow Condensed Medium" w:cs="微軟正黑體" w:hint="eastAsia"/>
+          <w:w w:val="72"/>
+          <w:sz w:val="26"/>
+          <w:szCs w:val="26"/>
+        </w:rPr>
+        <w:t>章</w:t>
+      </w:r>
+      <w:r>
+        <w:rPr>
+          <w:rFonts w:ascii="Barlow Condensed Medium" w:eastAsia="華康細黑體" w:hAnsi="Barlow Condensed Medium" w:cs="微軟正黑體" w:hint="eastAsia"/>
+          <w:w w:val="72"/>
+          <w:sz w:val="26"/>
+          <w:szCs w:val="26"/>
+        </w:rPr>
+        <w:t>31</w:t>
+      </w:r>
+      <w:r>
+        <w:rPr>
+          <w:rFonts w:ascii="Barlow Condensed Medium" w:eastAsia="華康細黑體" w:hAnsi="Barlow Condensed Medium" w:cs="微軟正黑體" w:hint="eastAsia"/>
+          <w:w w:val="72"/>
+          <w:sz w:val="26"/>
+          <w:szCs w:val="26"/>
+        </w:rPr>
+        <w:t>節就提到</w:t>
+      </w:r>
+      <w:proofErr w:type="gramStart"/>
+      <w:r>
+        <w:rPr>
+          <w:rFonts w:ascii="Barlow Condensed Medium" w:eastAsia="華康細黑體" w:hAnsi="Barlow Condensed Medium" w:cs="微軟正黑體" w:hint="eastAsia"/>
+          <w:w w:val="72"/>
+          <w:sz w:val="26"/>
+          <w:szCs w:val="26"/>
+        </w:rPr>
+        <w:t>欣嫩子谷</w:t>
+      </w:r>
+      <w:proofErr w:type="gramEnd"/>
+      <w:r>
+        <w:rPr>
+          <w:rFonts w:ascii="Barlow Condensed Medium" w:eastAsia="華康細黑體" w:hAnsi="Barlow Condensed Medium" w:cs="微軟正黑體" w:hint="eastAsia"/>
+          <w:w w:val="72"/>
+          <w:sz w:val="26"/>
+          <w:szCs w:val="26"/>
+        </w:rPr>
+        <w:t>中有個叫</w:t>
+      </w:r>
+      <w:proofErr w:type="gramStart"/>
+      <w:r>
+        <w:rPr>
+          <w:rFonts w:ascii="Barlow Condensed Medium" w:eastAsia="華康細黑體" w:hAnsi="Barlow Condensed Medium" w:cs="微軟正黑體" w:hint="eastAsia"/>
+          <w:w w:val="72"/>
+          <w:sz w:val="26"/>
+          <w:szCs w:val="26"/>
+        </w:rPr>
+        <w:t>陀斐</w:t>
+      </w:r>
+      <w:proofErr w:type="gramEnd"/>
+      <w:r>
+        <w:rPr>
+          <w:rFonts w:ascii="Barlow Condensed Medium" w:eastAsia="華康細黑體" w:hAnsi="Barlow Condensed Medium" w:cs="微軟正黑體" w:hint="eastAsia"/>
+          <w:w w:val="72"/>
+          <w:sz w:val="26"/>
+          <w:szCs w:val="26"/>
+        </w:rPr>
+        <w:t>特的祭壇，是焚燒小孩給摩</w:t>
+      </w:r>
+      <w:proofErr w:type="gramStart"/>
+      <w:r>
+        <w:rPr>
+          <w:rFonts w:ascii="Barlow Condensed Medium" w:eastAsia="華康細黑體" w:hAnsi="Barlow Condensed Medium" w:cs="微軟正黑體" w:hint="eastAsia"/>
+          <w:w w:val="72"/>
+          <w:sz w:val="26"/>
+          <w:szCs w:val="26"/>
+        </w:rPr>
+        <w:t>洛</w:t>
+      </w:r>
+      <w:proofErr w:type="gramEnd"/>
+      <w:r>
+        <w:rPr>
+          <w:rFonts w:ascii="Barlow Condensed Medium" w:eastAsia="華康細黑體" w:hAnsi="Barlow Condensed Medium" w:cs="微軟正黑體" w:hint="eastAsia"/>
+          <w:w w:val="72"/>
+          <w:sz w:val="26"/>
+          <w:szCs w:val="26"/>
+        </w:rPr>
+        <w:t>的地方。顯然，以色列人沒有在</w:t>
+      </w:r>
+      <w:proofErr w:type="gramStart"/>
+      <w:r>
+        <w:rPr>
+          <w:rFonts w:ascii="Barlow Condensed Medium" w:eastAsia="華康細黑體" w:hAnsi="Barlow Condensed Medium" w:cs="微軟正黑體" w:hint="eastAsia"/>
+          <w:w w:val="72"/>
+          <w:sz w:val="26"/>
+          <w:szCs w:val="26"/>
+        </w:rPr>
+        <w:t>迦</w:t>
+      </w:r>
+      <w:proofErr w:type="gramEnd"/>
+      <w:r>
+        <w:rPr>
+          <w:rFonts w:ascii="Barlow Condensed Medium" w:eastAsia="華康細黑體" w:hAnsi="Barlow Condensed Medium" w:cs="微軟正黑體" w:hint="eastAsia"/>
+          <w:w w:val="72"/>
+          <w:sz w:val="26"/>
+          <w:szCs w:val="26"/>
+        </w:rPr>
+        <w:t>南宗教的文化浸染下免疫，就是一種習以為常的認同與盲從。像台灣人「拿香跟著拜」一樣；拜得禮數周到，卻不知道在拜什麼。又通常這種盲從會伴隨著慾望或利益來誘惑人。</w:t>
+      </w:r>
+      <w:proofErr w:type="gramStart"/>
+      <w:r>
+        <w:rPr>
+          <w:rFonts w:ascii="Barlow Condensed Medium" w:eastAsia="華康細黑體" w:hAnsi="Barlow Condensed Medium" w:cs="微軟正黑體" w:hint="eastAsia"/>
+          <w:w w:val="72"/>
+          <w:sz w:val="26"/>
+          <w:szCs w:val="26"/>
+        </w:rPr>
+        <w:t>像拜公</w:t>
+      </w:r>
+      <w:proofErr w:type="gramEnd"/>
+      <w:r>
+        <w:rPr>
+          <w:rFonts w:ascii="Barlow Condensed Medium" w:eastAsia="華康細黑體" w:hAnsi="Barlow Condensed Medium" w:cs="微軟正黑體" w:hint="eastAsia"/>
+          <w:w w:val="72"/>
+          <w:sz w:val="26"/>
+          <w:szCs w:val="26"/>
+        </w:rPr>
+        <w:t>媽好了，親子關係好就怕祖先沒得吃、沒得花；又關係不好就怕他們回來討債。其他像是錢財和好運都是人想得的利益。那麼為什麼拜耶和華呢？以色列人</w:t>
+      </w:r>
+      <w:proofErr w:type="gramStart"/>
+      <w:r>
+        <w:rPr>
+          <w:rFonts w:ascii="Barlow Condensed Medium" w:eastAsia="華康細黑體" w:hAnsi="Barlow Condensed Medium" w:cs="微軟正黑體" w:hint="eastAsia"/>
+          <w:w w:val="72"/>
+          <w:sz w:val="26"/>
+          <w:szCs w:val="26"/>
+        </w:rPr>
+        <w:t>壞事作盡</w:t>
+      </w:r>
+      <w:proofErr w:type="gramEnd"/>
+      <w:r>
+        <w:rPr>
+          <w:rFonts w:ascii="Barlow Condensed Medium" w:eastAsia="華康細黑體" w:hAnsi="Barlow Condensed Medium" w:cs="微軟正黑體" w:hint="eastAsia"/>
+          <w:w w:val="72"/>
+          <w:sz w:val="26"/>
+          <w:szCs w:val="26"/>
+        </w:rPr>
+        <w:t>，竟然把　神當成黑道大哥，作他們的靠山來拜。</w:t>
       </w:r>
     </w:p>
     <w:p>
@@ -27031,8 +28011,9 @@
           <w:sz w:val="26"/>
           <w:szCs w:val="26"/>
         </w:rPr>
-        <w:t>因為人的計謀和硬心，使這萬國禱告的殿「退後」</w:t>
-      </w:r>
+        <w:t>因為人的計謀</w:t>
+      </w:r>
+      <w:proofErr w:type="gramStart"/>
       <w:r>
         <w:rPr>
           <w:rFonts w:ascii="Barlow Condensed Medium" w:eastAsia="華康儷中黑" w:hAnsi="Barlow Condensed Medium" w:hint="eastAsia"/>
@@ -27040,8 +28021,9 @@
           <w:sz w:val="26"/>
           <w:szCs w:val="26"/>
         </w:rPr>
-        <w:t>(24</w:t>
-      </w:r>
+        <w:t>和硬心</w:t>
+      </w:r>
+      <w:proofErr w:type="gramEnd"/>
       <w:r>
         <w:rPr>
           <w:rFonts w:ascii="Barlow Condensed Medium" w:eastAsia="華康儷中黑" w:hAnsi="Barlow Condensed Medium" w:hint="eastAsia"/>
@@ -27049,8 +28031,9 @@
           <w:sz w:val="26"/>
           <w:szCs w:val="26"/>
         </w:rPr>
-        <w:t>節</w:t>
-      </w:r>
+        <w:t>，使這萬國</w:t>
+      </w:r>
+      <w:proofErr w:type="gramStart"/>
       <w:r>
         <w:rPr>
           <w:rFonts w:ascii="Barlow Condensed Medium" w:eastAsia="華康儷中黑" w:hAnsi="Barlow Condensed Medium" w:hint="eastAsia"/>
@@ -27058,8 +28041,9 @@
           <w:sz w:val="26"/>
           <w:szCs w:val="26"/>
         </w:rPr>
-        <w:t>)</w:t>
-      </w:r>
+        <w:t>禱告的殿</w:t>
+      </w:r>
+      <w:proofErr w:type="gramEnd"/>
       <w:r>
         <w:rPr>
           <w:rFonts w:ascii="Barlow Condensed Medium" w:eastAsia="華康儷中黑" w:hAnsi="Barlow Condensed Medium" w:hint="eastAsia"/>
@@ -27067,7 +28051,63 @@
           <w:sz w:val="26"/>
           <w:szCs w:val="26"/>
         </w:rPr>
-        <w:t>成為經濟活動的特區；買賣祭物和兌換錢幣，以及祭司接受「應得的份」和眾人大口吃肉的地方；完全忘記照顧窮苦百姓的責任。</w:t>
+        <w:t>「退後」</w:t>
+      </w:r>
+      <w:r>
+        <w:rPr>
+          <w:rFonts w:ascii="Barlow Condensed Medium" w:eastAsia="華康儷中黑" w:hAnsi="Barlow Condensed Medium" w:hint="eastAsia"/>
+          <w:w w:val="72"/>
+          <w:sz w:val="26"/>
+          <w:szCs w:val="26"/>
+        </w:rPr>
+        <w:t>(24</w:t>
+      </w:r>
+      <w:r>
+        <w:rPr>
+          <w:rFonts w:ascii="Barlow Condensed Medium" w:eastAsia="華康儷中黑" w:hAnsi="Barlow Condensed Medium" w:hint="eastAsia"/>
+          <w:w w:val="72"/>
+          <w:sz w:val="26"/>
+          <w:szCs w:val="26"/>
+        </w:rPr>
+        <w:t>節</w:t>
+      </w:r>
+      <w:r>
+        <w:rPr>
+          <w:rFonts w:ascii="Barlow Condensed Medium" w:eastAsia="華康儷中黑" w:hAnsi="Barlow Condensed Medium" w:hint="eastAsia"/>
+          <w:w w:val="72"/>
+          <w:sz w:val="26"/>
+          <w:szCs w:val="26"/>
+        </w:rPr>
+        <w:t>)</w:t>
+      </w:r>
+      <w:r>
+        <w:rPr>
+          <w:rFonts w:ascii="Barlow Condensed Medium" w:eastAsia="華康儷中黑" w:hAnsi="Barlow Condensed Medium" w:hint="eastAsia"/>
+          <w:w w:val="72"/>
+          <w:sz w:val="26"/>
+          <w:szCs w:val="26"/>
+        </w:rPr>
+        <w:t>成為經濟活動的特區；</w:t>
+      </w:r>
+      <w:proofErr w:type="gramStart"/>
+      <w:r>
+        <w:rPr>
+          <w:rFonts w:ascii="Barlow Condensed Medium" w:eastAsia="華康儷中黑" w:hAnsi="Barlow Condensed Medium" w:hint="eastAsia"/>
+          <w:w w:val="72"/>
+          <w:sz w:val="26"/>
+          <w:szCs w:val="26"/>
+        </w:rPr>
+        <w:t>買賣祭物和</w:t>
+      </w:r>
+      <w:proofErr w:type="gramEnd"/>
+      <w:r>
+        <w:rPr>
+          <w:rFonts w:ascii="Barlow Condensed Medium" w:eastAsia="華康儷中黑" w:hAnsi="Barlow Condensed Medium" w:hint="eastAsia"/>
+          <w:w w:val="72"/>
+          <w:sz w:val="26"/>
+          <w:szCs w:val="26"/>
+        </w:rPr>
+        <w:t>兌換錢幣，以及祭司接受「應得的份」和眾人大口吃肉的地方；完全忘記照顧窮苦百姓的責任。</w:t>
       </w:r>
       <w:r>
         <w:rPr>
@@ -27076,8 +28116,9 @@
           <w:sz w:val="26"/>
           <w:szCs w:val="26"/>
         </w:rPr>
-        <w:t>耶和華與以色列的先祖亞伯拉罕立約，要祝福他的子孫成為大國。而什麼是大國？不只是生養眾多，而是在文化水平能高</w:t>
-      </w:r>
+        <w:t>耶和華與以色列的先祖亞伯拉罕立約，要祝福他的子孫成為大國。而什麼是大國？不只是生養</w:t>
+      </w:r>
+      <w:proofErr w:type="gramStart"/>
       <w:r>
         <w:rPr>
           <w:rFonts w:ascii="Barlow Condensed Medium" w:eastAsia="華康細黑體" w:hAnsi="Barlow Condensed Medium" w:cs="微軟正黑體" w:hint="eastAsia"/>
@@ -27085,7 +28126,207 @@
           <w:sz w:val="26"/>
           <w:szCs w:val="26"/>
         </w:rPr>
-        <w:t>於其他民族才足以被稱為大國。因此，由摩西傳達　神的律法，就是為了提升百姓的文化和道德價值的水平。但是，以色列人卻追隨迦南的文化，不只敬拜　神的層次降低了，道德水平更是倒退。首先，敬拜的層次是由靈的層次降低到物質的層次，就是人的經濟活動和獻祭的儀式。當敬拜只剩下祭物的買賣和分配，或是用祭物來與　神的祝福或赦罪作利益交換，就如同以人為的計謀來行事的偶像崇拜。其次是文化和道德的敗壞。因為把人的慾望和利益優先於　神公義的律法，就是放任惡成為人行為的主人。這兩個層次的倒退，使得聖殿的獻祭活動變成了一種虛偽的敬虔。因此　神自己所說，</w:t>
+        <w:t>眾多，而是</w:t>
+      </w:r>
+      <w:proofErr w:type="gramEnd"/>
+      <w:r>
+        <w:rPr>
+          <w:rFonts w:ascii="Barlow Condensed Medium" w:eastAsia="華康細黑體" w:hAnsi="Barlow Condensed Medium" w:cs="微軟正黑體" w:hint="eastAsia"/>
+          <w:w w:val="72"/>
+          <w:sz w:val="26"/>
+          <w:szCs w:val="26"/>
+        </w:rPr>
+        <w:t>在文化水平能高</w:t>
+      </w:r>
+      <w:r>
+        <w:rPr>
+          <w:rFonts w:ascii="Barlow Condensed Medium" w:eastAsia="華康細黑體" w:hAnsi="Barlow Condensed Medium" w:cs="微軟正黑體" w:hint="eastAsia"/>
+          <w:w w:val="72"/>
+          <w:sz w:val="26"/>
+          <w:szCs w:val="26"/>
+        </w:rPr>
+        <w:lastRenderedPageBreak/>
+        <w:t>於其他民族才足以被稱為大國。因此，由摩西傳達　神的律法，就是為了提升百姓的文化和道德價值的水平。但是，以色列人卻追隨</w:t>
+      </w:r>
+      <w:proofErr w:type="gramStart"/>
+      <w:r>
+        <w:rPr>
+          <w:rFonts w:ascii="Barlow Condensed Medium" w:eastAsia="華康細黑體" w:hAnsi="Barlow Condensed Medium" w:cs="微軟正黑體" w:hint="eastAsia"/>
+          <w:w w:val="72"/>
+          <w:sz w:val="26"/>
+          <w:szCs w:val="26"/>
+        </w:rPr>
+        <w:t>迦</w:t>
+      </w:r>
+      <w:proofErr w:type="gramEnd"/>
+      <w:r>
+        <w:rPr>
+          <w:rFonts w:ascii="Barlow Condensed Medium" w:eastAsia="華康細黑體" w:hAnsi="Barlow Condensed Medium" w:cs="微軟正黑體" w:hint="eastAsia"/>
+          <w:w w:val="72"/>
+          <w:sz w:val="26"/>
+          <w:szCs w:val="26"/>
+        </w:rPr>
+        <w:t>南的文化，不只敬拜　神的層次降低了，道德水平更是倒退。首先，敬拜的層次是由靈的層次降低到物質的層次，就是人的經濟活動和</w:t>
+      </w:r>
+      <w:proofErr w:type="gramStart"/>
+      <w:r>
+        <w:rPr>
+          <w:rFonts w:ascii="Barlow Condensed Medium" w:eastAsia="華康細黑體" w:hAnsi="Barlow Condensed Medium" w:cs="微軟正黑體" w:hint="eastAsia"/>
+          <w:w w:val="72"/>
+          <w:sz w:val="26"/>
+          <w:szCs w:val="26"/>
+        </w:rPr>
+        <w:t>獻祭</w:t>
+      </w:r>
+      <w:proofErr w:type="gramEnd"/>
+      <w:r>
+        <w:rPr>
+          <w:rFonts w:ascii="Barlow Condensed Medium" w:eastAsia="華康細黑體" w:hAnsi="Barlow Condensed Medium" w:cs="微軟正黑體" w:hint="eastAsia"/>
+          <w:w w:val="72"/>
+          <w:sz w:val="26"/>
+          <w:szCs w:val="26"/>
+        </w:rPr>
+        <w:t>的儀式。</w:t>
+      </w:r>
+      <w:proofErr w:type="gramStart"/>
+      <w:r>
+        <w:rPr>
+          <w:rFonts w:ascii="Barlow Condensed Medium" w:eastAsia="華康細黑體" w:hAnsi="Barlow Condensed Medium" w:cs="微軟正黑體" w:hint="eastAsia"/>
+          <w:w w:val="72"/>
+          <w:sz w:val="26"/>
+          <w:szCs w:val="26"/>
+        </w:rPr>
+        <w:t>當敬拜只剩下祭物</w:t>
+      </w:r>
+      <w:proofErr w:type="gramEnd"/>
+      <w:r>
+        <w:rPr>
+          <w:rFonts w:ascii="Barlow Condensed Medium" w:eastAsia="華康細黑體" w:hAnsi="Barlow Condensed Medium" w:cs="微軟正黑體" w:hint="eastAsia"/>
+          <w:w w:val="72"/>
+          <w:sz w:val="26"/>
+          <w:szCs w:val="26"/>
+        </w:rPr>
+        <w:t>的買賣和分配，或是</w:t>
+      </w:r>
+      <w:proofErr w:type="gramStart"/>
+      <w:r>
+        <w:rPr>
+          <w:rFonts w:ascii="Barlow Condensed Medium" w:eastAsia="華康細黑體" w:hAnsi="Barlow Condensed Medium" w:cs="微軟正黑體" w:hint="eastAsia"/>
+          <w:w w:val="72"/>
+          <w:sz w:val="26"/>
+          <w:szCs w:val="26"/>
+        </w:rPr>
+        <w:t>用祭物</w:t>
+      </w:r>
+      <w:proofErr w:type="gramEnd"/>
+      <w:r>
+        <w:rPr>
+          <w:rFonts w:ascii="Barlow Condensed Medium" w:eastAsia="華康細黑體" w:hAnsi="Barlow Condensed Medium" w:cs="微軟正黑體" w:hint="eastAsia"/>
+          <w:w w:val="72"/>
+          <w:sz w:val="26"/>
+          <w:szCs w:val="26"/>
+        </w:rPr>
+        <w:t>來與　神的祝福或</w:t>
+      </w:r>
+      <w:proofErr w:type="gramStart"/>
+      <w:r>
+        <w:rPr>
+          <w:rFonts w:ascii="Barlow Condensed Medium" w:eastAsia="華康細黑體" w:hAnsi="Barlow Condensed Medium" w:cs="微軟正黑體" w:hint="eastAsia"/>
+          <w:w w:val="72"/>
+          <w:sz w:val="26"/>
+          <w:szCs w:val="26"/>
+        </w:rPr>
+        <w:t>赦罪作利益</w:t>
+      </w:r>
+      <w:proofErr w:type="gramEnd"/>
+      <w:r>
+        <w:rPr>
+          <w:rFonts w:ascii="Barlow Condensed Medium" w:eastAsia="華康細黑體" w:hAnsi="Barlow Condensed Medium" w:cs="微軟正黑體" w:hint="eastAsia"/>
+          <w:w w:val="72"/>
+          <w:sz w:val="26"/>
+          <w:szCs w:val="26"/>
+        </w:rPr>
+        <w:t xml:space="preserve">交換，就如同以人為的計謀來行事的偶像崇拜。其次是文化和道德的敗壞。因為把人的慾望和利益優先於　</w:t>
+      </w:r>
+      <w:proofErr w:type="gramStart"/>
+      <w:r>
+        <w:rPr>
+          <w:rFonts w:ascii="Barlow Condensed Medium" w:eastAsia="華康細黑體" w:hAnsi="Barlow Condensed Medium" w:cs="微軟正黑體" w:hint="eastAsia"/>
+          <w:w w:val="72"/>
+          <w:sz w:val="26"/>
+          <w:szCs w:val="26"/>
+        </w:rPr>
+        <w:t>神公義</w:t>
+      </w:r>
+      <w:proofErr w:type="gramEnd"/>
+      <w:r>
+        <w:rPr>
+          <w:rFonts w:ascii="Barlow Condensed Medium" w:eastAsia="華康細黑體" w:hAnsi="Barlow Condensed Medium" w:cs="微軟正黑體" w:hint="eastAsia"/>
+          <w:w w:val="72"/>
+          <w:sz w:val="26"/>
+          <w:szCs w:val="26"/>
+        </w:rPr>
+        <w:t>的律法，就是</w:t>
+      </w:r>
+      <w:proofErr w:type="gramStart"/>
+      <w:r>
+        <w:rPr>
+          <w:rFonts w:ascii="Barlow Condensed Medium" w:eastAsia="華康細黑體" w:hAnsi="Barlow Condensed Medium" w:cs="微軟正黑體" w:hint="eastAsia"/>
+          <w:w w:val="72"/>
+          <w:sz w:val="26"/>
+          <w:szCs w:val="26"/>
+        </w:rPr>
+        <w:t>放任惡成為人</w:t>
+      </w:r>
+      <w:proofErr w:type="gramEnd"/>
+      <w:r>
+        <w:rPr>
+          <w:rFonts w:ascii="Barlow Condensed Medium" w:eastAsia="華康細黑體" w:hAnsi="Barlow Condensed Medium" w:cs="微軟正黑體" w:hint="eastAsia"/>
+          <w:w w:val="72"/>
+          <w:sz w:val="26"/>
+          <w:szCs w:val="26"/>
+        </w:rPr>
+        <w:t>行為的主人。這兩</w:t>
+      </w:r>
+      <w:proofErr w:type="gramStart"/>
+      <w:r>
+        <w:rPr>
+          <w:rFonts w:ascii="Barlow Condensed Medium" w:eastAsia="華康細黑體" w:hAnsi="Barlow Condensed Medium" w:cs="微軟正黑體" w:hint="eastAsia"/>
+          <w:w w:val="72"/>
+          <w:sz w:val="26"/>
+          <w:szCs w:val="26"/>
+        </w:rPr>
+        <w:t>個</w:t>
+      </w:r>
+      <w:proofErr w:type="gramEnd"/>
+      <w:r>
+        <w:rPr>
+          <w:rFonts w:ascii="Barlow Condensed Medium" w:eastAsia="華康細黑體" w:hAnsi="Barlow Condensed Medium" w:cs="微軟正黑體" w:hint="eastAsia"/>
+          <w:w w:val="72"/>
+          <w:sz w:val="26"/>
+          <w:szCs w:val="26"/>
+        </w:rPr>
+        <w:t>層次的倒退，使得聖殿的獻祭活動變成了一種虛偽的敬</w:t>
+      </w:r>
+      <w:proofErr w:type="gramStart"/>
+      <w:r>
+        <w:rPr>
+          <w:rFonts w:ascii="Barlow Condensed Medium" w:eastAsia="華康細黑體" w:hAnsi="Barlow Condensed Medium" w:cs="微軟正黑體" w:hint="eastAsia"/>
+          <w:w w:val="72"/>
+          <w:sz w:val="26"/>
+          <w:szCs w:val="26"/>
+        </w:rPr>
+        <w:t>虔</w:t>
+      </w:r>
+      <w:proofErr w:type="gramEnd"/>
+      <w:r>
+        <w:rPr>
+          <w:rFonts w:ascii="Barlow Condensed Medium" w:eastAsia="華康細黑體" w:hAnsi="Barlow Condensed Medium" w:cs="微軟正黑體" w:hint="eastAsia"/>
+          <w:w w:val="72"/>
+          <w:sz w:val="26"/>
+          <w:szCs w:val="26"/>
+        </w:rPr>
+        <w:t>。因此　神自己所說，</w:t>
       </w:r>
       <w:r>
         <w:rPr>
@@ -27132,7 +28373,31 @@
           <w:sz w:val="26"/>
           <w:szCs w:val="26"/>
         </w:rPr>
-        <w:t>主講：因為此個百姓親近我，用嘴、用嘴唇尊敬我，心就離開我遠遠；</w:t>
+        <w:t>主講：因為此</w:t>
+      </w:r>
+      <w:proofErr w:type="gramStart"/>
+      <w:r>
+        <w:rPr>
+          <w:rFonts w:ascii="華康古印體" w:eastAsia="華康古印體" w:hAnsi="Barlow Condensed Medium" w:cs="微軟正黑體" w:hint="eastAsia"/>
+          <w:b/>
+          <w:bCs/>
+          <w:w w:val="72"/>
+          <w:sz w:val="26"/>
+          <w:szCs w:val="26"/>
+        </w:rPr>
+        <w:t>個</w:t>
+      </w:r>
+      <w:proofErr w:type="gramEnd"/>
+      <w:r>
+        <w:rPr>
+          <w:rFonts w:ascii="華康古印體" w:eastAsia="華康古印體" w:hAnsi="Barlow Condensed Medium" w:cs="微軟正黑體" w:hint="eastAsia"/>
+          <w:b/>
+          <w:bCs/>
+          <w:w w:val="72"/>
+          <w:sz w:val="26"/>
+          <w:szCs w:val="26"/>
+        </w:rPr>
+        <w:t>百姓親近我，用嘴、用嘴唇尊敬我，心就離開我遠遠；</w:t>
       </w:r>
       <w:r>
         <w:rPr>
@@ -27199,7 +28464,47 @@
           <w:sz w:val="26"/>
           <w:szCs w:val="26"/>
         </w:rPr>
-        <w:t>又好像一種文化素養的欠缺，牛牽到北京還是牛所比喻的。有人身為民意代表，口口聲聲為人民，卻為了轉移家族的醜聞，把國家機密當網路八卦在爆料。不只露出自己素質低落的馬腳，更傷害了國家的國際形像。</w:t>
+        <w:t>又好像一種文化素養的欠缺，</w:t>
+      </w:r>
+      <w:proofErr w:type="gramStart"/>
+      <w:r>
+        <w:rPr>
+          <w:rFonts w:ascii="Barlow Condensed Medium" w:eastAsia="華康細黑體" w:hAnsi="Barlow Condensed Medium" w:cs="微軟正黑體" w:hint="eastAsia"/>
+          <w:w w:val="72"/>
+          <w:sz w:val="26"/>
+          <w:szCs w:val="26"/>
+        </w:rPr>
+        <w:t>牛牽到</w:t>
+      </w:r>
+      <w:proofErr w:type="gramEnd"/>
+      <w:r>
+        <w:rPr>
+          <w:rFonts w:ascii="Barlow Condensed Medium" w:eastAsia="華康細黑體" w:hAnsi="Barlow Condensed Medium" w:cs="微軟正黑體" w:hint="eastAsia"/>
+          <w:w w:val="72"/>
+          <w:sz w:val="26"/>
+          <w:szCs w:val="26"/>
+        </w:rPr>
+        <w:t>北京還是牛所比喻的。有人身為民意代表，口口聲聲為人民，卻為了轉移家族的醜聞，把國家機密當網路八卦</w:t>
+      </w:r>
+      <w:proofErr w:type="gramStart"/>
+      <w:r>
+        <w:rPr>
+          <w:rFonts w:ascii="Barlow Condensed Medium" w:eastAsia="華康細黑體" w:hAnsi="Barlow Condensed Medium" w:cs="微軟正黑體" w:hint="eastAsia"/>
+          <w:w w:val="72"/>
+          <w:sz w:val="26"/>
+          <w:szCs w:val="26"/>
+        </w:rPr>
+        <w:t>在爆料</w:t>
+      </w:r>
+      <w:proofErr w:type="gramEnd"/>
+      <w:r>
+        <w:rPr>
+          <w:rFonts w:ascii="Barlow Condensed Medium" w:eastAsia="華康細黑體" w:hAnsi="Barlow Condensed Medium" w:cs="微軟正黑體" w:hint="eastAsia"/>
+          <w:w w:val="72"/>
+          <w:sz w:val="26"/>
+          <w:szCs w:val="26"/>
+        </w:rPr>
+        <w:t>。不只露出自己素質低落的馬腳，更傷害了國家的國際形像。</w:t>
       </w:r>
     </w:p>
     <w:p>
@@ -27222,7 +28527,67 @@
           <w:sz w:val="26"/>
           <w:szCs w:val="26"/>
         </w:rPr>
-        <w:t xml:space="preserve">　神與以色列人立約，祝福的唯一條件就是遵行　神公義、良善和愛的誡命，完全與獻祭無關。百姓卻硬心將這事遺忘，　神就一再派先知來提醒。最後，百姓乾脆就直接殺了先知。</w:t>
+        <w:t xml:space="preserve">　神與以色列人立約，祝福的唯一條件就是遵行　</w:t>
+      </w:r>
+      <w:proofErr w:type="gramStart"/>
+      <w:r>
+        <w:rPr>
+          <w:rFonts w:ascii="Barlow Condensed Medium" w:eastAsia="華康儷中黑" w:hAnsi="Barlow Condensed Medium" w:hint="eastAsia"/>
+          <w:w w:val="72"/>
+          <w:sz w:val="26"/>
+          <w:szCs w:val="26"/>
+        </w:rPr>
+        <w:t>神公義</w:t>
+      </w:r>
+      <w:proofErr w:type="gramEnd"/>
+      <w:r>
+        <w:rPr>
+          <w:rFonts w:ascii="Barlow Condensed Medium" w:eastAsia="華康儷中黑" w:hAnsi="Barlow Condensed Medium" w:hint="eastAsia"/>
+          <w:w w:val="72"/>
+          <w:sz w:val="26"/>
+          <w:szCs w:val="26"/>
+        </w:rPr>
+        <w:t>、良善和愛的</w:t>
+      </w:r>
+      <w:proofErr w:type="gramStart"/>
+      <w:r>
+        <w:rPr>
+          <w:rFonts w:ascii="Barlow Condensed Medium" w:eastAsia="華康儷中黑" w:hAnsi="Barlow Condensed Medium" w:hint="eastAsia"/>
+          <w:w w:val="72"/>
+          <w:sz w:val="26"/>
+          <w:szCs w:val="26"/>
+        </w:rPr>
+        <w:t>誡</w:t>
+      </w:r>
+      <w:proofErr w:type="gramEnd"/>
+      <w:r>
+        <w:rPr>
+          <w:rFonts w:ascii="Barlow Condensed Medium" w:eastAsia="華康儷中黑" w:hAnsi="Barlow Condensed Medium" w:hint="eastAsia"/>
+          <w:w w:val="72"/>
+          <w:sz w:val="26"/>
+          <w:szCs w:val="26"/>
+        </w:rPr>
+        <w:t>命，完全與獻祭無關。百姓</w:t>
+      </w:r>
+      <w:proofErr w:type="gramStart"/>
+      <w:r>
+        <w:rPr>
+          <w:rFonts w:ascii="Barlow Condensed Medium" w:eastAsia="華康儷中黑" w:hAnsi="Barlow Condensed Medium" w:hint="eastAsia"/>
+          <w:w w:val="72"/>
+          <w:sz w:val="26"/>
+          <w:szCs w:val="26"/>
+        </w:rPr>
+        <w:t>卻硬心將</w:t>
+      </w:r>
+      <w:proofErr w:type="gramEnd"/>
+      <w:r>
+        <w:rPr>
+          <w:rFonts w:ascii="Barlow Condensed Medium" w:eastAsia="華康儷中黑" w:hAnsi="Barlow Condensed Medium" w:hint="eastAsia"/>
+          <w:w w:val="72"/>
+          <w:sz w:val="26"/>
+          <w:szCs w:val="26"/>
+        </w:rPr>
+        <w:t>這事遺忘，　神就一再派先知來提醒。最後，百姓乾脆就直接殺了先知。</w:t>
       </w:r>
       <w:r>
         <w:rPr>
@@ -27231,8 +28596,9 @@
           <w:sz w:val="26"/>
           <w:szCs w:val="26"/>
         </w:rPr>
-        <w:t>換句話說，就是問人要帶什麼禮物去見　神耶和華，才配得上祂的身分和尊貴？因為耶和華是至高的良善，人只能帶著良善和義行去見祂。這也就是　神吩咐祂的百姓唯一的件事──遵行祂所吩咐一切良善、純全的「道」。然而，人的惡，不但顯明在不聽　神的話和不行　神的義，更是明知</w:t>
-      </w:r>
+        <w:t>換句話說，就是問人要帶什麼禮物去見　神耶和華，才配得上</w:t>
+      </w:r>
+      <w:proofErr w:type="gramStart"/>
       <w:r>
         <w:rPr>
           <w:rFonts w:ascii="Barlow Condensed Medium" w:eastAsia="華康細黑體" w:hAnsi="Barlow Condensed Medium" w:cs="微軟正黑體" w:hint="eastAsia"/>
@@ -27240,7 +28606,187 @@
           <w:sz w:val="26"/>
           <w:szCs w:val="26"/>
         </w:rPr>
-        <w:t>故犯，假借　神的名義或聖殿的權柄，殺掉傳　神話語的先知。就像人犯了罪，還毀屍滅跡，牽拖他人，就是看不見自己有罪。自欺欺人，已經到無可救藥的地步；正如　神所說的「誠實喪盡」</w:t>
+        <w:t>祂</w:t>
+      </w:r>
+      <w:proofErr w:type="gramEnd"/>
+      <w:r>
+        <w:rPr>
+          <w:rFonts w:ascii="Barlow Condensed Medium" w:eastAsia="華康細黑體" w:hAnsi="Barlow Condensed Medium" w:cs="微軟正黑體" w:hint="eastAsia"/>
+          <w:w w:val="72"/>
+          <w:sz w:val="26"/>
+          <w:szCs w:val="26"/>
+        </w:rPr>
+        <w:t>的身分和尊貴？因為耶和華是至高的良善，人只能帶著良善和義行去見</w:t>
+      </w:r>
+      <w:proofErr w:type="gramStart"/>
+      <w:r>
+        <w:rPr>
+          <w:rFonts w:ascii="Barlow Condensed Medium" w:eastAsia="華康細黑體" w:hAnsi="Barlow Condensed Medium" w:cs="微軟正黑體" w:hint="eastAsia"/>
+          <w:w w:val="72"/>
+          <w:sz w:val="26"/>
+          <w:szCs w:val="26"/>
+        </w:rPr>
+        <w:t>祂</w:t>
+      </w:r>
+      <w:proofErr w:type="gramEnd"/>
+      <w:r>
+        <w:rPr>
+          <w:rFonts w:ascii="Barlow Condensed Medium" w:eastAsia="華康細黑體" w:hAnsi="Barlow Condensed Medium" w:cs="微軟正黑體" w:hint="eastAsia"/>
+          <w:w w:val="72"/>
+          <w:sz w:val="26"/>
+          <w:szCs w:val="26"/>
+        </w:rPr>
+        <w:t>。這也就是　神吩咐</w:t>
+      </w:r>
+      <w:proofErr w:type="gramStart"/>
+      <w:r>
+        <w:rPr>
+          <w:rFonts w:ascii="Barlow Condensed Medium" w:eastAsia="華康細黑體" w:hAnsi="Barlow Condensed Medium" w:cs="微軟正黑體" w:hint="eastAsia"/>
+          <w:w w:val="72"/>
+          <w:sz w:val="26"/>
+          <w:szCs w:val="26"/>
+        </w:rPr>
+        <w:t>祂</w:t>
+      </w:r>
+      <w:proofErr w:type="gramEnd"/>
+      <w:r>
+        <w:rPr>
+          <w:rFonts w:ascii="Barlow Condensed Medium" w:eastAsia="華康細黑體" w:hAnsi="Barlow Condensed Medium" w:cs="微軟正黑體" w:hint="eastAsia"/>
+          <w:w w:val="72"/>
+          <w:sz w:val="26"/>
+          <w:szCs w:val="26"/>
+        </w:rPr>
+        <w:t>的百姓唯一的件事</w:t>
+      </w:r>
+      <w:proofErr w:type="gramStart"/>
+      <w:r>
+        <w:rPr>
+          <w:rFonts w:ascii="Barlow Condensed Medium" w:eastAsia="華康細黑體" w:hAnsi="Barlow Condensed Medium" w:cs="微軟正黑體" w:hint="eastAsia"/>
+          <w:w w:val="72"/>
+          <w:sz w:val="26"/>
+          <w:szCs w:val="26"/>
+        </w:rPr>
+        <w:t>──</w:t>
+      </w:r>
+      <w:proofErr w:type="gramEnd"/>
+      <w:r>
+        <w:rPr>
+          <w:rFonts w:ascii="Barlow Condensed Medium" w:eastAsia="華康細黑體" w:hAnsi="Barlow Condensed Medium" w:cs="微軟正黑體" w:hint="eastAsia"/>
+          <w:w w:val="72"/>
+          <w:sz w:val="26"/>
+          <w:szCs w:val="26"/>
+        </w:rPr>
+        <w:t>遵行</w:t>
+      </w:r>
+      <w:proofErr w:type="gramStart"/>
+      <w:r>
+        <w:rPr>
+          <w:rFonts w:ascii="Barlow Condensed Medium" w:eastAsia="華康細黑體" w:hAnsi="Barlow Condensed Medium" w:cs="微軟正黑體" w:hint="eastAsia"/>
+          <w:w w:val="72"/>
+          <w:sz w:val="26"/>
+          <w:szCs w:val="26"/>
+        </w:rPr>
+        <w:t>祂</w:t>
+      </w:r>
+      <w:proofErr w:type="gramEnd"/>
+      <w:r>
+        <w:rPr>
+          <w:rFonts w:ascii="Barlow Condensed Medium" w:eastAsia="華康細黑體" w:hAnsi="Barlow Condensed Medium" w:cs="微軟正黑體" w:hint="eastAsia"/>
+          <w:w w:val="72"/>
+          <w:sz w:val="26"/>
+          <w:szCs w:val="26"/>
+        </w:rPr>
+        <w:t>所吩咐一切良善、</w:t>
+      </w:r>
+      <w:proofErr w:type="gramStart"/>
+      <w:r>
+        <w:rPr>
+          <w:rFonts w:ascii="Barlow Condensed Medium" w:eastAsia="華康細黑體" w:hAnsi="Barlow Condensed Medium" w:cs="微軟正黑體" w:hint="eastAsia"/>
+          <w:w w:val="72"/>
+          <w:sz w:val="26"/>
+          <w:szCs w:val="26"/>
+        </w:rPr>
+        <w:t>純全的</w:t>
+      </w:r>
+      <w:proofErr w:type="gramEnd"/>
+      <w:r>
+        <w:rPr>
+          <w:rFonts w:ascii="Barlow Condensed Medium" w:eastAsia="華康細黑體" w:hAnsi="Barlow Condensed Medium" w:cs="微軟正黑體" w:hint="eastAsia"/>
+          <w:w w:val="72"/>
+          <w:sz w:val="26"/>
+          <w:szCs w:val="26"/>
+        </w:rPr>
+        <w:t>「道」。然而，人的惡，不但顯明在不聽　神的話和不行　神的義，更是明知</w:t>
+      </w:r>
+      <w:r>
+        <w:rPr>
+          <w:rFonts w:ascii="Barlow Condensed Medium" w:eastAsia="華康細黑體" w:hAnsi="Barlow Condensed Medium" w:cs="微軟正黑體" w:hint="eastAsia"/>
+          <w:w w:val="72"/>
+          <w:sz w:val="26"/>
+          <w:szCs w:val="26"/>
+        </w:rPr>
+        <w:lastRenderedPageBreak/>
+        <w:t>故犯，假借　神的名義或聖殿的權柄，殺掉傳　神話語的先知。就像人犯</w:t>
+      </w:r>
+      <w:proofErr w:type="gramStart"/>
+      <w:r>
+        <w:rPr>
+          <w:rFonts w:ascii="Barlow Condensed Medium" w:eastAsia="華康細黑體" w:hAnsi="Barlow Condensed Medium" w:cs="微軟正黑體" w:hint="eastAsia"/>
+          <w:w w:val="72"/>
+          <w:sz w:val="26"/>
+          <w:szCs w:val="26"/>
+        </w:rPr>
+        <w:t>了罪，還毀</w:t>
+      </w:r>
+      <w:proofErr w:type="gramEnd"/>
+      <w:r>
+        <w:rPr>
+          <w:rFonts w:ascii="Barlow Condensed Medium" w:eastAsia="華康細黑體" w:hAnsi="Barlow Condensed Medium" w:cs="微軟正黑體" w:hint="eastAsia"/>
+          <w:w w:val="72"/>
+          <w:sz w:val="26"/>
+          <w:szCs w:val="26"/>
+        </w:rPr>
+        <w:t>屍滅跡，牽拖他人，就是看不見自己有罪。自欺欺人，已經到無可救藥的地步；</w:t>
+      </w:r>
+      <w:proofErr w:type="gramStart"/>
+      <w:r>
+        <w:rPr>
+          <w:rFonts w:ascii="Barlow Condensed Medium" w:eastAsia="華康細黑體" w:hAnsi="Barlow Condensed Medium" w:cs="微軟正黑體" w:hint="eastAsia"/>
+          <w:w w:val="72"/>
+          <w:sz w:val="26"/>
+          <w:szCs w:val="26"/>
+        </w:rPr>
+        <w:t xml:space="preserve">正如　</w:t>
+      </w:r>
+      <w:proofErr w:type="gramEnd"/>
+      <w:r>
+        <w:rPr>
+          <w:rFonts w:ascii="Barlow Condensed Medium" w:eastAsia="華康細黑體" w:hAnsi="Barlow Condensed Medium" w:cs="微軟正黑體" w:hint="eastAsia"/>
+          <w:w w:val="72"/>
+          <w:sz w:val="26"/>
+          <w:szCs w:val="26"/>
+        </w:rPr>
+        <w:t>神</w:t>
+      </w:r>
+      <w:proofErr w:type="gramStart"/>
+      <w:r>
+        <w:rPr>
+          <w:rFonts w:ascii="Barlow Condensed Medium" w:eastAsia="華康細黑體" w:hAnsi="Barlow Condensed Medium" w:cs="微軟正黑體" w:hint="eastAsia"/>
+          <w:w w:val="72"/>
+          <w:sz w:val="26"/>
+          <w:szCs w:val="26"/>
+        </w:rPr>
+        <w:t>所說的</w:t>
+      </w:r>
+      <w:proofErr w:type="gramEnd"/>
+      <w:r>
+        <w:rPr>
+          <w:rFonts w:ascii="Barlow Condensed Medium" w:eastAsia="華康細黑體" w:hAnsi="Barlow Condensed Medium" w:cs="微軟正黑體" w:hint="eastAsia"/>
+          <w:w w:val="72"/>
+          <w:sz w:val="26"/>
+          <w:szCs w:val="26"/>
+        </w:rPr>
+        <w:t>「誠實喪盡」</w:t>
       </w:r>
       <w:r>
         <w:rPr>
@@ -27325,7 +28871,47 @@
           <w:sz w:val="26"/>
           <w:szCs w:val="26"/>
         </w:rPr>
-        <w:t xml:space="preserve">　神是靈，人要用靈拜祂，那麼問題就在「靈」是什麼？我們所能理解的靈，就是能認知和分辨善惡的一種本能，也就是人天生就有的能力，差別只在人有沒有誠實地看待和使用它。在靈與誠實中，人最終所呈現的行為，就是一種敬拜的行動了。而且更進一步，則要遵行主耶穌的教導：「</w:t>
+        <w:t xml:space="preserve">　</w:t>
+      </w:r>
+      <w:proofErr w:type="gramStart"/>
+      <w:r>
+        <w:rPr>
+          <w:rFonts w:ascii="Barlow Condensed Medium" w:eastAsia="華康細黑體" w:hAnsi="Barlow Condensed Medium" w:cs="新細明體" w:hint="eastAsia"/>
+          <w:w w:val="72"/>
+          <w:sz w:val="26"/>
+          <w:szCs w:val="26"/>
+        </w:rPr>
+        <w:t>神是靈</w:t>
+      </w:r>
+      <w:proofErr w:type="gramEnd"/>
+      <w:r>
+        <w:rPr>
+          <w:rFonts w:ascii="Barlow Condensed Medium" w:eastAsia="華康細黑體" w:hAnsi="Barlow Condensed Medium" w:cs="新細明體" w:hint="eastAsia"/>
+          <w:w w:val="72"/>
+          <w:sz w:val="26"/>
+          <w:szCs w:val="26"/>
+        </w:rPr>
+        <w:t>，人要用靈拜</w:t>
+      </w:r>
+      <w:proofErr w:type="gramStart"/>
+      <w:r>
+        <w:rPr>
+          <w:rFonts w:ascii="Barlow Condensed Medium" w:eastAsia="華康細黑體" w:hAnsi="Barlow Condensed Medium" w:cs="新細明體" w:hint="eastAsia"/>
+          <w:w w:val="72"/>
+          <w:sz w:val="26"/>
+          <w:szCs w:val="26"/>
+        </w:rPr>
+        <w:t>祂</w:t>
+      </w:r>
+      <w:proofErr w:type="gramEnd"/>
+      <w:r>
+        <w:rPr>
+          <w:rFonts w:ascii="Barlow Condensed Medium" w:eastAsia="華康細黑體" w:hAnsi="Barlow Condensed Medium" w:cs="新細明體" w:hint="eastAsia"/>
+          <w:w w:val="72"/>
+          <w:sz w:val="26"/>
+          <w:szCs w:val="26"/>
+        </w:rPr>
+        <w:t>，那麼問題就在「靈」是什麼？我們所能理解的靈，就是能認知和分辨善惡的一種本能，也就是人天生就有的能力，差別只在人有沒有誠實地看待和使用它。在靈與誠實中，人最終所呈現的行為，就是一種敬拜的行動了。而且更進一步，則要遵行主耶穌的教導：「</w:t>
       </w:r>
       <w:r>
         <w:rPr>
@@ -27381,7 +28967,27 @@
           <w:sz w:val="26"/>
           <w:szCs w:val="26"/>
         </w:rPr>
-        <w:t>意思是，我們隨手做的公益、環保、日行一善等，良善的行為已經內化成為我們的習慣，不會特別記住或提起。這種自然隱密的善行，反而是一種在靈裡的誠實；真實的事，不用說也是真實，反而刻意要說，就會落入偽善，就是故意做給人看，的試探了。</w:t>
+        <w:t>意思是，我們隨手做的公益、環保、日行一善等，良善的行為已經內化成為我們的習慣，不會特別記住或提起。這種自然隱密的善行，反而是一種</w:t>
+      </w:r>
+      <w:proofErr w:type="gramStart"/>
+      <w:r>
+        <w:rPr>
+          <w:rFonts w:ascii="Barlow Condensed Medium" w:eastAsia="華康細黑體" w:hAnsi="Barlow Condensed Medium" w:cs="新細明體" w:hint="eastAsia"/>
+          <w:w w:val="72"/>
+          <w:sz w:val="26"/>
+          <w:szCs w:val="26"/>
+        </w:rPr>
+        <w:t>在靈裡的</w:t>
+      </w:r>
+      <w:proofErr w:type="gramEnd"/>
+      <w:r>
+        <w:rPr>
+          <w:rFonts w:ascii="Barlow Condensed Medium" w:eastAsia="華康細黑體" w:hAnsi="Barlow Condensed Medium" w:cs="新細明體" w:hint="eastAsia"/>
+          <w:w w:val="72"/>
+          <w:sz w:val="26"/>
+          <w:szCs w:val="26"/>
+        </w:rPr>
+        <w:t>誠實；真實的事，不用說也是真實，反而刻意要說，就會落入偽善，就是故意做給人看，的試探了。</w:t>
       </w:r>
     </w:p>
     <w:p>
@@ -27403,7 +29009,87 @@
           <w:sz w:val="26"/>
           <w:szCs w:val="26"/>
         </w:rPr>
-        <w:t>從聽到遵行，人學習明白　神的話，使人的心被馴服和節制。然而真正使人自由的乃是行在　神的義中；恣意妄為的人反而是被惡所綑綁，最後被自己的惡所吞滅。</w:t>
+        <w:t>從聽到遵行，人學習</w:t>
+      </w:r>
+      <w:proofErr w:type="gramStart"/>
+      <w:r>
+        <w:rPr>
+          <w:rFonts w:ascii="Barlow Condensed Medium" w:eastAsia="華康儷中黑" w:hAnsi="Barlow Condensed Medium" w:hint="eastAsia"/>
+          <w:w w:val="72"/>
+          <w:sz w:val="26"/>
+          <w:szCs w:val="26"/>
+        </w:rPr>
+        <w:t xml:space="preserve">明白　</w:t>
+      </w:r>
+      <w:proofErr w:type="gramEnd"/>
+      <w:r>
+        <w:rPr>
+          <w:rFonts w:ascii="Barlow Condensed Medium" w:eastAsia="華康儷中黑" w:hAnsi="Barlow Condensed Medium" w:hint="eastAsia"/>
+          <w:w w:val="72"/>
+          <w:sz w:val="26"/>
+          <w:szCs w:val="26"/>
+        </w:rPr>
+        <w:t>神的話，使人的心被馴服和節制。然而真正使人自由的乃是行在　神</w:t>
+      </w:r>
+      <w:proofErr w:type="gramStart"/>
+      <w:r>
+        <w:rPr>
+          <w:rFonts w:ascii="Barlow Condensed Medium" w:eastAsia="華康儷中黑" w:hAnsi="Barlow Condensed Medium" w:hint="eastAsia"/>
+          <w:w w:val="72"/>
+          <w:sz w:val="26"/>
+          <w:szCs w:val="26"/>
+        </w:rPr>
+        <w:t>的義中</w:t>
+      </w:r>
+      <w:proofErr w:type="gramEnd"/>
+      <w:r>
+        <w:rPr>
+          <w:rFonts w:ascii="Barlow Condensed Medium" w:eastAsia="華康儷中黑" w:hAnsi="Barlow Condensed Medium" w:hint="eastAsia"/>
+          <w:w w:val="72"/>
+          <w:sz w:val="26"/>
+          <w:szCs w:val="26"/>
+        </w:rPr>
+        <w:t>；恣意妄為的人反而是</w:t>
+      </w:r>
+      <w:proofErr w:type="gramStart"/>
+      <w:r>
+        <w:rPr>
+          <w:rFonts w:ascii="Barlow Condensed Medium" w:eastAsia="華康儷中黑" w:hAnsi="Barlow Condensed Medium" w:hint="eastAsia"/>
+          <w:w w:val="72"/>
+          <w:sz w:val="26"/>
+          <w:szCs w:val="26"/>
+        </w:rPr>
+        <w:t>被惡所綑綁</w:t>
+      </w:r>
+      <w:proofErr w:type="gramEnd"/>
+      <w:r>
+        <w:rPr>
+          <w:rFonts w:ascii="Barlow Condensed Medium" w:eastAsia="華康儷中黑" w:hAnsi="Barlow Condensed Medium" w:hint="eastAsia"/>
+          <w:w w:val="72"/>
+          <w:sz w:val="26"/>
+          <w:szCs w:val="26"/>
+        </w:rPr>
+        <w:t>，最後被自己</w:t>
+      </w:r>
+      <w:proofErr w:type="gramStart"/>
+      <w:r>
+        <w:rPr>
+          <w:rFonts w:ascii="Barlow Condensed Medium" w:eastAsia="華康儷中黑" w:hAnsi="Barlow Condensed Medium" w:hint="eastAsia"/>
+          <w:w w:val="72"/>
+          <w:sz w:val="26"/>
+          <w:szCs w:val="26"/>
+        </w:rPr>
+        <w:t>的惡所吞滅</w:t>
+      </w:r>
+      <w:proofErr w:type="gramEnd"/>
+      <w:r>
+        <w:rPr>
+          <w:rFonts w:ascii="Barlow Condensed Medium" w:eastAsia="華康儷中黑" w:hAnsi="Barlow Condensed Medium" w:hint="eastAsia"/>
+          <w:w w:val="72"/>
+          <w:sz w:val="26"/>
+          <w:szCs w:val="26"/>
+        </w:rPr>
+        <w:t>。</w:t>
       </w:r>
       <w:r>
         <w:rPr>
@@ -27412,7 +29098,47 @@
           <w:sz w:val="26"/>
           <w:szCs w:val="26"/>
         </w:rPr>
-        <w:t>有時候「遵行　神的話」聽起來好像不是出於人自己的判斷和真心，好像只是例行公事。然而，　神的話卻是活的，不只是不去行惡的自制力，更是主動去行善的勇氣和動力。正如主耶穌所說的，遵行要變成一種渴慕，做在人身上的如同是做在主身上，是一種福氣和光榮感。</w:t>
+        <w:t>有時候「遵行　神的話」聽起來好像不是出於人自己的判斷和真心，好像只是例行公事。然而，　神的話卻</w:t>
+      </w:r>
+      <w:proofErr w:type="gramStart"/>
+      <w:r>
+        <w:rPr>
+          <w:rFonts w:ascii="Barlow Condensed Medium" w:eastAsia="華康細黑體" w:hAnsi="Barlow Condensed Medium" w:cs="新細明體" w:hint="eastAsia"/>
+          <w:w w:val="72"/>
+          <w:sz w:val="26"/>
+          <w:szCs w:val="26"/>
+        </w:rPr>
+        <w:t>是活的</w:t>
+      </w:r>
+      <w:proofErr w:type="gramEnd"/>
+      <w:r>
+        <w:rPr>
+          <w:rFonts w:ascii="Barlow Condensed Medium" w:eastAsia="華康細黑體" w:hAnsi="Barlow Condensed Medium" w:cs="新細明體" w:hint="eastAsia"/>
+          <w:w w:val="72"/>
+          <w:sz w:val="26"/>
+          <w:szCs w:val="26"/>
+        </w:rPr>
+        <w:t>，不只是不去行惡的自制力，更是主動去行善的勇氣和動力。正如主耶穌</w:t>
+      </w:r>
+      <w:proofErr w:type="gramStart"/>
+      <w:r>
+        <w:rPr>
+          <w:rFonts w:ascii="Barlow Condensed Medium" w:eastAsia="華康細黑體" w:hAnsi="Barlow Condensed Medium" w:cs="新細明體" w:hint="eastAsia"/>
+          <w:w w:val="72"/>
+          <w:sz w:val="26"/>
+          <w:szCs w:val="26"/>
+        </w:rPr>
+        <w:t>所說的</w:t>
+      </w:r>
+      <w:proofErr w:type="gramEnd"/>
+      <w:r>
+        <w:rPr>
+          <w:rFonts w:ascii="Barlow Condensed Medium" w:eastAsia="華康細黑體" w:hAnsi="Barlow Condensed Medium" w:cs="新細明體" w:hint="eastAsia"/>
+          <w:w w:val="72"/>
+          <w:sz w:val="26"/>
+          <w:szCs w:val="26"/>
+        </w:rPr>
+        <w:t>，遵行要變成一種渴慕，做在人身上的如同是做在主身上，是一種福氣和光榮感。</w:t>
       </w:r>
     </w:p>
     <w:p>
@@ -27473,7 +29199,7 @@
 </file>
 
 <file path=word/endnotes.xml><?xml version="1.0" encoding="utf-8"?>
-<w:endnotes xmlns:wpc="http://schemas.microsoft.com/office/word/2010/wordprocessingCanvas" xmlns:cx="http://schemas.microsoft.com/office/drawing/2014/chartex" xmlns:cx1="http://schemas.microsoft.com/office/drawing/2015/9/8/chartex" xmlns:cx2="http://schemas.microsoft.com/office/drawing/2015/10/21/chartex" xmlns:cx3="http://schemas.microsoft.com/office/drawing/2016/5/9/chartex" xmlns:cx4="http://schemas.microsoft.com/office/drawing/2016/5/10/chartex" xmlns:cx5="http://schemas.microsoft.com/office/drawing/2016/5/11/chartex" xmlns:cx6="http://schemas.microsoft.com/office/drawing/2016/5/12/chartex" xmlns:cx7="http://schemas.microsoft.com/office/drawing/2016/5/13/chartex" xmlns:cx8="http://schemas.microsoft.com/office/drawing/2016/5/14/chartex" xmlns:mc="http://schemas.openxmlformats.org/markup-compatibility/2006" xmlns:aink="http://schemas.microsoft.com/office/drawing/2016/ink" xmlns:am3d="http://schemas.microsoft.com/office/drawing/2017/model3d" xmlns:o="urn:schemas-microsoft-com:office:office" xmlns:oel="http://schemas.microsoft.com/office/2019/extlst" xmlns:r="http://schemas.openxmlformats.org/officeDocument/2006/relationships" xmlns:m="http://schemas.openxmlformats.org/officeDocument/2006/math" xmlns:v="urn:schemas-microsoft-com:vml" xmlns:wp14="http://schemas.microsoft.com/office/word/2010/wordprocessingDrawing" xmlns:wp="http://schemas.openxmlformats.org/drawingml/2006/wordprocessingDrawing" xmlns:w10="urn:schemas-microsoft-com:office:word" xmlns:w="http://schemas.openxmlformats.org/wordprocessingml/2006/main" xmlns:w14="http://schemas.microsoft.com/office/word/2010/wordml" xmlns:w15="http://schemas.microsoft.com/office/word/2012/wordml" xmlns:w16cex="http://schemas.microsoft.com/office/word/2018/wordml/cex" xmlns:w16cid="http://schemas.microsoft.com/office/word/2016/wordml/cid" xmlns:w16="http://schemas.microsoft.com/office/word/2018/wordml" xmlns:w16du="http://schemas.microsoft.com/office/word/2023/wordml/word16du" xmlns:w16sdtdh="http://schemas.microsoft.com/office/word/2020/wordml/sdtdatahash" xmlns:w16se="http://schemas.microsoft.com/office/word/2015/wordml/symex" xmlns:wpg="http://schemas.microsoft.com/office/word/2010/wordprocessingGroup" xmlns:wpi="http://schemas.microsoft.com/office/word/2010/wordprocessingInk" xmlns:wne="http://schemas.microsoft.com/office/word/2006/wordml" xmlns:wps="http://schemas.microsoft.com/office/word/2010/wordprocessingShape" mc:Ignorable="w14 w15 w16se w16cid w16 w16cex w16sdtdh w16du wp14">
+<w:endnotes xmlns:wpc="http://schemas.microsoft.com/office/word/2010/wordprocessingCanvas" xmlns:mc="http://schemas.openxmlformats.org/markup-compatibility/2006" xmlns:o="urn:schemas-microsoft-com:office:office" xmlns:r="http://schemas.openxmlformats.org/officeDocument/2006/relationships" xmlns:m="http://schemas.openxmlformats.org/officeDocument/2006/math" xmlns:v="urn:schemas-microsoft-com:vml" xmlns:wp14="http://schemas.microsoft.com/office/word/2010/wordprocessingDrawing" xmlns:wp="http://schemas.openxmlformats.org/drawingml/2006/wordprocessingDrawing" xmlns:w10="urn:schemas-microsoft-com:office:word" xmlns:w="http://schemas.openxmlformats.org/wordprocessingml/2006/main" xmlns:w14="http://schemas.microsoft.com/office/word/2010/wordml" xmlns:wpg="http://schemas.microsoft.com/office/word/2010/wordprocessingGroup" xmlns:wpi="http://schemas.microsoft.com/office/word/2010/wordprocessingInk" xmlns:wne="http://schemas.microsoft.com/office/word/2006/wordml" xmlns:wps="http://schemas.microsoft.com/office/word/2010/wordprocessingShape" mc:Ignorable="w14 wp14">
   <w:endnote w:type="separator" w:id="-1">
     <w:p>
       <w:r>
@@ -27492,7 +29218,7 @@
 </file>
 
 <file path=word/footnotes.xml><?xml version="1.0" encoding="utf-8"?>
-<w:footnotes xmlns:wpc="http://schemas.microsoft.com/office/word/2010/wordprocessingCanvas" xmlns:cx="http://schemas.microsoft.com/office/drawing/2014/chartex" xmlns:cx1="http://schemas.microsoft.com/office/drawing/2015/9/8/chartex" xmlns:cx2="http://schemas.microsoft.com/office/drawing/2015/10/21/chartex" xmlns:cx3="http://schemas.microsoft.com/office/drawing/2016/5/9/chartex" xmlns:cx4="http://schemas.microsoft.com/office/drawing/2016/5/10/chartex" xmlns:cx5="http://schemas.microsoft.com/office/drawing/2016/5/11/chartex" xmlns:cx6="http://schemas.microsoft.com/office/drawing/2016/5/12/chartex" xmlns:cx7="http://schemas.microsoft.com/office/drawing/2016/5/13/chartex" xmlns:cx8="http://schemas.microsoft.com/office/drawing/2016/5/14/chartex" xmlns:mc="http://schemas.openxmlformats.org/markup-compatibility/2006" xmlns:aink="http://schemas.microsoft.com/office/drawing/2016/ink" xmlns:am3d="http://schemas.microsoft.com/office/drawing/2017/model3d" xmlns:o="urn:schemas-microsoft-com:office:office" xmlns:oel="http://schemas.microsoft.com/office/2019/extlst" xmlns:r="http://schemas.openxmlformats.org/officeDocument/2006/relationships" xmlns:m="http://schemas.openxmlformats.org/officeDocument/2006/math" xmlns:v="urn:schemas-microsoft-com:vml" xmlns:wp14="http://schemas.microsoft.com/office/word/2010/wordprocessingDrawing" xmlns:wp="http://schemas.openxmlformats.org/drawingml/2006/wordprocessingDrawing" xmlns:w10="urn:schemas-microsoft-com:office:word" xmlns:w="http://schemas.openxmlformats.org/wordprocessingml/2006/main" xmlns:w14="http://schemas.microsoft.com/office/word/2010/wordml" xmlns:w15="http://schemas.microsoft.com/office/word/2012/wordml" xmlns:w16cex="http://schemas.microsoft.com/office/word/2018/wordml/cex" xmlns:w16cid="http://schemas.microsoft.com/office/word/2016/wordml/cid" xmlns:w16="http://schemas.microsoft.com/office/word/2018/wordml" xmlns:w16du="http://schemas.microsoft.com/office/word/2023/wordml/word16du" xmlns:w16sdtdh="http://schemas.microsoft.com/office/word/2020/wordml/sdtdatahash" xmlns:w16se="http://schemas.microsoft.com/office/word/2015/wordml/symex" xmlns:wpg="http://schemas.microsoft.com/office/word/2010/wordprocessingGroup" xmlns:wpi="http://schemas.microsoft.com/office/word/2010/wordprocessingInk" xmlns:wne="http://schemas.microsoft.com/office/word/2006/wordml" xmlns:wps="http://schemas.microsoft.com/office/word/2010/wordprocessingShape" mc:Ignorable="w14 w15 w16se w16cid w16 w16cex w16sdtdh w16du wp14">
+<w:footnotes xmlns:wpc="http://schemas.microsoft.com/office/word/2010/wordprocessingCanvas" xmlns:mc="http://schemas.openxmlformats.org/markup-compatibility/2006" xmlns:o="urn:schemas-microsoft-com:office:office" xmlns:r="http://schemas.openxmlformats.org/officeDocument/2006/relationships" xmlns:m="http://schemas.openxmlformats.org/officeDocument/2006/math" xmlns:v="urn:schemas-microsoft-com:vml" xmlns:wp14="http://schemas.microsoft.com/office/word/2010/wordprocessingDrawing" xmlns:wp="http://schemas.openxmlformats.org/drawingml/2006/wordprocessingDrawing" xmlns:w10="urn:schemas-microsoft-com:office:word" xmlns:w="http://schemas.openxmlformats.org/wordprocessingml/2006/main" xmlns:w14="http://schemas.microsoft.com/office/word/2010/wordml" xmlns:wpg="http://schemas.microsoft.com/office/word/2010/wordprocessingGroup" xmlns:wpi="http://schemas.microsoft.com/office/word/2010/wordprocessingInk" xmlns:wne="http://schemas.microsoft.com/office/word/2006/wordml" xmlns:wps="http://schemas.microsoft.com/office/word/2010/wordprocessingShape" mc:Ignorable="w14 wp14">
   <w:footnote w:type="separator" w:id="-1">
     <w:p>
       <w:r>
@@ -27511,7 +29237,7 @@
 </file>
 
 <file path=word/header1.xml><?xml version="1.0" encoding="utf-8"?>
-<w:hdr xmlns:wpc="http://schemas.microsoft.com/office/word/2010/wordprocessingCanvas" xmlns:cx="http://schemas.microsoft.com/office/drawing/2014/chartex" xmlns:cx1="http://schemas.microsoft.com/office/drawing/2015/9/8/chartex" xmlns:cx2="http://schemas.microsoft.com/office/drawing/2015/10/21/chartex" xmlns:cx3="http://schemas.microsoft.com/office/drawing/2016/5/9/chartex" xmlns:cx4="http://schemas.microsoft.com/office/drawing/2016/5/10/chartex" xmlns:cx5="http://schemas.microsoft.com/office/drawing/2016/5/11/chartex" xmlns:cx6="http://schemas.microsoft.com/office/drawing/2016/5/12/chartex" xmlns:cx7="http://schemas.microsoft.com/office/drawing/2016/5/13/chartex" xmlns:cx8="http://schemas.microsoft.com/office/drawing/2016/5/14/chartex" xmlns:mc="http://schemas.openxmlformats.org/markup-compatibility/2006" xmlns:aink="http://schemas.microsoft.com/office/drawing/2016/ink" xmlns:am3d="http://schemas.microsoft.com/office/drawing/2017/model3d" xmlns:o="urn:schemas-microsoft-com:office:office" xmlns:oel="http://schemas.microsoft.com/office/2019/extlst" xmlns:r="http://schemas.openxmlformats.org/officeDocument/2006/relationships" xmlns:m="http://schemas.openxmlformats.org/officeDocument/2006/math" xmlns:v="urn:schemas-microsoft-com:vml" xmlns:wp14="http://schemas.microsoft.com/office/word/2010/wordprocessingDrawing" xmlns:wp="http://schemas.openxmlformats.org/drawingml/2006/wordprocessingDrawing" xmlns:w10="urn:schemas-microsoft-com:office:word" xmlns:w="http://schemas.openxmlformats.org/wordprocessingml/2006/main" xmlns:w14="http://schemas.microsoft.com/office/word/2010/wordml" xmlns:w15="http://schemas.microsoft.com/office/word/2012/wordml" xmlns:w16cex="http://schemas.microsoft.com/office/word/2018/wordml/cex" xmlns:w16cid="http://schemas.microsoft.com/office/word/2016/wordml/cid" xmlns:w16="http://schemas.microsoft.com/office/word/2018/wordml" xmlns:w16du="http://schemas.microsoft.com/office/word/2023/wordml/word16du" xmlns:w16sdtdh="http://schemas.microsoft.com/office/word/2020/wordml/sdtdatahash" xmlns:w16se="http://schemas.microsoft.com/office/word/2015/wordml/symex" xmlns:wpg="http://schemas.microsoft.com/office/word/2010/wordprocessingGroup" xmlns:wpi="http://schemas.microsoft.com/office/word/2010/wordprocessingInk" xmlns:wne="http://schemas.microsoft.com/office/word/2006/wordml" xmlns:wps="http://schemas.microsoft.com/office/word/2010/wordprocessingShape" mc:Ignorable="w14 w15 w16se w16cid w16 w16cex w16sdtdh w16du wp14">
+<w:hdr xmlns:wpc="http://schemas.microsoft.com/office/word/2010/wordprocessingCanvas" xmlns:mc="http://schemas.openxmlformats.org/markup-compatibility/2006" xmlns:o="urn:schemas-microsoft-com:office:office" xmlns:r="http://schemas.openxmlformats.org/officeDocument/2006/relationships" xmlns:m="http://schemas.openxmlformats.org/officeDocument/2006/math" xmlns:v="urn:schemas-microsoft-com:vml" xmlns:wp14="http://schemas.microsoft.com/office/word/2010/wordprocessingDrawing" xmlns:wp="http://schemas.openxmlformats.org/drawingml/2006/wordprocessingDrawing" xmlns:w10="urn:schemas-microsoft-com:office:word" xmlns:w="http://schemas.openxmlformats.org/wordprocessingml/2006/main" xmlns:w14="http://schemas.microsoft.com/office/word/2010/wordml" xmlns:wpg="http://schemas.microsoft.com/office/word/2010/wordprocessingGroup" xmlns:wpi="http://schemas.microsoft.com/office/word/2010/wordprocessingInk" xmlns:wne="http://schemas.microsoft.com/office/word/2006/wordml" xmlns:wps="http://schemas.microsoft.com/office/word/2010/wordprocessingShape" mc:Ignorable="w14 wp14">
   <w:p>
     <w:pPr>
       <w:pStyle w:val="a4"/>
@@ -27969,7 +29695,7 @@
 </file>
 
 <file path=word/header2.xml><?xml version="1.0" encoding="utf-8"?>
-<w:hdr xmlns:wpc="http://schemas.microsoft.com/office/word/2010/wordprocessingCanvas" xmlns:cx="http://schemas.microsoft.com/office/drawing/2014/chartex" xmlns:cx1="http://schemas.microsoft.com/office/drawing/2015/9/8/chartex" xmlns:cx2="http://schemas.microsoft.com/office/drawing/2015/10/21/chartex" xmlns:cx3="http://schemas.microsoft.com/office/drawing/2016/5/9/chartex" xmlns:cx4="http://schemas.microsoft.com/office/drawing/2016/5/10/chartex" xmlns:cx5="http://schemas.microsoft.com/office/drawing/2016/5/11/chartex" xmlns:cx6="http://schemas.microsoft.com/office/drawing/2016/5/12/chartex" xmlns:cx7="http://schemas.microsoft.com/office/drawing/2016/5/13/chartex" xmlns:cx8="http://schemas.microsoft.com/office/drawing/2016/5/14/chartex" xmlns:mc="http://schemas.openxmlformats.org/markup-compatibility/2006" xmlns:aink="http://schemas.microsoft.com/office/drawing/2016/ink" xmlns:am3d="http://schemas.microsoft.com/office/drawing/2017/model3d" xmlns:o="urn:schemas-microsoft-com:office:office" xmlns:oel="http://schemas.microsoft.com/office/2019/extlst" xmlns:r="http://schemas.openxmlformats.org/officeDocument/2006/relationships" xmlns:m="http://schemas.openxmlformats.org/officeDocument/2006/math" xmlns:v="urn:schemas-microsoft-com:vml" xmlns:wp14="http://schemas.microsoft.com/office/word/2010/wordprocessingDrawing" xmlns:wp="http://schemas.openxmlformats.org/drawingml/2006/wordprocessingDrawing" xmlns:w10="urn:schemas-microsoft-com:office:word" xmlns:w="http://schemas.openxmlformats.org/wordprocessingml/2006/main" xmlns:w14="http://schemas.microsoft.com/office/word/2010/wordml" xmlns:w15="http://schemas.microsoft.com/office/word/2012/wordml" xmlns:w16cex="http://schemas.microsoft.com/office/word/2018/wordml/cex" xmlns:w16cid="http://schemas.microsoft.com/office/word/2016/wordml/cid" xmlns:w16="http://schemas.microsoft.com/office/word/2018/wordml" xmlns:w16du="http://schemas.microsoft.com/office/word/2023/wordml/word16du" xmlns:w16sdtdh="http://schemas.microsoft.com/office/word/2020/wordml/sdtdatahash" xmlns:w16se="http://schemas.microsoft.com/office/word/2015/wordml/symex" xmlns:wpg="http://schemas.microsoft.com/office/word/2010/wordprocessingGroup" xmlns:wpi="http://schemas.microsoft.com/office/word/2010/wordprocessingInk" xmlns:wne="http://schemas.microsoft.com/office/word/2006/wordml" xmlns:wps="http://schemas.microsoft.com/office/word/2010/wordprocessingShape" mc:Ignorable="w14 w15 w16se w16cid w16 w16cex w16sdtdh w16du wp14">
+<w:hdr xmlns:wpc="http://schemas.microsoft.com/office/word/2010/wordprocessingCanvas" xmlns:mc="http://schemas.openxmlformats.org/markup-compatibility/2006" xmlns:o="urn:schemas-microsoft-com:office:office" xmlns:r="http://schemas.openxmlformats.org/officeDocument/2006/relationships" xmlns:m="http://schemas.openxmlformats.org/officeDocument/2006/math" xmlns:v="urn:schemas-microsoft-com:vml" xmlns:wp14="http://schemas.microsoft.com/office/word/2010/wordprocessingDrawing" xmlns:wp="http://schemas.openxmlformats.org/drawingml/2006/wordprocessingDrawing" xmlns:w10="urn:schemas-microsoft-com:office:word" xmlns:w="http://schemas.openxmlformats.org/wordprocessingml/2006/main" xmlns:w14="http://schemas.microsoft.com/office/word/2010/wordml" xmlns:wpg="http://schemas.microsoft.com/office/word/2010/wordprocessingGroup" xmlns:wpi="http://schemas.microsoft.com/office/word/2010/wordprocessingInk" xmlns:wne="http://schemas.microsoft.com/office/word/2006/wordml" xmlns:wps="http://schemas.microsoft.com/office/word/2010/wordprocessingShape" mc:Ignorable="w14 wp14">
   <w:p>
     <w:pPr>
       <w:pStyle w:val="a4"/>
@@ -28427,8 +30153,8 @@
 </file>
 
 <file path=word/numbering.xml><?xml version="1.0" encoding="utf-8"?>
-<w:numbering xmlns:wpc="http://schemas.microsoft.com/office/word/2010/wordprocessingCanvas" xmlns:cx="http://schemas.microsoft.com/office/drawing/2014/chartex" xmlns:cx1="http://schemas.microsoft.com/office/drawing/2015/9/8/chartex" xmlns:cx2="http://schemas.microsoft.com/office/drawing/2015/10/21/chartex" xmlns:cx3="http://schemas.microsoft.com/office/drawing/2016/5/9/chartex" xmlns:cx4="http://schemas.microsoft.com/office/drawing/2016/5/10/chartex" xmlns:cx5="http://schemas.microsoft.com/office/drawing/2016/5/11/chartex" xmlns:cx6="http://schemas.microsoft.com/office/drawing/2016/5/12/chartex" xmlns:cx7="http://schemas.microsoft.com/office/drawing/2016/5/13/chartex" xmlns:cx8="http://schemas.microsoft.com/office/drawing/2016/5/14/chartex" xmlns:mc="http://schemas.openxmlformats.org/markup-compatibility/2006" xmlns:aink="http://schemas.microsoft.com/office/drawing/2016/ink" xmlns:am3d="http://schemas.microsoft.com/office/drawing/2017/model3d" xmlns:o="urn:schemas-microsoft-com:office:office" xmlns:oel="http://schemas.microsoft.com/office/2019/extlst" xmlns:r="http://schemas.openxmlformats.org/officeDocument/2006/relationships" xmlns:m="http://schemas.openxmlformats.org/officeDocument/2006/math" xmlns:v="urn:schemas-microsoft-com:vml" xmlns:wp14="http://schemas.microsoft.com/office/word/2010/wordprocessingDrawing" xmlns:wp="http://schemas.openxmlformats.org/drawingml/2006/wordprocessingDrawing" xmlns:w10="urn:schemas-microsoft-com:office:word" xmlns:w="http://schemas.openxmlformats.org/wordprocessingml/2006/main" xmlns:w14="http://schemas.microsoft.com/office/word/2010/wordml" xmlns:w15="http://schemas.microsoft.com/office/word/2012/wordml" xmlns:w16cex="http://schemas.microsoft.com/office/word/2018/wordml/cex" xmlns:w16cid="http://schemas.microsoft.com/office/word/2016/wordml/cid" xmlns:w16="http://schemas.microsoft.com/office/word/2018/wordml" xmlns:w16du="http://schemas.microsoft.com/office/word/2023/wordml/word16du" xmlns:w16sdtdh="http://schemas.microsoft.com/office/word/2020/wordml/sdtdatahash" xmlns:w16se="http://schemas.microsoft.com/office/word/2015/wordml/symex" xmlns:wpg="http://schemas.microsoft.com/office/word/2010/wordprocessingGroup" xmlns:wpi="http://schemas.microsoft.com/office/word/2010/wordprocessingInk" xmlns:wne="http://schemas.microsoft.com/office/word/2006/wordml" xmlns:wps="http://schemas.microsoft.com/office/word/2010/wordprocessingShape" mc:Ignorable="w14 w15 w16se w16cid w16 w16cex w16sdtdh w16du wp14">
-  <w:abstractNum w:abstractNumId="0" w15:restartNumberingAfterBreak="0">
+<w:numbering xmlns:wpc="http://schemas.microsoft.com/office/word/2010/wordprocessingCanvas" xmlns:mc="http://schemas.openxmlformats.org/markup-compatibility/2006" xmlns:o="urn:schemas-microsoft-com:office:office" xmlns:r="http://schemas.openxmlformats.org/officeDocument/2006/relationships" xmlns:m="http://schemas.openxmlformats.org/officeDocument/2006/math" xmlns:v="urn:schemas-microsoft-com:vml" xmlns:wp14="http://schemas.microsoft.com/office/word/2010/wordprocessingDrawing" xmlns:wp="http://schemas.openxmlformats.org/drawingml/2006/wordprocessingDrawing" xmlns:w10="urn:schemas-microsoft-com:office:word" xmlns:w="http://schemas.openxmlformats.org/wordprocessingml/2006/main" xmlns:w14="http://schemas.microsoft.com/office/word/2010/wordml" xmlns:wpg="http://schemas.microsoft.com/office/word/2010/wordprocessingGroup" xmlns:wpi="http://schemas.microsoft.com/office/word/2010/wordprocessingInk" xmlns:wne="http://schemas.microsoft.com/office/word/2006/wordml" xmlns:wps="http://schemas.microsoft.com/office/word/2010/wordprocessingShape" mc:Ignorable="w14 wp14">
+  <w:abstractNum w:abstractNumId="0">
     <w:nsid w:val="0ABA262B"/>
     <w:multiLevelType w:val="hybridMultilevel"/>
     <w:tmpl w:val="2A24FBE2"/>
@@ -28517,7 +30243,7 @@
       </w:pPr>
     </w:lvl>
   </w:abstractNum>
-  <w:abstractNum w:abstractNumId="1" w15:restartNumberingAfterBreak="0">
+  <w:abstractNum w:abstractNumId="1">
     <w:nsid w:val="2158604C"/>
     <w:multiLevelType w:val="hybridMultilevel"/>
     <w:tmpl w:val="EE0E584E"/>
@@ -28606,7 +30332,7 @@
       </w:pPr>
     </w:lvl>
   </w:abstractNum>
-  <w:abstractNum w:abstractNumId="2" w15:restartNumberingAfterBreak="0">
+  <w:abstractNum w:abstractNumId="2">
     <w:nsid w:val="35B64BCD"/>
     <w:multiLevelType w:val="hybridMultilevel"/>
     <w:tmpl w:val="FE68702A"/>
@@ -28695,7 +30421,7 @@
       </w:pPr>
     </w:lvl>
   </w:abstractNum>
-  <w:abstractNum w:abstractNumId="3" w15:restartNumberingAfterBreak="0">
+  <w:abstractNum w:abstractNumId="3">
     <w:nsid w:val="35F70646"/>
     <w:multiLevelType w:val="hybridMultilevel"/>
     <w:tmpl w:val="D0DE6422"/>
@@ -28784,7 +30510,7 @@
       </w:pPr>
     </w:lvl>
   </w:abstractNum>
-  <w:abstractNum w:abstractNumId="4" w15:restartNumberingAfterBreak="0">
+  <w:abstractNum w:abstractNumId="4">
     <w:nsid w:val="386234FE"/>
     <w:multiLevelType w:val="hybridMultilevel"/>
     <w:tmpl w:val="367CB3B8"/>
@@ -28873,7 +30599,7 @@
       </w:pPr>
     </w:lvl>
   </w:abstractNum>
-  <w:abstractNum w:abstractNumId="5" w15:restartNumberingAfterBreak="0">
+  <w:abstractNum w:abstractNumId="5">
     <w:nsid w:val="660C339F"/>
     <w:multiLevelType w:val="hybridMultilevel"/>
     <w:tmpl w:val="F83466DC"/>
@@ -28962,7 +30688,7 @@
       </w:pPr>
     </w:lvl>
   </w:abstractNum>
-  <w:abstractNum w:abstractNumId="6" w15:restartNumberingAfterBreak="0">
+  <w:abstractNum w:abstractNumId="6">
     <w:nsid w:val="70CA51A1"/>
     <w:multiLevelType w:val="hybridMultilevel"/>
     <w:tmpl w:val="8C2CE9D4"/>
@@ -29051,7 +30777,7 @@
       </w:pPr>
     </w:lvl>
   </w:abstractNum>
-  <w:abstractNum w:abstractNumId="7" w15:restartNumberingAfterBreak="0">
+  <w:abstractNum w:abstractNumId="7">
     <w:nsid w:val="70D9778A"/>
     <w:multiLevelType w:val="hybridMultilevel"/>
     <w:tmpl w:val="468A8F60"/>
@@ -29140,7 +30866,7 @@
       </w:pPr>
     </w:lvl>
   </w:abstractNum>
-  <w:abstractNum w:abstractNumId="8" w15:restartNumberingAfterBreak="0">
+  <w:abstractNum w:abstractNumId="8">
     <w:nsid w:val="74B64780"/>
     <w:multiLevelType w:val="hybridMultilevel"/>
     <w:tmpl w:val="A566C376"/>
@@ -29229,38 +30955,38 @@
       </w:pPr>
     </w:lvl>
   </w:abstractNum>
-  <w:num w:numId="1" w16cid:durableId="1769429468">
+  <w:num w:numId="1">
     <w:abstractNumId w:val="8"/>
   </w:num>
-  <w:num w:numId="2" w16cid:durableId="845368534">
+  <w:num w:numId="2">
     <w:abstractNumId w:val="1"/>
   </w:num>
-  <w:num w:numId="3" w16cid:durableId="1075781090">
+  <w:num w:numId="3">
     <w:abstractNumId w:val="3"/>
   </w:num>
-  <w:num w:numId="4" w16cid:durableId="1218319381">
+  <w:num w:numId="4">
     <w:abstractNumId w:val="0"/>
   </w:num>
-  <w:num w:numId="5" w16cid:durableId="2036033718">
+  <w:num w:numId="5">
     <w:abstractNumId w:val="4"/>
   </w:num>
-  <w:num w:numId="6" w16cid:durableId="1929001694">
+  <w:num w:numId="6">
     <w:abstractNumId w:val="7"/>
   </w:num>
-  <w:num w:numId="7" w16cid:durableId="1015695617">
+  <w:num w:numId="7">
     <w:abstractNumId w:val="6"/>
   </w:num>
-  <w:num w:numId="8" w16cid:durableId="507060246">
+  <w:num w:numId="8">
     <w:abstractNumId w:val="2"/>
   </w:num>
-  <w:num w:numId="9" w16cid:durableId="871771489">
+  <w:num w:numId="9">
     <w:abstractNumId w:val="5"/>
   </w:num>
 </w:numbering>
 </file>
 
 <file path=word/styles.xml><?xml version="1.0" encoding="utf-8"?>
-<w:styles xmlns:mc="http://schemas.openxmlformats.org/markup-compatibility/2006" xmlns:r="http://schemas.openxmlformats.org/officeDocument/2006/relationships" xmlns:w="http://schemas.openxmlformats.org/wordprocessingml/2006/main" xmlns:w14="http://schemas.microsoft.com/office/word/2010/wordml" xmlns:w15="http://schemas.microsoft.com/office/word/2012/wordml" xmlns:w16cex="http://schemas.microsoft.com/office/word/2018/wordml/cex" xmlns:w16cid="http://schemas.microsoft.com/office/word/2016/wordml/cid" xmlns:w16="http://schemas.microsoft.com/office/word/2018/wordml" xmlns:w16du="http://schemas.microsoft.com/office/word/2023/wordml/word16du" xmlns:w16sdtdh="http://schemas.microsoft.com/office/word/2020/wordml/sdtdatahash" xmlns:w16se="http://schemas.microsoft.com/office/word/2015/wordml/symex" mc:Ignorable="w14 w15 w16se w16cid w16 w16cex w16sdtdh w16du">
+<w:styles xmlns:mc="http://schemas.openxmlformats.org/markup-compatibility/2006" xmlns:r="http://schemas.openxmlformats.org/officeDocument/2006/relationships" xmlns:w="http://schemas.openxmlformats.org/wordprocessingml/2006/main" xmlns:w14="http://schemas.microsoft.com/office/word/2010/wordml" mc:Ignorable="w14">
   <w:docDefaults>
     <w:rPrDefault>
       <w:rPr>
@@ -29273,383 +30999,144 @@
     </w:rPrDefault>
     <w:pPrDefault/>
   </w:docDefaults>
-  <w:latentStyles w:defLockedState="0" w:defUIPriority="99" w:defSemiHidden="0" w:defUnhideWhenUsed="0" w:defQFormat="0" w:count="376">
-    <w:lsdException w:name="Normal" w:uiPriority="0" w:qFormat="1"/>
-    <w:lsdException w:name="heading 1" w:uiPriority="9" w:qFormat="1"/>
-    <w:lsdException w:name="heading 2" w:semiHidden="1" w:uiPriority="9" w:unhideWhenUsed="1" w:qFormat="1"/>
-    <w:lsdException w:name="heading 3" w:semiHidden="1" w:uiPriority="9" w:unhideWhenUsed="1" w:qFormat="1"/>
-    <w:lsdException w:name="heading 4" w:semiHidden="1" w:uiPriority="9" w:unhideWhenUsed="1" w:qFormat="1"/>
-    <w:lsdException w:name="heading 5" w:semiHidden="1" w:uiPriority="9" w:unhideWhenUsed="1" w:qFormat="1"/>
-    <w:lsdException w:name="heading 6" w:semiHidden="1" w:uiPriority="9" w:unhideWhenUsed="1" w:qFormat="1"/>
-    <w:lsdException w:name="heading 7" w:semiHidden="1" w:uiPriority="9" w:unhideWhenUsed="1" w:qFormat="1"/>
-    <w:lsdException w:name="heading 8" w:semiHidden="1" w:uiPriority="9" w:unhideWhenUsed="1" w:qFormat="1"/>
-    <w:lsdException w:name="heading 9" w:semiHidden="1" w:uiPriority="9" w:unhideWhenUsed="1" w:qFormat="1"/>
-    <w:lsdException w:name="index 1" w:semiHidden="1" w:unhideWhenUsed="1"/>
-    <w:lsdException w:name="index 2" w:semiHidden="1" w:unhideWhenUsed="1"/>
-    <w:lsdException w:name="index 3" w:semiHidden="1" w:unhideWhenUsed="1"/>
-    <w:lsdException w:name="index 4" w:semiHidden="1" w:unhideWhenUsed="1"/>
-    <w:lsdException w:name="index 5" w:semiHidden="1" w:unhideWhenUsed="1"/>
-    <w:lsdException w:name="index 6" w:semiHidden="1" w:unhideWhenUsed="1"/>
-    <w:lsdException w:name="index 7" w:semiHidden="1" w:unhideWhenUsed="1"/>
-    <w:lsdException w:name="index 8" w:semiHidden="1" w:unhideWhenUsed="1"/>
-    <w:lsdException w:name="index 9" w:semiHidden="1" w:unhideWhenUsed="1"/>
-    <w:lsdException w:name="toc 1" w:semiHidden="1" w:uiPriority="39" w:unhideWhenUsed="1"/>
-    <w:lsdException w:name="toc 2" w:semiHidden="1" w:uiPriority="39" w:unhideWhenUsed="1"/>
-    <w:lsdException w:name="toc 3" w:semiHidden="1" w:uiPriority="39" w:unhideWhenUsed="1"/>
-    <w:lsdException w:name="toc 4" w:semiHidden="1" w:uiPriority="39" w:unhideWhenUsed="1"/>
-    <w:lsdException w:name="toc 5" w:semiHidden="1" w:uiPriority="39" w:unhideWhenUsed="1"/>
-    <w:lsdException w:name="toc 6" w:semiHidden="1" w:uiPriority="39" w:unhideWhenUsed="1"/>
-    <w:lsdException w:name="toc 7" w:semiHidden="1" w:uiPriority="39" w:unhideWhenUsed="1"/>
-    <w:lsdException w:name="toc 8" w:semiHidden="1" w:uiPriority="39" w:unhideWhenUsed="1"/>
-    <w:lsdException w:name="toc 9" w:semiHidden="1" w:uiPriority="39" w:unhideWhenUsed="1"/>
-    <w:lsdException w:name="Normal Indent" w:semiHidden="1" w:unhideWhenUsed="1"/>
-    <w:lsdException w:name="footnote text" w:semiHidden="1" w:unhideWhenUsed="1"/>
-    <w:lsdException w:name="annotation text" w:semiHidden="1" w:unhideWhenUsed="1"/>
-    <w:lsdException w:name="header" w:semiHidden="1" w:unhideWhenUsed="1"/>
-    <w:lsdException w:name="footer" w:semiHidden="1" w:unhideWhenUsed="1"/>
-    <w:lsdException w:name="index heading" w:semiHidden="1" w:unhideWhenUsed="1"/>
-    <w:lsdException w:name="caption" w:semiHidden="1" w:uiPriority="35" w:unhideWhenUsed="1" w:qFormat="1"/>
-    <w:lsdException w:name="table of figures" w:semiHidden="1" w:unhideWhenUsed="1"/>
-    <w:lsdException w:name="envelope address" w:semiHidden="1" w:unhideWhenUsed="1"/>
-    <w:lsdException w:name="envelope return" w:semiHidden="1" w:unhideWhenUsed="1"/>
-    <w:lsdException w:name="footnote reference" w:semiHidden="1" w:unhideWhenUsed="1"/>
-    <w:lsdException w:name="annotation reference" w:semiHidden="1" w:unhideWhenUsed="1"/>
-    <w:lsdException w:name="line number" w:semiHidden="1" w:unhideWhenUsed="1"/>
-    <w:lsdException w:name="page number" w:semiHidden="1" w:unhideWhenUsed="1"/>
-    <w:lsdException w:name="endnote reference" w:semiHidden="1" w:unhideWhenUsed="1"/>
-    <w:lsdException w:name="endnote text" w:semiHidden="1" w:unhideWhenUsed="1"/>
-    <w:lsdException w:name="table of authorities" w:semiHidden="1" w:unhideWhenUsed="1"/>
-    <w:lsdException w:name="macro" w:semiHidden="1" w:unhideWhenUsed="1"/>
-    <w:lsdException w:name="toa heading" w:semiHidden="1" w:unhideWhenUsed="1"/>
-    <w:lsdException w:name="List" w:semiHidden="1" w:unhideWhenUsed="1"/>
-    <w:lsdException w:name="List Bullet" w:semiHidden="1" w:unhideWhenUsed="1"/>
-    <w:lsdException w:name="List Number" w:semiHidden="1" w:unhideWhenUsed="1"/>
-    <w:lsdException w:name="List 2" w:semiHidden="1" w:unhideWhenUsed="1"/>
-    <w:lsdException w:name="List 3" w:semiHidden="1" w:unhideWhenUsed="1"/>
-    <w:lsdException w:name="List 4" w:semiHidden="1" w:unhideWhenUsed="1"/>
-    <w:lsdException w:name="List 5" w:semiHidden="1" w:unhideWhenUsed="1"/>
-    <w:lsdException w:name="List Bullet 2" w:semiHidden="1" w:unhideWhenUsed="1"/>
-    <w:lsdException w:name="List Bullet 3" w:semiHidden="1" w:unhideWhenUsed="1"/>
-    <w:lsdException w:name="List Bullet 4" w:semiHidden="1" w:unhideWhenUsed="1"/>
-    <w:lsdException w:name="List Bullet 5" w:semiHidden="1" w:unhideWhenUsed="1"/>
-    <w:lsdException w:name="List Number 2" w:semiHidden="1" w:unhideWhenUsed="1"/>
-    <w:lsdException w:name="List Number 3" w:semiHidden="1" w:unhideWhenUsed="1"/>
-    <w:lsdException w:name="List Number 4" w:semiHidden="1" w:unhideWhenUsed="1"/>
-    <w:lsdException w:name="List Number 5" w:semiHidden="1" w:unhideWhenUsed="1"/>
-    <w:lsdException w:name="Title" w:uiPriority="10" w:qFormat="1"/>
-    <w:lsdException w:name="Closing" w:semiHidden="1" w:unhideWhenUsed="1"/>
-    <w:lsdException w:name="Signature" w:semiHidden="1" w:unhideWhenUsed="1"/>
-    <w:lsdException w:name="Default Paragraph Font" w:semiHidden="1" w:uiPriority="1" w:unhideWhenUsed="1"/>
-    <w:lsdException w:name="Body Text" w:semiHidden="1" w:unhideWhenUsed="1"/>
-    <w:lsdException w:name="Body Text Indent" w:semiHidden="1" w:unhideWhenUsed="1"/>
-    <w:lsdException w:name="List Continue" w:semiHidden="1" w:unhideWhenUsed="1"/>
-    <w:lsdException w:name="List Continue 2" w:semiHidden="1" w:unhideWhenUsed="1"/>
-    <w:lsdException w:name="List Continue 3" w:semiHidden="1" w:unhideWhenUsed="1"/>
-    <w:lsdException w:name="List Continue 4" w:semiHidden="1" w:unhideWhenUsed="1"/>
-    <w:lsdException w:name="List Continue 5" w:semiHidden="1" w:unhideWhenUsed="1"/>
-    <w:lsdException w:name="Message Header" w:semiHidden="1" w:unhideWhenUsed="1"/>
-    <w:lsdException w:name="Subtitle" w:uiPriority="11" w:qFormat="1"/>
-    <w:lsdException w:name="Salutation" w:semiHidden="1" w:unhideWhenUsed="1"/>
-    <w:lsdException w:name="Date" w:semiHidden="1" w:unhideWhenUsed="1"/>
-    <w:lsdException w:name="Body Text First Indent" w:semiHidden="1" w:unhideWhenUsed="1"/>
-    <w:lsdException w:name="Body Text First Indent 2" w:semiHidden="1" w:unhideWhenUsed="1"/>
-    <w:lsdException w:name="Note Heading" w:semiHidden="1" w:unhideWhenUsed="1"/>
-    <w:lsdException w:name="Body Text 2" w:semiHidden="1" w:unhideWhenUsed="1"/>
-    <w:lsdException w:name="Body Text 3" w:semiHidden="1" w:unhideWhenUsed="1"/>
-    <w:lsdException w:name="Body Text Indent 2" w:semiHidden="1" w:unhideWhenUsed="1"/>
-    <w:lsdException w:name="Body Text Indent 3" w:semiHidden="1" w:unhideWhenUsed="1"/>
-    <w:lsdException w:name="Block Text" w:semiHidden="1" w:unhideWhenUsed="1"/>
-    <w:lsdException w:name="Hyperlink" w:semiHidden="1" w:unhideWhenUsed="1"/>
-    <w:lsdException w:name="FollowedHyperlink" w:semiHidden="1" w:unhideWhenUsed="1"/>
-    <w:lsdException w:name="Strong" w:uiPriority="22" w:qFormat="1"/>
-    <w:lsdException w:name="Emphasis" w:uiPriority="20" w:qFormat="1"/>
-    <w:lsdException w:name="Document Map" w:semiHidden="1" w:unhideWhenUsed="1"/>
-    <w:lsdException w:name="Plain Text" w:semiHidden="1" w:unhideWhenUsed="1"/>
-    <w:lsdException w:name="E-mail Signature" w:semiHidden="1" w:unhideWhenUsed="1"/>
-    <w:lsdException w:name="HTML Top of Form" w:semiHidden="1" w:unhideWhenUsed="1"/>
-    <w:lsdException w:name="HTML Bottom of Form" w:semiHidden="1" w:unhideWhenUsed="1"/>
-    <w:lsdException w:name="Normal (Web)" w:semiHidden="1" w:unhideWhenUsed="1"/>
-    <w:lsdException w:name="HTML Acronym" w:semiHidden="1" w:unhideWhenUsed="1"/>
-    <w:lsdException w:name="HTML Address" w:semiHidden="1" w:unhideWhenUsed="1"/>
-    <w:lsdException w:name="HTML Cite" w:semiHidden="1" w:unhideWhenUsed="1"/>
-    <w:lsdException w:name="HTML Code" w:semiHidden="1" w:unhideWhenUsed="1"/>
-    <w:lsdException w:name="HTML Definition" w:semiHidden="1" w:unhideWhenUsed="1"/>
-    <w:lsdException w:name="HTML Keyboard" w:semiHidden="1" w:unhideWhenUsed="1"/>
-    <w:lsdException w:name="HTML Preformatted" w:semiHidden="1" w:unhideWhenUsed="1"/>
-    <w:lsdException w:name="HTML Sample" w:semiHidden="1" w:unhideWhenUsed="1"/>
-    <w:lsdException w:name="HTML Typewriter" w:semiHidden="1" w:unhideWhenUsed="1"/>
-    <w:lsdException w:name="HTML Variable" w:semiHidden="1" w:unhideWhenUsed="1"/>
-    <w:lsdException w:name="Normal Table" w:semiHidden="1" w:unhideWhenUsed="1"/>
-    <w:lsdException w:name="annotation subject" w:semiHidden="1" w:unhideWhenUsed="1"/>
-    <w:lsdException w:name="No List" w:semiHidden="1" w:unhideWhenUsed="1"/>
-    <w:lsdException w:name="Outline List 1" w:semiHidden="1" w:unhideWhenUsed="1"/>
-    <w:lsdException w:name="Outline List 2" w:semiHidden="1" w:unhideWhenUsed="1"/>
-    <w:lsdException w:name="Outline List 3" w:semiHidden="1" w:unhideWhenUsed="1"/>
-    <w:lsdException w:name="Table Simple 1" w:semiHidden="1" w:unhideWhenUsed="1"/>
-    <w:lsdException w:name="Table Simple 2" w:semiHidden="1" w:unhideWhenUsed="1"/>
-    <w:lsdException w:name="Table Simple 3" w:semiHidden="1" w:unhideWhenUsed="1"/>
-    <w:lsdException w:name="Table Classic 1" w:semiHidden="1" w:unhideWhenUsed="1"/>
-    <w:lsdException w:name="Table Classic 2" w:semiHidden="1" w:unhideWhenUsed="1"/>
-    <w:lsdException w:name="Table Classic 3" w:semiHidden="1" w:unhideWhenUsed="1"/>
-    <w:lsdException w:name="Table Classic 4" w:semiHidden="1" w:unhideWhenUsed="1"/>
-    <w:lsdException w:name="Table Colorful 1" w:semiHidden="1" w:unhideWhenUsed="1"/>
-    <w:lsdException w:name="Table Colorful 2" w:semiHidden="1" w:unhideWhenUsed="1"/>
-    <w:lsdException w:name="Table Colorful 3" w:semiHidden="1" w:unhideWhenUsed="1"/>
-    <w:lsdException w:name="Table Columns 1" w:semiHidden="1" w:unhideWhenUsed="1"/>
-    <w:lsdException w:name="Table Columns 2" w:semiHidden="1" w:unhideWhenUsed="1"/>
-    <w:lsdException w:name="Table Columns 3" w:semiHidden="1" w:unhideWhenUsed="1"/>
-    <w:lsdException w:name="Table Columns 4" w:semiHidden="1" w:unhideWhenUsed="1"/>
-    <w:lsdException w:name="Table Columns 5" w:semiHidden="1" w:unhideWhenUsed="1"/>
-    <w:lsdException w:name="Table Grid 1" w:semiHidden="1" w:unhideWhenUsed="1"/>
-    <w:lsdException w:name="Table Grid 2" w:semiHidden="1" w:unhideWhenUsed="1"/>
-    <w:lsdException w:name="Table Grid 3" w:semiHidden="1" w:unhideWhenUsed="1"/>
-    <w:lsdException w:name="Table Grid 4" w:semiHidden="1" w:unhideWhenUsed="1"/>
-    <w:lsdException w:name="Table Grid 5" w:semiHidden="1" w:unhideWhenUsed="1"/>
-    <w:lsdException w:name="Table Grid 6" w:semiHidden="1" w:unhideWhenUsed="1"/>
-    <w:lsdException w:name="Table Grid 7" w:semiHidden="1" w:unhideWhenUsed="1"/>
-    <w:lsdException w:name="Table Grid 8" w:semiHidden="1" w:unhideWhenUsed="1"/>
-    <w:lsdException w:name="Table List 1" w:semiHidden="1" w:unhideWhenUsed="1"/>
-    <w:lsdException w:name="Table List 2" w:semiHidden="1" w:unhideWhenUsed="1"/>
-    <w:lsdException w:name="Table List 3" w:semiHidden="1" w:unhideWhenUsed="1"/>
-    <w:lsdException w:name="Table List 4" w:semiHidden="1" w:unhideWhenUsed="1"/>
-    <w:lsdException w:name="Table List 5" w:semiHidden="1" w:unhideWhenUsed="1"/>
-    <w:lsdException w:name="Table List 6" w:semiHidden="1" w:unhideWhenUsed="1"/>
-    <w:lsdException w:name="Table List 7" w:semiHidden="1" w:unhideWhenUsed="1"/>
-    <w:lsdException w:name="Table List 8" w:semiHidden="1" w:unhideWhenUsed="1"/>
-    <w:lsdException w:name="Table 3D effects 1" w:semiHidden="1" w:unhideWhenUsed="1"/>
-    <w:lsdException w:name="Table 3D effects 2" w:semiHidden="1" w:unhideWhenUsed="1"/>
-    <w:lsdException w:name="Table 3D effects 3" w:semiHidden="1" w:unhideWhenUsed="1"/>
-    <w:lsdException w:name="Table Contemporary" w:semiHidden="1" w:unhideWhenUsed="1"/>
-    <w:lsdException w:name="Table Elegant" w:semiHidden="1" w:unhideWhenUsed="1"/>
-    <w:lsdException w:name="Table Professional" w:semiHidden="1" w:unhideWhenUsed="1"/>
-    <w:lsdException w:name="Table Subtle 1" w:semiHidden="1" w:unhideWhenUsed="1"/>
-    <w:lsdException w:name="Table Subtle 2" w:semiHidden="1" w:unhideWhenUsed="1"/>
-    <w:lsdException w:name="Table Web 1" w:semiHidden="1" w:unhideWhenUsed="1"/>
-    <w:lsdException w:name="Table Web 2" w:semiHidden="1" w:unhideWhenUsed="1"/>
-    <w:lsdException w:name="Table Web 3" w:semiHidden="1" w:unhideWhenUsed="1"/>
-    <w:lsdException w:name="Balloon Text" w:semiHidden="1" w:unhideWhenUsed="1"/>
-    <w:lsdException w:name="Table Grid" w:uiPriority="39"/>
-    <w:lsdException w:name="Table Theme" w:semiHidden="1" w:unhideWhenUsed="1"/>
-    <w:lsdException w:name="Placeholder Text" w:semiHidden="1"/>
-    <w:lsdException w:name="No Spacing" w:uiPriority="1" w:qFormat="1"/>
-    <w:lsdException w:name="Light Shading" w:uiPriority="60"/>
-    <w:lsdException w:name="Light List" w:uiPriority="61"/>
-    <w:lsdException w:name="Light Grid" w:uiPriority="62"/>
-    <w:lsdException w:name="Medium Shading 1" w:uiPriority="63"/>
-    <w:lsdException w:name="Medium Shading 2" w:uiPriority="64"/>
-    <w:lsdException w:name="Medium List 1" w:uiPriority="65"/>
-    <w:lsdException w:name="Medium List 2" w:uiPriority="66"/>
-    <w:lsdException w:name="Medium Grid 1" w:uiPriority="67"/>
-    <w:lsdException w:name="Medium Grid 2" w:uiPriority="68"/>
-    <w:lsdException w:name="Medium Grid 3" w:uiPriority="69"/>
-    <w:lsdException w:name="Dark List" w:uiPriority="70"/>
-    <w:lsdException w:name="Colorful Shading" w:uiPriority="71"/>
-    <w:lsdException w:name="Colorful List" w:uiPriority="72"/>
-    <w:lsdException w:name="Colorful Grid" w:uiPriority="73"/>
-    <w:lsdException w:name="Light Shading Accent 1" w:uiPriority="60"/>
-    <w:lsdException w:name="Light List Accent 1" w:uiPriority="61"/>
-    <w:lsdException w:name="Light Grid Accent 1" w:uiPriority="62"/>
-    <w:lsdException w:name="Medium Shading 1 Accent 1" w:uiPriority="63"/>
-    <w:lsdException w:name="Medium Shading 2 Accent 1" w:uiPriority="64"/>
-    <w:lsdException w:name="Medium List 1 Accent 1" w:uiPriority="65"/>
-    <w:lsdException w:name="Revision" w:semiHidden="1"/>
-    <w:lsdException w:name="List Paragraph" w:uiPriority="34" w:qFormat="1"/>
-    <w:lsdException w:name="Quote" w:uiPriority="29" w:qFormat="1"/>
-    <w:lsdException w:name="Intense Quote" w:uiPriority="30" w:qFormat="1"/>
-    <w:lsdException w:name="Medium List 2 Accent 1" w:uiPriority="66"/>
-    <w:lsdException w:name="Medium Grid 1 Accent 1" w:uiPriority="67"/>
-    <w:lsdException w:name="Medium Grid 2 Accent 1" w:uiPriority="68"/>
-    <w:lsdException w:name="Medium Grid 3 Accent 1" w:uiPriority="69"/>
-    <w:lsdException w:name="Dark List Accent 1" w:uiPriority="70"/>
-    <w:lsdException w:name="Colorful Shading Accent 1" w:uiPriority="71"/>
-    <w:lsdException w:name="Colorful List Accent 1" w:uiPriority="72"/>
-    <w:lsdException w:name="Colorful Grid Accent 1" w:uiPriority="73"/>
-    <w:lsdException w:name="Light Shading Accent 2" w:uiPriority="60"/>
-    <w:lsdException w:name="Light List Accent 2" w:uiPriority="61"/>
-    <w:lsdException w:name="Light Grid Accent 2" w:uiPriority="62"/>
-    <w:lsdException w:name="Medium Shading 1 Accent 2" w:uiPriority="63"/>
-    <w:lsdException w:name="Medium Shading 2 Accent 2" w:uiPriority="64"/>
-    <w:lsdException w:name="Medium List 1 Accent 2" w:uiPriority="65"/>
-    <w:lsdException w:name="Medium List 2 Accent 2" w:uiPriority="66"/>
-    <w:lsdException w:name="Medium Grid 1 Accent 2" w:uiPriority="67"/>
-    <w:lsdException w:name="Medium Grid 2 Accent 2" w:uiPriority="68"/>
-    <w:lsdException w:name="Medium Grid 3 Accent 2" w:uiPriority="69"/>
-    <w:lsdException w:name="Dark List Accent 2" w:uiPriority="70"/>
-    <w:lsdException w:name="Colorful Shading Accent 2" w:uiPriority="71"/>
-    <w:lsdException w:name="Colorful List Accent 2" w:uiPriority="72"/>
-    <w:lsdException w:name="Colorful Grid Accent 2" w:uiPriority="73"/>
-    <w:lsdException w:name="Light Shading Accent 3" w:uiPriority="60"/>
-    <w:lsdException w:name="Light List Accent 3" w:uiPriority="61"/>
-    <w:lsdException w:name="Light Grid Accent 3" w:uiPriority="62"/>
-    <w:lsdException w:name="Medium Shading 1 Accent 3" w:uiPriority="63"/>
-    <w:lsdException w:name="Medium Shading 2 Accent 3" w:uiPriority="64"/>
-    <w:lsdException w:name="Medium List 1 Accent 3" w:uiPriority="65"/>
-    <w:lsdException w:name="Medium List 2 Accent 3" w:uiPriority="66"/>
-    <w:lsdException w:name="Medium Grid 1 Accent 3" w:uiPriority="67"/>
-    <w:lsdException w:name="Medium Grid 2 Accent 3" w:uiPriority="68"/>
-    <w:lsdException w:name="Medium Grid 3 Accent 3" w:uiPriority="69"/>
-    <w:lsdException w:name="Dark List Accent 3" w:uiPriority="70"/>
-    <w:lsdException w:name="Colorful Shading Accent 3" w:uiPriority="71"/>
-    <w:lsdException w:name="Colorful List Accent 3" w:uiPriority="72"/>
-    <w:lsdException w:name="Colorful Grid Accent 3" w:uiPriority="73"/>
-    <w:lsdException w:name="Light Shading Accent 4" w:uiPriority="60"/>
-    <w:lsdException w:name="Light List Accent 4" w:uiPriority="61"/>
-    <w:lsdException w:name="Light Grid Accent 4" w:uiPriority="62"/>
-    <w:lsdException w:name="Medium Shading 1 Accent 4" w:uiPriority="63"/>
-    <w:lsdException w:name="Medium Shading 2 Accent 4" w:uiPriority="64"/>
-    <w:lsdException w:name="Medium List 1 Accent 4" w:uiPriority="65"/>
-    <w:lsdException w:name="Medium List 2 Accent 4" w:uiPriority="66"/>
-    <w:lsdException w:name="Medium Grid 1 Accent 4" w:uiPriority="67"/>
-    <w:lsdException w:name="Medium Grid 2 Accent 4" w:uiPriority="68"/>
-    <w:lsdException w:name="Medium Grid 3 Accent 4" w:uiPriority="69"/>
-    <w:lsdException w:name="Dark List Accent 4" w:uiPriority="70"/>
-    <w:lsdException w:name="Colorful Shading Accent 4" w:uiPriority="71"/>
-    <w:lsdException w:name="Colorful List Accent 4" w:uiPriority="72"/>
-    <w:lsdException w:name="Colorful Grid Accent 4" w:uiPriority="73"/>
-    <w:lsdException w:name="Light Shading Accent 5" w:uiPriority="60"/>
-    <w:lsdException w:name="Light List Accent 5" w:uiPriority="61"/>
-    <w:lsdException w:name="Light Grid Accent 5" w:uiPriority="62"/>
-    <w:lsdException w:name="Medium Shading 1 Accent 5" w:uiPriority="63"/>
-    <w:lsdException w:name="Medium Shading 2 Accent 5" w:uiPriority="64"/>
-    <w:lsdException w:name="Medium List 1 Accent 5" w:uiPriority="65"/>
-    <w:lsdException w:name="Medium List 2 Accent 5" w:uiPriority="66"/>
-    <w:lsdException w:name="Medium Grid 1 Accent 5" w:uiPriority="67"/>
-    <w:lsdException w:name="Medium Grid 2 Accent 5" w:uiPriority="68"/>
-    <w:lsdException w:name="Medium Grid 3 Accent 5" w:uiPriority="69"/>
-    <w:lsdException w:name="Dark List Accent 5" w:uiPriority="70"/>
-    <w:lsdException w:name="Colorful Shading Accent 5" w:uiPriority="71"/>
-    <w:lsdException w:name="Colorful List Accent 5" w:uiPriority="72"/>
-    <w:lsdException w:name="Colorful Grid Accent 5" w:uiPriority="73"/>
-    <w:lsdException w:name="Light Shading Accent 6" w:uiPriority="60"/>
-    <w:lsdException w:name="Light List Accent 6" w:uiPriority="61"/>
-    <w:lsdException w:name="Light Grid Accent 6" w:uiPriority="62"/>
-    <w:lsdException w:name="Medium Shading 1 Accent 6" w:uiPriority="63"/>
-    <w:lsdException w:name="Medium Shading 2 Accent 6" w:uiPriority="64"/>
-    <w:lsdException w:name="Medium List 1 Accent 6" w:uiPriority="65"/>
-    <w:lsdException w:name="Medium List 2 Accent 6" w:uiPriority="66"/>
-    <w:lsdException w:name="Medium Grid 1 Accent 6" w:uiPriority="67"/>
-    <w:lsdException w:name="Medium Grid 2 Accent 6" w:uiPriority="68"/>
-    <w:lsdException w:name="Medium Grid 3 Accent 6" w:uiPriority="69"/>
-    <w:lsdException w:name="Dark List Accent 6" w:uiPriority="70"/>
-    <w:lsdException w:name="Colorful Shading Accent 6" w:uiPriority="71"/>
-    <w:lsdException w:name="Colorful List Accent 6" w:uiPriority="72"/>
-    <w:lsdException w:name="Colorful Grid Accent 6" w:uiPriority="73"/>
-    <w:lsdException w:name="Subtle Emphasis" w:uiPriority="19" w:qFormat="1"/>
-    <w:lsdException w:name="Intense Emphasis" w:uiPriority="21" w:qFormat="1"/>
-    <w:lsdException w:name="Subtle Reference" w:uiPriority="31" w:qFormat="1"/>
-    <w:lsdException w:name="Intense Reference" w:uiPriority="32" w:qFormat="1"/>
-    <w:lsdException w:name="Book Title" w:uiPriority="33" w:qFormat="1"/>
-    <w:lsdException w:name="Bibliography" w:semiHidden="1" w:uiPriority="37" w:unhideWhenUsed="1"/>
-    <w:lsdException w:name="TOC Heading" w:semiHidden="1" w:uiPriority="39" w:unhideWhenUsed="1" w:qFormat="1"/>
-    <w:lsdException w:name="Plain Table 1" w:uiPriority="41"/>
-    <w:lsdException w:name="Plain Table 2" w:uiPriority="42"/>
-    <w:lsdException w:name="Plain Table 3" w:uiPriority="43"/>
-    <w:lsdException w:name="Plain Table 4" w:uiPriority="44"/>
-    <w:lsdException w:name="Plain Table 5" w:uiPriority="45"/>
-    <w:lsdException w:name="Grid Table Light" w:uiPriority="40"/>
-    <w:lsdException w:name="Grid Table 1 Light" w:uiPriority="46"/>
-    <w:lsdException w:name="Grid Table 2" w:uiPriority="47"/>
-    <w:lsdException w:name="Grid Table 3" w:uiPriority="48"/>
-    <w:lsdException w:name="Grid Table 4" w:uiPriority="49"/>
-    <w:lsdException w:name="Grid Table 5 Dark" w:uiPriority="50"/>
-    <w:lsdException w:name="Grid Table 6 Colorful" w:uiPriority="51"/>
-    <w:lsdException w:name="Grid Table 7 Colorful" w:uiPriority="52"/>
-    <w:lsdException w:name="Grid Table 1 Light Accent 1" w:uiPriority="46"/>
-    <w:lsdException w:name="Grid Table 2 Accent 1" w:uiPriority="47"/>
-    <w:lsdException w:name="Grid Table 3 Accent 1" w:uiPriority="48"/>
-    <w:lsdException w:name="Grid Table 4 Accent 1" w:uiPriority="49"/>
-    <w:lsdException w:name="Grid Table 5 Dark Accent 1" w:uiPriority="50"/>
-    <w:lsdException w:name="Grid Table 6 Colorful Accent 1" w:uiPriority="51"/>
-    <w:lsdException w:name="Grid Table 7 Colorful Accent 1" w:uiPriority="52"/>
-    <w:lsdException w:name="Grid Table 1 Light Accent 2" w:uiPriority="46"/>
-    <w:lsdException w:name="Grid Table 2 Accent 2" w:uiPriority="47"/>
-    <w:lsdException w:name="Grid Table 3 Accent 2" w:uiPriority="48"/>
-    <w:lsdException w:name="Grid Table 4 Accent 2" w:uiPriority="49"/>
-    <w:lsdException w:name="Grid Table 5 Dark Accent 2" w:uiPriority="50"/>
-    <w:lsdException w:name="Grid Table 6 Colorful Accent 2" w:uiPriority="51"/>
-    <w:lsdException w:name="Grid Table 7 Colorful Accent 2" w:uiPriority="52"/>
-    <w:lsdException w:name="Grid Table 1 Light Accent 3" w:uiPriority="46"/>
-    <w:lsdException w:name="Grid Table 2 Accent 3" w:uiPriority="47"/>
-    <w:lsdException w:name="Grid Table 3 Accent 3" w:uiPriority="48"/>
-    <w:lsdException w:name="Grid Table 4 Accent 3" w:uiPriority="49"/>
-    <w:lsdException w:name="Grid Table 5 Dark Accent 3" w:uiPriority="50"/>
-    <w:lsdException w:name="Grid Table 6 Colorful Accent 3" w:uiPriority="51"/>
-    <w:lsdException w:name="Grid Table 7 Colorful Accent 3" w:uiPriority="52"/>
-    <w:lsdException w:name="Grid Table 1 Light Accent 4" w:uiPriority="46"/>
-    <w:lsdException w:name="Grid Table 2 Accent 4" w:uiPriority="47"/>
-    <w:lsdException w:name="Grid Table 3 Accent 4" w:uiPriority="48"/>
-    <w:lsdException w:name="Grid Table 4 Accent 4" w:uiPriority="49"/>
-    <w:lsdException w:name="Grid Table 5 Dark Accent 4" w:uiPriority="50"/>
-    <w:lsdException w:name="Grid Table 6 Colorful Accent 4" w:uiPriority="51"/>
-    <w:lsdException w:name="Grid Table 7 Colorful Accent 4" w:uiPriority="52"/>
-    <w:lsdException w:name="Grid Table 1 Light Accent 5" w:uiPriority="46"/>
-    <w:lsdException w:name="Grid Table 2 Accent 5" w:uiPriority="47"/>
-    <w:lsdException w:name="Grid Table 3 Accent 5" w:uiPriority="48"/>
-    <w:lsdException w:name="Grid Table 4 Accent 5" w:uiPriority="49"/>
-    <w:lsdException w:name="Grid Table 5 Dark Accent 5" w:uiPriority="50"/>
-    <w:lsdException w:name="Grid Table 6 Colorful Accent 5" w:uiPriority="51"/>
-    <w:lsdException w:name="Grid Table 7 Colorful Accent 5" w:uiPriority="52"/>
-    <w:lsdException w:name="Grid Table 1 Light Accent 6" w:uiPriority="46"/>
-    <w:lsdException w:name="Grid Table 2 Accent 6" w:uiPriority="47"/>
-    <w:lsdException w:name="Grid Table 3 Accent 6" w:uiPriority="48"/>
-    <w:lsdException w:name="Grid Table 4 Accent 6" w:uiPriority="49"/>
-    <w:lsdException w:name="Grid Table 5 Dark Accent 6" w:uiPriority="50"/>
-    <w:lsdException w:name="Grid Table 6 Colorful Accent 6" w:uiPriority="51"/>
-    <w:lsdException w:name="Grid Table 7 Colorful Accent 6" w:uiPriority="52"/>
-    <w:lsdException w:name="List Table 1 Light" w:uiPriority="46"/>
-    <w:lsdException w:name="List Table 2" w:uiPriority="47"/>
-    <w:lsdException w:name="List Table 3" w:uiPriority="48"/>
-    <w:lsdException w:name="List Table 4" w:uiPriority="49"/>
-    <w:lsdException w:name="List Table 5 Dark" w:uiPriority="50"/>
-    <w:lsdException w:name="List Table 6 Colorful" w:uiPriority="51"/>
-    <w:lsdException w:name="List Table 7 Colorful" w:uiPriority="52"/>
-    <w:lsdException w:name="List Table 1 Light Accent 1" w:uiPriority="46"/>
-    <w:lsdException w:name="List Table 2 Accent 1" w:uiPriority="47"/>
-    <w:lsdException w:name="List Table 3 Accent 1" w:uiPriority="48"/>
-    <w:lsdException w:name="List Table 4 Accent 1" w:uiPriority="49"/>
-    <w:lsdException w:name="List Table 5 Dark Accent 1" w:uiPriority="50"/>
-    <w:lsdException w:name="List Table 6 Colorful Accent 1" w:uiPriority="51"/>
-    <w:lsdException w:name="List Table 7 Colorful Accent 1" w:uiPriority="52"/>
-    <w:lsdException w:name="List Table 1 Light Accent 2" w:uiPriority="46"/>
-    <w:lsdException w:name="List Table 2 Accent 2" w:uiPriority="47"/>
-    <w:lsdException w:name="List Table 3 Accent 2" w:uiPriority="48"/>
-    <w:lsdException w:name="List Table 4 Accent 2" w:uiPriority="49"/>
-    <w:lsdException w:name="List Table 5 Dark Accent 2" w:uiPriority="50"/>
-    <w:lsdException w:name="List Table 6 Colorful Accent 2" w:uiPriority="51"/>
-    <w:lsdException w:name="List Table 7 Colorful Accent 2" w:uiPriority="52"/>
-    <w:lsdException w:name="List Table 1 Light Accent 3" w:uiPriority="46"/>
-    <w:lsdException w:name="List Table 2 Accent 3" w:uiPriority="47"/>
-    <w:lsdException w:name="List Table 3 Accent 3" w:uiPriority="48"/>
-    <w:lsdException w:name="List Table 4 Accent 3" w:uiPriority="49"/>
-    <w:lsdException w:name="List Table 5 Dark Accent 3" w:uiPriority="50"/>
-    <w:lsdException w:name="List Table 6 Colorful Accent 3" w:uiPriority="51"/>
-    <w:lsdException w:name="List Table 7 Colorful Accent 3" w:uiPriority="52"/>
-    <w:lsdException w:name="List Table 1 Light Accent 4" w:uiPriority="46"/>
-    <w:lsdException w:name="List Table 2 Accent 4" w:uiPriority="47"/>
-    <w:lsdException w:name="List Table 3 Accent 4" w:uiPriority="48"/>
-    <w:lsdException w:name="List Table 4 Accent 4" w:uiPriority="49"/>
-    <w:lsdException w:name="List Table 5 Dark Accent 4" w:uiPriority="50"/>
-    <w:lsdException w:name="List Table 6 Colorful Accent 4" w:uiPriority="51"/>
-    <w:lsdException w:name="List Table 7 Colorful Accent 4" w:uiPriority="52"/>
-    <w:lsdException w:name="List Table 1 Light Accent 5" w:uiPriority="46"/>
-    <w:lsdException w:name="List Table 2 Accent 5" w:uiPriority="47"/>
-    <w:lsdException w:name="List Table 3 Accent 5" w:uiPriority="48"/>
-    <w:lsdException w:name="List Table 4 Accent 5" w:uiPriority="49"/>
-    <w:lsdException w:name="List Table 5 Dark Accent 5" w:uiPriority="50"/>
-    <w:lsdException w:name="List Table 6 Colorful Accent 5" w:uiPriority="51"/>
-    <w:lsdException w:name="List Table 7 Colorful Accent 5" w:uiPriority="52"/>
-    <w:lsdException w:name="List Table 1 Light Accent 6" w:uiPriority="46"/>
-    <w:lsdException w:name="List Table 2 Accent 6" w:uiPriority="47"/>
-    <w:lsdException w:name="List Table 3 Accent 6" w:uiPriority="48"/>
-    <w:lsdException w:name="List Table 4 Accent 6" w:uiPriority="49"/>
-    <w:lsdException w:name="List Table 5 Dark Accent 6" w:uiPriority="50"/>
-    <w:lsdException w:name="List Table 6 Colorful Accent 6" w:uiPriority="51"/>
-    <w:lsdException w:name="List Table 7 Colorful Accent 6" w:uiPriority="52"/>
-    <w:lsdException w:name="Mention" w:semiHidden="1" w:unhideWhenUsed="1"/>
-    <w:lsdException w:name="Smart Hyperlink" w:semiHidden="1" w:unhideWhenUsed="1"/>
-    <w:lsdException w:name="Hashtag" w:semiHidden="1" w:unhideWhenUsed="1"/>
-    <w:lsdException w:name="Unresolved Mention" w:semiHidden="1" w:unhideWhenUsed="1"/>
-    <w:lsdException w:name="Smart Link" w:semiHidden="1" w:unhideWhenUsed="1"/>
+  <w:latentStyles w:defLockedState="0" w:defUIPriority="99" w:defSemiHidden="1" w:defUnhideWhenUsed="1" w:defQFormat="0" w:count="267">
+    <w:lsdException w:name="Normal" w:semiHidden="0" w:uiPriority="0" w:unhideWhenUsed="0" w:qFormat="1"/>
+    <w:lsdException w:name="heading 1" w:semiHidden="0" w:uiPriority="9" w:unhideWhenUsed="0" w:qFormat="1"/>
+    <w:lsdException w:name="heading 2" w:uiPriority="9" w:qFormat="1"/>
+    <w:lsdException w:name="heading 3" w:uiPriority="9" w:qFormat="1"/>
+    <w:lsdException w:name="heading 4" w:uiPriority="9" w:qFormat="1"/>
+    <w:lsdException w:name="heading 5" w:uiPriority="9" w:qFormat="1"/>
+    <w:lsdException w:name="heading 6" w:uiPriority="9" w:qFormat="1"/>
+    <w:lsdException w:name="heading 7" w:uiPriority="9" w:qFormat="1"/>
+    <w:lsdException w:name="heading 8" w:uiPriority="9" w:qFormat="1"/>
+    <w:lsdException w:name="heading 9" w:uiPriority="9" w:qFormat="1"/>
+    <w:lsdException w:name="toc 1" w:uiPriority="39"/>
+    <w:lsdException w:name="toc 2" w:uiPriority="39"/>
+    <w:lsdException w:name="toc 3" w:uiPriority="39"/>
+    <w:lsdException w:name="toc 4" w:uiPriority="39"/>
+    <w:lsdException w:name="toc 5" w:uiPriority="39"/>
+    <w:lsdException w:name="toc 6" w:uiPriority="39"/>
+    <w:lsdException w:name="toc 7" w:uiPriority="39"/>
+    <w:lsdException w:name="toc 8" w:uiPriority="39"/>
+    <w:lsdException w:name="toc 9" w:uiPriority="39"/>
+    <w:lsdException w:name="caption" w:uiPriority="35" w:qFormat="1"/>
+    <w:lsdException w:name="Title" w:semiHidden="0" w:uiPriority="10" w:unhideWhenUsed="0" w:qFormat="1"/>
+    <w:lsdException w:name="Default Paragraph Font" w:uiPriority="1"/>
+    <w:lsdException w:name="Subtitle" w:semiHidden="0" w:uiPriority="11" w:unhideWhenUsed="0" w:qFormat="1"/>
+    <w:lsdException w:name="Strong" w:semiHidden="0" w:uiPriority="22" w:unhideWhenUsed="0" w:qFormat="1"/>
+    <w:lsdException w:name="Emphasis" w:semiHidden="0" w:uiPriority="20" w:unhideWhenUsed="0" w:qFormat="1"/>
+    <w:lsdException w:name="Table Grid" w:semiHidden="0" w:uiPriority="39" w:unhideWhenUsed="0"/>
+    <w:lsdException w:name="Placeholder Text" w:unhideWhenUsed="0"/>
+    <w:lsdException w:name="No Spacing" w:semiHidden="0" w:uiPriority="1" w:unhideWhenUsed="0" w:qFormat="1"/>
+    <w:lsdException w:name="Light Shading" w:semiHidden="0" w:uiPriority="60" w:unhideWhenUsed="0"/>
+    <w:lsdException w:name="Light List" w:semiHidden="0" w:uiPriority="61" w:unhideWhenUsed="0"/>
+    <w:lsdException w:name="Light Grid" w:semiHidden="0" w:uiPriority="62" w:unhideWhenUsed="0"/>
+    <w:lsdException w:name="Medium Shading 1" w:semiHidden="0" w:uiPriority="63" w:unhideWhenUsed="0"/>
+    <w:lsdException w:name="Medium Shading 2" w:semiHidden="0" w:uiPriority="64" w:unhideWhenUsed="0"/>
+    <w:lsdException w:name="Medium List 1" w:semiHidden="0" w:uiPriority="65" w:unhideWhenUsed="0"/>
+    <w:lsdException w:name="Medium List 2" w:semiHidden="0" w:uiPriority="66" w:unhideWhenUsed="0"/>
+    <w:lsdException w:name="Medium Grid 1" w:semiHidden="0" w:uiPriority="67" w:unhideWhenUsed="0"/>
+    <w:lsdException w:name="Medium Grid 2" w:semiHidden="0" w:uiPriority="68" w:unhideWhenUsed="0"/>
+    <w:lsdException w:name="Medium Grid 3" w:semiHidden="0" w:uiPriority="69" w:unhideWhenUsed="0"/>
+    <w:lsdException w:name="Dark List" w:semiHidden="0" w:uiPriority="70" w:unhideWhenUsed="0"/>
+    <w:lsdException w:name="Colorful Shading" w:semiHidden="0" w:uiPriority="71" w:unhideWhenUsed="0"/>
+    <w:lsdException w:name="Colorful List" w:semiHidden="0" w:uiPriority="72" w:unhideWhenUsed="0"/>
+    <w:lsdException w:name="Colorful Grid" w:semiHidden="0" w:uiPriority="73" w:unhideWhenUsed="0"/>
+    <w:lsdException w:name="Light Shading Accent 1" w:semiHidden="0" w:uiPriority="60" w:unhideWhenUsed="0"/>
+    <w:lsdException w:name="Light List Accent 1" w:semiHidden="0" w:uiPriority="61" w:unhideWhenUsed="0"/>
+    <w:lsdException w:name="Light Grid Accent 1" w:semiHidden="0" w:uiPriority="62" w:unhideWhenUsed="0"/>
+    <w:lsdException w:name="Medium Shading 1 Accent 1" w:semiHidden="0" w:uiPriority="63" w:unhideWhenUsed="0"/>
+    <w:lsdException w:name="Medium Shading 2 Accent 1" w:semiHidden="0" w:uiPriority="64" w:unhideWhenUsed="0"/>
+    <w:lsdException w:name="Medium List 1 Accent 1" w:semiHidden="0" w:uiPriority="65" w:unhideWhenUsed="0"/>
+    <w:lsdException w:name="Revision" w:unhideWhenUsed="0"/>
+    <w:lsdException w:name="List Paragraph" w:semiHidden="0" w:uiPriority="34" w:unhideWhenUsed="0" w:qFormat="1"/>
+    <w:lsdException w:name="Quote" w:semiHidden="0" w:uiPriority="29" w:unhideWhenUsed="0" w:qFormat="1"/>
+    <w:lsdException w:name="Intense Quote" w:semiHidden="0" w:uiPriority="30" w:unhideWhenUsed="0" w:qFormat="1"/>
+    <w:lsdException w:name="Medium List 2 Accent 1" w:semiHidden="0" w:uiPriority="66" w:unhideWhenUsed="0"/>
+    <w:lsdException w:name="Medium Grid 1 Accent 1" w:semiHidden="0" w:uiPriority="67" w:unhideWhenUsed="0"/>
+    <w:lsdException w:name="Medium Grid 2 Accent 1" w:semiHidden="0" w:uiPriority="68" w:unhideWhenUsed="0"/>
+    <w:lsdException w:name="Medium Grid 3 Accent 1" w:semiHidden="0" w:uiPriority="69" w:unhideWhenUsed="0"/>
+    <w:lsdException w:name="Dark List Accent 1" w:semiHidden="0" w:uiPriority="70" w:unhideWhenUsed="0"/>
+    <w:lsdException w:name="Colorful Shading Accent 1" w:semiHidden="0" w:uiPriority="71" w:unhideWhenUsed="0"/>
+    <w:lsdException w:name="Colorful List Accent 1" w:semiHidden="0" w:uiPriority="72" w:unhideWhenUsed="0"/>
+    <w:lsdException w:name="Colorful Grid Accent 1" w:semiHidden="0" w:uiPriority="73" w:unhideWhenUsed="0"/>
+    <w:lsdException w:name="Light Shading Accent 2" w:semiHidden="0" w:uiPriority="60" w:unhideWhenUsed="0"/>
+    <w:lsdException w:name="Light List Accent 2" w:semiHidden="0" w:uiPriority="61" w:unhideWhenUsed="0"/>
+    <w:lsdException w:name="Light Grid Accent 2" w:semiHidden="0" w:uiPriority="62" w:unhideWhenUsed="0"/>
+    <w:lsdException w:name="Medium Shading 1 Accent 2" w:semiHidden="0" w:uiPriority="63" w:unhideWhenUsed="0"/>
+    <w:lsdException w:name="Medium Shading 2 Accent 2" w:semiHidden="0" w:uiPriority="64" w:unhideWhenUsed="0"/>
+    <w:lsdException w:name="Medium List 1 Accent 2" w:semiHidden="0" w:uiPriority="65" w:unhideWhenUsed="0"/>
+    <w:lsdException w:name="Medium List 2 Accent 2" w:semiHidden="0" w:uiPriority="66" w:unhideWhenUsed="0"/>
+    <w:lsdException w:name="Medium Grid 1 Accent 2" w:semiHidden="0" w:uiPriority="67" w:unhideWhenUsed="0"/>
+    <w:lsdException w:name="Medium Grid 2 Accent 2" w:semiHidden="0" w:uiPriority="68" w:unhideWhenUsed="0"/>
+    <w:lsdException w:name="Medium Grid 3 Accent 2" w:semiHidden="0" w:uiPriority="69" w:unhideWhenUsed="0"/>
+    <w:lsdException w:name="Dark List Accent 2" w:semiHidden="0" w:uiPriority="70" w:unhideWhenUsed="0"/>
+    <w:lsdException w:name="Colorful Shading Accent 2" w:semiHidden="0" w:uiPriority="71" w:unhideWhenUsed="0"/>
+    <w:lsdException w:name="Colorful List Accent 2" w:semiHidden="0" w:uiPriority="72" w:unhideWhenUsed="0"/>
+    <w:lsdException w:name="Colorful Grid Accent 2" w:semiHidden="0" w:uiPriority="73" w:unhideWhenUsed="0"/>
+    <w:lsdException w:name="Light Shading Accent 3" w:semiHidden="0" w:uiPriority="60" w:unhideWhenUsed="0"/>
+    <w:lsdException w:name="Light List Accent 3" w:semiHidden="0" w:uiPriority="61" w:unhideWhenUsed="0"/>
+    <w:lsdException w:name="Light Grid Accent 3" w:semiHidden="0" w:uiPriority="62" w:unhideWhenUsed="0"/>
+    <w:lsdException w:name="Medium Shading 1 Accent 3" w:semiHidden="0" w:uiPriority="63" w:unhideWhenUsed="0"/>
+    <w:lsdException w:name="Medium Shading 2 Accent 3" w:semiHidden="0" w:uiPriority="64" w:unhideWhenUsed="0"/>
+    <w:lsdException w:name="Medium List 1 Accent 3" w:semiHidden="0" w:uiPriority="65" w:unhideWhenUsed="0"/>
+    <w:lsdException w:name="Medium List 2 Accent 3" w:semiHidden="0" w:uiPriority="66" w:unhideWhenUsed="0"/>
+    <w:lsdException w:name="Medium Grid 1 Accent 3" w:semiHidden="0" w:uiPriority="67" w:unhideWhenUsed="0"/>
+    <w:lsdException w:name="Medium Grid 2 Accent 3" w:semiHidden="0" w:uiPriority="68" w:unhideWhenUsed="0"/>
+    <w:lsdException w:name="Medium Grid 3 Accent 3" w:semiHidden="0" w:uiPriority="69" w:unhideWhenUsed="0"/>
+    <w:lsdException w:name="Dark List Accent 3" w:semiHidden="0" w:uiPriority="70" w:unhideWhenUsed="0"/>
+    <w:lsdException w:name="Colorful Shading Accent 3" w:semiHidden="0" w:uiPriority="71" w:unhideWhenUsed="0"/>
+    <w:lsdException w:name="Colorful List Accent 3" w:semiHidden="0" w:uiPriority="72" w:unhideWhenUsed="0"/>
+    <w:lsdException w:name="Colorful Grid Accent 3" w:semiHidden="0" w:uiPriority="73" w:unhideWhenUsed="0"/>
+    <w:lsdException w:name="Light Shading Accent 4" w:semiHidden="0" w:uiPriority="60" w:unhideWhenUsed="0"/>
+    <w:lsdException w:name="Light List Accent 4" w:semiHidden="0" w:uiPriority="61" w:unhideWhenUsed="0"/>
+    <w:lsdException w:name="Light Grid Accent 4" w:semiHidden="0" w:uiPriority="62" w:unhideWhenUsed="0"/>
+    <w:lsdException w:name="Medium Shading 1 Accent 4" w:semiHidden="0" w:uiPriority="63" w:unhideWhenUsed="0"/>
+    <w:lsdException w:name="Medium Shading 2 Accent 4" w:semiHidden="0" w:uiPriority="64" w:unhideWhenUsed="0"/>
+    <w:lsdException w:name="Medium List 1 Accent 4" w:semiHidden="0" w:uiPriority="65" w:unhideWhenUsed="0"/>
+    <w:lsdException w:name="Medium List 2 Accent 4" w:semiHidden="0" w:uiPriority="66" w:unhideWhenUsed="0"/>
+    <w:lsdException w:name="Medium Grid 1 Accent 4" w:semiHidden="0" w:uiPriority="67" w:unhideWhenUsed="0"/>
+    <w:lsdException w:name="Medium Grid 2 Accent 4" w:semiHidden="0" w:uiPriority="68" w:unhideWhenUsed="0"/>
+    <w:lsdException w:name="Medium Grid 3 Accent 4" w:semiHidden="0" w:uiPriority="69" w:unhideWhenUsed="0"/>
+    <w:lsdException w:name="Dark List Accent 4" w:semiHidden="0" w:uiPriority="70" w:unhideWhenUsed="0"/>
+    <w:lsdException w:name="Colorful Shading Accent 4" w:semiHidden="0" w:uiPriority="71" w:unhideWhenUsed="0"/>
+    <w:lsdException w:name="Colorful List Accent 4" w:semiHidden="0" w:uiPriority="72" w:unhideWhenUsed="0"/>
+    <w:lsdException w:name="Colorful Grid Accent 4" w:semiHidden="0" w:uiPriority="73" w:unhideWhenUsed="0"/>
+    <w:lsdException w:name="Light Shading Accent 5" w:semiHidden="0" w:uiPriority="60" w:unhideWhenUsed="0"/>
+    <w:lsdException w:name="Light List Accent 5" w:semiHidden="0" w:uiPriority="61" w:unhideWhenUsed="0"/>
+    <w:lsdException w:name="Light Grid Accent 5" w:semiHidden="0" w:uiPriority="62" w:unhideWhenUsed="0"/>
+    <w:lsdException w:name="Medium Shading 1 Accent 5" w:semiHidden="0" w:uiPriority="63" w:unhideWhenUsed="0"/>
+    <w:lsdException w:name="Medium Shading 2 Accent 5" w:semiHidden="0" w:uiPriority="64" w:unhideWhenUsed="0"/>
+    <w:lsdException w:name="Medium List 1 Accent 5" w:semiHidden="0" w:uiPriority="65" w:unhideWhenUsed="0"/>
+    <w:lsdException w:name="Medium List 2 Accent 5" w:semiHidden="0" w:uiPriority="66" w:unhideWhenUsed="0"/>
+    <w:lsdException w:name="Medium Grid 1 Accent 5" w:semiHidden="0" w:uiPriority="67" w:unhideWhenUsed="0"/>
+    <w:lsdException w:name="Medium Grid 2 Accent 5" w:semiHidden="0" w:uiPriority="68" w:unhideWhenUsed="0"/>
+    <w:lsdException w:name="Medium Grid 3 Accent 5" w:semiHidden="0" w:uiPriority="69" w:unhideWhenUsed="0"/>
+    <w:lsdException w:name="Dark List Accent 5" w:semiHidden="0" w:uiPriority="70" w:unhideWhenUsed="0"/>
+    <w:lsdException w:name="Colorful Shading Accent 5" w:semiHidden="0" w:uiPriority="71" w:unhideWhenUsed="0"/>
+    <w:lsdException w:name="Colorful List Accent 5" w:semiHidden="0" w:uiPriority="72" w:unhideWhenUsed="0"/>
+    <w:lsdException w:name="Colorful Grid Accent 5" w:semiHidden="0" w:uiPriority="73" w:unhideWhenUsed="0"/>
+    <w:lsdException w:name="Light Shading Accent 6" w:semiHidden="0" w:uiPriority="60" w:unhideWhenUsed="0"/>
+    <w:lsdException w:name="Light List Accent 6" w:semiHidden="0" w:uiPriority="61" w:unhideWhenUsed="0"/>
+    <w:lsdException w:name="Light Grid Accent 6" w:semiHidden="0" w:uiPriority="62" w:unhideWhenUsed="0"/>
+    <w:lsdException w:name="Medium Shading 1 Accent 6" w:semiHidden="0" w:uiPriority="63" w:unhideWhenUsed="0"/>
+    <w:lsdException w:name="Medium Shading 2 Accent 6" w:semiHidden="0" w:uiPriority="64" w:unhideWhenUsed="0"/>
+    <w:lsdException w:name="Medium List 1 Accent 6" w:semiHidden="0" w:uiPriority="65" w:unhideWhenUsed="0"/>
+    <w:lsdException w:name="Medium List 2 Accent 6" w:semiHidden="0" w:uiPriority="66" w:unhideWhenUsed="0"/>
+    <w:lsdException w:name="Medium Grid 1 Accent 6" w:semiHidden="0" w:uiPriority="67" w:unhideWhenUsed="0"/>
+    <w:lsdException w:name="Medium Grid 2 Accent 6" w:semiHidden="0" w:uiPriority="68" w:unhideWhenUsed="0"/>
+    <w:lsdException w:name="Medium Grid 3 Accent 6" w:semiHidden="0" w:uiPriority="69" w:unhideWhenUsed="0"/>
+    <w:lsdException w:name="Dark List Accent 6" w:semiHidden="0" w:uiPriority="70" w:unhideWhenUsed="0"/>
+    <w:lsdException w:name="Colorful Shading Accent 6" w:semiHidden="0" w:uiPriority="71" w:unhideWhenUsed="0"/>
+    <w:lsdException w:name="Colorful List Accent 6" w:semiHidden="0" w:uiPriority="72" w:unhideWhenUsed="0"/>
+    <w:lsdException w:name="Colorful Grid Accent 6" w:semiHidden="0" w:uiPriority="73" w:unhideWhenUsed="0"/>
+    <w:lsdException w:name="Subtle Emphasis" w:semiHidden="0" w:uiPriority="19" w:unhideWhenUsed="0" w:qFormat="1"/>
+    <w:lsdException w:name="Intense Emphasis" w:semiHidden="0" w:uiPriority="21" w:unhideWhenUsed="0" w:qFormat="1"/>
+    <w:lsdException w:name="Subtle Reference" w:semiHidden="0" w:uiPriority="31" w:unhideWhenUsed="0" w:qFormat="1"/>
+    <w:lsdException w:name="Intense Reference" w:semiHidden="0" w:uiPriority="32" w:unhideWhenUsed="0" w:qFormat="1"/>
+    <w:lsdException w:name="Book Title" w:semiHidden="0" w:uiPriority="33" w:unhideWhenUsed="0" w:qFormat="1"/>
+    <w:lsdException w:name="Bibliography" w:uiPriority="37"/>
+    <w:lsdException w:name="TOC Heading" w:uiPriority="39" w:qFormat="1"/>
   </w:latentStyles>
   <w:style w:type="paragraph" w:default="1" w:styleId="a">
     <w:name w:val="Normal"/>
@@ -29713,6 +31200,7 @@
     <w:uiPriority w:val="39"/>
     <w:rsid w:val="00767341"/>
     <w:tblPr>
+      <w:tblInd w:w="0" w:type="dxa"/>
       <w:tblBorders>
         <w:top w:val="single" w:sz="4" w:space="0" w:color="auto"/>
         <w:left w:val="single" w:sz="4" w:space="0" w:color="auto"/>
@@ -29721,6 +31209,12 @@
         <w:insideH w:val="single" w:sz="4" w:space="0" w:color="auto"/>
         <w:insideV w:val="single" w:sz="4" w:space="0" w:color="auto"/>
       </w:tblBorders>
+      <w:tblCellMar>
+        <w:top w:w="0" w:type="dxa"/>
+        <w:left w:w="108" w:type="dxa"/>
+        <w:bottom w:w="0" w:type="dxa"/>
+        <w:right w:w="108" w:type="dxa"/>
+      </w:tblCellMar>
     </w:tblPr>
   </w:style>
   <w:style w:type="paragraph" w:styleId="a4">
@@ -29882,6 +31376,7 @@
       <w:rFonts w:eastAsia="Times New Roman"/>
     </w:rPr>
     <w:tblPr>
+      <w:tblInd w:w="0" w:type="dxa"/>
       <w:tblBorders>
         <w:top w:val="single" w:sz="4" w:space="0" w:color="auto"/>
         <w:left w:val="single" w:sz="4" w:space="0" w:color="auto"/>
@@ -29890,6 +31385,12 @@
         <w:insideH w:val="single" w:sz="4" w:space="0" w:color="auto"/>
         <w:insideV w:val="single" w:sz="4" w:space="0" w:color="auto"/>
       </w:tblBorders>
+      <w:tblCellMar>
+        <w:top w:w="0" w:type="dxa"/>
+        <w:left w:w="108" w:type="dxa"/>
+        <w:bottom w:w="0" w:type="dxa"/>
+        <w:right w:w="108" w:type="dxa"/>
+      </w:tblCellMar>
     </w:tblPr>
   </w:style>
   <w:style w:type="table" w:customStyle="1" w:styleId="2">
@@ -29902,6 +31403,7 @@
       <w:rFonts w:eastAsia="Times New Roman"/>
     </w:rPr>
     <w:tblPr>
+      <w:tblInd w:w="0" w:type="dxa"/>
       <w:tblBorders>
         <w:top w:val="single" w:sz="4" w:space="0" w:color="auto"/>
         <w:left w:val="single" w:sz="4" w:space="0" w:color="auto"/>
@@ -29910,6 +31412,450 @@
         <w:insideH w:val="single" w:sz="4" w:space="0" w:color="auto"/>
         <w:insideV w:val="single" w:sz="4" w:space="0" w:color="auto"/>
       </w:tblBorders>
+      <w:tblCellMar>
+        <w:top w:w="0" w:type="dxa"/>
+        <w:left w:w="108" w:type="dxa"/>
+        <w:bottom w:w="0" w:type="dxa"/>
+        <w:right w:w="108" w:type="dxa"/>
+      </w:tblCellMar>
+    </w:tblPr>
+  </w:style>
+</w:styles>
+</file>
+
+<file path=word/stylesWithEffects.xml><?xml version="1.0" encoding="utf-8"?>
+<w:styles xmlns:wpc="http://schemas.microsoft.com/office/word/2010/wordprocessingCanvas" xmlns:mc="http://schemas.openxmlformats.org/markup-compatibility/2006" xmlns:o="urn:schemas-microsoft-com:office:office" xmlns:r="http://schemas.openxmlformats.org/officeDocument/2006/relationships" xmlns:m="http://schemas.openxmlformats.org/officeDocument/2006/math" xmlns:v="urn:schemas-microsoft-com:vml" xmlns:wp14="http://schemas.microsoft.com/office/word/2010/wordprocessingDrawing" xmlns:wp="http://schemas.openxmlformats.org/drawingml/2006/wordprocessingDrawing" xmlns:w10="urn:schemas-microsoft-com:office:word" xmlns:w="http://schemas.openxmlformats.org/wordprocessingml/2006/main" xmlns:w14="http://schemas.microsoft.com/office/word/2010/wordml" xmlns:wpg="http://schemas.microsoft.com/office/word/2010/wordprocessingGroup" xmlns:wpi="http://schemas.microsoft.com/office/word/2010/wordprocessingInk" xmlns:wne="http://schemas.microsoft.com/office/word/2006/wordml" xmlns:wps="http://schemas.microsoft.com/office/word/2010/wordprocessingShape" mc:Ignorable="w14 wp14">
+  <w:docDefaults>
+    <w:rPrDefault>
+      <w:rPr>
+        <w:rFonts w:asciiTheme="minorHAnsi" w:eastAsiaTheme="minorEastAsia" w:hAnsiTheme="minorHAnsi" w:cstheme="minorBidi"/>
+        <w:kern w:val="2"/>
+        <w:sz w:val="24"/>
+        <w:szCs w:val="22"/>
+        <w:lang w:val="en-US" w:eastAsia="zh-TW" w:bidi="ar-SA"/>
+      </w:rPr>
+    </w:rPrDefault>
+    <w:pPrDefault/>
+  </w:docDefaults>
+  <w:latentStyles w:defLockedState="0" w:defUIPriority="99" w:defSemiHidden="1" w:defUnhideWhenUsed="1" w:defQFormat="0" w:count="267">
+    <w:lsdException w:name="Normal" w:semiHidden="0" w:uiPriority="0" w:unhideWhenUsed="0" w:qFormat="1"/>
+    <w:lsdException w:name="heading 1" w:semiHidden="0" w:uiPriority="9" w:unhideWhenUsed="0" w:qFormat="1"/>
+    <w:lsdException w:name="heading 2" w:uiPriority="9" w:qFormat="1"/>
+    <w:lsdException w:name="heading 3" w:uiPriority="9" w:qFormat="1"/>
+    <w:lsdException w:name="heading 4" w:uiPriority="9" w:qFormat="1"/>
+    <w:lsdException w:name="heading 5" w:uiPriority="9" w:qFormat="1"/>
+    <w:lsdException w:name="heading 6" w:uiPriority="9" w:qFormat="1"/>
+    <w:lsdException w:name="heading 7" w:uiPriority="9" w:qFormat="1"/>
+    <w:lsdException w:name="heading 8" w:uiPriority="9" w:qFormat="1"/>
+    <w:lsdException w:name="heading 9" w:uiPriority="9" w:qFormat="1"/>
+    <w:lsdException w:name="toc 1" w:uiPriority="39"/>
+    <w:lsdException w:name="toc 2" w:uiPriority="39"/>
+    <w:lsdException w:name="toc 3" w:uiPriority="39"/>
+    <w:lsdException w:name="toc 4" w:uiPriority="39"/>
+    <w:lsdException w:name="toc 5" w:uiPriority="39"/>
+    <w:lsdException w:name="toc 6" w:uiPriority="39"/>
+    <w:lsdException w:name="toc 7" w:uiPriority="39"/>
+    <w:lsdException w:name="toc 8" w:uiPriority="39"/>
+    <w:lsdException w:name="toc 9" w:uiPriority="39"/>
+    <w:lsdException w:name="caption" w:uiPriority="35" w:qFormat="1"/>
+    <w:lsdException w:name="Title" w:semiHidden="0" w:uiPriority="10" w:unhideWhenUsed="0" w:qFormat="1"/>
+    <w:lsdException w:name="Default Paragraph Font" w:uiPriority="1"/>
+    <w:lsdException w:name="Subtitle" w:semiHidden="0" w:uiPriority="11" w:unhideWhenUsed="0" w:qFormat="1"/>
+    <w:lsdException w:name="Strong" w:semiHidden="0" w:uiPriority="22" w:unhideWhenUsed="0" w:qFormat="1"/>
+    <w:lsdException w:name="Emphasis" w:semiHidden="0" w:uiPriority="20" w:unhideWhenUsed="0" w:qFormat="1"/>
+    <w:lsdException w:name="Table Grid" w:semiHidden="0" w:uiPriority="39" w:unhideWhenUsed="0"/>
+    <w:lsdException w:name="Placeholder Text" w:unhideWhenUsed="0"/>
+    <w:lsdException w:name="No Spacing" w:semiHidden="0" w:uiPriority="1" w:unhideWhenUsed="0" w:qFormat="1"/>
+    <w:lsdException w:name="Light Shading" w:semiHidden="0" w:uiPriority="60" w:unhideWhenUsed="0"/>
+    <w:lsdException w:name="Light List" w:semiHidden="0" w:uiPriority="61" w:unhideWhenUsed="0"/>
+    <w:lsdException w:name="Light Grid" w:semiHidden="0" w:uiPriority="62" w:unhideWhenUsed="0"/>
+    <w:lsdException w:name="Medium Shading 1" w:semiHidden="0" w:uiPriority="63" w:unhideWhenUsed="0"/>
+    <w:lsdException w:name="Medium Shading 2" w:semiHidden="0" w:uiPriority="64" w:unhideWhenUsed="0"/>
+    <w:lsdException w:name="Medium List 1" w:semiHidden="0" w:uiPriority="65" w:unhideWhenUsed="0"/>
+    <w:lsdException w:name="Medium List 2" w:semiHidden="0" w:uiPriority="66" w:unhideWhenUsed="0"/>
+    <w:lsdException w:name="Medium Grid 1" w:semiHidden="0" w:uiPriority="67" w:unhideWhenUsed="0"/>
+    <w:lsdException w:name="Medium Grid 2" w:semiHidden="0" w:uiPriority="68" w:unhideWhenUsed="0"/>
+    <w:lsdException w:name="Medium Grid 3" w:semiHidden="0" w:uiPriority="69" w:unhideWhenUsed="0"/>
+    <w:lsdException w:name="Dark List" w:semiHidden="0" w:uiPriority="70" w:unhideWhenUsed="0"/>
+    <w:lsdException w:name="Colorful Shading" w:semiHidden="0" w:uiPriority="71" w:unhideWhenUsed="0"/>
+    <w:lsdException w:name="Colorful List" w:semiHidden="0" w:uiPriority="72" w:unhideWhenUsed="0"/>
+    <w:lsdException w:name="Colorful Grid" w:semiHidden="0" w:uiPriority="73" w:unhideWhenUsed="0"/>
+    <w:lsdException w:name="Light Shading Accent 1" w:semiHidden="0" w:uiPriority="60" w:unhideWhenUsed="0"/>
+    <w:lsdException w:name="Light List Accent 1" w:semiHidden="0" w:uiPriority="61" w:unhideWhenUsed="0"/>
+    <w:lsdException w:name="Light Grid Accent 1" w:semiHidden="0" w:uiPriority="62" w:unhideWhenUsed="0"/>
+    <w:lsdException w:name="Medium Shading 1 Accent 1" w:semiHidden="0" w:uiPriority="63" w:unhideWhenUsed="0"/>
+    <w:lsdException w:name="Medium Shading 2 Accent 1" w:semiHidden="0" w:uiPriority="64" w:unhideWhenUsed="0"/>
+    <w:lsdException w:name="Medium List 1 Accent 1" w:semiHidden="0" w:uiPriority="65" w:unhideWhenUsed="0"/>
+    <w:lsdException w:name="Revision" w:unhideWhenUsed="0"/>
+    <w:lsdException w:name="List Paragraph" w:semiHidden="0" w:uiPriority="34" w:unhideWhenUsed="0" w:qFormat="1"/>
+    <w:lsdException w:name="Quote" w:semiHidden="0" w:uiPriority="29" w:unhideWhenUsed="0" w:qFormat="1"/>
+    <w:lsdException w:name="Intense Quote" w:semiHidden="0" w:uiPriority="30" w:unhideWhenUsed="0" w:qFormat="1"/>
+    <w:lsdException w:name="Medium List 2 Accent 1" w:semiHidden="0" w:uiPriority="66" w:unhideWhenUsed="0"/>
+    <w:lsdException w:name="Medium Grid 1 Accent 1" w:semiHidden="0" w:uiPriority="67" w:unhideWhenUsed="0"/>
+    <w:lsdException w:name="Medium Grid 2 Accent 1" w:semiHidden="0" w:uiPriority="68" w:unhideWhenUsed="0"/>
+    <w:lsdException w:name="Medium Grid 3 Accent 1" w:semiHidden="0" w:uiPriority="69" w:unhideWhenUsed="0"/>
+    <w:lsdException w:name="Dark List Accent 1" w:semiHidden="0" w:uiPriority="70" w:unhideWhenUsed="0"/>
+    <w:lsdException w:name="Colorful Shading Accent 1" w:semiHidden="0" w:uiPriority="71" w:unhideWhenUsed="0"/>
+    <w:lsdException w:name="Colorful List Accent 1" w:semiHidden="0" w:uiPriority="72" w:unhideWhenUsed="0"/>
+    <w:lsdException w:name="Colorful Grid Accent 1" w:semiHidden="0" w:uiPriority="73" w:unhideWhenUsed="0"/>
+    <w:lsdException w:name="Light Shading Accent 2" w:semiHidden="0" w:uiPriority="60" w:unhideWhenUsed="0"/>
+    <w:lsdException w:name="Light List Accent 2" w:semiHidden="0" w:uiPriority="61" w:unhideWhenUsed="0"/>
+    <w:lsdException w:name="Light Grid Accent 2" w:semiHidden="0" w:uiPriority="62" w:unhideWhenUsed="0"/>
+    <w:lsdException w:name="Medium Shading 1 Accent 2" w:semiHidden="0" w:uiPriority="63" w:unhideWhenUsed="0"/>
+    <w:lsdException w:name="Medium Shading 2 Accent 2" w:semiHidden="0" w:uiPriority="64" w:unhideWhenUsed="0"/>
+    <w:lsdException w:name="Medium List 1 Accent 2" w:semiHidden="0" w:uiPriority="65" w:unhideWhenUsed="0"/>
+    <w:lsdException w:name="Medium List 2 Accent 2" w:semiHidden="0" w:uiPriority="66" w:unhideWhenUsed="0"/>
+    <w:lsdException w:name="Medium Grid 1 Accent 2" w:semiHidden="0" w:uiPriority="67" w:unhideWhenUsed="0"/>
+    <w:lsdException w:name="Medium Grid 2 Accent 2" w:semiHidden="0" w:uiPriority="68" w:unhideWhenUsed="0"/>
+    <w:lsdException w:name="Medium Grid 3 Accent 2" w:semiHidden="0" w:uiPriority="69" w:unhideWhenUsed="0"/>
+    <w:lsdException w:name="Dark List Accent 2" w:semiHidden="0" w:uiPriority="70" w:unhideWhenUsed="0"/>
+    <w:lsdException w:name="Colorful Shading Accent 2" w:semiHidden="0" w:uiPriority="71" w:unhideWhenUsed="0"/>
+    <w:lsdException w:name="Colorful List Accent 2" w:semiHidden="0" w:uiPriority="72" w:unhideWhenUsed="0"/>
+    <w:lsdException w:name="Colorful Grid Accent 2" w:semiHidden="0" w:uiPriority="73" w:unhideWhenUsed="0"/>
+    <w:lsdException w:name="Light Shading Accent 3" w:semiHidden="0" w:uiPriority="60" w:unhideWhenUsed="0"/>
+    <w:lsdException w:name="Light List Accent 3" w:semiHidden="0" w:uiPriority="61" w:unhideWhenUsed="0"/>
+    <w:lsdException w:name="Light Grid Accent 3" w:semiHidden="0" w:uiPriority="62" w:unhideWhenUsed="0"/>
+    <w:lsdException w:name="Medium Shading 1 Accent 3" w:semiHidden="0" w:uiPriority="63" w:unhideWhenUsed="0"/>
+    <w:lsdException w:name="Medium Shading 2 Accent 3" w:semiHidden="0" w:uiPriority="64" w:unhideWhenUsed="0"/>
+    <w:lsdException w:name="Medium List 1 Accent 3" w:semiHidden="0" w:uiPriority="65" w:unhideWhenUsed="0"/>
+    <w:lsdException w:name="Medium List 2 Accent 3" w:semiHidden="0" w:uiPriority="66" w:unhideWhenUsed="0"/>
+    <w:lsdException w:name="Medium Grid 1 Accent 3" w:semiHidden="0" w:uiPriority="67" w:unhideWhenUsed="0"/>
+    <w:lsdException w:name="Medium Grid 2 Accent 3" w:semiHidden="0" w:uiPriority="68" w:unhideWhenUsed="0"/>
+    <w:lsdException w:name="Medium Grid 3 Accent 3" w:semiHidden="0" w:uiPriority="69" w:unhideWhenUsed="0"/>
+    <w:lsdException w:name="Dark List Accent 3" w:semiHidden="0" w:uiPriority="70" w:unhideWhenUsed="0"/>
+    <w:lsdException w:name="Colorful Shading Accent 3" w:semiHidden="0" w:uiPriority="71" w:unhideWhenUsed="0"/>
+    <w:lsdException w:name="Colorful List Accent 3" w:semiHidden="0" w:uiPriority="72" w:unhideWhenUsed="0"/>
+    <w:lsdException w:name="Colorful Grid Accent 3" w:semiHidden="0" w:uiPriority="73" w:unhideWhenUsed="0"/>
+    <w:lsdException w:name="Light Shading Accent 4" w:semiHidden="0" w:uiPriority="60" w:unhideWhenUsed="0"/>
+    <w:lsdException w:name="Light List Accent 4" w:semiHidden="0" w:uiPriority="61" w:unhideWhenUsed="0"/>
+    <w:lsdException w:name="Light Grid Accent 4" w:semiHidden="0" w:uiPriority="62" w:unhideWhenUsed="0"/>
+    <w:lsdException w:name="Medium Shading 1 Accent 4" w:semiHidden="0" w:uiPriority="63" w:unhideWhenUsed="0"/>
+    <w:lsdException w:name="Medium Shading 2 Accent 4" w:semiHidden="0" w:uiPriority="64" w:unhideWhenUsed="0"/>
+    <w:lsdException w:name="Medium List 1 Accent 4" w:semiHidden="0" w:uiPriority="65" w:unhideWhenUsed="0"/>
+    <w:lsdException w:name="Medium List 2 Accent 4" w:semiHidden="0" w:uiPriority="66" w:unhideWhenUsed="0"/>
+    <w:lsdException w:name="Medium Grid 1 Accent 4" w:semiHidden="0" w:uiPriority="67" w:unhideWhenUsed="0"/>
+    <w:lsdException w:name="Medium Grid 2 Accent 4" w:semiHidden="0" w:uiPriority="68" w:unhideWhenUsed="0"/>
+    <w:lsdException w:name="Medium Grid 3 Accent 4" w:semiHidden="0" w:uiPriority="69" w:unhideWhenUsed="0"/>
+    <w:lsdException w:name="Dark List Accent 4" w:semiHidden="0" w:uiPriority="70" w:unhideWhenUsed="0"/>
+    <w:lsdException w:name="Colorful Shading Accent 4" w:semiHidden="0" w:uiPriority="71" w:unhideWhenUsed="0"/>
+    <w:lsdException w:name="Colorful List Accent 4" w:semiHidden="0" w:uiPriority="72" w:unhideWhenUsed="0"/>
+    <w:lsdException w:name="Colorful Grid Accent 4" w:semiHidden="0" w:uiPriority="73" w:unhideWhenUsed="0"/>
+    <w:lsdException w:name="Light Shading Accent 5" w:semiHidden="0" w:uiPriority="60" w:unhideWhenUsed="0"/>
+    <w:lsdException w:name="Light List Accent 5" w:semiHidden="0" w:uiPriority="61" w:unhideWhenUsed="0"/>
+    <w:lsdException w:name="Light Grid Accent 5" w:semiHidden="0" w:uiPriority="62" w:unhideWhenUsed="0"/>
+    <w:lsdException w:name="Medium Shading 1 Accent 5" w:semiHidden="0" w:uiPriority="63" w:unhideWhenUsed="0"/>
+    <w:lsdException w:name="Medium Shading 2 Accent 5" w:semiHidden="0" w:uiPriority="64" w:unhideWhenUsed="0"/>
+    <w:lsdException w:name="Medium List 1 Accent 5" w:semiHidden="0" w:uiPriority="65" w:unhideWhenUsed="0"/>
+    <w:lsdException w:name="Medium List 2 Accent 5" w:semiHidden="0" w:uiPriority="66" w:unhideWhenUsed="0"/>
+    <w:lsdException w:name="Medium Grid 1 Accent 5" w:semiHidden="0" w:uiPriority="67" w:unhideWhenUsed="0"/>
+    <w:lsdException w:name="Medium Grid 2 Accent 5" w:semiHidden="0" w:uiPriority="68" w:unhideWhenUsed="0"/>
+    <w:lsdException w:name="Medium Grid 3 Accent 5" w:semiHidden="0" w:uiPriority="69" w:unhideWhenUsed="0"/>
+    <w:lsdException w:name="Dark List Accent 5" w:semiHidden="0" w:uiPriority="70" w:unhideWhenUsed="0"/>
+    <w:lsdException w:name="Colorful Shading Accent 5" w:semiHidden="0" w:uiPriority="71" w:unhideWhenUsed="0"/>
+    <w:lsdException w:name="Colorful List Accent 5" w:semiHidden="0" w:uiPriority="72" w:unhideWhenUsed="0"/>
+    <w:lsdException w:name="Colorful Grid Accent 5" w:semiHidden="0" w:uiPriority="73" w:unhideWhenUsed="0"/>
+    <w:lsdException w:name="Light Shading Accent 6" w:semiHidden="0" w:uiPriority="60" w:unhideWhenUsed="0"/>
+    <w:lsdException w:name="Light List Accent 6" w:semiHidden="0" w:uiPriority="61" w:unhideWhenUsed="0"/>
+    <w:lsdException w:name="Light Grid Accent 6" w:semiHidden="0" w:uiPriority="62" w:unhideWhenUsed="0"/>
+    <w:lsdException w:name="Medium Shading 1 Accent 6" w:semiHidden="0" w:uiPriority="63" w:unhideWhenUsed="0"/>
+    <w:lsdException w:name="Medium Shading 2 Accent 6" w:semiHidden="0" w:uiPriority="64" w:unhideWhenUsed="0"/>
+    <w:lsdException w:name="Medium List 1 Accent 6" w:semiHidden="0" w:uiPriority="65" w:unhideWhenUsed="0"/>
+    <w:lsdException w:name="Medium List 2 Accent 6" w:semiHidden="0" w:uiPriority="66" w:unhideWhenUsed="0"/>
+    <w:lsdException w:name="Medium Grid 1 Accent 6" w:semiHidden="0" w:uiPriority="67" w:unhideWhenUsed="0"/>
+    <w:lsdException w:name="Medium Grid 2 Accent 6" w:semiHidden="0" w:uiPriority="68" w:unhideWhenUsed="0"/>
+    <w:lsdException w:name="Medium Grid 3 Accent 6" w:semiHidden="0" w:uiPriority="69" w:unhideWhenUsed="0"/>
+    <w:lsdException w:name="Dark List Accent 6" w:semiHidden="0" w:uiPriority="70" w:unhideWhenUsed="0"/>
+    <w:lsdException w:name="Colorful Shading Accent 6" w:semiHidden="0" w:uiPriority="71" w:unhideWhenUsed="0"/>
+    <w:lsdException w:name="Colorful List Accent 6" w:semiHidden="0" w:uiPriority="72" w:unhideWhenUsed="0"/>
+    <w:lsdException w:name="Colorful Grid Accent 6" w:semiHidden="0" w:uiPriority="73" w:unhideWhenUsed="0"/>
+    <w:lsdException w:name="Subtle Emphasis" w:semiHidden="0" w:uiPriority="19" w:unhideWhenUsed="0" w:qFormat="1"/>
+    <w:lsdException w:name="Intense Emphasis" w:semiHidden="0" w:uiPriority="21" w:unhideWhenUsed="0" w:qFormat="1"/>
+    <w:lsdException w:name="Subtle Reference" w:semiHidden="0" w:uiPriority="31" w:unhideWhenUsed="0" w:qFormat="1"/>
+    <w:lsdException w:name="Intense Reference" w:semiHidden="0" w:uiPriority="32" w:unhideWhenUsed="0" w:qFormat="1"/>
+    <w:lsdException w:name="Book Title" w:semiHidden="0" w:uiPriority="33" w:unhideWhenUsed="0" w:qFormat="1"/>
+    <w:lsdException w:name="Bibliography" w:uiPriority="37"/>
+    <w:lsdException w:name="TOC Heading" w:uiPriority="39" w:qFormat="1"/>
+  </w:latentStyles>
+  <w:style w:type="paragraph" w:default="1" w:styleId="a">
+    <w:name w:val="Normal"/>
+    <w:qFormat/>
+    <w:pPr>
+      <w:widowControl w:val="0"/>
+    </w:pPr>
+  </w:style>
+  <w:style w:type="paragraph" w:styleId="1">
+    <w:name w:val="heading 1"/>
+    <w:basedOn w:val="a"/>
+    <w:next w:val="a"/>
+    <w:link w:val="10"/>
+    <w:uiPriority w:val="9"/>
+    <w:qFormat/>
+    <w:rsid w:val="00BE66CD"/>
+    <w:pPr>
+      <w:keepNext/>
+      <w:spacing w:before="180" w:after="180" w:line="720" w:lineRule="auto"/>
+      <w:outlineLvl w:val="0"/>
+    </w:pPr>
+    <w:rPr>
+      <w:rFonts w:asciiTheme="majorHAnsi" w:eastAsiaTheme="majorEastAsia" w:hAnsiTheme="majorHAnsi" w:cstheme="majorBidi"/>
+      <w:b/>
+      <w:bCs/>
+      <w:kern w:val="52"/>
+      <w:sz w:val="52"/>
+      <w:szCs w:val="52"/>
+    </w:rPr>
+  </w:style>
+  <w:style w:type="character" w:default="1" w:styleId="a0">
+    <w:name w:val="Default Paragraph Font"/>
+    <w:uiPriority w:val="1"/>
+    <w:semiHidden/>
+    <w:unhideWhenUsed/>
+  </w:style>
+  <w:style w:type="table" w:default="1" w:styleId="a1">
+    <w:name w:val="Normal Table"/>
+    <w:uiPriority w:val="99"/>
+    <w:semiHidden/>
+    <w:unhideWhenUsed/>
+    <w:tblPr>
+      <w:tblInd w:w="0" w:type="dxa"/>
+      <w:tblCellMar>
+        <w:top w:w="0" w:type="dxa"/>
+        <w:left w:w="108" w:type="dxa"/>
+        <w:bottom w:w="0" w:type="dxa"/>
+        <w:right w:w="108" w:type="dxa"/>
+      </w:tblCellMar>
+    </w:tblPr>
+  </w:style>
+  <w:style w:type="numbering" w:default="1" w:styleId="a2">
+    <w:name w:val="No List"/>
+    <w:uiPriority w:val="99"/>
+    <w:semiHidden/>
+    <w:unhideWhenUsed/>
+  </w:style>
+  <w:style w:type="table" w:styleId="a3">
+    <w:name w:val="Table Grid"/>
+    <w:basedOn w:val="a1"/>
+    <w:uiPriority w:val="39"/>
+    <w:rsid w:val="00767341"/>
+    <w:tblPr>
+      <w:tblInd w:w="0" w:type="dxa"/>
+      <w:tblBorders>
+        <w:top w:val="single" w:sz="4" w:space="0" w:color="auto"/>
+        <w:left w:val="single" w:sz="4" w:space="0" w:color="auto"/>
+        <w:bottom w:val="single" w:sz="4" w:space="0" w:color="auto"/>
+        <w:right w:val="single" w:sz="4" w:space="0" w:color="auto"/>
+        <w:insideH w:val="single" w:sz="4" w:space="0" w:color="auto"/>
+        <w:insideV w:val="single" w:sz="4" w:space="0" w:color="auto"/>
+      </w:tblBorders>
+      <w:tblCellMar>
+        <w:top w:w="0" w:type="dxa"/>
+        <w:left w:w="108" w:type="dxa"/>
+        <w:bottom w:w="0" w:type="dxa"/>
+        <w:right w:w="108" w:type="dxa"/>
+      </w:tblCellMar>
+    </w:tblPr>
+  </w:style>
+  <w:style w:type="paragraph" w:styleId="a4">
+    <w:name w:val="header"/>
+    <w:basedOn w:val="a"/>
+    <w:link w:val="a5"/>
+    <w:uiPriority w:val="99"/>
+    <w:unhideWhenUsed/>
+    <w:rsid w:val="00D84B6C"/>
+    <w:pPr>
+      <w:tabs>
+        <w:tab w:val="center" w:pos="4153"/>
+        <w:tab w:val="right" w:pos="8306"/>
+      </w:tabs>
+      <w:snapToGrid w:val="0"/>
+    </w:pPr>
+    <w:rPr>
+      <w:sz w:val="20"/>
+      <w:szCs w:val="20"/>
+    </w:rPr>
+  </w:style>
+  <w:style w:type="character" w:customStyle="1" w:styleId="a5">
+    <w:name w:val="頁首 字元"/>
+    <w:basedOn w:val="a0"/>
+    <w:link w:val="a4"/>
+    <w:uiPriority w:val="99"/>
+    <w:rsid w:val="00D84B6C"/>
+    <w:rPr>
+      <w:sz w:val="20"/>
+      <w:szCs w:val="20"/>
+    </w:rPr>
+  </w:style>
+  <w:style w:type="paragraph" w:styleId="a6">
+    <w:name w:val="footer"/>
+    <w:basedOn w:val="a"/>
+    <w:link w:val="a7"/>
+    <w:uiPriority w:val="99"/>
+    <w:unhideWhenUsed/>
+    <w:rsid w:val="00D84B6C"/>
+    <w:pPr>
+      <w:tabs>
+        <w:tab w:val="center" w:pos="4153"/>
+        <w:tab w:val="right" w:pos="8306"/>
+      </w:tabs>
+      <w:snapToGrid w:val="0"/>
+    </w:pPr>
+    <w:rPr>
+      <w:sz w:val="20"/>
+      <w:szCs w:val="20"/>
+    </w:rPr>
+  </w:style>
+  <w:style w:type="character" w:customStyle="1" w:styleId="a7">
+    <w:name w:val="頁尾 字元"/>
+    <w:basedOn w:val="a0"/>
+    <w:link w:val="a6"/>
+    <w:uiPriority w:val="99"/>
+    <w:rsid w:val="00D84B6C"/>
+    <w:rPr>
+      <w:sz w:val="20"/>
+      <w:szCs w:val="20"/>
+    </w:rPr>
+  </w:style>
+  <w:style w:type="paragraph" w:styleId="a8">
+    <w:name w:val="List Paragraph"/>
+    <w:basedOn w:val="a"/>
+    <w:uiPriority w:val="34"/>
+    <w:qFormat/>
+    <w:rsid w:val="00080538"/>
+    <w:pPr>
+      <w:ind w:leftChars="200" w:left="480"/>
+    </w:pPr>
+  </w:style>
+  <w:style w:type="paragraph" w:styleId="Web">
+    <w:name w:val="Normal (Web)"/>
+    <w:basedOn w:val="a"/>
+    <w:uiPriority w:val="99"/>
+    <w:semiHidden/>
+    <w:unhideWhenUsed/>
+    <w:rsid w:val="009833FA"/>
+    <w:pPr>
+      <w:widowControl/>
+      <w:spacing w:before="100" w:beforeAutospacing="1" w:after="100" w:afterAutospacing="1"/>
+    </w:pPr>
+    <w:rPr>
+      <w:rFonts w:ascii="新細明體" w:eastAsia="新細明體" w:hAnsi="新細明體" w:cs="新細明體"/>
+      <w:kern w:val="0"/>
+      <w:szCs w:val="24"/>
+    </w:rPr>
+  </w:style>
+  <w:style w:type="paragraph" w:styleId="a9">
+    <w:name w:val="No Spacing"/>
+    <w:uiPriority w:val="1"/>
+    <w:qFormat/>
+    <w:rsid w:val="00EB2439"/>
+    <w:pPr>
+      <w:widowControl w:val="0"/>
+    </w:pPr>
+  </w:style>
+  <w:style w:type="character" w:customStyle="1" w:styleId="10">
+    <w:name w:val="標題 1 字元"/>
+    <w:basedOn w:val="a0"/>
+    <w:link w:val="1"/>
+    <w:uiPriority w:val="9"/>
+    <w:rsid w:val="00BE66CD"/>
+    <w:rPr>
+      <w:rFonts w:asciiTheme="majorHAnsi" w:eastAsiaTheme="majorEastAsia" w:hAnsiTheme="majorHAnsi" w:cstheme="majorBidi"/>
+      <w:b/>
+      <w:bCs/>
+      <w:kern w:val="52"/>
+      <w:sz w:val="52"/>
+      <w:szCs w:val="52"/>
+    </w:rPr>
+  </w:style>
+  <w:style w:type="character" w:styleId="aa">
+    <w:name w:val="Hyperlink"/>
+    <w:basedOn w:val="a0"/>
+    <w:uiPriority w:val="99"/>
+    <w:unhideWhenUsed/>
+    <w:rsid w:val="006D359A"/>
+    <w:rPr>
+      <w:color w:val="0563C1" w:themeColor="hyperlink"/>
+      <w:u w:val="single"/>
+    </w:rPr>
+  </w:style>
+  <w:style w:type="paragraph" w:styleId="ab">
+    <w:name w:val="Balloon Text"/>
+    <w:basedOn w:val="a"/>
+    <w:link w:val="ac"/>
+    <w:uiPriority w:val="99"/>
+    <w:semiHidden/>
+    <w:unhideWhenUsed/>
+    <w:rsid w:val="00397800"/>
+    <w:rPr>
+      <w:rFonts w:asciiTheme="majorHAnsi" w:eastAsiaTheme="majorEastAsia" w:hAnsiTheme="majorHAnsi" w:cstheme="majorBidi"/>
+      <w:sz w:val="18"/>
+      <w:szCs w:val="18"/>
+    </w:rPr>
+  </w:style>
+  <w:style w:type="character" w:customStyle="1" w:styleId="ac">
+    <w:name w:val="註解方塊文字 字元"/>
+    <w:basedOn w:val="a0"/>
+    <w:link w:val="ab"/>
+    <w:uiPriority w:val="99"/>
+    <w:semiHidden/>
+    <w:rsid w:val="00397800"/>
+    <w:rPr>
+      <w:rFonts w:asciiTheme="majorHAnsi" w:eastAsiaTheme="majorEastAsia" w:hAnsiTheme="majorHAnsi" w:cstheme="majorBidi"/>
+      <w:sz w:val="18"/>
+      <w:szCs w:val="18"/>
+    </w:rPr>
+  </w:style>
+  <w:style w:type="table" w:customStyle="1" w:styleId="11">
+    <w:name w:val="表格格線1"/>
+    <w:basedOn w:val="a1"/>
+    <w:next w:val="a3"/>
+    <w:uiPriority w:val="39"/>
+    <w:rsid w:val="003B7CCF"/>
+    <w:rPr>
+      <w:rFonts w:eastAsia="Times New Roman"/>
+    </w:rPr>
+    <w:tblPr>
+      <w:tblInd w:w="0" w:type="dxa"/>
+      <w:tblBorders>
+        <w:top w:val="single" w:sz="4" w:space="0" w:color="auto"/>
+        <w:left w:val="single" w:sz="4" w:space="0" w:color="auto"/>
+        <w:bottom w:val="single" w:sz="4" w:space="0" w:color="auto"/>
+        <w:right w:val="single" w:sz="4" w:space="0" w:color="auto"/>
+        <w:insideH w:val="single" w:sz="4" w:space="0" w:color="auto"/>
+        <w:insideV w:val="single" w:sz="4" w:space="0" w:color="auto"/>
+      </w:tblBorders>
+      <w:tblCellMar>
+        <w:top w:w="0" w:type="dxa"/>
+        <w:left w:w="108" w:type="dxa"/>
+        <w:bottom w:w="0" w:type="dxa"/>
+        <w:right w:w="108" w:type="dxa"/>
+      </w:tblCellMar>
+    </w:tblPr>
+  </w:style>
+  <w:style w:type="table" w:customStyle="1" w:styleId="2">
+    <w:name w:val="表格格線2"/>
+    <w:basedOn w:val="a1"/>
+    <w:next w:val="a3"/>
+    <w:uiPriority w:val="39"/>
+    <w:rsid w:val="008C187C"/>
+    <w:rPr>
+      <w:rFonts w:eastAsia="Times New Roman"/>
+    </w:rPr>
+    <w:tblPr>
+      <w:tblInd w:w="0" w:type="dxa"/>
+      <w:tblBorders>
+        <w:top w:val="single" w:sz="4" w:space="0" w:color="auto"/>
+        <w:left w:val="single" w:sz="4" w:space="0" w:color="auto"/>
+        <w:bottom w:val="single" w:sz="4" w:space="0" w:color="auto"/>
+        <w:right w:val="single" w:sz="4" w:space="0" w:color="auto"/>
+        <w:insideH w:val="single" w:sz="4" w:space="0" w:color="auto"/>
+        <w:insideV w:val="single" w:sz="4" w:space="0" w:color="auto"/>
+      </w:tblBorders>
+      <w:tblCellMar>
+        <w:top w:w="0" w:type="dxa"/>
+        <w:left w:w="108" w:type="dxa"/>
+        <w:bottom w:w="0" w:type="dxa"/>
+        <w:right w:w="108" w:type="dxa"/>
+      </w:tblCellMar>
     </w:tblPr>
   </w:style>
 </w:styles>
@@ -30170,7 +32116,7 @@
   <a:extraClrSchemeLst/>
   <a:extLst>
     <a:ext uri="{05A4C25C-085E-4340-85A3-A5531E510DB2}">
-      <thm15:themeFamily xmlns:thm15="http://schemas.microsoft.com/office/thememl/2012/main" name="Office Theme" id="{62F939B6-93AF-4DB8-9C6B-D6C7DFDC589F}" vid="{4A3C46E8-61CC-4603-A589-7422A47A8E4A}"/>
+      <thm15:themeFamily xmlns:thm15="http://schemas.microsoft.com/office/thememl/2012/main" xmlns="" name="Office Theme" id="{62F939B6-93AF-4DB8-9C6B-D6C7DFDC589F}" vid="{4A3C46E8-61CC-4603-A589-7422A47A8E4A}"/>
     </a:ext>
   </a:extLst>
 </a:theme>
@@ -30181,7 +32127,7 @@
 </file>
 
 <file path=customXml/itemProps1.xml><?xml version="1.0" encoding="utf-8"?>
-<ds:datastoreItem xmlns:ds="http://schemas.openxmlformats.org/officeDocument/2006/customXml" ds:itemID="{FE40F3B0-067F-4564-B12B-5844331F5ACF}">
+<ds:datastoreItem xmlns:ds="http://schemas.openxmlformats.org/officeDocument/2006/customXml" ds:itemID="{6CBF94CF-3FD0-4302-91B3-397D010A79FE}">
   <ds:schemaRefs>
     <ds:schemaRef ds:uri="http://schemas.openxmlformats.org/officeDocument/2006/bibliography"/>
   </ds:schemaRefs>

--- a/新泰週報20240519[2420]B4F.docx
+++ b/新泰週報20240519[2420]B4F.docx
@@ -1,6 +1,6 @@
 
 <file path=word/document.xml><?xml version="1.0" encoding="utf-8"?>
-<w:document xmlns:wpc="http://schemas.microsoft.com/office/word/2010/wordprocessingCanvas" xmlns:mc="http://schemas.openxmlformats.org/markup-compatibility/2006" xmlns:o="urn:schemas-microsoft-com:office:office" xmlns:r="http://schemas.openxmlformats.org/officeDocument/2006/relationships" xmlns:m="http://schemas.openxmlformats.org/officeDocument/2006/math" xmlns:v="urn:schemas-microsoft-com:vml" xmlns:wp14="http://schemas.microsoft.com/office/word/2010/wordprocessingDrawing" xmlns:wp="http://schemas.openxmlformats.org/drawingml/2006/wordprocessingDrawing" xmlns:w10="urn:schemas-microsoft-com:office:word" xmlns:w="http://schemas.openxmlformats.org/wordprocessingml/2006/main" xmlns:w14="http://schemas.microsoft.com/office/word/2010/wordml" xmlns:wpg="http://schemas.microsoft.com/office/word/2010/wordprocessingGroup" xmlns:wpi="http://schemas.microsoft.com/office/word/2010/wordprocessingInk" xmlns:wne="http://schemas.microsoft.com/office/word/2006/wordml" xmlns:wps="http://schemas.microsoft.com/office/word/2010/wordprocessingShape" mc:Ignorable="w14 wp14">
+<w:document xmlns:wpc="http://schemas.microsoft.com/office/word/2010/wordprocessingCanvas" xmlns:mc="http://schemas.openxmlformats.org/markup-compatibility/2006" xmlns:o="urn:schemas-microsoft-com:office:office" xmlns:r="http://schemas.openxmlformats.org/officeDocument/2006/relationships" xmlns:m="http://schemas.openxmlformats.org/officeDocument/2006/math" xmlns:v="urn:schemas-microsoft-com:vml" xmlns:wp14="http://schemas.microsoft.com/office/word/2010/wordprocessingDrawing" xmlns:wp="http://schemas.openxmlformats.org/drawingml/2006/wordprocessingDrawing" xmlns:w10="urn:schemas-microsoft-com:office:word" xmlns:w="http://schemas.openxmlformats.org/wordprocessingml/2006/main" xmlns:w14="http://schemas.microsoft.com/office/word/2010/wordml" xmlns:w15="http://schemas.microsoft.com/office/word/2012/wordml" xmlns:wpg="http://schemas.microsoft.com/office/word/2010/wordprocessingGroup" xmlns:wpi="http://schemas.microsoft.com/office/word/2010/wordprocessingInk" xmlns:wne="http://schemas.microsoft.com/office/word/2006/wordml" xmlns:wps="http://schemas.microsoft.com/office/word/2010/wordprocessingShape" mc:Ignorable="w14 w15 wp14">
   <w:body>
     <w:p>
       <w:pPr>
@@ -639,7 +639,7 @@
                 <w:szCs w:val="26"/>
                 <w:lang w:bidi="he-IL"/>
               </w:rPr>
-              <w:t>音契合唱管絃樂團將於</w:t>
+              <w:t>台北中會財務會計講習</w:t>
             </w:r>
             <w:r>
               <w:rPr>
@@ -650,7 +650,7 @@
                 <w:szCs w:val="26"/>
                 <w:lang w:bidi="he-IL"/>
               </w:rPr>
-              <w:t>6/3(</w:t>
+              <w:t>6/</w:t>
             </w:r>
             <w:r>
               <w:rPr>
@@ -661,7 +661,7 @@
                 <w:szCs w:val="26"/>
                 <w:lang w:bidi="he-IL"/>
               </w:rPr>
-              <w:t>一</w:t>
+              <w:t>22</w:t>
             </w:r>
             <w:r>
               <w:rPr>
@@ -672,7 +672,7 @@
                 <w:szCs w:val="26"/>
                 <w:lang w:bidi="he-IL"/>
               </w:rPr>
-              <w:t>)</w:t>
+              <w:t>(</w:t>
             </w:r>
             <w:r>
               <w:rPr>
@@ -683,7 +683,7 @@
                 <w:szCs w:val="26"/>
                 <w:lang w:bidi="he-IL"/>
               </w:rPr>
-              <w:t>晚上</w:t>
+              <w:t>六</w:t>
             </w:r>
             <w:r>
               <w:rPr>
@@ -694,7 +694,7 @@
                 <w:szCs w:val="26"/>
                 <w:lang w:bidi="he-IL"/>
               </w:rPr>
-              <w:t>7:30</w:t>
+              <w:t>)</w:t>
             </w:r>
             <w:r>
               <w:rPr>
@@ -705,7 +705,7 @@
                 <w:szCs w:val="26"/>
                 <w:lang w:bidi="he-IL"/>
               </w:rPr>
-              <w:t>，在國家音樂廳演出</w:t>
+              <w:t>上</w:t>
             </w:r>
             <w:r>
               <w:rPr>
@@ -716,7 +716,7 @@
                 <w:szCs w:val="26"/>
                 <w:lang w:bidi="he-IL"/>
               </w:rPr>
-              <w:t>2024</w:t>
+              <w:t>午</w:t>
             </w:r>
             <w:r>
               <w:rPr>
@@ -727,7 +727,7 @@
                 <w:szCs w:val="26"/>
                 <w:lang w:bidi="he-IL"/>
               </w:rPr>
-              <w:t>心靈樂篇</w:t>
+              <w:t>9-12</w:t>
             </w:r>
             <w:r>
               <w:rPr>
@@ -738,7 +738,7 @@
                 <w:szCs w:val="26"/>
                 <w:lang w:bidi="he-IL"/>
               </w:rPr>
-              <w:t>36</w:t>
+              <w:t>點在士林教會</w:t>
             </w:r>
             <w:r>
               <w:rPr>
@@ -749,7 +749,40 @@
                 <w:szCs w:val="26"/>
                 <w:lang w:bidi="he-IL"/>
               </w:rPr>
-              <w:t>【永存的冠冕】，敬邀會眾參加。購票資訊請看公佈欄。</w:t>
+              <w:t>舉行</w:t>
+            </w:r>
+            <w:r>
+              <w:rPr>
+                <w:rFonts w:ascii="Barlow Condensed Medium" w:eastAsia="標楷體" w:hAnsi="Barlow Condensed Medium" w:cs="Segoe UI Symbol" w:hint="eastAsia"/>
+                <w:noProof/>
+                <w:w w:val="90"/>
+                <w:sz w:val="26"/>
+                <w:szCs w:val="26"/>
+                <w:lang w:bidi="he-IL"/>
+              </w:rPr>
+              <w:t>，報名至</w:t>
+            </w:r>
+            <w:r>
+              <w:rPr>
+                <w:rFonts w:ascii="Barlow Condensed Medium" w:eastAsia="標楷體" w:hAnsi="Barlow Condensed Medium" w:cs="Segoe UI Symbol" w:hint="eastAsia"/>
+                <w:noProof/>
+                <w:w w:val="90"/>
+                <w:sz w:val="26"/>
+                <w:szCs w:val="26"/>
+                <w:lang w:bidi="he-IL"/>
+              </w:rPr>
+              <w:t>6/16</w:t>
+            </w:r>
+            <w:r>
+              <w:rPr>
+                <w:rFonts w:ascii="Barlow Condensed Medium" w:eastAsia="標楷體" w:hAnsi="Barlow Condensed Medium" w:cs="Segoe UI Symbol" w:hint="eastAsia"/>
+                <w:noProof/>
+                <w:w w:val="90"/>
+                <w:sz w:val="26"/>
+                <w:szCs w:val="26"/>
+                <w:lang w:bidi="he-IL"/>
+              </w:rPr>
+              <w:t>止，詳見公佈欄。</w:t>
             </w:r>
           </w:p>
         </w:tc>
@@ -840,7 +873,7 @@
                 <w:szCs w:val="26"/>
                 <w:lang w:bidi="he-IL"/>
               </w:rPr>
-              <w:t>2024</w:t>
+              <w:t>台北中會進階長執訓練</w:t>
             </w:r>
             <w:r>
               <w:rPr>
@@ -851,7 +884,7 @@
                 <w:szCs w:val="26"/>
                 <w:lang w:bidi="he-IL"/>
               </w:rPr>
-              <w:t>全國婦女靈修營「睜開眼的祈禱：藝術凝視的信仰關懷」</w:t>
+              <w:t>6/</w:t>
             </w:r>
             <w:r>
               <w:rPr>
@@ -862,7 +895,7 @@
                 <w:szCs w:val="26"/>
                 <w:lang w:bidi="he-IL"/>
               </w:rPr>
-              <w:t>6/27-29(</w:t>
+              <w:t>15</w:t>
             </w:r>
             <w:r>
               <w:rPr>
@@ -873,7 +906,7 @@
                 <w:szCs w:val="26"/>
                 <w:lang w:bidi="he-IL"/>
               </w:rPr>
-              <w:t>四</w:t>
+              <w:t>(</w:t>
             </w:r>
             <w:r>
               <w:rPr>
@@ -884,7 +917,7 @@
                 <w:szCs w:val="26"/>
                 <w:lang w:bidi="he-IL"/>
               </w:rPr>
-              <w:t>~</w:t>
+              <w:t>六</w:t>
             </w:r>
             <w:r>
               <w:rPr>
@@ -895,7 +928,7 @@
                 <w:szCs w:val="26"/>
                 <w:lang w:bidi="he-IL"/>
               </w:rPr>
-              <w:t>六</w:t>
+              <w:t>)</w:t>
             </w:r>
             <w:r>
               <w:rPr>
@@ -906,7 +939,7 @@
                 <w:szCs w:val="26"/>
                 <w:lang w:bidi="he-IL"/>
               </w:rPr>
-              <w:t>/</w:t>
+              <w:t>上</w:t>
             </w:r>
             <w:r>
               <w:rPr>
@@ -917,7 +950,7 @@
                 <w:szCs w:val="26"/>
                 <w:lang w:bidi="he-IL"/>
               </w:rPr>
-              <w:t>華語場</w:t>
+              <w:t>午</w:t>
             </w:r>
             <w:r>
               <w:rPr>
@@ -928,7 +961,7 @@
                 <w:szCs w:val="26"/>
                 <w:lang w:bidi="he-IL"/>
               </w:rPr>
-              <w:t>)</w:t>
+              <w:t>8:30-12:10</w:t>
             </w:r>
             <w:r>
               <w:rPr>
@@ -939,7 +972,7 @@
                 <w:szCs w:val="26"/>
                 <w:lang w:bidi="he-IL"/>
               </w:rPr>
-              <w:t>、</w:t>
+              <w:t>在大稻埕教會</w:t>
             </w:r>
             <w:r>
               <w:rPr>
@@ -950,7 +983,7 @@
                 <w:szCs w:val="26"/>
                 <w:lang w:bidi="he-IL"/>
               </w:rPr>
-              <w:t>7/25-27(</w:t>
+              <w:t>舉行</w:t>
             </w:r>
             <w:r>
               <w:rPr>
@@ -961,7 +994,7 @@
                 <w:szCs w:val="26"/>
                 <w:lang w:bidi="he-IL"/>
               </w:rPr>
-              <w:t>四</w:t>
+              <w:t>，報名至</w:t>
             </w:r>
             <w:r>
               <w:rPr>
@@ -972,7 +1005,7 @@
                 <w:szCs w:val="26"/>
                 <w:lang w:bidi="he-IL"/>
               </w:rPr>
-              <w:t>~</w:t>
+              <w:t>6/9</w:t>
             </w:r>
             <w:r>
               <w:rPr>
@@ -983,172 +1016,7 @@
                 <w:szCs w:val="26"/>
                 <w:lang w:bidi="he-IL"/>
               </w:rPr>
-              <w:t>六</w:t>
-            </w:r>
-            <w:r>
-              <w:rPr>
-                <w:rFonts w:ascii="Barlow Condensed Medium" w:eastAsia="標楷體" w:hAnsi="Barlow Condensed Medium" w:cs="Segoe UI Symbol" w:hint="eastAsia"/>
-                <w:noProof/>
-                <w:w w:val="90"/>
-                <w:sz w:val="26"/>
-                <w:szCs w:val="26"/>
-                <w:lang w:bidi="he-IL"/>
-              </w:rPr>
-              <w:t>/</w:t>
-            </w:r>
-            <w:r>
-              <w:rPr>
-                <w:rFonts w:ascii="Barlow Condensed Medium" w:eastAsia="標楷體" w:hAnsi="Barlow Condensed Medium" w:cs="Segoe UI Symbol" w:hint="eastAsia"/>
-                <w:noProof/>
-                <w:w w:val="90"/>
-                <w:sz w:val="26"/>
-                <w:szCs w:val="26"/>
-                <w:lang w:bidi="he-IL"/>
-              </w:rPr>
-              <w:t>台語場</w:t>
-            </w:r>
-            <w:r>
-              <w:rPr>
-                <w:rFonts w:ascii="Barlow Condensed Medium" w:eastAsia="標楷體" w:hAnsi="Barlow Condensed Medium" w:cs="Segoe UI Symbol" w:hint="eastAsia"/>
-                <w:noProof/>
-                <w:w w:val="90"/>
-                <w:sz w:val="26"/>
-                <w:szCs w:val="26"/>
-                <w:lang w:bidi="he-IL"/>
-              </w:rPr>
-              <w:t>)</w:t>
-            </w:r>
-            <w:r>
-              <w:rPr>
-                <w:rFonts w:ascii="Barlow Condensed Medium" w:eastAsia="標楷體" w:hAnsi="Barlow Condensed Medium" w:cs="Segoe UI Symbol" w:hint="eastAsia"/>
-                <w:noProof/>
-                <w:w w:val="90"/>
-                <w:sz w:val="26"/>
-                <w:szCs w:val="26"/>
-                <w:lang w:bidi="he-IL"/>
-              </w:rPr>
-              <w:t>，在高雄</w:t>
-            </w:r>
-            <w:r>
-              <w:rPr>
-                <w:rFonts w:ascii="Barlow Condensed Medium" w:eastAsia="標楷體" w:hAnsi="Barlow Condensed Medium" w:cs="Segoe UI Symbol" w:hint="eastAsia"/>
-                <w:noProof/>
-                <w:w w:val="90"/>
-                <w:sz w:val="26"/>
-                <w:szCs w:val="26"/>
-                <w:lang w:bidi="he-IL"/>
-              </w:rPr>
-              <w:t>中華電信學院舉行。報名至</w:t>
-            </w:r>
-            <w:r>
-              <w:rPr>
-                <w:rFonts w:ascii="Barlow Condensed Medium" w:eastAsia="標楷體" w:hAnsi="Barlow Condensed Medium" w:cs="Segoe UI Symbol" w:hint="eastAsia"/>
-                <w:noProof/>
-                <w:w w:val="90"/>
-                <w:sz w:val="26"/>
-                <w:szCs w:val="26"/>
-                <w:lang w:bidi="he-IL"/>
-              </w:rPr>
-              <w:t>6/7(</w:t>
-            </w:r>
-            <w:r>
-              <w:rPr>
-                <w:rFonts w:ascii="Barlow Condensed Medium" w:eastAsia="標楷體" w:hAnsi="Barlow Condensed Medium" w:cs="Segoe UI Symbol" w:hint="eastAsia"/>
-                <w:noProof/>
-                <w:w w:val="90"/>
-                <w:sz w:val="26"/>
-                <w:szCs w:val="26"/>
-                <w:lang w:bidi="he-IL"/>
-              </w:rPr>
-              <w:t>華語</w:t>
-            </w:r>
-            <w:r>
-              <w:rPr>
-                <w:rFonts w:ascii="Barlow Condensed Medium" w:eastAsia="標楷體" w:hAnsi="Barlow Condensed Medium" w:cs="Segoe UI Symbol" w:hint="eastAsia"/>
-                <w:noProof/>
-                <w:w w:val="90"/>
-                <w:sz w:val="26"/>
-                <w:szCs w:val="26"/>
-                <w:lang w:bidi="he-IL"/>
-              </w:rPr>
-              <w:t>)</w:t>
-            </w:r>
-            <w:r>
-              <w:rPr>
-                <w:rFonts w:ascii="Barlow Condensed Medium" w:eastAsia="標楷體" w:hAnsi="Barlow Condensed Medium" w:cs="Segoe UI Symbol" w:hint="eastAsia"/>
-                <w:noProof/>
-                <w:w w:val="90"/>
-                <w:sz w:val="26"/>
-                <w:szCs w:val="26"/>
-                <w:lang w:bidi="he-IL"/>
-              </w:rPr>
-              <w:t>、</w:t>
-            </w:r>
-            <w:r>
-              <w:rPr>
-                <w:rFonts w:ascii="Barlow Condensed Medium" w:eastAsia="標楷體" w:hAnsi="Barlow Condensed Medium" w:cs="Segoe UI Symbol" w:hint="eastAsia"/>
-                <w:noProof/>
-                <w:w w:val="90"/>
-                <w:sz w:val="26"/>
-                <w:szCs w:val="26"/>
-                <w:lang w:bidi="he-IL"/>
-              </w:rPr>
-              <w:t>7/5(</w:t>
-            </w:r>
-            <w:r>
-              <w:rPr>
-                <w:rFonts w:ascii="Barlow Condensed Medium" w:eastAsia="標楷體" w:hAnsi="Barlow Condensed Medium" w:cs="Segoe UI Symbol" w:hint="eastAsia"/>
-                <w:noProof/>
-                <w:w w:val="90"/>
-                <w:sz w:val="26"/>
-                <w:szCs w:val="26"/>
-                <w:lang w:bidi="he-IL"/>
-              </w:rPr>
-              <w:t>台語</w:t>
-            </w:r>
-            <w:r>
-              <w:rPr>
-                <w:rFonts w:ascii="Barlow Condensed Medium" w:eastAsia="標楷體" w:hAnsi="Barlow Condensed Medium" w:cs="Segoe UI Symbol" w:hint="eastAsia"/>
-                <w:noProof/>
-                <w:w w:val="90"/>
-                <w:sz w:val="26"/>
-                <w:szCs w:val="26"/>
-                <w:lang w:bidi="he-IL"/>
-              </w:rPr>
-              <w:t>)</w:t>
-            </w:r>
-            <w:r>
-              <w:rPr>
-                <w:rFonts w:ascii="Barlow Condensed Medium" w:eastAsia="標楷體" w:hAnsi="Barlow Condensed Medium" w:cs="Segoe UI Symbol" w:hint="eastAsia"/>
-                <w:noProof/>
-                <w:w w:val="90"/>
-                <w:sz w:val="26"/>
-                <w:szCs w:val="26"/>
-                <w:lang w:bidi="he-IL"/>
-              </w:rPr>
-              <w:t>止</w:t>
-            </w:r>
-            <w:r>
-              <w:rPr>
-                <w:rFonts w:ascii="Barlow Condensed Medium" w:eastAsia="標楷體" w:hAnsi="Barlow Condensed Medium" w:cs="Segoe UI Symbol" w:hint="eastAsia"/>
-                <w:noProof/>
-                <w:w w:val="90"/>
-                <w:sz w:val="26"/>
-                <w:szCs w:val="26"/>
-                <w:lang w:bidi="he-IL"/>
-              </w:rPr>
-              <w:t>。</w:t>
-            </w:r>
-            <w:r>
-              <w:rPr>
-                <w:rFonts w:ascii="Barlow Condensed Medium" w:eastAsia="標楷體" w:hAnsi="Barlow Condensed Medium" w:cs="Segoe UI Symbol" w:hint="eastAsia"/>
-                <w:noProof/>
-                <w:w w:val="90"/>
-                <w:sz w:val="26"/>
-                <w:szCs w:val="26"/>
-                <w:lang w:bidi="he-IL"/>
-              </w:rPr>
-              <w:t>詳見公佈欄。</w:t>
+              <w:t>止，詳見公佈欄。</w:t>
             </w:r>
           </w:p>
         </w:tc>
@@ -1239,7 +1107,7 @@
                 <w:szCs w:val="26"/>
                 <w:lang w:bidi="he-IL"/>
               </w:rPr>
-              <w:t>北中主辦暑期兒少領袖挑戰營，</w:t>
+              <w:t>新北投</w:t>
             </w:r>
             <w:r>
               <w:rPr>
@@ -1250,7 +1118,7 @@
                 <w:szCs w:val="26"/>
                 <w:lang w:bidi="he-IL"/>
               </w:rPr>
-              <w:t>7/3-5(</w:t>
+              <w:t>教會將於</w:t>
             </w:r>
             <w:r>
               <w:rPr>
@@ -1261,7 +1129,7 @@
                 <w:szCs w:val="26"/>
                 <w:lang w:bidi="he-IL"/>
               </w:rPr>
-              <w:t>三</w:t>
+              <w:t>6/</w:t>
             </w:r>
             <w:r>
               <w:rPr>
@@ -1272,7 +1140,7 @@
                 <w:szCs w:val="26"/>
                 <w:lang w:bidi="he-IL"/>
               </w:rPr>
-              <w:t>~</w:t>
+              <w:t>16</w:t>
             </w:r>
             <w:r>
               <w:rPr>
@@ -1283,7 +1151,7 @@
                 <w:szCs w:val="26"/>
                 <w:lang w:bidi="he-IL"/>
               </w:rPr>
-              <w:t>五</w:t>
+              <w:t>(</w:t>
             </w:r>
             <w:r>
               <w:rPr>
@@ -1294,7 +1162,7 @@
                 <w:szCs w:val="26"/>
                 <w:lang w:bidi="he-IL"/>
               </w:rPr>
-              <w:t>)</w:t>
+              <w:t>日</w:t>
             </w:r>
             <w:r>
               <w:rPr>
@@ -1305,7 +1173,95 @@
                 <w:szCs w:val="26"/>
                 <w:lang w:bidi="he-IL"/>
               </w:rPr>
-              <w:t>在苗票泰雅爾司馬限部落舉行，升小五至國一，報名見公佈欄。</w:t>
+              <w:t>)</w:t>
+            </w:r>
+            <w:r>
+              <w:rPr>
+                <w:rFonts w:ascii="Barlow Condensed Medium" w:eastAsia="標楷體" w:hAnsi="Barlow Condensed Medium" w:cs="Segoe UI Symbol" w:hint="eastAsia"/>
+                <w:noProof/>
+                <w:w w:val="90"/>
+                <w:sz w:val="26"/>
+                <w:szCs w:val="26"/>
+                <w:lang w:bidi="he-IL"/>
+              </w:rPr>
+              <w:t>下午</w:t>
+            </w:r>
+            <w:r>
+              <w:rPr>
+                <w:rFonts w:ascii="Barlow Condensed Medium" w:eastAsia="標楷體" w:hAnsi="Barlow Condensed Medium" w:cs="Segoe UI Symbol" w:hint="eastAsia"/>
+                <w:noProof/>
+                <w:w w:val="90"/>
+                <w:sz w:val="26"/>
+                <w:szCs w:val="26"/>
+                <w:lang w:bidi="he-IL"/>
+              </w:rPr>
+              <w:t>3</w:t>
+            </w:r>
+            <w:r>
+              <w:rPr>
+                <w:rFonts w:ascii="Barlow Condensed Medium" w:eastAsia="標楷體" w:hAnsi="Barlow Condensed Medium" w:cs="Segoe UI Symbol" w:hint="eastAsia"/>
+                <w:noProof/>
+                <w:w w:val="90"/>
+                <w:sz w:val="26"/>
+                <w:szCs w:val="26"/>
+                <w:lang w:bidi="he-IL"/>
+              </w:rPr>
+              <w:t>:30</w:t>
+            </w:r>
+            <w:r>
+              <w:rPr>
+                <w:rFonts w:ascii="Barlow Condensed Medium" w:eastAsia="標楷體" w:hAnsi="Barlow Condensed Medium" w:cs="Segoe UI Symbol" w:hint="eastAsia"/>
+                <w:noProof/>
+                <w:w w:val="90"/>
+                <w:sz w:val="26"/>
+                <w:szCs w:val="26"/>
+                <w:lang w:bidi="he-IL"/>
+              </w:rPr>
+              <w:t>舉行</w:t>
+            </w:r>
+            <w:r>
+              <w:rPr>
+                <w:rFonts w:ascii="Barlow Condensed Medium" w:eastAsia="標楷體" w:hAnsi="Barlow Condensed Medium" w:cs="Segoe UI Symbol" w:hint="eastAsia"/>
+                <w:noProof/>
+                <w:w w:val="90"/>
+                <w:sz w:val="26"/>
+                <w:szCs w:val="26"/>
+                <w:lang w:bidi="he-IL"/>
+              </w:rPr>
+              <w:t>洪旋格牧</w:t>
+            </w:r>
+            <w:r>
+              <w:rPr>
+                <w:rFonts w:ascii="Barlow Condensed Medium" w:eastAsia="標楷體" w:hAnsi="Barlow Condensed Medium" w:cs="Segoe UI Symbol" w:hint="eastAsia"/>
+                <w:noProof/>
+                <w:w w:val="90"/>
+                <w:sz w:val="26"/>
+                <w:szCs w:val="26"/>
+                <w:lang w:bidi="he-IL"/>
+              </w:rPr>
+              <w:t>師就任該會第</w:t>
+            </w:r>
+            <w:r>
+              <w:rPr>
+                <w:rFonts w:ascii="Barlow Condensed Medium" w:eastAsia="標楷體" w:hAnsi="Barlow Condensed Medium" w:cs="Segoe UI Symbol" w:hint="eastAsia"/>
+                <w:noProof/>
+                <w:w w:val="90"/>
+                <w:sz w:val="26"/>
+                <w:szCs w:val="26"/>
+                <w:lang w:bidi="he-IL"/>
+              </w:rPr>
+              <w:t>七</w:t>
+            </w:r>
+            <w:r>
+              <w:rPr>
+                <w:rFonts w:ascii="Barlow Condensed Medium" w:eastAsia="標楷體" w:hAnsi="Barlow Condensed Medium" w:cs="Segoe UI Symbol" w:hint="eastAsia"/>
+                <w:noProof/>
+                <w:w w:val="90"/>
+                <w:sz w:val="26"/>
+                <w:szCs w:val="26"/>
+                <w:lang w:bidi="he-IL"/>
+              </w:rPr>
+              <w:t>任牧師授職感恩禮拜。</w:t>
             </w:r>
           </w:p>
         </w:tc>
@@ -1345,7 +1301,7 @@
                 <w:sz w:val="26"/>
                 <w:szCs w:val="26"/>
               </w:rPr>
-              <w:t>3</w:t>
+              <w:t>4</w:t>
             </w:r>
             <w:r>
               <w:rPr>
@@ -1462,29 +1418,7 @@
                 <w:szCs w:val="26"/>
                 <w:lang w:bidi="he-IL"/>
               </w:rPr>
-              <w:t>點借新莊教會禮拜堂舉行魏榮光傳道師封牧暨就任</w:t>
-            </w:r>
-            <w:r>
-              <w:rPr>
-                <w:rFonts w:ascii="Barlow Condensed Medium" w:eastAsia="標楷體" w:hAnsi="Barlow Condensed Medium" w:cs="Segoe UI Symbol" w:hint="eastAsia"/>
-                <w:noProof/>
-                <w:w w:val="90"/>
-                <w:sz w:val="26"/>
-                <w:szCs w:val="26"/>
-                <w:lang w:bidi="he-IL"/>
-              </w:rPr>
-              <w:t>該</w:t>
-            </w:r>
-            <w:r>
-              <w:rPr>
-                <w:rFonts w:ascii="Barlow Condensed Medium" w:eastAsia="標楷體" w:hAnsi="Barlow Condensed Medium" w:cs="Segoe UI Symbol" w:hint="eastAsia"/>
-                <w:noProof/>
-                <w:w w:val="90"/>
-                <w:sz w:val="26"/>
-                <w:szCs w:val="26"/>
-                <w:lang w:bidi="he-IL"/>
-              </w:rPr>
-              <w:t>會第四任牧師授職感恩禮拜。</w:t>
+              <w:t>點借新莊教會禮拜堂舉行魏榮光傳道師封牧暨就任該會第四任牧師授職感恩禮拜。</w:t>
             </w:r>
           </w:p>
         </w:tc>
@@ -1524,7 +1458,7 @@
                 <w:sz w:val="26"/>
                 <w:szCs w:val="26"/>
               </w:rPr>
-              <w:t>4</w:t>
+              <w:t>5</w:t>
             </w:r>
             <w:r>
               <w:rPr>
@@ -1575,7 +1509,7 @@
                 <w:szCs w:val="26"/>
                 <w:lang w:bidi="he-IL"/>
               </w:rPr>
-              <w:t>北中松年部創立</w:t>
+              <w:t>音契合唱管絃樂團將於</w:t>
             </w:r>
             <w:r>
               <w:rPr>
@@ -1586,7 +1520,7 @@
                 <w:szCs w:val="26"/>
                 <w:lang w:bidi="he-IL"/>
               </w:rPr>
-              <w:t>38</w:t>
+              <w:t>6/3(</w:t>
             </w:r>
             <w:r>
               <w:rPr>
@@ -1597,7 +1531,7 @@
                 <w:szCs w:val="26"/>
                 <w:lang w:bidi="he-IL"/>
               </w:rPr>
-              <w:t>週感恩禮拜暨專題演講，</w:t>
+              <w:t>一</w:t>
             </w:r>
             <w:r>
               <w:rPr>
@@ -1608,7 +1542,7 @@
                 <w:szCs w:val="26"/>
                 <w:lang w:bidi="he-IL"/>
               </w:rPr>
-              <w:t>5/31(</w:t>
+              <w:t>)</w:t>
             </w:r>
             <w:r>
               <w:rPr>
@@ -1619,7 +1553,7 @@
                 <w:szCs w:val="26"/>
                 <w:lang w:bidi="he-IL"/>
               </w:rPr>
-              <w:t>五</w:t>
+              <w:t>晚上</w:t>
             </w:r>
             <w:r>
               <w:rPr>
@@ -1630,7 +1564,7 @@
                 <w:szCs w:val="26"/>
                 <w:lang w:bidi="he-IL"/>
               </w:rPr>
-              <w:t>)</w:t>
+              <w:t>7:30</w:t>
             </w:r>
             <w:r>
               <w:rPr>
@@ -1641,7 +1575,7 @@
                 <w:szCs w:val="26"/>
                 <w:lang w:bidi="he-IL"/>
               </w:rPr>
-              <w:t>上午</w:t>
+              <w:t>，在國家音樂廳演出</w:t>
             </w:r>
             <w:r>
               <w:rPr>
@@ -1652,7 +1586,7 @@
                 <w:szCs w:val="26"/>
                 <w:lang w:bidi="he-IL"/>
               </w:rPr>
-              <w:t>9</w:t>
+              <w:t>2024</w:t>
             </w:r>
             <w:r>
               <w:rPr>
@@ -1663,7 +1597,7 @@
                 <w:szCs w:val="26"/>
                 <w:lang w:bidi="he-IL"/>
               </w:rPr>
-              <w:t>:30-12:00</w:t>
+              <w:t>心靈樂篇</w:t>
             </w:r>
             <w:r>
               <w:rPr>
@@ -1674,7 +1608,7 @@
                 <w:szCs w:val="26"/>
                 <w:lang w:bidi="he-IL"/>
               </w:rPr>
-              <w:t>在艋舺教會舉行，報名至</w:t>
+              <w:t>36</w:t>
             </w:r>
             <w:r>
               <w:rPr>
@@ -1685,7 +1619,7 @@
                 <w:szCs w:val="26"/>
                 <w:lang w:bidi="he-IL"/>
               </w:rPr>
-              <w:t>5/22</w:t>
+              <w:t>【永存的冠冕】，</w:t>
             </w:r>
             <w:r>
               <w:rPr>
@@ -1696,7 +1630,18 @@
                 <w:szCs w:val="26"/>
                 <w:lang w:bidi="he-IL"/>
               </w:rPr>
-              <w:t>截止。</w:t>
+              <w:t>詳見</w:t>
+            </w:r>
+            <w:r>
+              <w:rPr>
+                <w:rFonts w:ascii="Barlow Condensed Medium" w:eastAsia="標楷體" w:hAnsi="Barlow Condensed Medium" w:cs="Segoe UI Symbol" w:hint="eastAsia"/>
+                <w:noProof/>
+                <w:w w:val="90"/>
+                <w:sz w:val="26"/>
+                <w:szCs w:val="26"/>
+                <w:lang w:bidi="he-IL"/>
+              </w:rPr>
+              <w:t>公佈欄。</w:t>
             </w:r>
           </w:p>
         </w:tc>
@@ -1736,7 +1681,7 @@
                 <w:sz w:val="26"/>
                 <w:szCs w:val="26"/>
               </w:rPr>
-              <w:t>5</w:t>
+              <w:t>6</w:t>
             </w:r>
             <w:r>
               <w:rPr>
@@ -1783,9 +1728,10 @@
                 <w:w w:val="90"/>
                 <w:sz w:val="26"/>
                 <w:szCs w:val="26"/>
+                <w:lang w:bidi="he-IL"/>
               </w:rPr>
               <w:drawing>
-                <wp:anchor distT="0" distB="0" distL="114300" distR="114300" simplePos="0" relativeHeight="251659776" behindDoc="0" locked="0" layoutInCell="1" allowOverlap="1" wp14:anchorId="4B8E8AA9" wp14:editId="7BBFB9F8">
+                <wp:anchor distT="0" distB="0" distL="114300" distR="114300" simplePos="0" relativeHeight="251678720" behindDoc="0" locked="0" layoutInCell="1" allowOverlap="1" wp14:anchorId="08B8F0F4" wp14:editId="3A008414">
                   <wp:simplePos x="0" y="0"/>
                   <wp:positionH relativeFrom="column">
                     <wp:posOffset>2714625</wp:posOffset>
@@ -1808,7 +1754,7 @@
                           <pic:cNvPicPr/>
                         </pic:nvPicPr>
                         <pic:blipFill>
-                          <a:blip r:embed="rId9" cstate="print">
+                          <a:blip r:embed="rId8" cstate="print">
                             <a:extLst>
                               <a:ext uri="{28A0092B-C50C-407E-A947-70E740481C1C}">
                                 <a14:useLocalDpi xmlns:a14="http://schemas.microsoft.com/office/drawing/2010/main" val="0"/>
@@ -1978,6 +1924,774 @@
           </w:p>
         </w:tc>
       </w:tr>
+      <w:tr>
+        <w:tc>
+          <w:tcPr>
+            <w:tcW w:w="299" w:type="dxa"/>
+            <w:tcBorders>
+              <w:top w:val="nil"/>
+              <w:left w:val="nil"/>
+              <w:bottom w:val="nil"/>
+              <w:right w:val="nil"/>
+            </w:tcBorders>
+            <w:tcMar>
+              <w:left w:w="28" w:type="dxa"/>
+              <w:right w:w="28" w:type="dxa"/>
+            </w:tcMar>
+          </w:tcPr>
+          <w:p>
+            <w:pPr>
+              <w:snapToGrid w:val="0"/>
+              <w:spacing w:line="300" w:lineRule="exact"/>
+              <w:ind w:rightChars="11" w:right="26"/>
+              <w:jc w:val="right"/>
+              <w:rPr>
+                <w:rFonts w:ascii="Barlow Condensed Medium" w:eastAsia="華康細黑體" w:hAnsi="Barlow Condensed Medium"/>
+                <w:w w:val="90"/>
+                <w:sz w:val="26"/>
+                <w:szCs w:val="26"/>
+              </w:rPr>
+            </w:pPr>
+            <w:r>
+              <w:rPr>
+                <w:rFonts w:ascii="Barlow Condensed Medium" w:eastAsia="華康細黑體" w:hAnsi="Barlow Condensed Medium" w:hint="eastAsia"/>
+                <w:w w:val="90"/>
+                <w:sz w:val="26"/>
+                <w:szCs w:val="26"/>
+              </w:rPr>
+              <w:t>7</w:t>
+            </w:r>
+            <w:r>
+              <w:rPr>
+                <w:rFonts w:ascii="Barlow Condensed Medium" w:eastAsia="華康細黑體" w:hAnsi="Barlow Condensed Medium" w:hint="eastAsia"/>
+                <w:w w:val="90"/>
+                <w:sz w:val="26"/>
+                <w:szCs w:val="26"/>
+              </w:rPr>
+              <w:t>.</w:t>
+            </w:r>
+          </w:p>
+        </w:tc>
+        <w:tc>
+          <w:tcPr>
+            <w:tcW w:w="5622" w:type="dxa"/>
+            <w:tcBorders>
+              <w:top w:val="nil"/>
+              <w:left w:val="nil"/>
+              <w:bottom w:val="nil"/>
+              <w:right w:val="nil"/>
+            </w:tcBorders>
+            <w:tcMar>
+              <w:left w:w="28" w:type="dxa"/>
+              <w:right w:w="28" w:type="dxa"/>
+            </w:tcMar>
+          </w:tcPr>
+          <w:p>
+            <w:pPr>
+              <w:kinsoku w:val="0"/>
+              <w:snapToGrid w:val="0"/>
+              <w:spacing w:line="300" w:lineRule="exact"/>
+              <w:jc w:val="both"/>
+              <w:rPr>
+                <w:rFonts w:ascii="Barlow Condensed Medium" w:eastAsia="標楷體" w:hAnsi="Barlow Condensed Medium" w:cs="Segoe UI Symbol"/>
+                <w:noProof/>
+                <w:w w:val="90"/>
+                <w:sz w:val="26"/>
+                <w:szCs w:val="26"/>
+                <w:lang w:bidi="he-IL"/>
+              </w:rPr>
+            </w:pPr>
+            <w:r>
+              <w:rPr>
+                <w:rFonts w:ascii="Barlow Condensed Medium" w:eastAsia="標楷體" w:hAnsi="Barlow Condensed Medium" w:cs="Segoe UI Symbol" w:hint="eastAsia"/>
+                <w:noProof/>
+                <w:w w:val="90"/>
+                <w:sz w:val="26"/>
+                <w:szCs w:val="26"/>
+                <w:lang w:bidi="he-IL"/>
+              </w:rPr>
+              <w:t>2024</w:t>
+            </w:r>
+            <w:r>
+              <w:rPr>
+                <w:rFonts w:ascii="Barlow Condensed Medium" w:eastAsia="標楷體" w:hAnsi="Barlow Condensed Medium" w:cs="Segoe UI Symbol" w:hint="eastAsia"/>
+                <w:noProof/>
+                <w:w w:val="90"/>
+                <w:sz w:val="26"/>
+                <w:szCs w:val="26"/>
+                <w:lang w:bidi="he-IL"/>
+              </w:rPr>
+              <w:t>全國婦女靈修營「睜開眼的祈禱：藝術凝視的信仰關懷」</w:t>
+            </w:r>
+            <w:r>
+              <w:rPr>
+                <w:rFonts w:ascii="Barlow Condensed Medium" w:eastAsia="標楷體" w:hAnsi="Barlow Condensed Medium" w:cs="Segoe UI Symbol" w:hint="eastAsia"/>
+                <w:noProof/>
+                <w:w w:val="90"/>
+                <w:sz w:val="26"/>
+                <w:szCs w:val="26"/>
+                <w:lang w:bidi="he-IL"/>
+              </w:rPr>
+              <w:t>6/27-29(</w:t>
+            </w:r>
+            <w:r>
+              <w:rPr>
+                <w:rFonts w:ascii="Barlow Condensed Medium" w:eastAsia="標楷體" w:hAnsi="Barlow Condensed Medium" w:cs="Segoe UI Symbol" w:hint="eastAsia"/>
+                <w:noProof/>
+                <w:w w:val="90"/>
+                <w:sz w:val="26"/>
+                <w:szCs w:val="26"/>
+                <w:lang w:bidi="he-IL"/>
+              </w:rPr>
+              <w:t>四</w:t>
+            </w:r>
+            <w:r>
+              <w:rPr>
+                <w:rFonts w:ascii="Barlow Condensed Medium" w:eastAsia="標楷體" w:hAnsi="Barlow Condensed Medium" w:cs="Segoe UI Symbol" w:hint="eastAsia"/>
+                <w:noProof/>
+                <w:w w:val="90"/>
+                <w:sz w:val="26"/>
+                <w:szCs w:val="26"/>
+                <w:lang w:bidi="he-IL"/>
+              </w:rPr>
+              <w:t>~</w:t>
+            </w:r>
+            <w:r>
+              <w:rPr>
+                <w:rFonts w:ascii="Barlow Condensed Medium" w:eastAsia="標楷體" w:hAnsi="Barlow Condensed Medium" w:cs="Segoe UI Symbol" w:hint="eastAsia"/>
+                <w:noProof/>
+                <w:w w:val="90"/>
+                <w:sz w:val="26"/>
+                <w:szCs w:val="26"/>
+                <w:lang w:bidi="he-IL"/>
+              </w:rPr>
+              <w:t>六</w:t>
+            </w:r>
+            <w:r>
+              <w:rPr>
+                <w:rFonts w:ascii="Barlow Condensed Medium" w:eastAsia="標楷體" w:hAnsi="Barlow Condensed Medium" w:cs="Segoe UI Symbol" w:hint="eastAsia"/>
+                <w:noProof/>
+                <w:w w:val="90"/>
+                <w:sz w:val="26"/>
+                <w:szCs w:val="26"/>
+                <w:lang w:bidi="he-IL"/>
+              </w:rPr>
+              <w:t>/</w:t>
+            </w:r>
+            <w:r>
+              <w:rPr>
+                <w:rFonts w:ascii="Barlow Condensed Medium" w:eastAsia="標楷體" w:hAnsi="Barlow Condensed Medium" w:cs="Segoe UI Symbol" w:hint="eastAsia"/>
+                <w:noProof/>
+                <w:w w:val="90"/>
+                <w:sz w:val="26"/>
+                <w:szCs w:val="26"/>
+                <w:lang w:bidi="he-IL"/>
+              </w:rPr>
+              <w:t>華語場</w:t>
+            </w:r>
+            <w:r>
+              <w:rPr>
+                <w:rFonts w:ascii="Barlow Condensed Medium" w:eastAsia="標楷體" w:hAnsi="Barlow Condensed Medium" w:cs="Segoe UI Symbol" w:hint="eastAsia"/>
+                <w:noProof/>
+                <w:w w:val="90"/>
+                <w:sz w:val="26"/>
+                <w:szCs w:val="26"/>
+                <w:lang w:bidi="he-IL"/>
+              </w:rPr>
+              <w:t>)</w:t>
+            </w:r>
+            <w:r>
+              <w:rPr>
+                <w:rFonts w:ascii="Barlow Condensed Medium" w:eastAsia="標楷體" w:hAnsi="Barlow Condensed Medium" w:cs="Segoe UI Symbol" w:hint="eastAsia"/>
+                <w:noProof/>
+                <w:w w:val="90"/>
+                <w:sz w:val="26"/>
+                <w:szCs w:val="26"/>
+                <w:lang w:bidi="he-IL"/>
+              </w:rPr>
+              <w:t>、</w:t>
+            </w:r>
+            <w:r>
+              <w:rPr>
+                <w:rFonts w:ascii="Barlow Condensed Medium" w:eastAsia="標楷體" w:hAnsi="Barlow Condensed Medium" w:cs="Segoe UI Symbol" w:hint="eastAsia"/>
+                <w:noProof/>
+                <w:w w:val="90"/>
+                <w:sz w:val="26"/>
+                <w:szCs w:val="26"/>
+                <w:lang w:bidi="he-IL"/>
+              </w:rPr>
+              <w:t>7/25-27(</w:t>
+            </w:r>
+            <w:r>
+              <w:rPr>
+                <w:rFonts w:ascii="Barlow Condensed Medium" w:eastAsia="標楷體" w:hAnsi="Barlow Condensed Medium" w:cs="Segoe UI Symbol" w:hint="eastAsia"/>
+                <w:noProof/>
+                <w:w w:val="90"/>
+                <w:sz w:val="26"/>
+                <w:szCs w:val="26"/>
+                <w:lang w:bidi="he-IL"/>
+              </w:rPr>
+              <w:t>四</w:t>
+            </w:r>
+            <w:r>
+              <w:rPr>
+                <w:rFonts w:ascii="Barlow Condensed Medium" w:eastAsia="標楷體" w:hAnsi="Barlow Condensed Medium" w:cs="Segoe UI Symbol" w:hint="eastAsia"/>
+                <w:noProof/>
+                <w:w w:val="90"/>
+                <w:sz w:val="26"/>
+                <w:szCs w:val="26"/>
+                <w:lang w:bidi="he-IL"/>
+              </w:rPr>
+              <w:t>~</w:t>
+            </w:r>
+            <w:r>
+              <w:rPr>
+                <w:rFonts w:ascii="Barlow Condensed Medium" w:eastAsia="標楷體" w:hAnsi="Barlow Condensed Medium" w:cs="Segoe UI Symbol" w:hint="eastAsia"/>
+                <w:noProof/>
+                <w:w w:val="90"/>
+                <w:sz w:val="26"/>
+                <w:szCs w:val="26"/>
+                <w:lang w:bidi="he-IL"/>
+              </w:rPr>
+              <w:t>六</w:t>
+            </w:r>
+            <w:r>
+              <w:rPr>
+                <w:rFonts w:ascii="Barlow Condensed Medium" w:eastAsia="標楷體" w:hAnsi="Barlow Condensed Medium" w:cs="Segoe UI Symbol" w:hint="eastAsia"/>
+                <w:noProof/>
+                <w:w w:val="90"/>
+                <w:sz w:val="26"/>
+                <w:szCs w:val="26"/>
+                <w:lang w:bidi="he-IL"/>
+              </w:rPr>
+              <w:t>/</w:t>
+            </w:r>
+            <w:r>
+              <w:rPr>
+                <w:rFonts w:ascii="Barlow Condensed Medium" w:eastAsia="標楷體" w:hAnsi="Barlow Condensed Medium" w:cs="Segoe UI Symbol" w:hint="eastAsia"/>
+                <w:noProof/>
+                <w:w w:val="90"/>
+                <w:sz w:val="26"/>
+                <w:szCs w:val="26"/>
+                <w:lang w:bidi="he-IL"/>
+              </w:rPr>
+              <w:t>台語場</w:t>
+            </w:r>
+            <w:r>
+              <w:rPr>
+                <w:rFonts w:ascii="Barlow Condensed Medium" w:eastAsia="標楷體" w:hAnsi="Barlow Condensed Medium" w:cs="Segoe UI Symbol" w:hint="eastAsia"/>
+                <w:noProof/>
+                <w:w w:val="90"/>
+                <w:sz w:val="26"/>
+                <w:szCs w:val="26"/>
+                <w:lang w:bidi="he-IL"/>
+              </w:rPr>
+              <w:t>)</w:t>
+            </w:r>
+            <w:r>
+              <w:rPr>
+                <w:rFonts w:ascii="Barlow Condensed Medium" w:eastAsia="標楷體" w:hAnsi="Barlow Condensed Medium" w:cs="Segoe UI Symbol" w:hint="eastAsia"/>
+                <w:noProof/>
+                <w:w w:val="90"/>
+                <w:sz w:val="26"/>
+                <w:szCs w:val="26"/>
+                <w:lang w:bidi="he-IL"/>
+              </w:rPr>
+              <w:t>，在高雄</w:t>
+            </w:r>
+            <w:r>
+              <w:rPr>
+                <w:rFonts w:ascii="Barlow Condensed Medium" w:eastAsia="標楷體" w:hAnsi="Barlow Condensed Medium" w:cs="Segoe UI Symbol" w:hint="eastAsia"/>
+                <w:noProof/>
+                <w:w w:val="90"/>
+                <w:sz w:val="26"/>
+                <w:szCs w:val="26"/>
+                <w:lang w:bidi="he-IL"/>
+              </w:rPr>
+              <w:t>中華電信學院舉行。報名至</w:t>
+            </w:r>
+            <w:r>
+              <w:rPr>
+                <w:rFonts w:ascii="Barlow Condensed Medium" w:eastAsia="標楷體" w:hAnsi="Barlow Condensed Medium" w:cs="Segoe UI Symbol" w:hint="eastAsia"/>
+                <w:noProof/>
+                <w:w w:val="90"/>
+                <w:sz w:val="26"/>
+                <w:szCs w:val="26"/>
+                <w:lang w:bidi="he-IL"/>
+              </w:rPr>
+              <w:t>6/7(</w:t>
+            </w:r>
+            <w:r>
+              <w:rPr>
+                <w:rFonts w:ascii="Barlow Condensed Medium" w:eastAsia="標楷體" w:hAnsi="Barlow Condensed Medium" w:cs="Segoe UI Symbol" w:hint="eastAsia"/>
+                <w:noProof/>
+                <w:w w:val="90"/>
+                <w:sz w:val="26"/>
+                <w:szCs w:val="26"/>
+                <w:lang w:bidi="he-IL"/>
+              </w:rPr>
+              <w:t>華語</w:t>
+            </w:r>
+            <w:r>
+              <w:rPr>
+                <w:rFonts w:ascii="Barlow Condensed Medium" w:eastAsia="標楷體" w:hAnsi="Barlow Condensed Medium" w:cs="Segoe UI Symbol" w:hint="eastAsia"/>
+                <w:noProof/>
+                <w:w w:val="90"/>
+                <w:sz w:val="26"/>
+                <w:szCs w:val="26"/>
+                <w:lang w:bidi="he-IL"/>
+              </w:rPr>
+              <w:t>)</w:t>
+            </w:r>
+            <w:r>
+              <w:rPr>
+                <w:rFonts w:ascii="Barlow Condensed Medium" w:eastAsia="標楷體" w:hAnsi="Barlow Condensed Medium" w:cs="Segoe UI Symbol" w:hint="eastAsia"/>
+                <w:noProof/>
+                <w:w w:val="90"/>
+                <w:sz w:val="26"/>
+                <w:szCs w:val="26"/>
+                <w:lang w:bidi="he-IL"/>
+              </w:rPr>
+              <w:t>、</w:t>
+            </w:r>
+            <w:r>
+              <w:rPr>
+                <w:rFonts w:ascii="Barlow Condensed Medium" w:eastAsia="標楷體" w:hAnsi="Barlow Condensed Medium" w:cs="Segoe UI Symbol" w:hint="eastAsia"/>
+                <w:noProof/>
+                <w:w w:val="90"/>
+                <w:sz w:val="26"/>
+                <w:szCs w:val="26"/>
+                <w:lang w:bidi="he-IL"/>
+              </w:rPr>
+              <w:t>7/5(</w:t>
+            </w:r>
+            <w:r>
+              <w:rPr>
+                <w:rFonts w:ascii="Barlow Condensed Medium" w:eastAsia="標楷體" w:hAnsi="Barlow Condensed Medium" w:cs="Segoe UI Symbol" w:hint="eastAsia"/>
+                <w:noProof/>
+                <w:w w:val="90"/>
+                <w:sz w:val="26"/>
+                <w:szCs w:val="26"/>
+                <w:lang w:bidi="he-IL"/>
+              </w:rPr>
+              <w:t>台語</w:t>
+            </w:r>
+            <w:r>
+              <w:rPr>
+                <w:rFonts w:ascii="Barlow Condensed Medium" w:eastAsia="標楷體" w:hAnsi="Barlow Condensed Medium" w:cs="Segoe UI Symbol" w:hint="eastAsia"/>
+                <w:noProof/>
+                <w:w w:val="90"/>
+                <w:sz w:val="26"/>
+                <w:szCs w:val="26"/>
+                <w:lang w:bidi="he-IL"/>
+              </w:rPr>
+              <w:t>)</w:t>
+            </w:r>
+            <w:r>
+              <w:rPr>
+                <w:rFonts w:ascii="Barlow Condensed Medium" w:eastAsia="標楷體" w:hAnsi="Barlow Condensed Medium" w:cs="Segoe UI Symbol" w:hint="eastAsia"/>
+                <w:noProof/>
+                <w:w w:val="90"/>
+                <w:sz w:val="26"/>
+                <w:szCs w:val="26"/>
+                <w:lang w:bidi="he-IL"/>
+              </w:rPr>
+              <w:t>止</w:t>
+            </w:r>
+            <w:r>
+              <w:rPr>
+                <w:rFonts w:ascii="Barlow Condensed Medium" w:eastAsia="標楷體" w:hAnsi="Barlow Condensed Medium" w:cs="Segoe UI Symbol" w:hint="eastAsia"/>
+                <w:noProof/>
+                <w:w w:val="90"/>
+                <w:sz w:val="26"/>
+                <w:szCs w:val="26"/>
+                <w:lang w:bidi="he-IL"/>
+              </w:rPr>
+              <w:t>。</w:t>
+            </w:r>
+            <w:r>
+              <w:rPr>
+                <w:rFonts w:ascii="Barlow Condensed Medium" w:eastAsia="標楷體" w:hAnsi="Barlow Condensed Medium" w:cs="Segoe UI Symbol" w:hint="eastAsia"/>
+                <w:noProof/>
+                <w:w w:val="90"/>
+                <w:sz w:val="26"/>
+                <w:szCs w:val="26"/>
+                <w:lang w:bidi="he-IL"/>
+              </w:rPr>
+              <w:t>詳見公佈欄。</w:t>
+            </w:r>
+          </w:p>
+        </w:tc>
+      </w:tr>
+      <w:tr>
+        <w:tc>
+          <w:tcPr>
+            <w:tcW w:w="299" w:type="dxa"/>
+            <w:tcBorders>
+              <w:top w:val="nil"/>
+              <w:left w:val="nil"/>
+              <w:bottom w:val="nil"/>
+              <w:right w:val="nil"/>
+            </w:tcBorders>
+            <w:tcMar>
+              <w:left w:w="28" w:type="dxa"/>
+              <w:right w:w="28" w:type="dxa"/>
+            </w:tcMar>
+          </w:tcPr>
+          <w:p>
+            <w:pPr>
+              <w:snapToGrid w:val="0"/>
+              <w:spacing w:line="300" w:lineRule="exact"/>
+              <w:ind w:rightChars="11" w:right="26"/>
+              <w:jc w:val="right"/>
+              <w:rPr>
+                <w:rFonts w:ascii="Barlow Condensed Medium" w:eastAsia="華康細黑體" w:hAnsi="Barlow Condensed Medium"/>
+                <w:w w:val="90"/>
+                <w:sz w:val="26"/>
+                <w:szCs w:val="26"/>
+              </w:rPr>
+            </w:pPr>
+            <w:r>
+              <w:rPr>
+                <w:rFonts w:ascii="Barlow Condensed Medium" w:eastAsia="華康細黑體" w:hAnsi="Barlow Condensed Medium" w:hint="eastAsia"/>
+                <w:w w:val="90"/>
+                <w:sz w:val="26"/>
+                <w:szCs w:val="26"/>
+              </w:rPr>
+              <w:t>8</w:t>
+            </w:r>
+            <w:r>
+              <w:rPr>
+                <w:rFonts w:ascii="Barlow Condensed Medium" w:eastAsia="華康細黑體" w:hAnsi="Barlow Condensed Medium" w:hint="eastAsia"/>
+                <w:w w:val="90"/>
+                <w:sz w:val="26"/>
+                <w:szCs w:val="26"/>
+              </w:rPr>
+              <w:t>.</w:t>
+            </w:r>
+          </w:p>
+        </w:tc>
+        <w:tc>
+          <w:tcPr>
+            <w:tcW w:w="5622" w:type="dxa"/>
+            <w:tcBorders>
+              <w:top w:val="nil"/>
+              <w:left w:val="nil"/>
+              <w:bottom w:val="nil"/>
+              <w:right w:val="nil"/>
+            </w:tcBorders>
+            <w:tcMar>
+              <w:left w:w="28" w:type="dxa"/>
+              <w:right w:w="28" w:type="dxa"/>
+            </w:tcMar>
+          </w:tcPr>
+          <w:p>
+            <w:pPr>
+              <w:kinsoku w:val="0"/>
+              <w:snapToGrid w:val="0"/>
+              <w:spacing w:line="300" w:lineRule="exact"/>
+              <w:jc w:val="both"/>
+              <w:rPr>
+                <w:rFonts w:ascii="Barlow Condensed Medium" w:eastAsia="標楷體" w:hAnsi="Barlow Condensed Medium" w:cs="Segoe UI Symbol"/>
+                <w:noProof/>
+                <w:w w:val="90"/>
+                <w:sz w:val="26"/>
+                <w:szCs w:val="26"/>
+                <w:lang w:bidi="he-IL"/>
+              </w:rPr>
+            </w:pPr>
+            <w:r>
+              <w:rPr>
+                <w:rFonts w:ascii="Barlow Condensed Medium" w:eastAsia="標楷體" w:hAnsi="Barlow Condensed Medium" w:cs="Segoe UI Symbol" w:hint="eastAsia"/>
+                <w:noProof/>
+                <w:w w:val="90"/>
+                <w:sz w:val="26"/>
+                <w:szCs w:val="26"/>
+                <w:lang w:bidi="he-IL"/>
+              </w:rPr>
+              <w:t>北中主辦暑期兒少領袖挑戰營，</w:t>
+            </w:r>
+            <w:r>
+              <w:rPr>
+                <w:rFonts w:ascii="Barlow Condensed Medium" w:eastAsia="標楷體" w:hAnsi="Barlow Condensed Medium" w:cs="Segoe UI Symbol" w:hint="eastAsia"/>
+                <w:noProof/>
+                <w:w w:val="90"/>
+                <w:sz w:val="26"/>
+                <w:szCs w:val="26"/>
+                <w:lang w:bidi="he-IL"/>
+              </w:rPr>
+              <w:t>7/3-5(</w:t>
+            </w:r>
+            <w:r>
+              <w:rPr>
+                <w:rFonts w:ascii="Barlow Condensed Medium" w:eastAsia="標楷體" w:hAnsi="Barlow Condensed Medium" w:cs="Segoe UI Symbol" w:hint="eastAsia"/>
+                <w:noProof/>
+                <w:w w:val="90"/>
+                <w:sz w:val="26"/>
+                <w:szCs w:val="26"/>
+                <w:lang w:bidi="he-IL"/>
+              </w:rPr>
+              <w:t>三</w:t>
+            </w:r>
+            <w:r>
+              <w:rPr>
+                <w:rFonts w:ascii="Barlow Condensed Medium" w:eastAsia="標楷體" w:hAnsi="Barlow Condensed Medium" w:cs="Segoe UI Symbol" w:hint="eastAsia"/>
+                <w:noProof/>
+                <w:w w:val="90"/>
+                <w:sz w:val="26"/>
+                <w:szCs w:val="26"/>
+                <w:lang w:bidi="he-IL"/>
+              </w:rPr>
+              <w:t>~</w:t>
+            </w:r>
+            <w:r>
+              <w:rPr>
+                <w:rFonts w:ascii="Barlow Condensed Medium" w:eastAsia="標楷體" w:hAnsi="Barlow Condensed Medium" w:cs="Segoe UI Symbol" w:hint="eastAsia"/>
+                <w:noProof/>
+                <w:w w:val="90"/>
+                <w:sz w:val="26"/>
+                <w:szCs w:val="26"/>
+                <w:lang w:bidi="he-IL"/>
+              </w:rPr>
+              <w:t>五</w:t>
+            </w:r>
+            <w:r>
+              <w:rPr>
+                <w:rFonts w:ascii="Barlow Condensed Medium" w:eastAsia="標楷體" w:hAnsi="Barlow Condensed Medium" w:cs="Segoe UI Symbol" w:hint="eastAsia"/>
+                <w:noProof/>
+                <w:w w:val="90"/>
+                <w:sz w:val="26"/>
+                <w:szCs w:val="26"/>
+                <w:lang w:bidi="he-IL"/>
+              </w:rPr>
+              <w:t>)</w:t>
+            </w:r>
+            <w:r>
+              <w:rPr>
+                <w:rFonts w:ascii="Barlow Condensed Medium" w:eastAsia="標楷體" w:hAnsi="Barlow Condensed Medium" w:cs="Segoe UI Symbol" w:hint="eastAsia"/>
+                <w:noProof/>
+                <w:w w:val="90"/>
+                <w:sz w:val="26"/>
+                <w:szCs w:val="26"/>
+                <w:lang w:bidi="he-IL"/>
+              </w:rPr>
+              <w:t>在苗票泰雅爾司馬限部落舉行，升小五至國一，報名見公佈欄。</w:t>
+            </w:r>
+          </w:p>
+        </w:tc>
+      </w:tr>
+      <w:tr>
+        <w:tc>
+          <w:tcPr>
+            <w:tcW w:w="299" w:type="dxa"/>
+            <w:tcBorders>
+              <w:top w:val="nil"/>
+              <w:left w:val="nil"/>
+              <w:bottom w:val="nil"/>
+              <w:right w:val="nil"/>
+            </w:tcBorders>
+            <w:tcMar>
+              <w:left w:w="28" w:type="dxa"/>
+              <w:right w:w="28" w:type="dxa"/>
+            </w:tcMar>
+          </w:tcPr>
+          <w:p>
+            <w:pPr>
+              <w:snapToGrid w:val="0"/>
+              <w:spacing w:line="300" w:lineRule="exact"/>
+              <w:ind w:rightChars="11" w:right="26"/>
+              <w:jc w:val="right"/>
+              <w:rPr>
+                <w:rFonts w:ascii="Barlow Condensed Medium" w:eastAsia="華康細黑體" w:hAnsi="Barlow Condensed Medium"/>
+                <w:w w:val="90"/>
+                <w:sz w:val="26"/>
+                <w:szCs w:val="26"/>
+              </w:rPr>
+            </w:pPr>
+            <w:r>
+              <w:rPr>
+                <w:rFonts w:ascii="Barlow Condensed Medium" w:eastAsia="華康細黑體" w:hAnsi="Barlow Condensed Medium" w:hint="eastAsia"/>
+                <w:w w:val="90"/>
+                <w:sz w:val="26"/>
+                <w:szCs w:val="26"/>
+              </w:rPr>
+              <w:t>9</w:t>
+            </w:r>
+            <w:r>
+              <w:rPr>
+                <w:rFonts w:ascii="Barlow Condensed Medium" w:eastAsia="華康細黑體" w:hAnsi="Barlow Condensed Medium" w:hint="eastAsia"/>
+                <w:w w:val="90"/>
+                <w:sz w:val="26"/>
+                <w:szCs w:val="26"/>
+              </w:rPr>
+              <w:t>.</w:t>
+            </w:r>
+          </w:p>
+        </w:tc>
+        <w:tc>
+          <w:tcPr>
+            <w:tcW w:w="5622" w:type="dxa"/>
+            <w:tcBorders>
+              <w:top w:val="nil"/>
+              <w:left w:val="nil"/>
+              <w:bottom w:val="nil"/>
+              <w:right w:val="nil"/>
+            </w:tcBorders>
+            <w:tcMar>
+              <w:left w:w="28" w:type="dxa"/>
+              <w:right w:w="28" w:type="dxa"/>
+            </w:tcMar>
+          </w:tcPr>
+          <w:p>
+            <w:pPr>
+              <w:kinsoku w:val="0"/>
+              <w:snapToGrid w:val="0"/>
+              <w:spacing w:line="300" w:lineRule="exact"/>
+              <w:jc w:val="both"/>
+              <w:rPr>
+                <w:rFonts w:ascii="Barlow Condensed Medium" w:eastAsia="標楷體" w:hAnsi="Barlow Condensed Medium" w:cs="Segoe UI Symbol"/>
+                <w:noProof/>
+                <w:w w:val="90"/>
+                <w:sz w:val="26"/>
+                <w:szCs w:val="26"/>
+                <w:lang w:bidi="he-IL"/>
+              </w:rPr>
+            </w:pPr>
+            <w:r>
+              <w:rPr>
+                <w:rFonts w:ascii="Barlow Condensed Medium" w:eastAsia="標楷體" w:hAnsi="Barlow Condensed Medium" w:cs="Segoe UI Symbol" w:hint="eastAsia"/>
+                <w:noProof/>
+                <w:w w:val="90"/>
+                <w:sz w:val="26"/>
+                <w:szCs w:val="26"/>
+                <w:lang w:bidi="he-IL"/>
+              </w:rPr>
+              <w:t>北中松年部創立</w:t>
+            </w:r>
+            <w:r>
+              <w:rPr>
+                <w:rFonts w:ascii="Barlow Condensed Medium" w:eastAsia="標楷體" w:hAnsi="Barlow Condensed Medium" w:cs="Segoe UI Symbol" w:hint="eastAsia"/>
+                <w:noProof/>
+                <w:w w:val="90"/>
+                <w:sz w:val="26"/>
+                <w:szCs w:val="26"/>
+                <w:lang w:bidi="he-IL"/>
+              </w:rPr>
+              <w:t>38</w:t>
+            </w:r>
+            <w:r>
+              <w:rPr>
+                <w:rFonts w:ascii="Barlow Condensed Medium" w:eastAsia="標楷體" w:hAnsi="Barlow Condensed Medium" w:cs="Segoe UI Symbol" w:hint="eastAsia"/>
+                <w:noProof/>
+                <w:w w:val="90"/>
+                <w:sz w:val="26"/>
+                <w:szCs w:val="26"/>
+                <w:lang w:bidi="he-IL"/>
+              </w:rPr>
+              <w:t>週感恩禮拜暨專題演講，</w:t>
+            </w:r>
+            <w:r>
+              <w:rPr>
+                <w:rFonts w:ascii="Barlow Condensed Medium" w:eastAsia="標楷體" w:hAnsi="Barlow Condensed Medium" w:cs="Segoe UI Symbol" w:hint="eastAsia"/>
+                <w:noProof/>
+                <w:w w:val="90"/>
+                <w:sz w:val="26"/>
+                <w:szCs w:val="26"/>
+                <w:lang w:bidi="he-IL"/>
+              </w:rPr>
+              <w:t>5/31(</w:t>
+            </w:r>
+            <w:r>
+              <w:rPr>
+                <w:rFonts w:ascii="Barlow Condensed Medium" w:eastAsia="標楷體" w:hAnsi="Barlow Condensed Medium" w:cs="Segoe UI Symbol" w:hint="eastAsia"/>
+                <w:noProof/>
+                <w:w w:val="90"/>
+                <w:sz w:val="26"/>
+                <w:szCs w:val="26"/>
+                <w:lang w:bidi="he-IL"/>
+              </w:rPr>
+              <w:t>五</w:t>
+            </w:r>
+            <w:r>
+              <w:rPr>
+                <w:rFonts w:ascii="Barlow Condensed Medium" w:eastAsia="標楷體" w:hAnsi="Barlow Condensed Medium" w:cs="Segoe UI Symbol" w:hint="eastAsia"/>
+                <w:noProof/>
+                <w:w w:val="90"/>
+                <w:sz w:val="26"/>
+                <w:szCs w:val="26"/>
+                <w:lang w:bidi="he-IL"/>
+              </w:rPr>
+              <w:t>)</w:t>
+            </w:r>
+            <w:r>
+              <w:rPr>
+                <w:rFonts w:ascii="Barlow Condensed Medium" w:eastAsia="標楷體" w:hAnsi="Barlow Condensed Medium" w:cs="Segoe UI Symbol" w:hint="eastAsia"/>
+                <w:noProof/>
+                <w:w w:val="90"/>
+                <w:sz w:val="26"/>
+                <w:szCs w:val="26"/>
+                <w:lang w:bidi="he-IL"/>
+              </w:rPr>
+              <w:t>上午</w:t>
+            </w:r>
+            <w:r>
+              <w:rPr>
+                <w:rFonts w:ascii="Barlow Condensed Medium" w:eastAsia="標楷體" w:hAnsi="Barlow Condensed Medium" w:cs="Segoe UI Symbol" w:hint="eastAsia"/>
+                <w:noProof/>
+                <w:w w:val="90"/>
+                <w:sz w:val="26"/>
+                <w:szCs w:val="26"/>
+                <w:lang w:bidi="he-IL"/>
+              </w:rPr>
+              <w:t>9</w:t>
+            </w:r>
+            <w:r>
+              <w:rPr>
+                <w:rFonts w:ascii="Barlow Condensed Medium" w:eastAsia="標楷體" w:hAnsi="Barlow Condensed Medium" w:cs="Segoe UI Symbol" w:hint="eastAsia"/>
+                <w:noProof/>
+                <w:w w:val="90"/>
+                <w:sz w:val="26"/>
+                <w:szCs w:val="26"/>
+                <w:lang w:bidi="he-IL"/>
+              </w:rPr>
+              <w:t>:30-12:00</w:t>
+            </w:r>
+            <w:r>
+              <w:rPr>
+                <w:rFonts w:ascii="Barlow Condensed Medium" w:eastAsia="標楷體" w:hAnsi="Barlow Condensed Medium" w:cs="Segoe UI Symbol" w:hint="eastAsia"/>
+                <w:noProof/>
+                <w:w w:val="90"/>
+                <w:sz w:val="26"/>
+                <w:szCs w:val="26"/>
+                <w:lang w:bidi="he-IL"/>
+              </w:rPr>
+              <w:t>在艋舺教會舉行，報名至</w:t>
+            </w:r>
+            <w:r>
+              <w:rPr>
+                <w:rFonts w:ascii="Barlow Condensed Medium" w:eastAsia="標楷體" w:hAnsi="Barlow Condensed Medium" w:cs="Segoe UI Symbol" w:hint="eastAsia"/>
+                <w:noProof/>
+                <w:w w:val="90"/>
+                <w:sz w:val="26"/>
+                <w:szCs w:val="26"/>
+                <w:lang w:bidi="he-IL"/>
+              </w:rPr>
+              <w:t>5/22</w:t>
+            </w:r>
+            <w:r>
+              <w:rPr>
+                <w:rFonts w:ascii="Barlow Condensed Medium" w:eastAsia="標楷體" w:hAnsi="Barlow Condensed Medium" w:cs="Segoe UI Symbol" w:hint="eastAsia"/>
+                <w:noProof/>
+                <w:w w:val="90"/>
+                <w:sz w:val="26"/>
+                <w:szCs w:val="26"/>
+                <w:lang w:bidi="he-IL"/>
+              </w:rPr>
+              <w:t>截止。</w:t>
+            </w:r>
+          </w:p>
+        </w:tc>
+      </w:tr>
     </w:tbl>
     <w:p>
       <w:pPr>
@@ -2090,7 +2804,25 @@
                 <w:sz w:val="26"/>
                 <w:szCs w:val="26"/>
               </w:rPr>
-              <w:t>本主日為母親節，祝福所有母親佳節快樂</w:t>
+              <w:t>本主日為聖靈降臨節。又是玉山神學院紀念主日，請關心</w:t>
+            </w:r>
+            <w:r>
+              <w:rPr>
+                <w:rFonts w:ascii="Barlow Condensed Medium" w:eastAsia="標楷體" w:hAnsi="Barlow Condensed Medium" w:cs="Segoe UI Symbol" w:hint="eastAsia"/>
+                <w:w w:val="90"/>
+                <w:sz w:val="26"/>
+                <w:szCs w:val="26"/>
+              </w:rPr>
+              <w:t>403</w:t>
+            </w:r>
+            <w:r>
+              <w:rPr>
+                <w:rFonts w:ascii="Barlow Condensed Medium" w:eastAsia="標楷體" w:hAnsi="Barlow Condensed Medium" w:cs="Segoe UI Symbol" w:hint="eastAsia"/>
+                <w:w w:val="90"/>
+                <w:sz w:val="26"/>
+                <w:szCs w:val="26"/>
+              </w:rPr>
+              <w:t>地震校舍災損，代禱和奉獻</w:t>
             </w:r>
             <w:r>
               <w:rPr>
@@ -2169,12 +2901,30 @@
             </w:r>
             <w:r>
               <w:rPr>
+                <w:rFonts w:ascii="Barlow Condensed Medium" w:eastAsia="標楷體" w:hAnsi="Barlow Condensed Medium" w:cs="Segoe UI Symbol"/>
+                <w:w w:val="90"/>
+                <w:sz w:val="26"/>
+                <w:szCs w:val="26"/>
+              </w:rPr>
+              <w:t>今年暑假</w:t>
+            </w:r>
+            <w:r>
+              <w:rPr>
+                <w:rFonts w:ascii="Barlow Condensed Medium" w:eastAsia="標楷體" w:hAnsi="Barlow Condensed Medium" w:cs="Segoe UI Symbol"/>
+                <w:w w:val="90"/>
+                <w:sz w:val="26"/>
+                <w:szCs w:val="26"/>
+              </w:rPr>
+              <w:t>7/1</w:t>
+            </w:r>
+            <w:r>
+              <w:rPr>
                 <w:rFonts w:ascii="Barlow Condensed Medium" w:eastAsia="標楷體" w:hAnsi="Barlow Condensed Medium" w:cs="Segoe UI Symbol" w:hint="eastAsia"/>
                 <w:w w:val="90"/>
                 <w:sz w:val="26"/>
                 <w:szCs w:val="26"/>
               </w:rPr>
-              <w:t>下主日為聖靈降臨節，也是玉山神學院紀念主日</w:t>
+              <w:t>3</w:t>
             </w:r>
             <w:r>
               <w:rPr>
@@ -2183,6 +2933,123 @@
                 <w:sz w:val="26"/>
                 <w:szCs w:val="26"/>
               </w:rPr>
+              <w:t>-14(</w:t>
+            </w:r>
+            <w:r>
+              <w:rPr>
+                <w:rFonts w:ascii="Barlow Condensed Medium" w:eastAsia="標楷體" w:hAnsi="Barlow Condensed Medium" w:cs="Segoe UI Symbol" w:hint="eastAsia"/>
+                <w:w w:val="90"/>
+                <w:sz w:val="26"/>
+                <w:szCs w:val="26"/>
+              </w:rPr>
+              <w:t>六</w:t>
+            </w:r>
+            <w:r>
+              <w:rPr>
+                <w:rFonts w:ascii="Barlow Condensed Medium" w:eastAsia="標楷體" w:hAnsi="Barlow Condensed Medium" w:cs="Segoe UI Symbol"/>
+                <w:w w:val="90"/>
+                <w:sz w:val="26"/>
+                <w:szCs w:val="26"/>
+              </w:rPr>
+              <w:t>~</w:t>
+            </w:r>
+            <w:r>
+              <w:rPr>
+                <w:rFonts w:ascii="Barlow Condensed Medium" w:eastAsia="標楷體" w:hAnsi="Barlow Condensed Medium" w:cs="Segoe UI Symbol"/>
+                <w:w w:val="90"/>
+                <w:sz w:val="26"/>
+                <w:szCs w:val="26"/>
+              </w:rPr>
+              <w:t>日</w:t>
+            </w:r>
+            <w:r>
+              <w:rPr>
+                <w:rFonts w:ascii="Barlow Condensed Medium" w:eastAsia="標楷體" w:hAnsi="Barlow Condensed Medium" w:cs="Segoe UI Symbol"/>
+                <w:w w:val="90"/>
+                <w:sz w:val="26"/>
+                <w:szCs w:val="26"/>
+              </w:rPr>
+              <w:t>)</w:t>
+            </w:r>
+            <w:r>
+              <w:rPr>
+                <w:rFonts w:ascii="Barlow Condensed Medium" w:eastAsia="標楷體" w:hAnsi="Barlow Condensed Medium" w:cs="Segoe UI Symbol" w:hint="eastAsia"/>
+                <w:w w:val="90"/>
+                <w:sz w:val="26"/>
+                <w:szCs w:val="26"/>
+              </w:rPr>
+              <w:t>2</w:t>
+            </w:r>
+            <w:r>
+              <w:rPr>
+                <w:rFonts w:ascii="Barlow Condensed Medium" w:eastAsia="標楷體" w:hAnsi="Barlow Condensed Medium" w:cs="Segoe UI Symbol" w:hint="eastAsia"/>
+                <w:w w:val="90"/>
+                <w:sz w:val="26"/>
+                <w:szCs w:val="26"/>
+              </w:rPr>
+              <w:t>天</w:t>
+            </w:r>
+            <w:r>
+              <w:rPr>
+                <w:rFonts w:ascii="Barlow Condensed Medium" w:eastAsia="標楷體" w:hAnsi="Barlow Condensed Medium" w:cs="Segoe UI Symbol" w:hint="eastAsia"/>
+                <w:w w:val="90"/>
+                <w:sz w:val="26"/>
+                <w:szCs w:val="26"/>
+              </w:rPr>
+              <w:t>1</w:t>
+            </w:r>
+            <w:r>
+              <w:rPr>
+                <w:rFonts w:ascii="Barlow Condensed Medium" w:eastAsia="標楷體" w:hAnsi="Barlow Condensed Medium" w:cs="Segoe UI Symbol" w:hint="eastAsia"/>
+                <w:w w:val="90"/>
+                <w:sz w:val="26"/>
+                <w:szCs w:val="26"/>
+              </w:rPr>
+              <w:t>夜的全教會大小的生活營</w:t>
+            </w:r>
+            <w:r>
+              <w:rPr>
+                <w:rFonts w:ascii="Barlow Condensed Medium" w:eastAsia="標楷體" w:hAnsi="Barlow Condensed Medium" w:cs="Segoe UI Symbol" w:hint="eastAsia"/>
+                <w:w w:val="90"/>
+                <w:sz w:val="26"/>
+                <w:szCs w:val="26"/>
+              </w:rPr>
+              <w:t>(</w:t>
+            </w:r>
+            <w:r>
+              <w:rPr>
+                <w:rFonts w:ascii="Barlow Condensed Medium" w:eastAsia="標楷體" w:hAnsi="Barlow Condensed Medium" w:cs="Segoe UI Symbol" w:hint="eastAsia"/>
+                <w:w w:val="90"/>
+                <w:sz w:val="26"/>
+                <w:szCs w:val="26"/>
+              </w:rPr>
+              <w:t>野外禮拜</w:t>
+            </w:r>
+            <w:r>
+              <w:rPr>
+                <w:rFonts w:ascii="Barlow Condensed Medium" w:eastAsia="標楷體" w:hAnsi="Barlow Condensed Medium" w:cs="Segoe UI Symbol" w:hint="eastAsia"/>
+                <w:w w:val="90"/>
+                <w:sz w:val="26"/>
+                <w:szCs w:val="26"/>
+              </w:rPr>
+              <w:t>)</w:t>
+            </w:r>
+            <w:r>
+              <w:rPr>
+                <w:rFonts w:ascii="Barlow Condensed Medium" w:eastAsia="標楷體" w:hAnsi="Barlow Condensed Medium" w:cs="Segoe UI Symbol" w:hint="eastAsia"/>
+                <w:w w:val="90"/>
+                <w:sz w:val="26"/>
+                <w:szCs w:val="26"/>
+              </w:rPr>
+              <w:t>，預定在新店文山農場，以露營方式舉行</w:t>
+            </w:r>
+            <w:r>
+              <w:rPr>
+                <w:rFonts w:ascii="Barlow Condensed Medium" w:eastAsia="標楷體" w:hAnsi="Barlow Condensed Medium" w:cs="Segoe UI Symbol"/>
+                <w:w w:val="90"/>
+                <w:sz w:val="26"/>
+                <w:szCs w:val="26"/>
+              </w:rPr>
               <w:t>。</w:t>
             </w:r>
           </w:p>
@@ -2249,7 +3116,7 @@
                 <w:sz w:val="26"/>
                 <w:szCs w:val="26"/>
               </w:rPr>
-              <w:t>歡迎參加</w:t>
+              <w:t>歡迎參加主日下午</w:t>
             </w:r>
             <w:r>
               <w:rPr>
@@ -2258,7 +3125,7 @@
                 <w:sz w:val="26"/>
                 <w:szCs w:val="26"/>
               </w:rPr>
-              <w:t>主日下午</w:t>
+              <w:t>12:30-14:00</w:t>
             </w:r>
             <w:r>
               <w:rPr>
@@ -2267,300 +3134,7 @@
                 <w:sz w:val="26"/>
                 <w:szCs w:val="26"/>
               </w:rPr>
-              <w:t>12:30-1</w:t>
-            </w:r>
-            <w:r>
-              <w:rPr>
-                <w:rFonts w:ascii="Barlow Condensed Medium" w:eastAsia="標楷體" w:hAnsi="Barlow Condensed Medium" w:cs="Segoe UI Symbol" w:hint="eastAsia"/>
-                <w:w w:val="90"/>
-                <w:sz w:val="26"/>
-                <w:szCs w:val="26"/>
-              </w:rPr>
-              <w:t>4</w:t>
-            </w:r>
-            <w:r>
-              <w:rPr>
-                <w:rFonts w:ascii="Barlow Condensed Medium" w:eastAsia="標楷體" w:hAnsi="Barlow Condensed Medium" w:cs="Segoe UI Symbol" w:hint="eastAsia"/>
-                <w:w w:val="90"/>
-                <w:sz w:val="26"/>
-                <w:szCs w:val="26"/>
-              </w:rPr>
-              <w:t>:</w:t>
-            </w:r>
-            <w:r>
-              <w:rPr>
-                <w:rFonts w:ascii="Barlow Condensed Medium" w:eastAsia="標楷體" w:hAnsi="Barlow Condensed Medium" w:cs="Segoe UI Symbol" w:hint="eastAsia"/>
-                <w:w w:val="90"/>
-                <w:sz w:val="26"/>
-                <w:szCs w:val="26"/>
-              </w:rPr>
-              <w:t>0</w:t>
-            </w:r>
-            <w:r>
-              <w:rPr>
-                <w:rFonts w:ascii="Barlow Condensed Medium" w:eastAsia="標楷體" w:hAnsi="Barlow Condensed Medium" w:cs="Segoe UI Symbol" w:hint="eastAsia"/>
-                <w:w w:val="90"/>
-                <w:sz w:val="26"/>
-                <w:szCs w:val="26"/>
-              </w:rPr>
-              <w:t>0</w:t>
-            </w:r>
-            <w:r>
-              <w:rPr>
-                <w:rFonts w:ascii="Barlow Condensed Medium" w:eastAsia="標楷體" w:hAnsi="Barlow Condensed Medium" w:cs="Segoe UI Symbol" w:hint="eastAsia"/>
-                <w:w w:val="90"/>
-                <w:sz w:val="26"/>
-                <w:szCs w:val="26"/>
-              </w:rPr>
-              <w:t>在教育館</w:t>
-            </w:r>
-            <w:r>
-              <w:rPr>
-                <w:rFonts w:ascii="Barlow Condensed Medium" w:eastAsia="標楷體" w:hAnsi="Barlow Condensed Medium" w:cs="Segoe UI Symbol" w:hint="eastAsia"/>
-                <w:w w:val="90"/>
-                <w:sz w:val="26"/>
-                <w:szCs w:val="26"/>
-              </w:rPr>
-              <w:t>的</w:t>
-            </w:r>
-            <w:r>
-              <w:rPr>
-                <w:rFonts w:ascii="Barlow Condensed Medium" w:eastAsia="標楷體" w:hAnsi="Barlow Condensed Medium" w:cs="Segoe UI Symbol" w:hint="eastAsia"/>
-                <w:w w:val="90"/>
-                <w:sz w:val="26"/>
-                <w:szCs w:val="26"/>
-              </w:rPr>
-              <w:t>主日</w:t>
-            </w:r>
-            <w:r>
-              <w:rPr>
-                <w:rFonts w:ascii="Barlow Condensed Medium" w:eastAsia="標楷體" w:hAnsi="Barlow Condensed Medium" w:cs="Segoe UI Symbol" w:hint="eastAsia"/>
-                <w:w w:val="90"/>
-                <w:sz w:val="26"/>
-                <w:szCs w:val="26"/>
-              </w:rPr>
-              <w:t>小組聚會</w:t>
-            </w:r>
-            <w:r>
-              <w:rPr>
-                <w:rFonts w:ascii="Barlow Condensed Medium" w:eastAsia="標楷體" w:hAnsi="Barlow Condensed Medium" w:cs="Segoe UI Symbol"/>
-                <w:w w:val="90"/>
-                <w:sz w:val="26"/>
-                <w:szCs w:val="26"/>
-              </w:rPr>
-              <w:t>。</w:t>
-            </w:r>
-          </w:p>
-        </w:tc>
-      </w:tr>
-      <w:tr>
-        <w:tc>
-          <w:tcPr>
-            <w:tcW w:w="280" w:type="dxa"/>
-          </w:tcPr>
-          <w:p>
-            <w:pPr>
-              <w:snapToGrid w:val="0"/>
-              <w:spacing w:line="300" w:lineRule="exact"/>
-              <w:ind w:rightChars="11" w:right="26"/>
-              <w:jc w:val="right"/>
-              <w:rPr>
-                <w:rFonts w:ascii="Barlow Condensed Medium" w:eastAsia="華康細黑體" w:hAnsi="Barlow Condensed Medium"/>
-                <w:w w:val="90"/>
-                <w:sz w:val="26"/>
-                <w:szCs w:val="26"/>
-              </w:rPr>
-            </w:pPr>
-            <w:r>
-              <w:rPr>
-                <w:rFonts w:ascii="Barlow Condensed Medium" w:eastAsia="華康細黑體" w:hAnsi="Barlow Condensed Medium" w:hint="eastAsia"/>
-                <w:w w:val="90"/>
-                <w:sz w:val="26"/>
-                <w:szCs w:val="26"/>
-              </w:rPr>
-              <w:t>4</w:t>
-            </w:r>
-            <w:r>
-              <w:rPr>
-                <w:rFonts w:ascii="Barlow Condensed Medium" w:eastAsia="華康細黑體" w:hAnsi="Barlow Condensed Medium"/>
-                <w:w w:val="90"/>
-                <w:sz w:val="26"/>
-                <w:szCs w:val="26"/>
-              </w:rPr>
-              <w:t>.</w:t>
-            </w:r>
-          </w:p>
-        </w:tc>
-        <w:tc>
-          <w:tcPr>
-            <w:tcW w:w="5641" w:type="dxa"/>
-          </w:tcPr>
-          <w:p>
-            <w:pPr>
-              <w:kinsoku w:val="0"/>
-              <w:snapToGrid w:val="0"/>
-              <w:spacing w:line="300" w:lineRule="exact"/>
-              <w:rPr>
-                <w:rFonts w:ascii="Barlow Condensed Medium" w:eastAsia="標楷體" w:hAnsi="Barlow Condensed Medium" w:cstheme="minorHAnsi"/>
-                <w:w w:val="90"/>
-                <w:sz w:val="26"/>
-                <w:szCs w:val="26"/>
-              </w:rPr>
-            </w:pPr>
-            <w:r>
-              <w:rPr>
-                <w:rFonts w:ascii="Barlow Condensed Medium" w:eastAsia="標楷體" w:hAnsi="Barlow Condensed Medium" w:cs="Segoe UI Symbol"/>
-                <w:w w:val="90"/>
-                <w:sz w:val="26"/>
-                <w:szCs w:val="26"/>
-              </w:rPr>
-              <w:t>今年暑假</w:t>
-            </w:r>
-            <w:r>
-              <w:rPr>
-                <w:rFonts w:ascii="Barlow Condensed Medium" w:eastAsia="標楷體" w:hAnsi="Barlow Condensed Medium" w:cs="Segoe UI Symbol"/>
-                <w:w w:val="90"/>
-                <w:sz w:val="26"/>
-                <w:szCs w:val="26"/>
-              </w:rPr>
-              <w:t>7/12-14(</w:t>
-            </w:r>
-            <w:r>
-              <w:rPr>
-                <w:rFonts w:ascii="Barlow Condensed Medium" w:eastAsia="標楷體" w:hAnsi="Barlow Condensed Medium" w:cs="Segoe UI Symbol"/>
-                <w:w w:val="90"/>
-                <w:sz w:val="26"/>
-                <w:szCs w:val="26"/>
-              </w:rPr>
-              <w:t>五</w:t>
-            </w:r>
-            <w:r>
-              <w:rPr>
-                <w:rFonts w:ascii="Barlow Condensed Medium" w:eastAsia="標楷體" w:hAnsi="Barlow Condensed Medium" w:cs="Segoe UI Symbol"/>
-                <w:w w:val="90"/>
-                <w:sz w:val="26"/>
-                <w:szCs w:val="26"/>
-              </w:rPr>
-              <w:t>~</w:t>
-            </w:r>
-            <w:r>
-              <w:rPr>
-                <w:rFonts w:ascii="Barlow Condensed Medium" w:eastAsia="標楷體" w:hAnsi="Barlow Condensed Medium" w:cs="Segoe UI Symbol"/>
-                <w:w w:val="90"/>
-                <w:sz w:val="26"/>
-                <w:szCs w:val="26"/>
-              </w:rPr>
-              <w:t>日</w:t>
-            </w:r>
-            <w:r>
-              <w:rPr>
-                <w:rFonts w:ascii="Barlow Condensed Medium" w:eastAsia="標楷體" w:hAnsi="Barlow Condensed Medium" w:cs="Segoe UI Symbol"/>
-                <w:w w:val="90"/>
-                <w:sz w:val="26"/>
-                <w:szCs w:val="26"/>
-              </w:rPr>
-              <w:t>)</w:t>
-            </w:r>
-            <w:r>
-              <w:rPr>
-                <w:rFonts w:ascii="Barlow Condensed Medium" w:eastAsia="標楷體" w:hAnsi="Barlow Condensed Medium" w:cs="Segoe UI Symbol" w:hint="eastAsia"/>
-                <w:w w:val="90"/>
-                <w:sz w:val="26"/>
-                <w:szCs w:val="26"/>
-              </w:rPr>
-              <w:t>3</w:t>
-            </w:r>
-            <w:r>
-              <w:rPr>
-                <w:rFonts w:ascii="Barlow Condensed Medium" w:eastAsia="標楷體" w:hAnsi="Barlow Condensed Medium" w:cs="Segoe UI Symbol" w:hint="eastAsia"/>
-                <w:w w:val="90"/>
-                <w:sz w:val="26"/>
-                <w:szCs w:val="26"/>
-              </w:rPr>
-              <w:t>天</w:t>
-            </w:r>
-            <w:r>
-              <w:rPr>
-                <w:rFonts w:ascii="Barlow Condensed Medium" w:eastAsia="標楷體" w:hAnsi="Barlow Condensed Medium" w:cs="Segoe UI Symbol" w:hint="eastAsia"/>
-                <w:w w:val="90"/>
-                <w:sz w:val="26"/>
-                <w:szCs w:val="26"/>
-              </w:rPr>
-              <w:t>2</w:t>
-            </w:r>
-            <w:r>
-              <w:rPr>
-                <w:rFonts w:ascii="Barlow Condensed Medium" w:eastAsia="標楷體" w:hAnsi="Barlow Condensed Medium" w:cs="Segoe UI Symbol" w:hint="eastAsia"/>
-                <w:w w:val="90"/>
-                <w:sz w:val="26"/>
-                <w:szCs w:val="26"/>
-              </w:rPr>
-              <w:t>夜，</w:t>
-            </w:r>
-            <w:r>
-              <w:rPr>
-                <w:rFonts w:ascii="Barlow Condensed Medium" w:eastAsia="標楷體" w:hAnsi="Barlow Condensed Medium" w:cs="Segoe UI Symbol"/>
-                <w:w w:val="90"/>
-                <w:sz w:val="26"/>
-                <w:szCs w:val="26"/>
-              </w:rPr>
-              <w:t>教會計劃</w:t>
-            </w:r>
-            <w:r>
-              <w:rPr>
-                <w:rFonts w:ascii="Barlow Condensed Medium" w:eastAsia="標楷體" w:hAnsi="Barlow Condensed Medium" w:cs="Segoe UI Symbol"/>
-                <w:w w:val="90"/>
-                <w:sz w:val="26"/>
-                <w:szCs w:val="26"/>
-              </w:rPr>
-              <w:t>舉辦</w:t>
-            </w:r>
-            <w:r>
-              <w:rPr>
-                <w:rFonts w:ascii="Barlow Condensed Medium" w:eastAsia="標楷體" w:hAnsi="Barlow Condensed Medium" w:cs="Segoe UI Symbol" w:hint="eastAsia"/>
-                <w:w w:val="90"/>
-                <w:sz w:val="26"/>
-                <w:szCs w:val="26"/>
-              </w:rPr>
-              <w:t>全教會大小的生活營，請兄</w:t>
-            </w:r>
-            <w:proofErr w:type="gramStart"/>
-            <w:r>
-              <w:rPr>
-                <w:rFonts w:ascii="Barlow Condensed Medium" w:eastAsia="標楷體" w:hAnsi="Barlow Condensed Medium" w:cs="Segoe UI Symbol" w:hint="eastAsia"/>
-                <w:w w:val="90"/>
-                <w:sz w:val="26"/>
-                <w:szCs w:val="26"/>
-              </w:rPr>
-              <w:t>姊</w:t>
-            </w:r>
-            <w:proofErr w:type="gramEnd"/>
-            <w:r>
-              <w:rPr>
-                <w:rFonts w:ascii="Barlow Condensed Medium" w:eastAsia="標楷體" w:hAnsi="Barlow Condensed Medium" w:cs="Segoe UI Symbol" w:hint="eastAsia"/>
-                <w:w w:val="90"/>
-                <w:sz w:val="26"/>
-                <w:szCs w:val="26"/>
-              </w:rPr>
-              <w:t>預留時間</w:t>
-            </w:r>
-            <w:r>
-              <w:rPr>
-                <w:rFonts w:ascii="Barlow Condensed Medium" w:eastAsia="標楷體" w:hAnsi="Barlow Condensed Medium" w:cs="Segoe UI Symbol" w:hint="eastAsia"/>
-                <w:w w:val="90"/>
-                <w:sz w:val="26"/>
-                <w:szCs w:val="26"/>
-              </w:rPr>
-              <w:t>，週報</w:t>
-            </w:r>
-            <w:r>
-              <w:rPr>
-                <w:rFonts w:ascii="Barlow Condensed Medium" w:eastAsia="標楷體" w:hAnsi="Barlow Condensed Medium" w:cs="Segoe UI Symbol" w:hint="eastAsia"/>
-                <w:w w:val="90"/>
-                <w:sz w:val="26"/>
-                <w:szCs w:val="26"/>
-              </w:rPr>
-              <w:t>會陸續公告細節</w:t>
+              <w:t>在教育館的主日小組聚會</w:t>
             </w:r>
             <w:r>
               <w:rPr>
@@ -2593,7 +3167,6 @@
         </w:rPr>
         <w:t>§</w:t>
       </w:r>
-      <w:proofErr w:type="gramStart"/>
       <w:r>
         <w:rPr>
           <w:rFonts w:ascii="Barlow Condensed Medium" w:eastAsia="華康正顏楷體W9" w:hAnsi="Barlow Condensed Medium" w:cstheme="minorHAnsi"/>
@@ -2601,7 +3174,6 @@
         </w:rPr>
         <w:t>公禱事項</w:t>
       </w:r>
-      <w:proofErr w:type="gramEnd"/>
     </w:p>
     <w:tbl>
       <w:tblPr>
@@ -2681,9 +3253,8 @@
                 <w:sz w:val="26"/>
                 <w:szCs w:val="26"/>
               </w:rPr>
-              <w:t>守望</w:t>
-            </w:r>
-            <w:proofErr w:type="gramStart"/>
+              <w:t>守望代禱團持續代禱中，兄姊可將代禱事項填寫在代禱卡</w:t>
+            </w:r>
             <w:r>
               <w:rPr>
                 <w:rFonts w:ascii="Barlow Condensed Medium" w:eastAsia="標楷體" w:hAnsi="Barlow Condensed Medium" w:cs="Segoe UI Symbol"/>
@@ -2691,9 +3262,8 @@
                 <w:sz w:val="26"/>
                 <w:szCs w:val="26"/>
               </w:rPr>
-              <w:t>代禱團持續代禱中</w:t>
-            </w:r>
-            <w:proofErr w:type="gramEnd"/>
+              <w:t>(</w:t>
+            </w:r>
             <w:r>
               <w:rPr>
                 <w:rFonts w:ascii="Barlow Condensed Medium" w:eastAsia="標楷體" w:hAnsi="Barlow Condensed Medium" w:cs="Segoe UI Symbol"/>
@@ -2701,9 +3271,8 @@
                 <w:sz w:val="26"/>
                 <w:szCs w:val="26"/>
               </w:rPr>
-              <w:t>，兄</w:t>
-            </w:r>
-            <w:proofErr w:type="gramStart"/>
+              <w:t>於招待桌上</w:t>
+            </w:r>
             <w:r>
               <w:rPr>
                 <w:rFonts w:ascii="Barlow Condensed Medium" w:eastAsia="標楷體" w:hAnsi="Barlow Condensed Medium" w:cs="Segoe UI Symbol"/>
@@ -2711,9 +3280,8 @@
                 <w:sz w:val="26"/>
                 <w:szCs w:val="26"/>
               </w:rPr>
-              <w:t>姊</w:t>
-            </w:r>
-            <w:proofErr w:type="gramEnd"/>
+              <w:t>)</w:t>
+            </w:r>
             <w:r>
               <w:rPr>
                 <w:rFonts w:ascii="Barlow Condensed Medium" w:eastAsia="標楷體" w:hAnsi="Barlow Condensed Medium" w:cs="Segoe UI Symbol"/>
@@ -2721,114 +3289,7 @@
                 <w:sz w:val="26"/>
                 <w:szCs w:val="26"/>
               </w:rPr>
-              <w:t>可</w:t>
-            </w:r>
-            <w:proofErr w:type="gramStart"/>
-            <w:r>
-              <w:rPr>
-                <w:rFonts w:ascii="Barlow Condensed Medium" w:eastAsia="標楷體" w:hAnsi="Barlow Condensed Medium" w:cs="Segoe UI Symbol"/>
-                <w:w w:val="90"/>
-                <w:sz w:val="26"/>
-                <w:szCs w:val="26"/>
-              </w:rPr>
-              <w:t>將代禱事項</w:t>
-            </w:r>
-            <w:proofErr w:type="gramEnd"/>
-            <w:r>
-              <w:rPr>
-                <w:rFonts w:ascii="Barlow Condensed Medium" w:eastAsia="標楷體" w:hAnsi="Barlow Condensed Medium" w:cs="Segoe UI Symbol"/>
-                <w:w w:val="90"/>
-                <w:sz w:val="26"/>
-                <w:szCs w:val="26"/>
-              </w:rPr>
-              <w:t>填寫在</w:t>
-            </w:r>
-            <w:proofErr w:type="gramStart"/>
-            <w:r>
-              <w:rPr>
-                <w:rFonts w:ascii="Barlow Condensed Medium" w:eastAsia="標楷體" w:hAnsi="Barlow Condensed Medium" w:cs="Segoe UI Symbol"/>
-                <w:w w:val="90"/>
-                <w:sz w:val="26"/>
-                <w:szCs w:val="26"/>
-              </w:rPr>
-              <w:t>代禱卡</w:t>
-            </w:r>
-            <w:proofErr w:type="gramEnd"/>
-            <w:r>
-              <w:rPr>
-                <w:rFonts w:ascii="Barlow Condensed Medium" w:eastAsia="標楷體" w:hAnsi="Barlow Condensed Medium" w:cs="Segoe UI Symbol"/>
-                <w:w w:val="90"/>
-                <w:sz w:val="26"/>
-                <w:szCs w:val="26"/>
-              </w:rPr>
-              <w:t>(</w:t>
-            </w:r>
-            <w:r>
-              <w:rPr>
-                <w:rFonts w:ascii="Barlow Condensed Medium" w:eastAsia="標楷體" w:hAnsi="Barlow Condensed Medium" w:cs="Segoe UI Symbol"/>
-                <w:w w:val="90"/>
-                <w:sz w:val="26"/>
-                <w:szCs w:val="26"/>
-              </w:rPr>
-              <w:t>於招待桌上</w:t>
-            </w:r>
-            <w:r>
-              <w:rPr>
-                <w:rFonts w:ascii="Barlow Condensed Medium" w:eastAsia="標楷體" w:hAnsi="Barlow Condensed Medium" w:cs="Segoe UI Symbol"/>
-                <w:w w:val="90"/>
-                <w:sz w:val="26"/>
-                <w:szCs w:val="26"/>
-              </w:rPr>
-              <w:t>)</w:t>
-            </w:r>
-            <w:r>
-              <w:rPr>
-                <w:rFonts w:ascii="Barlow Condensed Medium" w:eastAsia="標楷體" w:hAnsi="Barlow Condensed Medium" w:cs="Segoe UI Symbol"/>
-                <w:w w:val="90"/>
-                <w:sz w:val="26"/>
-                <w:szCs w:val="26"/>
-              </w:rPr>
-              <w:t>，</w:t>
-            </w:r>
-            <w:proofErr w:type="gramStart"/>
-            <w:r>
-              <w:rPr>
-                <w:rFonts w:ascii="Barlow Condensed Medium" w:eastAsia="標楷體" w:hAnsi="Barlow Condensed Medium" w:cs="Segoe UI Symbol"/>
-                <w:w w:val="90"/>
-                <w:sz w:val="26"/>
-                <w:szCs w:val="26"/>
-              </w:rPr>
-              <w:t>投入代禱信箱</w:t>
-            </w:r>
-            <w:proofErr w:type="gramEnd"/>
-            <w:r>
-              <w:rPr>
-                <w:rFonts w:ascii="Barlow Condensed Medium" w:eastAsia="標楷體" w:hAnsi="Barlow Condensed Medium" w:cs="Segoe UI Symbol"/>
-                <w:w w:val="90"/>
-                <w:sz w:val="26"/>
-                <w:szCs w:val="26"/>
-              </w:rPr>
-              <w:t>，</w:t>
-            </w:r>
-            <w:proofErr w:type="gramStart"/>
-            <w:r>
-              <w:rPr>
-                <w:rFonts w:ascii="Barlow Condensed Medium" w:eastAsia="標楷體" w:hAnsi="Barlow Condensed Medium" w:cs="Segoe UI Symbol"/>
-                <w:w w:val="90"/>
-                <w:sz w:val="26"/>
-                <w:szCs w:val="26"/>
-              </w:rPr>
-              <w:t>讓代禱團</w:t>
-            </w:r>
-            <w:proofErr w:type="gramEnd"/>
-            <w:r>
-              <w:rPr>
-                <w:rFonts w:ascii="Barlow Condensed Medium" w:eastAsia="標楷體" w:hAnsi="Barlow Condensed Medium" w:cs="Segoe UI Symbol"/>
-                <w:w w:val="90"/>
-                <w:sz w:val="26"/>
-                <w:szCs w:val="26"/>
-              </w:rPr>
-              <w:t>來服事。</w:t>
+              <w:t>，投入代禱信箱，讓代禱團來服事。</w:t>
             </w:r>
           </w:p>
         </w:tc>
@@ -2937,9 +3398,8 @@
                 <w:sz w:val="26"/>
                 <w:szCs w:val="26"/>
               </w:rPr>
-              <w:t xml:space="preserve">，祈求　</w:t>
-            </w:r>
-            <w:proofErr w:type="gramStart"/>
+              <w:t>，祈求　神公義的國度降臨</w:t>
+            </w:r>
             <w:r>
               <w:rPr>
                 <w:rFonts w:ascii="Barlow Condensed Medium" w:eastAsia="標楷體" w:hAnsi="Barlow Condensed Medium" w:cstheme="minorHAnsi" w:hint="eastAsia"/>
@@ -2947,9 +3407,8 @@
                 <w:sz w:val="26"/>
                 <w:szCs w:val="26"/>
               </w:rPr>
-              <w:t>神公義</w:t>
-            </w:r>
-            <w:proofErr w:type="gramEnd"/>
+              <w:t>。</w:t>
+            </w:r>
             <w:r>
               <w:rPr>
                 <w:rFonts w:ascii="Barlow Condensed Medium" w:eastAsia="標楷體" w:hAnsi="Barlow Condensed Medium" w:cstheme="minorHAnsi" w:hint="eastAsia"/>
@@ -2957,7 +3416,16 @@
                 <w:sz w:val="26"/>
                 <w:szCs w:val="26"/>
               </w:rPr>
-              <w:t>的國度降臨</w:t>
+              <w:t>(</w:t>
+            </w:r>
+            <w:r>
+              <w:rPr>
+                <w:rFonts w:ascii="Segoe UI Symbol" w:eastAsia="標楷體" w:hAnsi="Segoe UI Symbol" w:cs="Segoe UI Symbol"/>
+                <w:w w:val="90"/>
+                <w:sz w:val="26"/>
+                <w:szCs w:val="26"/>
+              </w:rPr>
+              <w:t>★</w:t>
             </w:r>
             <w:r>
               <w:rPr>
@@ -2966,7 +3434,7 @@
                 <w:sz w:val="26"/>
                 <w:szCs w:val="26"/>
               </w:rPr>
-              <w:t>。</w:t>
+              <w:t>巴西水</w:t>
             </w:r>
             <w:r>
               <w:rPr>
@@ -2975,16 +3443,7 @@
                 <w:sz w:val="26"/>
                 <w:szCs w:val="26"/>
               </w:rPr>
-              <w:t>(</w:t>
-            </w:r>
-            <w:r>
-              <w:rPr>
-                <w:rFonts w:ascii="Segoe UI Symbol" w:eastAsia="標楷體" w:hAnsi="Segoe UI Symbol" w:cs="Segoe UI Symbol"/>
-                <w:w w:val="90"/>
-                <w:sz w:val="26"/>
-                <w:szCs w:val="26"/>
-              </w:rPr>
-              <w:t>★</w:t>
+              <w:t>災</w:t>
             </w:r>
             <w:r>
               <w:rPr>
@@ -2993,8 +3452,63 @@
                 <w:sz w:val="26"/>
                 <w:szCs w:val="26"/>
               </w:rPr>
-              <w:t>巴西水</w:t>
-            </w:r>
+              <w:t>)</w:t>
+            </w:r>
+          </w:p>
+        </w:tc>
+      </w:tr>
+      <w:tr>
+        <w:tc>
+          <w:tcPr>
+            <w:tcW w:w="266" w:type="dxa"/>
+            <w:tcMar>
+              <w:left w:w="28" w:type="dxa"/>
+              <w:right w:w="28" w:type="dxa"/>
+            </w:tcMar>
+          </w:tcPr>
+          <w:p>
+            <w:pPr>
+              <w:snapToGrid w:val="0"/>
+              <w:spacing w:line="300" w:lineRule="exact"/>
+              <w:jc w:val="right"/>
+              <w:rPr>
+                <w:rFonts w:ascii="Barlow Condensed Medium" w:eastAsia="標楷體" w:hAnsi="Barlow Condensed Medium" w:cstheme="minorHAnsi"/>
+                <w:w w:val="90"/>
+                <w:sz w:val="26"/>
+                <w:szCs w:val="26"/>
+              </w:rPr>
+            </w:pPr>
+            <w:r>
+              <w:rPr>
+                <w:rFonts w:ascii="Barlow Condensed Medium" w:eastAsia="標楷體" w:hAnsi="Barlow Condensed Medium" w:cstheme="minorHAnsi"/>
+                <w:w w:val="90"/>
+                <w:sz w:val="26"/>
+                <w:szCs w:val="26"/>
+              </w:rPr>
+              <w:t>2.</w:t>
+            </w:r>
+          </w:p>
+        </w:tc>
+        <w:tc>
+          <w:tcPr>
+            <w:tcW w:w="5669" w:type="dxa"/>
+            <w:tcMar>
+              <w:left w:w="28" w:type="dxa"/>
+              <w:right w:w="28" w:type="dxa"/>
+            </w:tcMar>
+          </w:tcPr>
+          <w:p>
+            <w:pPr>
+              <w:snapToGrid w:val="0"/>
+              <w:spacing w:line="300" w:lineRule="exact"/>
+              <w:jc w:val="both"/>
+              <w:rPr>
+                <w:rFonts w:ascii="Barlow Condensed Medium" w:eastAsia="標楷體" w:hAnsi="Barlow Condensed Medium" w:cstheme="minorHAnsi"/>
+                <w:w w:val="90"/>
+                <w:sz w:val="26"/>
+                <w:szCs w:val="26"/>
+              </w:rPr>
+            </w:pPr>
             <w:r>
               <w:rPr>
                 <w:rFonts w:ascii="Barlow Condensed Medium" w:eastAsia="標楷體" w:hAnsi="Barlow Condensed Medium" w:cstheme="minorHAnsi" w:hint="eastAsia"/>
@@ -3002,7 +3516,7 @@
                 <w:sz w:val="26"/>
                 <w:szCs w:val="26"/>
               </w:rPr>
-              <w:t>災</w:t>
+              <w:t>為以色列</w:t>
             </w:r>
             <w:r>
               <w:rPr>
@@ -3011,7 +3525,52 @@
                 <w:sz w:val="26"/>
                 <w:szCs w:val="26"/>
               </w:rPr>
-              <w:t>)</w:t>
+              <w:t>與</w:t>
+            </w:r>
+            <w:r>
+              <w:rPr>
+                <w:rFonts w:ascii="Barlow Condensed Medium" w:eastAsia="標楷體" w:hAnsi="Barlow Condensed Medium" w:cstheme="minorHAnsi" w:hint="eastAsia"/>
+                <w:w w:val="90"/>
+                <w:sz w:val="26"/>
+                <w:szCs w:val="26"/>
+              </w:rPr>
+              <w:t>哈瑪斯戰爭</w:t>
+            </w:r>
+            <w:r>
+              <w:rPr>
+                <w:rFonts w:ascii="Barlow Condensed Medium" w:eastAsia="標楷體" w:hAnsi="Barlow Condensed Medium" w:cstheme="minorHAnsi" w:hint="eastAsia"/>
+                <w:w w:val="90"/>
+                <w:sz w:val="26"/>
+                <w:szCs w:val="26"/>
+              </w:rPr>
+              <w:t>、與伊朗緊張局勢，</w:t>
+            </w:r>
+            <w:r>
+              <w:rPr>
+                <w:rFonts w:ascii="Barlow Condensed Medium" w:eastAsia="標楷體" w:hAnsi="Barlow Condensed Medium" w:cstheme="minorHAnsi" w:hint="eastAsia"/>
+                <w:w w:val="90"/>
+                <w:sz w:val="26"/>
+                <w:szCs w:val="26"/>
+              </w:rPr>
+              <w:t>以及俄</w:t>
+            </w:r>
+            <w:r>
+              <w:rPr>
+                <w:rFonts w:ascii="Barlow Condensed Medium" w:eastAsia="標楷體" w:hAnsi="Barlow Condensed Medium" w:cstheme="minorHAnsi" w:hint="eastAsia"/>
+                <w:w w:val="90"/>
+                <w:sz w:val="26"/>
+                <w:szCs w:val="26"/>
+              </w:rPr>
+              <w:t>、</w:t>
+            </w:r>
+            <w:r>
+              <w:rPr>
+                <w:rFonts w:ascii="Barlow Condensed Medium" w:eastAsia="標楷體" w:hAnsi="Barlow Condensed Medium" w:cstheme="minorHAnsi" w:hint="eastAsia"/>
+                <w:w w:val="90"/>
+                <w:sz w:val="26"/>
+                <w:szCs w:val="26"/>
+              </w:rPr>
+              <w:t>烏戰爭代禱，求百姓得平安和雙方停止仇恨。</w:t>
             </w:r>
           </w:p>
         </w:tc>
@@ -3039,18 +3598,87 @@
             </w:pPr>
             <w:r>
               <w:rPr>
+                <w:rFonts w:ascii="Barlow Condensed Medium" w:eastAsia="標楷體" w:hAnsi="Barlow Condensed Medium" w:cstheme="minorHAnsi" w:hint="eastAsia"/>
+                <w:w w:val="90"/>
+                <w:sz w:val="26"/>
+                <w:szCs w:val="26"/>
+              </w:rPr>
+              <w:t>3.</w:t>
+            </w:r>
+          </w:p>
+        </w:tc>
+        <w:tc>
+          <w:tcPr>
+            <w:tcW w:w="5669" w:type="dxa"/>
+            <w:tcMar>
+              <w:left w:w="28" w:type="dxa"/>
+              <w:right w:w="28" w:type="dxa"/>
+            </w:tcMar>
+          </w:tcPr>
+          <w:p>
+            <w:pPr>
+              <w:snapToGrid w:val="0"/>
+              <w:spacing w:line="300" w:lineRule="exact"/>
+              <w:jc w:val="both"/>
+              <w:rPr>
                 <w:rFonts w:ascii="Barlow Condensed Medium" w:eastAsia="標楷體" w:hAnsi="Barlow Condensed Medium" w:cstheme="minorHAnsi"/>
                 <w:w w:val="90"/>
                 <w:sz w:val="26"/>
                 <w:szCs w:val="26"/>
               </w:rPr>
-              <w:t>2.</w:t>
-            </w:r>
-          </w:p>
-        </w:tc>
-        <w:tc>
-          <w:tcPr>
-            <w:tcW w:w="5669" w:type="dxa"/>
+            </w:pPr>
+            <w:r>
+              <w:rPr>
+                <w:rFonts w:ascii="Barlow Condensed Medium" w:eastAsia="標楷體" w:hAnsi="Barlow Condensed Medium" w:cstheme="minorHAnsi" w:hint="eastAsia"/>
+                <w:w w:val="90"/>
+                <w:sz w:val="26"/>
+                <w:szCs w:val="26"/>
+              </w:rPr>
+              <w:t>為本</w:t>
+            </w:r>
+            <w:r>
+              <w:rPr>
+                <w:rFonts w:ascii="Barlow Condensed Medium" w:eastAsia="標楷體" w:hAnsi="Barlow Condensed Medium" w:cstheme="minorHAnsi" w:hint="eastAsia"/>
+                <w:w w:val="90"/>
+                <w:sz w:val="26"/>
+                <w:szCs w:val="26"/>
+              </w:rPr>
+              <w:t>會</w:t>
+            </w:r>
+            <w:r>
+              <w:rPr>
+                <w:rFonts w:ascii="Barlow Condensed Medium" w:eastAsia="標楷體" w:hAnsi="Barlow Condensed Medium" w:cstheme="minorHAnsi" w:hint="eastAsia"/>
+                <w:w w:val="90"/>
+                <w:sz w:val="26"/>
+                <w:szCs w:val="26"/>
+              </w:rPr>
+              <w:t>2024</w:t>
+            </w:r>
+            <w:r>
+              <w:rPr>
+                <w:rFonts w:ascii="Barlow Condensed Medium" w:eastAsia="標楷體" w:hAnsi="Barlow Condensed Medium" w:cstheme="minorHAnsi" w:hint="eastAsia"/>
+                <w:w w:val="90"/>
+                <w:sz w:val="26"/>
+                <w:szCs w:val="26"/>
+              </w:rPr>
+              <w:t>年的福音事工</w:t>
+            </w:r>
+            <w:r>
+              <w:rPr>
+                <w:rFonts w:ascii="Barlow Condensed Medium" w:eastAsia="標楷體" w:hAnsi="Barlow Condensed Medium" w:cstheme="minorHAnsi" w:hint="eastAsia"/>
+                <w:w w:val="90"/>
+                <w:sz w:val="26"/>
+                <w:szCs w:val="26"/>
+              </w:rPr>
+              <w:t>代禱。</w:t>
+            </w:r>
+          </w:p>
+        </w:tc>
+      </w:tr>
+      <w:tr>
+        <w:tc>
+          <w:tcPr>
+            <w:tcW w:w="266" w:type="dxa"/>
             <w:tcMar>
               <w:left w:w="28" w:type="dxa"/>
               <w:right w:w="28" w:type="dxa"/>
@@ -3060,7 +3688,7 @@
             <w:pPr>
               <w:snapToGrid w:val="0"/>
               <w:spacing w:line="300" w:lineRule="exact"/>
-              <w:jc w:val="both"/>
+              <w:jc w:val="right"/>
               <w:rPr>
                 <w:rFonts w:ascii="Barlow Condensed Medium" w:eastAsia="標楷體" w:hAnsi="Barlow Condensed Medium" w:cstheme="minorHAnsi"/>
                 <w:w w:val="90"/>
@@ -3075,7 +3703,47 @@
                 <w:sz w:val="26"/>
                 <w:szCs w:val="26"/>
               </w:rPr>
-              <w:t>為以色列</w:t>
+              <w:t>4</w:t>
+            </w:r>
+            <w:r>
+              <w:rPr>
+                <w:rFonts w:ascii="Barlow Condensed Medium" w:eastAsia="標楷體" w:hAnsi="Barlow Condensed Medium" w:cstheme="minorHAnsi"/>
+                <w:w w:val="90"/>
+                <w:sz w:val="26"/>
+                <w:szCs w:val="26"/>
+              </w:rPr>
+              <w:t>.</w:t>
+            </w:r>
+          </w:p>
+        </w:tc>
+        <w:tc>
+          <w:tcPr>
+            <w:tcW w:w="5669" w:type="dxa"/>
+            <w:tcMar>
+              <w:left w:w="28" w:type="dxa"/>
+              <w:right w:w="28" w:type="dxa"/>
+            </w:tcMar>
+          </w:tcPr>
+          <w:p>
+            <w:pPr>
+              <w:snapToGrid w:val="0"/>
+              <w:spacing w:line="300" w:lineRule="exact"/>
+              <w:jc w:val="both"/>
+              <w:rPr>
+                <w:rFonts w:ascii="Barlow Condensed Medium" w:eastAsia="標楷體" w:hAnsi="Barlow Condensed Medium" w:cstheme="minorHAnsi"/>
+                <w:w w:val="90"/>
+                <w:sz w:val="26"/>
+                <w:szCs w:val="26"/>
+              </w:rPr>
+            </w:pPr>
+            <w:r>
+              <w:rPr>
+                <w:rFonts w:ascii="Barlow Condensed Medium" w:eastAsia="標楷體" w:hAnsi="Barlow Condensed Medium" w:cstheme="minorHAnsi"/>
+                <w:w w:val="90"/>
+                <w:sz w:val="26"/>
+                <w:szCs w:val="26"/>
+              </w:rPr>
+              <w:t>為牧師、長執和任職同工的事奉</w:t>
             </w:r>
             <w:r>
               <w:rPr>
@@ -3084,7 +3752,16 @@
                 <w:sz w:val="26"/>
                 <w:szCs w:val="26"/>
               </w:rPr>
-              <w:t>與</w:t>
+              <w:t>、工作</w:t>
+            </w:r>
+            <w:r>
+              <w:rPr>
+                <w:rFonts w:ascii="Barlow Condensed Medium" w:eastAsia="標楷體" w:hAnsi="Barlow Condensed Medium" w:cstheme="minorHAnsi"/>
+                <w:w w:val="90"/>
+                <w:sz w:val="26"/>
+                <w:szCs w:val="26"/>
+              </w:rPr>
+              <w:t>和家庭代禱，求主加添力量</w:t>
             </w:r>
             <w:r>
               <w:rPr>
@@ -3093,8 +3770,41 @@
                 <w:sz w:val="26"/>
                 <w:szCs w:val="26"/>
               </w:rPr>
-              <w:t>哈瑪斯戰爭</w:t>
-            </w:r>
+              <w:t>和看顧</w:t>
+            </w:r>
+            <w:r>
+              <w:rPr>
+                <w:rFonts w:ascii="Barlow Condensed Medium" w:eastAsia="標楷體" w:hAnsi="Barlow Condensed Medium" w:cstheme="minorHAnsi"/>
+                <w:w w:val="90"/>
+                <w:sz w:val="26"/>
+                <w:szCs w:val="26"/>
+              </w:rPr>
+              <w:t>。</w:t>
+            </w:r>
+          </w:p>
+        </w:tc>
+      </w:tr>
+      <w:tr>
+        <w:tc>
+          <w:tcPr>
+            <w:tcW w:w="266" w:type="dxa"/>
+            <w:tcMar>
+              <w:left w:w="28" w:type="dxa"/>
+              <w:right w:w="28" w:type="dxa"/>
+            </w:tcMar>
+          </w:tcPr>
+          <w:p>
+            <w:pPr>
+              <w:snapToGrid w:val="0"/>
+              <w:spacing w:line="300" w:lineRule="exact"/>
+              <w:jc w:val="right"/>
+              <w:rPr>
+                <w:rFonts w:ascii="Barlow Condensed Medium" w:eastAsia="標楷體" w:hAnsi="Barlow Condensed Medium" w:cstheme="minorHAnsi"/>
+                <w:w w:val="90"/>
+                <w:sz w:val="26"/>
+                <w:szCs w:val="26"/>
+              </w:rPr>
+            </w:pPr>
             <w:r>
               <w:rPr>
                 <w:rFonts w:ascii="Barlow Condensed Medium" w:eastAsia="標楷體" w:hAnsi="Barlow Condensed Medium" w:cstheme="minorHAnsi" w:hint="eastAsia"/>
@@ -3102,7 +3812,7 @@
                 <w:sz w:val="26"/>
                 <w:szCs w:val="26"/>
               </w:rPr>
-              <w:t>、與伊朗緊張局勢，</w:t>
+              <w:t>5</w:t>
             </w:r>
             <w:r>
               <w:rPr>
@@ -3111,7 +3821,39 @@
                 <w:sz w:val="26"/>
                 <w:szCs w:val="26"/>
               </w:rPr>
-              <w:t>以及俄</w:t>
+              <w:t>.</w:t>
+            </w:r>
+          </w:p>
+        </w:tc>
+        <w:tc>
+          <w:tcPr>
+            <w:tcW w:w="5669" w:type="dxa"/>
+            <w:tcMar>
+              <w:left w:w="28" w:type="dxa"/>
+              <w:right w:w="28" w:type="dxa"/>
+            </w:tcMar>
+          </w:tcPr>
+          <w:p>
+            <w:pPr>
+              <w:kinsoku w:val="0"/>
+              <w:snapToGrid w:val="0"/>
+              <w:spacing w:line="300" w:lineRule="exact"/>
+              <w:jc w:val="both"/>
+              <w:rPr>
+                <w:rFonts w:ascii="Barlow Condensed Medium" w:eastAsia="標楷體" w:hAnsi="Barlow Condensed Medium" w:cstheme="minorHAnsi"/>
+                <w:w w:val="90"/>
+                <w:sz w:val="26"/>
+                <w:szCs w:val="26"/>
+              </w:rPr>
+            </w:pPr>
+            <w:r>
+              <w:rPr>
+                <w:rFonts w:ascii="Barlow Condensed Medium" w:eastAsia="標楷體" w:hAnsi="Barlow Condensed Medium" w:cstheme="minorHAnsi"/>
+                <w:w w:val="90"/>
+                <w:sz w:val="26"/>
+                <w:szCs w:val="26"/>
+              </w:rPr>
+              <w:t>為身體欠安</w:t>
             </w:r>
             <w:r>
               <w:rPr>
@@ -3120,7 +3862,16 @@
                 <w:sz w:val="26"/>
                 <w:szCs w:val="26"/>
               </w:rPr>
-              <w:t>、</w:t>
+              <w:t>的</w:t>
+            </w:r>
+            <w:r>
+              <w:rPr>
+                <w:rFonts w:ascii="Barlow Condensed Medium" w:eastAsia="標楷體" w:hAnsi="Barlow Condensed Medium" w:cstheme="minorHAnsi"/>
+                <w:w w:val="90"/>
+                <w:sz w:val="26"/>
+                <w:szCs w:val="26"/>
+              </w:rPr>
+              <w:t>：</w:t>
             </w:r>
             <w:r>
               <w:rPr>
@@ -3129,9 +3880,8 @@
                 <w:sz w:val="26"/>
                 <w:szCs w:val="26"/>
               </w:rPr>
-              <w:t>烏</w:t>
-            </w:r>
-            <w:proofErr w:type="gramStart"/>
+              <w:t>許裕彬、謝玲雪</w:t>
+            </w:r>
             <w:r>
               <w:rPr>
                 <w:rFonts w:ascii="Barlow Condensed Medium" w:eastAsia="標楷體" w:hAnsi="Barlow Condensed Medium" w:cstheme="minorHAnsi" w:hint="eastAsia"/>
@@ -3139,9 +3889,21 @@
                 <w:sz w:val="26"/>
                 <w:szCs w:val="26"/>
               </w:rPr>
-              <w:t>戰爭代禱</w:t>
-            </w:r>
-            <w:proofErr w:type="gramEnd"/>
+              <w:t>、許世英、呂信男、</w:t>
+            </w:r>
+          </w:p>
+          <w:p>
+            <w:pPr>
+              <w:snapToGrid w:val="0"/>
+              <w:spacing w:line="300" w:lineRule="exact"/>
+              <w:jc w:val="both"/>
+              <w:rPr>
+                <w:rFonts w:ascii="Barlow Condensed Medium" w:eastAsia="標楷體" w:hAnsi="Barlow Condensed Medium" w:cstheme="minorHAnsi"/>
+                <w:w w:val="90"/>
+                <w:sz w:val="26"/>
+                <w:szCs w:val="26"/>
+              </w:rPr>
+            </w:pPr>
             <w:r>
               <w:rPr>
                 <w:rFonts w:ascii="Barlow Condensed Medium" w:eastAsia="標楷體" w:hAnsi="Barlow Condensed Medium" w:cstheme="minorHAnsi" w:hint="eastAsia"/>
@@ -3149,32 +3911,8 @@
                 <w:sz w:val="26"/>
                 <w:szCs w:val="26"/>
               </w:rPr>
-              <w:t>，求百姓得平安和雙方停止仇恨。</w:t>
-            </w:r>
-          </w:p>
-        </w:tc>
-      </w:tr>
-      <w:tr>
-        <w:tc>
-          <w:tcPr>
-            <w:tcW w:w="266" w:type="dxa"/>
-            <w:tcMar>
-              <w:left w:w="28" w:type="dxa"/>
-              <w:right w:w="28" w:type="dxa"/>
-            </w:tcMar>
-          </w:tcPr>
-          <w:p>
-            <w:pPr>
-              <w:snapToGrid w:val="0"/>
-              <w:spacing w:line="300" w:lineRule="exact"/>
-              <w:jc w:val="right"/>
-              <w:rPr>
-                <w:rFonts w:ascii="Barlow Condensed Medium" w:eastAsia="標楷體" w:hAnsi="Barlow Condensed Medium" w:cstheme="minorHAnsi"/>
-                <w:w w:val="90"/>
-                <w:sz w:val="26"/>
-                <w:szCs w:val="26"/>
-              </w:rPr>
-            </w:pPr>
+              <w:t>陳昭璟、王連英、游淑玲、王文庭、蔡敬恩、盧輝昌</w:t>
+            </w:r>
             <w:r>
               <w:rPr>
                 <w:rFonts w:ascii="Barlow Condensed Medium" w:eastAsia="標楷體" w:hAnsi="Barlow Condensed Medium" w:cstheme="minorHAnsi" w:hint="eastAsia"/>
@@ -3182,30 +3920,8 @@
                 <w:sz w:val="26"/>
                 <w:szCs w:val="26"/>
               </w:rPr>
-              <w:t>3.</w:t>
-            </w:r>
-          </w:p>
-        </w:tc>
-        <w:tc>
-          <w:tcPr>
-            <w:tcW w:w="5669" w:type="dxa"/>
-            <w:tcMar>
-              <w:left w:w="28" w:type="dxa"/>
-              <w:right w:w="28" w:type="dxa"/>
-            </w:tcMar>
-          </w:tcPr>
-          <w:p>
-            <w:pPr>
-              <w:snapToGrid w:val="0"/>
-              <w:spacing w:line="300" w:lineRule="exact"/>
-              <w:jc w:val="both"/>
-              <w:rPr>
-                <w:rFonts w:ascii="Barlow Condensed Medium" w:eastAsia="標楷體" w:hAnsi="Barlow Condensed Medium" w:cstheme="minorHAnsi"/>
-                <w:w w:val="90"/>
-                <w:sz w:val="26"/>
-                <w:szCs w:val="26"/>
-              </w:rPr>
-            </w:pPr>
+              <w:t>、</w:t>
+            </w:r>
             <w:r>
               <w:rPr>
                 <w:rFonts w:ascii="Barlow Condensed Medium" w:eastAsia="標楷體" w:hAnsi="Barlow Condensed Medium" w:cstheme="minorHAnsi" w:hint="eastAsia"/>
@@ -3213,7 +3929,7 @@
                 <w:sz w:val="26"/>
                 <w:szCs w:val="26"/>
               </w:rPr>
-              <w:t>為本</w:t>
+              <w:t>林西田、郭　佳、陳沛縈、洪瓊美、莊明良</w:t>
             </w:r>
             <w:r>
               <w:rPr>
@@ -3222,615 +3938,6 @@
                 <w:sz w:val="26"/>
                 <w:szCs w:val="26"/>
               </w:rPr>
-              <w:t>會</w:t>
-            </w:r>
-            <w:r>
-              <w:rPr>
-                <w:rFonts w:ascii="Barlow Condensed Medium" w:eastAsia="標楷體" w:hAnsi="Barlow Condensed Medium" w:cstheme="minorHAnsi" w:hint="eastAsia"/>
-                <w:w w:val="90"/>
-                <w:sz w:val="26"/>
-                <w:szCs w:val="26"/>
-              </w:rPr>
-              <w:t>2024</w:t>
-            </w:r>
-            <w:r>
-              <w:rPr>
-                <w:rFonts w:ascii="Barlow Condensed Medium" w:eastAsia="標楷體" w:hAnsi="Barlow Condensed Medium" w:cstheme="minorHAnsi" w:hint="eastAsia"/>
-                <w:w w:val="90"/>
-                <w:sz w:val="26"/>
-                <w:szCs w:val="26"/>
-              </w:rPr>
-              <w:t>年的福音事</w:t>
-            </w:r>
-            <w:proofErr w:type="gramStart"/>
-            <w:r>
-              <w:rPr>
-                <w:rFonts w:ascii="Barlow Condensed Medium" w:eastAsia="標楷體" w:hAnsi="Barlow Condensed Medium" w:cstheme="minorHAnsi" w:hint="eastAsia"/>
-                <w:w w:val="90"/>
-                <w:sz w:val="26"/>
-                <w:szCs w:val="26"/>
-              </w:rPr>
-              <w:t>工</w:t>
-            </w:r>
-            <w:r>
-              <w:rPr>
-                <w:rFonts w:ascii="Barlow Condensed Medium" w:eastAsia="標楷體" w:hAnsi="Barlow Condensed Medium" w:cstheme="minorHAnsi" w:hint="eastAsia"/>
-                <w:w w:val="90"/>
-                <w:sz w:val="26"/>
-                <w:szCs w:val="26"/>
-              </w:rPr>
-              <w:t>代禱</w:t>
-            </w:r>
-            <w:proofErr w:type="gramEnd"/>
-            <w:r>
-              <w:rPr>
-                <w:rFonts w:ascii="Barlow Condensed Medium" w:eastAsia="標楷體" w:hAnsi="Barlow Condensed Medium" w:cstheme="minorHAnsi" w:hint="eastAsia"/>
-                <w:w w:val="90"/>
-                <w:sz w:val="26"/>
-                <w:szCs w:val="26"/>
-              </w:rPr>
-              <w:t>。</w:t>
-            </w:r>
-          </w:p>
-        </w:tc>
-      </w:tr>
-      <w:tr>
-        <w:tc>
-          <w:tcPr>
-            <w:tcW w:w="266" w:type="dxa"/>
-            <w:tcMar>
-              <w:left w:w="28" w:type="dxa"/>
-              <w:right w:w="28" w:type="dxa"/>
-            </w:tcMar>
-          </w:tcPr>
-          <w:p>
-            <w:pPr>
-              <w:snapToGrid w:val="0"/>
-              <w:spacing w:line="300" w:lineRule="exact"/>
-              <w:jc w:val="right"/>
-              <w:rPr>
-                <w:rFonts w:ascii="Barlow Condensed Medium" w:eastAsia="標楷體" w:hAnsi="Barlow Condensed Medium" w:cstheme="minorHAnsi"/>
-                <w:w w:val="90"/>
-                <w:sz w:val="26"/>
-                <w:szCs w:val="26"/>
-              </w:rPr>
-            </w:pPr>
-            <w:r>
-              <w:rPr>
-                <w:rFonts w:ascii="Barlow Condensed Medium" w:eastAsia="標楷體" w:hAnsi="Barlow Condensed Medium" w:cstheme="minorHAnsi" w:hint="eastAsia"/>
-                <w:w w:val="90"/>
-                <w:sz w:val="26"/>
-                <w:szCs w:val="26"/>
-              </w:rPr>
-              <w:t>4</w:t>
-            </w:r>
-            <w:r>
-              <w:rPr>
-                <w:rFonts w:ascii="Barlow Condensed Medium" w:eastAsia="標楷體" w:hAnsi="Barlow Condensed Medium" w:cstheme="minorHAnsi"/>
-                <w:w w:val="90"/>
-                <w:sz w:val="26"/>
-                <w:szCs w:val="26"/>
-              </w:rPr>
-              <w:t>.</w:t>
-            </w:r>
-          </w:p>
-        </w:tc>
-        <w:tc>
-          <w:tcPr>
-            <w:tcW w:w="5669" w:type="dxa"/>
-            <w:tcMar>
-              <w:left w:w="28" w:type="dxa"/>
-              <w:right w:w="28" w:type="dxa"/>
-            </w:tcMar>
-          </w:tcPr>
-          <w:p>
-            <w:pPr>
-              <w:snapToGrid w:val="0"/>
-              <w:spacing w:line="300" w:lineRule="exact"/>
-              <w:jc w:val="both"/>
-              <w:rPr>
-                <w:rFonts w:ascii="Barlow Condensed Medium" w:eastAsia="標楷體" w:hAnsi="Barlow Condensed Medium" w:cstheme="minorHAnsi"/>
-                <w:w w:val="90"/>
-                <w:sz w:val="26"/>
-                <w:szCs w:val="26"/>
-              </w:rPr>
-            </w:pPr>
-            <w:r>
-              <w:rPr>
-                <w:rFonts w:ascii="Barlow Condensed Medium" w:eastAsia="標楷體" w:hAnsi="Barlow Condensed Medium" w:cstheme="minorHAnsi"/>
-                <w:w w:val="90"/>
-                <w:sz w:val="26"/>
-                <w:szCs w:val="26"/>
-              </w:rPr>
-              <w:t>為牧師、</w:t>
-            </w:r>
-            <w:proofErr w:type="gramStart"/>
-            <w:r>
-              <w:rPr>
-                <w:rFonts w:ascii="Barlow Condensed Medium" w:eastAsia="標楷體" w:hAnsi="Barlow Condensed Medium" w:cstheme="minorHAnsi"/>
-                <w:w w:val="90"/>
-                <w:sz w:val="26"/>
-                <w:szCs w:val="26"/>
-              </w:rPr>
-              <w:t>長執和</w:t>
-            </w:r>
-            <w:proofErr w:type="gramEnd"/>
-            <w:r>
-              <w:rPr>
-                <w:rFonts w:ascii="Barlow Condensed Medium" w:eastAsia="標楷體" w:hAnsi="Barlow Condensed Medium" w:cstheme="minorHAnsi"/>
-                <w:w w:val="90"/>
-                <w:sz w:val="26"/>
-                <w:szCs w:val="26"/>
-              </w:rPr>
-              <w:t>任職同工的事奉</w:t>
-            </w:r>
-            <w:r>
-              <w:rPr>
-                <w:rFonts w:ascii="Barlow Condensed Medium" w:eastAsia="標楷體" w:hAnsi="Barlow Condensed Medium" w:cstheme="minorHAnsi" w:hint="eastAsia"/>
-                <w:w w:val="90"/>
-                <w:sz w:val="26"/>
-                <w:szCs w:val="26"/>
-              </w:rPr>
-              <w:t>、工作</w:t>
-            </w:r>
-            <w:r>
-              <w:rPr>
-                <w:rFonts w:ascii="Barlow Condensed Medium" w:eastAsia="標楷體" w:hAnsi="Barlow Condensed Medium" w:cstheme="minorHAnsi"/>
-                <w:w w:val="90"/>
-                <w:sz w:val="26"/>
-                <w:szCs w:val="26"/>
-              </w:rPr>
-              <w:t>和家庭</w:t>
-            </w:r>
-            <w:proofErr w:type="gramStart"/>
-            <w:r>
-              <w:rPr>
-                <w:rFonts w:ascii="Barlow Condensed Medium" w:eastAsia="標楷體" w:hAnsi="Barlow Condensed Medium" w:cstheme="minorHAnsi"/>
-                <w:w w:val="90"/>
-                <w:sz w:val="26"/>
-                <w:szCs w:val="26"/>
-              </w:rPr>
-              <w:t>代禱，求主加</w:t>
-            </w:r>
-            <w:proofErr w:type="gramEnd"/>
-            <w:r>
-              <w:rPr>
-                <w:rFonts w:ascii="Barlow Condensed Medium" w:eastAsia="標楷體" w:hAnsi="Barlow Condensed Medium" w:cstheme="minorHAnsi"/>
-                <w:w w:val="90"/>
-                <w:sz w:val="26"/>
-                <w:szCs w:val="26"/>
-              </w:rPr>
-              <w:t>添力量</w:t>
-            </w:r>
-            <w:r>
-              <w:rPr>
-                <w:rFonts w:ascii="Barlow Condensed Medium" w:eastAsia="標楷體" w:hAnsi="Barlow Condensed Medium" w:cstheme="minorHAnsi" w:hint="eastAsia"/>
-                <w:w w:val="90"/>
-                <w:sz w:val="26"/>
-                <w:szCs w:val="26"/>
-              </w:rPr>
-              <w:t>和看顧</w:t>
-            </w:r>
-            <w:r>
-              <w:rPr>
-                <w:rFonts w:ascii="Barlow Condensed Medium" w:eastAsia="標楷體" w:hAnsi="Barlow Condensed Medium" w:cstheme="minorHAnsi"/>
-                <w:w w:val="90"/>
-                <w:sz w:val="26"/>
-                <w:szCs w:val="26"/>
-              </w:rPr>
-              <w:t>。</w:t>
-            </w:r>
-          </w:p>
-        </w:tc>
-      </w:tr>
-      <w:tr>
-        <w:tc>
-          <w:tcPr>
-            <w:tcW w:w="266" w:type="dxa"/>
-            <w:tcMar>
-              <w:left w:w="28" w:type="dxa"/>
-              <w:right w:w="28" w:type="dxa"/>
-            </w:tcMar>
-          </w:tcPr>
-          <w:p>
-            <w:pPr>
-              <w:snapToGrid w:val="0"/>
-              <w:spacing w:line="300" w:lineRule="exact"/>
-              <w:jc w:val="right"/>
-              <w:rPr>
-                <w:rFonts w:ascii="Barlow Condensed Medium" w:eastAsia="標楷體" w:hAnsi="Barlow Condensed Medium" w:cstheme="minorHAnsi"/>
-                <w:w w:val="90"/>
-                <w:sz w:val="26"/>
-                <w:szCs w:val="26"/>
-              </w:rPr>
-            </w:pPr>
-            <w:r>
-              <w:rPr>
-                <w:rFonts w:ascii="Barlow Condensed Medium" w:eastAsia="標楷體" w:hAnsi="Barlow Condensed Medium" w:cstheme="minorHAnsi" w:hint="eastAsia"/>
-                <w:w w:val="90"/>
-                <w:sz w:val="26"/>
-                <w:szCs w:val="26"/>
-              </w:rPr>
-              <w:t>5</w:t>
-            </w:r>
-            <w:r>
-              <w:rPr>
-                <w:rFonts w:ascii="Barlow Condensed Medium" w:eastAsia="標楷體" w:hAnsi="Barlow Condensed Medium" w:cstheme="minorHAnsi" w:hint="eastAsia"/>
-                <w:w w:val="90"/>
-                <w:sz w:val="26"/>
-                <w:szCs w:val="26"/>
-              </w:rPr>
-              <w:t>.</w:t>
-            </w:r>
-          </w:p>
-        </w:tc>
-        <w:tc>
-          <w:tcPr>
-            <w:tcW w:w="5669" w:type="dxa"/>
-            <w:tcMar>
-              <w:left w:w="28" w:type="dxa"/>
-              <w:right w:w="28" w:type="dxa"/>
-            </w:tcMar>
-          </w:tcPr>
-          <w:p>
-            <w:pPr>
-              <w:snapToGrid w:val="0"/>
-              <w:spacing w:line="300" w:lineRule="exact"/>
-              <w:jc w:val="both"/>
-              <w:rPr>
-                <w:rFonts w:ascii="Barlow Condensed Medium" w:eastAsia="標楷體" w:hAnsi="Barlow Condensed Medium" w:cstheme="minorHAnsi"/>
-                <w:w w:val="90"/>
-                <w:sz w:val="26"/>
-                <w:szCs w:val="26"/>
-              </w:rPr>
-            </w:pPr>
-            <w:r>
-              <w:rPr>
-                <w:rFonts w:ascii="Barlow Condensed Medium" w:eastAsia="標楷體" w:hAnsi="Barlow Condensed Medium" w:cstheme="minorHAnsi" w:hint="eastAsia"/>
-                <w:w w:val="90"/>
-                <w:sz w:val="26"/>
-                <w:szCs w:val="26"/>
-              </w:rPr>
-              <w:t>為</w:t>
-            </w:r>
-            <w:r>
-              <w:rPr>
-                <w:rFonts w:ascii="Barlow Condensed Medium" w:eastAsia="標楷體" w:hAnsi="Barlow Condensed Medium" w:cstheme="minorHAnsi" w:hint="eastAsia"/>
-                <w:w w:val="90"/>
-                <w:sz w:val="26"/>
-                <w:szCs w:val="26"/>
-              </w:rPr>
-              <w:t>準備</w:t>
-            </w:r>
-            <w:r>
-              <w:rPr>
-                <w:rFonts w:ascii="Barlow Condensed Medium" w:eastAsia="標楷體" w:hAnsi="Barlow Condensed Medium" w:cstheme="minorHAnsi" w:hint="eastAsia"/>
-                <w:w w:val="90"/>
-                <w:sz w:val="26"/>
-                <w:szCs w:val="26"/>
-              </w:rPr>
-              <w:t>5/18</w:t>
-            </w:r>
-            <w:r>
-              <w:rPr>
-                <w:rFonts w:ascii="Barlow Condensed Medium" w:eastAsia="標楷體" w:hAnsi="Barlow Condensed Medium" w:cstheme="minorHAnsi" w:hint="eastAsia"/>
-                <w:w w:val="90"/>
-                <w:sz w:val="26"/>
-                <w:szCs w:val="26"/>
-              </w:rPr>
-              <w:t>-</w:t>
-            </w:r>
-            <w:r>
-              <w:rPr>
-                <w:rFonts w:ascii="Barlow Condensed Medium" w:eastAsia="標楷體" w:hAnsi="Barlow Condensed Medium" w:cstheme="minorHAnsi" w:hint="eastAsia"/>
-                <w:w w:val="90"/>
-                <w:sz w:val="26"/>
-                <w:szCs w:val="26"/>
-              </w:rPr>
-              <w:t>19</w:t>
-            </w:r>
-            <w:r>
-              <w:rPr>
-                <w:rFonts w:ascii="Barlow Condensed Medium" w:eastAsia="標楷體" w:hAnsi="Barlow Condensed Medium" w:cstheme="minorHAnsi" w:hint="eastAsia"/>
-                <w:w w:val="90"/>
-                <w:sz w:val="26"/>
-                <w:szCs w:val="26"/>
-              </w:rPr>
-              <w:t>國中會考</w:t>
-            </w:r>
-            <w:proofErr w:type="gramStart"/>
-            <w:r>
-              <w:rPr>
-                <w:rFonts w:ascii="Barlow Condensed Medium" w:eastAsia="標楷體" w:hAnsi="Barlow Condensed Medium" w:cstheme="minorHAnsi" w:hint="eastAsia"/>
-                <w:w w:val="90"/>
-                <w:sz w:val="26"/>
-                <w:szCs w:val="26"/>
-              </w:rPr>
-              <w:t>的</w:t>
-            </w:r>
-            <w:r>
-              <w:rPr>
-                <w:rFonts w:ascii="Barlow Condensed Medium" w:eastAsia="標楷體" w:hAnsi="Barlow Condensed Medium" w:cstheme="minorHAnsi" w:hint="eastAsia"/>
-                <w:w w:val="90"/>
-                <w:sz w:val="26"/>
-                <w:szCs w:val="26"/>
-              </w:rPr>
-              <w:t>庭羽</w:t>
-            </w:r>
-            <w:proofErr w:type="gramEnd"/>
-            <w:r>
-              <w:rPr>
-                <w:rFonts w:ascii="Barlow Condensed Medium" w:eastAsia="標楷體" w:hAnsi="Barlow Condensed Medium" w:cstheme="minorHAnsi" w:hint="eastAsia"/>
-                <w:w w:val="90"/>
-                <w:sz w:val="26"/>
-                <w:szCs w:val="26"/>
-              </w:rPr>
-              <w:t>、閔郡、</w:t>
-            </w:r>
-            <w:proofErr w:type="gramStart"/>
-            <w:r>
-              <w:rPr>
-                <w:rFonts w:ascii="Barlow Condensed Medium" w:eastAsia="標楷體" w:hAnsi="Barlow Condensed Medium" w:cstheme="minorHAnsi" w:hint="eastAsia"/>
-                <w:w w:val="90"/>
-                <w:sz w:val="26"/>
-                <w:szCs w:val="26"/>
-              </w:rPr>
-              <w:t>聖崴、宥綺</w:t>
-            </w:r>
-            <w:r>
-              <w:rPr>
-                <w:rFonts w:ascii="Barlow Condensed Medium" w:eastAsia="標楷體" w:hAnsi="Barlow Condensed Medium" w:cstheme="minorHAnsi" w:hint="eastAsia"/>
-                <w:w w:val="90"/>
-                <w:sz w:val="26"/>
-                <w:szCs w:val="26"/>
-              </w:rPr>
-              <w:t>、云萱</w:t>
-            </w:r>
-            <w:proofErr w:type="gramEnd"/>
-            <w:r>
-              <w:rPr>
-                <w:rFonts w:ascii="Barlow Condensed Medium" w:eastAsia="標楷體" w:hAnsi="Barlow Condensed Medium" w:cstheme="minorHAnsi" w:hint="eastAsia"/>
-                <w:w w:val="90"/>
-                <w:sz w:val="26"/>
-                <w:szCs w:val="26"/>
-              </w:rPr>
-              <w:t>，</w:t>
-            </w:r>
-            <w:r>
-              <w:rPr>
-                <w:rFonts w:ascii="Barlow Condensed Medium" w:eastAsia="標楷體" w:hAnsi="Barlow Condensed Medium" w:cstheme="minorHAnsi" w:hint="eastAsia"/>
-                <w:w w:val="90"/>
-                <w:sz w:val="26"/>
-                <w:szCs w:val="26"/>
-              </w:rPr>
-              <w:t>身心靈能平安應考</w:t>
-            </w:r>
-            <w:r>
-              <w:rPr>
-                <w:rFonts w:ascii="Barlow Condensed Medium" w:eastAsia="標楷體" w:hAnsi="Barlow Condensed Medium" w:cstheme="minorHAnsi" w:hint="eastAsia"/>
-                <w:w w:val="90"/>
-                <w:sz w:val="26"/>
-                <w:szCs w:val="26"/>
-              </w:rPr>
-              <w:t>。</w:t>
-            </w:r>
-          </w:p>
-        </w:tc>
-      </w:tr>
-      <w:tr>
-        <w:tc>
-          <w:tcPr>
-            <w:tcW w:w="266" w:type="dxa"/>
-            <w:tcMar>
-              <w:left w:w="28" w:type="dxa"/>
-              <w:right w:w="28" w:type="dxa"/>
-            </w:tcMar>
-          </w:tcPr>
-          <w:p>
-            <w:pPr>
-              <w:snapToGrid w:val="0"/>
-              <w:spacing w:line="300" w:lineRule="exact"/>
-              <w:jc w:val="right"/>
-              <w:rPr>
-                <w:rFonts w:ascii="Barlow Condensed Medium" w:eastAsia="標楷體" w:hAnsi="Barlow Condensed Medium" w:cstheme="minorHAnsi"/>
-                <w:w w:val="90"/>
-                <w:sz w:val="26"/>
-                <w:szCs w:val="26"/>
-              </w:rPr>
-            </w:pPr>
-            <w:r>
-              <w:rPr>
-                <w:rFonts w:ascii="Barlow Condensed Medium" w:eastAsia="標楷體" w:hAnsi="Barlow Condensed Medium" w:cstheme="minorHAnsi" w:hint="eastAsia"/>
-                <w:w w:val="90"/>
-                <w:sz w:val="26"/>
-                <w:szCs w:val="26"/>
-              </w:rPr>
-              <w:t>6</w:t>
-            </w:r>
-            <w:r>
-              <w:rPr>
-                <w:rFonts w:ascii="Barlow Condensed Medium" w:eastAsia="標楷體" w:hAnsi="Barlow Condensed Medium" w:cstheme="minorHAnsi" w:hint="eastAsia"/>
-                <w:w w:val="90"/>
-                <w:sz w:val="26"/>
-                <w:szCs w:val="26"/>
-              </w:rPr>
-              <w:t>.</w:t>
-            </w:r>
-          </w:p>
-        </w:tc>
-        <w:tc>
-          <w:tcPr>
-            <w:tcW w:w="5669" w:type="dxa"/>
-            <w:tcMar>
-              <w:left w:w="28" w:type="dxa"/>
-              <w:right w:w="28" w:type="dxa"/>
-            </w:tcMar>
-          </w:tcPr>
-          <w:p>
-            <w:pPr>
-              <w:kinsoku w:val="0"/>
-              <w:snapToGrid w:val="0"/>
-              <w:spacing w:line="300" w:lineRule="exact"/>
-              <w:jc w:val="both"/>
-              <w:rPr>
-                <w:rFonts w:ascii="Barlow Condensed Medium" w:eastAsia="標楷體" w:hAnsi="Barlow Condensed Medium" w:cstheme="minorHAnsi"/>
-                <w:w w:val="90"/>
-                <w:sz w:val="26"/>
-                <w:szCs w:val="26"/>
-              </w:rPr>
-            </w:pPr>
-            <w:r>
-              <w:rPr>
-                <w:rFonts w:ascii="Barlow Condensed Medium" w:eastAsia="標楷體" w:hAnsi="Barlow Condensed Medium" w:cstheme="minorHAnsi"/>
-                <w:w w:val="90"/>
-                <w:sz w:val="26"/>
-                <w:szCs w:val="26"/>
-              </w:rPr>
-              <w:t>為身體欠安</w:t>
-            </w:r>
-            <w:r>
-              <w:rPr>
-                <w:rFonts w:ascii="Barlow Condensed Medium" w:eastAsia="標楷體" w:hAnsi="Barlow Condensed Medium" w:cstheme="minorHAnsi" w:hint="eastAsia"/>
-                <w:w w:val="90"/>
-                <w:sz w:val="26"/>
-                <w:szCs w:val="26"/>
-              </w:rPr>
-              <w:t>的</w:t>
-            </w:r>
-            <w:r>
-              <w:rPr>
-                <w:rFonts w:ascii="Barlow Condensed Medium" w:eastAsia="標楷體" w:hAnsi="Barlow Condensed Medium" w:cstheme="minorHAnsi"/>
-                <w:w w:val="90"/>
-                <w:sz w:val="26"/>
-                <w:szCs w:val="26"/>
-              </w:rPr>
-              <w:t>：</w:t>
-            </w:r>
-            <w:r>
-              <w:rPr>
-                <w:rFonts w:ascii="Barlow Condensed Medium" w:eastAsia="標楷體" w:hAnsi="Barlow Condensed Medium" w:cstheme="minorHAnsi" w:hint="eastAsia"/>
-                <w:w w:val="90"/>
-                <w:sz w:val="26"/>
-                <w:szCs w:val="26"/>
-              </w:rPr>
-              <w:t>許裕彬、謝玲雪</w:t>
-            </w:r>
-            <w:r>
-              <w:rPr>
-                <w:rFonts w:ascii="Barlow Condensed Medium" w:eastAsia="標楷體" w:hAnsi="Barlow Condensed Medium" w:cstheme="minorHAnsi" w:hint="eastAsia"/>
-                <w:w w:val="90"/>
-                <w:sz w:val="26"/>
-                <w:szCs w:val="26"/>
-              </w:rPr>
-              <w:t>、許世英、呂信男、</w:t>
-            </w:r>
-          </w:p>
-          <w:p>
-            <w:pPr>
-              <w:snapToGrid w:val="0"/>
-              <w:spacing w:line="300" w:lineRule="exact"/>
-              <w:jc w:val="both"/>
-              <w:rPr>
-                <w:rFonts w:ascii="Barlow Condensed Medium" w:eastAsia="標楷體" w:hAnsi="Barlow Condensed Medium" w:cstheme="minorHAnsi"/>
-                <w:w w:val="90"/>
-                <w:sz w:val="26"/>
-                <w:szCs w:val="26"/>
-              </w:rPr>
-            </w:pPr>
-            <w:r>
-              <w:rPr>
-                <w:rFonts w:ascii="Barlow Condensed Medium" w:eastAsia="標楷體" w:hAnsi="Barlow Condensed Medium" w:cstheme="minorHAnsi" w:hint="eastAsia"/>
-                <w:w w:val="90"/>
-                <w:sz w:val="26"/>
-                <w:szCs w:val="26"/>
-              </w:rPr>
-              <w:t>陳昭</w:t>
-            </w:r>
-            <w:proofErr w:type="gramStart"/>
-            <w:r>
-              <w:rPr>
-                <w:rFonts w:ascii="Barlow Condensed Medium" w:eastAsia="標楷體" w:hAnsi="Barlow Condensed Medium" w:cstheme="minorHAnsi" w:hint="eastAsia"/>
-                <w:w w:val="90"/>
-                <w:sz w:val="26"/>
-                <w:szCs w:val="26"/>
-              </w:rPr>
-              <w:t>璟</w:t>
-            </w:r>
-            <w:proofErr w:type="gramEnd"/>
-            <w:r>
-              <w:rPr>
-                <w:rFonts w:ascii="Barlow Condensed Medium" w:eastAsia="標楷體" w:hAnsi="Barlow Condensed Medium" w:cstheme="minorHAnsi" w:hint="eastAsia"/>
-                <w:w w:val="90"/>
-                <w:sz w:val="26"/>
-                <w:szCs w:val="26"/>
-              </w:rPr>
-              <w:t>、王連英、游淑玲、王文庭、蔡敬恩、盧輝昌</w:t>
-            </w:r>
-            <w:r>
-              <w:rPr>
-                <w:rFonts w:ascii="Barlow Condensed Medium" w:eastAsia="標楷體" w:hAnsi="Barlow Condensed Medium" w:cstheme="minorHAnsi" w:hint="eastAsia"/>
-                <w:w w:val="90"/>
-                <w:sz w:val="26"/>
-                <w:szCs w:val="26"/>
-              </w:rPr>
-              <w:t>、</w:t>
-            </w:r>
-            <w:r>
-              <w:rPr>
-                <w:rFonts w:ascii="Barlow Condensed Medium" w:eastAsia="標楷體" w:hAnsi="Barlow Condensed Medium" w:cstheme="minorHAnsi" w:hint="eastAsia"/>
-                <w:w w:val="90"/>
-                <w:sz w:val="26"/>
-                <w:szCs w:val="26"/>
-              </w:rPr>
-              <w:t>林西田、</w:t>
-            </w:r>
-            <w:proofErr w:type="gramStart"/>
-            <w:r>
-              <w:rPr>
-                <w:rFonts w:ascii="Barlow Condensed Medium" w:eastAsia="標楷體" w:hAnsi="Barlow Condensed Medium" w:cstheme="minorHAnsi" w:hint="eastAsia"/>
-                <w:w w:val="90"/>
-                <w:sz w:val="26"/>
-                <w:szCs w:val="26"/>
-              </w:rPr>
-              <w:t>郭</w:t>
-            </w:r>
-            <w:proofErr w:type="gramEnd"/>
-            <w:r>
-              <w:rPr>
-                <w:rFonts w:ascii="Barlow Condensed Medium" w:eastAsia="標楷體" w:hAnsi="Barlow Condensed Medium" w:cstheme="minorHAnsi" w:hint="eastAsia"/>
-                <w:w w:val="90"/>
-                <w:sz w:val="26"/>
-                <w:szCs w:val="26"/>
-              </w:rPr>
-              <w:t xml:space="preserve">　佳、陳沛</w:t>
-            </w:r>
-            <w:proofErr w:type="gramStart"/>
-            <w:r>
-              <w:rPr>
-                <w:rFonts w:ascii="Barlow Condensed Medium" w:eastAsia="標楷體" w:hAnsi="Barlow Condensed Medium" w:cstheme="minorHAnsi" w:hint="eastAsia"/>
-                <w:w w:val="90"/>
-                <w:sz w:val="26"/>
-                <w:szCs w:val="26"/>
-              </w:rPr>
-              <w:t>縈</w:t>
-            </w:r>
-            <w:proofErr w:type="gramEnd"/>
-            <w:r>
-              <w:rPr>
-                <w:rFonts w:ascii="Barlow Condensed Medium" w:eastAsia="標楷體" w:hAnsi="Barlow Condensed Medium" w:cstheme="minorHAnsi" w:hint="eastAsia"/>
-                <w:w w:val="90"/>
-                <w:sz w:val="26"/>
-                <w:szCs w:val="26"/>
-              </w:rPr>
-              <w:t>、洪瓊美、莊明良</w:t>
-            </w:r>
-            <w:r>
-              <w:rPr>
-                <w:rFonts w:ascii="Barlow Condensed Medium" w:eastAsia="標楷體" w:hAnsi="Barlow Condensed Medium" w:cstheme="minorHAnsi" w:hint="eastAsia"/>
-                <w:w w:val="90"/>
-                <w:sz w:val="26"/>
-                <w:szCs w:val="26"/>
-              </w:rPr>
               <w:t>。</w:t>
             </w:r>
           </w:p>
@@ -3838,16 +3945,6 @@
       </w:tr>
     </w:tbl>
     <w:p>
-      <w:pPr>
-        <w:snapToGrid w:val="0"/>
-        <w:spacing w:line="300" w:lineRule="exact"/>
-        <w:rPr>
-          <w:rFonts w:ascii="Barlow Condensed Medium" w:eastAsia="華康正顏楷體W9" w:hAnsi="Barlow Condensed Medium" w:cstheme="minorHAnsi"/>
-          <w:w w:val="125"/>
-        </w:rPr>
-      </w:pPr>
-    </w:p>
-    <w:p>
       <w:r>
         <w:br w:type="column"/>
       </w:r>
@@ -3856,7 +3953,6 @@
           <w:rFonts w:ascii="華康正顏楷體W9" w:eastAsia="華康正顏楷體W9" w:cstheme="minorHAnsi" w:hint="eastAsia"/>
           <w:w w:val="125"/>
         </w:rPr>
-        <w:lastRenderedPageBreak/>
         <w:t>§</w:t>
       </w:r>
       <w:r>
@@ -3887,27 +3983,7 @@
           <w:sz w:val="26"/>
           <w:szCs w:val="26"/>
         </w:rPr>
-        <w:t>【</w:t>
-      </w:r>
-      <w:r>
-        <w:rPr>
-          <w:rFonts w:ascii="標楷體" w:eastAsia="標楷體" w:hAnsi="標楷體" w:cs="Arial" w:hint="eastAsia"/>
-          <w:b/>
-          <w:w w:val="80"/>
-          <w:sz w:val="26"/>
-          <w:szCs w:val="26"/>
-        </w:rPr>
-        <w:t>就佇五旬節彼一日</w:t>
-      </w:r>
-      <w:r>
-        <w:rPr>
-          <w:rFonts w:ascii="標楷體" w:eastAsia="標楷體" w:hAnsi="標楷體" w:cs="Arial" w:hint="eastAsia"/>
-          <w:b/>
-          <w:w w:val="80"/>
-          <w:sz w:val="26"/>
-          <w:szCs w:val="26"/>
-        </w:rPr>
-        <w:t>】</w:t>
+        <w:t>【就佇五旬節彼一日】</w:t>
       </w:r>
     </w:p>
     <w:p>
@@ -3928,67 +4004,7 @@
           <w:sz w:val="26"/>
           <w:szCs w:val="26"/>
         </w:rPr>
-        <w:t>就</w:t>
-      </w:r>
-      <w:proofErr w:type="gramStart"/>
-      <w:r>
-        <w:rPr>
-          <w:rFonts w:ascii="Barlow Condensed Medium" w:eastAsia="標楷體" w:hAnsi="Barlow Condensed Medium" w:cs="Arial" w:hint="eastAsia"/>
-          <w:w w:val="80"/>
-          <w:sz w:val="26"/>
-          <w:szCs w:val="26"/>
-        </w:rPr>
-        <w:t>佇</w:t>
-      </w:r>
-      <w:proofErr w:type="gramEnd"/>
-      <w:r>
-        <w:rPr>
-          <w:rFonts w:ascii="Barlow Condensed Medium" w:eastAsia="標楷體" w:hAnsi="Barlow Condensed Medium" w:cs="Arial" w:hint="eastAsia"/>
-          <w:w w:val="80"/>
-          <w:sz w:val="26"/>
-          <w:szCs w:val="26"/>
-        </w:rPr>
-        <w:t>五旬</w:t>
-      </w:r>
-      <w:proofErr w:type="gramStart"/>
-      <w:r>
-        <w:rPr>
-          <w:rFonts w:ascii="Barlow Condensed Medium" w:eastAsia="標楷體" w:hAnsi="Barlow Condensed Medium" w:cs="Arial" w:hint="eastAsia"/>
-          <w:w w:val="80"/>
-          <w:sz w:val="26"/>
-          <w:szCs w:val="26"/>
-        </w:rPr>
-        <w:t>節彼一日</w:t>
-      </w:r>
-      <w:proofErr w:type="gramEnd"/>
-      <w:r>
-        <w:rPr>
-          <w:rFonts w:ascii="Barlow Condensed Medium" w:eastAsia="標楷體" w:hAnsi="Barlow Condensed Medium" w:cs="Arial" w:hint="eastAsia"/>
-          <w:w w:val="80"/>
-          <w:sz w:val="26"/>
-          <w:szCs w:val="26"/>
-        </w:rPr>
-        <w:t>，眾門徒聚集啲祈禱。當上帝之</w:t>
-      </w:r>
-      <w:proofErr w:type="gramStart"/>
-      <w:r>
-        <w:rPr>
-          <w:rFonts w:ascii="Barlow Condensed Medium" w:eastAsia="標楷體" w:hAnsi="Barlow Condensed Medium" w:cs="Arial" w:hint="eastAsia"/>
-          <w:w w:val="80"/>
-          <w:sz w:val="26"/>
-          <w:szCs w:val="26"/>
-        </w:rPr>
-        <w:t>聖神親像</w:t>
-      </w:r>
-      <w:proofErr w:type="gramEnd"/>
-      <w:r>
-        <w:rPr>
-          <w:rFonts w:ascii="Barlow Condensed Medium" w:eastAsia="標楷體" w:hAnsi="Barlow Condensed Medium" w:cs="Arial" w:hint="eastAsia"/>
-          <w:w w:val="80"/>
-          <w:sz w:val="26"/>
-          <w:szCs w:val="26"/>
-        </w:rPr>
-        <w:t>火舌從天頂降落。</w:t>
+        <w:t>就佇五旬節彼一日，眾門徒聚集啲祈禱。當上帝之聖神親像火舌從天頂降落。</w:t>
       </w:r>
     </w:p>
     <w:p>
@@ -4009,27 +4025,7 @@
           <w:sz w:val="26"/>
           <w:szCs w:val="26"/>
         </w:rPr>
-        <w:t>主大氣力從天降臨，極榮光來顯明。歡喜出聲</w:t>
-      </w:r>
-      <w:proofErr w:type="gramStart"/>
-      <w:r>
-        <w:rPr>
-          <w:rFonts w:ascii="Barlow Condensed Medium" w:eastAsia="標楷體" w:hAnsi="Barlow Condensed Medium" w:cs="Arial" w:hint="eastAsia"/>
-          <w:w w:val="80"/>
-          <w:sz w:val="26"/>
-          <w:szCs w:val="26"/>
-        </w:rPr>
-        <w:t>眾人開嘴宣揚</w:t>
-      </w:r>
-      <w:proofErr w:type="gramEnd"/>
-      <w:r>
-        <w:rPr>
-          <w:rFonts w:ascii="Barlow Condensed Medium" w:eastAsia="標楷體" w:hAnsi="Barlow Condensed Medium" w:cs="Arial" w:hint="eastAsia"/>
-          <w:w w:val="80"/>
-          <w:sz w:val="26"/>
-          <w:szCs w:val="26"/>
-        </w:rPr>
-        <w:t>快樂啲干證。</w:t>
+        <w:t>主大氣力從天降臨，極榮光來顯明。歡喜出聲眾人開嘴宣揚快樂啲干證。</w:t>
       </w:r>
     </w:p>
     <w:p>
@@ -4037,80 +4033,20 @@
         <w:snapToGrid w:val="0"/>
         <w:spacing w:line="300" w:lineRule="exact"/>
         <w:rPr>
+          <w:rFonts w:ascii="Barlow Condensed Medium" w:eastAsia="標楷體" w:hAnsi="Barlow Condensed Medium" w:cs="Arial"/>
+          <w:w w:val="80"/>
+          <w:sz w:val="26"/>
+          <w:szCs w:val="26"/>
+        </w:rPr>
+      </w:pPr>
+      <w:r>
+        <w:rPr>
           <w:rFonts w:ascii="Barlow Condensed Medium" w:eastAsia="標楷體" w:hAnsi="Barlow Condensed Medium" w:cs="Arial" w:hint="eastAsia"/>
           <w:w w:val="80"/>
           <w:sz w:val="26"/>
           <w:szCs w:val="26"/>
         </w:rPr>
-      </w:pPr>
-      <w:r>
-        <w:rPr>
-          <w:rFonts w:ascii="Barlow Condensed Medium" w:eastAsia="標楷體" w:hAnsi="Barlow Condensed Medium" w:cs="Arial" w:hint="eastAsia"/>
-          <w:w w:val="80"/>
-          <w:sz w:val="26"/>
-          <w:szCs w:val="26"/>
-        </w:rPr>
-        <w:t>就</w:t>
-      </w:r>
-      <w:proofErr w:type="gramStart"/>
-      <w:r>
-        <w:rPr>
-          <w:rFonts w:ascii="Barlow Condensed Medium" w:eastAsia="標楷體" w:hAnsi="Barlow Condensed Medium" w:cs="Arial" w:hint="eastAsia"/>
-          <w:w w:val="80"/>
-          <w:sz w:val="26"/>
-          <w:szCs w:val="26"/>
-        </w:rPr>
-        <w:t>佇</w:t>
-      </w:r>
-      <w:proofErr w:type="gramEnd"/>
-      <w:r>
-        <w:rPr>
-          <w:rFonts w:ascii="Barlow Condensed Medium" w:eastAsia="標楷體" w:hAnsi="Barlow Condensed Medium" w:cs="Arial" w:hint="eastAsia"/>
-          <w:w w:val="80"/>
-          <w:sz w:val="26"/>
-          <w:szCs w:val="26"/>
-        </w:rPr>
-        <w:t>五旬</w:t>
-      </w:r>
-      <w:proofErr w:type="gramStart"/>
-      <w:r>
-        <w:rPr>
-          <w:rFonts w:ascii="Barlow Condensed Medium" w:eastAsia="標楷體" w:hAnsi="Barlow Condensed Medium" w:cs="Arial" w:hint="eastAsia"/>
-          <w:w w:val="80"/>
-          <w:sz w:val="26"/>
-          <w:szCs w:val="26"/>
-        </w:rPr>
-        <w:t>節彼一日佇天昲</w:t>
-      </w:r>
-      <w:proofErr w:type="gramEnd"/>
-      <w:r>
-        <w:rPr>
-          <w:rFonts w:ascii="Barlow Condensed Medium" w:eastAsia="標楷體" w:hAnsi="Barlow Condensed Medium" w:cs="Arial" w:hint="eastAsia"/>
-          <w:w w:val="80"/>
-          <w:sz w:val="26"/>
-          <w:szCs w:val="26"/>
-        </w:rPr>
-        <w:t>光彼時，上帝之靈</w:t>
-      </w:r>
-      <w:proofErr w:type="gramStart"/>
-      <w:r>
-        <w:rPr>
-          <w:rFonts w:ascii="Barlow Condensed Medium" w:eastAsia="標楷體" w:hAnsi="Barlow Condensed Medium" w:cs="Arial" w:hint="eastAsia"/>
-          <w:w w:val="80"/>
-          <w:sz w:val="26"/>
-          <w:szCs w:val="26"/>
-        </w:rPr>
-        <w:t>佇</w:t>
-      </w:r>
-      <w:proofErr w:type="gramEnd"/>
-      <w:r>
-        <w:rPr>
-          <w:rFonts w:ascii="Barlow Condensed Medium" w:eastAsia="標楷體" w:hAnsi="Barlow Condensed Medium" w:cs="Arial" w:hint="eastAsia"/>
-          <w:w w:val="80"/>
-          <w:sz w:val="26"/>
-          <w:szCs w:val="26"/>
-        </w:rPr>
-        <w:t>彼所在，充滿氣力神奇。</w:t>
+        <w:t>就佇五旬節彼一日佇天昲光彼時，上帝之靈佇彼所在，充滿氣力神奇。</w:t>
       </w:r>
     </w:p>
     <w:p>
@@ -4118,40 +4054,20 @@
         <w:snapToGrid w:val="0"/>
         <w:spacing w:line="300" w:lineRule="exact"/>
         <w:rPr>
+          <w:rFonts w:ascii="Barlow Condensed Medium" w:eastAsia="標楷體" w:hAnsi="Barlow Condensed Medium" w:cs="Arial"/>
+          <w:w w:val="80"/>
+          <w:sz w:val="26"/>
+          <w:szCs w:val="26"/>
+        </w:rPr>
+      </w:pPr>
+      <w:r>
+        <w:rPr>
           <w:rFonts w:ascii="Barlow Condensed Medium" w:eastAsia="標楷體" w:hAnsi="Barlow Condensed Medium" w:cs="Arial" w:hint="eastAsia"/>
           <w:w w:val="80"/>
           <w:sz w:val="26"/>
           <w:szCs w:val="26"/>
         </w:rPr>
-      </w:pPr>
-      <w:r>
-        <w:rPr>
-          <w:rFonts w:ascii="Barlow Condensed Medium" w:eastAsia="標楷體" w:hAnsi="Barlow Condensed Medium" w:cs="Arial" w:hint="eastAsia"/>
-          <w:w w:val="80"/>
-          <w:sz w:val="26"/>
-          <w:szCs w:val="26"/>
-        </w:rPr>
-        <w:t>今上帝之聖</w:t>
-      </w:r>
-      <w:proofErr w:type="gramStart"/>
-      <w:r>
-        <w:rPr>
-          <w:rFonts w:ascii="Barlow Condensed Medium" w:eastAsia="標楷體" w:hAnsi="Barlow Condensed Medium" w:cs="Arial" w:hint="eastAsia"/>
-          <w:w w:val="80"/>
-          <w:sz w:val="26"/>
-          <w:szCs w:val="26"/>
-        </w:rPr>
-        <w:t>神傾落佇</w:t>
-      </w:r>
-      <w:proofErr w:type="gramEnd"/>
-      <w:r>
-        <w:rPr>
-          <w:rFonts w:ascii="Barlow Condensed Medium" w:eastAsia="標楷體" w:hAnsi="Barlow Condensed Medium" w:cs="Arial" w:hint="eastAsia"/>
-          <w:w w:val="80"/>
-          <w:sz w:val="26"/>
-          <w:szCs w:val="26"/>
-        </w:rPr>
-        <w:t>彼聖潔所在。</w:t>
+        <w:t>今上帝之聖神傾落佇彼聖潔所在。</w:t>
       </w:r>
       <w:r>
         <w:rPr>
@@ -4176,7 +4092,7 @@
         <w:snapToGrid w:val="0"/>
         <w:spacing w:line="300" w:lineRule="exact"/>
         <w:rPr>
-          <w:rFonts w:ascii="Barlow Condensed Medium" w:eastAsia="標楷體" w:hAnsi="Barlow Condensed Medium" w:cs="Arial" w:hint="eastAsia"/>
+          <w:rFonts w:ascii="Barlow Condensed Medium" w:eastAsia="標楷體" w:hAnsi="Barlow Condensed Medium" w:cs="Arial"/>
           <w:w w:val="80"/>
           <w:sz w:val="26"/>
           <w:szCs w:val="26"/>
@@ -4197,60 +4113,20 @@
         <w:snapToGrid w:val="0"/>
         <w:spacing w:line="300" w:lineRule="exact"/>
         <w:rPr>
+          <w:rFonts w:ascii="Barlow Condensed Medium" w:eastAsia="標楷體" w:hAnsi="Barlow Condensed Medium" w:cs="Arial"/>
+          <w:w w:val="80"/>
+          <w:sz w:val="26"/>
+          <w:szCs w:val="26"/>
+        </w:rPr>
+      </w:pPr>
+      <w:r>
+        <w:rPr>
           <w:rFonts w:ascii="Barlow Condensed Medium" w:eastAsia="標楷體" w:hAnsi="Barlow Condensed Medium" w:cs="Arial" w:hint="eastAsia"/>
           <w:w w:val="80"/>
           <w:sz w:val="26"/>
           <w:szCs w:val="26"/>
         </w:rPr>
-      </w:pPr>
-      <w:r>
-        <w:rPr>
-          <w:rFonts w:ascii="Barlow Condensed Medium" w:eastAsia="標楷體" w:hAnsi="Barlow Condensed Medium" w:cs="Arial" w:hint="eastAsia"/>
-          <w:w w:val="80"/>
-          <w:sz w:val="26"/>
-          <w:szCs w:val="26"/>
-        </w:rPr>
-        <w:t>今就</w:t>
-      </w:r>
-      <w:proofErr w:type="gramStart"/>
-      <w:r>
-        <w:rPr>
-          <w:rFonts w:ascii="Barlow Condensed Medium" w:eastAsia="標楷體" w:hAnsi="Barlow Condensed Medium" w:cs="Arial" w:hint="eastAsia"/>
-          <w:w w:val="80"/>
-          <w:sz w:val="26"/>
-          <w:szCs w:val="26"/>
-        </w:rPr>
-        <w:t>佇</w:t>
-      </w:r>
-      <w:proofErr w:type="gramEnd"/>
-      <w:r>
-        <w:rPr>
-          <w:rFonts w:ascii="Barlow Condensed Medium" w:eastAsia="標楷體" w:hAnsi="Barlow Condensed Medium" w:cs="Arial" w:hint="eastAsia"/>
-          <w:w w:val="80"/>
-          <w:sz w:val="26"/>
-          <w:szCs w:val="26"/>
-        </w:rPr>
-        <w:t>五旬節此日，</w:t>
-      </w:r>
-      <w:proofErr w:type="gramStart"/>
-      <w:r>
-        <w:rPr>
-          <w:rFonts w:ascii="Barlow Condensed Medium" w:eastAsia="標楷體" w:hAnsi="Barlow Condensed Medium" w:cs="Arial" w:hint="eastAsia"/>
-          <w:w w:val="80"/>
-          <w:sz w:val="26"/>
-          <w:szCs w:val="26"/>
-        </w:rPr>
-        <w:t>咱著</w:t>
-      </w:r>
-      <w:proofErr w:type="gramEnd"/>
-      <w:r>
-        <w:rPr>
-          <w:rFonts w:ascii="Barlow Condensed Medium" w:eastAsia="標楷體" w:hAnsi="Barlow Condensed Medium" w:cs="Arial" w:hint="eastAsia"/>
-          <w:w w:val="80"/>
-          <w:sz w:val="26"/>
-          <w:szCs w:val="26"/>
-        </w:rPr>
-        <w:t>同心來敬拜。親像昔時門徒所做，讚美復活主宰。</w:t>
+        <w:t>今就佇五旬節此日，咱著同心來敬拜。親像昔時門徒所做，讚美復活主宰。</w:t>
       </w:r>
     </w:p>
     <w:p>
@@ -4258,31 +4134,20 @@
         <w:snapToGrid w:val="0"/>
         <w:spacing w:line="300" w:lineRule="exact"/>
         <w:rPr>
+          <w:rFonts w:ascii="Barlow Condensed Medium" w:eastAsia="標楷體" w:hAnsi="Barlow Condensed Medium" w:cs="Arial"/>
+          <w:w w:val="80"/>
+          <w:sz w:val="26"/>
+          <w:szCs w:val="26"/>
+        </w:rPr>
+      </w:pPr>
+      <w:r>
+        <w:rPr>
           <w:rFonts w:ascii="Barlow Condensed Medium" w:eastAsia="標楷體" w:hAnsi="Barlow Condensed Medium" w:cs="Arial" w:hint="eastAsia"/>
           <w:w w:val="80"/>
           <w:sz w:val="26"/>
           <w:szCs w:val="26"/>
         </w:rPr>
-      </w:pPr>
-      <w:proofErr w:type="gramStart"/>
-      <w:r>
-        <w:rPr>
-          <w:rFonts w:ascii="Barlow Condensed Medium" w:eastAsia="標楷體" w:hAnsi="Barlow Condensed Medium" w:cs="Arial" w:hint="eastAsia"/>
-          <w:w w:val="80"/>
-          <w:sz w:val="26"/>
-          <w:szCs w:val="26"/>
-        </w:rPr>
-        <w:t>願主顯明奇妙愛疼充滿</w:t>
-      </w:r>
-      <w:proofErr w:type="gramEnd"/>
-      <w:r>
-        <w:rPr>
-          <w:rFonts w:ascii="Barlow Condensed Medium" w:eastAsia="標楷體" w:hAnsi="Barlow Condensed Medium" w:cs="Arial" w:hint="eastAsia"/>
-          <w:w w:val="80"/>
-          <w:sz w:val="26"/>
-          <w:szCs w:val="26"/>
-        </w:rPr>
-        <w:t>氣力權能，點</w:t>
+        <w:t>願主顯明奇妙愛疼充滿氣力權能，點</w:t>
       </w:r>
       <w:r>
         <w:rPr>
@@ -4343,6 +4208,7 @@
       <w:r>
         <w:rPr>
           <w:noProof/>
+          <w:lang w:bidi="he-IL"/>
         </w:rPr>
         <mc:AlternateContent>
           <mc:Choice Requires="wpg">
@@ -4380,7 +4246,7 @@
                           </pic:cNvPicPr>
                         </pic:nvPicPr>
                         <pic:blipFill>
-                          <a:blip r:embed="rId10" cstate="print">
+                          <a:blip r:embed="rId9" cstate="print">
                             <a:extLst>
                               <a:ext uri="{28A0092B-C50C-407E-A947-70E740481C1C}">
                                 <a14:useLocalDpi xmlns:a14="http://schemas.microsoft.com/office/drawing/2010/main" val="0"/>
@@ -4489,7 +4355,6 @@
                                   <w:szCs w:val="26"/>
                                 </w:rPr>
                               </w:pPr>
-                              <w:proofErr w:type="gramStart"/>
                               <w:r>
                                 <w:rPr>
                                   <w:rFonts w:eastAsia="華康中黑體" w:cstheme="minorHAnsi"/>
@@ -4500,7 +4365,6 @@
                                 </w:rPr>
                                 <w:t>（</w:t>
                               </w:r>
-                              <w:proofErr w:type="gramEnd"/>
                               <w:r>
                                 <w:rPr>
                                   <w:rFonts w:eastAsia="華康中黑體" w:cstheme="minorHAnsi" w:hint="eastAsia"/>
@@ -4509,20 +4373,8 @@
                                   <w:sz w:val="26"/>
                                   <w:szCs w:val="26"/>
                                 </w:rPr>
-                                <w:t>異</w:t>
+                                <w:t>異象</w:t>
                               </w:r>
-                              <w:proofErr w:type="gramStart"/>
-                              <w:r>
-                                <w:rPr>
-                                  <w:rFonts w:eastAsia="華康中黑體" w:cstheme="minorHAnsi" w:hint="eastAsia"/>
-                                  <w:color w:val="000000" w:themeColor="text1"/>
-                                  <w:w w:val="90"/>
-                                  <w:sz w:val="26"/>
-                                  <w:szCs w:val="26"/>
-                                </w:rPr>
-                                <w:t>象</w:t>
-                              </w:r>
-                              <w:proofErr w:type="gramEnd"/>
                               <w:r>
                                 <w:rPr>
                                   <w:rFonts w:eastAsia="華康中黑體" w:cstheme="minorHAnsi"/>
@@ -4543,7 +4395,6 @@
                                 </w:rPr>
                                 <w:t>九章十至十七節</w:t>
                               </w:r>
-                              <w:proofErr w:type="gramStart"/>
                               <w:r>
                                 <w:rPr>
                                   <w:rFonts w:eastAsia="華康中黑體" w:cstheme="minorHAnsi"/>
@@ -4554,7 +4405,6 @@
                                 </w:rPr>
                                 <w:t>）</w:t>
                               </w:r>
-                              <w:proofErr w:type="gramEnd"/>
                             </w:p>
                             <w:p>
                               <w:pPr>
@@ -4641,9 +4491,9 @@
               </wp:anchor>
             </w:drawing>
           </mc:Choice>
-          <mc:Fallback xmlns:w16se="http://schemas.microsoft.com/office/word/2015/wordml/symex" xmlns:w16sdtdh="http://schemas.microsoft.com/office/word/2020/wordml/sdtdatahash" xmlns:w16du="http://schemas.microsoft.com/office/word/2023/wordml/word16du" xmlns:w16="http://schemas.microsoft.com/office/word/2018/wordml" xmlns:w16cid="http://schemas.microsoft.com/office/word/2016/wordml/cid" xmlns:w16cex="http://schemas.microsoft.com/office/word/2018/wordml/cex" xmlns:w15="http://schemas.microsoft.com/office/word/2012/wordml" xmlns:oel="http://schemas.microsoft.com/office/2019/extlst" xmlns:am3d="http://schemas.microsoft.com/office/drawing/2017/model3d" xmlns:aink="http://schemas.microsoft.com/office/drawing/2016/ink" xmlns:cx8="http://schemas.microsoft.com/office/drawing/2016/5/14/chartex" xmlns:cx7="http://schemas.microsoft.com/office/drawing/2016/5/13/chartex" xmlns:cx6="http://schemas.microsoft.com/office/drawing/2016/5/12/chartex" xmlns:cx5="http://schemas.microsoft.com/office/drawing/2016/5/11/chartex" xmlns:cx4="http://schemas.microsoft.com/office/drawing/2016/5/10/chartex" xmlns:cx3="http://schemas.microsoft.com/office/drawing/2016/5/9/chartex" xmlns:cx2="http://schemas.microsoft.com/office/drawing/2015/10/21/chartex" xmlns:cx1="http://schemas.microsoft.com/office/drawing/2015/9/8/chartex" xmlns:cx="http://schemas.microsoft.com/office/drawing/2014/chartex">
+          <mc:Fallback>
             <w:pict>
-              <v:group w14:anchorId="789743EB" id="群組 21" o:spid="_x0000_s1026" style="position:absolute;margin-left:538.1pt;margin-top:28.9pt;width:134.65pt;height:261.65pt;z-index:251666432;mso-position-horizontal-relative:page;mso-position-vertical-relative:page;mso-width-relative:margin;mso-height-relative:margin" coordsize="17094,33223" o:gfxdata="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">
+              <v:group w14:anchorId="789743EB" id="群組 21" o:spid="_x0000_s1026" style="position:absolute;margin-left:538.1pt;margin-top:28.9pt;width:134.65pt;height:261.65pt;z-index:251666432;mso-position-horizontal-relative:page;mso-position-vertical-relative:page;mso-width-relative:margin;mso-height-relative:margin" coordsize="17094,33223" o:gfxdata="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">
                 <v:shapetype id="_x0000_t75" coordsize="21600,21600" o:spt="75" o:preferrelative="t" path="m@4@5l@4@11@9@11@9@5xe" filled="f" stroked="f">
                   <v:stroke joinstyle="miter"/>
                   <v:formulas>
@@ -4663,10 +4513,11 @@
                   <v:path o:extrusionok="f" gradientshapeok="t" o:connecttype="rect"/>
                   <o:lock v:ext="edit" aspectratio="t"/>
                 </v:shapetype>
-                <v:shape id="圖片 18" o:spid="_x0000_s1027" type="#_x0000_t75" style="position:absolute;left:-8065;top:8065;width:33223;height:17094;rotation:90;visibility:visible;mso-wrap-style:square" o:gfxdata="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">
-                  <v:imagedata r:id="rId11" o:title=""/>
+                <v:shape id="圖片 18" o:spid="_x0000_s1027" type="#_x0000_t75" style="position:absolute;left:-8065;top:8065;width:33223;height:17094;rotation:90;visibility:visible;mso-wrap-style:square" o:gfxdata="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">
+                  <v:imagedata r:id="rId10" o:title=""/>
+                  <v:path arrowok="t"/>
                 </v:shape>
-                <v:roundrect id="圓角矩形 7" o:spid="_x0000_s1028" style="position:absolute;left:2808;top:2877;width:12708;height:28296;visibility:visible;mso-wrap-style:square;v-text-anchor:top" arcsize="3131f" o:gfxdata="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" filled="f" stroked="f" strokeweight="2.5pt">
+                <v:roundrect id="圓角矩形 7" o:spid="_x0000_s1028" style="position:absolute;left:2808;top:2877;width:12708;height:28296;visibility:visible;mso-wrap-style:square;v-text-anchor:top" arcsize="3131f" o:gfxdata="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" filled="f" stroked="f" strokeweight="2.5pt">
                   <v:stroke joinstyle="miter"/>
                   <v:textbox style="layout-flow:vertical-ideographic" inset="1mm,1mm,1mm,1mm">
                     <w:txbxContent>
@@ -4849,6 +4700,7 @@
       <w:r>
         <w:rPr>
           <w:noProof/>
+          <w:lang w:bidi="he-IL"/>
         </w:rPr>
         <w:drawing>
           <wp:anchor distT="0" distB="0" distL="114300" distR="114300" simplePos="0" relativeHeight="251658240" behindDoc="0" locked="0" layoutInCell="1" allowOverlap="1" wp14:anchorId="0030E694" wp14:editId="72C35D07">
@@ -4874,7 +4726,7 @@
                     <pic:cNvPicPr/>
                   </pic:nvPicPr>
                   <pic:blipFill>
-                    <a:blip r:embed="rId12" cstate="print">
+                    <a:blip r:embed="rId11" cstate="print">
                       <a:extLst>
                         <a:ext uri="{28A0092B-C50C-407E-A947-70E740481C1C}">
                           <a14:useLocalDpi xmlns:a14="http://schemas.microsoft.com/office/drawing/2010/main" val="0"/>
@@ -4909,6 +4761,7 @@
       <w:r>
         <w:rPr>
           <w:noProof/>
+          <w:lang w:bidi="he-IL"/>
         </w:rPr>
         <w:drawing>
           <wp:anchor distT="0" distB="0" distL="114300" distR="114300" simplePos="0" relativeHeight="251656192" behindDoc="0" locked="0" layoutInCell="1" allowOverlap="1" wp14:anchorId="7EAAEB92" wp14:editId="4E8F8E9A">
@@ -4934,7 +4787,7 @@
                     <pic:cNvPicPr/>
                   </pic:nvPicPr>
                   <pic:blipFill>
-                    <a:blip r:embed="rId13" cstate="print">
+                    <a:blip r:embed="rId12" cstate="print">
                       <a:extLst>
                         <a:ext uri="{28A0092B-C50C-407E-A947-70E740481C1C}">
                           <a14:useLocalDpi xmlns:a14="http://schemas.microsoft.com/office/drawing/2010/main" val="0"/>
@@ -4989,6 +4842,7 @@
       <w:r>
         <w:rPr>
           <w:noProof/>
+          <w:lang w:bidi="he-IL"/>
         </w:rPr>
         <mc:AlternateContent>
           <mc:Choice Requires="wpg">
@@ -5057,7 +4911,6 @@
                                 </w:rPr>
                                 <w:t>聚會時間表</w:t>
                               </w:r>
-                              <w:proofErr w:type="gramStart"/>
                               <w:r>
                                 <w:rPr>
                                   <w:rFonts w:ascii="Barlow Condensed Medium" w:eastAsia="華康正顏楷體W9" w:hAnsi="Barlow Condensed Medium" w:cstheme="minorHAnsi" w:hint="eastAsia"/>
@@ -5067,7 +4920,6 @@
                                 </w:rPr>
                                 <w:t>》</w:t>
                               </w:r>
-                              <w:proofErr w:type="gramEnd"/>
                             </w:p>
                             <w:tbl>
                               <w:tblPr>
@@ -6321,7 +6173,6 @@
                                         <w:szCs w:val="26"/>
                                       </w:rPr>
                                     </w:pPr>
-                                    <w:proofErr w:type="gramStart"/>
                                     <w:r>
                                       <w:rPr>
                                         <w:rFonts w:ascii="Barlow Condensed Medium" w:eastAsia="標楷體" w:hAnsi="Barlow Condensed Medium"/>
@@ -6330,18 +6181,7 @@
                                         <w:sz w:val="26"/>
                                         <w:szCs w:val="26"/>
                                       </w:rPr>
-                                      <w:t>拿細耳</w:t>
-                                    </w:r>
-                                    <w:proofErr w:type="gramEnd"/>
-                                    <w:r>
-                                      <w:rPr>
-                                        <w:rFonts w:ascii="Barlow Condensed Medium" w:eastAsia="標楷體" w:hAnsi="Barlow Condensed Medium"/>
-                                        <w:color w:val="000000" w:themeColor="text1"/>
-                                        <w:w w:val="60"/>
-                                        <w:sz w:val="26"/>
-                                        <w:szCs w:val="26"/>
-                                      </w:rPr>
-                                      <w:t>小組</w:t>
+                                      <w:t>拿細耳小組</w:t>
                                     </w:r>
                                   </w:p>
                                 </w:tc>
@@ -6546,7 +6386,6 @@
                                         <w:szCs w:val="26"/>
                                       </w:rPr>
                                     </w:pPr>
-                                    <w:proofErr w:type="gramStart"/>
                                     <w:r>
                                       <w:rPr>
                                         <w:rFonts w:ascii="Barlow Condensed Medium" w:eastAsia="標楷體" w:hAnsi="Barlow Condensed Medium"/>
@@ -6557,7 +6396,6 @@
                                       </w:rPr>
                                       <w:t>明憲家</w:t>
                                     </w:r>
-                                    <w:proofErr w:type="gramEnd"/>
                                   </w:p>
                                 </w:tc>
                               </w:tr>
@@ -6699,7 +6537,7 @@
           </mc:Choice>
           <mc:Fallback>
             <w:pict>
-              <v:group id="群組 24" o:spid="_x0000_s1029" style="position:absolute;margin-left:533.85pt;margin-top:298.55pt;width:140.3pt;height:259.35pt;z-index:251662336;mso-position-horizontal-relative:page;mso-position-vertical-relative:page;mso-width-relative:margin;mso-height-relative:margin" coordsize="17818,32941" o:gfxdata="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">
+              <v:group w14:anchorId="5DF93223" id="群組 24" o:spid="_x0000_s1029" style="position:absolute;margin-left:533.85pt;margin-top:298.55pt;width:140.3pt;height:259.35pt;z-index:251662336;mso-position-horizontal-relative:page;mso-position-vertical-relative:page;mso-width-relative:margin;mso-height-relative:margin" coordsize="17818,32941" o:gfxdata="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">
                 <v:shapetype id="_x0000_t202" coordsize="21600,21600" o:spt="202" path="m,l,21600r21600,l21600,xe">
                   <v:stroke joinstyle="miter"/>
                   <v:path gradientshapeok="t" o:connecttype="rect"/>
@@ -6721,7 +6559,6 @@
                           </w:rPr>
                           <w:t>聚會時間表</w:t>
                         </w:r>
-                        <w:proofErr w:type="gramStart"/>
                         <w:r>
                           <w:rPr>
                             <w:rFonts w:ascii="Barlow Condensed Medium" w:eastAsia="華康正顏楷體W9" w:hAnsi="Barlow Condensed Medium" w:cstheme="minorHAnsi" w:hint="eastAsia"/>
@@ -6731,7 +6568,6 @@
                           </w:rPr>
                           <w:t>》</w:t>
                         </w:r>
-                        <w:proofErr w:type="gramEnd"/>
                       </w:p>
                       <w:tbl>
                         <w:tblPr>
@@ -7985,7 +7821,6 @@
                                   <w:szCs w:val="26"/>
                                 </w:rPr>
                               </w:pPr>
-                              <w:proofErr w:type="gramStart"/>
                               <w:r>
                                 <w:rPr>
                                   <w:rFonts w:ascii="Barlow Condensed Medium" w:eastAsia="標楷體" w:hAnsi="Barlow Condensed Medium"/>
@@ -7994,18 +7829,7 @@
                                   <w:sz w:val="26"/>
                                   <w:szCs w:val="26"/>
                                 </w:rPr>
-                                <w:t>拿細耳</w:t>
-                              </w:r>
-                              <w:proofErr w:type="gramEnd"/>
-                              <w:r>
-                                <w:rPr>
-                                  <w:rFonts w:ascii="Barlow Condensed Medium" w:eastAsia="標楷體" w:hAnsi="Barlow Condensed Medium"/>
-                                  <w:color w:val="000000" w:themeColor="text1"/>
-                                  <w:w w:val="60"/>
-                                  <w:sz w:val="26"/>
-                                  <w:szCs w:val="26"/>
-                                </w:rPr>
-                                <w:t>小組</w:t>
+                                <w:t>拿細耳小組</w:t>
                               </w:r>
                             </w:p>
                           </w:tc>
@@ -8210,7 +8034,6 @@
                                   <w:szCs w:val="26"/>
                                 </w:rPr>
                               </w:pPr>
-                              <w:proofErr w:type="gramStart"/>
                               <w:r>
                                 <w:rPr>
                                   <w:rFonts w:ascii="Barlow Condensed Medium" w:eastAsia="標楷體" w:hAnsi="Barlow Condensed Medium"/>
@@ -8221,7 +8044,6 @@
                                 </w:rPr>
                                 <w:t>明憲家</w:t>
                               </w:r>
-                              <w:proofErr w:type="gramEnd"/>
                             </w:p>
                           </w:tc>
                         </w:tr>
@@ -8357,6 +8179,7 @@
         <w:rPr>
           <w:rFonts w:ascii="Barlow Condensed Medium" w:hAnsi="Barlow Condensed Medium"/>
           <w:noProof/>
+          <w:lang w:bidi="he-IL"/>
         </w:rPr>
         <mc:AlternateContent>
           <mc:Choice Requires="wpg">
@@ -8457,15 +8280,7 @@
                                   <w:color w:val="000000" w:themeColor="text1"/>
                                   <w:w w:val="90"/>
                                 </w:rPr>
-                                <w:t>26</w:t>
-                              </w:r>
-                              <w:r>
-                                <w:rPr>
-                                  <w:rFonts w:ascii="Barlow Condensed Medium" w:eastAsia="華康儷中黑" w:hAnsi="Barlow Condensed Medium" w:cstheme="minorHAnsi" w:hint="eastAsia"/>
-                                  <w:color w:val="000000" w:themeColor="text1"/>
-                                  <w:w w:val="90"/>
-                                </w:rPr>
-                                <w:t>)</w:t>
+                                <w:t>26)</w:t>
                               </w:r>
                             </w:p>
                             <w:tbl>
@@ -8601,19 +8416,8 @@
                                         <w:sz w:val="26"/>
                                         <w:szCs w:val="26"/>
                                       </w:rPr>
-                                      <w:t>假教師</w:t>
+                                      <w:t>假教師麵酵以喻</w:t>
                                     </w:r>
-                                    <w:proofErr w:type="gramStart"/>
-                                    <w:r>
-                                      <w:rPr>
-                                        <w:rFonts w:ascii="Barlow Condensed Medium" w:eastAsia="華康儷楷書" w:hAnsi="Barlow Condensed Medium" w:cs="華康儷楷書" w:hint="eastAsia"/>
-                                        <w:w w:val="80"/>
-                                        <w:sz w:val="26"/>
-                                        <w:szCs w:val="26"/>
-                                      </w:rPr>
-                                      <w:t>麵酵以喻</w:t>
-                                    </w:r>
-                                    <w:proofErr w:type="gramEnd"/>
                                   </w:p>
                                 </w:tc>
                               </w:tr>
@@ -8826,57 +8630,7 @@
                                         <w:sz w:val="26"/>
                                         <w:szCs w:val="26"/>
                                       </w:rPr>
-                                      <w:t>1</w:t>
-                                    </w:r>
-                                    <w:r>
-                                      <w:rPr>
-                                        <w:rFonts w:ascii="Barlow Condensed Medium" w:eastAsia="華康儷楷書" w:hAnsi="Barlow Condensed Medium" w:cs="華康儷楷書" w:hint="eastAsia"/>
-                                        <w:color w:val="000000" w:themeColor="text1"/>
-                                        <w:w w:val="90"/>
-                                        <w:sz w:val="26"/>
-                                        <w:szCs w:val="26"/>
-                                      </w:rPr>
-                                      <w:t>9</w:t>
-                                    </w:r>
-                                    <w:r>
-                                      <w:rPr>
-                                        <w:rFonts w:ascii="Barlow Condensed Medium" w:eastAsia="華康儷楷書" w:hAnsi="Barlow Condensed Medium" w:cs="華康儷楷書" w:hint="eastAsia"/>
-                                        <w:color w:val="000000" w:themeColor="text1"/>
-                                        <w:w w:val="90"/>
-                                        <w:sz w:val="26"/>
-                                        <w:szCs w:val="26"/>
-                                      </w:rPr>
-                                      <w:t>:</w:t>
-                                    </w:r>
-                                    <w:r>
-                                      <w:rPr>
-                                        <w:rFonts w:ascii="Barlow Condensed Medium" w:eastAsia="華康儷楷書" w:hAnsi="Barlow Condensed Medium" w:cs="華康儷楷書" w:hint="eastAsia"/>
-                                        <w:color w:val="000000" w:themeColor="text1"/>
-                                        <w:w w:val="90"/>
-                                        <w:sz w:val="26"/>
-                                        <w:szCs w:val="26"/>
-                                      </w:rPr>
-                                      <w:t>6</w:t>
-                                    </w:r>
-                                    <w:r>
-                                      <w:rPr>
-                                        <w:rFonts w:ascii="Barlow Condensed Medium" w:eastAsia="華康儷楷書" w:hAnsi="Barlow Condensed Medium" w:cs="華康儷楷書" w:hint="eastAsia"/>
-                                        <w:color w:val="000000" w:themeColor="text1"/>
-                                        <w:w w:val="90"/>
-                                        <w:sz w:val="26"/>
-                                        <w:szCs w:val="26"/>
-                                      </w:rPr>
-                                      <w:t>-1</w:t>
-                                    </w:r>
-                                    <w:r>
-                                      <w:rPr>
-                                        <w:rFonts w:ascii="Barlow Condensed Medium" w:eastAsia="華康儷楷書" w:hAnsi="Barlow Condensed Medium" w:cs="華康儷楷書" w:hint="eastAsia"/>
-                                        <w:color w:val="000000" w:themeColor="text1"/>
-                                        <w:w w:val="90"/>
-                                        <w:sz w:val="26"/>
-                                        <w:szCs w:val="26"/>
-                                      </w:rPr>
-                                      <w:t>3</w:t>
+                                      <w:t>19:6-13</w:t>
                                     </w:r>
                                   </w:p>
                                 </w:tc>
@@ -9130,7 +8884,6 @@
                                         <w:szCs w:val="26"/>
                                       </w:rPr>
                                     </w:pPr>
-                                    <w:proofErr w:type="gramStart"/>
                                     <w:r>
                                       <w:rPr>
                                         <w:rFonts w:ascii="Barlow Condensed Medium" w:eastAsia="華康中黑體" w:hAnsi="Barlow Condensed Medium" w:hint="eastAsia"/>
@@ -9141,7 +8894,6 @@
                                       </w:rPr>
                                       <w:t>啟應</w:t>
                                     </w:r>
-                                    <w:proofErr w:type="gramEnd"/>
                                     <w:r>
                                       <w:rPr>
                                         <w:rFonts w:ascii="Barlow Condensed Medium" w:eastAsia="華康中黑體" w:hAnsi="Barlow Condensed Medium" w:hint="eastAsia"/>
@@ -9367,7 +9119,7 @@
           </mc:Choice>
           <mc:Fallback>
             <w:pict>
-              <v:group id="群組 19" o:spid="_x0000_s1032" style="position:absolute;left:0;text-align:left;margin-left:534.4pt;margin-top:567.3pt;width:140.6pt;height:130.1pt;z-index:251648000;mso-position-horizontal-relative:page;mso-position-vertical-relative:page;mso-width-relative:margin;mso-height-relative:margin" coordorigin="108" coordsize="17868,16510" o:gfxdata="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">
+              <v:group w14:anchorId="0AB0FEB2" id="群組 19" o:spid="_x0000_s1032" style="position:absolute;left:0;text-align:left;margin-left:534.4pt;margin-top:567.3pt;width:140.6pt;height:130.1pt;z-index:251648000;mso-position-horizontal-relative:page;mso-position-vertical-relative:page;mso-width-relative:margin;mso-height-relative:margin" coordorigin="108" coordsize="17868,16510" o:gfxdata="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">
                 <v:shape id="_x0000_s1033" type="#_x0000_t202" style="position:absolute;left:317;top:444;width:17634;height:15621;visibility:visible;mso-wrap-style:square;v-text-anchor:top" o:gfxdata="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" stroked="f">
                   <v:textbox inset="0,0,0,0">
                     <w:txbxContent>
@@ -9417,15 +9169,7 @@
                             <w:color w:val="000000" w:themeColor="text1"/>
                             <w:w w:val="90"/>
                           </w:rPr>
-                          <w:t>26</w:t>
-                        </w:r>
-                        <w:r>
-                          <w:rPr>
-                            <w:rFonts w:ascii="Barlow Condensed Medium" w:eastAsia="華康儷中黑" w:hAnsi="Barlow Condensed Medium" w:cstheme="minorHAnsi" w:hint="eastAsia"/>
-                            <w:color w:val="000000" w:themeColor="text1"/>
-                            <w:w w:val="90"/>
-                          </w:rPr>
-                          <w:t>)</w:t>
+                          <w:t>26)</w:t>
                         </w:r>
                       </w:p>
                       <w:tbl>
@@ -9561,19 +9305,8 @@
                                   <w:sz w:val="26"/>
                                   <w:szCs w:val="26"/>
                                 </w:rPr>
-                                <w:t>假教師</w:t>
+                                <w:t>假教師麵酵以喻</w:t>
                               </w:r>
-                              <w:proofErr w:type="gramStart"/>
-                              <w:r>
-                                <w:rPr>
-                                  <w:rFonts w:ascii="Barlow Condensed Medium" w:eastAsia="華康儷楷書" w:hAnsi="Barlow Condensed Medium" w:cs="華康儷楷書" w:hint="eastAsia"/>
-                                  <w:w w:val="80"/>
-                                  <w:sz w:val="26"/>
-                                  <w:szCs w:val="26"/>
-                                </w:rPr>
-                                <w:t>麵酵以喻</w:t>
-                              </w:r>
-                              <w:proofErr w:type="gramEnd"/>
                             </w:p>
                           </w:tc>
                         </w:tr>
@@ -9786,57 +9519,7 @@
                                   <w:sz w:val="26"/>
                                   <w:szCs w:val="26"/>
                                 </w:rPr>
-                                <w:t>1</w:t>
-                              </w:r>
-                              <w:r>
-                                <w:rPr>
-                                  <w:rFonts w:ascii="Barlow Condensed Medium" w:eastAsia="華康儷楷書" w:hAnsi="Barlow Condensed Medium" w:cs="華康儷楷書" w:hint="eastAsia"/>
-                                  <w:color w:val="000000" w:themeColor="text1"/>
-                                  <w:w w:val="90"/>
-                                  <w:sz w:val="26"/>
-                                  <w:szCs w:val="26"/>
-                                </w:rPr>
-                                <w:t>9</w:t>
-                              </w:r>
-                              <w:r>
-                                <w:rPr>
-                                  <w:rFonts w:ascii="Barlow Condensed Medium" w:eastAsia="華康儷楷書" w:hAnsi="Barlow Condensed Medium" w:cs="華康儷楷書" w:hint="eastAsia"/>
-                                  <w:color w:val="000000" w:themeColor="text1"/>
-                                  <w:w w:val="90"/>
-                                  <w:sz w:val="26"/>
-                                  <w:szCs w:val="26"/>
-                                </w:rPr>
-                                <w:t>:</w:t>
-                              </w:r>
-                              <w:r>
-                                <w:rPr>
-                                  <w:rFonts w:ascii="Barlow Condensed Medium" w:eastAsia="華康儷楷書" w:hAnsi="Barlow Condensed Medium" w:cs="華康儷楷書" w:hint="eastAsia"/>
-                                  <w:color w:val="000000" w:themeColor="text1"/>
-                                  <w:w w:val="90"/>
-                                  <w:sz w:val="26"/>
-                                  <w:szCs w:val="26"/>
-                                </w:rPr>
-                                <w:t>6</w:t>
-                              </w:r>
-                              <w:r>
-                                <w:rPr>
-                                  <w:rFonts w:ascii="Barlow Condensed Medium" w:eastAsia="華康儷楷書" w:hAnsi="Barlow Condensed Medium" w:cs="華康儷楷書" w:hint="eastAsia"/>
-                                  <w:color w:val="000000" w:themeColor="text1"/>
-                                  <w:w w:val="90"/>
-                                  <w:sz w:val="26"/>
-                                  <w:szCs w:val="26"/>
-                                </w:rPr>
-                                <w:t>-1</w:t>
-                              </w:r>
-                              <w:r>
-                                <w:rPr>
-                                  <w:rFonts w:ascii="Barlow Condensed Medium" w:eastAsia="華康儷楷書" w:hAnsi="Barlow Condensed Medium" w:cs="華康儷楷書" w:hint="eastAsia"/>
-                                  <w:color w:val="000000" w:themeColor="text1"/>
-                                  <w:w w:val="90"/>
-                                  <w:sz w:val="26"/>
-                                  <w:szCs w:val="26"/>
-                                </w:rPr>
-                                <w:t>3</w:t>
+                                <w:t>19:6-13</w:t>
                               </w:r>
                             </w:p>
                           </w:tc>
@@ -10090,7 +9773,6 @@
                                   <w:szCs w:val="26"/>
                                 </w:rPr>
                               </w:pPr>
-                              <w:proofErr w:type="gramStart"/>
                               <w:r>
                                 <w:rPr>
                                   <w:rFonts w:ascii="Barlow Condensed Medium" w:eastAsia="華康中黑體" w:hAnsi="Barlow Condensed Medium" w:hint="eastAsia"/>
@@ -10101,7 +9783,6 @@
                                 </w:rPr>
                                 <w:t>啟應</w:t>
                               </w:r>
-                              <w:proofErr w:type="gramEnd"/>
                               <w:r>
                                 <w:rPr>
                                   <w:rFonts w:ascii="Barlow Condensed Medium" w:eastAsia="華康中黑體" w:hAnsi="Barlow Condensed Medium" w:hint="eastAsia"/>
@@ -10298,7 +9979,6 @@
             <w14:round/>
           </w14:textOutline>
         </w:rPr>
-        <w:lastRenderedPageBreak/>
         <w:t>新泰教會週報</w:t>
       </w:r>
     </w:p>
@@ -10312,6 +9992,7 @@
         <w:rPr>
           <w:rFonts w:ascii="Barlow Condensed Medium" w:hAnsi="Barlow Condensed Medium"/>
           <w:noProof/>
+          <w:lang w:bidi="he-IL"/>
         </w:rPr>
         <mc:AlternateContent>
           <mc:Choice Requires="wps">
@@ -10431,9 +10112,9 @@
               </wp:anchor>
             </w:drawing>
           </mc:Choice>
-          <mc:Fallback xmlns:w16se="http://schemas.microsoft.com/office/word/2015/wordml/symex" xmlns:w16sdtdh="http://schemas.microsoft.com/office/word/2020/wordml/sdtdatahash" xmlns:w16du="http://schemas.microsoft.com/office/word/2023/wordml/word16du" xmlns:w16="http://schemas.microsoft.com/office/word/2018/wordml" xmlns:w16cid="http://schemas.microsoft.com/office/word/2016/wordml/cid" xmlns:w16cex="http://schemas.microsoft.com/office/word/2018/wordml/cex" xmlns:w15="http://schemas.microsoft.com/office/word/2012/wordml" xmlns:oel="http://schemas.microsoft.com/office/2019/extlst" xmlns:am3d="http://schemas.microsoft.com/office/drawing/2017/model3d" xmlns:aink="http://schemas.microsoft.com/office/drawing/2016/ink" xmlns:cx8="http://schemas.microsoft.com/office/drawing/2016/5/14/chartex" xmlns:cx7="http://schemas.microsoft.com/office/drawing/2016/5/13/chartex" xmlns:cx6="http://schemas.microsoft.com/office/drawing/2016/5/12/chartex" xmlns:cx5="http://schemas.microsoft.com/office/drawing/2016/5/11/chartex" xmlns:cx4="http://schemas.microsoft.com/office/drawing/2016/5/10/chartex" xmlns:cx3="http://schemas.microsoft.com/office/drawing/2016/5/9/chartex" xmlns:cx2="http://schemas.microsoft.com/office/drawing/2015/10/21/chartex" xmlns:cx1="http://schemas.microsoft.com/office/drawing/2015/9/8/chartex" xmlns:cx="http://schemas.microsoft.com/office/drawing/2014/chartex">
+          <mc:Fallback>
             <w:pict>
-              <v:shape w14:anchorId="76BD7DFF" id="文字方塊 2" o:spid="_x0000_s1035" type="#_x0000_t202" style="position:absolute;margin-left:31.4pt;margin-top:-54.1pt;width:109.8pt;height:110.6pt;z-index:251670528;visibility:visible;mso-wrap-style:square;mso-width-percent:0;mso-height-percent:200;mso-wrap-distance-left:9pt;mso-wrap-distance-top:3.6pt;mso-wrap-distance-right:9pt;mso-wrap-distance-bottom:3.6pt;mso-position-horizontal:absolute;mso-position-horizontal-relative:text;mso-position-vertical:absolute;mso-position-vertical-relative:text;mso-width-percent:0;mso-height-percent:200;mso-width-relative:margin;mso-height-relative:margin;v-text-anchor:top" o:gfxdata="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" filled="f" stroked="f">
+              <v:shape w14:anchorId="76BD7DFF" id="文字方塊 2" o:spid="_x0000_s1035" type="#_x0000_t202" style="position:absolute;margin-left:31.4pt;margin-top:-54.1pt;width:109.8pt;height:110.6pt;z-index:251670528;visibility:visible;mso-wrap-style:square;mso-width-percent:0;mso-height-percent:200;mso-wrap-distance-left:9pt;mso-wrap-distance-top:3.6pt;mso-wrap-distance-right:9pt;mso-wrap-distance-bottom:3.6pt;mso-position-horizontal:absolute;mso-position-horizontal-relative:text;mso-position-vertical:absolute;mso-position-vertical-relative:text;mso-width-percent:0;mso-height-percent:200;mso-width-relative:margin;mso-height-relative:margin;v-text-anchor:top" o:gfxdata="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" filled="f" stroked="f">
                 <v:textbox style="mso-fit-shape-to-text:t" inset="1mm,1mm,1mm,1mm">
                   <w:txbxContent>
                     <w:p>
@@ -10513,6 +10194,7 @@
         <w:rPr>
           <w:rFonts w:ascii="Barlow Condensed Medium" w:hAnsi="Barlow Condensed Medium"/>
           <w:noProof/>
+          <w:lang w:bidi="he-IL"/>
         </w:rPr>
         <w:drawing>
           <wp:anchor distT="0" distB="0" distL="114300" distR="114300" simplePos="0" relativeHeight="251672576" behindDoc="0" locked="0" layoutInCell="1" allowOverlap="1" wp14:anchorId="6924852B" wp14:editId="0AABDEC1">
@@ -10538,7 +10220,7 @@
                     <pic:cNvPicPr/>
                   </pic:nvPicPr>
                   <pic:blipFill>
-                    <a:blip r:embed="rId14" cstate="print">
+                    <a:blip r:embed="rId13" cstate="print">
                       <a:extLst>
                         <a:ext uri="{28A0092B-C50C-407E-A947-70E740481C1C}">
                           <a14:useLocalDpi xmlns:a14="http://schemas.microsoft.com/office/drawing/2010/main" val="0"/>
@@ -10595,6 +10277,7 @@
         <w:rPr>
           <w:rFonts w:ascii="Barlow Condensed Medium" w:hAnsi="Barlow Condensed Medium"/>
           <w:noProof/>
+          <w:lang w:bidi="he-IL"/>
         </w:rPr>
         <mc:AlternateContent>
           <mc:Choice Requires="wps">
@@ -10691,9 +10374,9 @@
               </wp:anchor>
             </w:drawing>
           </mc:Choice>
-          <mc:Fallback xmlns:w16se="http://schemas.microsoft.com/office/word/2015/wordml/symex" xmlns:w16sdtdh="http://schemas.microsoft.com/office/word/2020/wordml/sdtdatahash" xmlns:w16du="http://schemas.microsoft.com/office/word/2023/wordml/word16du" xmlns:w16="http://schemas.microsoft.com/office/word/2018/wordml" xmlns:w16cid="http://schemas.microsoft.com/office/word/2016/wordml/cid" xmlns:w16cex="http://schemas.microsoft.com/office/word/2018/wordml/cex" xmlns:w15="http://schemas.microsoft.com/office/word/2012/wordml" xmlns:oel="http://schemas.microsoft.com/office/2019/extlst" xmlns:am3d="http://schemas.microsoft.com/office/drawing/2017/model3d" xmlns:aink="http://schemas.microsoft.com/office/drawing/2016/ink" xmlns:cx8="http://schemas.microsoft.com/office/drawing/2016/5/14/chartex" xmlns:cx7="http://schemas.microsoft.com/office/drawing/2016/5/13/chartex" xmlns:cx6="http://schemas.microsoft.com/office/drawing/2016/5/12/chartex" xmlns:cx5="http://schemas.microsoft.com/office/drawing/2016/5/11/chartex" xmlns:cx4="http://schemas.microsoft.com/office/drawing/2016/5/10/chartex" xmlns:cx3="http://schemas.microsoft.com/office/drawing/2016/5/9/chartex" xmlns:cx2="http://schemas.microsoft.com/office/drawing/2015/10/21/chartex" xmlns:cx1="http://schemas.microsoft.com/office/drawing/2015/9/8/chartex" xmlns:cx="http://schemas.microsoft.com/office/drawing/2014/chartex">
+          <mc:Fallback>
             <w:pict>
-              <v:roundrect w14:anchorId="4775AEF3" id="圓角矩形 12" o:spid="_x0000_s1036" style="position:absolute;margin-left:-.9pt;margin-top:16.35pt;width:49.3pt;height:15.45pt;z-index:251637760;visibility:visible;mso-wrap-style:square;mso-width-percent:0;mso-height-percent:0;mso-wrap-distance-left:9pt;mso-wrap-distance-top:0;mso-wrap-distance-right:9pt;mso-wrap-distance-bottom:0;mso-position-horizontal:absolute;mso-position-horizontal-relative:text;mso-position-vertical:absolute;mso-position-vertical-relative:text;mso-width-percent:0;mso-height-percent:0;mso-width-relative:margin;mso-height-relative:margin;v-text-anchor:middle" arcsize="10923f" o:gfxdata="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" fillcolor="#5a5a5a [2109]" stroked="f" strokeweight="1pt">
+              <v:roundrect w14:anchorId="4775AEF3" id="圓角矩形 12" o:spid="_x0000_s1036" style="position:absolute;margin-left:-.9pt;margin-top:16.35pt;width:49.3pt;height:15.45pt;z-index:251637760;visibility:visible;mso-wrap-style:square;mso-width-percent:0;mso-height-percent:0;mso-wrap-distance-left:9pt;mso-wrap-distance-top:0;mso-wrap-distance-right:9pt;mso-wrap-distance-bottom:0;mso-position-horizontal:absolute;mso-position-horizontal-relative:text;mso-position-vertical:absolute;mso-position-vertical-relative:text;mso-width-percent:0;mso-height-percent:0;mso-width-relative:margin;mso-height-relative:margin;v-text-anchor:middle" arcsize="10923f" o:gfxdata="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" fillcolor="#5a5a5a [2109]" stroked="f" strokeweight="1pt">
                 <v:stroke joinstyle="miter"/>
                 <v:textbox inset=".5mm,0,.5mm,0">
                   <w:txbxContent>
@@ -10735,6 +10418,7 @@
         <w:rPr>
           <w:rFonts w:ascii="Barlow Condensed Medium" w:hAnsi="Barlow Condensed Medium"/>
           <w:noProof/>
+          <w:lang w:bidi="he-IL"/>
         </w:rPr>
         <mc:AlternateContent>
           <mc:Choice Requires="wps">
@@ -10831,9 +10515,9 @@
               </wp:anchor>
             </w:drawing>
           </mc:Choice>
-          <mc:Fallback xmlns:w16se="http://schemas.microsoft.com/office/word/2015/wordml/symex" xmlns:w16sdtdh="http://schemas.microsoft.com/office/word/2020/wordml/sdtdatahash" xmlns:w16du="http://schemas.microsoft.com/office/word/2023/wordml/word16du" xmlns:w16="http://schemas.microsoft.com/office/word/2018/wordml" xmlns:w16cid="http://schemas.microsoft.com/office/word/2016/wordml/cid" xmlns:w16cex="http://schemas.microsoft.com/office/word/2018/wordml/cex" xmlns:w15="http://schemas.microsoft.com/office/word/2012/wordml" xmlns:oel="http://schemas.microsoft.com/office/2019/extlst" xmlns:am3d="http://schemas.microsoft.com/office/drawing/2017/model3d" xmlns:aink="http://schemas.microsoft.com/office/drawing/2016/ink" xmlns:cx8="http://schemas.microsoft.com/office/drawing/2016/5/14/chartex" xmlns:cx7="http://schemas.microsoft.com/office/drawing/2016/5/13/chartex" xmlns:cx6="http://schemas.microsoft.com/office/drawing/2016/5/12/chartex" xmlns:cx5="http://schemas.microsoft.com/office/drawing/2016/5/11/chartex" xmlns:cx4="http://schemas.microsoft.com/office/drawing/2016/5/10/chartex" xmlns:cx3="http://schemas.microsoft.com/office/drawing/2016/5/9/chartex" xmlns:cx2="http://schemas.microsoft.com/office/drawing/2015/10/21/chartex" xmlns:cx1="http://schemas.microsoft.com/office/drawing/2015/9/8/chartex" xmlns:cx="http://schemas.microsoft.com/office/drawing/2014/chartex">
+          <mc:Fallback>
             <w:pict>
-              <v:roundrect w14:anchorId="196DC3BF" id="圓角矩形 14" o:spid="_x0000_s1037" style="position:absolute;margin-left:-1.25pt;margin-top:16.7pt;width:83.6pt;height:15.3pt;z-index:251639808;visibility:visible;mso-wrap-style:square;mso-width-percent:0;mso-height-percent:0;mso-wrap-distance-left:9pt;mso-wrap-distance-top:0;mso-wrap-distance-right:9pt;mso-wrap-distance-bottom:0;mso-position-horizontal:absolute;mso-position-horizontal-relative:text;mso-position-vertical:absolute;mso-position-vertical-relative:text;mso-width-percent:0;mso-height-percent:0;mso-width-relative:margin;mso-height-relative:margin;v-text-anchor:middle" arcsize="10923f" o:gfxdata="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" fillcolor="#5a5a5a [2109]" stroked="f" strokeweight="1pt">
+              <v:roundrect w14:anchorId="196DC3BF" id="圓角矩形 14" o:spid="_x0000_s1037" style="position:absolute;margin-left:-1.25pt;margin-top:16.7pt;width:83.6pt;height:15.3pt;z-index:251639808;visibility:visible;mso-wrap-style:square;mso-width-percent:0;mso-height-percent:0;mso-wrap-distance-left:9pt;mso-wrap-distance-top:0;mso-wrap-distance-right:9pt;mso-wrap-distance-bottom:0;mso-position-horizontal:absolute;mso-position-horizontal-relative:text;mso-position-vertical:absolute;mso-position-vertical-relative:text;mso-width-percent:0;mso-height-percent:0;mso-width-relative:margin;mso-height-relative:margin;v-text-anchor:middle" arcsize="10923f" o:gfxdata="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" fillcolor="#5a5a5a [2109]" stroked="f" strokeweight="1pt">
                 <v:stroke joinstyle="miter"/>
                 <v:textbox inset=".5mm,0,.5mm,0">
                   <w:txbxContent>
@@ -10931,6 +10615,7 @@
         <w:rPr>
           <w:rFonts w:ascii="Barlow Condensed Medium" w:hAnsi="Barlow Condensed Medium"/>
           <w:noProof/>
+          <w:lang w:bidi="he-IL"/>
         </w:rPr>
         <mc:AlternateContent>
           <mc:Choice Requires="wps">
@@ -11027,9 +10712,9 @@
               </wp:anchor>
             </w:drawing>
           </mc:Choice>
-          <mc:Fallback xmlns:w16se="http://schemas.microsoft.com/office/word/2015/wordml/symex" xmlns:w16sdtdh="http://schemas.microsoft.com/office/word/2020/wordml/sdtdatahash" xmlns:w16du="http://schemas.microsoft.com/office/word/2023/wordml/word16du" xmlns:w16="http://schemas.microsoft.com/office/word/2018/wordml" xmlns:w16cid="http://schemas.microsoft.com/office/word/2016/wordml/cid" xmlns:w16cex="http://schemas.microsoft.com/office/word/2018/wordml/cex" xmlns:w15="http://schemas.microsoft.com/office/word/2012/wordml" xmlns:oel="http://schemas.microsoft.com/office/2019/extlst" xmlns:am3d="http://schemas.microsoft.com/office/drawing/2017/model3d" xmlns:aink="http://schemas.microsoft.com/office/drawing/2016/ink" xmlns:cx8="http://schemas.microsoft.com/office/drawing/2016/5/14/chartex" xmlns:cx7="http://schemas.microsoft.com/office/drawing/2016/5/13/chartex" xmlns:cx6="http://schemas.microsoft.com/office/drawing/2016/5/12/chartex" xmlns:cx5="http://schemas.microsoft.com/office/drawing/2016/5/11/chartex" xmlns:cx4="http://schemas.microsoft.com/office/drawing/2016/5/10/chartex" xmlns:cx3="http://schemas.microsoft.com/office/drawing/2016/5/9/chartex" xmlns:cx2="http://schemas.microsoft.com/office/drawing/2015/10/21/chartex" xmlns:cx1="http://schemas.microsoft.com/office/drawing/2015/9/8/chartex" xmlns:cx="http://schemas.microsoft.com/office/drawing/2014/chartex">
+          <mc:Fallback>
             <w:pict>
-              <v:roundrect w14:anchorId="1A4DC044" id="圓角矩形 9" o:spid="_x0000_s1038" style="position:absolute;margin-left:-.6pt;margin-top:16.6pt;width:30.35pt;height:15.3pt;z-index:251641856;visibility:visible;mso-wrap-style:square;mso-width-percent:0;mso-height-percent:0;mso-wrap-distance-left:9pt;mso-wrap-distance-top:0;mso-wrap-distance-right:9pt;mso-wrap-distance-bottom:0;mso-position-horizontal:absolute;mso-position-horizontal-relative:text;mso-position-vertical:absolute;mso-position-vertical-relative:text;mso-width-percent:0;mso-height-percent:0;mso-width-relative:margin;mso-height-relative:margin;v-text-anchor:middle" arcsize="10923f" o:gfxdata="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" fillcolor="#5a5a5a [2109]" stroked="f" strokeweight="1pt">
+              <v:roundrect w14:anchorId="1A4DC044" id="圓角矩形 9" o:spid="_x0000_s1038" style="position:absolute;margin-left:-.6pt;margin-top:16.6pt;width:30.35pt;height:15.3pt;z-index:251641856;visibility:visible;mso-wrap-style:square;mso-width-percent:0;mso-height-percent:0;mso-wrap-distance-left:9pt;mso-wrap-distance-top:0;mso-wrap-distance-right:9pt;mso-wrap-distance-bottom:0;mso-position-horizontal:absolute;mso-position-horizontal-relative:text;mso-position-vertical:absolute;mso-position-vertical-relative:text;mso-width-percent:0;mso-height-percent:0;mso-width-relative:margin;mso-height-relative:margin;v-text-anchor:middle" arcsize="10923f" o:gfxdata="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" fillcolor="#5a5a5a [2109]" stroked="f" strokeweight="1pt">
                 <v:stroke joinstyle="miter"/>
                 <v:textbox inset=".5mm,0,.5mm,0">
                   <w:txbxContent>
@@ -11127,6 +10812,7 @@
         <w:rPr>
           <w:rFonts w:ascii="Barlow Condensed Medium" w:hAnsi="Barlow Condensed Medium"/>
           <w:noProof/>
+          <w:lang w:bidi="he-IL"/>
         </w:rPr>
         <w:drawing>
           <wp:anchor distT="0" distB="0" distL="114300" distR="114300" simplePos="0" relativeHeight="251654144" behindDoc="1" locked="0" layoutInCell="1" allowOverlap="1" wp14:anchorId="2AA2D55C" wp14:editId="3A9F79E9">
@@ -11154,7 +10840,7 @@
                     </pic:cNvPicPr>
                   </pic:nvPicPr>
                   <pic:blipFill>
-                    <a:blip r:embed="rId15">
+                    <a:blip r:embed="rId14">
                       <a:extLst>
                         <a:ext uri="{28A0092B-C50C-407E-A947-70E740481C1C}">
                           <a14:useLocalDpi xmlns:a14="http://schemas.microsoft.com/office/drawing/2010/main" val="0"/>
@@ -11195,6 +10881,7 @@
         <w:rPr>
           <w:rFonts w:ascii="Barlow Condensed Medium" w:hAnsi="Barlow Condensed Medium"/>
           <w:noProof/>
+          <w:lang w:bidi="he-IL"/>
         </w:rPr>
         <mc:AlternateContent>
           <mc:Choice Requires="wps">
@@ -11291,9 +10978,9 @@
               </wp:anchor>
             </w:drawing>
           </mc:Choice>
-          <mc:Fallback xmlns:w16se="http://schemas.microsoft.com/office/word/2015/wordml/symex" xmlns:w16sdtdh="http://schemas.microsoft.com/office/word/2020/wordml/sdtdatahash" xmlns:w16du="http://schemas.microsoft.com/office/word/2023/wordml/word16du" xmlns:w16="http://schemas.microsoft.com/office/word/2018/wordml" xmlns:w16cid="http://schemas.microsoft.com/office/word/2016/wordml/cid" xmlns:w16cex="http://schemas.microsoft.com/office/word/2018/wordml/cex" xmlns:w15="http://schemas.microsoft.com/office/word/2012/wordml" xmlns:oel="http://schemas.microsoft.com/office/2019/extlst" xmlns:am3d="http://schemas.microsoft.com/office/drawing/2017/model3d" xmlns:aink="http://schemas.microsoft.com/office/drawing/2016/ink" xmlns:cx8="http://schemas.microsoft.com/office/drawing/2016/5/14/chartex" xmlns:cx7="http://schemas.microsoft.com/office/drawing/2016/5/13/chartex" xmlns:cx6="http://schemas.microsoft.com/office/drawing/2016/5/12/chartex" xmlns:cx5="http://schemas.microsoft.com/office/drawing/2016/5/11/chartex" xmlns:cx4="http://schemas.microsoft.com/office/drawing/2016/5/10/chartex" xmlns:cx3="http://schemas.microsoft.com/office/drawing/2016/5/9/chartex" xmlns:cx2="http://schemas.microsoft.com/office/drawing/2015/10/21/chartex" xmlns:cx1="http://schemas.microsoft.com/office/drawing/2015/9/8/chartex" xmlns:cx="http://schemas.microsoft.com/office/drawing/2014/chartex">
+          <mc:Fallback>
             <w:pict>
-              <v:roundrect w14:anchorId="03BFD3A3" id="圓角矩形 13" o:spid="_x0000_s1039" style="position:absolute;margin-left:-.4pt;margin-top:16.65pt;width:49.3pt;height:15.3pt;z-index:251643904;visibility:visible;mso-wrap-style:square;mso-width-percent:0;mso-height-percent:0;mso-wrap-distance-left:9pt;mso-wrap-distance-top:0;mso-wrap-distance-right:9pt;mso-wrap-distance-bottom:0;mso-position-horizontal:absolute;mso-position-horizontal-relative:text;mso-position-vertical:absolute;mso-position-vertical-relative:text;mso-width-percent:0;mso-height-percent:0;mso-width-relative:margin;mso-height-relative:margin;v-text-anchor:middle" arcsize="10923f" o:gfxdata="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" fillcolor="#5a5a5a [2109]" stroked="f" strokeweight="1pt">
+              <v:roundrect w14:anchorId="03BFD3A3" id="圓角矩形 13" o:spid="_x0000_s1039" style="position:absolute;margin-left:-.4pt;margin-top:16.65pt;width:49.3pt;height:15.3pt;z-index:251643904;visibility:visible;mso-wrap-style:square;mso-width-percent:0;mso-height-percent:0;mso-wrap-distance-left:9pt;mso-wrap-distance-top:0;mso-wrap-distance-right:9pt;mso-wrap-distance-bottom:0;mso-position-horizontal:absolute;mso-position-horizontal-relative:text;mso-position-vertical:absolute;mso-position-vertical-relative:text;mso-width-percent:0;mso-height-percent:0;mso-width-relative:margin;mso-height-relative:margin;v-text-anchor:middle" arcsize="10923f" o:gfxdata="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" fillcolor="#5a5a5a [2109]" stroked="f" strokeweight="1pt">
                 <v:stroke joinstyle="miter"/>
                 <v:textbox inset=".5mm,0,.5mm,0">
                   <w:txbxContent>
@@ -11330,7 +11017,6 @@
         </w:rPr>
         <w:t xml:space="preserve">       </w:t>
       </w:r>
-      <w:proofErr w:type="gramStart"/>
       <w:r>
         <w:rPr>
           <w:rFonts w:ascii="Barlow Condensed Medium" w:eastAsia="華康中圓體" w:hAnsi="Barlow Condensed Medium"/>
@@ -11338,7 +11024,6 @@
         </w:rPr>
         <w:t>主堂</w:t>
       </w:r>
-      <w:proofErr w:type="gramEnd"/>
       <w:r>
         <w:rPr>
           <w:rFonts w:ascii="Barlow Condensed Medium" w:eastAsia="華康中圓體" w:hAnsi="Barlow Condensed Medium"/>
@@ -11431,6 +11116,7 @@
           <w:rFonts w:ascii="Barlow Condensed Medium" w:eastAsia="華康儷中黑" w:hAnsi="Barlow Condensed Medium"/>
           <w:noProof/>
           <w:w w:val="80"/>
+          <w:lang w:bidi="he-IL"/>
         </w:rPr>
         <mc:AlternateContent>
           <mc:Choice Requires="wps">
@@ -11482,7 +11168,6 @@
                                 <w:sz w:val="22"/>
                               </w:rPr>
                             </w:pPr>
-                            <w:proofErr w:type="gramStart"/>
                             <w:r>
                               <w:rPr>
                                 <w:rFonts w:ascii="Barlow Condensed Medium" w:eastAsia="華康儷中黑" w:hAnsi="Barlow Condensed Medium"/>
@@ -11490,7 +11175,6 @@
                               </w:rPr>
                               <w:t>教會臉書</w:t>
                             </w:r>
-                            <w:proofErr w:type="gramEnd"/>
                             <w:r>
                               <w:rPr>
                                 <w:rFonts w:ascii="Barlow Condensed Medium" w:eastAsia="華康儷中黑" w:hAnsi="Barlow Condensed Medium"/>
@@ -11531,9 +11215,9 @@
               </wp:anchor>
             </w:drawing>
           </mc:Choice>
-          <mc:Fallback xmlns:w16se="http://schemas.microsoft.com/office/word/2015/wordml/symex" xmlns:w16sdtdh="http://schemas.microsoft.com/office/word/2020/wordml/sdtdatahash" xmlns:w16du="http://schemas.microsoft.com/office/word/2023/wordml/word16du" xmlns:w16="http://schemas.microsoft.com/office/word/2018/wordml" xmlns:w16cid="http://schemas.microsoft.com/office/word/2016/wordml/cid" xmlns:w16cex="http://schemas.microsoft.com/office/word/2018/wordml/cex" xmlns:w15="http://schemas.microsoft.com/office/word/2012/wordml" xmlns:oel="http://schemas.microsoft.com/office/2019/extlst" xmlns:am3d="http://schemas.microsoft.com/office/drawing/2017/model3d" xmlns:aink="http://schemas.microsoft.com/office/drawing/2016/ink" xmlns:cx8="http://schemas.microsoft.com/office/drawing/2016/5/14/chartex" xmlns:cx7="http://schemas.microsoft.com/office/drawing/2016/5/13/chartex" xmlns:cx6="http://schemas.microsoft.com/office/drawing/2016/5/12/chartex" xmlns:cx5="http://schemas.microsoft.com/office/drawing/2016/5/11/chartex" xmlns:cx4="http://schemas.microsoft.com/office/drawing/2016/5/10/chartex" xmlns:cx3="http://schemas.microsoft.com/office/drawing/2016/5/9/chartex" xmlns:cx2="http://schemas.microsoft.com/office/drawing/2015/10/21/chartex" xmlns:cx1="http://schemas.microsoft.com/office/drawing/2015/9/8/chartex" xmlns:cx="http://schemas.microsoft.com/office/drawing/2014/chartex">
+          <mc:Fallback>
             <w:pict>
-              <v:shape w14:anchorId="77C1E33A" id="_x0000_s1040" type="#_x0000_t202" style="position:absolute;margin-left:107.25pt;margin-top:6.2pt;width:125.55pt;height:16.3pt;z-index:251668480;visibility:visible;mso-wrap-style:square;mso-width-percent:0;mso-height-percent:0;mso-wrap-distance-left:9pt;mso-wrap-distance-top:3.6pt;mso-wrap-distance-right:9pt;mso-wrap-distance-bottom:3.6pt;mso-position-horizontal:absolute;mso-position-horizontal-relative:text;mso-position-vertical:absolute;mso-position-vertical-relative:text;mso-width-percent:0;mso-height-percent:0;mso-width-relative:margin;mso-height-relative:margin;v-text-anchor:top" o:gfxdata="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" filled="f" stroked="f">
+              <v:shape w14:anchorId="77C1E33A" id="_x0000_s1040" type="#_x0000_t202" style="position:absolute;margin-left:107.25pt;margin-top:6.2pt;width:125.55pt;height:16.3pt;z-index:251668480;visibility:visible;mso-wrap-style:square;mso-width-percent:0;mso-height-percent:0;mso-wrap-distance-left:9pt;mso-wrap-distance-top:3.6pt;mso-wrap-distance-right:9pt;mso-wrap-distance-bottom:3.6pt;mso-position-horizontal:absolute;mso-position-horizontal-relative:text;mso-position-vertical:absolute;mso-position-vertical-relative:text;mso-width-percent:0;mso-height-percent:0;mso-width-relative:margin;mso-height-relative:margin;v-text-anchor:top" o:gfxdata="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" filled="f" stroked="f">
                 <v:textbox inset="0,0,0,0">
                   <w:txbxContent>
                     <w:p>
@@ -11608,19 +11292,8 @@
           <w:sz w:val="28"/>
           <w:szCs w:val="28"/>
         </w:rPr>
-        <w:t xml:space="preserve"> </w:t>
-      </w:r>
-      <w:proofErr w:type="gramStart"/>
-      <w:r>
-        <w:rPr>
-          <w:rFonts w:ascii="Old English Text MT" w:hAnsi="Old English Text MT"/>
-          <w:color w:val="404040" w:themeColor="text1" w:themeTint="BF"/>
-          <w:sz w:val="28"/>
-          <w:szCs w:val="28"/>
-        </w:rPr>
-        <w:t>Weekly</w:t>
-      </w:r>
-      <w:proofErr w:type="gramEnd"/>
+        <w:t xml:space="preserve"> Weekly</w:t>
+      </w:r>
     </w:p>
     <w:p>
       <w:pPr>
@@ -12352,6 +12025,7 @@
                 <w:color w:val="000000" w:themeColor="text1"/>
                 <w:sz w:val="18"/>
                 <w:szCs w:val="18"/>
+                <w:lang w:bidi="he-IL"/>
               </w:rPr>
               <mc:AlternateContent>
                 <mc:Choice Requires="wps">
@@ -12426,15 +12100,7 @@
                                       <w:color w:val="FFFFFF"/>
                                       <w:w w:val="66"/>
                                     </w:rPr>
-                                    <w:t xml:space="preserve">恭候　</w:t>
-                                  </w:r>
-                                  <w:r>
-                                    <w:rPr>
-                                      <w:rFonts w:ascii="華康儷中黑" w:eastAsia="華康儷中黑" w:hAnsi="Calibri" w:cs="Arial" w:hint="eastAsia"/>
-                                      <w:color w:val="FFFFFF"/>
-                                      <w:w w:val="66"/>
-                                    </w:rPr>
-                                    <w:t>神的話</w:t>
+                                    <w:t>恭候　神的話</w:t>
                                   </w:r>
                                 </w:p>
                               </w:txbxContent>
@@ -12457,9 +12123,9 @@
                     </wp:anchor>
                   </w:drawing>
                 </mc:Choice>
-                <mc:Fallback xmlns:w16se="http://schemas.microsoft.com/office/word/2015/wordml/symex" xmlns:w16sdtdh="http://schemas.microsoft.com/office/word/2020/wordml/sdtdatahash" xmlns:w16du="http://schemas.microsoft.com/office/word/2023/wordml/word16du" xmlns:w16="http://schemas.microsoft.com/office/word/2018/wordml" xmlns:w16cid="http://schemas.microsoft.com/office/word/2016/wordml/cid" xmlns:w16cex="http://schemas.microsoft.com/office/word/2018/wordml/cex" xmlns:w15="http://schemas.microsoft.com/office/word/2012/wordml" xmlns:oel="http://schemas.microsoft.com/office/2019/extlst" xmlns:am3d="http://schemas.microsoft.com/office/drawing/2017/model3d" xmlns:aink="http://schemas.microsoft.com/office/drawing/2016/ink" xmlns:cx8="http://schemas.microsoft.com/office/drawing/2016/5/14/chartex" xmlns:cx7="http://schemas.microsoft.com/office/drawing/2016/5/13/chartex" xmlns:cx6="http://schemas.microsoft.com/office/drawing/2016/5/12/chartex" xmlns:cx5="http://schemas.microsoft.com/office/drawing/2016/5/11/chartex" xmlns:cx4="http://schemas.microsoft.com/office/drawing/2016/5/10/chartex" xmlns:cx3="http://schemas.microsoft.com/office/drawing/2016/5/9/chartex" xmlns:cx2="http://schemas.microsoft.com/office/drawing/2015/10/21/chartex" xmlns:cx1="http://schemas.microsoft.com/office/drawing/2015/9/8/chartex" xmlns:cx="http://schemas.microsoft.com/office/drawing/2014/chartex">
+                <mc:Fallback>
                   <w:pict>
-                    <v:rect w14:anchorId="343BC9BA" id="矩形 8" o:spid="_x0000_s1041" style="position:absolute;left:0;text-align:left;margin-left:0;margin-top:2.55pt;width:18.75pt;height:101.6pt;z-index:251674624;visibility:visible;mso-wrap-style:square;mso-width-percent:0;mso-height-percent:0;mso-wrap-distance-left:9pt;mso-wrap-distance-top:0;mso-wrap-distance-right:9pt;mso-wrap-distance-bottom:0;mso-position-horizontal:absolute;mso-position-horizontal-relative:text;mso-position-vertical:absolute;mso-position-vertical-relative:text;mso-width-percent:0;mso-height-percent:0;mso-width-relative:margin;mso-height-relative:margin;v-text-anchor:middle" o:gfxdata="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" fillcolor="#5a5a5a [2109]" stroked="f" strokeweight="1pt">
+                    <v:rect w14:anchorId="343BC9BA" id="矩形 8" o:spid="_x0000_s1041" style="position:absolute;left:0;text-align:left;margin-left:0;margin-top:2.55pt;width:18.75pt;height:101.6pt;z-index:251674624;visibility:visible;mso-wrap-style:square;mso-width-percent:0;mso-height-percent:0;mso-wrap-distance-left:9pt;mso-wrap-distance-top:0;mso-wrap-distance-right:9pt;mso-wrap-distance-bottom:0;mso-position-horizontal:absolute;mso-position-horizontal-relative:text;mso-position-vertical:absolute;mso-position-vertical-relative:text;mso-width-percent:0;mso-height-percent:0;mso-width-relative:margin;mso-height-relative:margin;v-text-anchor:middle" o:gfxdata="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" fillcolor="#5a5a5a [2109]" stroked="f" strokeweight="1pt">
                       <v:textbox style="layout-flow:vertical-ideographic" inset="1mm,1mm,1mm,1mm">
                         <w:txbxContent>
                           <w:p>
@@ -12517,7 +12183,6 @@
                 <w:szCs w:val="20"/>
               </w:rPr>
             </w:pPr>
-            <w:proofErr w:type="gramStart"/>
             <w:r>
               <w:rPr>
                 <w:rFonts w:eastAsia="華康儷中黑" w:cstheme="minorHAnsi"/>
@@ -12528,7 +12193,6 @@
               </w:rPr>
               <w:t>序樂</w:t>
             </w:r>
-            <w:proofErr w:type="gramEnd"/>
           </w:p>
         </w:tc>
         <w:tc>
@@ -12664,7 +12328,6 @@
                 <w:szCs w:val="20"/>
               </w:rPr>
             </w:pPr>
-            <w:proofErr w:type="gramStart"/>
             <w:r>
               <w:rPr>
                 <w:rFonts w:eastAsia="華康儷中黑" w:cstheme="minorHAnsi"/>
@@ -12675,7 +12338,6 @@
               </w:rPr>
               <w:t>宣召</w:t>
             </w:r>
-            <w:proofErr w:type="gramEnd"/>
           </w:p>
         </w:tc>
         <w:tc>
@@ -13131,7 +12793,6 @@
                 <w:szCs w:val="20"/>
               </w:rPr>
             </w:pPr>
-            <w:proofErr w:type="gramStart"/>
             <w:r>
               <w:rPr>
                 <w:rFonts w:eastAsia="華康儷中黑" w:cstheme="minorHAnsi"/>
@@ -13142,7 +12803,6 @@
               </w:rPr>
               <w:t>啟應文</w:t>
             </w:r>
-            <w:proofErr w:type="gramEnd"/>
           </w:p>
         </w:tc>
         <w:tc>
@@ -13500,42 +13160,8 @@
                 <w:sz w:val="20"/>
                 <w:szCs w:val="20"/>
               </w:rPr>
-              <w:t>就</w:t>
-            </w:r>
-            <w:proofErr w:type="gramStart"/>
-            <w:r>
-              <w:rPr>
-                <w:rFonts w:ascii="Bahnschrift SemiBold Condensed" w:eastAsia="標楷體" w:hAnsi="Bahnschrift SemiBold Condensed" w:cstheme="minorHAnsi" w:hint="eastAsia"/>
-                <w:color w:val="000000" w:themeColor="text1"/>
-                <w:w w:val="125"/>
-                <w:sz w:val="20"/>
-                <w:szCs w:val="20"/>
-              </w:rPr>
-              <w:t>佇</w:t>
-            </w:r>
-            <w:proofErr w:type="gramEnd"/>
-            <w:r>
-              <w:rPr>
-                <w:rFonts w:ascii="Bahnschrift SemiBold Condensed" w:eastAsia="標楷體" w:hAnsi="Bahnschrift SemiBold Condensed" w:cstheme="minorHAnsi" w:hint="eastAsia"/>
-                <w:color w:val="000000" w:themeColor="text1"/>
-                <w:w w:val="125"/>
-                <w:sz w:val="20"/>
-                <w:szCs w:val="20"/>
-              </w:rPr>
-              <w:t>五旬</w:t>
-            </w:r>
-            <w:proofErr w:type="gramStart"/>
-            <w:r>
-              <w:rPr>
-                <w:rFonts w:ascii="Bahnschrift SemiBold Condensed" w:eastAsia="標楷體" w:hAnsi="Bahnschrift SemiBold Condensed" w:cstheme="minorHAnsi" w:hint="eastAsia"/>
-                <w:color w:val="000000" w:themeColor="text1"/>
-                <w:w w:val="125"/>
-                <w:sz w:val="20"/>
-                <w:szCs w:val="20"/>
-              </w:rPr>
-              <w:t>節彼一日</w:t>
-            </w:r>
-            <w:proofErr w:type="gramEnd"/>
+              <w:t>就佇五旬節彼一日</w:t>
+            </w:r>
           </w:p>
         </w:tc>
         <w:tc>
@@ -13669,6 +13295,7 @@
                 <w:color w:val="000000" w:themeColor="text1"/>
                 <w:sz w:val="18"/>
                 <w:szCs w:val="18"/>
+                <w:lang w:bidi="he-IL"/>
               </w:rPr>
               <mc:AlternateContent>
                 <mc:Choice Requires="wps">
@@ -13766,9 +13393,9 @@
                     </wp:anchor>
                   </w:drawing>
                 </mc:Choice>
-                <mc:Fallback xmlns:w16se="http://schemas.microsoft.com/office/word/2015/wordml/symex" xmlns:w16sdtdh="http://schemas.microsoft.com/office/word/2020/wordml/sdtdatahash" xmlns:w16du="http://schemas.microsoft.com/office/word/2023/wordml/word16du" xmlns:w16="http://schemas.microsoft.com/office/word/2018/wordml" xmlns:w16cid="http://schemas.microsoft.com/office/word/2016/wordml/cid" xmlns:w16cex="http://schemas.microsoft.com/office/word/2018/wordml/cex" xmlns:w15="http://schemas.microsoft.com/office/word/2012/wordml" xmlns:oel="http://schemas.microsoft.com/office/2019/extlst" xmlns:am3d="http://schemas.microsoft.com/office/drawing/2017/model3d" xmlns:aink="http://schemas.microsoft.com/office/drawing/2016/ink" xmlns:cx8="http://schemas.microsoft.com/office/drawing/2016/5/14/chartex" xmlns:cx7="http://schemas.microsoft.com/office/drawing/2016/5/13/chartex" xmlns:cx6="http://schemas.microsoft.com/office/drawing/2016/5/12/chartex" xmlns:cx5="http://schemas.microsoft.com/office/drawing/2016/5/11/chartex" xmlns:cx4="http://schemas.microsoft.com/office/drawing/2016/5/10/chartex" xmlns:cx3="http://schemas.microsoft.com/office/drawing/2016/5/9/chartex" xmlns:cx2="http://schemas.microsoft.com/office/drawing/2015/10/21/chartex" xmlns:cx1="http://schemas.microsoft.com/office/drawing/2015/9/8/chartex" xmlns:cx="http://schemas.microsoft.com/office/drawing/2014/chartex">
+                <mc:Fallback>
                   <w:pict>
-                    <v:rect w14:anchorId="21B0B3F3" id="矩形 10" o:spid="_x0000_s1042" style="position:absolute;left:0;text-align:left;margin-left:-.75pt;margin-top:.35pt;width:19.3pt;height:45.45pt;z-index:251645952;visibility:visible;mso-wrap-style:square;mso-width-percent:0;mso-height-percent:0;mso-wrap-distance-left:9pt;mso-wrap-distance-top:0;mso-wrap-distance-right:9pt;mso-wrap-distance-bottom:0;mso-position-horizontal:absolute;mso-position-horizontal-relative:text;mso-position-vertical:absolute;mso-position-vertical-relative:text;mso-width-percent:0;mso-height-percent:0;mso-width-relative:margin;mso-height-relative:margin;v-text-anchor:middle" o:gfxdata="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" fillcolor="#5a5a5a [2109]" stroked="f" strokeweight="1pt">
+                    <v:rect w14:anchorId="21B0B3F3" id="矩形 10" o:spid="_x0000_s1042" style="position:absolute;left:0;text-align:left;margin-left:-.75pt;margin-top:.35pt;width:19.3pt;height:45.45pt;z-index:251645952;visibility:visible;mso-wrap-style:square;mso-width-percent:0;mso-height-percent:0;mso-wrap-distance-left:9pt;mso-wrap-distance-top:0;mso-wrap-distance-right:9pt;mso-wrap-distance-bottom:0;mso-position-horizontal:absolute;mso-position-horizontal-relative:text;mso-position-vertical:absolute;mso-position-vertical-relative:text;mso-width-percent:0;mso-height-percent:0;mso-width-relative:margin;mso-height-relative:margin;v-text-anchor:middle" o:gfxdata="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" fillcolor="#5a5a5a [2109]" stroked="f" strokeweight="1pt">
                       <v:textbox style="layout-flow:vertical-ideographic" inset="1mm,1mm,1mm,1mm">
                         <w:txbxContent>
                           <w:p>
@@ -13873,20 +13500,8 @@
                 <w:sz w:val="20"/>
                 <w:szCs w:val="20"/>
               </w:rPr>
-              <w:t>耶</w:t>
-            </w:r>
-            <w:proofErr w:type="gramStart"/>
-            <w:r>
-              <w:rPr>
-                <w:rFonts w:ascii="Bahnschrift SemiBold Condensed" w:eastAsia="標楷體" w:hAnsi="Bahnschrift SemiBold Condensed" w:cstheme="minorHAnsi" w:hint="eastAsia"/>
-                <w:color w:val="000000" w:themeColor="text1"/>
-                <w:w w:val="120"/>
-                <w:sz w:val="20"/>
-                <w:szCs w:val="20"/>
-              </w:rPr>
-              <w:t>利米書</w:t>
-            </w:r>
-            <w:proofErr w:type="gramEnd"/>
+              <w:t>耶利米書</w:t>
+            </w:r>
             <w:r>
               <w:rPr>
                 <w:rFonts w:ascii="Bahnschrift SemiBold Condensed" w:eastAsia="標楷體" w:hAnsi="Bahnschrift SemiBold Condensed" w:cstheme="minorHAnsi" w:hint="eastAsia"/>
@@ -14070,20 +13685,8 @@
                 <w:sz w:val="20"/>
                 <w:szCs w:val="20"/>
               </w:rPr>
-              <w:t>光明</w:t>
-            </w:r>
-            <w:proofErr w:type="gramStart"/>
-            <w:r>
-              <w:rPr>
-                <w:rFonts w:ascii="標楷體" w:eastAsia="標楷體" w:hAnsi="標楷體" w:cstheme="minorHAnsi" w:hint="eastAsia"/>
-                <w:color w:val="000000" w:themeColor="text1"/>
-                <w:w w:val="150"/>
-                <w:sz w:val="20"/>
-                <w:szCs w:val="20"/>
-              </w:rPr>
-              <w:t>變死蔭</w:t>
-            </w:r>
-            <w:proofErr w:type="gramEnd"/>
+              <w:t>光明變死蔭</w:t>
+            </w:r>
           </w:p>
         </w:tc>
         <w:tc>
@@ -14293,6 +13896,7 @@
                 <w:color w:val="000000" w:themeColor="text1"/>
                 <w:sz w:val="18"/>
                 <w:szCs w:val="18"/>
+                <w:lang w:bidi="he-IL"/>
               </w:rPr>
               <mc:AlternateContent>
                 <mc:Choice Requires="wps">
@@ -14398,9 +14002,9 @@
                     </wp:anchor>
                   </w:drawing>
                 </mc:Choice>
-                <mc:Fallback xmlns:w16se="http://schemas.microsoft.com/office/word/2015/wordml/symex" xmlns:w16sdtdh="http://schemas.microsoft.com/office/word/2020/wordml/sdtdatahash" xmlns:w16du="http://schemas.microsoft.com/office/word/2023/wordml/word16du" xmlns:w16="http://schemas.microsoft.com/office/word/2018/wordml" xmlns:w16cid="http://schemas.microsoft.com/office/word/2016/wordml/cid" xmlns:w16cex="http://schemas.microsoft.com/office/word/2018/wordml/cex" xmlns:w15="http://schemas.microsoft.com/office/word/2012/wordml" xmlns:oel="http://schemas.microsoft.com/office/2019/extlst" xmlns:am3d="http://schemas.microsoft.com/office/drawing/2017/model3d" xmlns:aink="http://schemas.microsoft.com/office/drawing/2016/ink" xmlns:cx8="http://schemas.microsoft.com/office/drawing/2016/5/14/chartex" xmlns:cx7="http://schemas.microsoft.com/office/drawing/2016/5/13/chartex" xmlns:cx6="http://schemas.microsoft.com/office/drawing/2016/5/12/chartex" xmlns:cx5="http://schemas.microsoft.com/office/drawing/2016/5/11/chartex" xmlns:cx4="http://schemas.microsoft.com/office/drawing/2016/5/10/chartex" xmlns:cx3="http://schemas.microsoft.com/office/drawing/2016/5/9/chartex" xmlns:cx2="http://schemas.microsoft.com/office/drawing/2015/10/21/chartex" xmlns:cx1="http://schemas.microsoft.com/office/drawing/2015/9/8/chartex" xmlns:cx="http://schemas.microsoft.com/office/drawing/2014/chartex">
+                <mc:Fallback>
                   <w:pict>
-                    <v:rect w14:anchorId="4D37C684" id="矩形 11" o:spid="_x0000_s1043" style="position:absolute;left:0;text-align:left;margin-left:-.75pt;margin-top:5.9pt;width:19.25pt;height:89.35pt;z-index:251676672;visibility:visible;mso-wrap-style:square;mso-width-percent:0;mso-height-percent:0;mso-wrap-distance-left:9pt;mso-wrap-distance-top:0;mso-wrap-distance-right:9pt;mso-wrap-distance-bottom:0;mso-position-horizontal:absolute;mso-position-horizontal-relative:text;mso-position-vertical:absolute;mso-position-vertical-relative:text;mso-width-percent:0;mso-height-percent:0;mso-width-relative:margin;mso-height-relative:margin;v-text-anchor:middle" o:gfxdata="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" fillcolor="#5a5a5a [2109]" stroked="f" strokeweight="1pt">
+                    <v:rect w14:anchorId="4D37C684" id="矩形 11" o:spid="_x0000_s1043" style="position:absolute;left:0;text-align:left;margin-left:-.75pt;margin-top:5.9pt;width:19.25pt;height:89.35pt;z-index:251676672;visibility:visible;mso-wrap-style:square;mso-width-percent:0;mso-height-percent:0;mso-wrap-distance-left:9pt;mso-wrap-distance-top:0;mso-wrap-distance-right:9pt;mso-wrap-distance-bottom:0;mso-position-horizontal:absolute;mso-position-horizontal-relative:text;mso-position-vertical:absolute;mso-position-vertical-relative:text;mso-width-percent:0;mso-height-percent:0;mso-width-relative:margin;mso-height-relative:margin;v-text-anchor:middle" o:gfxdata="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" fillcolor="#5a5a5a [2109]" stroked="f" strokeweight="1pt">
                       <v:textbox style="layout-flow:vertical-ideographic" inset="1mm,1mm,1mm,1mm">
                         <w:txbxContent>
                           <w:p>
@@ -15136,7 +14740,6 @@
                 <w:szCs w:val="20"/>
               </w:rPr>
             </w:pPr>
-            <w:proofErr w:type="gramStart"/>
             <w:r>
               <w:rPr>
                 <w:rFonts w:eastAsia="華康儷中黑" w:cstheme="minorHAnsi"/>
@@ -15147,7 +14750,6 @@
               </w:rPr>
               <w:t>公禱</w:t>
             </w:r>
-            <w:proofErr w:type="gramEnd"/>
           </w:p>
         </w:tc>
         <w:tc>
@@ -15283,7 +14885,6 @@
                 <w:szCs w:val="20"/>
               </w:rPr>
             </w:pPr>
-            <w:proofErr w:type="gramStart"/>
             <w:r>
               <w:rPr>
                 <w:rFonts w:eastAsia="華康儷中黑" w:cstheme="minorHAnsi"/>
@@ -15294,7 +14895,6 @@
               </w:rPr>
               <w:t>頌榮</w:t>
             </w:r>
-            <w:proofErr w:type="gramEnd"/>
           </w:p>
         </w:tc>
         <w:tc>
@@ -15519,7 +15119,6 @@
               </w:rPr>
               <w:t>:</w:t>
             </w:r>
-            <w:proofErr w:type="gramStart"/>
             <w:r>
               <w:rPr>
                 <w:rFonts w:ascii="Bahnschrift SemiBold Condensed" w:eastAsia="標楷體" w:hAnsi="Bahnschrift SemiBold Condensed" w:cstheme="minorHAnsi" w:hint="eastAsia"/>
@@ -15530,7 +15129,6 @@
               </w:rPr>
               <w:t>阿們頌</w:t>
             </w:r>
-            <w:proofErr w:type="gramEnd"/>
           </w:p>
         </w:tc>
         <w:tc>
@@ -15627,7 +15225,6 @@
                 <w:szCs w:val="20"/>
               </w:rPr>
             </w:pPr>
-            <w:proofErr w:type="gramStart"/>
             <w:r>
               <w:rPr>
                 <w:rFonts w:eastAsia="華康儷中黑" w:cstheme="minorHAnsi"/>
@@ -15638,7 +15235,6 @@
               </w:rPr>
               <w:t>殿樂</w:t>
             </w:r>
-            <w:proofErr w:type="gramEnd"/>
           </w:p>
         </w:tc>
         <w:tc>
@@ -16118,6 +15714,7 @@
         <w:rPr>
           <w:rFonts w:ascii="Bahnschrift SemiBold Condensed" w:eastAsia="華康細黑體" w:hAnsi="Bahnschrift SemiBold Condensed"/>
           <w:noProof/>
+          <w:lang w:bidi="he-IL"/>
         </w:rPr>
         <mc:AlternateContent>
           <mc:Choice Requires="wps">
@@ -16178,9 +15775,9 @@
               </wp:anchor>
             </w:drawing>
           </mc:Choice>
-          <mc:Fallback xmlns:w16se="http://schemas.microsoft.com/office/word/2015/wordml/symex" xmlns:w16sdtdh="http://schemas.microsoft.com/office/word/2020/wordml/sdtdatahash" xmlns:w16du="http://schemas.microsoft.com/office/word/2023/wordml/word16du" xmlns:w16="http://schemas.microsoft.com/office/word/2018/wordml" xmlns:w16cid="http://schemas.microsoft.com/office/word/2016/wordml/cid" xmlns:w16cex="http://schemas.microsoft.com/office/word/2018/wordml/cex" xmlns:w15="http://schemas.microsoft.com/office/word/2012/wordml" xmlns:oel="http://schemas.microsoft.com/office/2019/extlst" xmlns:am3d="http://schemas.microsoft.com/office/drawing/2017/model3d" xmlns:aink="http://schemas.microsoft.com/office/drawing/2016/ink" xmlns:cx8="http://schemas.microsoft.com/office/drawing/2016/5/14/chartex" xmlns:cx7="http://schemas.microsoft.com/office/drawing/2016/5/13/chartex" xmlns:cx6="http://schemas.microsoft.com/office/drawing/2016/5/12/chartex" xmlns:cx5="http://schemas.microsoft.com/office/drawing/2016/5/11/chartex" xmlns:cx4="http://schemas.microsoft.com/office/drawing/2016/5/10/chartex" xmlns:cx3="http://schemas.microsoft.com/office/drawing/2016/5/9/chartex" xmlns:cx2="http://schemas.microsoft.com/office/drawing/2015/10/21/chartex" xmlns:cx1="http://schemas.microsoft.com/office/drawing/2015/9/8/chartex" xmlns:cx="http://schemas.microsoft.com/office/drawing/2014/chartex">
+          <mc:Fallback>
             <w:pict>
-              <v:line w14:anchorId="3697946B" id="直線接點 2" o:spid="_x0000_s1026" style="position:absolute;z-index:251650048;visibility:visible;mso-wrap-style:square;mso-height-percent:0;mso-wrap-distance-left:9pt;mso-wrap-distance-top:0;mso-wrap-distance-right:9pt;mso-wrap-distance-bottom:0;mso-position-horizontal:absolute;mso-position-horizontal-relative:page;mso-position-vertical:absolute;mso-position-vertical-relative:page;mso-height-percent:0;mso-height-relative:margin" from="687.75pt,19.85pt" to="687.75pt,709.8pt" o:gfxdata="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" strokecolor="black [3213]" strokeweight=".5pt">
+              <v:line w14:anchorId="2F956DB6" id="直線接點 2" o:spid="_x0000_s1026" style="position:absolute;z-index:251650048;visibility:visible;mso-wrap-style:square;mso-height-percent:0;mso-wrap-distance-left:9pt;mso-wrap-distance-top:0;mso-wrap-distance-right:9pt;mso-wrap-distance-bottom:0;mso-position-horizontal:absolute;mso-position-horizontal-relative:page;mso-position-vertical:absolute;mso-position-vertical-relative:page;mso-height-percent:0;mso-height-relative:margin" from="687.75pt,19.85pt" to="687.75pt,709.8pt" o:gfxdata="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" strokecolor="black [3213]" strokeweight=".5pt">
                 <v:stroke dashstyle="3 1" joinstyle="miter"/>
                 <w10:wrap anchorx="page" anchory="page"/>
               </v:line>
@@ -16212,27 +15809,7 @@
           <w:w w:val="90"/>
           <w:szCs w:val="24"/>
         </w:rPr>
-        <w:t>以</w:t>
-      </w:r>
-      <w:proofErr w:type="gramStart"/>
-      <w:r>
-        <w:rPr>
-          <w:rFonts w:ascii="Barlow Condensed Medium" w:eastAsia="華康中黑體" w:hAnsi="Barlow Condensed Medium" w:cs="Calibri" w:hint="eastAsia"/>
-          <w:color w:val="000000"/>
-          <w:w w:val="90"/>
-          <w:szCs w:val="24"/>
-        </w:rPr>
-        <w:t>弗</w:t>
-      </w:r>
-      <w:proofErr w:type="gramEnd"/>
-      <w:r>
-        <w:rPr>
-          <w:rFonts w:ascii="Barlow Condensed Medium" w:eastAsia="華康中黑體" w:hAnsi="Barlow Condensed Medium" w:cs="Calibri" w:hint="eastAsia"/>
-          <w:color w:val="000000"/>
-          <w:w w:val="90"/>
-          <w:szCs w:val="24"/>
-        </w:rPr>
-        <w:t>所書</w:t>
+        <w:t>以弗所書</w:t>
       </w:r>
       <w:r>
         <w:rPr>
@@ -16287,7 +15864,7 @@
         <w:spacing w:line="300" w:lineRule="exact"/>
         <w:jc w:val="both"/>
         <w:rPr>
-          <w:rFonts w:ascii="Calibri" w:eastAsia="標楷體" w:hAnsi="Calibri" w:cs="Calibri" w:hint="eastAsia"/>
+          <w:rFonts w:ascii="Calibri" w:eastAsia="標楷體" w:hAnsi="Calibri" w:cs="Calibri"/>
           <w:color w:val="000000"/>
           <w:w w:val="80"/>
           <w:szCs w:val="24"/>
@@ -16338,9 +15915,8 @@
           <w:w w:val="80"/>
           <w:szCs w:val="24"/>
         </w:rPr>
-        <w:t>因為</w:t>
-      </w:r>
-      <w:proofErr w:type="gramStart"/>
+        <w:t>因為恁前是暗，若是今</w:t>
+      </w:r>
       <w:r>
         <w:rPr>
           <w:rFonts w:ascii="Calibri" w:eastAsia="標楷體" w:hAnsi="Calibri" w:cs="Calibri" w:hint="eastAsia"/>
@@ -16348,9 +15924,8 @@
           <w:w w:val="80"/>
           <w:szCs w:val="24"/>
         </w:rPr>
-        <w:t>恁</w:t>
-      </w:r>
-      <w:proofErr w:type="gramEnd"/>
+        <w:t>踮</w:t>
+      </w:r>
       <w:r>
         <w:rPr>
           <w:rFonts w:ascii="Calibri" w:eastAsia="標楷體" w:hAnsi="Calibri" w:cs="Calibri" w:hint="eastAsia"/>
@@ -16358,56 +15933,7 @@
           <w:w w:val="80"/>
           <w:szCs w:val="24"/>
         </w:rPr>
-        <w:t>前是暗，若是今</w:t>
-      </w:r>
-      <w:r>
-        <w:rPr>
-          <w:rFonts w:ascii="Calibri" w:eastAsia="標楷體" w:hAnsi="Calibri" w:cs="Calibri" w:hint="eastAsia"/>
-          <w:color w:val="000000"/>
-          <w:w w:val="80"/>
-          <w:szCs w:val="24"/>
-        </w:rPr>
-        <w:t>踮</w:t>
-      </w:r>
-      <w:proofErr w:type="gramStart"/>
-      <w:r>
-        <w:rPr>
-          <w:rFonts w:ascii="Calibri" w:eastAsia="標楷體" w:hAnsi="Calibri" w:cs="Calibri" w:hint="eastAsia"/>
-          <w:color w:val="000000"/>
-          <w:w w:val="80"/>
-          <w:szCs w:val="24"/>
-        </w:rPr>
-        <w:t>佇</w:t>
-      </w:r>
-      <w:proofErr w:type="gramEnd"/>
-      <w:r>
-        <w:rPr>
-          <w:rFonts w:ascii="Calibri" w:eastAsia="標楷體" w:hAnsi="Calibri" w:cs="Calibri" w:hint="eastAsia"/>
-          <w:color w:val="000000"/>
-          <w:w w:val="80"/>
-          <w:szCs w:val="24"/>
-        </w:rPr>
-        <w:t>主是光</w:t>
-      </w:r>
-      <w:proofErr w:type="gramStart"/>
-      <w:r>
-        <w:rPr>
-          <w:rFonts w:ascii="Calibri" w:eastAsia="標楷體" w:hAnsi="Calibri" w:cs="Calibri" w:hint="eastAsia"/>
-          <w:color w:val="000000"/>
-          <w:w w:val="80"/>
-          <w:szCs w:val="24"/>
-        </w:rPr>
-        <w:t>，著</w:t>
-      </w:r>
-      <w:proofErr w:type="gramEnd"/>
-      <w:r>
-        <w:rPr>
-          <w:rFonts w:ascii="Calibri" w:eastAsia="標楷體" w:hAnsi="Calibri" w:cs="Calibri" w:hint="eastAsia"/>
-          <w:color w:val="000000"/>
-          <w:w w:val="80"/>
-          <w:szCs w:val="24"/>
-        </w:rPr>
-        <w:t>照光明的人來行。因為光的</w:t>
+        <w:t>佇主是光，著照光明的人來行。因為光的</w:t>
       </w:r>
     </w:p>
     <w:p>
@@ -16431,27 +15957,7 @@
           <w:w w:val="80"/>
           <w:szCs w:val="24"/>
         </w:rPr>
-        <w:t>結子在</w:t>
-      </w:r>
-      <w:proofErr w:type="gramStart"/>
-      <w:r>
-        <w:rPr>
-          <w:rFonts w:ascii="Calibri" w:eastAsia="標楷體" w:hAnsi="Calibri" w:cs="Calibri" w:hint="eastAsia"/>
-          <w:color w:val="000000"/>
-          <w:w w:val="80"/>
-          <w:szCs w:val="24"/>
-        </w:rPr>
-        <w:t>佇</w:t>
-      </w:r>
-      <w:proofErr w:type="gramEnd"/>
-      <w:r>
-        <w:rPr>
-          <w:rFonts w:ascii="Calibri" w:eastAsia="標楷體" w:hAnsi="Calibri" w:cs="Calibri" w:hint="eastAsia"/>
-          <w:color w:val="000000"/>
-          <w:w w:val="80"/>
-          <w:szCs w:val="24"/>
-        </w:rPr>
-        <w:t>一切的好及義及真。</w:t>
+        <w:t>結子在佇一切的好及義及真。</w:t>
       </w:r>
     </w:p>
     <w:p>
@@ -16461,7 +15967,7 @@
         <w:spacing w:line="300" w:lineRule="exact"/>
         <w:jc w:val="both"/>
         <w:rPr>
-          <w:rFonts w:ascii="Calibri" w:eastAsia="華康中黑體" w:hAnsi="Calibri" w:cs="Calibri" w:hint="eastAsia"/>
+          <w:rFonts w:ascii="Calibri" w:eastAsia="華康中黑體" w:hAnsi="Calibri" w:cs="Calibri"/>
           <w:color w:val="000000"/>
           <w:w w:val="80"/>
           <w:sz w:val="22"/>
@@ -16563,8 +16069,8 @@
           <w:rFonts w:ascii="Bahnschrift SemiBold Condensed" w:eastAsia="華康細黑體" w:hAnsi="Bahnschrift SemiBold Condensed"/>
         </w:rPr>
         <w:sectPr>
-          <w:headerReference w:type="even" r:id="rId16"/>
-          <w:headerReference w:type="default" r:id="rId17"/>
+          <w:headerReference w:type="even" r:id="rId15"/>
+          <w:headerReference w:type="default" r:id="rId16"/>
           <w:pgSz w:w="20639" w:h="14572" w:orient="landscape" w:code="12"/>
           <w:pgMar w:top="794" w:right="567" w:bottom="510" w:left="567" w:header="340" w:footer="454" w:gutter="0"/>
           <w:cols w:num="4" w:space="742" w:equalWidth="0">
@@ -16720,7 +16226,6 @@
                 <w:w w:val="80"/>
               </w:rPr>
             </w:pPr>
-            <w:proofErr w:type="gramStart"/>
             <w:r>
               <w:rPr>
                 <w:rFonts w:ascii="Barlow Condensed Medium" w:eastAsia="華康中黑體" w:hAnsi="Barlow Condensed Medium" w:cstheme="minorHAnsi"/>
@@ -16728,7 +16233,6 @@
               </w:rPr>
               <w:t>主日事奉</w:t>
             </w:r>
-            <w:proofErr w:type="gramEnd"/>
           </w:p>
         </w:tc>
         <w:tc>
@@ -16759,17 +16263,8 @@
                 <w:rFonts w:ascii="Barlow Condensed Medium" w:eastAsia="華康中黑體" w:hAnsi="Barlow Condensed Medium" w:cstheme="minorHAnsi"/>
                 <w:w w:val="66"/>
               </w:rPr>
-              <w:t>本</w:t>
-            </w:r>
-            <w:proofErr w:type="gramStart"/>
-            <w:r>
-              <w:rPr>
-                <w:rFonts w:ascii="Barlow Condensed Medium" w:eastAsia="華康中黑體" w:hAnsi="Barlow Condensed Medium" w:cstheme="minorHAnsi"/>
-                <w:w w:val="66"/>
-              </w:rPr>
-              <w:t>週</w:t>
-            </w:r>
-            <w:proofErr w:type="gramEnd"/>
+              <w:t>本週</w:t>
+            </w:r>
             <w:r>
               <w:rPr>
                 <w:rFonts w:ascii="Barlow Condensed Medium" w:eastAsia="華康儷中黑" w:hAnsi="Barlow Condensed Medium" w:cstheme="minorHAnsi"/>
@@ -16879,17 +16374,8 @@
                 <w:rFonts w:ascii="Barlow Condensed Medium" w:eastAsia="華康中黑體" w:hAnsi="Barlow Condensed Medium" w:cstheme="minorHAnsi"/>
                 <w:w w:val="66"/>
               </w:rPr>
-              <w:t>下</w:t>
-            </w:r>
-            <w:proofErr w:type="gramStart"/>
-            <w:r>
-              <w:rPr>
-                <w:rFonts w:ascii="Barlow Condensed Medium" w:eastAsia="華康中黑體" w:hAnsi="Barlow Condensed Medium" w:cstheme="minorHAnsi"/>
-                <w:w w:val="66"/>
-              </w:rPr>
-              <w:t>週</w:t>
-            </w:r>
-            <w:proofErr w:type="gramEnd"/>
+              <w:t>下週</w:t>
+            </w:r>
             <w:r>
               <w:rPr>
                 <w:rFonts w:ascii="Barlow Condensed Medium" w:eastAsia="華康儷中黑" w:hAnsi="Barlow Condensed Medium" w:cstheme="minorHAnsi"/>
@@ -17087,7 +16573,7 @@
               <w:rPr>
                 <w:rFonts w:asciiTheme="majorBidi" w:eastAsia="標楷體" w:hAnsiTheme="majorBidi" w:cstheme="majorBidi" w:hint="eastAsia"/>
               </w:rPr>
-              <w:t>李靜儀</w:t>
+              <w:t>詹雯婷</w:t>
             </w:r>
           </w:p>
         </w:tc>
@@ -17306,7 +16792,6 @@
                 <w:szCs w:val="28"/>
               </w:rPr>
             </w:pPr>
-            <w:proofErr w:type="gramStart"/>
             <w:r>
               <w:rPr>
                 <w:rFonts w:ascii="Barlow Condensed Medium" w:eastAsia="華康正顏楷體W9" w:hAnsi="Barlow Condensed Medium" w:cstheme="minorHAnsi"/>
@@ -17316,7 +16801,6 @@
               </w:rPr>
               <w:t>月值月長執</w:t>
             </w:r>
-            <w:proofErr w:type="gramEnd"/>
             <w:r>
               <w:rPr>
                 <w:rFonts w:ascii="Barlow Condensed Medium" w:eastAsia="標楷體" w:hAnsi="Barlow Condensed Medium" w:cstheme="minorHAnsi"/>
@@ -18540,7 +18024,6 @@
                 <w:sz w:val="22"/>
               </w:rPr>
             </w:pPr>
-            <w:proofErr w:type="gramStart"/>
             <w:r>
               <w:rPr>
                 <w:rFonts w:asciiTheme="majorBidi" w:eastAsia="標楷體" w:hAnsiTheme="majorBidi" w:cstheme="majorBidi" w:hint="eastAsia"/>
@@ -18548,7 +18031,6 @@
               </w:rPr>
               <w:t>司琴同工</w:t>
             </w:r>
-            <w:proofErr w:type="gramEnd"/>
           </w:p>
         </w:tc>
         <w:tc>
@@ -18975,6 +18457,13 @@
                 <w:w w:val="80"/>
               </w:rPr>
             </w:pPr>
+            <w:r>
+              <w:rPr>
+                <w:rFonts w:ascii="Barlow Condensed Medium" w:eastAsia="標楷體" w:hAnsi="Barlow Condensed Medium" w:cstheme="minorHAnsi" w:hint="eastAsia"/>
+                <w:w w:val="80"/>
+              </w:rPr>
+              <w:t>6</w:t>
+            </w:r>
           </w:p>
         </w:tc>
         <w:tc>
@@ -19023,7 +18512,6 @@
                 <w:w w:val="80"/>
               </w:rPr>
             </w:pPr>
-            <w:proofErr w:type="gramStart"/>
             <w:r>
               <w:rPr>
                 <w:rFonts w:ascii="Barlow Condensed Medium" w:eastAsia="華康中黑體" w:hAnsi="Barlow Condensed Medium" w:cstheme="minorHAnsi"/>
@@ -19031,7 +18519,6 @@
               </w:rPr>
               <w:t>司獻</w:t>
             </w:r>
-            <w:proofErr w:type="gramEnd"/>
           </w:p>
         </w:tc>
         <w:tc>
@@ -19245,6 +18732,13 @@
                 <w:w w:val="80"/>
               </w:rPr>
             </w:pPr>
+            <w:r>
+              <w:rPr>
+                <w:rFonts w:ascii="Barlow Condensed Medium" w:eastAsia="標楷體" w:hAnsi="Barlow Condensed Medium" w:cstheme="minorHAnsi" w:hint="eastAsia"/>
+                <w:w w:val="80"/>
+              </w:rPr>
+              <w:t>4</w:t>
+            </w:r>
           </w:p>
         </w:tc>
         <w:tc>
@@ -19380,21 +18874,12 @@
                 <w:w w:val="80"/>
               </w:rPr>
             </w:pPr>
-            <w:proofErr w:type="gramStart"/>
             <w:r>
               <w:rPr>
                 <w:rFonts w:ascii="標楷體" w:eastAsia="標楷體" w:hAnsi="標楷體" w:cs="華康儷楷書"/>
                 <w:w w:val="80"/>
               </w:rPr>
-              <w:t>拿細耳</w:t>
-            </w:r>
-            <w:proofErr w:type="gramEnd"/>
-            <w:r>
-              <w:rPr>
-                <w:rFonts w:ascii="標楷體" w:eastAsia="標楷體" w:hAnsi="標楷體" w:cs="華康儷楷書"/>
-                <w:w w:val="80"/>
-              </w:rPr>
-              <w:t>小組</w:t>
+              <w:t>拿細耳小組</w:t>
             </w:r>
           </w:p>
         </w:tc>
@@ -19516,6 +19001,13 @@
                 <w:w w:val="80"/>
               </w:rPr>
             </w:pPr>
+            <w:r>
+              <w:rPr>
+                <w:rFonts w:ascii="Barlow Condensed Medium" w:eastAsia="標楷體" w:hAnsi="Barlow Condensed Medium" w:cstheme="minorHAnsi" w:hint="eastAsia"/>
+                <w:w w:val="80"/>
+              </w:rPr>
+              <w:t>5</w:t>
+            </w:r>
           </w:p>
         </w:tc>
         <w:tc>
@@ -19686,18 +19178,8 @@
                 <w:szCs w:val="24"/>
                 <w:lang w:eastAsia="zh-HK"/>
               </w:rPr>
-              <w:t>孫翠</w:t>
-            </w:r>
-            <w:proofErr w:type="gramStart"/>
-            <w:r>
-              <w:rPr>
-                <w:rFonts w:ascii="標楷體" w:eastAsia="標楷體" w:hAnsi="標楷體" w:cs="標楷體" w:hint="eastAsia"/>
-                <w:szCs w:val="24"/>
-                <w:lang w:eastAsia="zh-HK"/>
-              </w:rPr>
-              <w:t>璘</w:t>
-            </w:r>
-            <w:proofErr w:type="gramEnd"/>
+              <w:t>孫翠璘</w:t>
+            </w:r>
           </w:p>
         </w:tc>
         <w:tc>
@@ -20417,7 +19899,7 @@
                 <w:rFonts w:ascii="Barlow Condensed Medium" w:eastAsia="標楷體" w:hAnsi="Barlow Condensed Medium" w:cstheme="minorHAnsi" w:hint="eastAsia"/>
                 <w:w w:val="80"/>
               </w:rPr>
-              <w:t>--</w:t>
+              <w:t>10</w:t>
             </w:r>
           </w:p>
         </w:tc>
@@ -20534,16 +20016,8 @@
               <w:rPr>
                 <w:rFonts w:ascii="標楷體" w:eastAsia="標楷體" w:hAnsi="標楷體" w:cs="標楷體" w:hint="eastAsia"/>
               </w:rPr>
-              <w:t>張思</w:t>
-            </w:r>
-            <w:proofErr w:type="gramStart"/>
-            <w:r>
-              <w:rPr>
-                <w:rFonts w:ascii="標楷體" w:eastAsia="標楷體" w:hAnsi="標楷體" w:cs="標楷體" w:hint="eastAsia"/>
-              </w:rPr>
-              <w:t>婗</w:t>
-            </w:r>
-            <w:proofErr w:type="gramEnd"/>
+              <w:t>張思婗</w:t>
+            </w:r>
           </w:p>
         </w:tc>
         <w:tc>
@@ -20695,8 +20169,13 @@
                 <w:w w:val="80"/>
               </w:rPr>
             </w:pPr>
-            <w:bookmarkStart w:id="6" w:name="_GoBack"/>
-            <w:bookmarkEnd w:id="6"/>
+            <w:r>
+              <w:rPr>
+                <w:rFonts w:ascii="Barlow Condensed Medium" w:eastAsia="標楷體" w:hAnsi="Barlow Condensed Medium" w:cstheme="minorHAnsi" w:hint="eastAsia"/>
+                <w:w w:val="80"/>
+              </w:rPr>
+              <w:t>--</w:t>
+            </w:r>
           </w:p>
         </w:tc>
         <w:tc>
@@ -20799,14 +20278,12 @@
                 <w:szCs w:val="24"/>
               </w:rPr>
             </w:pPr>
-            <w:proofErr w:type="gramStart"/>
             <w:r>
               <w:rPr>
                 <w:rFonts w:ascii="標楷體" w:eastAsia="標楷體" w:hAnsi="標楷體" w:cs="標楷體" w:hint="eastAsia"/>
               </w:rPr>
               <w:t>楊竣傑</w:t>
             </w:r>
-            <w:proofErr w:type="gramEnd"/>
           </w:p>
         </w:tc>
         <w:tc>
@@ -20831,7 +20308,6 @@
                 <w:w w:val="80"/>
               </w:rPr>
             </w:pPr>
-            <w:proofErr w:type="gramStart"/>
             <w:r>
               <w:rPr>
                 <w:rFonts w:ascii="標楷體" w:eastAsia="標楷體" w:hAnsi="標楷體" w:cs="華康儷楷書" w:hint="eastAsia"/>
@@ -20846,7 +20322,6 @@
               </w:rPr>
               <w:t>團契</w:t>
             </w:r>
-            <w:proofErr w:type="gramEnd"/>
           </w:p>
         </w:tc>
         <w:tc>
@@ -21346,17 +20821,8 @@
                 <w:rFonts w:ascii="標楷體" w:eastAsia="標楷體" w:hAnsi="標楷體" w:cs="華康儷楷書" w:hint="eastAsia"/>
                 <w:szCs w:val="24"/>
               </w:rPr>
-              <w:t>鄭盈</w:t>
-            </w:r>
-            <w:proofErr w:type="gramStart"/>
-            <w:r>
-              <w:rPr>
-                <w:rFonts w:ascii="標楷體" w:eastAsia="標楷體" w:hAnsi="標楷體" w:cs="華康儷楷書" w:hint="eastAsia"/>
-                <w:szCs w:val="24"/>
-              </w:rPr>
-              <w:t>盈</w:t>
-            </w:r>
-            <w:proofErr w:type="gramEnd"/>
+              <w:t>鄭盈盈</w:t>
+            </w:r>
           </w:p>
         </w:tc>
         <w:tc>
@@ -21739,16 +21205,8 @@
               <w:rPr>
                 <w:rFonts w:asciiTheme="majorBidi" w:eastAsia="標楷體" w:hAnsiTheme="majorBidi" w:cstheme="majorBidi" w:hint="eastAsia"/>
               </w:rPr>
-              <w:t>劉廷</w:t>
-            </w:r>
-            <w:proofErr w:type="gramStart"/>
-            <w:r>
-              <w:rPr>
-                <w:rFonts w:asciiTheme="majorBidi" w:eastAsia="標楷體" w:hAnsiTheme="majorBidi" w:cstheme="majorBidi" w:hint="eastAsia"/>
-              </w:rPr>
-              <w:t>驛</w:t>
-            </w:r>
-            <w:proofErr w:type="gramEnd"/>
+              <w:t>劉廷驛</w:t>
+            </w:r>
           </w:p>
         </w:tc>
         <w:tc>
@@ -21838,7 +21296,6 @@
                 <w:w w:val="80"/>
               </w:rPr>
             </w:pPr>
-            <w:proofErr w:type="gramStart"/>
             <w:r>
               <w:rPr>
                 <w:rFonts w:ascii="Barlow Condensed Medium" w:eastAsia="華康中黑體" w:hAnsi="Barlow Condensed Medium" w:cstheme="minorHAnsi"/>
@@ -21846,7 +21303,6 @@
               </w:rPr>
               <w:t>愛宴</w:t>
             </w:r>
-            <w:proofErr w:type="gramEnd"/>
           </w:p>
         </w:tc>
         <w:tc>
@@ -22092,6 +21548,12 @@
                 <w:rFonts w:ascii="標楷體" w:eastAsia="標楷體" w:hAnsi="標楷體" w:cs="華康儷楷書"/>
               </w:rPr>
             </w:pPr>
+            <w:r>
+              <w:rPr>
+                <w:rFonts w:ascii="標楷體" w:eastAsia="標楷體" w:hAnsi="標楷體" w:cs="華康儷楷書" w:hint="eastAsia"/>
+              </w:rPr>
+              <w:t>張佩瀅</w:t>
+            </w:r>
           </w:p>
         </w:tc>
         <w:tc>
@@ -22192,6 +21654,12 @@
                 <w:rFonts w:ascii="標楷體" w:eastAsia="標楷體" w:hAnsi="標楷體" w:cs="華康儷楷書"/>
               </w:rPr>
             </w:pPr>
+            <w:r>
+              <w:rPr>
+                <w:rFonts w:ascii="標楷體" w:eastAsia="標楷體" w:hAnsi="標楷體" w:cs="華康儷楷書" w:hint="eastAsia"/>
+              </w:rPr>
+              <w:t>黃花香</w:t>
+            </w:r>
           </w:p>
         </w:tc>
         <w:tc>
@@ -24782,7 +24250,6 @@
           <w:rFonts w:ascii="華康正顏楷體W9" w:eastAsia="華康正顏楷體W9" w:cstheme="minorHAnsi" w:hint="eastAsia"/>
           <w:w w:val="125"/>
         </w:rPr>
-        <w:lastRenderedPageBreak/>
         <w:t>§</w:t>
       </w:r>
       <w:r>
@@ -25078,6 +24545,7 @@
             <w:r>
               <w:rPr>
                 <w:rFonts w:ascii="Barlow Condensed Medium" w:eastAsia="華康儷中黑" w:hAnsi="Barlow Condensed Medium" w:cs="DaunPenh"/>
+                <w:color w:val="000000" w:themeColor="text1"/>
                 <w:w w:val="125"/>
                 <w:sz w:val="20"/>
                 <w:szCs w:val="20"/>
@@ -25087,11 +24555,12 @@
             <w:r>
               <w:rPr>
                 <w:rFonts w:ascii="Barlow Condensed Medium" w:eastAsia="華康儷中黑" w:hAnsi="Barlow Condensed Medium" w:cs="DaunPenh"/>
+                <w:color w:val="000000" w:themeColor="text1"/>
                 <w:w w:val="125"/>
                 <w:sz w:val="20"/>
                 <w:szCs w:val="20"/>
               </w:rPr>
-              <w:t>7:1-28</w:t>
+              <w:t>13:1-22</w:t>
             </w:r>
           </w:p>
         </w:tc>
@@ -25120,7 +24589,6 @@
                 <w:szCs w:val="20"/>
               </w:rPr>
             </w:pPr>
-            <w:proofErr w:type="gramStart"/>
             <w:r>
               <w:rPr>
                 <w:rFonts w:ascii="Barlow Condensed Medium" w:eastAsia="華康儷中黑" w:hAnsi="Barlow Condensed Medium" w:cstheme="minorHAnsi"/>
@@ -25130,7 +24598,6 @@
               </w:rPr>
               <w:t>一</w:t>
             </w:r>
-            <w:proofErr w:type="gramEnd"/>
             <w:r>
               <w:rPr>
                 <w:rFonts w:ascii="Barlow Condensed Medium" w:eastAsia="華康儷中黑" w:hAnsi="Barlow Condensed Medium" w:cstheme="minorHAnsi"/>
@@ -25270,6 +24737,7 @@
             <w:r>
               <w:rPr>
                 <w:rFonts w:ascii="Barlow Condensed Medium" w:eastAsia="華康儷中黑" w:hAnsi="Barlow Condensed Medium" w:cs="DaunPenh"/>
+                <w:color w:val="000000" w:themeColor="text1"/>
                 <w:w w:val="125"/>
                 <w:sz w:val="20"/>
                 <w:szCs w:val="20"/>
@@ -25279,11 +24747,12 @@
             <w:r>
               <w:rPr>
                 <w:rFonts w:ascii="Barlow Condensed Medium" w:eastAsia="華康儷中黑" w:hAnsi="Barlow Condensed Medium" w:cs="DaunPenh"/>
+                <w:color w:val="000000" w:themeColor="text1"/>
                 <w:w w:val="125"/>
                 <w:sz w:val="20"/>
                 <w:szCs w:val="20"/>
               </w:rPr>
-              <w:t>7:29-8:13</w:t>
+              <w:t>13:23-14:16</w:t>
             </w:r>
           </w:p>
         </w:tc>
@@ -25451,6 +24920,7 @@
             <w:r>
               <w:rPr>
                 <w:rFonts w:ascii="Barlow Condensed Medium" w:eastAsia="華康儷中黑" w:hAnsi="Barlow Condensed Medium" w:cs="DaunPenh"/>
+                <w:color w:val="000000" w:themeColor="text1"/>
                 <w:w w:val="125"/>
                 <w:sz w:val="20"/>
                 <w:szCs w:val="20"/>
@@ -25460,11 +24930,12 @@
             <w:r>
               <w:rPr>
                 <w:rFonts w:ascii="Barlow Condensed Medium" w:eastAsia="華康儷中黑" w:hAnsi="Barlow Condensed Medium" w:cs="DaunPenh"/>
+                <w:color w:val="000000" w:themeColor="text1"/>
                 <w:w w:val="125"/>
                 <w:sz w:val="20"/>
                 <w:szCs w:val="20"/>
               </w:rPr>
-              <w:t>8:14-9:11</w:t>
+              <w:t>14:17-15:9</w:t>
             </w:r>
           </w:p>
         </w:tc>
@@ -25493,7 +24964,6 @@
                 <w:szCs w:val="20"/>
               </w:rPr>
             </w:pPr>
-            <w:proofErr w:type="gramStart"/>
             <w:r>
               <w:rPr>
                 <w:rFonts w:ascii="Barlow Condensed Medium" w:eastAsia="華康儷中黑" w:hAnsi="Barlow Condensed Medium" w:cstheme="minorHAnsi"/>
@@ -25503,7 +24973,6 @@
               </w:rPr>
               <w:t>三</w:t>
             </w:r>
-            <w:proofErr w:type="gramEnd"/>
             <w:r>
               <w:rPr>
                 <w:rFonts w:ascii="Barlow Condensed Medium" w:eastAsia="華康儷中黑" w:hAnsi="Barlow Condensed Medium" w:cstheme="minorHAnsi"/>
@@ -25634,6 +25103,7 @@
             <w:r>
               <w:rPr>
                 <w:rFonts w:ascii="Barlow Condensed Medium" w:eastAsia="華康儷中黑" w:hAnsi="Barlow Condensed Medium" w:cs="DaunPenh"/>
+                <w:color w:val="000000" w:themeColor="text1"/>
                 <w:w w:val="125"/>
                 <w:sz w:val="20"/>
                 <w:szCs w:val="20"/>
@@ -25643,11 +25113,12 @@
             <w:r>
               <w:rPr>
                 <w:rFonts w:ascii="Barlow Condensed Medium" w:eastAsia="華康儷中黑" w:hAnsi="Barlow Condensed Medium" w:cs="DaunPenh"/>
+                <w:color w:val="000000" w:themeColor="text1"/>
                 <w:w w:val="125"/>
                 <w:sz w:val="20"/>
                 <w:szCs w:val="20"/>
               </w:rPr>
-              <w:t>9:12-10:10</w:t>
+              <w:t>15:10-16:9</w:t>
             </w:r>
           </w:p>
         </w:tc>
@@ -25824,6 +25295,7 @@
             <w:r>
               <w:rPr>
                 <w:rFonts w:ascii="Barlow Condensed Medium" w:eastAsia="華康儷中黑" w:hAnsi="Barlow Condensed Medium" w:cs="DaunPenh"/>
+                <w:color w:val="000000" w:themeColor="text1"/>
                 <w:w w:val="125"/>
                 <w:sz w:val="20"/>
                 <w:szCs w:val="20"/>
@@ -25833,11 +25305,12 @@
             <w:r>
               <w:rPr>
                 <w:rFonts w:ascii="Barlow Condensed Medium" w:eastAsia="華康儷中黑" w:hAnsi="Barlow Condensed Medium" w:cs="DaunPenh"/>
+                <w:color w:val="000000" w:themeColor="text1"/>
                 <w:w w:val="125"/>
                 <w:sz w:val="20"/>
                 <w:szCs w:val="20"/>
               </w:rPr>
-              <w:t>10:11-11:5</w:t>
+              <w:t>16:10-17:4</w:t>
             </w:r>
           </w:p>
         </w:tc>
@@ -26005,6 +25478,7 @@
             <w:r>
               <w:rPr>
                 <w:rFonts w:ascii="Barlow Condensed Medium" w:eastAsia="華康儷中黑" w:hAnsi="Barlow Condensed Medium" w:cs="DaunPenh"/>
+                <w:color w:val="000000" w:themeColor="text1"/>
                 <w:w w:val="125"/>
                 <w:sz w:val="20"/>
                 <w:szCs w:val="20"/>
@@ -26014,11 +25488,12 @@
             <w:r>
               <w:rPr>
                 <w:rFonts w:ascii="Barlow Condensed Medium" w:eastAsia="華康儷中黑" w:hAnsi="Barlow Condensed Medium" w:cs="DaunPenh"/>
+                <w:color w:val="000000" w:themeColor="text1"/>
                 <w:w w:val="125"/>
                 <w:sz w:val="20"/>
                 <w:szCs w:val="20"/>
               </w:rPr>
-              <w:t>11:6-23</w:t>
+              <w:t>17:5-27</w:t>
             </w:r>
           </w:p>
         </w:tc>
@@ -26186,6 +25661,7 @@
             <w:r>
               <w:rPr>
                 <w:rFonts w:ascii="Barlow Condensed Medium" w:eastAsia="華康儷中黑" w:hAnsi="Barlow Condensed Medium" w:cs="DaunPenh"/>
+                <w:color w:val="000000" w:themeColor="text1"/>
                 <w:w w:val="125"/>
                 <w:sz w:val="20"/>
                 <w:szCs w:val="20"/>
@@ -26195,11 +25671,12 @@
             <w:r>
               <w:rPr>
                 <w:rFonts w:ascii="Barlow Condensed Medium" w:eastAsia="華康儷中黑" w:hAnsi="Barlow Condensed Medium" w:cs="DaunPenh"/>
+                <w:color w:val="000000" w:themeColor="text1"/>
                 <w:w w:val="125"/>
                 <w:sz w:val="20"/>
                 <w:szCs w:val="20"/>
               </w:rPr>
-              <w:t>12*</w:t>
+              <w:t>18*</w:t>
             </w:r>
           </w:p>
         </w:tc>
@@ -26223,6 +25700,7 @@
           <w:w w:val="66"/>
           <w:sz w:val="26"/>
           <w:szCs w:val="26"/>
+          <w:lang w:bidi="he-IL"/>
         </w:rPr>
         <w:drawing>
           <wp:anchor distT="0" distB="0" distL="114300" distR="114300" simplePos="0" relativeHeight="251652096" behindDoc="0" locked="0" layoutInCell="1" allowOverlap="1" wp14:anchorId="5486C914" wp14:editId="7F36E00B">
@@ -26248,7 +25726,7 @@
                     <pic:cNvPicPr/>
                   </pic:nvPicPr>
                   <pic:blipFill>
-                    <a:blip r:embed="rId18" cstate="print">
+                    <a:blip r:embed="rId17" cstate="print">
                       <a:extLst>
                         <a:ext uri="{28A0092B-C50C-407E-A947-70E740481C1C}">
                           <a14:useLocalDpi xmlns:a14="http://schemas.microsoft.com/office/drawing/2010/main" val="0"/>
@@ -26364,7 +25842,7 @@
           <w:sz w:val="26"/>
           <w:szCs w:val="26"/>
         </w:rPr>
-        <w:t>只吩咐一件事</w:t>
+        <w:t>光明變死蔭</w:t>
       </w:r>
       <w:r>
         <w:rPr>
@@ -26403,17 +25881,7 @@
           <w:sz w:val="26"/>
           <w:szCs w:val="26"/>
         </w:rPr>
-        <w:t>耶</w:t>
-      </w:r>
-      <w:proofErr w:type="gramStart"/>
-      <w:r>
-        <w:rPr>
-          <w:rFonts w:ascii="Barlow Condensed Medium" w:eastAsia="華康儷中黑" w:hAnsi="Barlow Condensed Medium" w:hint="eastAsia"/>
-          <w:w w:val="80"/>
-          <w:sz w:val="26"/>
-          <w:szCs w:val="26"/>
-        </w:rPr>
-        <w:t>利米</w:t>
+        <w:t>耶利米</w:t>
       </w:r>
       <w:r>
         <w:rPr>
@@ -26424,7 +25892,15 @@
         </w:rPr>
         <w:t>書</w:t>
       </w:r>
-      <w:proofErr w:type="gramEnd"/>
+      <w:r>
+        <w:rPr>
+          <w:rFonts w:ascii="Barlow Condensed Medium" w:eastAsia="華康中黑體" w:hAnsi="Barlow Condensed Medium" w:cstheme="minorHAnsi" w:hint="eastAsia"/>
+          <w:w w:val="80"/>
+          <w:sz w:val="26"/>
+          <w:szCs w:val="26"/>
+        </w:rPr>
+        <w:t>13</w:t>
+      </w:r>
       <w:r>
         <w:rPr>
           <w:rFonts w:ascii="Barlow Condensed Medium" w:eastAsia="華康中黑體" w:hAnsi="Barlow Condensed Medium" w:cstheme="minorHAnsi"/>
@@ -26432,9 +25908,17 @@
           <w:sz w:val="26"/>
           <w:szCs w:val="26"/>
         </w:rPr>
-        <w:t>7:9-11</w:t>
-      </w:r>
-      <w:proofErr w:type="gramStart"/>
+        <w:t>:</w:t>
+      </w:r>
+      <w:r>
+        <w:rPr>
+          <w:rFonts w:ascii="Barlow Condensed Medium" w:eastAsia="華康中黑體" w:hAnsi="Barlow Condensed Medium" w:cstheme="minorHAnsi" w:hint="eastAsia"/>
+          <w:w w:val="80"/>
+          <w:sz w:val="26"/>
+          <w:szCs w:val="26"/>
+        </w:rPr>
+        <w:t>5</w:t>
+      </w:r>
       <w:r>
         <w:rPr>
           <w:rFonts w:ascii="Barlow Condensed Medium" w:eastAsia="華康中黑體" w:hAnsi="Barlow Condensed Medium" w:cstheme="minorHAnsi"/>
@@ -26442,17 +25926,16 @@
           <w:sz w:val="26"/>
           <w:szCs w:val="26"/>
         </w:rPr>
-        <w:t>,21</w:t>
-      </w:r>
-      <w:proofErr w:type="gramEnd"/>
-      <w:r>
-        <w:rPr>
-          <w:rFonts w:ascii="Barlow Condensed Medium" w:eastAsia="華康中黑體" w:hAnsi="Barlow Condensed Medium" w:cstheme="minorHAnsi"/>
+        <w:t>-1</w:t>
+      </w:r>
+      <w:r>
+        <w:rPr>
+          <w:rFonts w:ascii="Barlow Condensed Medium" w:eastAsia="華康中黑體" w:hAnsi="Barlow Condensed Medium" w:cstheme="minorHAnsi" w:hint="eastAsia"/>
           <w:w w:val="80"/>
           <w:sz w:val="26"/>
           <w:szCs w:val="26"/>
         </w:rPr>
-        <w:t>-28</w:t>
+        <w:t>7</w:t>
       </w:r>
     </w:p>
     <w:p>
@@ -26463,12 +25946,11 @@
         <w:jc w:val="both"/>
         <w:rPr>
           <w:rFonts w:ascii="Barlow Condensed Medium" w:eastAsia="華康細黑體" w:hAnsi="Barlow Condensed Medium" w:cstheme="minorHAnsi"/>
-          <w:w w:val="75"/>
+          <w:w w:val="66"/>
           <w:sz w:val="26"/>
           <w:szCs w:val="26"/>
         </w:rPr>
       </w:pPr>
-      <w:proofErr w:type="gramStart"/>
       <w:r>
         <w:rPr>
           <w:rFonts w:ascii="Barlow Condensed Medium" w:eastAsia="華康儷中黑" w:hAnsi="Barlow Condensed Medium" w:cstheme="minorHAnsi"/>
@@ -26476,108 +25958,58 @@
           <w:sz w:val="26"/>
           <w:szCs w:val="26"/>
         </w:rPr>
-        <w:t>鑰</w:t>
-      </w:r>
-      <w:proofErr w:type="gramEnd"/>
-      <w:r>
-        <w:rPr>
-          <w:rFonts w:ascii="Barlow Condensed Medium" w:eastAsia="華康儷中黑" w:hAnsi="Barlow Condensed Medium" w:cstheme="minorHAnsi"/>
-          <w:w w:val="80"/>
+        <w:t>鑰節：</w:t>
+      </w:r>
+      <w:r>
+        <w:rPr>
+          <w:rFonts w:ascii="Barlow Condensed Medium" w:eastAsia="華康古印體" w:hAnsi="Barlow Condensed Medium" w:cstheme="minorHAnsi" w:hint="eastAsia"/>
+          <w:b/>
+          <w:w w:val="66"/>
           <w:sz w:val="26"/>
           <w:szCs w:val="26"/>
         </w:rPr>
-        <w:t>節：</w:t>
-      </w:r>
-      <w:r>
-        <w:rPr>
-          <w:rFonts w:ascii="Barlow Condensed Medium" w:eastAsia="華康古印體" w:hAnsi="Barlow Condensed Medium" w:cstheme="minorHAnsi" w:hint="eastAsia"/>
-          <w:b/>
-          <w:w w:val="72"/>
+        <w:t>耶和華你們的　神還沒有使黑暗臨到以前，你們的腳還沒有在昏暗的山上絆倒之前，你們要把榮耀歸給他。你們期待光明，他卻把光明變為死蔭，使光明變成黝黑。</w:t>
+      </w:r>
+      <w:r>
+        <w:rPr>
+          <w:rFonts w:ascii="Barlow Condensed Medium" w:eastAsia="華康細黑體" w:hAnsi="Barlow Condensed Medium" w:cstheme="minorHAnsi" w:hint="eastAsia"/>
+          <w:w w:val="66"/>
           <w:sz w:val="26"/>
           <w:szCs w:val="26"/>
         </w:rPr>
-        <w:t>我只吩咐他們這一件事，說：「你們要聽從我的話，我就作你們的　神，你們也作我的子民；你們要遵行我所吩咐的一切道，好使</w:t>
-      </w:r>
-      <w:proofErr w:type="gramStart"/>
-      <w:r>
-        <w:rPr>
-          <w:rFonts w:ascii="Barlow Condensed Medium" w:eastAsia="華康古印體" w:hAnsi="Barlow Condensed Medium" w:cstheme="minorHAnsi" w:hint="eastAsia"/>
-          <w:b/>
-          <w:w w:val="72"/>
+        <w:t>(</w:t>
+      </w:r>
+      <w:r>
+        <w:rPr>
+          <w:rFonts w:ascii="Barlow Condensed Medium" w:eastAsia="華康細黑體" w:hAnsi="Barlow Condensed Medium" w:cstheme="minorHAnsi"/>
+          <w:w w:val="66"/>
           <w:sz w:val="26"/>
           <w:szCs w:val="26"/>
         </w:rPr>
-        <w:t>你們蒙福</w:t>
-      </w:r>
-      <w:proofErr w:type="gramEnd"/>
-      <w:r>
-        <w:rPr>
-          <w:rFonts w:ascii="Barlow Condensed Medium" w:eastAsia="華康古印體" w:hAnsi="Barlow Condensed Medium" w:cstheme="minorHAnsi" w:hint="eastAsia"/>
-          <w:b/>
-          <w:w w:val="72"/>
+        <w:t>16</w:t>
+      </w:r>
+      <w:r>
+        <w:rPr>
+          <w:rFonts w:ascii="Barlow Condensed Medium" w:eastAsia="華康細黑體" w:hAnsi="Barlow Condensed Medium" w:cstheme="minorHAnsi" w:hint="eastAsia"/>
+          <w:w w:val="66"/>
           <w:sz w:val="26"/>
           <w:szCs w:val="26"/>
         </w:rPr>
-        <w:t>。」</w:t>
+        <w:t>,</w:t>
       </w:r>
       <w:r>
         <w:rPr>
           <w:rFonts w:ascii="Barlow Condensed Medium" w:eastAsia="華康細黑體" w:hAnsi="Barlow Condensed Medium" w:cstheme="minorHAnsi" w:hint="eastAsia"/>
-          <w:w w:val="72"/>
+          <w:w w:val="66"/>
           <w:sz w:val="26"/>
           <w:szCs w:val="26"/>
         </w:rPr>
-        <w:t>(</w:t>
+        <w:t>新譯本</w:t>
       </w:r>
       <w:r>
         <w:rPr>
           <w:rFonts w:ascii="Barlow Condensed Medium" w:eastAsia="華康細黑體" w:hAnsi="Barlow Condensed Medium" w:cstheme="minorHAnsi" w:hint="eastAsia"/>
-          <w:w w:val="72"/>
-          <w:sz w:val="26"/>
-          <w:szCs w:val="26"/>
-        </w:rPr>
-        <w:t>2</w:t>
-      </w:r>
-      <w:r>
-        <w:rPr>
-          <w:rFonts w:ascii="Barlow Condensed Medium" w:eastAsia="華康細黑體" w:hAnsi="Barlow Condensed Medium" w:cstheme="minorHAnsi" w:hint="eastAsia"/>
-          <w:w w:val="72"/>
-          <w:sz w:val="26"/>
-          <w:szCs w:val="26"/>
-        </w:rPr>
-        <w:t>3</w:t>
-      </w:r>
-      <w:r>
-        <w:rPr>
-          <w:rFonts w:ascii="Barlow Condensed Medium" w:eastAsia="華康細黑體" w:hAnsi="Barlow Condensed Medium" w:cstheme="minorHAnsi" w:hint="eastAsia"/>
-          <w:w w:val="72"/>
-          <w:sz w:val="26"/>
-          <w:szCs w:val="26"/>
-        </w:rPr>
-        <w:t>節</w:t>
-      </w:r>
-      <w:r>
-        <w:rPr>
-          <w:rFonts w:ascii="Barlow Condensed Medium" w:eastAsia="華康細黑體" w:hAnsi="Barlow Condensed Medium" w:cstheme="minorHAnsi" w:hint="eastAsia"/>
-          <w:w w:val="72"/>
-          <w:sz w:val="26"/>
-          <w:szCs w:val="26"/>
-        </w:rPr>
-        <w:t xml:space="preserve">, </w:t>
-      </w:r>
-      <w:r>
-        <w:rPr>
-          <w:rFonts w:ascii="Barlow Condensed Medium" w:eastAsia="華康細黑體" w:hAnsi="Barlow Condensed Medium" w:cstheme="minorHAnsi" w:hint="eastAsia"/>
-          <w:w w:val="72"/>
-          <w:sz w:val="26"/>
-          <w:szCs w:val="26"/>
-        </w:rPr>
-        <w:t>新譯本</w:t>
-      </w:r>
-      <w:r>
-        <w:rPr>
-          <w:rFonts w:ascii="Barlow Condensed Medium" w:eastAsia="華康細黑體" w:hAnsi="Barlow Condensed Medium" w:cstheme="minorHAnsi" w:hint="eastAsia"/>
-          <w:w w:val="72"/>
+          <w:w w:val="66"/>
           <w:sz w:val="26"/>
           <w:szCs w:val="26"/>
         </w:rPr>
@@ -26592,7 +26024,7 @@
         <w:jc w:val="both"/>
         <w:rPr>
           <w:rFonts w:ascii="Barlow Condensed Medium" w:eastAsia="華康細黑體" w:hAnsi="Barlow Condensed Medium"/>
-          <w:w w:val="75"/>
+          <w:w w:val="66"/>
           <w:sz w:val="26"/>
           <w:szCs w:val="26"/>
         </w:rPr>
@@ -26617,252 +26049,12 @@
       </w:r>
       <w:r>
         <w:rPr>
-          <w:rFonts w:ascii="Barlow Condensed Medium" w:eastAsia="華康細黑體" w:hAnsi="Barlow Condensed Medium" w:hint="eastAsia"/>
-          <w:w w:val="75"/>
+          <w:rFonts w:ascii="華康中黑體" w:eastAsia="華康中黑體" w:hAnsi="Barlow Condensed Medium" w:hint="eastAsia"/>
+          <w:w w:val="66"/>
           <w:sz w:val="26"/>
           <w:szCs w:val="26"/>
         </w:rPr>
-        <w:t>耶</w:t>
-      </w:r>
-      <w:proofErr w:type="gramStart"/>
-      <w:r>
-        <w:rPr>
-          <w:rFonts w:ascii="Barlow Condensed Medium" w:eastAsia="華康細黑體" w:hAnsi="Barlow Condensed Medium" w:hint="eastAsia"/>
-          <w:w w:val="75"/>
-          <w:sz w:val="26"/>
-          <w:szCs w:val="26"/>
-        </w:rPr>
-        <w:t>利米不只</w:t>
-      </w:r>
-      <w:proofErr w:type="gramEnd"/>
-      <w:r>
-        <w:rPr>
-          <w:rFonts w:ascii="Barlow Condensed Medium" w:eastAsia="華康細黑體" w:hAnsi="Barlow Condensed Medium" w:hint="eastAsia"/>
-          <w:w w:val="75"/>
-          <w:sz w:val="26"/>
-          <w:szCs w:val="26"/>
-        </w:rPr>
-        <w:t>宣告了猶大百姓的罪行，同時也闡明了真正的信仰最重要的核心價值</w:t>
-      </w:r>
-      <w:proofErr w:type="gramStart"/>
-      <w:r>
-        <w:rPr>
-          <w:rFonts w:ascii="Barlow Condensed Medium" w:eastAsia="華康細黑體" w:hAnsi="Barlow Condensed Medium" w:hint="eastAsia"/>
-          <w:w w:val="75"/>
-          <w:sz w:val="26"/>
-          <w:szCs w:val="26"/>
-        </w:rPr>
-        <w:t>──</w:t>
-      </w:r>
-      <w:proofErr w:type="gramEnd"/>
-      <w:r>
-        <w:rPr>
-          <w:rFonts w:ascii="Barlow Condensed Medium" w:eastAsia="華康細黑體" w:hAnsi="Barlow Condensed Medium" w:hint="eastAsia"/>
-          <w:w w:val="75"/>
-          <w:sz w:val="26"/>
-          <w:szCs w:val="26"/>
-        </w:rPr>
-        <w:t>高舉和實踐良善的敬</w:t>
-      </w:r>
-      <w:proofErr w:type="gramStart"/>
-      <w:r>
-        <w:rPr>
-          <w:rFonts w:ascii="Barlow Condensed Medium" w:eastAsia="華康細黑體" w:hAnsi="Barlow Condensed Medium" w:hint="eastAsia"/>
-          <w:w w:val="75"/>
-          <w:sz w:val="26"/>
-          <w:szCs w:val="26"/>
-        </w:rPr>
-        <w:t>虔</w:t>
-      </w:r>
-      <w:proofErr w:type="gramEnd"/>
-      <w:r>
-        <w:rPr>
-          <w:rFonts w:ascii="Barlow Condensed Medium" w:eastAsia="華康細黑體" w:hAnsi="Barlow Condensed Medium" w:hint="eastAsia"/>
-          <w:w w:val="75"/>
-          <w:sz w:val="26"/>
-          <w:szCs w:val="26"/>
-        </w:rPr>
-        <w:t>。又當來自耶和華的良善被實踐出來，就展現出信實、公義、慈愛、智慧等等美好的德行。反觀追隨偶像的結果就是充滿偷盜、</w:t>
-      </w:r>
-      <w:proofErr w:type="gramStart"/>
-      <w:r>
-        <w:rPr>
-          <w:rFonts w:ascii="Barlow Condensed Medium" w:eastAsia="華康細黑體" w:hAnsi="Barlow Condensed Medium" w:hint="eastAsia"/>
-          <w:w w:val="75"/>
-          <w:sz w:val="26"/>
-          <w:szCs w:val="26"/>
-        </w:rPr>
-        <w:t>兇</w:t>
-      </w:r>
-      <w:proofErr w:type="gramEnd"/>
-      <w:r>
-        <w:rPr>
-          <w:rFonts w:ascii="Barlow Condensed Medium" w:eastAsia="華康細黑體" w:hAnsi="Barlow Condensed Medium" w:hint="eastAsia"/>
-          <w:w w:val="75"/>
-          <w:sz w:val="26"/>
-          <w:szCs w:val="26"/>
-        </w:rPr>
-        <w:t>殺、姦淫、</w:t>
-      </w:r>
-      <w:proofErr w:type="gramStart"/>
-      <w:r>
-        <w:rPr>
-          <w:rFonts w:ascii="Barlow Condensed Medium" w:eastAsia="華康細黑體" w:hAnsi="Barlow Condensed Medium" w:hint="eastAsia"/>
-          <w:w w:val="75"/>
-          <w:sz w:val="26"/>
-          <w:szCs w:val="26"/>
-        </w:rPr>
-        <w:t>起假誓的</w:t>
-      </w:r>
-      <w:proofErr w:type="gramEnd"/>
-      <w:r>
-        <w:rPr>
-          <w:rFonts w:ascii="Barlow Condensed Medium" w:eastAsia="華康細黑體" w:hAnsi="Barlow Condensed Medium" w:hint="eastAsia"/>
-          <w:w w:val="75"/>
-          <w:sz w:val="26"/>
-          <w:szCs w:val="26"/>
-        </w:rPr>
-        <w:t>惡行；又把</w:t>
-      </w:r>
-      <w:proofErr w:type="gramStart"/>
-      <w:r>
-        <w:rPr>
-          <w:rFonts w:ascii="Barlow Condensed Medium" w:eastAsia="華康細黑體" w:hAnsi="Barlow Condensed Medium" w:hint="eastAsia"/>
-          <w:w w:val="75"/>
-          <w:sz w:val="26"/>
-          <w:szCs w:val="26"/>
-        </w:rPr>
-        <w:t>耶和華的殿變成</w:t>
-      </w:r>
-      <w:proofErr w:type="gramEnd"/>
-      <w:r>
-        <w:rPr>
-          <w:rFonts w:ascii="Barlow Condensed Medium" w:eastAsia="華康細黑體" w:hAnsi="Barlow Condensed Medium" w:hint="eastAsia"/>
-          <w:w w:val="75"/>
-          <w:sz w:val="26"/>
-          <w:szCs w:val="26"/>
-        </w:rPr>
-        <w:t>賊窩，還想藉</w:t>
-      </w:r>
-      <w:proofErr w:type="gramStart"/>
-      <w:r>
-        <w:rPr>
-          <w:rFonts w:ascii="Barlow Condensed Medium" w:eastAsia="華康細黑體" w:hAnsi="Barlow Condensed Medium" w:hint="eastAsia"/>
-          <w:w w:val="75"/>
-          <w:sz w:val="26"/>
-          <w:szCs w:val="26"/>
-        </w:rPr>
-        <w:t>由獻祭來</w:t>
-      </w:r>
-      <w:proofErr w:type="gramEnd"/>
-      <w:r>
-        <w:rPr>
-          <w:rFonts w:ascii="Barlow Condensed Medium" w:eastAsia="華康細黑體" w:hAnsi="Barlow Condensed Medium" w:hint="eastAsia"/>
-          <w:w w:val="75"/>
-          <w:sz w:val="26"/>
-          <w:szCs w:val="26"/>
-        </w:rPr>
-        <w:t>換得</w:t>
-      </w:r>
-      <w:proofErr w:type="gramStart"/>
-      <w:r>
-        <w:rPr>
-          <w:rFonts w:ascii="Barlow Condensed Medium" w:eastAsia="華康細黑體" w:hAnsi="Barlow Condensed Medium" w:hint="eastAsia"/>
-          <w:w w:val="75"/>
-          <w:sz w:val="26"/>
-          <w:szCs w:val="26"/>
-        </w:rPr>
-        <w:t>祂</w:t>
-      </w:r>
-      <w:proofErr w:type="gramEnd"/>
-      <w:r>
-        <w:rPr>
-          <w:rFonts w:ascii="Barlow Condensed Medium" w:eastAsia="華康細黑體" w:hAnsi="Barlow Condensed Medium" w:hint="eastAsia"/>
-          <w:w w:val="75"/>
-          <w:sz w:val="26"/>
-          <w:szCs w:val="26"/>
-        </w:rPr>
-        <w:t>的祝福。所以，　神鄭重聲明，</w:t>
-      </w:r>
-      <w:proofErr w:type="gramStart"/>
-      <w:r>
-        <w:rPr>
-          <w:rFonts w:ascii="Barlow Condensed Medium" w:eastAsia="華康細黑體" w:hAnsi="Barlow Condensed Medium" w:hint="eastAsia"/>
-          <w:w w:val="75"/>
-          <w:sz w:val="26"/>
-          <w:szCs w:val="26"/>
-        </w:rPr>
-        <w:t>祂</w:t>
-      </w:r>
-      <w:proofErr w:type="gramEnd"/>
-      <w:r>
-        <w:rPr>
-          <w:rFonts w:ascii="Barlow Condensed Medium" w:eastAsia="華康細黑體" w:hAnsi="Barlow Condensed Medium" w:hint="eastAsia"/>
-          <w:w w:val="75"/>
-          <w:sz w:val="26"/>
-          <w:szCs w:val="26"/>
-        </w:rPr>
-        <w:t>從未要求百姓</w:t>
-      </w:r>
-      <w:proofErr w:type="gramStart"/>
-      <w:r>
-        <w:rPr>
-          <w:rFonts w:ascii="Barlow Condensed Medium" w:eastAsia="華康細黑體" w:hAnsi="Barlow Condensed Medium" w:hint="eastAsia"/>
-          <w:w w:val="75"/>
-          <w:sz w:val="26"/>
-          <w:szCs w:val="26"/>
-        </w:rPr>
-        <w:t>獻祭物</w:t>
-      </w:r>
-      <w:proofErr w:type="gramEnd"/>
-      <w:r>
-        <w:rPr>
-          <w:rFonts w:ascii="Barlow Condensed Medium" w:eastAsia="華康細黑體" w:hAnsi="Barlow Condensed Medium" w:hint="eastAsia"/>
-          <w:w w:val="75"/>
-          <w:sz w:val="26"/>
-          <w:szCs w:val="26"/>
-        </w:rPr>
-        <w:t>，只吩咐他們一件事，就是遵行　神所吩咐一切的道。然而，這</w:t>
-      </w:r>
-      <w:proofErr w:type="gramStart"/>
-      <w:r>
-        <w:rPr>
-          <w:rFonts w:ascii="Barlow Condensed Medium" w:eastAsia="華康細黑體" w:hAnsi="Barlow Condensed Medium" w:hint="eastAsia"/>
-          <w:w w:val="75"/>
-          <w:sz w:val="26"/>
-          <w:szCs w:val="26"/>
-        </w:rPr>
-        <w:t>群悖逆又</w:t>
-      </w:r>
-      <w:proofErr w:type="gramEnd"/>
-      <w:r>
-        <w:rPr>
-          <w:rFonts w:ascii="Barlow Condensed Medium" w:eastAsia="華康細黑體" w:hAnsi="Barlow Condensed Medium" w:hint="eastAsia"/>
-          <w:w w:val="75"/>
-          <w:sz w:val="26"/>
-          <w:szCs w:val="26"/>
-        </w:rPr>
-        <w:t>不受管教的百姓，不但沒有遵行，反而還殺害　神所差的先知，行為比他們的</w:t>
-      </w:r>
-      <w:proofErr w:type="gramStart"/>
-      <w:r>
-        <w:rPr>
-          <w:rFonts w:ascii="Barlow Condensed Medium" w:eastAsia="華康細黑體" w:hAnsi="Barlow Condensed Medium" w:hint="eastAsia"/>
-          <w:w w:val="75"/>
-          <w:sz w:val="26"/>
-          <w:szCs w:val="26"/>
-        </w:rPr>
-        <w:t>祖先更惡</w:t>
-      </w:r>
-      <w:proofErr w:type="gramEnd"/>
-      <w:r>
-        <w:rPr>
-          <w:rFonts w:ascii="Barlow Condensed Medium" w:eastAsia="華康細黑體" w:hAnsi="Barlow Condensed Medium" w:hint="eastAsia"/>
-          <w:w w:val="75"/>
-          <w:sz w:val="26"/>
-          <w:szCs w:val="26"/>
-        </w:rPr>
-        <w:t>。</w:t>
+        <w:t>為何　神叫耶利米用行動來作比喻？因為百姓不肯聽，就演給他們看。首先是買一條腰帶，然後千里迢迢送到幼發拉底河去埋起來，等它腐爛又去取回來；指　神重價贖回的百姓，原與祂極為親密，卻要被擄到大河，即巴比倫的發源地，在那裡被滅絕。第二個是傳話說　神要裝滿酒醰，百姓卻把這話當低能。而這乃是　神懲罰的酒，百姓非喝盡不可。預言猶大全國上下先要相互攻擊像是酒醉，然後敵人毫不費力就滅了他們。第三是明知不可能，仍勸百姓在日落天色尚未完全黑暗前悔改；事實上，刑罰的死蔭如同日落不可阻擋。</w:t>
       </w:r>
     </w:p>
     <w:p>
@@ -26951,25 +26143,25 @@
               <w:spacing w:line="300" w:lineRule="exact"/>
               <w:jc w:val="both"/>
               <w:rPr>
-                <w:rFonts w:ascii="Barlow Condensed Medium" w:eastAsia="華康細黑體" w:hAnsi="Barlow Condensed Medium"/>
-                <w:w w:val="72"/>
+                <w:rFonts w:ascii="華康中黑體" w:eastAsia="華康中黑體" w:hAnsi="Barlow Condensed Medium"/>
+                <w:w w:val="66"/>
                 <w:sz w:val="26"/>
                 <w:szCs w:val="26"/>
               </w:rPr>
             </w:pPr>
             <w:r>
               <w:rPr>
-                <w:rFonts w:ascii="Barlow Condensed Medium" w:eastAsia="華康細黑體" w:hAnsi="Barlow Condensed Medium" w:hint="eastAsia"/>
-                <w:w w:val="72"/>
+                <w:rFonts w:ascii="華康中黑體" w:eastAsia="華康中黑體" w:hAnsi="Barlow Condensed Medium" w:hint="eastAsia"/>
+                <w:w w:val="66"/>
                 <w:sz w:val="26"/>
                 <w:szCs w:val="26"/>
               </w:rPr>
-              <w:t>追隨耶和華與偶像最大的差別</w:t>
-            </w:r>
-            <w:r>
-              <w:rPr>
-                <w:rFonts w:ascii="Barlow Condensed Medium" w:eastAsia="華康細黑體" w:hAnsi="Barlow Condensed Medium" w:hint="eastAsia"/>
-                <w:w w:val="72"/>
+              <w:t>為何　神的預言非發生不可</w:t>
+            </w:r>
+            <w:r>
+              <w:rPr>
+                <w:rFonts w:ascii="華康中黑體" w:eastAsia="華康中黑體" w:hAnsi="Barlow Condensed Medium" w:hint="eastAsia"/>
+                <w:w w:val="66"/>
                 <w:sz w:val="26"/>
                 <w:szCs w:val="26"/>
               </w:rPr>
@@ -27023,36 +26215,25 @@
               <w:spacing w:line="300" w:lineRule="exact"/>
               <w:jc w:val="both"/>
               <w:rPr>
-                <w:rFonts w:ascii="Barlow Condensed Medium" w:eastAsia="華康細黑體" w:hAnsi="Barlow Condensed Medium"/>
-                <w:w w:val="72"/>
+                <w:rFonts w:ascii="華康中黑體" w:eastAsia="華康中黑體" w:hAnsi="Barlow Condensed Medium"/>
+                <w:w w:val="66"/>
                 <w:sz w:val="26"/>
                 <w:szCs w:val="26"/>
               </w:rPr>
             </w:pPr>
-            <w:proofErr w:type="gramStart"/>
-            <w:r>
-              <w:rPr>
-                <w:rFonts w:ascii="Barlow Condensed Medium" w:eastAsia="華康細黑體" w:hAnsi="Barlow Condensed Medium" w:hint="eastAsia"/>
-                <w:w w:val="72"/>
+            <w:r>
+              <w:rPr>
+                <w:rFonts w:ascii="華康中黑體" w:eastAsia="華康中黑體" w:hAnsi="Barlow Condensed Medium" w:hint="eastAsia"/>
+                <w:w w:val="66"/>
                 <w:sz w:val="26"/>
                 <w:szCs w:val="26"/>
               </w:rPr>
-              <w:t>獻祭物與</w:t>
-            </w:r>
-            <w:proofErr w:type="gramEnd"/>
-            <w:r>
-              <w:rPr>
-                <w:rFonts w:ascii="Barlow Condensed Medium" w:eastAsia="華康細黑體" w:hAnsi="Barlow Condensed Medium" w:hint="eastAsia"/>
-                <w:w w:val="72"/>
-                <w:sz w:val="26"/>
-                <w:szCs w:val="26"/>
-              </w:rPr>
-              <w:t>遵行　神的話的差別</w:t>
-            </w:r>
-            <w:r>
-              <w:rPr>
-                <w:rFonts w:ascii="Barlow Condensed Medium" w:eastAsia="華康細黑體" w:hAnsi="Barlow Condensed Medium" w:hint="eastAsia"/>
-                <w:w w:val="72"/>
+              <w:t>既然說了也不會改變，又為何要先知去說呢</w:t>
+            </w:r>
+            <w:r>
+              <w:rPr>
+                <w:rFonts w:ascii="華康中黑體" w:eastAsia="華康中黑體" w:hAnsi="Barlow Condensed Medium" w:hint="eastAsia"/>
+                <w:w w:val="66"/>
                 <w:sz w:val="26"/>
                 <w:szCs w:val="26"/>
               </w:rPr>
@@ -27106,47 +26287,29 @@
               <w:spacing w:line="300" w:lineRule="exact"/>
               <w:jc w:val="both"/>
               <w:rPr>
-                <w:rFonts w:ascii="Barlow Condensed Medium" w:eastAsia="華康細黑體" w:hAnsi="Barlow Condensed Medium"/>
-                <w:w w:val="72"/>
+                <w:rFonts w:ascii="華康中黑體" w:eastAsia="華康中黑體" w:hAnsi="Barlow Condensed Medium"/>
+                <w:w w:val="66"/>
                 <w:sz w:val="26"/>
                 <w:szCs w:val="26"/>
               </w:rPr>
             </w:pPr>
             <w:r>
               <w:rPr>
-                <w:rFonts w:ascii="Barlow Condensed Medium" w:eastAsia="華康細黑體" w:hAnsi="Barlow Condensed Medium" w:hint="eastAsia"/>
-                <w:w w:val="72"/>
+                <w:rFonts w:ascii="華康中黑體" w:eastAsia="華康中黑體" w:hAnsi="Barlow Condensed Medium" w:hint="eastAsia"/>
+                <w:w w:val="66"/>
                 <w:sz w:val="26"/>
                 <w:szCs w:val="26"/>
               </w:rPr>
-              <w:t>[</w:t>
-            </w:r>
-            <w:r>
-              <w:rPr>
-                <w:rFonts w:ascii="Barlow Condensed Medium" w:eastAsia="華康細黑體" w:hAnsi="Barlow Condensed Medium" w:hint="eastAsia"/>
-                <w:w w:val="72"/>
+              <w:t xml:space="preserve">[分享] </w:t>
+            </w:r>
+            <w:r>
+              <w:rPr>
+                <w:rFonts w:ascii="華康中黑體" w:eastAsia="華康中黑體" w:hAnsi="Barlow Condensed Medium" w:hint="eastAsia"/>
+                <w:w w:val="66"/>
                 <w:sz w:val="26"/>
                 <w:szCs w:val="26"/>
               </w:rPr>
-              <w:t>分享</w:t>
-            </w:r>
-            <w:r>
-              <w:rPr>
-                <w:rFonts w:ascii="Barlow Condensed Medium" w:eastAsia="華康細黑體" w:hAnsi="Barlow Condensed Medium" w:hint="eastAsia"/>
-                <w:w w:val="72"/>
-                <w:sz w:val="26"/>
-                <w:szCs w:val="26"/>
-              </w:rPr>
-              <w:t xml:space="preserve">] </w:t>
-            </w:r>
-            <w:r>
-              <w:rPr>
-                <w:rFonts w:ascii="Barlow Condensed Medium" w:eastAsia="華康細黑體" w:hAnsi="Barlow Condensed Medium" w:hint="eastAsia"/>
-                <w:w w:val="72"/>
-                <w:sz w:val="26"/>
-                <w:szCs w:val="26"/>
-              </w:rPr>
-              <w:t>行　神的話使你喜樂、平安和幸福的經驗。</w:t>
+              <w:t>若人聽不下勸告，還有什麼方法能幫助他?</w:t>
             </w:r>
           </w:p>
         </w:tc>
@@ -27177,8 +26340,8 @@
         <w:rPr>
           <w:rFonts w:ascii="Barlow Condensed Medium" w:hAnsi="Barlow Condensed Medium"/>
           <w:noProof/>
-        </w:rPr>
-        <w:lastRenderedPageBreak/>
+          <w:lang w:bidi="he-IL"/>
+        </w:rPr>
         <mc:AlternateContent>
           <mc:Choice Requires="wps">
             <w:drawing>
@@ -27241,9 +26404,9 @@
               </wp:anchor>
             </w:drawing>
           </mc:Choice>
-          <mc:Fallback xmlns:w16se="http://schemas.microsoft.com/office/word/2015/wordml/symex" xmlns:w16sdtdh="http://schemas.microsoft.com/office/word/2020/wordml/sdtdatahash" xmlns:w16du="http://schemas.microsoft.com/office/word/2023/wordml/word16du" xmlns:w16="http://schemas.microsoft.com/office/word/2018/wordml" xmlns:w16cid="http://schemas.microsoft.com/office/word/2016/wordml/cid" xmlns:w16cex="http://schemas.microsoft.com/office/word/2018/wordml/cex" xmlns:w15="http://schemas.microsoft.com/office/word/2012/wordml" xmlns:oel="http://schemas.microsoft.com/office/2019/extlst" xmlns:am3d="http://schemas.microsoft.com/office/drawing/2017/model3d" xmlns:aink="http://schemas.microsoft.com/office/drawing/2016/ink" xmlns:cx8="http://schemas.microsoft.com/office/drawing/2016/5/14/chartex" xmlns:cx7="http://schemas.microsoft.com/office/drawing/2016/5/13/chartex" xmlns:cx6="http://schemas.microsoft.com/office/drawing/2016/5/12/chartex" xmlns:cx5="http://schemas.microsoft.com/office/drawing/2016/5/11/chartex" xmlns:cx4="http://schemas.microsoft.com/office/drawing/2016/5/10/chartex" xmlns:cx3="http://schemas.microsoft.com/office/drawing/2016/5/9/chartex" xmlns:cx2="http://schemas.microsoft.com/office/drawing/2015/10/21/chartex" xmlns:cx1="http://schemas.microsoft.com/office/drawing/2015/9/8/chartex" xmlns:cx="http://schemas.microsoft.com/office/drawing/2014/chartex">
+          <mc:Fallback>
             <w:pict>
-              <v:line w14:anchorId="1CCED9C7" id="直線接點 4" o:spid="_x0000_s1026" style="position:absolute;z-index:251660288;visibility:visible;mso-wrap-style:square;mso-width-percent:0;mso-height-percent:0;mso-wrap-distance-left:9pt;mso-wrap-distance-top:0;mso-wrap-distance-right:9pt;mso-wrap-distance-bottom:0;mso-position-horizontal:absolute;mso-position-horizontal-relative:page;mso-position-vertical:absolute;mso-position-vertical-relative:page;mso-width-percent:0;mso-height-percent:0;mso-width-relative:margin;mso-height-relative:margin" from="343.9pt,19.85pt" to="345.05pt,710.95pt" o:gfxdata="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" strokecolor="black [3213]" strokeweight=".5pt">
+              <v:line w14:anchorId="68FD1281" id="直線接點 4" o:spid="_x0000_s1026" style="position:absolute;z-index:251660288;visibility:visible;mso-wrap-style:square;mso-width-percent:0;mso-height-percent:0;mso-wrap-distance-left:9pt;mso-wrap-distance-top:0;mso-wrap-distance-right:9pt;mso-wrap-distance-bottom:0;mso-position-horizontal:absolute;mso-position-horizontal-relative:page;mso-position-vertical:absolute;mso-position-vertical-relative:page;mso-width-percent:0;mso-height-percent:0;mso-width-relative:margin;mso-height-relative:margin" from="343.9pt,19.85pt" to="345.05pt,710.95pt" o:gfxdata="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" strokecolor="black [3213]" strokeweight=".5pt">
                 <v:stroke dashstyle="3 1" joinstyle="miter"/>
                 <w10:wrap anchorx="page" anchory="page"/>
               </v:line>
@@ -27265,7 +26428,6 @@
         </w:rPr>
         <w:t>本</w:t>
       </w:r>
-      <w:proofErr w:type="gramStart"/>
       <w:r>
         <w:rPr>
           <w:rFonts w:ascii="Barlow Condensed Medium" w:eastAsia="華康正顏楷體W9" w:hAnsi="Barlow Condensed Medium" w:cstheme="minorHAnsi"/>
@@ -27273,7 +26435,6 @@
         </w:rPr>
         <w:t>週講章</w:t>
       </w:r>
-      <w:proofErr w:type="gramEnd"/>
       <w:r>
         <w:rPr>
           <w:rFonts w:ascii="Barlow Condensed Medium" w:eastAsia="華康正顏楷體W9" w:hAnsi="Barlow Condensed Medium" w:cstheme="minorHAnsi"/>
@@ -27437,7 +26598,7 @@
           <w:sz w:val="26"/>
           <w:szCs w:val="26"/>
         </w:rPr>
-        <w:t>只吩咐一件事</w:t>
+        <w:t>光明變死蔭</w:t>
       </w:r>
       <w:r>
         <w:rPr>
@@ -27522,12 +26683,48 @@
             </w:r>
             <w:r>
               <w:rPr>
+                <w:rFonts w:ascii="Barlow Condensed Medium" w:eastAsia="華康儷中黑" w:hAnsi="Barlow Condensed Medium" w:cstheme="minorHAnsi" w:hint="eastAsia"/>
+                <w:w w:val="75"/>
+                <w:sz w:val="26"/>
+                <w:szCs w:val="26"/>
+              </w:rPr>
+              <w:t>13</w:t>
+            </w:r>
+            <w:r>
+              <w:rPr>
                 <w:rFonts w:ascii="Barlow Condensed Medium" w:eastAsia="華康儷中黑" w:hAnsi="Barlow Condensed Medium" w:cstheme="minorHAnsi"/>
                 <w:w w:val="75"/>
                 <w:sz w:val="26"/>
                 <w:szCs w:val="26"/>
               </w:rPr>
-              <w:t>7:9-11,21-28</w:t>
+              <w:t>:</w:t>
+            </w:r>
+            <w:r>
+              <w:rPr>
+                <w:rFonts w:ascii="Barlow Condensed Medium" w:eastAsia="華康儷中黑" w:hAnsi="Barlow Condensed Medium" w:cstheme="minorHAnsi" w:hint="eastAsia"/>
+                <w:w w:val="75"/>
+                <w:sz w:val="26"/>
+                <w:szCs w:val="26"/>
+              </w:rPr>
+              <w:t>8</w:t>
+            </w:r>
+            <w:r>
+              <w:rPr>
+                <w:rFonts w:ascii="Barlow Condensed Medium" w:eastAsia="華康儷中黑" w:hAnsi="Barlow Condensed Medium" w:cstheme="minorHAnsi"/>
+                <w:w w:val="75"/>
+                <w:sz w:val="26"/>
+                <w:szCs w:val="26"/>
+              </w:rPr>
+              <w:t>-1</w:t>
+            </w:r>
+            <w:r>
+              <w:rPr>
+                <w:rFonts w:ascii="Barlow Condensed Medium" w:eastAsia="華康儷中黑" w:hAnsi="Barlow Condensed Medium" w:cstheme="minorHAnsi" w:hint="eastAsia"/>
+                <w:w w:val="75"/>
+                <w:sz w:val="26"/>
+                <w:szCs w:val="26"/>
+              </w:rPr>
+              <w:t>7</w:t>
             </w:r>
           </w:p>
         </w:tc>
@@ -27568,427 +26765,284 @@
         <w:jc w:val="both"/>
         <w:rPr>
           <w:rFonts w:ascii="Barlow Condensed Medium" w:eastAsia="華康儷中黑" w:hAnsi="Barlow Condensed Medium"/>
-          <w:w w:val="72"/>
+          <w:w w:val="75"/>
           <w:sz w:val="26"/>
           <w:szCs w:val="26"/>
         </w:rPr>
       </w:pPr>
+      <w:bookmarkStart w:id="6" w:name="_GoBack"/>
       <w:r>
         <w:rPr>
           <w:rFonts w:ascii="Barlow Condensed Medium" w:eastAsia="華康儷中黑" w:hAnsi="Barlow Condensed Medium" w:hint="eastAsia"/>
-          <w:w w:val="72"/>
+          <w:w w:val="75"/>
           <w:sz w:val="26"/>
           <w:szCs w:val="26"/>
         </w:rPr>
-        <w:t>耶和華的聖殿被當成賊窩是比喻：一、作惡的人竟然把聖殿當成避難所和惡行可一筆勾消的地方。二、聖殿失去了功能，不但不能使人認識和敬畏　神，還使　神與偶像同等。</w:t>
+        <w:t>猶大國末期，以色列人拜偶像和道德敗壞到了極點，不願聽神的話，先知耶利米說預言只能用「演」的，且預見亡國的悲慘，只能以淚洗面。因此，耶利米被稱為「淚眼先知」。</w:t>
       </w:r>
       <w:r>
         <w:rPr>
           <w:rFonts w:ascii="Barlow Condensed Medium" w:eastAsia="華康細黑體" w:hAnsi="Barlow Condensed Medium" w:cs="微軟正黑體" w:hint="eastAsia"/>
-          <w:w w:val="72"/>
+          <w:w w:val="75"/>
           <w:sz w:val="26"/>
           <w:szCs w:val="26"/>
         </w:rPr>
-        <w:t>在南國猶大亡國之前，以色列人一直都把他們祖先的　神耶和華和</w:t>
-      </w:r>
-      <w:proofErr w:type="gramStart"/>
+        <w:t>從約西亞王</w:t>
+      </w:r>
       <w:r>
         <w:rPr>
           <w:rFonts w:ascii="Barlow Condensed Medium" w:eastAsia="華康細黑體" w:hAnsi="Barlow Condensed Medium" w:cs="微軟正黑體" w:hint="eastAsia"/>
-          <w:w w:val="72"/>
+          <w:w w:val="75"/>
           <w:sz w:val="26"/>
           <w:szCs w:val="26"/>
         </w:rPr>
-        <w:t>迦南諸</w:t>
-      </w:r>
-      <w:proofErr w:type="gramEnd"/>
+        <w:t>13</w:t>
+      </w:r>
       <w:r>
         <w:rPr>
           <w:rFonts w:ascii="Barlow Condensed Medium" w:eastAsia="華康細黑體" w:hAnsi="Barlow Condensed Medium" w:cs="微軟正黑體" w:hint="eastAsia"/>
-          <w:w w:val="72"/>
+          <w:w w:val="75"/>
           <w:sz w:val="26"/>
           <w:szCs w:val="26"/>
         </w:rPr>
-        <w:t>神一起拜，頂多就是把耶和華當成主神。甚至把</w:t>
-      </w:r>
-      <w:proofErr w:type="gramStart"/>
+        <w:t>年</w:t>
+      </w:r>
       <w:r>
         <w:rPr>
           <w:rFonts w:ascii="Barlow Condensed Medium" w:eastAsia="華康細黑體" w:hAnsi="Barlow Condensed Medium" w:cs="微軟正黑體" w:hint="eastAsia"/>
-          <w:w w:val="72"/>
+          <w:w w:val="75"/>
           <w:sz w:val="26"/>
           <w:szCs w:val="26"/>
         </w:rPr>
-        <w:t>迦</w:t>
-      </w:r>
-      <w:proofErr w:type="gramEnd"/>
+        <w:t>(627 BC)</w:t>
+      </w:r>
       <w:r>
         <w:rPr>
           <w:rFonts w:ascii="Barlow Condensed Medium" w:eastAsia="華康細黑體" w:hAnsi="Barlow Condensed Medium" w:cs="微軟正黑體" w:hint="eastAsia"/>
-          <w:w w:val="72"/>
+          <w:w w:val="75"/>
           <w:sz w:val="26"/>
           <w:szCs w:val="26"/>
         </w:rPr>
-        <w:t>南的</w:t>
-      </w:r>
-      <w:proofErr w:type="gramStart"/>
+        <w:t>到猶大最後一個王西底家末年</w:t>
+      </w:r>
       <w:r>
         <w:rPr>
           <w:rFonts w:ascii="Barlow Condensed Medium" w:eastAsia="華康細黑體" w:hAnsi="Barlow Condensed Medium" w:cs="微軟正黑體" w:hint="eastAsia"/>
-          <w:w w:val="72"/>
+          <w:w w:val="75"/>
           <w:sz w:val="26"/>
           <w:szCs w:val="26"/>
         </w:rPr>
-        <w:t>至高神埃爾</w:t>
-      </w:r>
-      <w:proofErr w:type="gramEnd"/>
+        <w:t>(586 BC)</w:t>
+      </w:r>
       <w:r>
         <w:rPr>
           <w:rFonts w:ascii="Barlow Condensed Medium" w:eastAsia="華康細黑體" w:hAnsi="Barlow Condensed Medium" w:cs="微軟正黑體" w:hint="eastAsia"/>
-          <w:w w:val="72"/>
+          <w:w w:val="75"/>
           <w:sz w:val="26"/>
           <w:szCs w:val="26"/>
         </w:rPr>
-        <w:t>(El)</w:t>
-      </w:r>
-      <w:r>
-        <w:rPr>
-          <w:rFonts w:ascii="Barlow Condensed Medium" w:eastAsia="華康細黑體" w:hAnsi="Barlow Condensed Medium" w:cs="微軟正黑體" w:hint="eastAsia"/>
-          <w:w w:val="72"/>
+        <w:t>，以及亡國後一段日子，　神的話常常臨到耶利米。有趣的是　神也知道百姓不喜歡這些責備他們背離　神和犯罪，以及唱衰國家要滅亡的話，就叫耶利米演出行動劇，來隱喻所要傳講的預言。或許因為誠實傳達　神的旨意，惹來王室和眾領袖的不悅和壓迫，同時又預見百姓將面臨的殺戮和流亡，只有眼淚能代表耶利米最真實的情感了。他自己說：「</w:t>
+      </w:r>
+      <w:r>
+        <w:rPr>
+          <w:rFonts w:ascii="華康古印體" w:eastAsia="華康古印體" w:hAnsi="Barlow Condensed Medium" w:cs="微軟正黑體" w:hint="eastAsia"/>
+          <w:b/>
+          <w:bCs/>
+          <w:w w:val="75"/>
           <w:sz w:val="26"/>
           <w:szCs w:val="26"/>
         </w:rPr>
-        <w:t>混淆成「耶羅欣」</w:t>
-      </w:r>
-      <w:r>
-        <w:rPr>
-          <w:rFonts w:ascii="Barlow Condensed Medium" w:eastAsia="華康細黑體" w:hAnsi="Barlow Condensed Medium" w:cs="微軟正黑體"/>
-          <w:w w:val="72"/>
+        <w:t>但願我的頭是水井，我的眼是淚的泉源；我好為我同胞中被殺的，晝夜哭泣。</w:t>
+      </w:r>
+      <w:r>
+        <w:rPr>
+          <w:rFonts w:ascii="Barlow Condensed Medium" w:eastAsia="華康細黑體" w:hAnsi="Barlow Condensed Medium" w:cs="微軟正黑體" w:hint="eastAsia"/>
+          <w:w w:val="75"/>
           <w:sz w:val="26"/>
           <w:szCs w:val="26"/>
         </w:rPr>
-        <w:t>(</w:t>
-      </w:r>
-      <w:proofErr w:type="spellStart"/>
-      <w:r>
-        <w:rPr>
-          <w:rFonts w:ascii="Barlow Condensed Medium" w:eastAsia="華康細黑體" w:hAnsi="Barlow Condensed Medium" w:cs="微軟正黑體"/>
-          <w:w w:val="72"/>
+        <w:t>」</w:t>
+      </w:r>
+      <w:r>
+        <w:rPr>
+          <w:rFonts w:ascii="Barlow Condensed Medium" w:eastAsia="華康細黑體" w:hAnsi="Barlow Condensed Medium" w:cs="微軟正黑體" w:hint="eastAsia"/>
+          <w:w w:val="75"/>
           <w:sz w:val="26"/>
           <w:szCs w:val="26"/>
         </w:rPr>
-        <w:t>Elohim</w:t>
-      </w:r>
-      <w:proofErr w:type="spellEnd"/>
+        <w:t>(</w:t>
+      </w:r>
       <w:r>
         <w:rPr>
           <w:rFonts w:ascii="Barlow Condensed Medium" w:eastAsia="華康細黑體" w:hAnsi="Barlow Condensed Medium" w:cs="微軟正黑體" w:hint="eastAsia"/>
-          <w:w w:val="72"/>
+          <w:w w:val="75"/>
           <w:sz w:val="26"/>
           <w:szCs w:val="26"/>
         </w:rPr>
-        <w:t xml:space="preserve">, </w:t>
+        <w:t>耶</w:t>
       </w:r>
       <w:r>
         <w:rPr>
           <w:rFonts w:ascii="Barlow Condensed Medium" w:eastAsia="華康細黑體" w:hAnsi="Barlow Condensed Medium" w:cs="微軟正黑體" w:hint="eastAsia"/>
-          <w:w w:val="72"/>
+          <w:w w:val="75"/>
           <w:sz w:val="26"/>
           <w:szCs w:val="26"/>
         </w:rPr>
-        <w:t>大能者</w:t>
-      </w:r>
-      <w:r>
-        <w:rPr>
-          <w:rFonts w:ascii="Barlow Condensed Medium" w:eastAsia="華康細黑體" w:hAnsi="Barlow Condensed Medium" w:cs="微軟正黑體"/>
-          <w:w w:val="72"/>
+        <w:t xml:space="preserve">9:1) </w:t>
+      </w:r>
+      <w:r>
+        <w:rPr>
+          <w:rFonts w:ascii="Barlow Condensed Medium" w:eastAsia="華康細黑體" w:hAnsi="Barlow Condensed Medium" w:cs="微軟正黑體" w:hint="eastAsia"/>
+          <w:w w:val="75"/>
           <w:sz w:val="26"/>
           <w:szCs w:val="26"/>
         </w:rPr>
-        <w:t>)</w:t>
-      </w:r>
-      <w:r>
-        <w:rPr>
-          <w:rFonts w:ascii="Barlow Condensed Medium" w:eastAsia="華康細黑體" w:hAnsi="Barlow Condensed Medium" w:cs="微軟正黑體" w:hint="eastAsia"/>
-          <w:w w:val="72"/>
+        <w:t>「</w:t>
+      </w:r>
+      <w:r>
+        <w:rPr>
+          <w:rFonts w:ascii="華康古印體" w:eastAsia="華康古印體" w:hAnsi="Barlow Condensed Medium" w:cs="微軟正黑體"/>
+          <w:b/>
+          <w:bCs/>
+          <w:w w:val="75"/>
           <w:sz w:val="26"/>
           <w:szCs w:val="26"/>
         </w:rPr>
-        <w:t>，就是耶和華</w:t>
-      </w:r>
-      <w:r>
-        <w:rPr>
-          <w:rFonts w:ascii="Barlow Condensed Medium" w:eastAsia="華康細黑體" w:hAnsi="Barlow Condensed Medium" w:cs="微軟正黑體" w:hint="eastAsia"/>
-          <w:w w:val="72"/>
+        <w:t>…</w:t>
+      </w:r>
+      <w:r>
+        <w:rPr>
+          <w:rFonts w:ascii="華康古印體" w:eastAsia="華康古印體" w:hAnsi="Barlow Condensed Medium" w:cs="微軟正黑體" w:hint="eastAsia"/>
+          <w:b/>
+          <w:bCs/>
+          <w:w w:val="75"/>
           <w:sz w:val="26"/>
           <w:szCs w:val="26"/>
         </w:rPr>
-        <w:t xml:space="preserve"> (</w:t>
-      </w:r>
-      <w:proofErr w:type="gramStart"/>
+        <w:t>我的眼必痛哭流淚，因為耶和華的羊群被擄去了。</w:t>
+      </w:r>
       <w:r>
         <w:rPr>
           <w:rFonts w:ascii="Barlow Condensed Medium" w:eastAsia="華康細黑體" w:hAnsi="Barlow Condensed Medium" w:cs="微軟正黑體" w:hint="eastAsia"/>
-          <w:w w:val="72"/>
+          <w:w w:val="75"/>
           <w:sz w:val="26"/>
           <w:szCs w:val="26"/>
         </w:rPr>
-        <w:t>雅魏</w:t>
-      </w:r>
-      <w:proofErr w:type="gramEnd"/>
+        <w:t>」</w:t>
+      </w:r>
       <w:r>
         <w:rPr>
           <w:rFonts w:ascii="Barlow Condensed Medium" w:eastAsia="華康細黑體" w:hAnsi="Barlow Condensed Medium" w:cs="微軟正黑體" w:hint="eastAsia"/>
-          <w:w w:val="72"/>
+          <w:w w:val="75"/>
           <w:sz w:val="26"/>
           <w:szCs w:val="26"/>
         </w:rPr>
-        <w:t>/</w:t>
-      </w:r>
-      <w:proofErr w:type="spellStart"/>
+        <w:t>(13:17)</w:t>
+      </w:r>
       <w:r>
         <w:rPr>
           <w:rFonts w:ascii="Barlow Condensed Medium" w:eastAsia="華康細黑體" w:hAnsi="Barlow Condensed Medium" w:cs="微軟正黑體" w:hint="eastAsia"/>
-          <w:w w:val="72"/>
+          <w:w w:val="75"/>
           <w:sz w:val="26"/>
           <w:szCs w:val="26"/>
         </w:rPr>
-        <w:t>YaHWeH</w:t>
-      </w:r>
-      <w:proofErr w:type="spellEnd"/>
-      <w:r>
-        <w:rPr>
-          <w:rFonts w:ascii="Barlow Condensed Medium" w:eastAsia="華康細黑體" w:hAnsi="Barlow Condensed Medium" w:cs="微軟正黑體" w:hint="eastAsia"/>
-          <w:w w:val="72"/>
+        <w:t>「</w:t>
+      </w:r>
+      <w:r>
+        <w:rPr>
+          <w:rFonts w:ascii="Barlow Condensed Medium" w:eastAsia="華康細黑體" w:hAnsi="Barlow Condensed Medium" w:cs="微軟正黑體"/>
+          <w:w w:val="75"/>
           <w:sz w:val="26"/>
           <w:szCs w:val="26"/>
         </w:rPr>
-        <w:t>)</w:t>
-      </w:r>
-      <w:r>
-        <w:rPr>
-          <w:rFonts w:ascii="Barlow Condensed Medium" w:eastAsia="華康細黑體" w:hAnsi="Barlow Condensed Medium" w:cs="微軟正黑體" w:hint="eastAsia"/>
-          <w:w w:val="72"/>
+        <w:t>…</w:t>
+      </w:r>
+      <w:r>
+        <w:rPr>
+          <w:rFonts w:ascii="華康古印體" w:eastAsia="華康古印體" w:hAnsi="Barlow Condensed Medium" w:cs="微軟正黑體" w:hint="eastAsia"/>
+          <w:b/>
+          <w:bCs/>
+          <w:w w:val="75"/>
           <w:sz w:val="26"/>
           <w:szCs w:val="26"/>
         </w:rPr>
-        <w:t>。</w:t>
-      </w:r>
-      <w:proofErr w:type="gramStart"/>
+        <w:t>願我的眼淚直流，日夜不停；因為我的同胞遭受極大的毀滅，受到很嚴重的打擊。</w:t>
+      </w:r>
       <w:r>
         <w:rPr>
           <w:rFonts w:ascii="Barlow Condensed Medium" w:eastAsia="華康細黑體" w:hAnsi="Barlow Condensed Medium" w:cs="微軟正黑體" w:hint="eastAsia"/>
-          <w:w w:val="72"/>
+          <w:w w:val="75"/>
           <w:sz w:val="26"/>
           <w:szCs w:val="26"/>
         </w:rPr>
-        <w:t>而埃爾是巴力的</w:t>
-      </w:r>
-      <w:proofErr w:type="gramEnd"/>
+        <w:t>」</w:t>
+      </w:r>
       <w:r>
         <w:rPr>
           <w:rFonts w:ascii="Barlow Condensed Medium" w:eastAsia="華康細黑體" w:hAnsi="Barlow Condensed Medium" w:cs="微軟正黑體" w:hint="eastAsia"/>
-          <w:w w:val="72"/>
+          <w:w w:val="75"/>
           <w:sz w:val="26"/>
           <w:szCs w:val="26"/>
         </w:rPr>
-        <w:t>父親，</w:t>
-      </w:r>
-      <w:proofErr w:type="gramStart"/>
+        <w:t>(14:17)</w:t>
+      </w:r>
       <w:r>
         <w:rPr>
           <w:rFonts w:ascii="Barlow Condensed Medium" w:eastAsia="華康細黑體" w:hAnsi="Barlow Condensed Medium" w:cs="微軟正黑體" w:hint="eastAsia"/>
-          <w:w w:val="72"/>
+          <w:w w:val="75"/>
           <w:sz w:val="26"/>
           <w:szCs w:val="26"/>
         </w:rPr>
-        <w:t>亞舍拉</w:t>
-      </w:r>
-      <w:proofErr w:type="gramEnd"/>
-      <w:r>
-        <w:rPr>
-          <w:rFonts w:ascii="Barlow Condensed Medium" w:eastAsia="華康細黑體" w:hAnsi="Barlow Condensed Medium" w:cs="微軟正黑體" w:hint="eastAsia"/>
-          <w:w w:val="72"/>
+        <w:t>「</w:t>
+      </w:r>
+      <w:r>
+        <w:rPr>
+          <w:rFonts w:ascii="華康古印體" w:eastAsia="華康古印體" w:hAnsi="Barlow Condensed Medium" w:cs="微軟正黑體" w:hint="eastAsia"/>
+          <w:b/>
+          <w:bCs/>
+          <w:w w:val="75"/>
           <w:sz w:val="26"/>
           <w:szCs w:val="26"/>
         </w:rPr>
-        <w:t>是母親，亞斯她錄是老婆，這一家子都是神。又在各地</w:t>
-      </w:r>
-      <w:proofErr w:type="gramStart"/>
-      <w:r>
-        <w:rPr>
-          <w:rFonts w:ascii="Barlow Condensed Medium" w:eastAsia="華康細黑體" w:hAnsi="Barlow Condensed Medium" w:cs="微軟正黑體" w:hint="eastAsia"/>
-          <w:w w:val="72"/>
+        <w:t>因此，我的心為摩押嗚咽，好像人用笛吹輓歌；我的心為吉珥．哈列設人嗚咽，好像人用笛吹輓歌；</w:t>
+      </w:r>
+      <w:r>
+        <w:rPr>
+          <w:rFonts w:ascii="華康古印體" w:eastAsia="華康古印體" w:hAnsi="Barlow Condensed Medium" w:cs="微軟正黑體"/>
+          <w:b/>
+          <w:bCs/>
+          <w:w w:val="75"/>
           <w:sz w:val="26"/>
           <w:szCs w:val="26"/>
         </w:rPr>
-        <w:t>的丘壇</w:t>
-      </w:r>
-      <w:proofErr w:type="gramEnd"/>
+        <w:t>…</w:t>
+      </w:r>
       <w:r>
         <w:rPr>
           <w:rFonts w:ascii="Barlow Condensed Medium" w:eastAsia="華康細黑體" w:hAnsi="Barlow Condensed Medium" w:cs="微軟正黑體" w:hint="eastAsia"/>
-          <w:w w:val="72"/>
+          <w:w w:val="75"/>
           <w:sz w:val="26"/>
           <w:szCs w:val="26"/>
         </w:rPr>
-        <w:t>，這些神的像大都會放在一起拜，而在耶路撒冷大城則有各自的祭壇。像在</w:t>
+        <w:t>」</w:t>
       </w:r>
       <w:r>
         <w:rPr>
           <w:rFonts w:ascii="Barlow Condensed Medium" w:eastAsia="華康細黑體" w:hAnsi="Barlow Condensed Medium" w:cs="微軟正黑體" w:hint="eastAsia"/>
-          <w:w w:val="72"/>
+          <w:w w:val="75"/>
           <w:sz w:val="26"/>
           <w:szCs w:val="26"/>
         </w:rPr>
-        <w:t>7</w:t>
+        <w:t>(48:36)</w:t>
       </w:r>
       <w:r>
         <w:rPr>
           <w:rFonts w:ascii="Barlow Condensed Medium" w:eastAsia="華康細黑體" w:hAnsi="Barlow Condensed Medium" w:cs="微軟正黑體" w:hint="eastAsia"/>
-          <w:w w:val="72"/>
+          <w:w w:val="75"/>
           <w:sz w:val="26"/>
           <w:szCs w:val="26"/>
         </w:rPr>
-        <w:t>章</w:t>
-      </w:r>
-      <w:r>
-        <w:rPr>
-          <w:rFonts w:ascii="Barlow Condensed Medium" w:eastAsia="華康細黑體" w:hAnsi="Barlow Condensed Medium" w:cs="微軟正黑體" w:hint="eastAsia"/>
-          <w:w w:val="72"/>
-          <w:sz w:val="26"/>
-          <w:szCs w:val="26"/>
-        </w:rPr>
-        <w:t>31</w:t>
-      </w:r>
-      <w:r>
-        <w:rPr>
-          <w:rFonts w:ascii="Barlow Condensed Medium" w:eastAsia="華康細黑體" w:hAnsi="Barlow Condensed Medium" w:cs="微軟正黑體" w:hint="eastAsia"/>
-          <w:w w:val="72"/>
-          <w:sz w:val="26"/>
-          <w:szCs w:val="26"/>
-        </w:rPr>
-        <w:t>節就提到</w:t>
-      </w:r>
-      <w:proofErr w:type="gramStart"/>
-      <w:r>
-        <w:rPr>
-          <w:rFonts w:ascii="Barlow Condensed Medium" w:eastAsia="華康細黑體" w:hAnsi="Barlow Condensed Medium" w:cs="微軟正黑體" w:hint="eastAsia"/>
-          <w:w w:val="72"/>
-          <w:sz w:val="26"/>
-          <w:szCs w:val="26"/>
-        </w:rPr>
-        <w:t>欣嫩子谷</w:t>
-      </w:r>
-      <w:proofErr w:type="gramEnd"/>
-      <w:r>
-        <w:rPr>
-          <w:rFonts w:ascii="Barlow Condensed Medium" w:eastAsia="華康細黑體" w:hAnsi="Barlow Condensed Medium" w:cs="微軟正黑體" w:hint="eastAsia"/>
-          <w:w w:val="72"/>
-          <w:sz w:val="26"/>
-          <w:szCs w:val="26"/>
-        </w:rPr>
-        <w:t>中有個叫</w:t>
-      </w:r>
-      <w:proofErr w:type="gramStart"/>
-      <w:r>
-        <w:rPr>
-          <w:rFonts w:ascii="Barlow Condensed Medium" w:eastAsia="華康細黑體" w:hAnsi="Barlow Condensed Medium" w:cs="微軟正黑體" w:hint="eastAsia"/>
-          <w:w w:val="72"/>
-          <w:sz w:val="26"/>
-          <w:szCs w:val="26"/>
-        </w:rPr>
-        <w:t>陀斐</w:t>
-      </w:r>
-      <w:proofErr w:type="gramEnd"/>
-      <w:r>
-        <w:rPr>
-          <w:rFonts w:ascii="Barlow Condensed Medium" w:eastAsia="華康細黑體" w:hAnsi="Barlow Condensed Medium" w:cs="微軟正黑體" w:hint="eastAsia"/>
-          <w:w w:val="72"/>
-          <w:sz w:val="26"/>
-          <w:szCs w:val="26"/>
-        </w:rPr>
-        <w:t>特的祭壇，是焚燒小孩給摩</w:t>
-      </w:r>
-      <w:proofErr w:type="gramStart"/>
-      <w:r>
-        <w:rPr>
-          <w:rFonts w:ascii="Barlow Condensed Medium" w:eastAsia="華康細黑體" w:hAnsi="Barlow Condensed Medium" w:cs="微軟正黑體" w:hint="eastAsia"/>
-          <w:w w:val="72"/>
-          <w:sz w:val="26"/>
-          <w:szCs w:val="26"/>
-        </w:rPr>
-        <w:t>洛</w:t>
-      </w:r>
-      <w:proofErr w:type="gramEnd"/>
-      <w:r>
-        <w:rPr>
-          <w:rFonts w:ascii="Barlow Condensed Medium" w:eastAsia="華康細黑體" w:hAnsi="Barlow Condensed Medium" w:cs="微軟正黑體" w:hint="eastAsia"/>
-          <w:w w:val="72"/>
-          <w:sz w:val="26"/>
-          <w:szCs w:val="26"/>
-        </w:rPr>
-        <w:t>的地方。顯然，以色列人沒有在</w:t>
-      </w:r>
-      <w:proofErr w:type="gramStart"/>
-      <w:r>
-        <w:rPr>
-          <w:rFonts w:ascii="Barlow Condensed Medium" w:eastAsia="華康細黑體" w:hAnsi="Barlow Condensed Medium" w:cs="微軟正黑體" w:hint="eastAsia"/>
-          <w:w w:val="72"/>
-          <w:sz w:val="26"/>
-          <w:szCs w:val="26"/>
-        </w:rPr>
-        <w:t>迦</w:t>
-      </w:r>
-      <w:proofErr w:type="gramEnd"/>
-      <w:r>
-        <w:rPr>
-          <w:rFonts w:ascii="Barlow Condensed Medium" w:eastAsia="華康細黑體" w:hAnsi="Barlow Condensed Medium" w:cs="微軟正黑體" w:hint="eastAsia"/>
-          <w:w w:val="72"/>
-          <w:sz w:val="26"/>
-          <w:szCs w:val="26"/>
-        </w:rPr>
-        <w:t>南宗教的文化浸染下免疫，就是一種習以為常的認同與盲從。像台灣人「拿香跟著拜」一樣；拜得禮數周到，卻不知道在拜什麼。又通常這種盲從會伴隨著慾望或利益來誘惑人。</w:t>
-      </w:r>
-      <w:proofErr w:type="gramStart"/>
-      <w:r>
-        <w:rPr>
-          <w:rFonts w:ascii="Barlow Condensed Medium" w:eastAsia="華康細黑體" w:hAnsi="Barlow Condensed Medium" w:cs="微軟正黑體" w:hint="eastAsia"/>
-          <w:w w:val="72"/>
-          <w:sz w:val="26"/>
-          <w:szCs w:val="26"/>
-        </w:rPr>
-        <w:t>像拜公</w:t>
-      </w:r>
-      <w:proofErr w:type="gramEnd"/>
-      <w:r>
-        <w:rPr>
-          <w:rFonts w:ascii="Barlow Condensed Medium" w:eastAsia="華康細黑體" w:hAnsi="Barlow Condensed Medium" w:cs="微軟正黑體" w:hint="eastAsia"/>
-          <w:w w:val="72"/>
-          <w:sz w:val="26"/>
-          <w:szCs w:val="26"/>
-        </w:rPr>
-        <w:t>媽好了，親子關係好就怕祖先沒得吃、沒得花；又關係不好就怕他們回來討債。其他像是錢財和好運都是人想得的利益。那麼為什麼拜耶和華呢？以色列人</w:t>
-      </w:r>
-      <w:proofErr w:type="gramStart"/>
-      <w:r>
-        <w:rPr>
-          <w:rFonts w:ascii="Barlow Condensed Medium" w:eastAsia="華康細黑體" w:hAnsi="Barlow Condensed Medium" w:cs="微軟正黑體" w:hint="eastAsia"/>
-          <w:w w:val="72"/>
-          <w:sz w:val="26"/>
-          <w:szCs w:val="26"/>
-        </w:rPr>
-        <w:t>壞事作盡</w:t>
-      </w:r>
-      <w:proofErr w:type="gramEnd"/>
-      <w:r>
-        <w:rPr>
-          <w:rFonts w:ascii="Barlow Condensed Medium" w:eastAsia="華康細黑體" w:hAnsi="Barlow Condensed Medium" w:cs="微軟正黑體" w:hint="eastAsia"/>
-          <w:w w:val="72"/>
-          <w:sz w:val="26"/>
-          <w:szCs w:val="26"/>
-        </w:rPr>
-        <w:t>，竟然把　神當成黑道大哥，作他們的靠山來拜。</w:t>
+        <w:t>所以，一邊演著　神給他的劇本，一邊流淚，又抱著一絲希望能吸引百姓的目光，就可能有回轉機會。就像一個人站在路口向上看，總有圍觀的人跟著他向上看。</w:t>
       </w:r>
     </w:p>
     <w:p>
@@ -27998,8 +27052,8 @@
         <w:spacing w:afterLines="50" w:after="165" w:line="300" w:lineRule="exact"/>
         <w:jc w:val="both"/>
         <w:rPr>
-          <w:rFonts w:ascii="Barlow Condensed Medium" w:eastAsia="華康細黑體" w:hAnsi="Barlow Condensed Medium" w:cs="微軟正黑體"/>
-          <w:w w:val="72"/>
+          <w:rFonts w:ascii="微軟正黑體" w:eastAsia="微軟正黑體" w:hAnsi="微軟正黑體" w:cs="微軟正黑體"/>
+          <w:w w:val="75"/>
           <w:sz w:val="26"/>
           <w:szCs w:val="26"/>
         </w:rPr>
@@ -28007,504 +27061,29 @@
       <w:r>
         <w:rPr>
           <w:rFonts w:ascii="Barlow Condensed Medium" w:eastAsia="華康儷中黑" w:hAnsi="Barlow Condensed Medium" w:hint="eastAsia"/>
-          <w:w w:val="72"/>
+          <w:w w:val="75"/>
           <w:sz w:val="26"/>
           <w:szCs w:val="26"/>
         </w:rPr>
-        <w:t>因為人的計謀</w:t>
-      </w:r>
-      <w:proofErr w:type="gramStart"/>
+        <w:t>第一齣是買一條腰帶用用，然後再千里迢迢送去幼發拉底河藏起來，最後等它爛掉再去取回來。第二齣是去跟人說，每個酒瓶都要裝滿酒。結果被嘲笑，誰不知</w:t>
+      </w:r>
       <w:r>
         <w:rPr>
           <w:rFonts w:ascii="Barlow Condensed Medium" w:eastAsia="華康儷中黑" w:hAnsi="Barlow Condensed Medium" w:hint="eastAsia"/>
-          <w:w w:val="72"/>
+          <w:w w:val="75"/>
           <w:sz w:val="26"/>
           <w:szCs w:val="26"/>
         </w:rPr>
-        <w:t>和硬心</w:t>
-      </w:r>
-      <w:proofErr w:type="gramEnd"/>
-      <w:r>
-        <w:rPr>
-          <w:rFonts w:ascii="Barlow Condensed Medium" w:eastAsia="華康儷中黑" w:hAnsi="Barlow Condensed Medium" w:hint="eastAsia"/>
-          <w:w w:val="72"/>
+        <w:t>道這樣的事？</w:t>
+      </w:r>
+      <w:r>
+        <w:rPr>
+          <w:rFonts w:ascii="Barlow Condensed Medium" w:eastAsia="華康細黑體" w:hAnsi="Barlow Condensed Medium" w:cs="微軟正黑體" w:hint="eastAsia"/>
+          <w:w w:val="75"/>
           <w:sz w:val="26"/>
           <w:szCs w:val="26"/>
         </w:rPr>
-        <w:t>，使這萬國</w:t>
-      </w:r>
-      <w:proofErr w:type="gramStart"/>
-      <w:r>
-        <w:rPr>
-          <w:rFonts w:ascii="Barlow Condensed Medium" w:eastAsia="華康儷中黑" w:hAnsi="Barlow Condensed Medium" w:hint="eastAsia"/>
-          <w:w w:val="72"/>
-          <w:sz w:val="26"/>
-          <w:szCs w:val="26"/>
-        </w:rPr>
-        <w:t>禱告的殿</w:t>
-      </w:r>
-      <w:proofErr w:type="gramEnd"/>
-      <w:r>
-        <w:rPr>
-          <w:rFonts w:ascii="Barlow Condensed Medium" w:eastAsia="華康儷中黑" w:hAnsi="Barlow Condensed Medium" w:hint="eastAsia"/>
-          <w:w w:val="72"/>
-          <w:sz w:val="26"/>
-          <w:szCs w:val="26"/>
-        </w:rPr>
-        <w:t>「退後」</w:t>
-      </w:r>
-      <w:r>
-        <w:rPr>
-          <w:rFonts w:ascii="Barlow Condensed Medium" w:eastAsia="華康儷中黑" w:hAnsi="Barlow Condensed Medium" w:hint="eastAsia"/>
-          <w:w w:val="72"/>
-          <w:sz w:val="26"/>
-          <w:szCs w:val="26"/>
-        </w:rPr>
-        <w:t>(24</w:t>
-      </w:r>
-      <w:r>
-        <w:rPr>
-          <w:rFonts w:ascii="Barlow Condensed Medium" w:eastAsia="華康儷中黑" w:hAnsi="Barlow Condensed Medium" w:hint="eastAsia"/>
-          <w:w w:val="72"/>
-          <w:sz w:val="26"/>
-          <w:szCs w:val="26"/>
-        </w:rPr>
-        <w:t>節</w:t>
-      </w:r>
-      <w:r>
-        <w:rPr>
-          <w:rFonts w:ascii="Barlow Condensed Medium" w:eastAsia="華康儷中黑" w:hAnsi="Barlow Condensed Medium" w:hint="eastAsia"/>
-          <w:w w:val="72"/>
-          <w:sz w:val="26"/>
-          <w:szCs w:val="26"/>
-        </w:rPr>
-        <w:t>)</w:t>
-      </w:r>
-      <w:r>
-        <w:rPr>
-          <w:rFonts w:ascii="Barlow Condensed Medium" w:eastAsia="華康儷中黑" w:hAnsi="Barlow Condensed Medium" w:hint="eastAsia"/>
-          <w:w w:val="72"/>
-          <w:sz w:val="26"/>
-          <w:szCs w:val="26"/>
-        </w:rPr>
-        <w:t>成為經濟活動的特區；</w:t>
-      </w:r>
-      <w:proofErr w:type="gramStart"/>
-      <w:r>
-        <w:rPr>
-          <w:rFonts w:ascii="Barlow Condensed Medium" w:eastAsia="華康儷中黑" w:hAnsi="Barlow Condensed Medium" w:hint="eastAsia"/>
-          <w:w w:val="72"/>
-          <w:sz w:val="26"/>
-          <w:szCs w:val="26"/>
-        </w:rPr>
-        <w:t>買賣祭物和</w:t>
-      </w:r>
-      <w:proofErr w:type="gramEnd"/>
-      <w:r>
-        <w:rPr>
-          <w:rFonts w:ascii="Barlow Condensed Medium" w:eastAsia="華康儷中黑" w:hAnsi="Barlow Condensed Medium" w:hint="eastAsia"/>
-          <w:w w:val="72"/>
-          <w:sz w:val="26"/>
-          <w:szCs w:val="26"/>
-        </w:rPr>
-        <w:t>兌換錢幣，以及祭司接受「應得的份」和眾人大口吃肉的地方；完全忘記照顧窮苦百姓的責任。</w:t>
-      </w:r>
-      <w:r>
-        <w:rPr>
-          <w:rFonts w:ascii="Barlow Condensed Medium" w:eastAsia="華康細黑體" w:hAnsi="Barlow Condensed Medium" w:cs="微軟正黑體" w:hint="eastAsia"/>
-          <w:w w:val="72"/>
-          <w:sz w:val="26"/>
-          <w:szCs w:val="26"/>
-        </w:rPr>
-        <w:t>耶和華與以色列的先祖亞伯拉罕立約，要祝福他的子孫成為大國。而什麼是大國？不只是生養</w:t>
-      </w:r>
-      <w:proofErr w:type="gramStart"/>
-      <w:r>
-        <w:rPr>
-          <w:rFonts w:ascii="Barlow Condensed Medium" w:eastAsia="華康細黑體" w:hAnsi="Barlow Condensed Medium" w:cs="微軟正黑體" w:hint="eastAsia"/>
-          <w:w w:val="72"/>
-          <w:sz w:val="26"/>
-          <w:szCs w:val="26"/>
-        </w:rPr>
-        <w:t>眾多，而是</w:t>
-      </w:r>
-      <w:proofErr w:type="gramEnd"/>
-      <w:r>
-        <w:rPr>
-          <w:rFonts w:ascii="Barlow Condensed Medium" w:eastAsia="華康細黑體" w:hAnsi="Barlow Condensed Medium" w:cs="微軟正黑體" w:hint="eastAsia"/>
-          <w:w w:val="72"/>
-          <w:sz w:val="26"/>
-          <w:szCs w:val="26"/>
-        </w:rPr>
-        <w:t>在文化水平能高</w:t>
-      </w:r>
-      <w:r>
-        <w:rPr>
-          <w:rFonts w:ascii="Barlow Condensed Medium" w:eastAsia="華康細黑體" w:hAnsi="Barlow Condensed Medium" w:cs="微軟正黑體" w:hint="eastAsia"/>
-          <w:w w:val="72"/>
-          <w:sz w:val="26"/>
-          <w:szCs w:val="26"/>
-        </w:rPr>
-        <w:lastRenderedPageBreak/>
-        <w:t>於其他民族才足以被稱為大國。因此，由摩西傳達　神的律法，就是為了提升百姓的文化和道德價值的水平。但是，以色列人卻追隨</w:t>
-      </w:r>
-      <w:proofErr w:type="gramStart"/>
-      <w:r>
-        <w:rPr>
-          <w:rFonts w:ascii="Barlow Condensed Medium" w:eastAsia="華康細黑體" w:hAnsi="Barlow Condensed Medium" w:cs="微軟正黑體" w:hint="eastAsia"/>
-          <w:w w:val="72"/>
-          <w:sz w:val="26"/>
-          <w:szCs w:val="26"/>
-        </w:rPr>
-        <w:t>迦</w:t>
-      </w:r>
-      <w:proofErr w:type="gramEnd"/>
-      <w:r>
-        <w:rPr>
-          <w:rFonts w:ascii="Barlow Condensed Medium" w:eastAsia="華康細黑體" w:hAnsi="Barlow Condensed Medium" w:cs="微軟正黑體" w:hint="eastAsia"/>
-          <w:w w:val="72"/>
-          <w:sz w:val="26"/>
-          <w:szCs w:val="26"/>
-        </w:rPr>
-        <w:t>南的文化，不只敬拜　神的層次降低了，道德水平更是倒退。首先，敬拜的層次是由靈的層次降低到物質的層次，就是人的經濟活動和</w:t>
-      </w:r>
-      <w:proofErr w:type="gramStart"/>
-      <w:r>
-        <w:rPr>
-          <w:rFonts w:ascii="Barlow Condensed Medium" w:eastAsia="華康細黑體" w:hAnsi="Barlow Condensed Medium" w:cs="微軟正黑體" w:hint="eastAsia"/>
-          <w:w w:val="72"/>
-          <w:sz w:val="26"/>
-          <w:szCs w:val="26"/>
-        </w:rPr>
-        <w:t>獻祭</w:t>
-      </w:r>
-      <w:proofErr w:type="gramEnd"/>
-      <w:r>
-        <w:rPr>
-          <w:rFonts w:ascii="Barlow Condensed Medium" w:eastAsia="華康細黑體" w:hAnsi="Barlow Condensed Medium" w:cs="微軟正黑體" w:hint="eastAsia"/>
-          <w:w w:val="72"/>
-          <w:sz w:val="26"/>
-          <w:szCs w:val="26"/>
-        </w:rPr>
-        <w:t>的儀式。</w:t>
-      </w:r>
-      <w:proofErr w:type="gramStart"/>
-      <w:r>
-        <w:rPr>
-          <w:rFonts w:ascii="Barlow Condensed Medium" w:eastAsia="華康細黑體" w:hAnsi="Barlow Condensed Medium" w:cs="微軟正黑體" w:hint="eastAsia"/>
-          <w:w w:val="72"/>
-          <w:sz w:val="26"/>
-          <w:szCs w:val="26"/>
-        </w:rPr>
-        <w:t>當敬拜只剩下祭物</w:t>
-      </w:r>
-      <w:proofErr w:type="gramEnd"/>
-      <w:r>
-        <w:rPr>
-          <w:rFonts w:ascii="Barlow Condensed Medium" w:eastAsia="華康細黑體" w:hAnsi="Barlow Condensed Medium" w:cs="微軟正黑體" w:hint="eastAsia"/>
-          <w:w w:val="72"/>
-          <w:sz w:val="26"/>
-          <w:szCs w:val="26"/>
-        </w:rPr>
-        <w:t>的買賣和分配，或是</w:t>
-      </w:r>
-      <w:proofErr w:type="gramStart"/>
-      <w:r>
-        <w:rPr>
-          <w:rFonts w:ascii="Barlow Condensed Medium" w:eastAsia="華康細黑體" w:hAnsi="Barlow Condensed Medium" w:cs="微軟正黑體" w:hint="eastAsia"/>
-          <w:w w:val="72"/>
-          <w:sz w:val="26"/>
-          <w:szCs w:val="26"/>
-        </w:rPr>
-        <w:t>用祭物</w:t>
-      </w:r>
-      <w:proofErr w:type="gramEnd"/>
-      <w:r>
-        <w:rPr>
-          <w:rFonts w:ascii="Barlow Condensed Medium" w:eastAsia="華康細黑體" w:hAnsi="Barlow Condensed Medium" w:cs="微軟正黑體" w:hint="eastAsia"/>
-          <w:w w:val="72"/>
-          <w:sz w:val="26"/>
-          <w:szCs w:val="26"/>
-        </w:rPr>
-        <w:t>來與　神的祝福或</w:t>
-      </w:r>
-      <w:proofErr w:type="gramStart"/>
-      <w:r>
-        <w:rPr>
-          <w:rFonts w:ascii="Barlow Condensed Medium" w:eastAsia="華康細黑體" w:hAnsi="Barlow Condensed Medium" w:cs="微軟正黑體" w:hint="eastAsia"/>
-          <w:w w:val="72"/>
-          <w:sz w:val="26"/>
-          <w:szCs w:val="26"/>
-        </w:rPr>
-        <w:t>赦罪作利益</w:t>
-      </w:r>
-      <w:proofErr w:type="gramEnd"/>
-      <w:r>
-        <w:rPr>
-          <w:rFonts w:ascii="Barlow Condensed Medium" w:eastAsia="華康細黑體" w:hAnsi="Barlow Condensed Medium" w:cs="微軟正黑體" w:hint="eastAsia"/>
-          <w:w w:val="72"/>
-          <w:sz w:val="26"/>
-          <w:szCs w:val="26"/>
-        </w:rPr>
-        <w:t xml:space="preserve">交換，就如同以人為的計謀來行事的偶像崇拜。其次是文化和道德的敗壞。因為把人的慾望和利益優先於　</w:t>
-      </w:r>
-      <w:proofErr w:type="gramStart"/>
-      <w:r>
-        <w:rPr>
-          <w:rFonts w:ascii="Barlow Condensed Medium" w:eastAsia="華康細黑體" w:hAnsi="Barlow Condensed Medium" w:cs="微軟正黑體" w:hint="eastAsia"/>
-          <w:w w:val="72"/>
-          <w:sz w:val="26"/>
-          <w:szCs w:val="26"/>
-        </w:rPr>
-        <w:t>神公義</w:t>
-      </w:r>
-      <w:proofErr w:type="gramEnd"/>
-      <w:r>
-        <w:rPr>
-          <w:rFonts w:ascii="Barlow Condensed Medium" w:eastAsia="華康細黑體" w:hAnsi="Barlow Condensed Medium" w:cs="微軟正黑體" w:hint="eastAsia"/>
-          <w:w w:val="72"/>
-          <w:sz w:val="26"/>
-          <w:szCs w:val="26"/>
-        </w:rPr>
-        <w:t>的律法，就是</w:t>
-      </w:r>
-      <w:proofErr w:type="gramStart"/>
-      <w:r>
-        <w:rPr>
-          <w:rFonts w:ascii="Barlow Condensed Medium" w:eastAsia="華康細黑體" w:hAnsi="Barlow Condensed Medium" w:cs="微軟正黑體" w:hint="eastAsia"/>
-          <w:w w:val="72"/>
-          <w:sz w:val="26"/>
-          <w:szCs w:val="26"/>
-        </w:rPr>
-        <w:t>放任惡成為人</w:t>
-      </w:r>
-      <w:proofErr w:type="gramEnd"/>
-      <w:r>
-        <w:rPr>
-          <w:rFonts w:ascii="Barlow Condensed Medium" w:eastAsia="華康細黑體" w:hAnsi="Barlow Condensed Medium" w:cs="微軟正黑體" w:hint="eastAsia"/>
-          <w:w w:val="72"/>
-          <w:sz w:val="26"/>
-          <w:szCs w:val="26"/>
-        </w:rPr>
-        <w:t>行為的主人。這兩</w:t>
-      </w:r>
-      <w:proofErr w:type="gramStart"/>
-      <w:r>
-        <w:rPr>
-          <w:rFonts w:ascii="Barlow Condensed Medium" w:eastAsia="華康細黑體" w:hAnsi="Barlow Condensed Medium" w:cs="微軟正黑體" w:hint="eastAsia"/>
-          <w:w w:val="72"/>
-          <w:sz w:val="26"/>
-          <w:szCs w:val="26"/>
-        </w:rPr>
-        <w:t>個</w:t>
-      </w:r>
-      <w:proofErr w:type="gramEnd"/>
-      <w:r>
-        <w:rPr>
-          <w:rFonts w:ascii="Barlow Condensed Medium" w:eastAsia="華康細黑體" w:hAnsi="Barlow Condensed Medium" w:cs="微軟正黑體" w:hint="eastAsia"/>
-          <w:w w:val="72"/>
-          <w:sz w:val="26"/>
-          <w:szCs w:val="26"/>
-        </w:rPr>
-        <w:t>層次的倒退，使得聖殿的獻祭活動變成了一種虛偽的敬</w:t>
-      </w:r>
-      <w:proofErr w:type="gramStart"/>
-      <w:r>
-        <w:rPr>
-          <w:rFonts w:ascii="Barlow Condensed Medium" w:eastAsia="華康細黑體" w:hAnsi="Barlow Condensed Medium" w:cs="微軟正黑體" w:hint="eastAsia"/>
-          <w:w w:val="72"/>
-          <w:sz w:val="26"/>
-          <w:szCs w:val="26"/>
-        </w:rPr>
-        <w:t>虔</w:t>
-      </w:r>
-      <w:proofErr w:type="gramEnd"/>
-      <w:r>
-        <w:rPr>
-          <w:rFonts w:ascii="Barlow Condensed Medium" w:eastAsia="華康細黑體" w:hAnsi="Barlow Condensed Medium" w:cs="微軟正黑體" w:hint="eastAsia"/>
-          <w:w w:val="72"/>
-          <w:sz w:val="26"/>
-          <w:szCs w:val="26"/>
-        </w:rPr>
-        <w:t>。因此　神自己所說，</w:t>
-      </w:r>
-      <w:r>
-        <w:rPr>
-          <w:rFonts w:ascii="Barlow Condensed Medium" w:eastAsia="華康細黑體" w:hAnsi="Barlow Condensed Medium" w:cs="微軟正黑體" w:hint="eastAsia"/>
-          <w:w w:val="72"/>
-          <w:sz w:val="26"/>
-          <w:szCs w:val="26"/>
-        </w:rPr>
-        <w:t>(</w:t>
-      </w:r>
-      <w:r>
-        <w:rPr>
-          <w:rFonts w:ascii="Barlow Condensed Medium" w:eastAsia="華康細黑體" w:hAnsi="Barlow Condensed Medium" w:cs="微軟正黑體" w:hint="eastAsia"/>
-          <w:w w:val="72"/>
-          <w:sz w:val="26"/>
-          <w:szCs w:val="26"/>
-        </w:rPr>
-        <w:t>台語</w:t>
-      </w:r>
-      <w:r>
-        <w:rPr>
-          <w:rFonts w:ascii="Barlow Condensed Medium" w:eastAsia="華康細黑體" w:hAnsi="Barlow Condensed Medium" w:cs="微軟正黑體" w:hint="eastAsia"/>
-          <w:w w:val="72"/>
-          <w:sz w:val="26"/>
-          <w:szCs w:val="26"/>
-        </w:rPr>
-        <w:t>)</w:t>
-      </w:r>
-      <w:r>
-        <w:rPr>
-          <w:rFonts w:ascii="Barlow Condensed Medium" w:eastAsia="華康細黑體" w:hAnsi="Barlow Condensed Medium" w:cs="微軟正黑體" w:hint="eastAsia"/>
-          <w:w w:val="72"/>
-          <w:sz w:val="26"/>
-          <w:szCs w:val="26"/>
-        </w:rPr>
-        <w:t>「</w:t>
-      </w:r>
-      <w:r>
-        <w:rPr>
-          <w:rFonts w:ascii="華康古印體" w:eastAsia="華康古印體" w:hAnsi="Barlow Condensed Medium" w:cs="微軟正黑體" w:hint="eastAsia"/>
-          <w:b/>
-          <w:bCs/>
-          <w:w w:val="72"/>
-          <w:sz w:val="26"/>
-          <w:szCs w:val="26"/>
-        </w:rPr>
-        <w:t>主講：因為此</w:t>
-      </w:r>
-      <w:proofErr w:type="gramStart"/>
-      <w:r>
-        <w:rPr>
-          <w:rFonts w:ascii="華康古印體" w:eastAsia="華康古印體" w:hAnsi="Barlow Condensed Medium" w:cs="微軟正黑體" w:hint="eastAsia"/>
-          <w:b/>
-          <w:bCs/>
-          <w:w w:val="72"/>
-          <w:sz w:val="26"/>
-          <w:szCs w:val="26"/>
-        </w:rPr>
-        <w:t>個</w:t>
-      </w:r>
-      <w:proofErr w:type="gramEnd"/>
-      <w:r>
-        <w:rPr>
-          <w:rFonts w:ascii="華康古印體" w:eastAsia="華康古印體" w:hAnsi="Barlow Condensed Medium" w:cs="微軟正黑體" w:hint="eastAsia"/>
-          <w:b/>
-          <w:bCs/>
-          <w:w w:val="72"/>
-          <w:sz w:val="26"/>
-          <w:szCs w:val="26"/>
-        </w:rPr>
-        <w:t>百姓親近我，用嘴、用嘴唇尊敬我，心就離開我遠遠；</w:t>
-      </w:r>
-      <w:r>
-        <w:rPr>
-          <w:rFonts w:ascii="新細明體-ExtB" w:eastAsia="新細明體-ExtB" w:hAnsi="新細明體-ExtB" w:cs="新細明體-ExtB" w:hint="eastAsia"/>
-          <w:b/>
-          <w:bCs/>
-          <w:w w:val="72"/>
-          <w:sz w:val="26"/>
-          <w:szCs w:val="26"/>
-        </w:rPr>
-        <w:t>𪜶</w:t>
-      </w:r>
-      <w:r>
-        <w:rPr>
-          <w:rFonts w:ascii="華康古印體" w:eastAsia="華康古印體" w:hAnsi="Barlow Condensed Medium" w:cs="微軟正黑體" w:hint="eastAsia"/>
-          <w:b/>
-          <w:bCs/>
-          <w:w w:val="72"/>
-          <w:sz w:val="26"/>
-          <w:szCs w:val="26"/>
-        </w:rPr>
-        <w:t>的尊敬我，不過是趁人所教示的命令若定。</w:t>
-      </w:r>
-      <w:r>
-        <w:rPr>
-          <w:rFonts w:ascii="Barlow Condensed Medium" w:eastAsia="華康細黑體" w:hAnsi="Barlow Condensed Medium" w:cs="微軟正黑體" w:hint="eastAsia"/>
-          <w:w w:val="72"/>
-          <w:sz w:val="26"/>
-          <w:szCs w:val="26"/>
-        </w:rPr>
-        <w:t>」</w:t>
-      </w:r>
-      <w:r>
-        <w:rPr>
-          <w:rFonts w:ascii="Barlow Condensed Medium" w:eastAsia="華康細黑體" w:hAnsi="Barlow Condensed Medium" w:cs="微軟正黑體" w:hint="eastAsia"/>
-          <w:w w:val="72"/>
-          <w:sz w:val="26"/>
-          <w:szCs w:val="26"/>
-        </w:rPr>
-        <w:t>(</w:t>
-      </w:r>
-      <w:r>
-        <w:rPr>
-          <w:rFonts w:ascii="Barlow Condensed Medium" w:eastAsia="華康細黑體" w:hAnsi="Barlow Condensed Medium" w:cs="微軟正黑體" w:hint="eastAsia"/>
-          <w:w w:val="72"/>
-          <w:sz w:val="26"/>
-          <w:szCs w:val="26"/>
-        </w:rPr>
-        <w:t>賽</w:t>
-      </w:r>
-      <w:r>
-        <w:rPr>
-          <w:rFonts w:ascii="Barlow Condensed Medium" w:eastAsia="華康細黑體" w:hAnsi="Barlow Condensed Medium" w:cs="微軟正黑體" w:hint="eastAsia"/>
-          <w:w w:val="72"/>
-          <w:sz w:val="26"/>
-          <w:szCs w:val="26"/>
-        </w:rPr>
-        <w:t>29:13)</w:t>
-      </w:r>
-      <w:r>
-        <w:rPr>
-          <w:rFonts w:ascii="Barlow Condensed Medium" w:eastAsia="華康細黑體" w:hAnsi="Barlow Condensed Medium" w:cs="微軟正黑體" w:hint="eastAsia"/>
-          <w:w w:val="72"/>
-          <w:sz w:val="26"/>
-          <w:szCs w:val="26"/>
-        </w:rPr>
-        <w:t>又好像一種文化素養的欠缺，</w:t>
-      </w:r>
-      <w:proofErr w:type="gramStart"/>
-      <w:r>
-        <w:rPr>
-          <w:rFonts w:ascii="Barlow Condensed Medium" w:eastAsia="華康細黑體" w:hAnsi="Barlow Condensed Medium" w:cs="微軟正黑體" w:hint="eastAsia"/>
-          <w:w w:val="72"/>
-          <w:sz w:val="26"/>
-          <w:szCs w:val="26"/>
-        </w:rPr>
-        <w:t>牛牽到</w:t>
-      </w:r>
-      <w:proofErr w:type="gramEnd"/>
-      <w:r>
-        <w:rPr>
-          <w:rFonts w:ascii="Barlow Condensed Medium" w:eastAsia="華康細黑體" w:hAnsi="Barlow Condensed Medium" w:cs="微軟正黑體" w:hint="eastAsia"/>
-          <w:w w:val="72"/>
-          <w:sz w:val="26"/>
-          <w:szCs w:val="26"/>
-        </w:rPr>
-        <w:t>北京還是牛所比喻的。有人身為民意代表，口口聲聲為人民，卻為了轉移家族的醜聞，把國家機密當網路八卦</w:t>
-      </w:r>
-      <w:proofErr w:type="gramStart"/>
-      <w:r>
-        <w:rPr>
-          <w:rFonts w:ascii="Barlow Condensed Medium" w:eastAsia="華康細黑體" w:hAnsi="Barlow Condensed Medium" w:cs="微軟正黑體" w:hint="eastAsia"/>
-          <w:w w:val="72"/>
-          <w:sz w:val="26"/>
-          <w:szCs w:val="26"/>
-        </w:rPr>
-        <w:t>在爆料</w:t>
-      </w:r>
-      <w:proofErr w:type="gramEnd"/>
-      <w:r>
-        <w:rPr>
-          <w:rFonts w:ascii="Barlow Condensed Medium" w:eastAsia="華康細黑體" w:hAnsi="Barlow Condensed Medium" w:cs="微軟正黑體" w:hint="eastAsia"/>
-          <w:w w:val="72"/>
-          <w:sz w:val="26"/>
-          <w:szCs w:val="26"/>
-        </w:rPr>
-        <w:t>。不只露出自己素質低落的馬腳，更傷害了國家的國際形像。</w:t>
+        <w:t>把腐爛的腰帶給眾人看的時候，耶利米說出了　神的預言，就是百姓將被帶到巴比倫，然後死在那裡；因為幼發拉底河下游就是巴比倫的發源地。而百姓的罪就是去追隨別的神，離棄他們的　神耶和華；那位如同腰帶與他們如此親近，又賜尊榮給他們的耶和華。再來是裝滿酒的酒瓶，意思是百姓由上到下，天天醉酒，用來比喻人心的驕傲和追求私慾、享樂，以至於醉心於人的謀略且分不清道德的界線。除了百姓相互背叛，父子反目的罪，更糟糕的是王背叛了巴比倫王，向埃及靠攏，鑄下了亡國的大錯。這是預見了從君王、祭司、先知到百姓沒有中心思想和信仰，行為迷亂不知依靠耶和華，而是依靠人和偶像。病急亂投醫的後果就可想而知了。</w:t>
       </w:r>
     </w:p>
     <w:p>
@@ -28515,7 +27094,7 @@
         <w:jc w:val="both"/>
         <w:rPr>
           <w:rFonts w:ascii="Barlow Condensed Medium" w:eastAsia="華康細黑體" w:hAnsi="Barlow Condensed Medium" w:cs="微軟正黑體"/>
-          <w:w w:val="72"/>
+          <w:w w:val="75"/>
           <w:sz w:val="26"/>
           <w:szCs w:val="26"/>
         </w:rPr>
@@ -28523,306 +27102,67 @@
       <w:r>
         <w:rPr>
           <w:rFonts w:ascii="Barlow Condensed Medium" w:eastAsia="華康儷中黑" w:hAnsi="Barlow Condensed Medium" w:hint="eastAsia"/>
-          <w:w w:val="72"/>
+          <w:w w:val="75"/>
           <w:sz w:val="26"/>
           <w:szCs w:val="26"/>
         </w:rPr>
-        <w:t xml:space="preserve">　神與以色列人立約，祝福的唯一條件就是遵行　</w:t>
-      </w:r>
-      <w:proofErr w:type="gramStart"/>
-      <w:r>
-        <w:rPr>
-          <w:rFonts w:ascii="Barlow Condensed Medium" w:eastAsia="華康儷中黑" w:hAnsi="Barlow Condensed Medium" w:hint="eastAsia"/>
-          <w:w w:val="72"/>
+        <w:t>耶利米說出了最後的警告：「光明要變為死蔭和黑暗」，呼籲百姓在昏暗來臨前，歸榮耀給耶和華。另一方面，卻因為深知百姓驕傲不肯聽而流淚；這沒有盼望的未來早就確定了。</w:t>
+      </w:r>
+      <w:r>
+        <w:rPr>
+          <w:rFonts w:ascii="Barlow Condensed Medium" w:eastAsia="華康細黑體" w:hAnsi="Barlow Condensed Medium" w:cs="微軟正黑體" w:hint="eastAsia"/>
+          <w:w w:val="75"/>
           <w:sz w:val="26"/>
           <w:szCs w:val="26"/>
         </w:rPr>
-        <w:t>神公義</w:t>
-      </w:r>
-      <w:proofErr w:type="gramEnd"/>
-      <w:r>
-        <w:rPr>
-          <w:rFonts w:ascii="Barlow Condensed Medium" w:eastAsia="華康儷中黑" w:hAnsi="Barlow Condensed Medium" w:hint="eastAsia"/>
-          <w:w w:val="72"/>
+        <w:t>作　神的先知說預言是個十分矛盾的心態，就是明知不可為而為之。就是明知百姓的罪必然使他們走向滅亡，又給人希望，如果百姓肯回轉，　神有大能可以扭轉歷史的趨勢。所以，未來並沒有被確定，而是在人的態度和　神的手中。只是人不信又驕傲，依然故我，又妄想用人的力量來阻擋世局的洪流，未來末會看起來就像是已經確定的宿命。耶利米用一句話說明了人如何定了自己的宿命：「</w:t>
+      </w:r>
+      <w:r>
+        <w:rPr>
+          <w:rFonts w:ascii="華康古印體" w:eastAsia="華康古印體" w:hAnsi="Barlow Condensed Medium" w:cs="微軟正黑體" w:hint="eastAsia"/>
+          <w:b/>
+          <w:bCs/>
+          <w:w w:val="75"/>
           <w:sz w:val="26"/>
           <w:szCs w:val="26"/>
         </w:rPr>
-        <w:t>、良善和愛的</w:t>
-      </w:r>
-      <w:proofErr w:type="gramStart"/>
-      <w:r>
-        <w:rPr>
-          <w:rFonts w:ascii="Barlow Condensed Medium" w:eastAsia="華康儷中黑" w:hAnsi="Barlow Condensed Medium" w:hint="eastAsia"/>
-          <w:w w:val="72"/>
+        <w:t>古實人怎能改變他的膚色？花豹怎能改變牠的斑點？你們這些慣作壞事的人，又怎能行善呢？</w:t>
+      </w:r>
+      <w:r>
+        <w:rPr>
+          <w:rFonts w:ascii="Barlow Condensed Medium" w:eastAsia="華康細黑體" w:hAnsi="Barlow Condensed Medium" w:cs="微軟正黑體" w:hint="eastAsia"/>
+          <w:w w:val="75"/>
           <w:sz w:val="26"/>
           <w:szCs w:val="26"/>
         </w:rPr>
-        <w:t>誡</w:t>
-      </w:r>
-      <w:proofErr w:type="gramEnd"/>
-      <w:r>
-        <w:rPr>
-          <w:rFonts w:ascii="Barlow Condensed Medium" w:eastAsia="華康儷中黑" w:hAnsi="Barlow Condensed Medium" w:hint="eastAsia"/>
-          <w:w w:val="72"/>
+        <w:t>」</w:t>
+      </w:r>
+      <w:r>
+        <w:rPr>
+          <w:rFonts w:ascii="Barlow Condensed Medium" w:eastAsia="華康細黑體" w:hAnsi="Barlow Condensed Medium" w:cs="微軟正黑體" w:hint="eastAsia"/>
+          <w:w w:val="75"/>
           <w:sz w:val="26"/>
           <w:szCs w:val="26"/>
         </w:rPr>
-        <w:t>命，完全與獻祭無關。百姓</w:t>
-      </w:r>
-      <w:proofErr w:type="gramStart"/>
-      <w:r>
-        <w:rPr>
-          <w:rFonts w:ascii="Barlow Condensed Medium" w:eastAsia="華康儷中黑" w:hAnsi="Barlow Condensed Medium" w:hint="eastAsia"/>
-          <w:w w:val="72"/>
+        <w:t>(23)</w:t>
+      </w:r>
+      <w:r>
+        <w:rPr>
+          <w:rFonts w:ascii="Barlow Condensed Medium" w:eastAsia="華康細黑體" w:hAnsi="Barlow Condensed Medium" w:cs="微軟正黑體" w:hint="eastAsia"/>
+          <w:w w:val="75"/>
           <w:sz w:val="26"/>
           <w:szCs w:val="26"/>
         </w:rPr>
-        <w:t>卻硬心將</w:t>
-      </w:r>
-      <w:proofErr w:type="gramEnd"/>
-      <w:r>
-        <w:rPr>
-          <w:rFonts w:ascii="Barlow Condensed Medium" w:eastAsia="華康儷中黑" w:hAnsi="Barlow Condensed Medium" w:hint="eastAsia"/>
-          <w:w w:val="72"/>
+        <w:t>這就是人類最大的悲哀，就像立法院</w:t>
+      </w:r>
+      <w:r>
+        <w:rPr>
+          <w:rFonts w:ascii="Barlow Condensed Medium" w:eastAsia="華康細黑體" w:hAnsi="Barlow Condensed Medium" w:cs="微軟正黑體" w:hint="eastAsia"/>
+          <w:w w:val="75"/>
           <w:sz w:val="26"/>
           <w:szCs w:val="26"/>
         </w:rPr>
-        <w:t>這事遺忘，　神就一再派先知來提醒。最後，百姓乾脆就直接殺了先知。</w:t>
-      </w:r>
-      <w:r>
-        <w:rPr>
-          <w:rFonts w:ascii="Barlow Condensed Medium" w:eastAsia="華康細黑體" w:hAnsi="Barlow Condensed Medium" w:cs="微軟正黑體" w:hint="eastAsia"/>
-          <w:w w:val="72"/>
-          <w:sz w:val="26"/>
-          <w:szCs w:val="26"/>
-        </w:rPr>
-        <w:t>換句話說，就是問人要帶什麼禮物去見　神耶和華，才配得上</w:t>
-      </w:r>
-      <w:proofErr w:type="gramStart"/>
-      <w:r>
-        <w:rPr>
-          <w:rFonts w:ascii="Barlow Condensed Medium" w:eastAsia="華康細黑體" w:hAnsi="Barlow Condensed Medium" w:cs="微軟正黑體" w:hint="eastAsia"/>
-          <w:w w:val="72"/>
-          <w:sz w:val="26"/>
-          <w:szCs w:val="26"/>
-        </w:rPr>
-        <w:t>祂</w:t>
-      </w:r>
-      <w:proofErr w:type="gramEnd"/>
-      <w:r>
-        <w:rPr>
-          <w:rFonts w:ascii="Barlow Condensed Medium" w:eastAsia="華康細黑體" w:hAnsi="Barlow Condensed Medium" w:cs="微軟正黑體" w:hint="eastAsia"/>
-          <w:w w:val="72"/>
-          <w:sz w:val="26"/>
-          <w:szCs w:val="26"/>
-        </w:rPr>
-        <w:t>的身分和尊貴？因為耶和華是至高的良善，人只能帶著良善和義行去見</w:t>
-      </w:r>
-      <w:proofErr w:type="gramStart"/>
-      <w:r>
-        <w:rPr>
-          <w:rFonts w:ascii="Barlow Condensed Medium" w:eastAsia="華康細黑體" w:hAnsi="Barlow Condensed Medium" w:cs="微軟正黑體" w:hint="eastAsia"/>
-          <w:w w:val="72"/>
-          <w:sz w:val="26"/>
-          <w:szCs w:val="26"/>
-        </w:rPr>
-        <w:t>祂</w:t>
-      </w:r>
-      <w:proofErr w:type="gramEnd"/>
-      <w:r>
-        <w:rPr>
-          <w:rFonts w:ascii="Barlow Condensed Medium" w:eastAsia="華康細黑體" w:hAnsi="Barlow Condensed Medium" w:cs="微軟正黑體" w:hint="eastAsia"/>
-          <w:w w:val="72"/>
-          <w:sz w:val="26"/>
-          <w:szCs w:val="26"/>
-        </w:rPr>
-        <w:t>。這也就是　神吩咐</w:t>
-      </w:r>
-      <w:proofErr w:type="gramStart"/>
-      <w:r>
-        <w:rPr>
-          <w:rFonts w:ascii="Barlow Condensed Medium" w:eastAsia="華康細黑體" w:hAnsi="Barlow Condensed Medium" w:cs="微軟正黑體" w:hint="eastAsia"/>
-          <w:w w:val="72"/>
-          <w:sz w:val="26"/>
-          <w:szCs w:val="26"/>
-        </w:rPr>
-        <w:t>祂</w:t>
-      </w:r>
-      <w:proofErr w:type="gramEnd"/>
-      <w:r>
-        <w:rPr>
-          <w:rFonts w:ascii="Barlow Condensed Medium" w:eastAsia="華康細黑體" w:hAnsi="Barlow Condensed Medium" w:cs="微軟正黑體" w:hint="eastAsia"/>
-          <w:w w:val="72"/>
-          <w:sz w:val="26"/>
-          <w:szCs w:val="26"/>
-        </w:rPr>
-        <w:t>的百姓唯一的件事</w:t>
-      </w:r>
-      <w:proofErr w:type="gramStart"/>
-      <w:r>
-        <w:rPr>
-          <w:rFonts w:ascii="Barlow Condensed Medium" w:eastAsia="華康細黑體" w:hAnsi="Barlow Condensed Medium" w:cs="微軟正黑體" w:hint="eastAsia"/>
-          <w:w w:val="72"/>
-          <w:sz w:val="26"/>
-          <w:szCs w:val="26"/>
-        </w:rPr>
-        <w:t>──</w:t>
-      </w:r>
-      <w:proofErr w:type="gramEnd"/>
-      <w:r>
-        <w:rPr>
-          <w:rFonts w:ascii="Barlow Condensed Medium" w:eastAsia="華康細黑體" w:hAnsi="Barlow Condensed Medium" w:cs="微軟正黑體" w:hint="eastAsia"/>
-          <w:w w:val="72"/>
-          <w:sz w:val="26"/>
-          <w:szCs w:val="26"/>
-        </w:rPr>
-        <w:t>遵行</w:t>
-      </w:r>
-      <w:proofErr w:type="gramStart"/>
-      <w:r>
-        <w:rPr>
-          <w:rFonts w:ascii="Barlow Condensed Medium" w:eastAsia="華康細黑體" w:hAnsi="Barlow Condensed Medium" w:cs="微軟正黑體" w:hint="eastAsia"/>
-          <w:w w:val="72"/>
-          <w:sz w:val="26"/>
-          <w:szCs w:val="26"/>
-        </w:rPr>
-        <w:t>祂</w:t>
-      </w:r>
-      <w:proofErr w:type="gramEnd"/>
-      <w:r>
-        <w:rPr>
-          <w:rFonts w:ascii="Barlow Condensed Medium" w:eastAsia="華康細黑體" w:hAnsi="Barlow Condensed Medium" w:cs="微軟正黑體" w:hint="eastAsia"/>
-          <w:w w:val="72"/>
-          <w:sz w:val="26"/>
-          <w:szCs w:val="26"/>
-        </w:rPr>
-        <w:t>所吩咐一切良善、</w:t>
-      </w:r>
-      <w:proofErr w:type="gramStart"/>
-      <w:r>
-        <w:rPr>
-          <w:rFonts w:ascii="Barlow Condensed Medium" w:eastAsia="華康細黑體" w:hAnsi="Barlow Condensed Medium" w:cs="微軟正黑體" w:hint="eastAsia"/>
-          <w:w w:val="72"/>
-          <w:sz w:val="26"/>
-          <w:szCs w:val="26"/>
-        </w:rPr>
-        <w:t>純全的</w:t>
-      </w:r>
-      <w:proofErr w:type="gramEnd"/>
-      <w:r>
-        <w:rPr>
-          <w:rFonts w:ascii="Barlow Condensed Medium" w:eastAsia="華康細黑體" w:hAnsi="Barlow Condensed Medium" w:cs="微軟正黑體" w:hint="eastAsia"/>
-          <w:w w:val="72"/>
-          <w:sz w:val="26"/>
-          <w:szCs w:val="26"/>
-        </w:rPr>
-        <w:t>「道」。然而，人的惡，不但顯明在不聽　神的話和不行　神的義，更是明知</w:t>
-      </w:r>
-      <w:r>
-        <w:rPr>
-          <w:rFonts w:ascii="Barlow Condensed Medium" w:eastAsia="華康細黑體" w:hAnsi="Barlow Condensed Medium" w:cs="微軟正黑體" w:hint="eastAsia"/>
-          <w:w w:val="72"/>
-          <w:sz w:val="26"/>
-          <w:szCs w:val="26"/>
-        </w:rPr>
-        <w:lastRenderedPageBreak/>
-        <w:t>故犯，假借　神的名義或聖殿的權柄，殺掉傳　神話語的先知。就像人犯</w:t>
-      </w:r>
-      <w:proofErr w:type="gramStart"/>
-      <w:r>
-        <w:rPr>
-          <w:rFonts w:ascii="Barlow Condensed Medium" w:eastAsia="華康細黑體" w:hAnsi="Barlow Condensed Medium" w:cs="微軟正黑體" w:hint="eastAsia"/>
-          <w:w w:val="72"/>
-          <w:sz w:val="26"/>
-          <w:szCs w:val="26"/>
-        </w:rPr>
-        <w:t>了罪，還毀</w:t>
-      </w:r>
-      <w:proofErr w:type="gramEnd"/>
-      <w:r>
-        <w:rPr>
-          <w:rFonts w:ascii="Barlow Condensed Medium" w:eastAsia="華康細黑體" w:hAnsi="Barlow Condensed Medium" w:cs="微軟正黑體" w:hint="eastAsia"/>
-          <w:w w:val="72"/>
-          <w:sz w:val="26"/>
-          <w:szCs w:val="26"/>
-        </w:rPr>
-        <w:t>屍滅跡，牽拖他人，就是看不見自己有罪。自欺欺人，已經到無可救藥的地步；</w:t>
-      </w:r>
-      <w:proofErr w:type="gramStart"/>
-      <w:r>
-        <w:rPr>
-          <w:rFonts w:ascii="Barlow Condensed Medium" w:eastAsia="華康細黑體" w:hAnsi="Barlow Condensed Medium" w:cs="微軟正黑體" w:hint="eastAsia"/>
-          <w:w w:val="72"/>
-          <w:sz w:val="26"/>
-          <w:szCs w:val="26"/>
-        </w:rPr>
-        <w:t xml:space="preserve">正如　</w:t>
-      </w:r>
-      <w:proofErr w:type="gramEnd"/>
-      <w:r>
-        <w:rPr>
-          <w:rFonts w:ascii="Barlow Condensed Medium" w:eastAsia="華康細黑體" w:hAnsi="Barlow Condensed Medium" w:cs="微軟正黑體" w:hint="eastAsia"/>
-          <w:w w:val="72"/>
-          <w:sz w:val="26"/>
-          <w:szCs w:val="26"/>
-        </w:rPr>
-        <w:t>神</w:t>
-      </w:r>
-      <w:proofErr w:type="gramStart"/>
-      <w:r>
-        <w:rPr>
-          <w:rFonts w:ascii="Barlow Condensed Medium" w:eastAsia="華康細黑體" w:hAnsi="Barlow Condensed Medium" w:cs="微軟正黑體" w:hint="eastAsia"/>
-          <w:w w:val="72"/>
-          <w:sz w:val="26"/>
-          <w:szCs w:val="26"/>
-        </w:rPr>
-        <w:t>所說的</w:t>
-      </w:r>
-      <w:proofErr w:type="gramEnd"/>
-      <w:r>
-        <w:rPr>
-          <w:rFonts w:ascii="Barlow Condensed Medium" w:eastAsia="華康細黑體" w:hAnsi="Barlow Condensed Medium" w:cs="微軟正黑體" w:hint="eastAsia"/>
-          <w:w w:val="72"/>
-          <w:sz w:val="26"/>
-          <w:szCs w:val="26"/>
-        </w:rPr>
-        <w:t>「誠實喪盡」</w:t>
-      </w:r>
-      <w:r>
-        <w:rPr>
-          <w:rFonts w:ascii="Barlow Condensed Medium" w:eastAsia="華康細黑體" w:hAnsi="Barlow Condensed Medium" w:cs="微軟正黑體" w:hint="eastAsia"/>
-          <w:w w:val="72"/>
-          <w:sz w:val="26"/>
-          <w:szCs w:val="26"/>
-        </w:rPr>
-        <w:t>(28</w:t>
-      </w:r>
-      <w:r>
-        <w:rPr>
-          <w:rFonts w:ascii="Barlow Condensed Medium" w:eastAsia="華康細黑體" w:hAnsi="Barlow Condensed Medium" w:cs="微軟正黑體" w:hint="eastAsia"/>
-          <w:w w:val="72"/>
-          <w:sz w:val="26"/>
-          <w:szCs w:val="26"/>
-        </w:rPr>
-        <w:t>節</w:t>
-      </w:r>
-      <w:r>
-        <w:rPr>
-          <w:rFonts w:ascii="Barlow Condensed Medium" w:eastAsia="華康細黑體" w:hAnsi="Barlow Condensed Medium" w:cs="微軟正黑體" w:hint="eastAsia"/>
-          <w:w w:val="72"/>
-          <w:sz w:val="26"/>
-          <w:szCs w:val="26"/>
-        </w:rPr>
-        <w:t>)</w:t>
-      </w:r>
-      <w:r>
-        <w:rPr>
-          <w:rFonts w:ascii="Barlow Condensed Medium" w:eastAsia="華康細黑體" w:hAnsi="Barlow Condensed Medium" w:cs="微軟正黑體" w:hint="eastAsia"/>
-          <w:w w:val="72"/>
-          <w:sz w:val="26"/>
-          <w:szCs w:val="26"/>
-        </w:rPr>
-        <w:t>。</w:t>
+        <w:t>濫用民主要暴力通過立法院擴權和自肥的法案；認為有了權力，人就能與　神平起平坐。卻不知反省，自己濫用權力魚肉鄉民的罪，甚至用整個國家的前途來陪葬。</w:t>
       </w:r>
     </w:p>
     <w:p>
@@ -28830,9 +27170,10 @@
         <w:kinsoku w:val="0"/>
         <w:snapToGrid w:val="0"/>
         <w:spacing w:afterLines="50" w:after="165" w:line="300" w:lineRule="exact"/>
+        <w:jc w:val="both"/>
         <w:rPr>
           <w:rFonts w:ascii="Barlow Condensed Medium" w:eastAsia="華康細黑體" w:hAnsi="Barlow Condensed Medium" w:cs="新細明體"/>
-          <w:w w:val="72"/>
+          <w:w w:val="75"/>
           <w:sz w:val="26"/>
           <w:szCs w:val="26"/>
         </w:rPr>
@@ -28840,7 +27181,7 @@
       <w:r>
         <w:rPr>
           <w:rFonts w:ascii="Barlow Condensed Medium" w:eastAsia="華康儷中黑" w:hAnsi="Barlow Condensed Medium" w:cs="新細明體"/>
-          <w:w w:val="72"/>
+          <w:w w:val="75"/>
           <w:sz w:val="26"/>
           <w:szCs w:val="26"/>
         </w:rPr>
@@ -28849,16 +27190,16 @@
       <w:r>
         <w:rPr>
           <w:rFonts w:ascii="Barlow Condensed Medium" w:eastAsia="華康儷中黑" w:hAnsi="Barlow Condensed Medium" w:cs="新細明體" w:hint="eastAsia"/>
-          <w:w w:val="72"/>
+          <w:w w:val="75"/>
           <w:sz w:val="26"/>
           <w:szCs w:val="26"/>
         </w:rPr>
-        <w:t>靈與誠實的敬拜</w:t>
+        <w:t>天還亮的時候</w:t>
       </w:r>
       <w:r>
         <w:rPr>
           <w:rFonts w:ascii="Barlow Condensed Medium" w:eastAsia="華康儷中黑" w:hAnsi="Barlow Condensed Medium" w:cs="新細明體"/>
-          <w:w w:val="72"/>
+          <w:w w:val="75"/>
           <w:sz w:val="26"/>
           <w:szCs w:val="26"/>
         </w:rPr>
@@ -28867,127 +27208,29 @@
       <w:r>
         <w:rPr>
           <w:rFonts w:ascii="Barlow Condensed Medium" w:eastAsia="華康細黑體" w:hAnsi="Barlow Condensed Medium" w:cs="新細明體" w:hint="eastAsia"/>
-          <w:w w:val="72"/>
+          <w:w w:val="75"/>
           <w:sz w:val="26"/>
           <w:szCs w:val="26"/>
         </w:rPr>
-        <w:t xml:space="preserve">　</w:t>
-      </w:r>
-      <w:proofErr w:type="gramStart"/>
+        <w:t>有一個小故事說，老農夫的驢子不小心掉進了枯井，該怎麼救牠呢？就是一直填土到井裡，因為驢子還活著，就會一直從土裡掙脫出來，每一次掙脫，井就變淺了，一直淺到牠能跳出井口。重點是要把握驢子還活著的時候，若是一掉下去就跌死了，或是待在井中太久渴死了，就根本沒救了。又像耶穌說的比喻，主人遠行前分別交託僕人五千、二千、一千銀錢，就是要他們把握主人回來之前的時間，好好表現自己的才幹。以此來看，古人日出而作，日落而息。所以在天還亮，黑夜來臨前，有重大的意義，就是要把握光明的時刻，來作光明正大，就是良善正直的事，如此才能如</w:t>
+      </w:r>
       <w:r>
         <w:rPr>
           <w:rFonts w:ascii="Barlow Condensed Medium" w:eastAsia="華康細黑體" w:hAnsi="Barlow Condensed Medium" w:cs="新細明體" w:hint="eastAsia"/>
-          <w:w w:val="72"/>
+          <w:w w:val="75"/>
           <w:sz w:val="26"/>
           <w:szCs w:val="26"/>
         </w:rPr>
-        <w:t>神是靈</w:t>
-      </w:r>
-      <w:proofErr w:type="gramEnd"/>
+        <w:t>16</w:t>
+      </w:r>
       <w:r>
         <w:rPr>
           <w:rFonts w:ascii="Barlow Condensed Medium" w:eastAsia="華康細黑體" w:hAnsi="Barlow Condensed Medium" w:cs="新細明體" w:hint="eastAsia"/>
-          <w:w w:val="72"/>
+          <w:w w:val="75"/>
           <w:sz w:val="26"/>
           <w:szCs w:val="26"/>
         </w:rPr>
-        <w:t>，人要用靈拜</w:t>
-      </w:r>
-      <w:proofErr w:type="gramStart"/>
-      <w:r>
-        <w:rPr>
-          <w:rFonts w:ascii="Barlow Condensed Medium" w:eastAsia="華康細黑體" w:hAnsi="Barlow Condensed Medium" w:cs="新細明體" w:hint="eastAsia"/>
-          <w:w w:val="72"/>
-          <w:sz w:val="26"/>
-          <w:szCs w:val="26"/>
-        </w:rPr>
-        <w:t>祂</w:t>
-      </w:r>
-      <w:proofErr w:type="gramEnd"/>
-      <w:r>
-        <w:rPr>
-          <w:rFonts w:ascii="Barlow Condensed Medium" w:eastAsia="華康細黑體" w:hAnsi="Barlow Condensed Medium" w:cs="新細明體" w:hint="eastAsia"/>
-          <w:w w:val="72"/>
-          <w:sz w:val="26"/>
-          <w:szCs w:val="26"/>
-        </w:rPr>
-        <w:t>，那麼問題就在「靈」是什麼？我們所能理解的靈，就是能認知和分辨善惡的一種本能，也就是人天生就有的能力，差別只在人有沒有誠實地看待和使用它。在靈與誠實中，人最終所呈現的行為，就是一種敬拜的行動了。而且更進一步，則要遵行主耶穌的教導：「</w:t>
-      </w:r>
-      <w:r>
-        <w:rPr>
-          <w:rFonts w:ascii="華康古印體" w:eastAsia="華康古印體" w:hAnsi="Barlow Condensed Medium" w:cs="新細明體" w:hint="eastAsia"/>
-          <w:b/>
-          <w:bCs/>
-          <w:w w:val="72"/>
-          <w:sz w:val="26"/>
-          <w:szCs w:val="26"/>
-        </w:rPr>
-        <w:t>你施捨的時候，不要讓左手知道右手所作的；好使你的施捨是在隱密中行的。你父在隱密中察看，必定報答你。</w:t>
-      </w:r>
-      <w:r>
-        <w:rPr>
-          <w:rFonts w:ascii="Barlow Condensed Medium" w:eastAsia="華康細黑體" w:hAnsi="Barlow Condensed Medium" w:cs="新細明體" w:hint="eastAsia"/>
-          <w:w w:val="72"/>
-          <w:sz w:val="26"/>
-          <w:szCs w:val="26"/>
-        </w:rPr>
-        <w:t>」</w:t>
-      </w:r>
-      <w:r>
-        <w:rPr>
-          <w:rFonts w:ascii="Barlow Condensed Medium" w:eastAsia="華康細黑體" w:hAnsi="Barlow Condensed Medium" w:cs="新細明體" w:hint="eastAsia"/>
-          <w:w w:val="72"/>
-          <w:sz w:val="26"/>
-          <w:szCs w:val="26"/>
-        </w:rPr>
-        <w:t>(</w:t>
-      </w:r>
-      <w:r>
-        <w:rPr>
-          <w:rFonts w:ascii="Barlow Condensed Medium" w:eastAsia="華康細黑體" w:hAnsi="Barlow Condensed Medium" w:cs="新細明體" w:hint="eastAsia"/>
-          <w:w w:val="72"/>
-          <w:sz w:val="26"/>
-          <w:szCs w:val="26"/>
-        </w:rPr>
-        <w:t>太</w:t>
-      </w:r>
-      <w:r>
-        <w:rPr>
-          <w:rFonts w:ascii="Barlow Condensed Medium" w:eastAsia="華康細黑體" w:hAnsi="Barlow Condensed Medium" w:cs="新細明體" w:hint="eastAsia"/>
-          <w:w w:val="72"/>
-          <w:sz w:val="26"/>
-          <w:szCs w:val="26"/>
-        </w:rPr>
-        <w:t>6:3-4)</w:t>
-      </w:r>
-      <w:r>
-        <w:rPr>
-          <w:rFonts w:ascii="Barlow Condensed Medium" w:eastAsia="華康細黑體" w:hAnsi="Barlow Condensed Medium" w:cs="新細明體" w:hint="eastAsia"/>
-          <w:w w:val="72"/>
-          <w:sz w:val="26"/>
-          <w:szCs w:val="26"/>
-        </w:rPr>
-        <w:t>意思是，我們隨手做的公益、環保、日行一善等，良善的行為已經內化成為我們的習慣，不會特別記住或提起。這種自然隱密的善行，反而是一種</w:t>
-      </w:r>
-      <w:proofErr w:type="gramStart"/>
-      <w:r>
-        <w:rPr>
-          <w:rFonts w:ascii="Barlow Condensed Medium" w:eastAsia="華康細黑體" w:hAnsi="Barlow Condensed Medium" w:cs="新細明體" w:hint="eastAsia"/>
-          <w:w w:val="72"/>
-          <w:sz w:val="26"/>
-          <w:szCs w:val="26"/>
-        </w:rPr>
-        <w:t>在靈裡的</w:t>
-      </w:r>
-      <w:proofErr w:type="gramEnd"/>
-      <w:r>
-        <w:rPr>
-          <w:rFonts w:ascii="Barlow Condensed Medium" w:eastAsia="華康細黑體" w:hAnsi="Barlow Condensed Medium" w:cs="新細明體" w:hint="eastAsia"/>
-          <w:w w:val="72"/>
-          <w:sz w:val="26"/>
-          <w:szCs w:val="26"/>
-        </w:rPr>
-        <w:t>誠實；真實的事，不用說也是真實，反而刻意要說，就會落入偽善，就是故意做給人看，的試探了。</w:t>
+        <w:t>節所說的「歸榮耀給　神」。另一面是，雖然黑夜終究會來，但是　神還是為人保留了落日的餘光，給人做工和悔改的機會。</w:t>
       </w:r>
     </w:p>
     <w:p>
@@ -28995,9 +27238,10 @@
         <w:kinsoku w:val="0"/>
         <w:snapToGrid w:val="0"/>
         <w:spacing w:afterLines="50" w:after="165" w:line="300" w:lineRule="exact"/>
+        <w:jc w:val="both"/>
         <w:rPr>
           <w:rFonts w:ascii="Barlow Condensed Medium" w:eastAsia="華康細黑體" w:hAnsi="Barlow Condensed Medium" w:cs="新細明體"/>
-          <w:w w:val="72"/>
+          <w:w w:val="75"/>
           <w:sz w:val="26"/>
           <w:szCs w:val="26"/>
         </w:rPr>
@@ -29005,176 +27249,44 @@
       <w:r>
         <w:rPr>
           <w:rFonts w:ascii="Barlow Condensed Medium" w:eastAsia="華康儷中黑" w:hAnsi="Barlow Condensed Medium" w:hint="eastAsia"/>
-          <w:w w:val="72"/>
+          <w:w w:val="75"/>
           <w:sz w:val="26"/>
           <w:szCs w:val="26"/>
         </w:rPr>
-        <w:t>從聽到遵行，人學習</w:t>
-      </w:r>
-      <w:proofErr w:type="gramStart"/>
-      <w:r>
-        <w:rPr>
-          <w:rFonts w:ascii="Barlow Condensed Medium" w:eastAsia="華康儷中黑" w:hAnsi="Barlow Condensed Medium" w:hint="eastAsia"/>
-          <w:w w:val="72"/>
+        <w:t>既然人陷在罪中如同醉酒，如何能得救呢？古時　神差先知，在今日有　神自己的聖靈給人啟示。　神愛世人，必然在光明變死蔭之前，在得救的路上留下指引的微光。</w:t>
+      </w:r>
+      <w:r>
+        <w:rPr>
+          <w:rFonts w:ascii="Barlow Condensed Medium" w:eastAsia="華康細黑體" w:hAnsi="Barlow Condensed Medium" w:cs="微軟正黑體" w:hint="eastAsia"/>
+          <w:w w:val="75"/>
           <w:sz w:val="26"/>
           <w:szCs w:val="26"/>
         </w:rPr>
-        <w:t xml:space="preserve">明白　</w:t>
-      </w:r>
-      <w:proofErr w:type="gramEnd"/>
-      <w:r>
-        <w:rPr>
-          <w:rFonts w:ascii="Barlow Condensed Medium" w:eastAsia="華康儷中黑" w:hAnsi="Barlow Condensed Medium" w:hint="eastAsia"/>
-          <w:w w:val="72"/>
+        <w:t>明明救恩是大的，能悔改得救的人卻是少的；這就是人性的預言，人總是被困在罪中。所以，　神知道祂的福音有耶穌基督的真理、生命的典範和復活的大能仍是不夠的。若是沒有聖靈同工，就是在光明變黑暗前的微光，指引人心回轉，人難以自救。</w:t>
+      </w:r>
+      <w:bookmarkEnd w:id="6"/>
+      <w:r>
+        <w:rPr>
+          <w:rFonts w:ascii="Barlow Condensed Medium" w:eastAsia="華康細黑體" w:hAnsi="Barlow Condensed Medium" w:cs="新細明體" w:hint="eastAsia"/>
+          <w:w w:val="75"/>
           <w:sz w:val="26"/>
           <w:szCs w:val="26"/>
         </w:rPr>
-        <w:t>神的話，使人的心被馴服和節制。然而真正使人自由的乃是行在　神</w:t>
-      </w:r>
-      <w:proofErr w:type="gramStart"/>
-      <w:r>
-        <w:rPr>
-          <w:rFonts w:ascii="Barlow Condensed Medium" w:eastAsia="華康儷中黑" w:hAnsi="Barlow Condensed Medium" w:hint="eastAsia"/>
-          <w:w w:val="72"/>
+        <w:t>[</w:t>
+      </w:r>
+      <w:r>
+        <w:rPr>
+          <w:rFonts w:ascii="Barlow Condensed Medium" w:eastAsia="華康細黑體" w:hAnsi="Barlow Condensed Medium" w:cs="新細明體" w:hint="eastAsia"/>
+          <w:w w:val="75"/>
           <w:sz w:val="26"/>
           <w:szCs w:val="26"/>
         </w:rPr>
-        <w:t>的義中</w:t>
-      </w:r>
-      <w:proofErr w:type="gramEnd"/>
-      <w:r>
-        <w:rPr>
-          <w:rFonts w:ascii="Barlow Condensed Medium" w:eastAsia="華康儷中黑" w:hAnsi="Barlow Condensed Medium" w:hint="eastAsia"/>
-          <w:w w:val="72"/>
-          <w:sz w:val="26"/>
-          <w:szCs w:val="26"/>
-        </w:rPr>
-        <w:t>；恣意妄為的人反而是</w:t>
-      </w:r>
-      <w:proofErr w:type="gramStart"/>
-      <w:r>
-        <w:rPr>
-          <w:rFonts w:ascii="Barlow Condensed Medium" w:eastAsia="華康儷中黑" w:hAnsi="Barlow Condensed Medium" w:hint="eastAsia"/>
-          <w:w w:val="72"/>
-          <w:sz w:val="26"/>
-          <w:szCs w:val="26"/>
-        </w:rPr>
-        <w:t>被惡所綑綁</w:t>
-      </w:r>
-      <w:proofErr w:type="gramEnd"/>
-      <w:r>
-        <w:rPr>
-          <w:rFonts w:ascii="Barlow Condensed Medium" w:eastAsia="華康儷中黑" w:hAnsi="Barlow Condensed Medium" w:hint="eastAsia"/>
-          <w:w w:val="72"/>
-          <w:sz w:val="26"/>
-          <w:szCs w:val="26"/>
-        </w:rPr>
-        <w:t>，最後被自己</w:t>
-      </w:r>
-      <w:proofErr w:type="gramStart"/>
-      <w:r>
-        <w:rPr>
-          <w:rFonts w:ascii="Barlow Condensed Medium" w:eastAsia="華康儷中黑" w:hAnsi="Barlow Condensed Medium" w:hint="eastAsia"/>
-          <w:w w:val="72"/>
-          <w:sz w:val="26"/>
-          <w:szCs w:val="26"/>
-        </w:rPr>
-        <w:t>的惡所吞滅</w:t>
-      </w:r>
-      <w:proofErr w:type="gramEnd"/>
-      <w:r>
-        <w:rPr>
-          <w:rFonts w:ascii="Barlow Condensed Medium" w:eastAsia="華康儷中黑" w:hAnsi="Barlow Condensed Medium" w:hint="eastAsia"/>
-          <w:w w:val="72"/>
-          <w:sz w:val="26"/>
-          <w:szCs w:val="26"/>
-        </w:rPr>
-        <w:t>。</w:t>
+        <w:t>完</w:t>
       </w:r>
       <w:r>
         <w:rPr>
           <w:rFonts w:ascii="Barlow Condensed Medium" w:eastAsia="華康細黑體" w:hAnsi="Barlow Condensed Medium" w:cs="新細明體" w:hint="eastAsia"/>
-          <w:w w:val="72"/>
-          <w:sz w:val="26"/>
-          <w:szCs w:val="26"/>
-        </w:rPr>
-        <w:t>有時候「遵行　神的話」聽起來好像不是出於人自己的判斷和真心，好像只是例行公事。然而，　神的話卻</w:t>
-      </w:r>
-      <w:proofErr w:type="gramStart"/>
-      <w:r>
-        <w:rPr>
-          <w:rFonts w:ascii="Barlow Condensed Medium" w:eastAsia="華康細黑體" w:hAnsi="Barlow Condensed Medium" w:cs="新細明體" w:hint="eastAsia"/>
-          <w:w w:val="72"/>
-          <w:sz w:val="26"/>
-          <w:szCs w:val="26"/>
-        </w:rPr>
-        <w:t>是活的</w:t>
-      </w:r>
-      <w:proofErr w:type="gramEnd"/>
-      <w:r>
-        <w:rPr>
-          <w:rFonts w:ascii="Barlow Condensed Medium" w:eastAsia="華康細黑體" w:hAnsi="Barlow Condensed Medium" w:cs="新細明體" w:hint="eastAsia"/>
-          <w:w w:val="72"/>
-          <w:sz w:val="26"/>
-          <w:szCs w:val="26"/>
-        </w:rPr>
-        <w:t>，不只是不去行惡的自制力，更是主動去行善的勇氣和動力。正如主耶穌</w:t>
-      </w:r>
-      <w:proofErr w:type="gramStart"/>
-      <w:r>
-        <w:rPr>
-          <w:rFonts w:ascii="Barlow Condensed Medium" w:eastAsia="華康細黑體" w:hAnsi="Barlow Condensed Medium" w:cs="新細明體" w:hint="eastAsia"/>
-          <w:w w:val="72"/>
-          <w:sz w:val="26"/>
-          <w:szCs w:val="26"/>
-        </w:rPr>
-        <w:t>所說的</w:t>
-      </w:r>
-      <w:proofErr w:type="gramEnd"/>
-      <w:r>
-        <w:rPr>
-          <w:rFonts w:ascii="Barlow Condensed Medium" w:eastAsia="華康細黑體" w:hAnsi="Barlow Condensed Medium" w:cs="新細明體" w:hint="eastAsia"/>
-          <w:w w:val="72"/>
-          <w:sz w:val="26"/>
-          <w:szCs w:val="26"/>
-        </w:rPr>
-        <w:t>，遵行要變成一種渴慕，做在人身上的如同是做在主身上，是一種福氣和光榮感。</w:t>
-      </w:r>
-    </w:p>
-    <w:p>
-      <w:pPr>
-        <w:kinsoku w:val="0"/>
-        <w:snapToGrid w:val="0"/>
-        <w:spacing w:afterLines="50" w:after="165" w:line="300" w:lineRule="exact"/>
-        <w:rPr>
-          <w:rFonts w:ascii="Barlow Condensed Medium" w:eastAsia="華康細黑體" w:hAnsi="Barlow Condensed Medium" w:cs="新細明體"/>
-          <w:w w:val="72"/>
-          <w:sz w:val="26"/>
-          <w:szCs w:val="26"/>
-        </w:rPr>
-      </w:pPr>
-      <w:r>
-        <w:rPr>
-          <w:rFonts w:ascii="Barlow Condensed Medium" w:eastAsia="華康細黑體" w:hAnsi="Barlow Condensed Medium" w:cs="新細明體" w:hint="eastAsia"/>
-          <w:w w:val="72"/>
-          <w:sz w:val="26"/>
-          <w:szCs w:val="26"/>
-        </w:rPr>
-        <w:t>[</w:t>
-      </w:r>
-      <w:r>
-        <w:rPr>
-          <w:rFonts w:ascii="Barlow Condensed Medium" w:eastAsia="華康細黑體" w:hAnsi="Barlow Condensed Medium" w:cs="新細明體" w:hint="eastAsia"/>
-          <w:w w:val="72"/>
-          <w:sz w:val="26"/>
-          <w:szCs w:val="26"/>
-        </w:rPr>
-        <w:t>完</w:t>
-      </w:r>
-      <w:r>
-        <w:rPr>
-          <w:rFonts w:ascii="Barlow Condensed Medium" w:eastAsia="華康細黑體" w:hAnsi="Barlow Condensed Medium" w:cs="新細明體" w:hint="eastAsia"/>
-          <w:w w:val="72"/>
+          <w:w w:val="75"/>
           <w:sz w:val="26"/>
           <w:szCs w:val="26"/>
         </w:rPr>
@@ -29199,7 +27311,7 @@
 </file>
 
 <file path=word/endnotes.xml><?xml version="1.0" encoding="utf-8"?>
-<w:endnotes xmlns:wpc="http://schemas.microsoft.com/office/word/2010/wordprocessingCanvas" xmlns:mc="http://schemas.openxmlformats.org/markup-compatibility/2006" xmlns:o="urn:schemas-microsoft-com:office:office" xmlns:r="http://schemas.openxmlformats.org/officeDocument/2006/relationships" xmlns:m="http://schemas.openxmlformats.org/officeDocument/2006/math" xmlns:v="urn:schemas-microsoft-com:vml" xmlns:wp14="http://schemas.microsoft.com/office/word/2010/wordprocessingDrawing" xmlns:wp="http://schemas.openxmlformats.org/drawingml/2006/wordprocessingDrawing" xmlns:w10="urn:schemas-microsoft-com:office:word" xmlns:w="http://schemas.openxmlformats.org/wordprocessingml/2006/main" xmlns:w14="http://schemas.microsoft.com/office/word/2010/wordml" xmlns:wpg="http://schemas.microsoft.com/office/word/2010/wordprocessingGroup" xmlns:wpi="http://schemas.microsoft.com/office/word/2010/wordprocessingInk" xmlns:wne="http://schemas.microsoft.com/office/word/2006/wordml" xmlns:wps="http://schemas.microsoft.com/office/word/2010/wordprocessingShape" mc:Ignorable="w14 wp14">
+<w:endnotes xmlns:wpc="http://schemas.microsoft.com/office/word/2010/wordprocessingCanvas" xmlns:mc="http://schemas.openxmlformats.org/markup-compatibility/2006" xmlns:o="urn:schemas-microsoft-com:office:office" xmlns:r="http://schemas.openxmlformats.org/officeDocument/2006/relationships" xmlns:m="http://schemas.openxmlformats.org/officeDocument/2006/math" xmlns:v="urn:schemas-microsoft-com:vml" xmlns:wp14="http://schemas.microsoft.com/office/word/2010/wordprocessingDrawing" xmlns:wp="http://schemas.openxmlformats.org/drawingml/2006/wordprocessingDrawing" xmlns:w10="urn:schemas-microsoft-com:office:word" xmlns:w="http://schemas.openxmlformats.org/wordprocessingml/2006/main" xmlns:w14="http://schemas.microsoft.com/office/word/2010/wordml" xmlns:w15="http://schemas.microsoft.com/office/word/2012/wordml" xmlns:wpg="http://schemas.microsoft.com/office/word/2010/wordprocessingGroup" xmlns:wpi="http://schemas.microsoft.com/office/word/2010/wordprocessingInk" xmlns:wne="http://schemas.microsoft.com/office/word/2006/wordml" xmlns:wps="http://schemas.microsoft.com/office/word/2010/wordprocessingShape" mc:Ignorable="w14 w15 wp14">
   <w:endnote w:type="separator" w:id="-1">
     <w:p>
       <w:r>
@@ -29218,7 +27330,7 @@
 </file>
 
 <file path=word/footnotes.xml><?xml version="1.0" encoding="utf-8"?>
-<w:footnotes xmlns:wpc="http://schemas.microsoft.com/office/word/2010/wordprocessingCanvas" xmlns:mc="http://schemas.openxmlformats.org/markup-compatibility/2006" xmlns:o="urn:schemas-microsoft-com:office:office" xmlns:r="http://schemas.openxmlformats.org/officeDocument/2006/relationships" xmlns:m="http://schemas.openxmlformats.org/officeDocument/2006/math" xmlns:v="urn:schemas-microsoft-com:vml" xmlns:wp14="http://schemas.microsoft.com/office/word/2010/wordprocessingDrawing" xmlns:wp="http://schemas.openxmlformats.org/drawingml/2006/wordprocessingDrawing" xmlns:w10="urn:schemas-microsoft-com:office:word" xmlns:w="http://schemas.openxmlformats.org/wordprocessingml/2006/main" xmlns:w14="http://schemas.microsoft.com/office/word/2010/wordml" xmlns:wpg="http://schemas.microsoft.com/office/word/2010/wordprocessingGroup" xmlns:wpi="http://schemas.microsoft.com/office/word/2010/wordprocessingInk" xmlns:wne="http://schemas.microsoft.com/office/word/2006/wordml" xmlns:wps="http://schemas.microsoft.com/office/word/2010/wordprocessingShape" mc:Ignorable="w14 wp14">
+<w:footnotes xmlns:wpc="http://schemas.microsoft.com/office/word/2010/wordprocessingCanvas" xmlns:mc="http://schemas.openxmlformats.org/markup-compatibility/2006" xmlns:o="urn:schemas-microsoft-com:office:office" xmlns:r="http://schemas.openxmlformats.org/officeDocument/2006/relationships" xmlns:m="http://schemas.openxmlformats.org/officeDocument/2006/math" xmlns:v="urn:schemas-microsoft-com:vml" xmlns:wp14="http://schemas.microsoft.com/office/word/2010/wordprocessingDrawing" xmlns:wp="http://schemas.openxmlformats.org/drawingml/2006/wordprocessingDrawing" xmlns:w10="urn:schemas-microsoft-com:office:word" xmlns:w="http://schemas.openxmlformats.org/wordprocessingml/2006/main" xmlns:w14="http://schemas.microsoft.com/office/word/2010/wordml" xmlns:w15="http://schemas.microsoft.com/office/word/2012/wordml" xmlns:wpg="http://schemas.microsoft.com/office/word/2010/wordprocessingGroup" xmlns:wpi="http://schemas.microsoft.com/office/word/2010/wordprocessingInk" xmlns:wne="http://schemas.microsoft.com/office/word/2006/wordml" xmlns:wps="http://schemas.microsoft.com/office/word/2010/wordprocessingShape" mc:Ignorable="w14 w15 wp14">
   <w:footnote w:type="separator" w:id="-1">
     <w:p>
       <w:r>
@@ -29237,7 +27349,7 @@
 </file>
 
 <file path=word/header1.xml><?xml version="1.0" encoding="utf-8"?>
-<w:hdr xmlns:wpc="http://schemas.microsoft.com/office/word/2010/wordprocessingCanvas" xmlns:mc="http://schemas.openxmlformats.org/markup-compatibility/2006" xmlns:o="urn:schemas-microsoft-com:office:office" xmlns:r="http://schemas.openxmlformats.org/officeDocument/2006/relationships" xmlns:m="http://schemas.openxmlformats.org/officeDocument/2006/math" xmlns:v="urn:schemas-microsoft-com:vml" xmlns:wp14="http://schemas.microsoft.com/office/word/2010/wordprocessingDrawing" xmlns:wp="http://schemas.openxmlformats.org/drawingml/2006/wordprocessingDrawing" xmlns:w10="urn:schemas-microsoft-com:office:word" xmlns:w="http://schemas.openxmlformats.org/wordprocessingml/2006/main" xmlns:w14="http://schemas.microsoft.com/office/word/2010/wordml" xmlns:wpg="http://schemas.microsoft.com/office/word/2010/wordprocessingGroup" xmlns:wpi="http://schemas.microsoft.com/office/word/2010/wordprocessingInk" xmlns:wne="http://schemas.microsoft.com/office/word/2006/wordml" xmlns:wps="http://schemas.microsoft.com/office/word/2010/wordprocessingShape" mc:Ignorable="w14 wp14">
+<w:hdr xmlns:wpc="http://schemas.microsoft.com/office/word/2010/wordprocessingCanvas" xmlns:mc="http://schemas.openxmlformats.org/markup-compatibility/2006" xmlns:o="urn:schemas-microsoft-com:office:office" xmlns:r="http://schemas.openxmlformats.org/officeDocument/2006/relationships" xmlns:m="http://schemas.openxmlformats.org/officeDocument/2006/math" xmlns:v="urn:schemas-microsoft-com:vml" xmlns:wp14="http://schemas.microsoft.com/office/word/2010/wordprocessingDrawing" xmlns:wp="http://schemas.openxmlformats.org/drawingml/2006/wordprocessingDrawing" xmlns:w10="urn:schemas-microsoft-com:office:word" xmlns:w="http://schemas.openxmlformats.org/wordprocessingml/2006/main" xmlns:w14="http://schemas.microsoft.com/office/word/2010/wordml" xmlns:w15="http://schemas.microsoft.com/office/word/2012/wordml" xmlns:wpg="http://schemas.microsoft.com/office/word/2010/wordprocessingGroup" xmlns:wpi="http://schemas.microsoft.com/office/word/2010/wordprocessingInk" xmlns:wne="http://schemas.microsoft.com/office/word/2006/wordml" xmlns:wps="http://schemas.microsoft.com/office/word/2010/wordprocessingShape" mc:Ignorable="w14 w15 wp14">
   <w:p>
     <w:pPr>
       <w:pStyle w:val="a4"/>
@@ -29695,7 +27807,7 @@
 </file>
 
 <file path=word/header2.xml><?xml version="1.0" encoding="utf-8"?>
-<w:hdr xmlns:wpc="http://schemas.microsoft.com/office/word/2010/wordprocessingCanvas" xmlns:mc="http://schemas.openxmlformats.org/markup-compatibility/2006" xmlns:o="urn:schemas-microsoft-com:office:office" xmlns:r="http://schemas.openxmlformats.org/officeDocument/2006/relationships" xmlns:m="http://schemas.openxmlformats.org/officeDocument/2006/math" xmlns:v="urn:schemas-microsoft-com:vml" xmlns:wp14="http://schemas.microsoft.com/office/word/2010/wordprocessingDrawing" xmlns:wp="http://schemas.openxmlformats.org/drawingml/2006/wordprocessingDrawing" xmlns:w10="urn:schemas-microsoft-com:office:word" xmlns:w="http://schemas.openxmlformats.org/wordprocessingml/2006/main" xmlns:w14="http://schemas.microsoft.com/office/word/2010/wordml" xmlns:wpg="http://schemas.microsoft.com/office/word/2010/wordprocessingGroup" xmlns:wpi="http://schemas.microsoft.com/office/word/2010/wordprocessingInk" xmlns:wne="http://schemas.microsoft.com/office/word/2006/wordml" xmlns:wps="http://schemas.microsoft.com/office/word/2010/wordprocessingShape" mc:Ignorable="w14 wp14">
+<w:hdr xmlns:wpc="http://schemas.microsoft.com/office/word/2010/wordprocessingCanvas" xmlns:mc="http://schemas.openxmlformats.org/markup-compatibility/2006" xmlns:o="urn:schemas-microsoft-com:office:office" xmlns:r="http://schemas.openxmlformats.org/officeDocument/2006/relationships" xmlns:m="http://schemas.openxmlformats.org/officeDocument/2006/math" xmlns:v="urn:schemas-microsoft-com:vml" xmlns:wp14="http://schemas.microsoft.com/office/word/2010/wordprocessingDrawing" xmlns:wp="http://schemas.openxmlformats.org/drawingml/2006/wordprocessingDrawing" xmlns:w10="urn:schemas-microsoft-com:office:word" xmlns:w="http://schemas.openxmlformats.org/wordprocessingml/2006/main" xmlns:w14="http://schemas.microsoft.com/office/word/2010/wordml" xmlns:w15="http://schemas.microsoft.com/office/word/2012/wordml" xmlns:wpg="http://schemas.microsoft.com/office/word/2010/wordprocessingGroup" xmlns:wpi="http://schemas.microsoft.com/office/word/2010/wordprocessingInk" xmlns:wne="http://schemas.microsoft.com/office/word/2006/wordml" xmlns:wps="http://schemas.microsoft.com/office/word/2010/wordprocessingShape" mc:Ignorable="w14 w15 wp14">
   <w:p>
     <w:pPr>
       <w:pStyle w:val="a4"/>
@@ -30153,8 +28265,8 @@
 </file>
 
 <file path=word/numbering.xml><?xml version="1.0" encoding="utf-8"?>
-<w:numbering xmlns:wpc="http://schemas.microsoft.com/office/word/2010/wordprocessingCanvas" xmlns:mc="http://schemas.openxmlformats.org/markup-compatibility/2006" xmlns:o="urn:schemas-microsoft-com:office:office" xmlns:r="http://schemas.openxmlformats.org/officeDocument/2006/relationships" xmlns:m="http://schemas.openxmlformats.org/officeDocument/2006/math" xmlns:v="urn:schemas-microsoft-com:vml" xmlns:wp14="http://schemas.microsoft.com/office/word/2010/wordprocessingDrawing" xmlns:wp="http://schemas.openxmlformats.org/drawingml/2006/wordprocessingDrawing" xmlns:w10="urn:schemas-microsoft-com:office:word" xmlns:w="http://schemas.openxmlformats.org/wordprocessingml/2006/main" xmlns:w14="http://schemas.microsoft.com/office/word/2010/wordml" xmlns:wpg="http://schemas.microsoft.com/office/word/2010/wordprocessingGroup" xmlns:wpi="http://schemas.microsoft.com/office/word/2010/wordprocessingInk" xmlns:wne="http://schemas.microsoft.com/office/word/2006/wordml" xmlns:wps="http://schemas.microsoft.com/office/word/2010/wordprocessingShape" mc:Ignorable="w14 wp14">
-  <w:abstractNum w:abstractNumId="0">
+<w:numbering xmlns:wpc="http://schemas.microsoft.com/office/word/2010/wordprocessingCanvas" xmlns:mc="http://schemas.openxmlformats.org/markup-compatibility/2006" xmlns:o="urn:schemas-microsoft-com:office:office" xmlns:r="http://schemas.openxmlformats.org/officeDocument/2006/relationships" xmlns:m="http://schemas.openxmlformats.org/officeDocument/2006/math" xmlns:v="urn:schemas-microsoft-com:vml" xmlns:wp14="http://schemas.microsoft.com/office/word/2010/wordprocessingDrawing" xmlns:wp="http://schemas.openxmlformats.org/drawingml/2006/wordprocessingDrawing" xmlns:w10="urn:schemas-microsoft-com:office:word" xmlns:w="http://schemas.openxmlformats.org/wordprocessingml/2006/main" xmlns:w14="http://schemas.microsoft.com/office/word/2010/wordml" xmlns:w15="http://schemas.microsoft.com/office/word/2012/wordml" xmlns:wpg="http://schemas.microsoft.com/office/word/2010/wordprocessingGroup" xmlns:wpi="http://schemas.microsoft.com/office/word/2010/wordprocessingInk" xmlns:wne="http://schemas.microsoft.com/office/word/2006/wordml" xmlns:wps="http://schemas.microsoft.com/office/word/2010/wordprocessingShape" mc:Ignorable="w14 w15 wp14">
+  <w:abstractNum w:abstractNumId="0" w15:restartNumberingAfterBreak="0">
     <w:nsid w:val="0ABA262B"/>
     <w:multiLevelType w:val="hybridMultilevel"/>
     <w:tmpl w:val="2A24FBE2"/>
@@ -30243,7 +28355,7 @@
       </w:pPr>
     </w:lvl>
   </w:abstractNum>
-  <w:abstractNum w:abstractNumId="1">
+  <w:abstractNum w:abstractNumId="1" w15:restartNumberingAfterBreak="0">
     <w:nsid w:val="2158604C"/>
     <w:multiLevelType w:val="hybridMultilevel"/>
     <w:tmpl w:val="EE0E584E"/>
@@ -30332,7 +28444,7 @@
       </w:pPr>
     </w:lvl>
   </w:abstractNum>
-  <w:abstractNum w:abstractNumId="2">
+  <w:abstractNum w:abstractNumId="2" w15:restartNumberingAfterBreak="0">
     <w:nsid w:val="35B64BCD"/>
     <w:multiLevelType w:val="hybridMultilevel"/>
     <w:tmpl w:val="FE68702A"/>
@@ -30421,7 +28533,7 @@
       </w:pPr>
     </w:lvl>
   </w:abstractNum>
-  <w:abstractNum w:abstractNumId="3">
+  <w:abstractNum w:abstractNumId="3" w15:restartNumberingAfterBreak="0">
     <w:nsid w:val="35F70646"/>
     <w:multiLevelType w:val="hybridMultilevel"/>
     <w:tmpl w:val="D0DE6422"/>
@@ -30510,7 +28622,7 @@
       </w:pPr>
     </w:lvl>
   </w:abstractNum>
-  <w:abstractNum w:abstractNumId="4">
+  <w:abstractNum w:abstractNumId="4" w15:restartNumberingAfterBreak="0">
     <w:nsid w:val="386234FE"/>
     <w:multiLevelType w:val="hybridMultilevel"/>
     <w:tmpl w:val="367CB3B8"/>
@@ -30599,7 +28711,7 @@
       </w:pPr>
     </w:lvl>
   </w:abstractNum>
-  <w:abstractNum w:abstractNumId="5">
+  <w:abstractNum w:abstractNumId="5" w15:restartNumberingAfterBreak="0">
     <w:nsid w:val="660C339F"/>
     <w:multiLevelType w:val="hybridMultilevel"/>
     <w:tmpl w:val="F83466DC"/>
@@ -30688,7 +28800,7 @@
       </w:pPr>
     </w:lvl>
   </w:abstractNum>
-  <w:abstractNum w:abstractNumId="6">
+  <w:abstractNum w:abstractNumId="6" w15:restartNumberingAfterBreak="0">
     <w:nsid w:val="70CA51A1"/>
     <w:multiLevelType w:val="hybridMultilevel"/>
     <w:tmpl w:val="8C2CE9D4"/>
@@ -30777,7 +28889,7 @@
       </w:pPr>
     </w:lvl>
   </w:abstractNum>
-  <w:abstractNum w:abstractNumId="7">
+  <w:abstractNum w:abstractNumId="7" w15:restartNumberingAfterBreak="0">
     <w:nsid w:val="70D9778A"/>
     <w:multiLevelType w:val="hybridMultilevel"/>
     <w:tmpl w:val="468A8F60"/>
@@ -30866,7 +28978,7 @@
       </w:pPr>
     </w:lvl>
   </w:abstractNum>
-  <w:abstractNum w:abstractNumId="8">
+  <w:abstractNum w:abstractNumId="8" w15:restartNumberingAfterBreak="0">
     <w:nsid w:val="74B64780"/>
     <w:multiLevelType w:val="hybridMultilevel"/>
     <w:tmpl w:val="A566C376"/>
@@ -30986,7 +29098,7 @@
 </file>
 
 <file path=word/styles.xml><?xml version="1.0" encoding="utf-8"?>
-<w:styles xmlns:mc="http://schemas.openxmlformats.org/markup-compatibility/2006" xmlns:r="http://schemas.openxmlformats.org/officeDocument/2006/relationships" xmlns:w="http://schemas.openxmlformats.org/wordprocessingml/2006/main" xmlns:w14="http://schemas.microsoft.com/office/word/2010/wordml" mc:Ignorable="w14">
+<w:styles xmlns:mc="http://schemas.openxmlformats.org/markup-compatibility/2006" xmlns:r="http://schemas.openxmlformats.org/officeDocument/2006/relationships" xmlns:w="http://schemas.openxmlformats.org/wordprocessingml/2006/main" xmlns:w14="http://schemas.microsoft.com/office/word/2010/wordml" xmlns:w15="http://schemas.microsoft.com/office/word/2012/wordml" mc:Ignorable="w14 w15">
   <w:docDefaults>
     <w:rPrDefault>
       <w:rPr>
@@ -30999,144 +29111,378 @@
     </w:rPrDefault>
     <w:pPrDefault/>
   </w:docDefaults>
-  <w:latentStyles w:defLockedState="0" w:defUIPriority="99" w:defSemiHidden="1" w:defUnhideWhenUsed="1" w:defQFormat="0" w:count="267">
-    <w:lsdException w:name="Normal" w:semiHidden="0" w:uiPriority="0" w:unhideWhenUsed="0" w:qFormat="1"/>
-    <w:lsdException w:name="heading 1" w:semiHidden="0" w:uiPriority="9" w:unhideWhenUsed="0" w:qFormat="1"/>
-    <w:lsdException w:name="heading 2" w:uiPriority="9" w:qFormat="1"/>
-    <w:lsdException w:name="heading 3" w:uiPriority="9" w:qFormat="1"/>
-    <w:lsdException w:name="heading 4" w:uiPriority="9" w:qFormat="1"/>
-    <w:lsdException w:name="heading 5" w:uiPriority="9" w:qFormat="1"/>
-    <w:lsdException w:name="heading 6" w:uiPriority="9" w:qFormat="1"/>
-    <w:lsdException w:name="heading 7" w:uiPriority="9" w:qFormat="1"/>
-    <w:lsdException w:name="heading 8" w:uiPriority="9" w:qFormat="1"/>
-    <w:lsdException w:name="heading 9" w:uiPriority="9" w:qFormat="1"/>
-    <w:lsdException w:name="toc 1" w:uiPriority="39"/>
-    <w:lsdException w:name="toc 2" w:uiPriority="39"/>
-    <w:lsdException w:name="toc 3" w:uiPriority="39"/>
-    <w:lsdException w:name="toc 4" w:uiPriority="39"/>
-    <w:lsdException w:name="toc 5" w:uiPriority="39"/>
-    <w:lsdException w:name="toc 6" w:uiPriority="39"/>
-    <w:lsdException w:name="toc 7" w:uiPriority="39"/>
-    <w:lsdException w:name="toc 8" w:uiPriority="39"/>
-    <w:lsdException w:name="toc 9" w:uiPriority="39"/>
-    <w:lsdException w:name="caption" w:uiPriority="35" w:qFormat="1"/>
-    <w:lsdException w:name="Title" w:semiHidden="0" w:uiPriority="10" w:unhideWhenUsed="0" w:qFormat="1"/>
-    <w:lsdException w:name="Default Paragraph Font" w:uiPriority="1"/>
-    <w:lsdException w:name="Subtitle" w:semiHidden="0" w:uiPriority="11" w:unhideWhenUsed="0" w:qFormat="1"/>
-    <w:lsdException w:name="Strong" w:semiHidden="0" w:uiPriority="22" w:unhideWhenUsed="0" w:qFormat="1"/>
-    <w:lsdException w:name="Emphasis" w:semiHidden="0" w:uiPriority="20" w:unhideWhenUsed="0" w:qFormat="1"/>
-    <w:lsdException w:name="Table Grid" w:semiHidden="0" w:uiPriority="39" w:unhideWhenUsed="0"/>
-    <w:lsdException w:name="Placeholder Text" w:unhideWhenUsed="0"/>
-    <w:lsdException w:name="No Spacing" w:semiHidden="0" w:uiPriority="1" w:unhideWhenUsed="0" w:qFormat="1"/>
-    <w:lsdException w:name="Light Shading" w:semiHidden="0" w:uiPriority="60" w:unhideWhenUsed="0"/>
-    <w:lsdException w:name="Light List" w:semiHidden="0" w:uiPriority="61" w:unhideWhenUsed="0"/>
-    <w:lsdException w:name="Light Grid" w:semiHidden="0" w:uiPriority="62" w:unhideWhenUsed="0"/>
-    <w:lsdException w:name="Medium Shading 1" w:semiHidden="0" w:uiPriority="63" w:unhideWhenUsed="0"/>
-    <w:lsdException w:name="Medium Shading 2" w:semiHidden="0" w:uiPriority="64" w:unhideWhenUsed="0"/>
-    <w:lsdException w:name="Medium List 1" w:semiHidden="0" w:uiPriority="65" w:unhideWhenUsed="0"/>
-    <w:lsdException w:name="Medium List 2" w:semiHidden="0" w:uiPriority="66" w:unhideWhenUsed="0"/>
-    <w:lsdException w:name="Medium Grid 1" w:semiHidden="0" w:uiPriority="67" w:unhideWhenUsed="0"/>
-    <w:lsdException w:name="Medium Grid 2" w:semiHidden="0" w:uiPriority="68" w:unhideWhenUsed="0"/>
-    <w:lsdException w:name="Medium Grid 3" w:semiHidden="0" w:uiPriority="69" w:unhideWhenUsed="0"/>
-    <w:lsdException w:name="Dark List" w:semiHidden="0" w:uiPriority="70" w:unhideWhenUsed="0"/>
-    <w:lsdException w:name="Colorful Shading" w:semiHidden="0" w:uiPriority="71" w:unhideWhenUsed="0"/>
-    <w:lsdException w:name="Colorful List" w:semiHidden="0" w:uiPriority="72" w:unhideWhenUsed="0"/>
-    <w:lsdException w:name="Colorful Grid" w:semiHidden="0" w:uiPriority="73" w:unhideWhenUsed="0"/>
-    <w:lsdException w:name="Light Shading Accent 1" w:semiHidden="0" w:uiPriority="60" w:unhideWhenUsed="0"/>
-    <w:lsdException w:name="Light List Accent 1" w:semiHidden="0" w:uiPriority="61" w:unhideWhenUsed="0"/>
-    <w:lsdException w:name="Light Grid Accent 1" w:semiHidden="0" w:uiPriority="62" w:unhideWhenUsed="0"/>
-    <w:lsdException w:name="Medium Shading 1 Accent 1" w:semiHidden="0" w:uiPriority="63" w:unhideWhenUsed="0"/>
-    <w:lsdException w:name="Medium Shading 2 Accent 1" w:semiHidden="0" w:uiPriority="64" w:unhideWhenUsed="0"/>
-    <w:lsdException w:name="Medium List 1 Accent 1" w:semiHidden="0" w:uiPriority="65" w:unhideWhenUsed="0"/>
-    <w:lsdException w:name="Revision" w:unhideWhenUsed="0"/>
-    <w:lsdException w:name="List Paragraph" w:semiHidden="0" w:uiPriority="34" w:unhideWhenUsed="0" w:qFormat="1"/>
-    <w:lsdException w:name="Quote" w:semiHidden="0" w:uiPriority="29" w:unhideWhenUsed="0" w:qFormat="1"/>
-    <w:lsdException w:name="Intense Quote" w:semiHidden="0" w:uiPriority="30" w:unhideWhenUsed="0" w:qFormat="1"/>
-    <w:lsdException w:name="Medium List 2 Accent 1" w:semiHidden="0" w:uiPriority="66" w:unhideWhenUsed="0"/>
-    <w:lsdException w:name="Medium Grid 1 Accent 1" w:semiHidden="0" w:uiPriority="67" w:unhideWhenUsed="0"/>
-    <w:lsdException w:name="Medium Grid 2 Accent 1" w:semiHidden="0" w:uiPriority="68" w:unhideWhenUsed="0"/>
-    <w:lsdException w:name="Medium Grid 3 Accent 1" w:semiHidden="0" w:uiPriority="69" w:unhideWhenUsed="0"/>
-    <w:lsdException w:name="Dark List Accent 1" w:semiHidden="0" w:uiPriority="70" w:unhideWhenUsed="0"/>
-    <w:lsdException w:name="Colorful Shading Accent 1" w:semiHidden="0" w:uiPriority="71" w:unhideWhenUsed="0"/>
-    <w:lsdException w:name="Colorful List Accent 1" w:semiHidden="0" w:uiPriority="72" w:unhideWhenUsed="0"/>
-    <w:lsdException w:name="Colorful Grid Accent 1" w:semiHidden="0" w:uiPriority="73" w:unhideWhenUsed="0"/>
-    <w:lsdException w:name="Light Shading Accent 2" w:semiHidden="0" w:uiPriority="60" w:unhideWhenUsed="0"/>
-    <w:lsdException w:name="Light List Accent 2" w:semiHidden="0" w:uiPriority="61" w:unhideWhenUsed="0"/>
-    <w:lsdException w:name="Light Grid Accent 2" w:semiHidden="0" w:uiPriority="62" w:unhideWhenUsed="0"/>
-    <w:lsdException w:name="Medium Shading 1 Accent 2" w:semiHidden="0" w:uiPriority="63" w:unhideWhenUsed="0"/>
-    <w:lsdException w:name="Medium Shading 2 Accent 2" w:semiHidden="0" w:uiPriority="64" w:unhideWhenUsed="0"/>
-    <w:lsdException w:name="Medium List 1 Accent 2" w:semiHidden="0" w:uiPriority="65" w:unhideWhenUsed="0"/>
-    <w:lsdException w:name="Medium List 2 Accent 2" w:semiHidden="0" w:uiPriority="66" w:unhideWhenUsed="0"/>
-    <w:lsdException w:name="Medium Grid 1 Accent 2" w:semiHidden="0" w:uiPriority="67" w:unhideWhenUsed="0"/>
-    <w:lsdException w:name="Medium Grid 2 Accent 2" w:semiHidden="0" w:uiPriority="68" w:unhideWhenUsed="0"/>
-    <w:lsdException w:name="Medium Grid 3 Accent 2" w:semiHidden="0" w:uiPriority="69" w:unhideWhenUsed="0"/>
-    <w:lsdException w:name="Dark List Accent 2" w:semiHidden="0" w:uiPriority="70" w:unhideWhenUsed="0"/>
-    <w:lsdException w:name="Colorful Shading Accent 2" w:semiHidden="0" w:uiPriority="71" w:unhideWhenUsed="0"/>
-    <w:lsdException w:name="Colorful List Accent 2" w:semiHidden="0" w:uiPriority="72" w:unhideWhenUsed="0"/>
-    <w:lsdException w:name="Colorful Grid Accent 2" w:semiHidden="0" w:uiPriority="73" w:unhideWhenUsed="0"/>
-    <w:lsdException w:name="Light Shading Accent 3" w:semiHidden="0" w:uiPriority="60" w:unhideWhenUsed="0"/>
-    <w:lsdException w:name="Light List Accent 3" w:semiHidden="0" w:uiPriority="61" w:unhideWhenUsed="0"/>
-    <w:lsdException w:name="Light Grid Accent 3" w:semiHidden="0" w:uiPriority="62" w:unhideWhenUsed="0"/>
-    <w:lsdException w:name="Medium Shading 1 Accent 3" w:semiHidden="0" w:uiPriority="63" w:unhideWhenUsed="0"/>
-    <w:lsdException w:name="Medium Shading 2 Accent 3" w:semiHidden="0" w:uiPriority="64" w:unhideWhenUsed="0"/>
-    <w:lsdException w:name="Medium List 1 Accent 3" w:semiHidden="0" w:uiPriority="65" w:unhideWhenUsed="0"/>
-    <w:lsdException w:name="Medium List 2 Accent 3" w:semiHidden="0" w:uiPriority="66" w:unhideWhenUsed="0"/>
-    <w:lsdException w:name="Medium Grid 1 Accent 3" w:semiHidden="0" w:uiPriority="67" w:unhideWhenUsed="0"/>
-    <w:lsdException w:name="Medium Grid 2 Accent 3" w:semiHidden="0" w:uiPriority="68" w:unhideWhenUsed="0"/>
-    <w:lsdException w:name="Medium Grid 3 Accent 3" w:semiHidden="0" w:uiPriority="69" w:unhideWhenUsed="0"/>
-    <w:lsdException w:name="Dark List Accent 3" w:semiHidden="0" w:uiPriority="70" w:unhideWhenUsed="0"/>
-    <w:lsdException w:name="Colorful Shading Accent 3" w:semiHidden="0" w:uiPriority="71" w:unhideWhenUsed="0"/>
-    <w:lsdException w:name="Colorful List Accent 3" w:semiHidden="0" w:uiPriority="72" w:unhideWhenUsed="0"/>
-    <w:lsdException w:name="Colorful Grid Accent 3" w:semiHidden="0" w:uiPriority="73" w:unhideWhenUsed="0"/>
-    <w:lsdException w:name="Light Shading Accent 4" w:semiHidden="0" w:uiPriority="60" w:unhideWhenUsed="0"/>
-    <w:lsdException w:name="Light List Accent 4" w:semiHidden="0" w:uiPriority="61" w:unhideWhenUsed="0"/>
-    <w:lsdException w:name="Light Grid Accent 4" w:semiHidden="0" w:uiPriority="62" w:unhideWhenUsed="0"/>
-    <w:lsdException w:name="Medium Shading 1 Accent 4" w:semiHidden="0" w:uiPriority="63" w:unhideWhenUsed="0"/>
-    <w:lsdException w:name="Medium Shading 2 Accent 4" w:semiHidden="0" w:uiPriority="64" w:unhideWhenUsed="0"/>
-    <w:lsdException w:name="Medium List 1 Accent 4" w:semiHidden="0" w:uiPriority="65" w:unhideWhenUsed="0"/>
-    <w:lsdException w:name="Medium List 2 Accent 4" w:semiHidden="0" w:uiPriority="66" w:unhideWhenUsed="0"/>
-    <w:lsdException w:name="Medium Grid 1 Accent 4" w:semiHidden="0" w:uiPriority="67" w:unhideWhenUsed="0"/>
-    <w:lsdException w:name="Medium Grid 2 Accent 4" w:semiHidden="0" w:uiPriority="68" w:unhideWhenUsed="0"/>
-    <w:lsdException w:name="Medium Grid 3 Accent 4" w:semiHidden="0" w:uiPriority="69" w:unhideWhenUsed="0"/>
-    <w:lsdException w:name="Dark List Accent 4" w:semiHidden="0" w:uiPriority="70" w:unhideWhenUsed="0"/>
-    <w:lsdException w:name="Colorful Shading Accent 4" w:semiHidden="0" w:uiPriority="71" w:unhideWhenUsed="0"/>
-    <w:lsdException w:name="Colorful List Accent 4" w:semiHidden="0" w:uiPriority="72" w:unhideWhenUsed="0"/>
-    <w:lsdException w:name="Colorful Grid Accent 4" w:semiHidden="0" w:uiPriority="73" w:unhideWhenUsed="0"/>
-    <w:lsdException w:name="Light Shading Accent 5" w:semiHidden="0" w:uiPriority="60" w:unhideWhenUsed="0"/>
-    <w:lsdException w:name="Light List Accent 5" w:semiHidden="0" w:uiPriority="61" w:unhideWhenUsed="0"/>
-    <w:lsdException w:name="Light Grid Accent 5" w:semiHidden="0" w:uiPriority="62" w:unhideWhenUsed="0"/>
-    <w:lsdException w:name="Medium Shading 1 Accent 5" w:semiHidden="0" w:uiPriority="63" w:unhideWhenUsed="0"/>
-    <w:lsdException w:name="Medium Shading 2 Accent 5" w:semiHidden="0" w:uiPriority="64" w:unhideWhenUsed="0"/>
-    <w:lsdException w:name="Medium List 1 Accent 5" w:semiHidden="0" w:uiPriority="65" w:unhideWhenUsed="0"/>
-    <w:lsdException w:name="Medium List 2 Accent 5" w:semiHidden="0" w:uiPriority="66" w:unhideWhenUsed="0"/>
-    <w:lsdException w:name="Medium Grid 1 Accent 5" w:semiHidden="0" w:uiPriority="67" w:unhideWhenUsed="0"/>
-    <w:lsdException w:name="Medium Grid 2 Accent 5" w:semiHidden="0" w:uiPriority="68" w:unhideWhenUsed="0"/>
-    <w:lsdException w:name="Medium Grid 3 Accent 5" w:semiHidden="0" w:uiPriority="69" w:unhideWhenUsed="0"/>
-    <w:lsdException w:name="Dark List Accent 5" w:semiHidden="0" w:uiPriority="70" w:unhideWhenUsed="0"/>
-    <w:lsdException w:name="Colorful Shading Accent 5" w:semiHidden="0" w:uiPriority="71" w:unhideWhenUsed="0"/>
-    <w:lsdException w:name="Colorful List Accent 5" w:semiHidden="0" w:uiPriority="72" w:unhideWhenUsed="0"/>
-    <w:lsdException w:name="Colorful Grid Accent 5" w:semiHidden="0" w:uiPriority="73" w:unhideWhenUsed="0"/>
-    <w:lsdException w:name="Light Shading Accent 6" w:semiHidden="0" w:uiPriority="60" w:unhideWhenUsed="0"/>
-    <w:lsdException w:name="Light List Accent 6" w:semiHidden="0" w:uiPriority="61" w:unhideWhenUsed="0"/>
-    <w:lsdException w:name="Light Grid Accent 6" w:semiHidden="0" w:uiPriority="62" w:unhideWhenUsed="0"/>
-    <w:lsdException w:name="Medium Shading 1 Accent 6" w:semiHidden="0" w:uiPriority="63" w:unhideWhenUsed="0"/>
-    <w:lsdException w:name="Medium Shading 2 Accent 6" w:semiHidden="0" w:uiPriority="64" w:unhideWhenUsed="0"/>
-    <w:lsdException w:name="Medium List 1 Accent 6" w:semiHidden="0" w:uiPriority="65" w:unhideWhenUsed="0"/>
-    <w:lsdException w:name="Medium List 2 Accent 6" w:semiHidden="0" w:uiPriority="66" w:unhideWhenUsed="0"/>
-    <w:lsdException w:name="Medium Grid 1 Accent 6" w:semiHidden="0" w:uiPriority="67" w:unhideWhenUsed="0"/>
-    <w:lsdException w:name="Medium Grid 2 Accent 6" w:semiHidden="0" w:uiPriority="68" w:unhideWhenUsed="0"/>
-    <w:lsdException w:name="Medium Grid 3 Accent 6" w:semiHidden="0" w:uiPriority="69" w:unhideWhenUsed="0"/>
-    <w:lsdException w:name="Dark List Accent 6" w:semiHidden="0" w:uiPriority="70" w:unhideWhenUsed="0"/>
-    <w:lsdException w:name="Colorful Shading Accent 6" w:semiHidden="0" w:uiPriority="71" w:unhideWhenUsed="0"/>
-    <w:lsdException w:name="Colorful List Accent 6" w:semiHidden="0" w:uiPriority="72" w:unhideWhenUsed="0"/>
-    <w:lsdException w:name="Colorful Grid Accent 6" w:semiHidden="0" w:uiPriority="73" w:unhideWhenUsed="0"/>
-    <w:lsdException w:name="Subtle Emphasis" w:semiHidden="0" w:uiPriority="19" w:unhideWhenUsed="0" w:qFormat="1"/>
-    <w:lsdException w:name="Intense Emphasis" w:semiHidden="0" w:uiPriority="21" w:unhideWhenUsed="0" w:qFormat="1"/>
-    <w:lsdException w:name="Subtle Reference" w:semiHidden="0" w:uiPriority="31" w:unhideWhenUsed="0" w:qFormat="1"/>
-    <w:lsdException w:name="Intense Reference" w:semiHidden="0" w:uiPriority="32" w:unhideWhenUsed="0" w:qFormat="1"/>
-    <w:lsdException w:name="Book Title" w:semiHidden="0" w:uiPriority="33" w:unhideWhenUsed="0" w:qFormat="1"/>
-    <w:lsdException w:name="Bibliography" w:uiPriority="37"/>
-    <w:lsdException w:name="TOC Heading" w:uiPriority="39" w:qFormat="1"/>
+  <w:latentStyles w:defLockedState="0" w:defUIPriority="99" w:defSemiHidden="0" w:defUnhideWhenUsed="0" w:defQFormat="0" w:count="371">
+    <w:lsdException w:name="Normal" w:uiPriority="0" w:qFormat="1"/>
+    <w:lsdException w:name="heading 1" w:uiPriority="9" w:qFormat="1"/>
+    <w:lsdException w:name="heading 2" w:semiHidden="1" w:uiPriority="9" w:unhideWhenUsed="1" w:qFormat="1"/>
+    <w:lsdException w:name="heading 3" w:semiHidden="1" w:uiPriority="9" w:unhideWhenUsed="1" w:qFormat="1"/>
+    <w:lsdException w:name="heading 4" w:semiHidden="1" w:uiPriority="9" w:unhideWhenUsed="1" w:qFormat="1"/>
+    <w:lsdException w:name="heading 5" w:semiHidden="1" w:uiPriority="9" w:unhideWhenUsed="1" w:qFormat="1"/>
+    <w:lsdException w:name="heading 6" w:semiHidden="1" w:uiPriority="9" w:unhideWhenUsed="1" w:qFormat="1"/>
+    <w:lsdException w:name="heading 7" w:semiHidden="1" w:uiPriority="9" w:unhideWhenUsed="1" w:qFormat="1"/>
+    <w:lsdException w:name="heading 8" w:semiHidden="1" w:uiPriority="9" w:unhideWhenUsed="1" w:qFormat="1"/>
+    <w:lsdException w:name="heading 9" w:semiHidden="1" w:uiPriority="9" w:unhideWhenUsed="1" w:qFormat="1"/>
+    <w:lsdException w:name="index 1" w:semiHidden="1" w:unhideWhenUsed="1"/>
+    <w:lsdException w:name="index 2" w:semiHidden="1" w:unhideWhenUsed="1"/>
+    <w:lsdException w:name="index 3" w:semiHidden="1" w:unhideWhenUsed="1"/>
+    <w:lsdException w:name="index 4" w:semiHidden="1" w:unhideWhenUsed="1"/>
+    <w:lsdException w:name="index 5" w:semiHidden="1" w:unhideWhenUsed="1"/>
+    <w:lsdException w:name="index 6" w:semiHidden="1" w:unhideWhenUsed="1"/>
+    <w:lsdException w:name="index 7" w:semiHidden="1" w:unhideWhenUsed="1"/>
+    <w:lsdException w:name="index 8" w:semiHidden="1" w:unhideWhenUsed="1"/>
+    <w:lsdException w:name="index 9" w:semiHidden="1" w:unhideWhenUsed="1"/>
+    <w:lsdException w:name="toc 1" w:semiHidden="1" w:uiPriority="39" w:unhideWhenUsed="1"/>
+    <w:lsdException w:name="toc 2" w:semiHidden="1" w:uiPriority="39" w:unhideWhenUsed="1"/>
+    <w:lsdException w:name="toc 3" w:semiHidden="1" w:uiPriority="39" w:unhideWhenUsed="1"/>
+    <w:lsdException w:name="toc 4" w:semiHidden="1" w:uiPriority="39" w:unhideWhenUsed="1"/>
+    <w:lsdException w:name="toc 5" w:semiHidden="1" w:uiPriority="39" w:unhideWhenUsed="1"/>
+    <w:lsdException w:name="toc 6" w:semiHidden="1" w:uiPriority="39" w:unhideWhenUsed="1"/>
+    <w:lsdException w:name="toc 7" w:semiHidden="1" w:uiPriority="39" w:unhideWhenUsed="1"/>
+    <w:lsdException w:name="toc 8" w:semiHidden="1" w:uiPriority="39" w:unhideWhenUsed="1"/>
+    <w:lsdException w:name="toc 9" w:semiHidden="1" w:uiPriority="39" w:unhideWhenUsed="1"/>
+    <w:lsdException w:name="Normal Indent" w:semiHidden="1" w:unhideWhenUsed="1"/>
+    <w:lsdException w:name="footnote text" w:semiHidden="1" w:unhideWhenUsed="1"/>
+    <w:lsdException w:name="annotation text" w:semiHidden="1" w:unhideWhenUsed="1"/>
+    <w:lsdException w:name="header" w:semiHidden="1" w:unhideWhenUsed="1"/>
+    <w:lsdException w:name="footer" w:semiHidden="1" w:unhideWhenUsed="1"/>
+    <w:lsdException w:name="index heading" w:semiHidden="1" w:unhideWhenUsed="1"/>
+    <w:lsdException w:name="caption" w:semiHidden="1" w:uiPriority="35" w:unhideWhenUsed="1" w:qFormat="1"/>
+    <w:lsdException w:name="table of figures" w:semiHidden="1" w:unhideWhenUsed="1"/>
+    <w:lsdException w:name="envelope address" w:semiHidden="1" w:unhideWhenUsed="1"/>
+    <w:lsdException w:name="envelope return" w:semiHidden="1" w:unhideWhenUsed="1"/>
+    <w:lsdException w:name="footnote reference" w:semiHidden="1" w:unhideWhenUsed="1"/>
+    <w:lsdException w:name="annotation reference" w:semiHidden="1" w:unhideWhenUsed="1"/>
+    <w:lsdException w:name="line number" w:semiHidden="1" w:unhideWhenUsed="1"/>
+    <w:lsdException w:name="page number" w:semiHidden="1" w:unhideWhenUsed="1"/>
+    <w:lsdException w:name="endnote reference" w:semiHidden="1" w:unhideWhenUsed="1"/>
+    <w:lsdException w:name="endnote text" w:semiHidden="1" w:unhideWhenUsed="1"/>
+    <w:lsdException w:name="table of authorities" w:semiHidden="1" w:unhideWhenUsed="1"/>
+    <w:lsdException w:name="macro" w:semiHidden="1" w:unhideWhenUsed="1"/>
+    <w:lsdException w:name="toa heading" w:semiHidden="1" w:unhideWhenUsed="1"/>
+    <w:lsdException w:name="List" w:semiHidden="1" w:unhideWhenUsed="1"/>
+    <w:lsdException w:name="List Bullet" w:semiHidden="1" w:unhideWhenUsed="1"/>
+    <w:lsdException w:name="List Number" w:semiHidden="1" w:unhideWhenUsed="1"/>
+    <w:lsdException w:name="List 2" w:semiHidden="1" w:unhideWhenUsed="1"/>
+    <w:lsdException w:name="List 3" w:semiHidden="1" w:unhideWhenUsed="1"/>
+    <w:lsdException w:name="List 4" w:semiHidden="1" w:unhideWhenUsed="1"/>
+    <w:lsdException w:name="List 5" w:semiHidden="1" w:unhideWhenUsed="1"/>
+    <w:lsdException w:name="List Bullet 2" w:semiHidden="1" w:unhideWhenUsed="1"/>
+    <w:lsdException w:name="List Bullet 3" w:semiHidden="1" w:unhideWhenUsed="1"/>
+    <w:lsdException w:name="List Bullet 4" w:semiHidden="1" w:unhideWhenUsed="1"/>
+    <w:lsdException w:name="List Bullet 5" w:semiHidden="1" w:unhideWhenUsed="1"/>
+    <w:lsdException w:name="List Number 2" w:semiHidden="1" w:unhideWhenUsed="1"/>
+    <w:lsdException w:name="List Number 3" w:semiHidden="1" w:unhideWhenUsed="1"/>
+    <w:lsdException w:name="List Number 4" w:semiHidden="1" w:unhideWhenUsed="1"/>
+    <w:lsdException w:name="List Number 5" w:semiHidden="1" w:unhideWhenUsed="1"/>
+    <w:lsdException w:name="Title" w:uiPriority="10" w:qFormat="1"/>
+    <w:lsdException w:name="Closing" w:semiHidden="1" w:unhideWhenUsed="1"/>
+    <w:lsdException w:name="Signature" w:semiHidden="1" w:unhideWhenUsed="1"/>
+    <w:lsdException w:name="Default Paragraph Font" w:semiHidden="1" w:uiPriority="1" w:unhideWhenUsed="1"/>
+    <w:lsdException w:name="Body Text" w:semiHidden="1" w:unhideWhenUsed="1"/>
+    <w:lsdException w:name="Body Text Indent" w:semiHidden="1" w:unhideWhenUsed="1"/>
+    <w:lsdException w:name="List Continue" w:semiHidden="1" w:unhideWhenUsed="1"/>
+    <w:lsdException w:name="List Continue 2" w:semiHidden="1" w:unhideWhenUsed="1"/>
+    <w:lsdException w:name="List Continue 3" w:semiHidden="1" w:unhideWhenUsed="1"/>
+    <w:lsdException w:name="List Continue 4" w:semiHidden="1" w:unhideWhenUsed="1"/>
+    <w:lsdException w:name="List Continue 5" w:semiHidden="1" w:unhideWhenUsed="1"/>
+    <w:lsdException w:name="Message Header" w:semiHidden="1" w:unhideWhenUsed="1"/>
+    <w:lsdException w:name="Subtitle" w:uiPriority="11" w:qFormat="1"/>
+    <w:lsdException w:name="Salutation" w:semiHidden="1" w:unhideWhenUsed="1"/>
+    <w:lsdException w:name="Date" w:semiHidden="1" w:unhideWhenUsed="1"/>
+    <w:lsdException w:name="Body Text First Indent" w:semiHidden="1" w:unhideWhenUsed="1"/>
+    <w:lsdException w:name="Body Text First Indent 2" w:semiHidden="1" w:unhideWhenUsed="1"/>
+    <w:lsdException w:name="Note Heading" w:semiHidden="1" w:unhideWhenUsed="1"/>
+    <w:lsdException w:name="Body Text 2" w:semiHidden="1" w:unhideWhenUsed="1"/>
+    <w:lsdException w:name="Body Text 3" w:semiHidden="1" w:unhideWhenUsed="1"/>
+    <w:lsdException w:name="Body Text Indent 2" w:semiHidden="1" w:unhideWhenUsed="1"/>
+    <w:lsdException w:name="Body Text Indent 3" w:semiHidden="1" w:unhideWhenUsed="1"/>
+    <w:lsdException w:name="Block Text" w:semiHidden="1" w:unhideWhenUsed="1"/>
+    <w:lsdException w:name="Hyperlink" w:semiHidden="1" w:unhideWhenUsed="1"/>
+    <w:lsdException w:name="FollowedHyperlink" w:semiHidden="1" w:unhideWhenUsed="1"/>
+    <w:lsdException w:name="Strong" w:uiPriority="22" w:qFormat="1"/>
+    <w:lsdException w:name="Emphasis" w:uiPriority="20" w:qFormat="1"/>
+    <w:lsdException w:name="Document Map" w:semiHidden="1" w:unhideWhenUsed="1"/>
+    <w:lsdException w:name="Plain Text" w:semiHidden="1" w:unhideWhenUsed="1"/>
+    <w:lsdException w:name="E-mail Signature" w:semiHidden="1" w:unhideWhenUsed="1"/>
+    <w:lsdException w:name="HTML Top of Form" w:semiHidden="1" w:unhideWhenUsed="1"/>
+    <w:lsdException w:name="HTML Bottom of Form" w:semiHidden="1" w:unhideWhenUsed="1"/>
+    <w:lsdException w:name="Normal (Web)" w:semiHidden="1" w:unhideWhenUsed="1"/>
+    <w:lsdException w:name="HTML Acronym" w:semiHidden="1" w:unhideWhenUsed="1"/>
+    <w:lsdException w:name="HTML Address" w:semiHidden="1" w:unhideWhenUsed="1"/>
+    <w:lsdException w:name="HTML Cite" w:semiHidden="1" w:unhideWhenUsed="1"/>
+    <w:lsdException w:name="HTML Code" w:semiHidden="1" w:unhideWhenUsed="1"/>
+    <w:lsdException w:name="HTML Definition" w:semiHidden="1" w:unhideWhenUsed="1"/>
+    <w:lsdException w:name="HTML Keyboard" w:semiHidden="1" w:unhideWhenUsed="1"/>
+    <w:lsdException w:name="HTML Preformatted" w:semiHidden="1" w:unhideWhenUsed="1"/>
+    <w:lsdException w:name="HTML Sample" w:semiHidden="1" w:unhideWhenUsed="1"/>
+    <w:lsdException w:name="HTML Typewriter" w:semiHidden="1" w:unhideWhenUsed="1"/>
+    <w:lsdException w:name="HTML Variable" w:semiHidden="1" w:unhideWhenUsed="1"/>
+    <w:lsdException w:name="Normal Table" w:semiHidden="1" w:unhideWhenUsed="1"/>
+    <w:lsdException w:name="annotation subject" w:semiHidden="1" w:unhideWhenUsed="1"/>
+    <w:lsdException w:name="No List" w:semiHidden="1" w:unhideWhenUsed="1"/>
+    <w:lsdException w:name="Outline List 1" w:semiHidden="1" w:unhideWhenUsed="1"/>
+    <w:lsdException w:name="Outline List 2" w:semiHidden="1" w:unhideWhenUsed="1"/>
+    <w:lsdException w:name="Outline List 3" w:semiHidden="1" w:unhideWhenUsed="1"/>
+    <w:lsdException w:name="Table Simple 1" w:semiHidden="1" w:unhideWhenUsed="1"/>
+    <w:lsdException w:name="Table Simple 2" w:semiHidden="1" w:unhideWhenUsed="1"/>
+    <w:lsdException w:name="Table Simple 3" w:semiHidden="1" w:unhideWhenUsed="1"/>
+    <w:lsdException w:name="Table Classic 1" w:semiHidden="1" w:unhideWhenUsed="1"/>
+    <w:lsdException w:name="Table Classic 2" w:semiHidden="1" w:unhideWhenUsed="1"/>
+    <w:lsdException w:name="Table Classic 3" w:semiHidden="1" w:unhideWhenUsed="1"/>
+    <w:lsdException w:name="Table Classic 4" w:semiHidden="1" w:unhideWhenUsed="1"/>
+    <w:lsdException w:name="Table Colorful 1" w:semiHidden="1" w:unhideWhenUsed="1"/>
+    <w:lsdException w:name="Table Colorful 2" w:semiHidden="1" w:unhideWhenUsed="1"/>
+    <w:lsdException w:name="Table Colorful 3" w:semiHidden="1" w:unhideWhenUsed="1"/>
+    <w:lsdException w:name="Table Columns 1" w:semiHidden="1" w:unhideWhenUsed="1"/>
+    <w:lsdException w:name="Table Columns 2" w:semiHidden="1" w:unhideWhenUsed="1"/>
+    <w:lsdException w:name="Table Columns 3" w:semiHidden="1" w:unhideWhenUsed="1"/>
+    <w:lsdException w:name="Table Columns 4" w:semiHidden="1" w:unhideWhenUsed="1"/>
+    <w:lsdException w:name="Table Columns 5" w:semiHidden="1" w:unhideWhenUsed="1"/>
+    <w:lsdException w:name="Table Grid 1" w:semiHidden="1" w:unhideWhenUsed="1"/>
+    <w:lsdException w:name="Table Grid 2" w:semiHidden="1" w:unhideWhenUsed="1"/>
+    <w:lsdException w:name="Table Grid 3" w:semiHidden="1" w:unhideWhenUsed="1"/>
+    <w:lsdException w:name="Table Grid 4" w:semiHidden="1" w:unhideWhenUsed="1"/>
+    <w:lsdException w:name="Table Grid 5" w:semiHidden="1" w:unhideWhenUsed="1"/>
+    <w:lsdException w:name="Table Grid 6" w:semiHidden="1" w:unhideWhenUsed="1"/>
+    <w:lsdException w:name="Table Grid 7" w:semiHidden="1" w:unhideWhenUsed="1"/>
+    <w:lsdException w:name="Table Grid 8" w:semiHidden="1" w:unhideWhenUsed="1"/>
+    <w:lsdException w:name="Table List 1" w:semiHidden="1" w:unhideWhenUsed="1"/>
+    <w:lsdException w:name="Table List 2" w:semiHidden="1" w:unhideWhenUsed="1"/>
+    <w:lsdException w:name="Table List 3" w:semiHidden="1" w:unhideWhenUsed="1"/>
+    <w:lsdException w:name="Table List 4" w:semiHidden="1" w:unhideWhenUsed="1"/>
+    <w:lsdException w:name="Table List 5" w:semiHidden="1" w:unhideWhenUsed="1"/>
+    <w:lsdException w:name="Table List 6" w:semiHidden="1" w:unhideWhenUsed="1"/>
+    <w:lsdException w:name="Table List 7" w:semiHidden="1" w:unhideWhenUsed="1"/>
+    <w:lsdException w:name="Table List 8" w:semiHidden="1" w:unhideWhenUsed="1"/>
+    <w:lsdException w:name="Table 3D effects 1" w:semiHidden="1" w:unhideWhenUsed="1"/>
+    <w:lsdException w:name="Table 3D effects 2" w:semiHidden="1" w:unhideWhenUsed="1"/>
+    <w:lsdException w:name="Table 3D effects 3" w:semiHidden="1" w:unhideWhenUsed="1"/>
+    <w:lsdException w:name="Table Contemporary" w:semiHidden="1" w:unhideWhenUsed="1"/>
+    <w:lsdException w:name="Table Elegant" w:semiHidden="1" w:unhideWhenUsed="1"/>
+    <w:lsdException w:name="Table Professional" w:semiHidden="1" w:unhideWhenUsed="1"/>
+    <w:lsdException w:name="Table Subtle 1" w:semiHidden="1" w:unhideWhenUsed="1"/>
+    <w:lsdException w:name="Table Subtle 2" w:semiHidden="1" w:unhideWhenUsed="1"/>
+    <w:lsdException w:name="Table Web 1" w:semiHidden="1" w:unhideWhenUsed="1"/>
+    <w:lsdException w:name="Table Web 2" w:semiHidden="1" w:unhideWhenUsed="1"/>
+    <w:lsdException w:name="Table Web 3" w:semiHidden="1" w:unhideWhenUsed="1"/>
+    <w:lsdException w:name="Balloon Text" w:semiHidden="1" w:unhideWhenUsed="1"/>
+    <w:lsdException w:name="Table Grid" w:uiPriority="39"/>
+    <w:lsdException w:name="Table Theme" w:semiHidden="1" w:unhideWhenUsed="1"/>
+    <w:lsdException w:name="Placeholder Text" w:semiHidden="1"/>
+    <w:lsdException w:name="No Spacing" w:uiPriority="1" w:qFormat="1"/>
+    <w:lsdException w:name="Light Shading" w:uiPriority="60"/>
+    <w:lsdException w:name="Light List" w:uiPriority="61"/>
+    <w:lsdException w:name="Light Grid" w:uiPriority="62"/>
+    <w:lsdException w:name="Medium Shading 1" w:uiPriority="63"/>
+    <w:lsdException w:name="Medium Shading 2" w:uiPriority="64"/>
+    <w:lsdException w:name="Medium List 1" w:uiPriority="65"/>
+    <w:lsdException w:name="Medium List 2" w:uiPriority="66"/>
+    <w:lsdException w:name="Medium Grid 1" w:uiPriority="67"/>
+    <w:lsdException w:name="Medium Grid 2" w:uiPriority="68"/>
+    <w:lsdException w:name="Medium Grid 3" w:uiPriority="69"/>
+    <w:lsdException w:name="Dark List" w:uiPriority="70"/>
+    <w:lsdException w:name="Colorful Shading" w:uiPriority="71"/>
+    <w:lsdException w:name="Colorful List" w:uiPriority="72"/>
+    <w:lsdException w:name="Colorful Grid" w:uiPriority="73"/>
+    <w:lsdException w:name="Light Shading Accent 1" w:uiPriority="60"/>
+    <w:lsdException w:name="Light List Accent 1" w:uiPriority="61"/>
+    <w:lsdException w:name="Light Grid Accent 1" w:uiPriority="62"/>
+    <w:lsdException w:name="Medium Shading 1 Accent 1" w:uiPriority="63"/>
+    <w:lsdException w:name="Medium Shading 2 Accent 1" w:uiPriority="64"/>
+    <w:lsdException w:name="Medium List 1 Accent 1" w:uiPriority="65"/>
+    <w:lsdException w:name="Revision" w:semiHidden="1"/>
+    <w:lsdException w:name="List Paragraph" w:uiPriority="34" w:qFormat="1"/>
+    <w:lsdException w:name="Quote" w:uiPriority="29" w:qFormat="1"/>
+    <w:lsdException w:name="Intense Quote" w:uiPriority="30" w:qFormat="1"/>
+    <w:lsdException w:name="Medium List 2 Accent 1" w:uiPriority="66"/>
+    <w:lsdException w:name="Medium Grid 1 Accent 1" w:uiPriority="67"/>
+    <w:lsdException w:name="Medium Grid 2 Accent 1" w:uiPriority="68"/>
+    <w:lsdException w:name="Medium Grid 3 Accent 1" w:uiPriority="69"/>
+    <w:lsdException w:name="Dark List Accent 1" w:uiPriority="70"/>
+    <w:lsdException w:name="Colorful Shading Accent 1" w:uiPriority="71"/>
+    <w:lsdException w:name="Colorful List Accent 1" w:uiPriority="72"/>
+    <w:lsdException w:name="Colorful Grid Accent 1" w:uiPriority="73"/>
+    <w:lsdException w:name="Light Shading Accent 2" w:uiPriority="60"/>
+    <w:lsdException w:name="Light List Accent 2" w:uiPriority="61"/>
+    <w:lsdException w:name="Light Grid Accent 2" w:uiPriority="62"/>
+    <w:lsdException w:name="Medium Shading 1 Accent 2" w:uiPriority="63"/>
+    <w:lsdException w:name="Medium Shading 2 Accent 2" w:uiPriority="64"/>
+    <w:lsdException w:name="Medium List 1 Accent 2" w:uiPriority="65"/>
+    <w:lsdException w:name="Medium List 2 Accent 2" w:uiPriority="66"/>
+    <w:lsdException w:name="Medium Grid 1 Accent 2" w:uiPriority="67"/>
+    <w:lsdException w:name="Medium Grid 2 Accent 2" w:uiPriority="68"/>
+    <w:lsdException w:name="Medium Grid 3 Accent 2" w:uiPriority="69"/>
+    <w:lsdException w:name="Dark List Accent 2" w:uiPriority="70"/>
+    <w:lsdException w:name="Colorful Shading Accent 2" w:uiPriority="71"/>
+    <w:lsdException w:name="Colorful List Accent 2" w:uiPriority="72"/>
+    <w:lsdException w:name="Colorful Grid Accent 2" w:uiPriority="73"/>
+    <w:lsdException w:name="Light Shading Accent 3" w:uiPriority="60"/>
+    <w:lsdException w:name="Light List Accent 3" w:uiPriority="61"/>
+    <w:lsdException w:name="Light Grid Accent 3" w:uiPriority="62"/>
+    <w:lsdException w:name="Medium Shading 1 Accent 3" w:uiPriority="63"/>
+    <w:lsdException w:name="Medium Shading 2 Accent 3" w:uiPriority="64"/>
+    <w:lsdException w:name="Medium List 1 Accent 3" w:uiPriority="65"/>
+    <w:lsdException w:name="Medium List 2 Accent 3" w:uiPriority="66"/>
+    <w:lsdException w:name="Medium Grid 1 Accent 3" w:uiPriority="67"/>
+    <w:lsdException w:name="Medium Grid 2 Accent 3" w:uiPriority="68"/>
+    <w:lsdException w:name="Medium Grid 3 Accent 3" w:uiPriority="69"/>
+    <w:lsdException w:name="Dark List Accent 3" w:uiPriority="70"/>
+    <w:lsdException w:name="Colorful Shading Accent 3" w:uiPriority="71"/>
+    <w:lsdException w:name="Colorful List Accent 3" w:uiPriority="72"/>
+    <w:lsdException w:name="Colorful Grid Accent 3" w:uiPriority="73"/>
+    <w:lsdException w:name="Light Shading Accent 4" w:uiPriority="60"/>
+    <w:lsdException w:name="Light List Accent 4" w:uiPriority="61"/>
+    <w:lsdException w:name="Light Grid Accent 4" w:uiPriority="62"/>
+    <w:lsdException w:name="Medium Shading 1 Accent 4" w:uiPriority="63"/>
+    <w:lsdException w:name="Medium Shading 2 Accent 4" w:uiPriority="64"/>
+    <w:lsdException w:name="Medium List 1 Accent 4" w:uiPriority="65"/>
+    <w:lsdException w:name="Medium List 2 Accent 4" w:uiPriority="66"/>
+    <w:lsdException w:name="Medium Grid 1 Accent 4" w:uiPriority="67"/>
+    <w:lsdException w:name="Medium Grid 2 Accent 4" w:uiPriority="68"/>
+    <w:lsdException w:name="Medium Grid 3 Accent 4" w:uiPriority="69"/>
+    <w:lsdException w:name="Dark List Accent 4" w:uiPriority="70"/>
+    <w:lsdException w:name="Colorful Shading Accent 4" w:uiPriority="71"/>
+    <w:lsdException w:name="Colorful List Accent 4" w:uiPriority="72"/>
+    <w:lsdException w:name="Colorful Grid Accent 4" w:uiPriority="73"/>
+    <w:lsdException w:name="Light Shading Accent 5" w:uiPriority="60"/>
+    <w:lsdException w:name="Light List Accent 5" w:uiPriority="61"/>
+    <w:lsdException w:name="Light Grid Accent 5" w:uiPriority="62"/>
+    <w:lsdException w:name="Medium Shading 1 Accent 5" w:uiPriority="63"/>
+    <w:lsdException w:name="Medium Shading 2 Accent 5" w:uiPriority="64"/>
+    <w:lsdException w:name="Medium List 1 Accent 5" w:uiPriority="65"/>
+    <w:lsdException w:name="Medium List 2 Accent 5" w:uiPriority="66"/>
+    <w:lsdException w:name="Medium Grid 1 Accent 5" w:uiPriority="67"/>
+    <w:lsdException w:name="Medium Grid 2 Accent 5" w:uiPriority="68"/>
+    <w:lsdException w:name="Medium Grid 3 Accent 5" w:uiPriority="69"/>
+    <w:lsdException w:name="Dark List Accent 5" w:uiPriority="70"/>
+    <w:lsdException w:name="Colorful Shading Accent 5" w:uiPriority="71"/>
+    <w:lsdException w:name="Colorful List Accent 5" w:uiPriority="72"/>
+    <w:lsdException w:name="Colorful Grid Accent 5" w:uiPriority="73"/>
+    <w:lsdException w:name="Light Shading Accent 6" w:uiPriority="60"/>
+    <w:lsdException w:name="Light List Accent 6" w:uiPriority="61"/>
+    <w:lsdException w:name="Light Grid Accent 6" w:uiPriority="62"/>
+    <w:lsdException w:name="Medium Shading 1 Accent 6" w:uiPriority="63"/>
+    <w:lsdException w:name="Medium Shading 2 Accent 6" w:uiPriority="64"/>
+    <w:lsdException w:name="Medium List 1 Accent 6" w:uiPriority="65"/>
+    <w:lsdException w:name="Medium List 2 Accent 6" w:uiPriority="66"/>
+    <w:lsdException w:name="Medium Grid 1 Accent 6" w:uiPriority="67"/>
+    <w:lsdException w:name="Medium Grid 2 Accent 6" w:uiPriority="68"/>
+    <w:lsdException w:name="Medium Grid 3 Accent 6" w:uiPriority="69"/>
+    <w:lsdException w:name="Dark List Accent 6" w:uiPriority="70"/>
+    <w:lsdException w:name="Colorful Shading Accent 6" w:uiPriority="71"/>
+    <w:lsdException w:name="Colorful List Accent 6" w:uiPriority="72"/>
+    <w:lsdException w:name="Colorful Grid Accent 6" w:uiPriority="73"/>
+    <w:lsdException w:name="Subtle Emphasis" w:uiPriority="19" w:qFormat="1"/>
+    <w:lsdException w:name="Intense Emphasis" w:uiPriority="21" w:qFormat="1"/>
+    <w:lsdException w:name="Subtle Reference" w:uiPriority="31" w:qFormat="1"/>
+    <w:lsdException w:name="Intense Reference" w:uiPriority="32" w:qFormat="1"/>
+    <w:lsdException w:name="Book Title" w:uiPriority="33" w:qFormat="1"/>
+    <w:lsdException w:name="Bibliography" w:semiHidden="1" w:uiPriority="37" w:unhideWhenUsed="1"/>
+    <w:lsdException w:name="TOC Heading" w:semiHidden="1" w:uiPriority="39" w:unhideWhenUsed="1" w:qFormat="1"/>
+    <w:lsdException w:name="Plain Table 1" w:uiPriority="41"/>
+    <w:lsdException w:name="Plain Table 2" w:uiPriority="42"/>
+    <w:lsdException w:name="Plain Table 3" w:uiPriority="43"/>
+    <w:lsdException w:name="Plain Table 4" w:uiPriority="44"/>
+    <w:lsdException w:name="Plain Table 5" w:uiPriority="45"/>
+    <w:lsdException w:name="Grid Table Light" w:uiPriority="40"/>
+    <w:lsdException w:name="Grid Table 1 Light" w:uiPriority="46"/>
+    <w:lsdException w:name="Grid Table 2" w:uiPriority="47"/>
+    <w:lsdException w:name="Grid Table 3" w:uiPriority="48"/>
+    <w:lsdException w:name="Grid Table 4" w:uiPriority="49"/>
+    <w:lsdException w:name="Grid Table 5 Dark" w:uiPriority="50"/>
+    <w:lsdException w:name="Grid Table 6 Colorful" w:uiPriority="51"/>
+    <w:lsdException w:name="Grid Table 7 Colorful" w:uiPriority="52"/>
+    <w:lsdException w:name="Grid Table 1 Light Accent 1" w:uiPriority="46"/>
+    <w:lsdException w:name="Grid Table 2 Accent 1" w:uiPriority="47"/>
+    <w:lsdException w:name="Grid Table 3 Accent 1" w:uiPriority="48"/>
+    <w:lsdException w:name="Grid Table 4 Accent 1" w:uiPriority="49"/>
+    <w:lsdException w:name="Grid Table 5 Dark Accent 1" w:uiPriority="50"/>
+    <w:lsdException w:name="Grid Table 6 Colorful Accent 1" w:uiPriority="51"/>
+    <w:lsdException w:name="Grid Table 7 Colorful Accent 1" w:uiPriority="52"/>
+    <w:lsdException w:name="Grid Table 1 Light Accent 2" w:uiPriority="46"/>
+    <w:lsdException w:name="Grid Table 2 Accent 2" w:uiPriority="47"/>
+    <w:lsdException w:name="Grid Table 3 Accent 2" w:uiPriority="48"/>
+    <w:lsdException w:name="Grid Table 4 Accent 2" w:uiPriority="49"/>
+    <w:lsdException w:name="Grid Table 5 Dark Accent 2" w:uiPriority="50"/>
+    <w:lsdException w:name="Grid Table 6 Colorful Accent 2" w:uiPriority="51"/>
+    <w:lsdException w:name="Grid Table 7 Colorful Accent 2" w:uiPriority="52"/>
+    <w:lsdException w:name="Grid Table 1 Light Accent 3" w:uiPriority="46"/>
+    <w:lsdException w:name="Grid Table 2 Accent 3" w:uiPriority="47"/>
+    <w:lsdException w:name="Grid Table 3 Accent 3" w:uiPriority="48"/>
+    <w:lsdException w:name="Grid Table 4 Accent 3" w:uiPriority="49"/>
+    <w:lsdException w:name="Grid Table 5 Dark Accent 3" w:uiPriority="50"/>
+    <w:lsdException w:name="Grid Table 6 Colorful Accent 3" w:uiPriority="51"/>
+    <w:lsdException w:name="Grid Table 7 Colorful Accent 3" w:uiPriority="52"/>
+    <w:lsdException w:name="Grid Table 1 Light Accent 4" w:uiPriority="46"/>
+    <w:lsdException w:name="Grid Table 2 Accent 4" w:uiPriority="47"/>
+    <w:lsdException w:name="Grid Table 3 Accent 4" w:uiPriority="48"/>
+    <w:lsdException w:name="Grid Table 4 Accent 4" w:uiPriority="49"/>
+    <w:lsdException w:name="Grid Table 5 Dark Accent 4" w:uiPriority="50"/>
+    <w:lsdException w:name="Grid Table 6 Colorful Accent 4" w:uiPriority="51"/>
+    <w:lsdException w:name="Grid Table 7 Colorful Accent 4" w:uiPriority="52"/>
+    <w:lsdException w:name="Grid Table 1 Light Accent 5" w:uiPriority="46"/>
+    <w:lsdException w:name="Grid Table 2 Accent 5" w:uiPriority="47"/>
+    <w:lsdException w:name="Grid Table 3 Accent 5" w:uiPriority="48"/>
+    <w:lsdException w:name="Grid Table 4 Accent 5" w:uiPriority="49"/>
+    <w:lsdException w:name="Grid Table 5 Dark Accent 5" w:uiPriority="50"/>
+    <w:lsdException w:name="Grid Table 6 Colorful Accent 5" w:uiPriority="51"/>
+    <w:lsdException w:name="Grid Table 7 Colorful Accent 5" w:uiPriority="52"/>
+    <w:lsdException w:name="Grid Table 1 Light Accent 6" w:uiPriority="46"/>
+    <w:lsdException w:name="Grid Table 2 Accent 6" w:uiPriority="47"/>
+    <w:lsdException w:name="Grid Table 3 Accent 6" w:uiPriority="48"/>
+    <w:lsdException w:name="Grid Table 4 Accent 6" w:uiPriority="49"/>
+    <w:lsdException w:name="Grid Table 5 Dark Accent 6" w:uiPriority="50"/>
+    <w:lsdException w:name="Grid Table 6 Colorful Accent 6" w:uiPriority="51"/>
+    <w:lsdException w:name="Grid Table 7 Colorful Accent 6" w:uiPriority="52"/>
+    <w:lsdException w:name="List Table 1 Light" w:uiPriority="46"/>
+    <w:lsdException w:name="List Table 2" w:uiPriority="47"/>
+    <w:lsdException w:name="List Table 3" w:uiPriority="48"/>
+    <w:lsdException w:name="List Table 4" w:uiPriority="49"/>
+    <w:lsdException w:name="List Table 5 Dark" w:uiPriority="50"/>
+    <w:lsdException w:name="List Table 6 Colorful" w:uiPriority="51"/>
+    <w:lsdException w:name="List Table 7 Colorful" w:uiPriority="52"/>
+    <w:lsdException w:name="List Table 1 Light Accent 1" w:uiPriority="46"/>
+    <w:lsdException w:name="List Table 2 Accent 1" w:uiPriority="47"/>
+    <w:lsdException w:name="List Table 3 Accent 1" w:uiPriority="48"/>
+    <w:lsdException w:name="List Table 4 Accent 1" w:uiPriority="49"/>
+    <w:lsdException w:name="List Table 5 Dark Accent 1" w:uiPriority="50"/>
+    <w:lsdException w:name="List Table 6 Colorful Accent 1" w:uiPriority="51"/>
+    <w:lsdException w:name="List Table 7 Colorful Accent 1" w:uiPriority="52"/>
+    <w:lsdException w:name="List Table 1 Light Accent 2" w:uiPriority="46"/>
+    <w:lsdException w:name="List Table 2 Accent 2" w:uiPriority="47"/>
+    <w:lsdException w:name="List Table 3 Accent 2" w:uiPriority="48"/>
+    <w:lsdException w:name="List Table 4 Accent 2" w:uiPriority="49"/>
+    <w:lsdException w:name="List Table 5 Dark Accent 2" w:uiPriority="50"/>
+    <w:lsdException w:name="List Table 6 Colorful Accent 2" w:uiPriority="51"/>
+    <w:lsdException w:name="List Table 7 Colorful Accent 2" w:uiPriority="52"/>
+    <w:lsdException w:name="List Table 1 Light Accent 3" w:uiPriority="46"/>
+    <w:lsdException w:name="List Table 2 Accent 3" w:uiPriority="47"/>
+    <w:lsdException w:name="List Table 3 Accent 3" w:uiPriority="48"/>
+    <w:lsdException w:name="List Table 4 Accent 3" w:uiPriority="49"/>
+    <w:lsdException w:name="List Table 5 Dark Accent 3" w:uiPriority="50"/>
+    <w:lsdException w:name="List Table 6 Colorful Accent 3" w:uiPriority="51"/>
+    <w:lsdException w:name="List Table 7 Colorful Accent 3" w:uiPriority="52"/>
+    <w:lsdException w:name="List Table 1 Light Accent 4" w:uiPriority="46"/>
+    <w:lsdException w:name="List Table 2 Accent 4" w:uiPriority="47"/>
+    <w:lsdException w:name="List Table 3 Accent 4" w:uiPriority="48"/>
+    <w:lsdException w:name="List Table 4 Accent 4" w:uiPriority="49"/>
+    <w:lsdException w:name="List Table 5 Dark Accent 4" w:uiPriority="50"/>
+    <w:lsdException w:name="List Table 6 Colorful Accent 4" w:uiPriority="51"/>
+    <w:lsdException w:name="List Table 7 Colorful Accent 4" w:uiPriority="52"/>
+    <w:lsdException w:name="List Table 1 Light Accent 5" w:uiPriority="46"/>
+    <w:lsdException w:name="List Table 2 Accent 5" w:uiPriority="47"/>
+    <w:lsdException w:name="List Table 3 Accent 5" w:uiPriority="48"/>
+    <w:lsdException w:name="List Table 4 Accent 5" w:uiPriority="49"/>
+    <w:lsdException w:name="List Table 5 Dark Accent 5" w:uiPriority="50"/>
+    <w:lsdException w:name="List Table 6 Colorful Accent 5" w:uiPriority="51"/>
+    <w:lsdException w:name="List Table 7 Colorful Accent 5" w:uiPriority="52"/>
+    <w:lsdException w:name="List Table 1 Light Accent 6" w:uiPriority="46"/>
+    <w:lsdException w:name="List Table 2 Accent 6" w:uiPriority="47"/>
+    <w:lsdException w:name="List Table 3 Accent 6" w:uiPriority="48"/>
+    <w:lsdException w:name="List Table 4 Accent 6" w:uiPriority="49"/>
+    <w:lsdException w:name="List Table 5 Dark Accent 6" w:uiPriority="50"/>
+    <w:lsdException w:name="List Table 6 Colorful Accent 6" w:uiPriority="51"/>
+    <w:lsdException w:name="List Table 7 Colorful Accent 6" w:uiPriority="52"/>
   </w:latentStyles>
   <w:style w:type="paragraph" w:default="1" w:styleId="a">
     <w:name w:val="Normal"/>
@@ -31200,7 +29546,6 @@
     <w:uiPriority w:val="39"/>
     <w:rsid w:val="00767341"/>
     <w:tblPr>
-      <w:tblInd w:w="0" w:type="dxa"/>
       <w:tblBorders>
         <w:top w:val="single" w:sz="4" w:space="0" w:color="auto"/>
         <w:left w:val="single" w:sz="4" w:space="0" w:color="auto"/>
@@ -31209,12 +29554,6 @@
         <w:insideH w:val="single" w:sz="4" w:space="0" w:color="auto"/>
         <w:insideV w:val="single" w:sz="4" w:space="0" w:color="auto"/>
       </w:tblBorders>
-      <w:tblCellMar>
-        <w:top w:w="0" w:type="dxa"/>
-        <w:left w:w="108" w:type="dxa"/>
-        <w:bottom w:w="0" w:type="dxa"/>
-        <w:right w:w="108" w:type="dxa"/>
-      </w:tblCellMar>
     </w:tblPr>
   </w:style>
   <w:style w:type="paragraph" w:styleId="a4">
@@ -31376,7 +29715,6 @@
       <w:rFonts w:eastAsia="Times New Roman"/>
     </w:rPr>
     <w:tblPr>
-      <w:tblInd w:w="0" w:type="dxa"/>
       <w:tblBorders>
         <w:top w:val="single" w:sz="4" w:space="0" w:color="auto"/>
         <w:left w:val="single" w:sz="4" w:space="0" w:color="auto"/>
@@ -31385,12 +29723,6 @@
         <w:insideH w:val="single" w:sz="4" w:space="0" w:color="auto"/>
         <w:insideV w:val="single" w:sz="4" w:space="0" w:color="auto"/>
       </w:tblBorders>
-      <w:tblCellMar>
-        <w:top w:w="0" w:type="dxa"/>
-        <w:left w:w="108" w:type="dxa"/>
-        <w:bottom w:w="0" w:type="dxa"/>
-        <w:right w:w="108" w:type="dxa"/>
-      </w:tblCellMar>
     </w:tblPr>
   </w:style>
   <w:style w:type="table" w:customStyle="1" w:styleId="2">
@@ -31403,7 +29735,6 @@
       <w:rFonts w:eastAsia="Times New Roman"/>
     </w:rPr>
     <w:tblPr>
-      <w:tblInd w:w="0" w:type="dxa"/>
       <w:tblBorders>
         <w:top w:val="single" w:sz="4" w:space="0" w:color="auto"/>
         <w:left w:val="single" w:sz="4" w:space="0" w:color="auto"/>
@@ -31412,450 +29743,6 @@
         <w:insideH w:val="single" w:sz="4" w:space="0" w:color="auto"/>
         <w:insideV w:val="single" w:sz="4" w:space="0" w:color="auto"/>
       </w:tblBorders>
-      <w:tblCellMar>
-        <w:top w:w="0" w:type="dxa"/>
-        <w:left w:w="108" w:type="dxa"/>
-        <w:bottom w:w="0" w:type="dxa"/>
-        <w:right w:w="108" w:type="dxa"/>
-      </w:tblCellMar>
-    </w:tblPr>
-  </w:style>
-</w:styles>
-</file>
-
-<file path=word/stylesWithEffects.xml><?xml version="1.0" encoding="utf-8"?>
-<w:styles xmlns:wpc="http://schemas.microsoft.com/office/word/2010/wordprocessingCanvas" xmlns:mc="http://schemas.openxmlformats.org/markup-compatibility/2006" xmlns:o="urn:schemas-microsoft-com:office:office" xmlns:r="http://schemas.openxmlformats.org/officeDocument/2006/relationships" xmlns:m="http://schemas.openxmlformats.org/officeDocument/2006/math" xmlns:v="urn:schemas-microsoft-com:vml" xmlns:wp14="http://schemas.microsoft.com/office/word/2010/wordprocessingDrawing" xmlns:wp="http://schemas.openxmlformats.org/drawingml/2006/wordprocessingDrawing" xmlns:w10="urn:schemas-microsoft-com:office:word" xmlns:w="http://schemas.openxmlformats.org/wordprocessingml/2006/main" xmlns:w14="http://schemas.microsoft.com/office/word/2010/wordml" xmlns:wpg="http://schemas.microsoft.com/office/word/2010/wordprocessingGroup" xmlns:wpi="http://schemas.microsoft.com/office/word/2010/wordprocessingInk" xmlns:wne="http://schemas.microsoft.com/office/word/2006/wordml" xmlns:wps="http://schemas.microsoft.com/office/word/2010/wordprocessingShape" mc:Ignorable="w14 wp14">
-  <w:docDefaults>
-    <w:rPrDefault>
-      <w:rPr>
-        <w:rFonts w:asciiTheme="minorHAnsi" w:eastAsiaTheme="minorEastAsia" w:hAnsiTheme="minorHAnsi" w:cstheme="minorBidi"/>
-        <w:kern w:val="2"/>
-        <w:sz w:val="24"/>
-        <w:szCs w:val="22"/>
-        <w:lang w:val="en-US" w:eastAsia="zh-TW" w:bidi="ar-SA"/>
-      </w:rPr>
-    </w:rPrDefault>
-    <w:pPrDefault/>
-  </w:docDefaults>
-  <w:latentStyles w:defLockedState="0" w:defUIPriority="99" w:defSemiHidden="1" w:defUnhideWhenUsed="1" w:defQFormat="0" w:count="267">
-    <w:lsdException w:name="Normal" w:semiHidden="0" w:uiPriority="0" w:unhideWhenUsed="0" w:qFormat="1"/>
-    <w:lsdException w:name="heading 1" w:semiHidden="0" w:uiPriority="9" w:unhideWhenUsed="0" w:qFormat="1"/>
-    <w:lsdException w:name="heading 2" w:uiPriority="9" w:qFormat="1"/>
-    <w:lsdException w:name="heading 3" w:uiPriority="9" w:qFormat="1"/>
-    <w:lsdException w:name="heading 4" w:uiPriority="9" w:qFormat="1"/>
-    <w:lsdException w:name="heading 5" w:uiPriority="9" w:qFormat="1"/>
-    <w:lsdException w:name="heading 6" w:uiPriority="9" w:qFormat="1"/>
-    <w:lsdException w:name="heading 7" w:uiPriority="9" w:qFormat="1"/>
-    <w:lsdException w:name="heading 8" w:uiPriority="9" w:qFormat="1"/>
-    <w:lsdException w:name="heading 9" w:uiPriority="9" w:qFormat="1"/>
-    <w:lsdException w:name="toc 1" w:uiPriority="39"/>
-    <w:lsdException w:name="toc 2" w:uiPriority="39"/>
-    <w:lsdException w:name="toc 3" w:uiPriority="39"/>
-    <w:lsdException w:name="toc 4" w:uiPriority="39"/>
-    <w:lsdException w:name="toc 5" w:uiPriority="39"/>
-    <w:lsdException w:name="toc 6" w:uiPriority="39"/>
-    <w:lsdException w:name="toc 7" w:uiPriority="39"/>
-    <w:lsdException w:name="toc 8" w:uiPriority="39"/>
-    <w:lsdException w:name="toc 9" w:uiPriority="39"/>
-    <w:lsdException w:name="caption" w:uiPriority="35" w:qFormat="1"/>
-    <w:lsdException w:name="Title" w:semiHidden="0" w:uiPriority="10" w:unhideWhenUsed="0" w:qFormat="1"/>
-    <w:lsdException w:name="Default Paragraph Font" w:uiPriority="1"/>
-    <w:lsdException w:name="Subtitle" w:semiHidden="0" w:uiPriority="11" w:unhideWhenUsed="0" w:qFormat="1"/>
-    <w:lsdException w:name="Strong" w:semiHidden="0" w:uiPriority="22" w:unhideWhenUsed="0" w:qFormat="1"/>
-    <w:lsdException w:name="Emphasis" w:semiHidden="0" w:uiPriority="20" w:unhideWhenUsed="0" w:qFormat="1"/>
-    <w:lsdException w:name="Table Grid" w:semiHidden="0" w:uiPriority="39" w:unhideWhenUsed="0"/>
-    <w:lsdException w:name="Placeholder Text" w:unhideWhenUsed="0"/>
-    <w:lsdException w:name="No Spacing" w:semiHidden="0" w:uiPriority="1" w:unhideWhenUsed="0" w:qFormat="1"/>
-    <w:lsdException w:name="Light Shading" w:semiHidden="0" w:uiPriority="60" w:unhideWhenUsed="0"/>
-    <w:lsdException w:name="Light List" w:semiHidden="0" w:uiPriority="61" w:unhideWhenUsed="0"/>
-    <w:lsdException w:name="Light Grid" w:semiHidden="0" w:uiPriority="62" w:unhideWhenUsed="0"/>
-    <w:lsdException w:name="Medium Shading 1" w:semiHidden="0" w:uiPriority="63" w:unhideWhenUsed="0"/>
-    <w:lsdException w:name="Medium Shading 2" w:semiHidden="0" w:uiPriority="64" w:unhideWhenUsed="0"/>
-    <w:lsdException w:name="Medium List 1" w:semiHidden="0" w:uiPriority="65" w:unhideWhenUsed="0"/>
-    <w:lsdException w:name="Medium List 2" w:semiHidden="0" w:uiPriority="66" w:unhideWhenUsed="0"/>
-    <w:lsdException w:name="Medium Grid 1" w:semiHidden="0" w:uiPriority="67" w:unhideWhenUsed="0"/>
-    <w:lsdException w:name="Medium Grid 2" w:semiHidden="0" w:uiPriority="68" w:unhideWhenUsed="0"/>
-    <w:lsdException w:name="Medium Grid 3" w:semiHidden="0" w:uiPriority="69" w:unhideWhenUsed="0"/>
-    <w:lsdException w:name="Dark List" w:semiHidden="0" w:uiPriority="70" w:unhideWhenUsed="0"/>
-    <w:lsdException w:name="Colorful Shading" w:semiHidden="0" w:uiPriority="71" w:unhideWhenUsed="0"/>
-    <w:lsdException w:name="Colorful List" w:semiHidden="0" w:uiPriority="72" w:unhideWhenUsed="0"/>
-    <w:lsdException w:name="Colorful Grid" w:semiHidden="0" w:uiPriority="73" w:unhideWhenUsed="0"/>
-    <w:lsdException w:name="Light Shading Accent 1" w:semiHidden="0" w:uiPriority="60" w:unhideWhenUsed="0"/>
-    <w:lsdException w:name="Light List Accent 1" w:semiHidden="0" w:uiPriority="61" w:unhideWhenUsed="0"/>
-    <w:lsdException w:name="Light Grid Accent 1" w:semiHidden="0" w:uiPriority="62" w:unhideWhenUsed="0"/>
-    <w:lsdException w:name="Medium Shading 1 Accent 1" w:semiHidden="0" w:uiPriority="63" w:unhideWhenUsed="0"/>
-    <w:lsdException w:name="Medium Shading 2 Accent 1" w:semiHidden="0" w:uiPriority="64" w:unhideWhenUsed="0"/>
-    <w:lsdException w:name="Medium List 1 Accent 1" w:semiHidden="0" w:uiPriority="65" w:unhideWhenUsed="0"/>
-    <w:lsdException w:name="Revision" w:unhideWhenUsed="0"/>
-    <w:lsdException w:name="List Paragraph" w:semiHidden="0" w:uiPriority="34" w:unhideWhenUsed="0" w:qFormat="1"/>
-    <w:lsdException w:name="Quote" w:semiHidden="0" w:uiPriority="29" w:unhideWhenUsed="0" w:qFormat="1"/>
-    <w:lsdException w:name="Intense Quote" w:semiHidden="0" w:uiPriority="30" w:unhideWhenUsed="0" w:qFormat="1"/>
-    <w:lsdException w:name="Medium List 2 Accent 1" w:semiHidden="0" w:uiPriority="66" w:unhideWhenUsed="0"/>
-    <w:lsdException w:name="Medium Grid 1 Accent 1" w:semiHidden="0" w:uiPriority="67" w:unhideWhenUsed="0"/>
-    <w:lsdException w:name="Medium Grid 2 Accent 1" w:semiHidden="0" w:uiPriority="68" w:unhideWhenUsed="0"/>
-    <w:lsdException w:name="Medium Grid 3 Accent 1" w:semiHidden="0" w:uiPriority="69" w:unhideWhenUsed="0"/>
-    <w:lsdException w:name="Dark List Accent 1" w:semiHidden="0" w:uiPriority="70" w:unhideWhenUsed="0"/>
-    <w:lsdException w:name="Colorful Shading Accent 1" w:semiHidden="0" w:uiPriority="71" w:unhideWhenUsed="0"/>
-    <w:lsdException w:name="Colorful List Accent 1" w:semiHidden="0" w:uiPriority="72" w:unhideWhenUsed="0"/>
-    <w:lsdException w:name="Colorful Grid Accent 1" w:semiHidden="0" w:uiPriority="73" w:unhideWhenUsed="0"/>
-    <w:lsdException w:name="Light Shading Accent 2" w:semiHidden="0" w:uiPriority="60" w:unhideWhenUsed="0"/>
-    <w:lsdException w:name="Light List Accent 2" w:semiHidden="0" w:uiPriority="61" w:unhideWhenUsed="0"/>
-    <w:lsdException w:name="Light Grid Accent 2" w:semiHidden="0" w:uiPriority="62" w:unhideWhenUsed="0"/>
-    <w:lsdException w:name="Medium Shading 1 Accent 2" w:semiHidden="0" w:uiPriority="63" w:unhideWhenUsed="0"/>
-    <w:lsdException w:name="Medium Shading 2 Accent 2" w:semiHidden="0" w:uiPriority="64" w:unhideWhenUsed="0"/>
-    <w:lsdException w:name="Medium List 1 Accent 2" w:semiHidden="0" w:uiPriority="65" w:unhideWhenUsed="0"/>
-    <w:lsdException w:name="Medium List 2 Accent 2" w:semiHidden="0" w:uiPriority="66" w:unhideWhenUsed="0"/>
-    <w:lsdException w:name="Medium Grid 1 Accent 2" w:semiHidden="0" w:uiPriority="67" w:unhideWhenUsed="0"/>
-    <w:lsdException w:name="Medium Grid 2 Accent 2" w:semiHidden="0" w:uiPriority="68" w:unhideWhenUsed="0"/>
-    <w:lsdException w:name="Medium Grid 3 Accent 2" w:semiHidden="0" w:uiPriority="69" w:unhideWhenUsed="0"/>
-    <w:lsdException w:name="Dark List Accent 2" w:semiHidden="0" w:uiPriority="70" w:unhideWhenUsed="0"/>
-    <w:lsdException w:name="Colorful Shading Accent 2" w:semiHidden="0" w:uiPriority="71" w:unhideWhenUsed="0"/>
-    <w:lsdException w:name="Colorful List Accent 2" w:semiHidden="0" w:uiPriority="72" w:unhideWhenUsed="0"/>
-    <w:lsdException w:name="Colorful Grid Accent 2" w:semiHidden="0" w:uiPriority="73" w:unhideWhenUsed="0"/>
-    <w:lsdException w:name="Light Shading Accent 3" w:semiHidden="0" w:uiPriority="60" w:unhideWhenUsed="0"/>
-    <w:lsdException w:name="Light List Accent 3" w:semiHidden="0" w:uiPriority="61" w:unhideWhenUsed="0"/>
-    <w:lsdException w:name="Light Grid Accent 3" w:semiHidden="0" w:uiPriority="62" w:unhideWhenUsed="0"/>
-    <w:lsdException w:name="Medium Shading 1 Accent 3" w:semiHidden="0" w:uiPriority="63" w:unhideWhenUsed="0"/>
-    <w:lsdException w:name="Medium Shading 2 Accent 3" w:semiHidden="0" w:uiPriority="64" w:unhideWhenUsed="0"/>
-    <w:lsdException w:name="Medium List 1 Accent 3" w:semiHidden="0" w:uiPriority="65" w:unhideWhenUsed="0"/>
-    <w:lsdException w:name="Medium List 2 Accent 3" w:semiHidden="0" w:uiPriority="66" w:unhideWhenUsed="0"/>
-    <w:lsdException w:name="Medium Grid 1 Accent 3" w:semiHidden="0" w:uiPriority="67" w:unhideWhenUsed="0"/>
-    <w:lsdException w:name="Medium Grid 2 Accent 3" w:semiHidden="0" w:uiPriority="68" w:unhideWhenUsed="0"/>
-    <w:lsdException w:name="Medium Grid 3 Accent 3" w:semiHidden="0" w:uiPriority="69" w:unhideWhenUsed="0"/>
-    <w:lsdException w:name="Dark List Accent 3" w:semiHidden="0" w:uiPriority="70" w:unhideWhenUsed="0"/>
-    <w:lsdException w:name="Colorful Shading Accent 3" w:semiHidden="0" w:uiPriority="71" w:unhideWhenUsed="0"/>
-    <w:lsdException w:name="Colorful List Accent 3" w:semiHidden="0" w:uiPriority="72" w:unhideWhenUsed="0"/>
-    <w:lsdException w:name="Colorful Grid Accent 3" w:semiHidden="0" w:uiPriority="73" w:unhideWhenUsed="0"/>
-    <w:lsdException w:name="Light Shading Accent 4" w:semiHidden="0" w:uiPriority="60" w:unhideWhenUsed="0"/>
-    <w:lsdException w:name="Light List Accent 4" w:semiHidden="0" w:uiPriority="61" w:unhideWhenUsed="0"/>
-    <w:lsdException w:name="Light Grid Accent 4" w:semiHidden="0" w:uiPriority="62" w:unhideWhenUsed="0"/>
-    <w:lsdException w:name="Medium Shading 1 Accent 4" w:semiHidden="0" w:uiPriority="63" w:unhideWhenUsed="0"/>
-    <w:lsdException w:name="Medium Shading 2 Accent 4" w:semiHidden="0" w:uiPriority="64" w:unhideWhenUsed="0"/>
-    <w:lsdException w:name="Medium List 1 Accent 4" w:semiHidden="0" w:uiPriority="65" w:unhideWhenUsed="0"/>
-    <w:lsdException w:name="Medium List 2 Accent 4" w:semiHidden="0" w:uiPriority="66" w:unhideWhenUsed="0"/>
-    <w:lsdException w:name="Medium Grid 1 Accent 4" w:semiHidden="0" w:uiPriority="67" w:unhideWhenUsed="0"/>
-    <w:lsdException w:name="Medium Grid 2 Accent 4" w:semiHidden="0" w:uiPriority="68" w:unhideWhenUsed="0"/>
-    <w:lsdException w:name="Medium Grid 3 Accent 4" w:semiHidden="0" w:uiPriority="69" w:unhideWhenUsed="0"/>
-    <w:lsdException w:name="Dark List Accent 4" w:semiHidden="0" w:uiPriority="70" w:unhideWhenUsed="0"/>
-    <w:lsdException w:name="Colorful Shading Accent 4" w:semiHidden="0" w:uiPriority="71" w:unhideWhenUsed="0"/>
-    <w:lsdException w:name="Colorful List Accent 4" w:semiHidden="0" w:uiPriority="72" w:unhideWhenUsed="0"/>
-    <w:lsdException w:name="Colorful Grid Accent 4" w:semiHidden="0" w:uiPriority="73" w:unhideWhenUsed="0"/>
-    <w:lsdException w:name="Light Shading Accent 5" w:semiHidden="0" w:uiPriority="60" w:unhideWhenUsed="0"/>
-    <w:lsdException w:name="Light List Accent 5" w:semiHidden="0" w:uiPriority="61" w:unhideWhenUsed="0"/>
-    <w:lsdException w:name="Light Grid Accent 5" w:semiHidden="0" w:uiPriority="62" w:unhideWhenUsed="0"/>
-    <w:lsdException w:name="Medium Shading 1 Accent 5" w:semiHidden="0" w:uiPriority="63" w:unhideWhenUsed="0"/>
-    <w:lsdException w:name="Medium Shading 2 Accent 5" w:semiHidden="0" w:uiPriority="64" w:unhideWhenUsed="0"/>
-    <w:lsdException w:name="Medium List 1 Accent 5" w:semiHidden="0" w:uiPriority="65" w:unhideWhenUsed="0"/>
-    <w:lsdException w:name="Medium List 2 Accent 5" w:semiHidden="0" w:uiPriority="66" w:unhideWhenUsed="0"/>
-    <w:lsdException w:name="Medium Grid 1 Accent 5" w:semiHidden="0" w:uiPriority="67" w:unhideWhenUsed="0"/>
-    <w:lsdException w:name="Medium Grid 2 Accent 5" w:semiHidden="0" w:uiPriority="68" w:unhideWhenUsed="0"/>
-    <w:lsdException w:name="Medium Grid 3 Accent 5" w:semiHidden="0" w:uiPriority="69" w:unhideWhenUsed="0"/>
-    <w:lsdException w:name="Dark List Accent 5" w:semiHidden="0" w:uiPriority="70" w:unhideWhenUsed="0"/>
-    <w:lsdException w:name="Colorful Shading Accent 5" w:semiHidden="0" w:uiPriority="71" w:unhideWhenUsed="0"/>
-    <w:lsdException w:name="Colorful List Accent 5" w:semiHidden="0" w:uiPriority="72" w:unhideWhenUsed="0"/>
-    <w:lsdException w:name="Colorful Grid Accent 5" w:semiHidden="0" w:uiPriority="73" w:unhideWhenUsed="0"/>
-    <w:lsdException w:name="Light Shading Accent 6" w:semiHidden="0" w:uiPriority="60" w:unhideWhenUsed="0"/>
-    <w:lsdException w:name="Light List Accent 6" w:semiHidden="0" w:uiPriority="61" w:unhideWhenUsed="0"/>
-    <w:lsdException w:name="Light Grid Accent 6" w:semiHidden="0" w:uiPriority="62" w:unhideWhenUsed="0"/>
-    <w:lsdException w:name="Medium Shading 1 Accent 6" w:semiHidden="0" w:uiPriority="63" w:unhideWhenUsed="0"/>
-    <w:lsdException w:name="Medium Shading 2 Accent 6" w:semiHidden="0" w:uiPriority="64" w:unhideWhenUsed="0"/>
-    <w:lsdException w:name="Medium List 1 Accent 6" w:semiHidden="0" w:uiPriority="65" w:unhideWhenUsed="0"/>
-    <w:lsdException w:name="Medium List 2 Accent 6" w:semiHidden="0" w:uiPriority="66" w:unhideWhenUsed="0"/>
-    <w:lsdException w:name="Medium Grid 1 Accent 6" w:semiHidden="0" w:uiPriority="67" w:unhideWhenUsed="0"/>
-    <w:lsdException w:name="Medium Grid 2 Accent 6" w:semiHidden="0" w:uiPriority="68" w:unhideWhenUsed="0"/>
-    <w:lsdException w:name="Medium Grid 3 Accent 6" w:semiHidden="0" w:uiPriority="69" w:unhideWhenUsed="0"/>
-    <w:lsdException w:name="Dark List Accent 6" w:semiHidden="0" w:uiPriority="70" w:unhideWhenUsed="0"/>
-    <w:lsdException w:name="Colorful Shading Accent 6" w:semiHidden="0" w:uiPriority="71" w:unhideWhenUsed="0"/>
-    <w:lsdException w:name="Colorful List Accent 6" w:semiHidden="0" w:uiPriority="72" w:unhideWhenUsed="0"/>
-    <w:lsdException w:name="Colorful Grid Accent 6" w:semiHidden="0" w:uiPriority="73" w:unhideWhenUsed="0"/>
-    <w:lsdException w:name="Subtle Emphasis" w:semiHidden="0" w:uiPriority="19" w:unhideWhenUsed="0" w:qFormat="1"/>
-    <w:lsdException w:name="Intense Emphasis" w:semiHidden="0" w:uiPriority="21" w:unhideWhenUsed="0" w:qFormat="1"/>
-    <w:lsdException w:name="Subtle Reference" w:semiHidden="0" w:uiPriority="31" w:unhideWhenUsed="0" w:qFormat="1"/>
-    <w:lsdException w:name="Intense Reference" w:semiHidden="0" w:uiPriority="32" w:unhideWhenUsed="0" w:qFormat="1"/>
-    <w:lsdException w:name="Book Title" w:semiHidden="0" w:uiPriority="33" w:unhideWhenUsed="0" w:qFormat="1"/>
-    <w:lsdException w:name="Bibliography" w:uiPriority="37"/>
-    <w:lsdException w:name="TOC Heading" w:uiPriority="39" w:qFormat="1"/>
-  </w:latentStyles>
-  <w:style w:type="paragraph" w:default="1" w:styleId="a">
-    <w:name w:val="Normal"/>
-    <w:qFormat/>
-    <w:pPr>
-      <w:widowControl w:val="0"/>
-    </w:pPr>
-  </w:style>
-  <w:style w:type="paragraph" w:styleId="1">
-    <w:name w:val="heading 1"/>
-    <w:basedOn w:val="a"/>
-    <w:next w:val="a"/>
-    <w:link w:val="10"/>
-    <w:uiPriority w:val="9"/>
-    <w:qFormat/>
-    <w:rsid w:val="00BE66CD"/>
-    <w:pPr>
-      <w:keepNext/>
-      <w:spacing w:before="180" w:after="180" w:line="720" w:lineRule="auto"/>
-      <w:outlineLvl w:val="0"/>
-    </w:pPr>
-    <w:rPr>
-      <w:rFonts w:asciiTheme="majorHAnsi" w:eastAsiaTheme="majorEastAsia" w:hAnsiTheme="majorHAnsi" w:cstheme="majorBidi"/>
-      <w:b/>
-      <w:bCs/>
-      <w:kern w:val="52"/>
-      <w:sz w:val="52"/>
-      <w:szCs w:val="52"/>
-    </w:rPr>
-  </w:style>
-  <w:style w:type="character" w:default="1" w:styleId="a0">
-    <w:name w:val="Default Paragraph Font"/>
-    <w:uiPriority w:val="1"/>
-    <w:semiHidden/>
-    <w:unhideWhenUsed/>
-  </w:style>
-  <w:style w:type="table" w:default="1" w:styleId="a1">
-    <w:name w:val="Normal Table"/>
-    <w:uiPriority w:val="99"/>
-    <w:semiHidden/>
-    <w:unhideWhenUsed/>
-    <w:tblPr>
-      <w:tblInd w:w="0" w:type="dxa"/>
-      <w:tblCellMar>
-        <w:top w:w="0" w:type="dxa"/>
-        <w:left w:w="108" w:type="dxa"/>
-        <w:bottom w:w="0" w:type="dxa"/>
-        <w:right w:w="108" w:type="dxa"/>
-      </w:tblCellMar>
-    </w:tblPr>
-  </w:style>
-  <w:style w:type="numbering" w:default="1" w:styleId="a2">
-    <w:name w:val="No List"/>
-    <w:uiPriority w:val="99"/>
-    <w:semiHidden/>
-    <w:unhideWhenUsed/>
-  </w:style>
-  <w:style w:type="table" w:styleId="a3">
-    <w:name w:val="Table Grid"/>
-    <w:basedOn w:val="a1"/>
-    <w:uiPriority w:val="39"/>
-    <w:rsid w:val="00767341"/>
-    <w:tblPr>
-      <w:tblInd w:w="0" w:type="dxa"/>
-      <w:tblBorders>
-        <w:top w:val="single" w:sz="4" w:space="0" w:color="auto"/>
-        <w:left w:val="single" w:sz="4" w:space="0" w:color="auto"/>
-        <w:bottom w:val="single" w:sz="4" w:space="0" w:color="auto"/>
-        <w:right w:val="single" w:sz="4" w:space="0" w:color="auto"/>
-        <w:insideH w:val="single" w:sz="4" w:space="0" w:color="auto"/>
-        <w:insideV w:val="single" w:sz="4" w:space="0" w:color="auto"/>
-      </w:tblBorders>
-      <w:tblCellMar>
-        <w:top w:w="0" w:type="dxa"/>
-        <w:left w:w="108" w:type="dxa"/>
-        <w:bottom w:w="0" w:type="dxa"/>
-        <w:right w:w="108" w:type="dxa"/>
-      </w:tblCellMar>
-    </w:tblPr>
-  </w:style>
-  <w:style w:type="paragraph" w:styleId="a4">
-    <w:name w:val="header"/>
-    <w:basedOn w:val="a"/>
-    <w:link w:val="a5"/>
-    <w:uiPriority w:val="99"/>
-    <w:unhideWhenUsed/>
-    <w:rsid w:val="00D84B6C"/>
-    <w:pPr>
-      <w:tabs>
-        <w:tab w:val="center" w:pos="4153"/>
-        <w:tab w:val="right" w:pos="8306"/>
-      </w:tabs>
-      <w:snapToGrid w:val="0"/>
-    </w:pPr>
-    <w:rPr>
-      <w:sz w:val="20"/>
-      <w:szCs w:val="20"/>
-    </w:rPr>
-  </w:style>
-  <w:style w:type="character" w:customStyle="1" w:styleId="a5">
-    <w:name w:val="頁首 字元"/>
-    <w:basedOn w:val="a0"/>
-    <w:link w:val="a4"/>
-    <w:uiPriority w:val="99"/>
-    <w:rsid w:val="00D84B6C"/>
-    <w:rPr>
-      <w:sz w:val="20"/>
-      <w:szCs w:val="20"/>
-    </w:rPr>
-  </w:style>
-  <w:style w:type="paragraph" w:styleId="a6">
-    <w:name w:val="footer"/>
-    <w:basedOn w:val="a"/>
-    <w:link w:val="a7"/>
-    <w:uiPriority w:val="99"/>
-    <w:unhideWhenUsed/>
-    <w:rsid w:val="00D84B6C"/>
-    <w:pPr>
-      <w:tabs>
-        <w:tab w:val="center" w:pos="4153"/>
-        <w:tab w:val="right" w:pos="8306"/>
-      </w:tabs>
-      <w:snapToGrid w:val="0"/>
-    </w:pPr>
-    <w:rPr>
-      <w:sz w:val="20"/>
-      <w:szCs w:val="20"/>
-    </w:rPr>
-  </w:style>
-  <w:style w:type="character" w:customStyle="1" w:styleId="a7">
-    <w:name w:val="頁尾 字元"/>
-    <w:basedOn w:val="a0"/>
-    <w:link w:val="a6"/>
-    <w:uiPriority w:val="99"/>
-    <w:rsid w:val="00D84B6C"/>
-    <w:rPr>
-      <w:sz w:val="20"/>
-      <w:szCs w:val="20"/>
-    </w:rPr>
-  </w:style>
-  <w:style w:type="paragraph" w:styleId="a8">
-    <w:name w:val="List Paragraph"/>
-    <w:basedOn w:val="a"/>
-    <w:uiPriority w:val="34"/>
-    <w:qFormat/>
-    <w:rsid w:val="00080538"/>
-    <w:pPr>
-      <w:ind w:leftChars="200" w:left="480"/>
-    </w:pPr>
-  </w:style>
-  <w:style w:type="paragraph" w:styleId="Web">
-    <w:name w:val="Normal (Web)"/>
-    <w:basedOn w:val="a"/>
-    <w:uiPriority w:val="99"/>
-    <w:semiHidden/>
-    <w:unhideWhenUsed/>
-    <w:rsid w:val="009833FA"/>
-    <w:pPr>
-      <w:widowControl/>
-      <w:spacing w:before="100" w:beforeAutospacing="1" w:after="100" w:afterAutospacing="1"/>
-    </w:pPr>
-    <w:rPr>
-      <w:rFonts w:ascii="新細明體" w:eastAsia="新細明體" w:hAnsi="新細明體" w:cs="新細明體"/>
-      <w:kern w:val="0"/>
-      <w:szCs w:val="24"/>
-    </w:rPr>
-  </w:style>
-  <w:style w:type="paragraph" w:styleId="a9">
-    <w:name w:val="No Spacing"/>
-    <w:uiPriority w:val="1"/>
-    <w:qFormat/>
-    <w:rsid w:val="00EB2439"/>
-    <w:pPr>
-      <w:widowControl w:val="0"/>
-    </w:pPr>
-  </w:style>
-  <w:style w:type="character" w:customStyle="1" w:styleId="10">
-    <w:name w:val="標題 1 字元"/>
-    <w:basedOn w:val="a0"/>
-    <w:link w:val="1"/>
-    <w:uiPriority w:val="9"/>
-    <w:rsid w:val="00BE66CD"/>
-    <w:rPr>
-      <w:rFonts w:asciiTheme="majorHAnsi" w:eastAsiaTheme="majorEastAsia" w:hAnsiTheme="majorHAnsi" w:cstheme="majorBidi"/>
-      <w:b/>
-      <w:bCs/>
-      <w:kern w:val="52"/>
-      <w:sz w:val="52"/>
-      <w:szCs w:val="52"/>
-    </w:rPr>
-  </w:style>
-  <w:style w:type="character" w:styleId="aa">
-    <w:name w:val="Hyperlink"/>
-    <w:basedOn w:val="a0"/>
-    <w:uiPriority w:val="99"/>
-    <w:unhideWhenUsed/>
-    <w:rsid w:val="006D359A"/>
-    <w:rPr>
-      <w:color w:val="0563C1" w:themeColor="hyperlink"/>
-      <w:u w:val="single"/>
-    </w:rPr>
-  </w:style>
-  <w:style w:type="paragraph" w:styleId="ab">
-    <w:name w:val="Balloon Text"/>
-    <w:basedOn w:val="a"/>
-    <w:link w:val="ac"/>
-    <w:uiPriority w:val="99"/>
-    <w:semiHidden/>
-    <w:unhideWhenUsed/>
-    <w:rsid w:val="00397800"/>
-    <w:rPr>
-      <w:rFonts w:asciiTheme="majorHAnsi" w:eastAsiaTheme="majorEastAsia" w:hAnsiTheme="majorHAnsi" w:cstheme="majorBidi"/>
-      <w:sz w:val="18"/>
-      <w:szCs w:val="18"/>
-    </w:rPr>
-  </w:style>
-  <w:style w:type="character" w:customStyle="1" w:styleId="ac">
-    <w:name w:val="註解方塊文字 字元"/>
-    <w:basedOn w:val="a0"/>
-    <w:link w:val="ab"/>
-    <w:uiPriority w:val="99"/>
-    <w:semiHidden/>
-    <w:rsid w:val="00397800"/>
-    <w:rPr>
-      <w:rFonts w:asciiTheme="majorHAnsi" w:eastAsiaTheme="majorEastAsia" w:hAnsiTheme="majorHAnsi" w:cstheme="majorBidi"/>
-      <w:sz w:val="18"/>
-      <w:szCs w:val="18"/>
-    </w:rPr>
-  </w:style>
-  <w:style w:type="table" w:customStyle="1" w:styleId="11">
-    <w:name w:val="表格格線1"/>
-    <w:basedOn w:val="a1"/>
-    <w:next w:val="a3"/>
-    <w:uiPriority w:val="39"/>
-    <w:rsid w:val="003B7CCF"/>
-    <w:rPr>
-      <w:rFonts w:eastAsia="Times New Roman"/>
-    </w:rPr>
-    <w:tblPr>
-      <w:tblInd w:w="0" w:type="dxa"/>
-      <w:tblBorders>
-        <w:top w:val="single" w:sz="4" w:space="0" w:color="auto"/>
-        <w:left w:val="single" w:sz="4" w:space="0" w:color="auto"/>
-        <w:bottom w:val="single" w:sz="4" w:space="0" w:color="auto"/>
-        <w:right w:val="single" w:sz="4" w:space="0" w:color="auto"/>
-        <w:insideH w:val="single" w:sz="4" w:space="0" w:color="auto"/>
-        <w:insideV w:val="single" w:sz="4" w:space="0" w:color="auto"/>
-      </w:tblBorders>
-      <w:tblCellMar>
-        <w:top w:w="0" w:type="dxa"/>
-        <w:left w:w="108" w:type="dxa"/>
-        <w:bottom w:w="0" w:type="dxa"/>
-        <w:right w:w="108" w:type="dxa"/>
-      </w:tblCellMar>
-    </w:tblPr>
-  </w:style>
-  <w:style w:type="table" w:customStyle="1" w:styleId="2">
-    <w:name w:val="表格格線2"/>
-    <w:basedOn w:val="a1"/>
-    <w:next w:val="a3"/>
-    <w:uiPriority w:val="39"/>
-    <w:rsid w:val="008C187C"/>
-    <w:rPr>
-      <w:rFonts w:eastAsia="Times New Roman"/>
-    </w:rPr>
-    <w:tblPr>
-      <w:tblInd w:w="0" w:type="dxa"/>
-      <w:tblBorders>
-        <w:top w:val="single" w:sz="4" w:space="0" w:color="auto"/>
-        <w:left w:val="single" w:sz="4" w:space="0" w:color="auto"/>
-        <w:bottom w:val="single" w:sz="4" w:space="0" w:color="auto"/>
-        <w:right w:val="single" w:sz="4" w:space="0" w:color="auto"/>
-        <w:insideH w:val="single" w:sz="4" w:space="0" w:color="auto"/>
-        <w:insideV w:val="single" w:sz="4" w:space="0" w:color="auto"/>
-      </w:tblBorders>
-      <w:tblCellMar>
-        <w:top w:w="0" w:type="dxa"/>
-        <w:left w:w="108" w:type="dxa"/>
-        <w:bottom w:w="0" w:type="dxa"/>
-        <w:right w:w="108" w:type="dxa"/>
-      </w:tblCellMar>
     </w:tblPr>
   </w:style>
 </w:styles>
@@ -32116,7 +30003,7 @@
   <a:extraClrSchemeLst/>
   <a:extLst>
     <a:ext uri="{05A4C25C-085E-4340-85A3-A5531E510DB2}">
-      <thm15:themeFamily xmlns:thm15="http://schemas.microsoft.com/office/thememl/2012/main" xmlns="" name="Office Theme" id="{62F939B6-93AF-4DB8-9C6B-D6C7DFDC589F}" vid="{4A3C46E8-61CC-4603-A589-7422A47A8E4A}"/>
+      <thm15:themeFamily xmlns:thm15="http://schemas.microsoft.com/office/thememl/2012/main" name="Office Theme" id="{62F939B6-93AF-4DB8-9C6B-D6C7DFDC589F}" vid="{4A3C46E8-61CC-4603-A589-7422A47A8E4A}"/>
     </a:ext>
   </a:extLst>
 </a:theme>
@@ -32127,7 +30014,7 @@
 </file>
 
 <file path=customXml/itemProps1.xml><?xml version="1.0" encoding="utf-8"?>
-<ds:datastoreItem xmlns:ds="http://schemas.openxmlformats.org/officeDocument/2006/customXml" ds:itemID="{6CBF94CF-3FD0-4302-91B3-397D010A79FE}">
+<ds:datastoreItem xmlns:ds="http://schemas.openxmlformats.org/officeDocument/2006/customXml" ds:itemID="{97DCEB8C-94EB-41D4-81A0-754B47A26811}">
   <ds:schemaRefs>
     <ds:schemaRef ds:uri="http://schemas.openxmlformats.org/officeDocument/2006/bibliography"/>
   </ds:schemaRefs>

--- a/新泰週報20240519[2420]B4F.docx
+++ b/新泰週報20240519[2420]B4F.docx
@@ -2822,7 +2822,27 @@
                 <w:sz w:val="26"/>
                 <w:szCs w:val="26"/>
               </w:rPr>
-              <w:t>地震校舍災損，代禱和奉獻</w:t>
+              <w:t>地震校舍災損，</w:t>
+            </w:r>
+            <w:proofErr w:type="gramStart"/>
+            <w:r>
+              <w:rPr>
+                <w:rFonts w:ascii="Barlow Condensed Medium" w:eastAsia="標楷體" w:hAnsi="Barlow Condensed Medium" w:cs="Segoe UI Symbol" w:hint="eastAsia"/>
+                <w:w w:val="90"/>
+                <w:sz w:val="26"/>
+                <w:szCs w:val="26"/>
+              </w:rPr>
+              <w:t>代禱和</w:t>
+            </w:r>
+            <w:proofErr w:type="gramEnd"/>
+            <w:r>
+              <w:rPr>
+                <w:rFonts w:ascii="Barlow Condensed Medium" w:eastAsia="標楷體" w:hAnsi="Barlow Condensed Medium" w:cs="Segoe UI Symbol" w:hint="eastAsia"/>
+                <w:w w:val="90"/>
+                <w:sz w:val="26"/>
+                <w:szCs w:val="26"/>
+              </w:rPr>
+              <w:t>奉獻</w:t>
             </w:r>
             <w:r>
               <w:rPr>
@@ -3167,6 +3187,7 @@
         </w:rPr>
         <w:t>§</w:t>
       </w:r>
+      <w:proofErr w:type="gramStart"/>
       <w:r>
         <w:rPr>
           <w:rFonts w:ascii="Barlow Condensed Medium" w:eastAsia="華康正顏楷體W9" w:hAnsi="Barlow Condensed Medium" w:cstheme="minorHAnsi"/>
@@ -3174,6 +3195,7 @@
         </w:rPr>
         <w:t>公禱事項</w:t>
       </w:r>
+      <w:proofErr w:type="gramEnd"/>
     </w:p>
     <w:tbl>
       <w:tblPr>
@@ -3253,8 +3275,9 @@
                 <w:sz w:val="26"/>
                 <w:szCs w:val="26"/>
               </w:rPr>
-              <w:t>守望代禱團持續代禱中，兄姊可將代禱事項填寫在代禱卡</w:t>
-            </w:r>
+              <w:t>守望</w:t>
+            </w:r>
+            <w:proofErr w:type="gramStart"/>
             <w:r>
               <w:rPr>
                 <w:rFonts w:ascii="Barlow Condensed Medium" w:eastAsia="標楷體" w:hAnsi="Barlow Condensed Medium" w:cs="Segoe UI Symbol"/>
@@ -3262,8 +3285,9 @@
                 <w:sz w:val="26"/>
                 <w:szCs w:val="26"/>
               </w:rPr>
-              <w:t>(</w:t>
-            </w:r>
+              <w:t>代禱團持續代禱中</w:t>
+            </w:r>
+            <w:proofErr w:type="gramEnd"/>
             <w:r>
               <w:rPr>
                 <w:rFonts w:ascii="Barlow Condensed Medium" w:eastAsia="標楷體" w:hAnsi="Barlow Condensed Medium" w:cs="Segoe UI Symbol"/>
@@ -3271,8 +3295,9 @@
                 <w:sz w:val="26"/>
                 <w:szCs w:val="26"/>
               </w:rPr>
-              <w:t>於招待桌上</w:t>
-            </w:r>
+              <w:t>，兄</w:t>
+            </w:r>
+            <w:proofErr w:type="gramStart"/>
             <w:r>
               <w:rPr>
                 <w:rFonts w:ascii="Barlow Condensed Medium" w:eastAsia="標楷體" w:hAnsi="Barlow Condensed Medium" w:cs="Segoe UI Symbol"/>
@@ -3280,8 +3305,9 @@
                 <w:sz w:val="26"/>
                 <w:szCs w:val="26"/>
               </w:rPr>
-              <w:t>)</w:t>
-            </w:r>
+              <w:t>姊</w:t>
+            </w:r>
+            <w:proofErr w:type="gramEnd"/>
             <w:r>
               <w:rPr>
                 <w:rFonts w:ascii="Barlow Condensed Medium" w:eastAsia="標楷體" w:hAnsi="Barlow Condensed Medium" w:cs="Segoe UI Symbol"/>
@@ -3289,7 +3315,114 @@
                 <w:sz w:val="26"/>
                 <w:szCs w:val="26"/>
               </w:rPr>
-              <w:t>，投入代禱信箱，讓代禱團來服事。</w:t>
+              <w:t>可</w:t>
+            </w:r>
+            <w:proofErr w:type="gramStart"/>
+            <w:r>
+              <w:rPr>
+                <w:rFonts w:ascii="Barlow Condensed Medium" w:eastAsia="標楷體" w:hAnsi="Barlow Condensed Medium" w:cs="Segoe UI Symbol"/>
+                <w:w w:val="90"/>
+                <w:sz w:val="26"/>
+                <w:szCs w:val="26"/>
+              </w:rPr>
+              <w:t>將代禱事項</w:t>
+            </w:r>
+            <w:proofErr w:type="gramEnd"/>
+            <w:r>
+              <w:rPr>
+                <w:rFonts w:ascii="Barlow Condensed Medium" w:eastAsia="標楷體" w:hAnsi="Barlow Condensed Medium" w:cs="Segoe UI Symbol"/>
+                <w:w w:val="90"/>
+                <w:sz w:val="26"/>
+                <w:szCs w:val="26"/>
+              </w:rPr>
+              <w:t>填寫在</w:t>
+            </w:r>
+            <w:proofErr w:type="gramStart"/>
+            <w:r>
+              <w:rPr>
+                <w:rFonts w:ascii="Barlow Condensed Medium" w:eastAsia="標楷體" w:hAnsi="Barlow Condensed Medium" w:cs="Segoe UI Symbol"/>
+                <w:w w:val="90"/>
+                <w:sz w:val="26"/>
+                <w:szCs w:val="26"/>
+              </w:rPr>
+              <w:t>代禱卡</w:t>
+            </w:r>
+            <w:proofErr w:type="gramEnd"/>
+            <w:r>
+              <w:rPr>
+                <w:rFonts w:ascii="Barlow Condensed Medium" w:eastAsia="標楷體" w:hAnsi="Barlow Condensed Medium" w:cs="Segoe UI Symbol"/>
+                <w:w w:val="90"/>
+                <w:sz w:val="26"/>
+                <w:szCs w:val="26"/>
+              </w:rPr>
+              <w:t>(</w:t>
+            </w:r>
+            <w:r>
+              <w:rPr>
+                <w:rFonts w:ascii="Barlow Condensed Medium" w:eastAsia="標楷體" w:hAnsi="Barlow Condensed Medium" w:cs="Segoe UI Symbol"/>
+                <w:w w:val="90"/>
+                <w:sz w:val="26"/>
+                <w:szCs w:val="26"/>
+              </w:rPr>
+              <w:t>於招待桌上</w:t>
+            </w:r>
+            <w:r>
+              <w:rPr>
+                <w:rFonts w:ascii="Barlow Condensed Medium" w:eastAsia="標楷體" w:hAnsi="Barlow Condensed Medium" w:cs="Segoe UI Symbol"/>
+                <w:w w:val="90"/>
+                <w:sz w:val="26"/>
+                <w:szCs w:val="26"/>
+              </w:rPr>
+              <w:t>)</w:t>
+            </w:r>
+            <w:r>
+              <w:rPr>
+                <w:rFonts w:ascii="Barlow Condensed Medium" w:eastAsia="標楷體" w:hAnsi="Barlow Condensed Medium" w:cs="Segoe UI Symbol"/>
+                <w:w w:val="90"/>
+                <w:sz w:val="26"/>
+                <w:szCs w:val="26"/>
+              </w:rPr>
+              <w:t>，</w:t>
+            </w:r>
+            <w:proofErr w:type="gramStart"/>
+            <w:r>
+              <w:rPr>
+                <w:rFonts w:ascii="Barlow Condensed Medium" w:eastAsia="標楷體" w:hAnsi="Barlow Condensed Medium" w:cs="Segoe UI Symbol"/>
+                <w:w w:val="90"/>
+                <w:sz w:val="26"/>
+                <w:szCs w:val="26"/>
+              </w:rPr>
+              <w:t>投入代禱信箱</w:t>
+            </w:r>
+            <w:proofErr w:type="gramEnd"/>
+            <w:r>
+              <w:rPr>
+                <w:rFonts w:ascii="Barlow Condensed Medium" w:eastAsia="標楷體" w:hAnsi="Barlow Condensed Medium" w:cs="Segoe UI Symbol"/>
+                <w:w w:val="90"/>
+                <w:sz w:val="26"/>
+                <w:szCs w:val="26"/>
+              </w:rPr>
+              <w:t>，</w:t>
+            </w:r>
+            <w:proofErr w:type="gramStart"/>
+            <w:r>
+              <w:rPr>
+                <w:rFonts w:ascii="Barlow Condensed Medium" w:eastAsia="標楷體" w:hAnsi="Barlow Condensed Medium" w:cs="Segoe UI Symbol"/>
+                <w:w w:val="90"/>
+                <w:sz w:val="26"/>
+                <w:szCs w:val="26"/>
+              </w:rPr>
+              <w:t>讓代禱團</w:t>
+            </w:r>
+            <w:proofErr w:type="gramEnd"/>
+            <w:r>
+              <w:rPr>
+                <w:rFonts w:ascii="Barlow Condensed Medium" w:eastAsia="標楷體" w:hAnsi="Barlow Condensed Medium" w:cs="Segoe UI Symbol"/>
+                <w:w w:val="90"/>
+                <w:sz w:val="26"/>
+                <w:szCs w:val="26"/>
+              </w:rPr>
+              <w:t>來服事。</w:t>
             </w:r>
           </w:p>
         </w:tc>
@@ -3398,8 +3531,9 @@
                 <w:sz w:val="26"/>
                 <w:szCs w:val="26"/>
               </w:rPr>
-              <w:t>，祈求　神公義的國度降臨</w:t>
-            </w:r>
+              <w:t xml:space="preserve">，祈求　</w:t>
+            </w:r>
+            <w:proofErr w:type="gramStart"/>
             <w:r>
               <w:rPr>
                 <w:rFonts w:ascii="Barlow Condensed Medium" w:eastAsia="標楷體" w:hAnsi="Barlow Condensed Medium" w:cstheme="minorHAnsi" w:hint="eastAsia"/>
@@ -3407,8 +3541,9 @@
                 <w:sz w:val="26"/>
                 <w:szCs w:val="26"/>
               </w:rPr>
-              <w:t>。</w:t>
-            </w:r>
+              <w:t>神公義</w:t>
+            </w:r>
+            <w:proofErr w:type="gramEnd"/>
             <w:r>
               <w:rPr>
                 <w:rFonts w:ascii="Barlow Condensed Medium" w:eastAsia="標楷體" w:hAnsi="Barlow Condensed Medium" w:cstheme="minorHAnsi" w:hint="eastAsia"/>
@@ -3416,6 +3551,24 @@
                 <w:sz w:val="26"/>
                 <w:szCs w:val="26"/>
               </w:rPr>
+              <w:t>的國度降臨</w:t>
+            </w:r>
+            <w:r>
+              <w:rPr>
+                <w:rFonts w:ascii="Barlow Condensed Medium" w:eastAsia="標楷體" w:hAnsi="Barlow Condensed Medium" w:cstheme="minorHAnsi" w:hint="eastAsia"/>
+                <w:w w:val="90"/>
+                <w:sz w:val="26"/>
+                <w:szCs w:val="26"/>
+              </w:rPr>
+              <w:t>。</w:t>
+            </w:r>
+            <w:r>
+              <w:rPr>
+                <w:rFonts w:ascii="Barlow Condensed Medium" w:eastAsia="標楷體" w:hAnsi="Barlow Condensed Medium" w:cstheme="minorHAnsi" w:hint="eastAsia"/>
+                <w:w w:val="90"/>
+                <w:sz w:val="26"/>
+                <w:szCs w:val="26"/>
+              </w:rPr>
               <w:t>(</w:t>
             </w:r>
             <w:r>
@@ -3570,7 +3723,27 @@
                 <w:sz w:val="26"/>
                 <w:szCs w:val="26"/>
               </w:rPr>
-              <w:t>烏戰爭代禱，求百姓得平安和雙方停止仇恨。</w:t>
+              <w:t>烏</w:t>
+            </w:r>
+            <w:proofErr w:type="gramStart"/>
+            <w:r>
+              <w:rPr>
+                <w:rFonts w:ascii="Barlow Condensed Medium" w:eastAsia="標楷體" w:hAnsi="Barlow Condensed Medium" w:cstheme="minorHAnsi" w:hint="eastAsia"/>
+                <w:w w:val="90"/>
+                <w:sz w:val="26"/>
+                <w:szCs w:val="26"/>
+              </w:rPr>
+              <w:t>戰爭代禱</w:t>
+            </w:r>
+            <w:proofErr w:type="gramEnd"/>
+            <w:r>
+              <w:rPr>
+                <w:rFonts w:ascii="Barlow Condensed Medium" w:eastAsia="標楷體" w:hAnsi="Barlow Condensed Medium" w:cstheme="minorHAnsi" w:hint="eastAsia"/>
+                <w:w w:val="90"/>
+                <w:sz w:val="26"/>
+                <w:szCs w:val="26"/>
+              </w:rPr>
+              <w:t>，求百姓得平安和雙方停止仇恨。</w:t>
             </w:r>
           </w:p>
         </w:tc>
@@ -3661,8 +3834,9 @@
                 <w:sz w:val="26"/>
                 <w:szCs w:val="26"/>
               </w:rPr>
-              <w:t>年的福音事工</w:t>
-            </w:r>
+              <w:t>年的福音事</w:t>
+            </w:r>
+            <w:proofErr w:type="gramStart"/>
             <w:r>
               <w:rPr>
                 <w:rFonts w:ascii="Barlow Condensed Medium" w:eastAsia="標楷體" w:hAnsi="Barlow Condensed Medium" w:cstheme="minorHAnsi" w:hint="eastAsia"/>
@@ -3670,7 +3844,26 @@
                 <w:sz w:val="26"/>
                 <w:szCs w:val="26"/>
               </w:rPr>
-              <w:t>代禱。</w:t>
+              <w:t>工</w:t>
+            </w:r>
+            <w:r>
+              <w:rPr>
+                <w:rFonts w:ascii="Barlow Condensed Medium" w:eastAsia="標楷體" w:hAnsi="Barlow Condensed Medium" w:cstheme="minorHAnsi" w:hint="eastAsia"/>
+                <w:w w:val="90"/>
+                <w:sz w:val="26"/>
+                <w:szCs w:val="26"/>
+              </w:rPr>
+              <w:t>代禱</w:t>
+            </w:r>
+            <w:proofErr w:type="gramEnd"/>
+            <w:r>
+              <w:rPr>
+                <w:rFonts w:ascii="Barlow Condensed Medium" w:eastAsia="標楷體" w:hAnsi="Barlow Condensed Medium" w:cstheme="minorHAnsi" w:hint="eastAsia"/>
+                <w:w w:val="90"/>
+                <w:sz w:val="26"/>
+                <w:szCs w:val="26"/>
+              </w:rPr>
+              <w:t>。</w:t>
             </w:r>
           </w:p>
         </w:tc>
@@ -3743,7 +3936,27 @@
                 <w:sz w:val="26"/>
                 <w:szCs w:val="26"/>
               </w:rPr>
-              <w:t>為牧師、長執和任職同工的事奉</w:t>
+              <w:t>為牧師、</w:t>
+            </w:r>
+            <w:proofErr w:type="gramStart"/>
+            <w:r>
+              <w:rPr>
+                <w:rFonts w:ascii="Barlow Condensed Medium" w:eastAsia="標楷體" w:hAnsi="Barlow Condensed Medium" w:cstheme="minorHAnsi"/>
+                <w:w w:val="90"/>
+                <w:sz w:val="26"/>
+                <w:szCs w:val="26"/>
+              </w:rPr>
+              <w:t>長執和</w:t>
+            </w:r>
+            <w:proofErr w:type="gramEnd"/>
+            <w:r>
+              <w:rPr>
+                <w:rFonts w:ascii="Barlow Condensed Medium" w:eastAsia="標楷體" w:hAnsi="Barlow Condensed Medium" w:cstheme="minorHAnsi"/>
+                <w:w w:val="90"/>
+                <w:sz w:val="26"/>
+                <w:szCs w:val="26"/>
+              </w:rPr>
+              <w:t>任職同工的事奉</w:t>
             </w:r>
             <w:r>
               <w:rPr>
@@ -3761,7 +3974,27 @@
                 <w:sz w:val="26"/>
                 <w:szCs w:val="26"/>
               </w:rPr>
-              <w:t>和家庭代禱，求主加添力量</w:t>
+              <w:t>和家庭</w:t>
+            </w:r>
+            <w:proofErr w:type="gramStart"/>
+            <w:r>
+              <w:rPr>
+                <w:rFonts w:ascii="Barlow Condensed Medium" w:eastAsia="標楷體" w:hAnsi="Barlow Condensed Medium" w:cstheme="minorHAnsi"/>
+                <w:w w:val="90"/>
+                <w:sz w:val="26"/>
+                <w:szCs w:val="26"/>
+              </w:rPr>
+              <w:t>代禱，求主加</w:t>
+            </w:r>
+            <w:proofErr w:type="gramEnd"/>
+            <w:r>
+              <w:rPr>
+                <w:rFonts w:ascii="Barlow Condensed Medium" w:eastAsia="標楷體" w:hAnsi="Barlow Condensed Medium" w:cstheme="minorHAnsi"/>
+                <w:w w:val="90"/>
+                <w:sz w:val="26"/>
+                <w:szCs w:val="26"/>
+              </w:rPr>
+              <w:t>添力量</w:t>
             </w:r>
             <w:r>
               <w:rPr>
@@ -3911,8 +4144,9 @@
                 <w:sz w:val="26"/>
                 <w:szCs w:val="26"/>
               </w:rPr>
-              <w:t>陳昭璟、王連英、游淑玲、王文庭、蔡敬恩、盧輝昌</w:t>
-            </w:r>
+              <w:t>陳昭</w:t>
+            </w:r>
+            <w:proofErr w:type="gramStart"/>
             <w:r>
               <w:rPr>
                 <w:rFonts w:ascii="Barlow Condensed Medium" w:eastAsia="標楷體" w:hAnsi="Barlow Condensed Medium" w:cstheme="minorHAnsi" w:hint="eastAsia"/>
@@ -3920,8 +4154,9 @@
                 <w:sz w:val="26"/>
                 <w:szCs w:val="26"/>
               </w:rPr>
-              <w:t>、</w:t>
-            </w:r>
+              <w:t>璟</w:t>
+            </w:r>
+            <w:proofErr w:type="gramEnd"/>
             <w:r>
               <w:rPr>
                 <w:rFonts w:ascii="Barlow Condensed Medium" w:eastAsia="標楷體" w:hAnsi="Barlow Condensed Medium" w:cstheme="minorHAnsi" w:hint="eastAsia"/>
@@ -3929,8 +4164,86 @@
                 <w:sz w:val="26"/>
                 <w:szCs w:val="26"/>
               </w:rPr>
-              <w:t>林西田、郭　佳、陳沛縈、洪瓊美、莊明良</w:t>
-            </w:r>
+              <w:t>、王連英、游淑玲、王文庭、蔡敬恩、盧輝昌</w:t>
+            </w:r>
+            <w:r>
+              <w:rPr>
+                <w:rFonts w:ascii="Barlow Condensed Medium" w:eastAsia="標楷體" w:hAnsi="Barlow Condensed Medium" w:cstheme="minorHAnsi" w:hint="eastAsia"/>
+                <w:w w:val="90"/>
+                <w:sz w:val="26"/>
+                <w:szCs w:val="26"/>
+              </w:rPr>
+              <w:t>、</w:t>
+            </w:r>
+            <w:r>
+              <w:rPr>
+                <w:rFonts w:ascii="Barlow Condensed Medium" w:eastAsia="標楷體" w:hAnsi="Barlow Condensed Medium" w:cstheme="minorHAnsi" w:hint="eastAsia"/>
+                <w:w w:val="90"/>
+                <w:sz w:val="26"/>
+                <w:szCs w:val="26"/>
+              </w:rPr>
+              <w:t>林西田、</w:t>
+            </w:r>
+            <w:proofErr w:type="gramStart"/>
+            <w:r>
+              <w:rPr>
+                <w:rFonts w:ascii="Barlow Condensed Medium" w:eastAsia="標楷體" w:hAnsi="Barlow Condensed Medium" w:cstheme="minorHAnsi" w:hint="eastAsia"/>
+                <w:w w:val="90"/>
+                <w:sz w:val="26"/>
+                <w:szCs w:val="26"/>
+              </w:rPr>
+              <w:t>郭</w:t>
+            </w:r>
+            <w:proofErr w:type="gramEnd"/>
+            <w:r>
+              <w:rPr>
+                <w:rFonts w:ascii="Barlow Condensed Medium" w:eastAsia="標楷體" w:hAnsi="Barlow Condensed Medium" w:cstheme="minorHAnsi" w:hint="eastAsia"/>
+                <w:w w:val="90"/>
+                <w:sz w:val="26"/>
+                <w:szCs w:val="26"/>
+              </w:rPr>
+              <w:t xml:space="preserve">　佳、陳沛</w:t>
+            </w:r>
+            <w:proofErr w:type="gramStart"/>
+            <w:r>
+              <w:rPr>
+                <w:rFonts w:ascii="Barlow Condensed Medium" w:eastAsia="標楷體" w:hAnsi="Barlow Condensed Medium" w:cstheme="minorHAnsi" w:hint="eastAsia"/>
+                <w:w w:val="90"/>
+                <w:sz w:val="26"/>
+                <w:szCs w:val="26"/>
+              </w:rPr>
+              <w:t>縈</w:t>
+            </w:r>
+            <w:proofErr w:type="gramEnd"/>
+            <w:r>
+              <w:rPr>
+                <w:rFonts w:ascii="Barlow Condensed Medium" w:eastAsia="標楷體" w:hAnsi="Barlow Condensed Medium" w:cstheme="minorHAnsi" w:hint="eastAsia"/>
+                <w:w w:val="90"/>
+                <w:sz w:val="26"/>
+                <w:szCs w:val="26"/>
+              </w:rPr>
+              <w:t>、洪瓊美、莊明良</w:t>
+            </w:r>
+            <w:r>
+              <w:rPr>
+                <w:rFonts w:ascii="Barlow Condensed Medium" w:eastAsia="標楷體" w:hAnsi="Barlow Condensed Medium" w:cstheme="minorHAnsi" w:hint="eastAsia"/>
+                <w:w w:val="90"/>
+                <w:sz w:val="26"/>
+                <w:szCs w:val="26"/>
+              </w:rPr>
+              <w:t>、劉廷</w:t>
+            </w:r>
+            <w:proofErr w:type="gramStart"/>
+            <w:r>
+              <w:rPr>
+                <w:rFonts w:ascii="Barlow Condensed Medium" w:eastAsia="標楷體" w:hAnsi="Barlow Condensed Medium" w:cstheme="minorHAnsi" w:hint="eastAsia"/>
+                <w:w w:val="90"/>
+                <w:sz w:val="26"/>
+                <w:szCs w:val="26"/>
+              </w:rPr>
+              <w:t>驛</w:t>
+            </w:r>
+            <w:proofErr w:type="gramEnd"/>
             <w:r>
               <w:rPr>
                 <w:rFonts w:ascii="Barlow Condensed Medium" w:eastAsia="標楷體" w:hAnsi="Barlow Condensed Medium" w:cstheme="minorHAnsi" w:hint="eastAsia"/>
@@ -4004,7 +4317,67 @@
           <w:sz w:val="26"/>
           <w:szCs w:val="26"/>
         </w:rPr>
-        <w:t>就佇五旬節彼一日，眾門徒聚集啲祈禱。當上帝之聖神親像火舌從天頂降落。</w:t>
+        <w:t>就</w:t>
+      </w:r>
+      <w:proofErr w:type="gramStart"/>
+      <w:r>
+        <w:rPr>
+          <w:rFonts w:ascii="Barlow Condensed Medium" w:eastAsia="標楷體" w:hAnsi="Barlow Condensed Medium" w:cs="Arial" w:hint="eastAsia"/>
+          <w:w w:val="80"/>
+          <w:sz w:val="26"/>
+          <w:szCs w:val="26"/>
+        </w:rPr>
+        <w:t>佇</w:t>
+      </w:r>
+      <w:proofErr w:type="gramEnd"/>
+      <w:r>
+        <w:rPr>
+          <w:rFonts w:ascii="Barlow Condensed Medium" w:eastAsia="標楷體" w:hAnsi="Barlow Condensed Medium" w:cs="Arial" w:hint="eastAsia"/>
+          <w:w w:val="80"/>
+          <w:sz w:val="26"/>
+          <w:szCs w:val="26"/>
+        </w:rPr>
+        <w:t>五旬</w:t>
+      </w:r>
+      <w:proofErr w:type="gramStart"/>
+      <w:r>
+        <w:rPr>
+          <w:rFonts w:ascii="Barlow Condensed Medium" w:eastAsia="標楷體" w:hAnsi="Barlow Condensed Medium" w:cs="Arial" w:hint="eastAsia"/>
+          <w:w w:val="80"/>
+          <w:sz w:val="26"/>
+          <w:szCs w:val="26"/>
+        </w:rPr>
+        <w:t>節彼一日</w:t>
+      </w:r>
+      <w:proofErr w:type="gramEnd"/>
+      <w:r>
+        <w:rPr>
+          <w:rFonts w:ascii="Barlow Condensed Medium" w:eastAsia="標楷體" w:hAnsi="Barlow Condensed Medium" w:cs="Arial" w:hint="eastAsia"/>
+          <w:w w:val="80"/>
+          <w:sz w:val="26"/>
+          <w:szCs w:val="26"/>
+        </w:rPr>
+        <w:t>，眾門徒聚集啲祈禱。當上帝之</w:t>
+      </w:r>
+      <w:proofErr w:type="gramStart"/>
+      <w:r>
+        <w:rPr>
+          <w:rFonts w:ascii="Barlow Condensed Medium" w:eastAsia="標楷體" w:hAnsi="Barlow Condensed Medium" w:cs="Arial" w:hint="eastAsia"/>
+          <w:w w:val="80"/>
+          <w:sz w:val="26"/>
+          <w:szCs w:val="26"/>
+        </w:rPr>
+        <w:t>聖神親像</w:t>
+      </w:r>
+      <w:proofErr w:type="gramEnd"/>
+      <w:r>
+        <w:rPr>
+          <w:rFonts w:ascii="Barlow Condensed Medium" w:eastAsia="標楷體" w:hAnsi="Barlow Condensed Medium" w:cs="Arial" w:hint="eastAsia"/>
+          <w:w w:val="80"/>
+          <w:sz w:val="26"/>
+          <w:szCs w:val="26"/>
+        </w:rPr>
+        <w:t>火舌從天頂降落。</w:t>
       </w:r>
     </w:p>
     <w:p>
@@ -4025,7 +4398,27 @@
           <w:sz w:val="26"/>
           <w:szCs w:val="26"/>
         </w:rPr>
-        <w:t>主大氣力從天降臨，極榮光來顯明。歡喜出聲眾人開嘴宣揚快樂啲干證。</w:t>
+        <w:t>主大氣力從天降臨，極榮光來顯明。歡喜出聲</w:t>
+      </w:r>
+      <w:proofErr w:type="gramStart"/>
+      <w:r>
+        <w:rPr>
+          <w:rFonts w:ascii="Barlow Condensed Medium" w:eastAsia="標楷體" w:hAnsi="Barlow Condensed Medium" w:cs="Arial" w:hint="eastAsia"/>
+          <w:w w:val="80"/>
+          <w:sz w:val="26"/>
+          <w:szCs w:val="26"/>
+        </w:rPr>
+        <w:t>眾人開嘴宣揚</w:t>
+      </w:r>
+      <w:proofErr w:type="gramEnd"/>
+      <w:r>
+        <w:rPr>
+          <w:rFonts w:ascii="Barlow Condensed Medium" w:eastAsia="標楷體" w:hAnsi="Barlow Condensed Medium" w:cs="Arial" w:hint="eastAsia"/>
+          <w:w w:val="80"/>
+          <w:sz w:val="26"/>
+          <w:szCs w:val="26"/>
+        </w:rPr>
+        <w:t>快樂啲干證。</w:t>
       </w:r>
     </w:p>
     <w:p>
@@ -4046,7 +4439,67 @@
           <w:sz w:val="26"/>
           <w:szCs w:val="26"/>
         </w:rPr>
-        <w:t>就佇五旬節彼一日佇天昲光彼時，上帝之靈佇彼所在，充滿氣力神奇。</w:t>
+        <w:t>就</w:t>
+      </w:r>
+      <w:proofErr w:type="gramStart"/>
+      <w:r>
+        <w:rPr>
+          <w:rFonts w:ascii="Barlow Condensed Medium" w:eastAsia="標楷體" w:hAnsi="Barlow Condensed Medium" w:cs="Arial" w:hint="eastAsia"/>
+          <w:w w:val="80"/>
+          <w:sz w:val="26"/>
+          <w:szCs w:val="26"/>
+        </w:rPr>
+        <w:t>佇</w:t>
+      </w:r>
+      <w:proofErr w:type="gramEnd"/>
+      <w:r>
+        <w:rPr>
+          <w:rFonts w:ascii="Barlow Condensed Medium" w:eastAsia="標楷體" w:hAnsi="Barlow Condensed Medium" w:cs="Arial" w:hint="eastAsia"/>
+          <w:w w:val="80"/>
+          <w:sz w:val="26"/>
+          <w:szCs w:val="26"/>
+        </w:rPr>
+        <w:t>五旬</w:t>
+      </w:r>
+      <w:proofErr w:type="gramStart"/>
+      <w:r>
+        <w:rPr>
+          <w:rFonts w:ascii="Barlow Condensed Medium" w:eastAsia="標楷體" w:hAnsi="Barlow Condensed Medium" w:cs="Arial" w:hint="eastAsia"/>
+          <w:w w:val="80"/>
+          <w:sz w:val="26"/>
+          <w:szCs w:val="26"/>
+        </w:rPr>
+        <w:t>節彼一日佇天昲</w:t>
+      </w:r>
+      <w:proofErr w:type="gramEnd"/>
+      <w:r>
+        <w:rPr>
+          <w:rFonts w:ascii="Barlow Condensed Medium" w:eastAsia="標楷體" w:hAnsi="Barlow Condensed Medium" w:cs="Arial" w:hint="eastAsia"/>
+          <w:w w:val="80"/>
+          <w:sz w:val="26"/>
+          <w:szCs w:val="26"/>
+        </w:rPr>
+        <w:t>光彼時，上帝之靈</w:t>
+      </w:r>
+      <w:proofErr w:type="gramStart"/>
+      <w:r>
+        <w:rPr>
+          <w:rFonts w:ascii="Barlow Condensed Medium" w:eastAsia="標楷體" w:hAnsi="Barlow Condensed Medium" w:cs="Arial" w:hint="eastAsia"/>
+          <w:w w:val="80"/>
+          <w:sz w:val="26"/>
+          <w:szCs w:val="26"/>
+        </w:rPr>
+        <w:t>佇</w:t>
+      </w:r>
+      <w:proofErr w:type="gramEnd"/>
+      <w:r>
+        <w:rPr>
+          <w:rFonts w:ascii="Barlow Condensed Medium" w:eastAsia="標楷體" w:hAnsi="Barlow Condensed Medium" w:cs="Arial" w:hint="eastAsia"/>
+          <w:w w:val="80"/>
+          <w:sz w:val="26"/>
+          <w:szCs w:val="26"/>
+        </w:rPr>
+        <w:t>彼所在，充滿氣力神奇。</w:t>
       </w:r>
     </w:p>
     <w:p>
@@ -4067,7 +4520,27 @@
           <w:sz w:val="26"/>
           <w:szCs w:val="26"/>
         </w:rPr>
-        <w:t>今上帝之聖神傾落佇彼聖潔所在。</w:t>
+        <w:t>今上帝之聖</w:t>
+      </w:r>
+      <w:proofErr w:type="gramStart"/>
+      <w:r>
+        <w:rPr>
+          <w:rFonts w:ascii="Barlow Condensed Medium" w:eastAsia="標楷體" w:hAnsi="Barlow Condensed Medium" w:cs="Arial" w:hint="eastAsia"/>
+          <w:w w:val="80"/>
+          <w:sz w:val="26"/>
+          <w:szCs w:val="26"/>
+        </w:rPr>
+        <w:t>神傾落佇</w:t>
+      </w:r>
+      <w:proofErr w:type="gramEnd"/>
+      <w:r>
+        <w:rPr>
+          <w:rFonts w:ascii="Barlow Condensed Medium" w:eastAsia="標楷體" w:hAnsi="Barlow Condensed Medium" w:cs="Arial" w:hint="eastAsia"/>
+          <w:w w:val="80"/>
+          <w:sz w:val="26"/>
+          <w:szCs w:val="26"/>
+        </w:rPr>
+        <w:t>彼聖潔所在。</w:t>
       </w:r>
       <w:r>
         <w:rPr>
@@ -4126,7 +4599,47 @@
           <w:sz w:val="26"/>
           <w:szCs w:val="26"/>
         </w:rPr>
-        <w:t>今就佇五旬節此日，咱著同心來敬拜。親像昔時門徒所做，讚美復活主宰。</w:t>
+        <w:t>今就</w:t>
+      </w:r>
+      <w:proofErr w:type="gramStart"/>
+      <w:r>
+        <w:rPr>
+          <w:rFonts w:ascii="Barlow Condensed Medium" w:eastAsia="標楷體" w:hAnsi="Barlow Condensed Medium" w:cs="Arial" w:hint="eastAsia"/>
+          <w:w w:val="80"/>
+          <w:sz w:val="26"/>
+          <w:szCs w:val="26"/>
+        </w:rPr>
+        <w:t>佇</w:t>
+      </w:r>
+      <w:proofErr w:type="gramEnd"/>
+      <w:r>
+        <w:rPr>
+          <w:rFonts w:ascii="Barlow Condensed Medium" w:eastAsia="標楷體" w:hAnsi="Barlow Condensed Medium" w:cs="Arial" w:hint="eastAsia"/>
+          <w:w w:val="80"/>
+          <w:sz w:val="26"/>
+          <w:szCs w:val="26"/>
+        </w:rPr>
+        <w:t>五旬節此日，</w:t>
+      </w:r>
+      <w:proofErr w:type="gramStart"/>
+      <w:r>
+        <w:rPr>
+          <w:rFonts w:ascii="Barlow Condensed Medium" w:eastAsia="標楷體" w:hAnsi="Barlow Condensed Medium" w:cs="Arial" w:hint="eastAsia"/>
+          <w:w w:val="80"/>
+          <w:sz w:val="26"/>
+          <w:szCs w:val="26"/>
+        </w:rPr>
+        <w:t>咱著</w:t>
+      </w:r>
+      <w:proofErr w:type="gramEnd"/>
+      <w:r>
+        <w:rPr>
+          <w:rFonts w:ascii="Barlow Condensed Medium" w:eastAsia="標楷體" w:hAnsi="Barlow Condensed Medium" w:cs="Arial" w:hint="eastAsia"/>
+          <w:w w:val="80"/>
+          <w:sz w:val="26"/>
+          <w:szCs w:val="26"/>
+        </w:rPr>
+        <w:t>同心來敬拜。親像昔時門徒所做，讚美復活主宰。</w:t>
       </w:r>
     </w:p>
     <w:p>
@@ -4140,6 +4653,7 @@
           <w:szCs w:val="26"/>
         </w:rPr>
       </w:pPr>
+      <w:proofErr w:type="gramStart"/>
       <w:r>
         <w:rPr>
           <w:rFonts w:ascii="Barlow Condensed Medium" w:eastAsia="標楷體" w:hAnsi="Barlow Condensed Medium" w:cs="Arial" w:hint="eastAsia"/>
@@ -4147,7 +4661,17 @@
           <w:sz w:val="26"/>
           <w:szCs w:val="26"/>
         </w:rPr>
-        <w:t>願主顯明奇妙愛疼充滿氣力權能，點</w:t>
+        <w:t>願主顯明奇妙愛疼充滿</w:t>
+      </w:r>
+      <w:proofErr w:type="gramEnd"/>
+      <w:r>
+        <w:rPr>
+          <w:rFonts w:ascii="Barlow Condensed Medium" w:eastAsia="標楷體" w:hAnsi="Barlow Condensed Medium" w:cs="Arial" w:hint="eastAsia"/>
+          <w:w w:val="80"/>
+          <w:sz w:val="26"/>
+          <w:szCs w:val="26"/>
+        </w:rPr>
+        <w:t>氣力權能，點</w:t>
       </w:r>
       <w:r>
         <w:rPr>
@@ -4355,6 +4879,7 @@
                                   <w:szCs w:val="26"/>
                                 </w:rPr>
                               </w:pPr>
+                              <w:proofErr w:type="gramStart"/>
                               <w:r>
                                 <w:rPr>
                                   <w:rFonts w:eastAsia="華康中黑體" w:cstheme="minorHAnsi"/>
@@ -4365,6 +4890,7 @@
                                 </w:rPr>
                                 <w:t>（</w:t>
                               </w:r>
+                              <w:proofErr w:type="gramEnd"/>
                               <w:r>
                                 <w:rPr>
                                   <w:rFonts w:eastAsia="華康中黑體" w:cstheme="minorHAnsi" w:hint="eastAsia"/>
@@ -4373,8 +4899,20 @@
                                   <w:sz w:val="26"/>
                                   <w:szCs w:val="26"/>
                                 </w:rPr>
-                                <w:t>異象</w:t>
+                                <w:t>異</w:t>
                               </w:r>
+                              <w:proofErr w:type="gramStart"/>
+                              <w:r>
+                                <w:rPr>
+                                  <w:rFonts w:eastAsia="華康中黑體" w:cstheme="minorHAnsi" w:hint="eastAsia"/>
+                                  <w:color w:val="000000" w:themeColor="text1"/>
+                                  <w:w w:val="90"/>
+                                  <w:sz w:val="26"/>
+                                  <w:szCs w:val="26"/>
+                                </w:rPr>
+                                <w:t>象</w:t>
+                              </w:r>
+                              <w:proofErr w:type="gramEnd"/>
                               <w:r>
                                 <w:rPr>
                                   <w:rFonts w:eastAsia="華康中黑體" w:cstheme="minorHAnsi"/>
@@ -4395,6 +4933,7 @@
                                 </w:rPr>
                                 <w:t>九章十至十七節</w:t>
                               </w:r>
+                              <w:proofErr w:type="gramStart"/>
                               <w:r>
                                 <w:rPr>
                                   <w:rFonts w:eastAsia="華康中黑體" w:cstheme="minorHAnsi"/>
@@ -4405,6 +4944,7 @@
                                 </w:rPr>
                                 <w:t>）</w:t>
                               </w:r>
+                              <w:proofErr w:type="gramEnd"/>
                             </w:p>
                             <w:p>
                               <w:pPr>
@@ -4573,6 +5113,7 @@
                             <w:szCs w:val="26"/>
                           </w:rPr>
                         </w:pPr>
+                        <w:proofErr w:type="gramStart"/>
                         <w:r>
                           <w:rPr>
                             <w:rFonts w:eastAsia="華康中黑體" w:cstheme="minorHAnsi"/>
@@ -4583,6 +5124,7 @@
                           </w:rPr>
                           <w:t>（</w:t>
                         </w:r>
+                        <w:proofErr w:type="gramEnd"/>
                         <w:r>
                           <w:rPr>
                             <w:rFonts w:eastAsia="華康中黑體" w:cstheme="minorHAnsi" w:hint="eastAsia"/>
@@ -4591,8 +5133,20 @@
                             <w:sz w:val="26"/>
                             <w:szCs w:val="26"/>
                           </w:rPr>
-                          <w:t>異象</w:t>
+                          <w:t>異</w:t>
                         </w:r>
+                        <w:proofErr w:type="gramStart"/>
+                        <w:r>
+                          <w:rPr>
+                            <w:rFonts w:eastAsia="華康中黑體" w:cstheme="minorHAnsi" w:hint="eastAsia"/>
+                            <w:color w:val="000000" w:themeColor="text1"/>
+                            <w:w w:val="90"/>
+                            <w:sz w:val="26"/>
+                            <w:szCs w:val="26"/>
+                          </w:rPr>
+                          <w:t>象</w:t>
+                        </w:r>
+                        <w:proofErr w:type="gramEnd"/>
                         <w:r>
                           <w:rPr>
                             <w:rFonts w:eastAsia="華康中黑體" w:cstheme="minorHAnsi"/>
@@ -4613,6 +5167,7 @@
                           </w:rPr>
                           <w:t>九章十至十七節</w:t>
                         </w:r>
+                        <w:proofErr w:type="gramStart"/>
                         <w:r>
                           <w:rPr>
                             <w:rFonts w:eastAsia="華康中黑體" w:cstheme="minorHAnsi"/>
@@ -4623,6 +5178,7 @@
                           </w:rPr>
                           <w:t>）</w:t>
                         </w:r>
+                        <w:proofErr w:type="gramEnd"/>
                       </w:p>
                       <w:p>
                         <w:pPr>
@@ -4911,6 +5467,7 @@
                                 </w:rPr>
                                 <w:t>聚會時間表</w:t>
                               </w:r>
+                              <w:proofErr w:type="gramStart"/>
                               <w:r>
                                 <w:rPr>
                                   <w:rFonts w:ascii="Barlow Condensed Medium" w:eastAsia="華康正顏楷體W9" w:hAnsi="Barlow Condensed Medium" w:cstheme="minorHAnsi" w:hint="eastAsia"/>
@@ -4920,6 +5477,7 @@
                                 </w:rPr>
                                 <w:t>》</w:t>
                               </w:r>
+                              <w:proofErr w:type="gramEnd"/>
                             </w:p>
                             <w:tbl>
                               <w:tblPr>
@@ -6173,6 +6731,7 @@
                                         <w:szCs w:val="26"/>
                                       </w:rPr>
                                     </w:pPr>
+                                    <w:proofErr w:type="gramStart"/>
                                     <w:r>
                                       <w:rPr>
                                         <w:rFonts w:ascii="Barlow Condensed Medium" w:eastAsia="標楷體" w:hAnsi="Barlow Condensed Medium"/>
@@ -6181,7 +6740,18 @@
                                         <w:sz w:val="26"/>
                                         <w:szCs w:val="26"/>
                                       </w:rPr>
-                                      <w:t>拿細耳小組</w:t>
+                                      <w:t>拿細耳</w:t>
+                                    </w:r>
+                                    <w:proofErr w:type="gramEnd"/>
+                                    <w:r>
+                                      <w:rPr>
+                                        <w:rFonts w:ascii="Barlow Condensed Medium" w:eastAsia="標楷體" w:hAnsi="Barlow Condensed Medium"/>
+                                        <w:color w:val="000000" w:themeColor="text1"/>
+                                        <w:w w:val="60"/>
+                                        <w:sz w:val="26"/>
+                                        <w:szCs w:val="26"/>
+                                      </w:rPr>
+                                      <w:t>小組</w:t>
                                     </w:r>
                                   </w:p>
                                 </w:tc>
@@ -6386,6 +6956,7 @@
                                         <w:szCs w:val="26"/>
                                       </w:rPr>
                                     </w:pPr>
+                                    <w:proofErr w:type="gramStart"/>
                                     <w:r>
                                       <w:rPr>
                                         <w:rFonts w:ascii="Barlow Condensed Medium" w:eastAsia="標楷體" w:hAnsi="Barlow Condensed Medium"/>
@@ -6396,6 +6967,7 @@
                                       </w:rPr>
                                       <w:t>明憲家</w:t>
                                     </w:r>
+                                    <w:proofErr w:type="gramEnd"/>
                                   </w:p>
                                 </w:tc>
                               </w:tr>
@@ -6559,6 +7131,7 @@
                           </w:rPr>
                           <w:t>聚會時間表</w:t>
                         </w:r>
+                        <w:proofErr w:type="gramStart"/>
                         <w:r>
                           <w:rPr>
                             <w:rFonts w:ascii="Barlow Condensed Medium" w:eastAsia="華康正顏楷體W9" w:hAnsi="Barlow Condensed Medium" w:cstheme="minorHAnsi" w:hint="eastAsia"/>
@@ -6568,6 +7141,7 @@
                           </w:rPr>
                           <w:t>》</w:t>
                         </w:r>
+                        <w:proofErr w:type="gramEnd"/>
                       </w:p>
                       <w:tbl>
                         <w:tblPr>
@@ -7821,6 +8395,7 @@
                                   <w:szCs w:val="26"/>
                                 </w:rPr>
                               </w:pPr>
+                              <w:proofErr w:type="gramStart"/>
                               <w:r>
                                 <w:rPr>
                                   <w:rFonts w:ascii="Barlow Condensed Medium" w:eastAsia="標楷體" w:hAnsi="Barlow Condensed Medium"/>
@@ -7829,7 +8404,18 @@
                                   <w:sz w:val="26"/>
                                   <w:szCs w:val="26"/>
                                 </w:rPr>
-                                <w:t>拿細耳小組</w:t>
+                                <w:t>拿細耳</w:t>
+                              </w:r>
+                              <w:proofErr w:type="gramEnd"/>
+                              <w:r>
+                                <w:rPr>
+                                  <w:rFonts w:ascii="Barlow Condensed Medium" w:eastAsia="標楷體" w:hAnsi="Barlow Condensed Medium"/>
+                                  <w:color w:val="000000" w:themeColor="text1"/>
+                                  <w:w w:val="60"/>
+                                  <w:sz w:val="26"/>
+                                  <w:szCs w:val="26"/>
+                                </w:rPr>
+                                <w:t>小組</w:t>
                               </w:r>
                             </w:p>
                           </w:tc>
@@ -8034,6 +8620,7 @@
                                   <w:szCs w:val="26"/>
                                 </w:rPr>
                               </w:pPr>
+                              <w:proofErr w:type="gramStart"/>
                               <w:r>
                                 <w:rPr>
                                   <w:rFonts w:ascii="Barlow Condensed Medium" w:eastAsia="標楷體" w:hAnsi="Barlow Condensed Medium"/>
@@ -8044,6 +8631,7 @@
                                 </w:rPr>
                                 <w:t>明憲家</w:t>
                               </w:r>
+                              <w:proofErr w:type="gramEnd"/>
                             </w:p>
                           </w:tc>
                         </w:tr>
@@ -8416,8 +9004,19 @@
                                         <w:sz w:val="26"/>
                                         <w:szCs w:val="26"/>
                                       </w:rPr>
-                                      <w:t>假教師麵酵以喻</w:t>
+                                      <w:t>假教師</w:t>
                                     </w:r>
+                                    <w:proofErr w:type="gramStart"/>
+                                    <w:r>
+                                      <w:rPr>
+                                        <w:rFonts w:ascii="Barlow Condensed Medium" w:eastAsia="華康儷楷書" w:hAnsi="Barlow Condensed Medium" w:cs="華康儷楷書" w:hint="eastAsia"/>
+                                        <w:w w:val="80"/>
+                                        <w:sz w:val="26"/>
+                                        <w:szCs w:val="26"/>
+                                      </w:rPr>
+                                      <w:t>麵酵以喻</w:t>
+                                    </w:r>
+                                    <w:proofErr w:type="gramEnd"/>
                                   </w:p>
                                 </w:tc>
                               </w:tr>
@@ -8884,6 +9483,7 @@
                                         <w:szCs w:val="26"/>
                                       </w:rPr>
                                     </w:pPr>
+                                    <w:proofErr w:type="gramStart"/>
                                     <w:r>
                                       <w:rPr>
                                         <w:rFonts w:ascii="Barlow Condensed Medium" w:eastAsia="華康中黑體" w:hAnsi="Barlow Condensed Medium" w:hint="eastAsia"/>
@@ -8894,6 +9494,7 @@
                                       </w:rPr>
                                       <w:t>啟應</w:t>
                                     </w:r>
+                                    <w:proofErr w:type="gramEnd"/>
                                     <w:r>
                                       <w:rPr>
                                         <w:rFonts w:ascii="Barlow Condensed Medium" w:eastAsia="華康中黑體" w:hAnsi="Barlow Condensed Medium" w:hint="eastAsia"/>
@@ -9305,8 +9906,19 @@
                                   <w:sz w:val="26"/>
                                   <w:szCs w:val="26"/>
                                 </w:rPr>
-                                <w:t>假教師麵酵以喻</w:t>
+                                <w:t>假教師</w:t>
                               </w:r>
+                              <w:proofErr w:type="gramStart"/>
+                              <w:r>
+                                <w:rPr>
+                                  <w:rFonts w:ascii="Barlow Condensed Medium" w:eastAsia="華康儷楷書" w:hAnsi="Barlow Condensed Medium" w:cs="華康儷楷書" w:hint="eastAsia"/>
+                                  <w:w w:val="80"/>
+                                  <w:sz w:val="26"/>
+                                  <w:szCs w:val="26"/>
+                                </w:rPr>
+                                <w:t>麵酵以喻</w:t>
+                              </w:r>
+                              <w:proofErr w:type="gramEnd"/>
                             </w:p>
                           </w:tc>
                         </w:tr>
@@ -9773,6 +10385,7 @@
                                   <w:szCs w:val="26"/>
                                 </w:rPr>
                               </w:pPr>
+                              <w:proofErr w:type="gramStart"/>
                               <w:r>
                                 <w:rPr>
                                   <w:rFonts w:ascii="Barlow Condensed Medium" w:eastAsia="華康中黑體" w:hAnsi="Barlow Condensed Medium" w:hint="eastAsia"/>
@@ -9783,6 +10396,7 @@
                                 </w:rPr>
                                 <w:t>啟應</w:t>
                               </w:r>
+                              <w:proofErr w:type="gramEnd"/>
                               <w:r>
                                 <w:rPr>
                                   <w:rFonts w:ascii="Barlow Condensed Medium" w:eastAsia="華康中黑體" w:hAnsi="Barlow Condensed Medium" w:hint="eastAsia"/>
@@ -11017,6 +11631,7 @@
         </w:rPr>
         <w:t xml:space="preserve">       </w:t>
       </w:r>
+      <w:proofErr w:type="gramStart"/>
       <w:r>
         <w:rPr>
           <w:rFonts w:ascii="Barlow Condensed Medium" w:eastAsia="華康中圓體" w:hAnsi="Barlow Condensed Medium"/>
@@ -11024,6 +11639,7 @@
         </w:rPr>
         <w:t>主堂</w:t>
       </w:r>
+      <w:proofErr w:type="gramEnd"/>
       <w:r>
         <w:rPr>
           <w:rFonts w:ascii="Barlow Condensed Medium" w:eastAsia="華康中圓體" w:hAnsi="Barlow Condensed Medium"/>
@@ -11168,6 +11784,7 @@
                                 <w:sz w:val="22"/>
                               </w:rPr>
                             </w:pPr>
+                            <w:proofErr w:type="gramStart"/>
                             <w:r>
                               <w:rPr>
                                 <w:rFonts w:ascii="Barlow Condensed Medium" w:eastAsia="華康儷中黑" w:hAnsi="Barlow Condensed Medium"/>
@@ -11175,6 +11792,7 @@
                               </w:rPr>
                               <w:t>教會臉書</w:t>
                             </w:r>
+                            <w:proofErr w:type="gramEnd"/>
                             <w:r>
                               <w:rPr>
                                 <w:rFonts w:ascii="Barlow Condensed Medium" w:eastAsia="華康儷中黑" w:hAnsi="Barlow Condensed Medium"/>
@@ -11228,6 +11846,7 @@
                           <w:sz w:val="22"/>
                         </w:rPr>
                       </w:pPr>
+                      <w:proofErr w:type="gramStart"/>
                       <w:r>
                         <w:rPr>
                           <w:rFonts w:ascii="Barlow Condensed Medium" w:eastAsia="華康儷中黑" w:hAnsi="Barlow Condensed Medium"/>
@@ -11235,6 +11854,7 @@
                         </w:rPr>
                         <w:t>教會臉書</w:t>
                       </w:r>
+                      <w:proofErr w:type="gramEnd"/>
                       <w:r>
                         <w:rPr>
                           <w:rFonts w:ascii="Barlow Condensed Medium" w:eastAsia="華康儷中黑" w:hAnsi="Barlow Condensed Medium"/>
@@ -11292,8 +11912,19 @@
           <w:sz w:val="28"/>
           <w:szCs w:val="28"/>
         </w:rPr>
-        <w:t xml:space="preserve"> Weekly</w:t>
-      </w:r>
+        <w:t xml:space="preserve"> </w:t>
+      </w:r>
+      <w:proofErr w:type="gramStart"/>
+      <w:r>
+        <w:rPr>
+          <w:rFonts w:ascii="Old English Text MT" w:hAnsi="Old English Text MT"/>
+          <w:color w:val="404040" w:themeColor="text1" w:themeTint="BF"/>
+          <w:sz w:val="28"/>
+          <w:szCs w:val="28"/>
+        </w:rPr>
+        <w:t>Weekly</w:t>
+      </w:r>
+      <w:proofErr w:type="gramEnd"/>
     </w:p>
     <w:p>
       <w:pPr>
@@ -12100,7 +12731,15 @@
                                       <w:color w:val="FFFFFF"/>
                                       <w:w w:val="66"/>
                                     </w:rPr>
-                                    <w:t>恭候　神的話</w:t>
+                                    <w:t xml:space="preserve">恭候　</w:t>
+                                  </w:r>
+                                  <w:r>
+                                    <w:rPr>
+                                      <w:rFonts w:ascii="華康儷中黑" w:eastAsia="華康儷中黑" w:hAnsi="Calibri" w:cs="Arial" w:hint="eastAsia"/>
+                                      <w:color w:val="FFFFFF"/>
+                                      <w:w w:val="66"/>
+                                    </w:rPr>
+                                    <w:t>神的話</w:t>
                                   </w:r>
                                 </w:p>
                               </w:txbxContent>
@@ -12145,7 +12784,15 @@
                                 <w:color w:val="FFFFFF"/>
                                 <w:w w:val="66"/>
                               </w:rPr>
-                              <w:t>恭候　神的話</w:t>
+                              <w:t xml:space="preserve">恭候　</w:t>
+                            </w:r>
+                            <w:r>
+                              <w:rPr>
+                                <w:rFonts w:ascii="華康儷中黑" w:eastAsia="華康儷中黑" w:hAnsi="Calibri" w:cs="Arial" w:hint="eastAsia"/>
+                                <w:color w:val="FFFFFF"/>
+                                <w:w w:val="66"/>
+                              </w:rPr>
+                              <w:t>神的話</w:t>
                             </w:r>
                           </w:p>
                         </w:txbxContent>
@@ -12183,6 +12830,7 @@
                 <w:szCs w:val="20"/>
               </w:rPr>
             </w:pPr>
+            <w:proofErr w:type="gramStart"/>
             <w:r>
               <w:rPr>
                 <w:rFonts w:eastAsia="華康儷中黑" w:cstheme="minorHAnsi"/>
@@ -12193,6 +12841,7 @@
               </w:rPr>
               <w:t>序樂</w:t>
             </w:r>
+            <w:proofErr w:type="gramEnd"/>
           </w:p>
         </w:tc>
         <w:tc>
@@ -12328,6 +12977,7 @@
                 <w:szCs w:val="20"/>
               </w:rPr>
             </w:pPr>
+            <w:proofErr w:type="gramStart"/>
             <w:r>
               <w:rPr>
                 <w:rFonts w:eastAsia="華康儷中黑" w:cstheme="minorHAnsi"/>
@@ -12338,6 +12988,7 @@
               </w:rPr>
               <w:t>宣召</w:t>
             </w:r>
+            <w:proofErr w:type="gramEnd"/>
           </w:p>
         </w:tc>
         <w:tc>
@@ -12793,6 +13444,7 @@
                 <w:szCs w:val="20"/>
               </w:rPr>
             </w:pPr>
+            <w:proofErr w:type="gramStart"/>
             <w:r>
               <w:rPr>
                 <w:rFonts w:eastAsia="華康儷中黑" w:cstheme="minorHAnsi"/>
@@ -12803,6 +13455,7 @@
               </w:rPr>
               <w:t>啟應文</w:t>
             </w:r>
+            <w:proofErr w:type="gramEnd"/>
           </w:p>
         </w:tc>
         <w:tc>
@@ -13160,8 +13813,42 @@
                 <w:sz w:val="20"/>
                 <w:szCs w:val="20"/>
               </w:rPr>
-              <w:t>就佇五旬節彼一日</w:t>
-            </w:r>
+              <w:t>就</w:t>
+            </w:r>
+            <w:proofErr w:type="gramStart"/>
+            <w:r>
+              <w:rPr>
+                <w:rFonts w:ascii="Bahnschrift SemiBold Condensed" w:eastAsia="標楷體" w:hAnsi="Bahnschrift SemiBold Condensed" w:cstheme="minorHAnsi" w:hint="eastAsia"/>
+                <w:color w:val="000000" w:themeColor="text1"/>
+                <w:w w:val="125"/>
+                <w:sz w:val="20"/>
+                <w:szCs w:val="20"/>
+              </w:rPr>
+              <w:t>佇</w:t>
+            </w:r>
+            <w:proofErr w:type="gramEnd"/>
+            <w:r>
+              <w:rPr>
+                <w:rFonts w:ascii="Bahnschrift SemiBold Condensed" w:eastAsia="標楷體" w:hAnsi="Bahnschrift SemiBold Condensed" w:cstheme="minorHAnsi" w:hint="eastAsia"/>
+                <w:color w:val="000000" w:themeColor="text1"/>
+                <w:w w:val="125"/>
+                <w:sz w:val="20"/>
+                <w:szCs w:val="20"/>
+              </w:rPr>
+              <w:t>五旬</w:t>
+            </w:r>
+            <w:proofErr w:type="gramStart"/>
+            <w:r>
+              <w:rPr>
+                <w:rFonts w:ascii="Bahnschrift SemiBold Condensed" w:eastAsia="標楷體" w:hAnsi="Bahnschrift SemiBold Condensed" w:cstheme="minorHAnsi" w:hint="eastAsia"/>
+                <w:color w:val="000000" w:themeColor="text1"/>
+                <w:w w:val="125"/>
+                <w:sz w:val="20"/>
+                <w:szCs w:val="20"/>
+              </w:rPr>
+              <w:t>節彼一日</w:t>
+            </w:r>
+            <w:proofErr w:type="gramEnd"/>
           </w:p>
         </w:tc>
         <w:tc>
@@ -13500,8 +14187,20 @@
                 <w:sz w:val="20"/>
                 <w:szCs w:val="20"/>
               </w:rPr>
-              <w:t>耶利米書</w:t>
-            </w:r>
+              <w:t>耶</w:t>
+            </w:r>
+            <w:proofErr w:type="gramStart"/>
+            <w:r>
+              <w:rPr>
+                <w:rFonts w:ascii="Bahnschrift SemiBold Condensed" w:eastAsia="標楷體" w:hAnsi="Bahnschrift SemiBold Condensed" w:cstheme="minorHAnsi" w:hint="eastAsia"/>
+                <w:color w:val="000000" w:themeColor="text1"/>
+                <w:w w:val="120"/>
+                <w:sz w:val="20"/>
+                <w:szCs w:val="20"/>
+              </w:rPr>
+              <w:t>利米書</w:t>
+            </w:r>
+            <w:proofErr w:type="gramEnd"/>
             <w:r>
               <w:rPr>
                 <w:rFonts w:ascii="Bahnschrift SemiBold Condensed" w:eastAsia="標楷體" w:hAnsi="Bahnschrift SemiBold Condensed" w:cstheme="minorHAnsi" w:hint="eastAsia"/>
@@ -13685,8 +14384,20 @@
                 <w:sz w:val="20"/>
                 <w:szCs w:val="20"/>
               </w:rPr>
-              <w:t>光明變死蔭</w:t>
-            </w:r>
+              <w:t>光明</w:t>
+            </w:r>
+            <w:proofErr w:type="gramStart"/>
+            <w:r>
+              <w:rPr>
+                <w:rFonts w:ascii="標楷體" w:eastAsia="標楷體" w:hAnsi="標楷體" w:cstheme="minorHAnsi" w:hint="eastAsia"/>
+                <w:color w:val="000000" w:themeColor="text1"/>
+                <w:w w:val="150"/>
+                <w:sz w:val="20"/>
+                <w:szCs w:val="20"/>
+              </w:rPr>
+              <w:t>變死蔭</w:t>
+            </w:r>
+            <w:proofErr w:type="gramEnd"/>
           </w:p>
         </w:tc>
         <w:tc>
@@ -14740,6 +15451,7 @@
                 <w:szCs w:val="20"/>
               </w:rPr>
             </w:pPr>
+            <w:proofErr w:type="gramStart"/>
             <w:r>
               <w:rPr>
                 <w:rFonts w:eastAsia="華康儷中黑" w:cstheme="minorHAnsi"/>
@@ -14750,6 +15462,7 @@
               </w:rPr>
               <w:t>公禱</w:t>
             </w:r>
+            <w:proofErr w:type="gramEnd"/>
           </w:p>
         </w:tc>
         <w:tc>
@@ -14885,6 +15598,7 @@
                 <w:szCs w:val="20"/>
               </w:rPr>
             </w:pPr>
+            <w:proofErr w:type="gramStart"/>
             <w:r>
               <w:rPr>
                 <w:rFonts w:eastAsia="華康儷中黑" w:cstheme="minorHAnsi"/>
@@ -14895,6 +15609,7 @@
               </w:rPr>
               <w:t>頌榮</w:t>
             </w:r>
+            <w:proofErr w:type="gramEnd"/>
           </w:p>
         </w:tc>
         <w:tc>
@@ -15119,6 +15834,7 @@
               </w:rPr>
               <w:t>:</w:t>
             </w:r>
+            <w:proofErr w:type="gramStart"/>
             <w:r>
               <w:rPr>
                 <w:rFonts w:ascii="Bahnschrift SemiBold Condensed" w:eastAsia="標楷體" w:hAnsi="Bahnschrift SemiBold Condensed" w:cstheme="minorHAnsi" w:hint="eastAsia"/>
@@ -15129,6 +15845,7 @@
               </w:rPr>
               <w:t>阿們頌</w:t>
             </w:r>
+            <w:proofErr w:type="gramEnd"/>
           </w:p>
         </w:tc>
         <w:tc>
@@ -15225,6 +15942,7 @@
                 <w:szCs w:val="20"/>
               </w:rPr>
             </w:pPr>
+            <w:proofErr w:type="gramStart"/>
             <w:r>
               <w:rPr>
                 <w:rFonts w:eastAsia="華康儷中黑" w:cstheme="minorHAnsi"/>
@@ -15235,6 +15953,7 @@
               </w:rPr>
               <w:t>殿樂</w:t>
             </w:r>
+            <w:proofErr w:type="gramEnd"/>
           </w:p>
         </w:tc>
         <w:tc>
@@ -15777,7 +16496,7 @@
           </mc:Choice>
           <mc:Fallback>
             <w:pict>
-              <v:line w14:anchorId="2F956DB6" id="直線接點 2" o:spid="_x0000_s1026" style="position:absolute;z-index:251650048;visibility:visible;mso-wrap-style:square;mso-height-percent:0;mso-wrap-distance-left:9pt;mso-wrap-distance-top:0;mso-wrap-distance-right:9pt;mso-wrap-distance-bottom:0;mso-position-horizontal:absolute;mso-position-horizontal-relative:page;mso-position-vertical:absolute;mso-position-vertical-relative:page;mso-height-percent:0;mso-height-relative:margin" from="687.75pt,19.85pt" to="687.75pt,709.8pt" o:gfxdata="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" strokecolor="black [3213]" strokeweight=".5pt">
+              <v:line w14:anchorId="3410B01D" id="直線接點 2" o:spid="_x0000_s1026" style="position:absolute;z-index:251650048;visibility:visible;mso-wrap-style:square;mso-height-percent:0;mso-wrap-distance-left:9pt;mso-wrap-distance-top:0;mso-wrap-distance-right:9pt;mso-wrap-distance-bottom:0;mso-position-horizontal:absolute;mso-position-horizontal-relative:page;mso-position-vertical:absolute;mso-position-vertical-relative:page;mso-height-percent:0;mso-height-relative:margin" from="687.75pt,19.85pt" to="687.75pt,709.8pt" o:gfxdata="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" strokecolor="black [3213]" strokeweight=".5pt">
                 <v:stroke dashstyle="3 1" joinstyle="miter"/>
                 <w10:wrap anchorx="page" anchory="page"/>
               </v:line>
@@ -15809,7 +16528,27 @@
           <w:w w:val="90"/>
           <w:szCs w:val="24"/>
         </w:rPr>
-        <w:t>以弗所書</w:t>
+        <w:t>以</w:t>
+      </w:r>
+      <w:proofErr w:type="gramStart"/>
+      <w:r>
+        <w:rPr>
+          <w:rFonts w:ascii="Barlow Condensed Medium" w:eastAsia="華康中黑體" w:hAnsi="Barlow Condensed Medium" w:cs="Calibri" w:hint="eastAsia"/>
+          <w:color w:val="000000"/>
+          <w:w w:val="90"/>
+          <w:szCs w:val="24"/>
+        </w:rPr>
+        <w:t>弗</w:t>
+      </w:r>
+      <w:proofErr w:type="gramEnd"/>
+      <w:r>
+        <w:rPr>
+          <w:rFonts w:ascii="Barlow Condensed Medium" w:eastAsia="華康中黑體" w:hAnsi="Barlow Condensed Medium" w:cs="Calibri" w:hint="eastAsia"/>
+          <w:color w:val="000000"/>
+          <w:w w:val="90"/>
+          <w:szCs w:val="24"/>
+        </w:rPr>
+        <w:t>所書</w:t>
       </w:r>
       <w:r>
         <w:rPr>
@@ -15915,8 +16654,9 @@
           <w:w w:val="80"/>
           <w:szCs w:val="24"/>
         </w:rPr>
-        <w:t>因為恁前是暗，若是今</w:t>
-      </w:r>
+        <w:t>因為</w:t>
+      </w:r>
+      <w:proofErr w:type="gramStart"/>
       <w:r>
         <w:rPr>
           <w:rFonts w:ascii="Calibri" w:eastAsia="標楷體" w:hAnsi="Calibri" w:cs="Calibri" w:hint="eastAsia"/>
@@ -15924,8 +16664,9 @@
           <w:w w:val="80"/>
           <w:szCs w:val="24"/>
         </w:rPr>
-        <w:t>踮</w:t>
-      </w:r>
+        <w:t>恁</w:t>
+      </w:r>
+      <w:proofErr w:type="gramEnd"/>
       <w:r>
         <w:rPr>
           <w:rFonts w:ascii="Calibri" w:eastAsia="標楷體" w:hAnsi="Calibri" w:cs="Calibri" w:hint="eastAsia"/>
@@ -15933,7 +16674,56 @@
           <w:w w:val="80"/>
           <w:szCs w:val="24"/>
         </w:rPr>
-        <w:t>佇主是光，著照光明的人來行。因為光的</w:t>
+        <w:t>前是暗，若是今</w:t>
+      </w:r>
+      <w:r>
+        <w:rPr>
+          <w:rFonts w:ascii="Calibri" w:eastAsia="標楷體" w:hAnsi="Calibri" w:cs="Calibri" w:hint="eastAsia"/>
+          <w:color w:val="000000"/>
+          <w:w w:val="80"/>
+          <w:szCs w:val="24"/>
+        </w:rPr>
+        <w:t>踮</w:t>
+      </w:r>
+      <w:proofErr w:type="gramStart"/>
+      <w:r>
+        <w:rPr>
+          <w:rFonts w:ascii="Calibri" w:eastAsia="標楷體" w:hAnsi="Calibri" w:cs="Calibri" w:hint="eastAsia"/>
+          <w:color w:val="000000"/>
+          <w:w w:val="80"/>
+          <w:szCs w:val="24"/>
+        </w:rPr>
+        <w:t>佇</w:t>
+      </w:r>
+      <w:proofErr w:type="gramEnd"/>
+      <w:r>
+        <w:rPr>
+          <w:rFonts w:ascii="Calibri" w:eastAsia="標楷體" w:hAnsi="Calibri" w:cs="Calibri" w:hint="eastAsia"/>
+          <w:color w:val="000000"/>
+          <w:w w:val="80"/>
+          <w:szCs w:val="24"/>
+        </w:rPr>
+        <w:t>主是光</w:t>
+      </w:r>
+      <w:proofErr w:type="gramStart"/>
+      <w:r>
+        <w:rPr>
+          <w:rFonts w:ascii="Calibri" w:eastAsia="標楷體" w:hAnsi="Calibri" w:cs="Calibri" w:hint="eastAsia"/>
+          <w:color w:val="000000"/>
+          <w:w w:val="80"/>
+          <w:szCs w:val="24"/>
+        </w:rPr>
+        <w:t>，著</w:t>
+      </w:r>
+      <w:proofErr w:type="gramEnd"/>
+      <w:r>
+        <w:rPr>
+          <w:rFonts w:ascii="Calibri" w:eastAsia="標楷體" w:hAnsi="Calibri" w:cs="Calibri" w:hint="eastAsia"/>
+          <w:color w:val="000000"/>
+          <w:w w:val="80"/>
+          <w:szCs w:val="24"/>
+        </w:rPr>
+        <w:t>照光明的人來行。因為光的</w:t>
       </w:r>
     </w:p>
     <w:p>
@@ -15957,7 +16747,27 @@
           <w:w w:val="80"/>
           <w:szCs w:val="24"/>
         </w:rPr>
-        <w:t>結子在佇一切的好及義及真。</w:t>
+        <w:t>結子在</w:t>
+      </w:r>
+      <w:proofErr w:type="gramStart"/>
+      <w:r>
+        <w:rPr>
+          <w:rFonts w:ascii="Calibri" w:eastAsia="標楷體" w:hAnsi="Calibri" w:cs="Calibri" w:hint="eastAsia"/>
+          <w:color w:val="000000"/>
+          <w:w w:val="80"/>
+          <w:szCs w:val="24"/>
+        </w:rPr>
+        <w:t>佇</w:t>
+      </w:r>
+      <w:proofErr w:type="gramEnd"/>
+      <w:r>
+        <w:rPr>
+          <w:rFonts w:ascii="Calibri" w:eastAsia="標楷體" w:hAnsi="Calibri" w:cs="Calibri" w:hint="eastAsia"/>
+          <w:color w:val="000000"/>
+          <w:w w:val="80"/>
+          <w:szCs w:val="24"/>
+        </w:rPr>
+        <w:t>一切的好及義及真。</w:t>
       </w:r>
     </w:p>
     <w:p>
@@ -16226,6 +17036,7 @@
                 <w:w w:val="80"/>
               </w:rPr>
             </w:pPr>
+            <w:proofErr w:type="gramStart"/>
             <w:r>
               <w:rPr>
                 <w:rFonts w:ascii="Barlow Condensed Medium" w:eastAsia="華康中黑體" w:hAnsi="Barlow Condensed Medium" w:cstheme="minorHAnsi"/>
@@ -16233,6 +17044,7 @@
               </w:rPr>
               <w:t>主日事奉</w:t>
             </w:r>
+            <w:proofErr w:type="gramEnd"/>
           </w:p>
         </w:tc>
         <w:tc>
@@ -16263,8 +17075,17 @@
                 <w:rFonts w:ascii="Barlow Condensed Medium" w:eastAsia="華康中黑體" w:hAnsi="Barlow Condensed Medium" w:cstheme="minorHAnsi"/>
                 <w:w w:val="66"/>
               </w:rPr>
-              <w:t>本週</w:t>
-            </w:r>
+              <w:t>本</w:t>
+            </w:r>
+            <w:proofErr w:type="gramStart"/>
+            <w:r>
+              <w:rPr>
+                <w:rFonts w:ascii="Barlow Condensed Medium" w:eastAsia="華康中黑體" w:hAnsi="Barlow Condensed Medium" w:cstheme="minorHAnsi"/>
+                <w:w w:val="66"/>
+              </w:rPr>
+              <w:t>週</w:t>
+            </w:r>
+            <w:proofErr w:type="gramEnd"/>
             <w:r>
               <w:rPr>
                 <w:rFonts w:ascii="Barlow Condensed Medium" w:eastAsia="華康儷中黑" w:hAnsi="Barlow Condensed Medium" w:cstheme="minorHAnsi"/>
@@ -16374,8 +17195,17 @@
                 <w:rFonts w:ascii="Barlow Condensed Medium" w:eastAsia="華康中黑體" w:hAnsi="Barlow Condensed Medium" w:cstheme="minorHAnsi"/>
                 <w:w w:val="66"/>
               </w:rPr>
-              <w:t>下週</w:t>
-            </w:r>
+              <w:t>下</w:t>
+            </w:r>
+            <w:proofErr w:type="gramStart"/>
+            <w:r>
+              <w:rPr>
+                <w:rFonts w:ascii="Barlow Condensed Medium" w:eastAsia="華康中黑體" w:hAnsi="Barlow Condensed Medium" w:cstheme="minorHAnsi"/>
+                <w:w w:val="66"/>
+              </w:rPr>
+              <w:t>週</w:t>
+            </w:r>
+            <w:proofErr w:type="gramEnd"/>
             <w:r>
               <w:rPr>
                 <w:rFonts w:ascii="Barlow Condensed Medium" w:eastAsia="華康儷中黑" w:hAnsi="Barlow Condensed Medium" w:cstheme="minorHAnsi"/>
@@ -16792,6 +17622,7 @@
                 <w:szCs w:val="28"/>
               </w:rPr>
             </w:pPr>
+            <w:proofErr w:type="gramStart"/>
             <w:r>
               <w:rPr>
                 <w:rFonts w:ascii="Barlow Condensed Medium" w:eastAsia="華康正顏楷體W9" w:hAnsi="Barlow Condensed Medium" w:cstheme="minorHAnsi"/>
@@ -16801,6 +17632,7 @@
               </w:rPr>
               <w:t>月值月長執</w:t>
             </w:r>
+            <w:proofErr w:type="gramEnd"/>
             <w:r>
               <w:rPr>
                 <w:rFonts w:ascii="Barlow Condensed Medium" w:eastAsia="標楷體" w:hAnsi="Barlow Condensed Medium" w:cstheme="minorHAnsi"/>
@@ -18024,6 +18856,7 @@
                 <w:sz w:val="22"/>
               </w:rPr>
             </w:pPr>
+            <w:proofErr w:type="gramStart"/>
             <w:r>
               <w:rPr>
                 <w:rFonts w:asciiTheme="majorBidi" w:eastAsia="標楷體" w:hAnsiTheme="majorBidi" w:cstheme="majorBidi" w:hint="eastAsia"/>
@@ -18031,6 +18864,7 @@
               </w:rPr>
               <w:t>司琴同工</w:t>
             </w:r>
+            <w:proofErr w:type="gramEnd"/>
           </w:p>
         </w:tc>
         <w:tc>
@@ -18512,6 +19346,7 @@
                 <w:w w:val="80"/>
               </w:rPr>
             </w:pPr>
+            <w:proofErr w:type="gramStart"/>
             <w:r>
               <w:rPr>
                 <w:rFonts w:ascii="Barlow Condensed Medium" w:eastAsia="華康中黑體" w:hAnsi="Barlow Condensed Medium" w:cstheme="minorHAnsi"/>
@@ -18519,6 +19354,7 @@
               </w:rPr>
               <w:t>司獻</w:t>
             </w:r>
+            <w:proofErr w:type="gramEnd"/>
           </w:p>
         </w:tc>
         <w:tc>
@@ -18874,12 +19710,21 @@
                 <w:w w:val="80"/>
               </w:rPr>
             </w:pPr>
+            <w:proofErr w:type="gramStart"/>
             <w:r>
               <w:rPr>
                 <w:rFonts w:ascii="標楷體" w:eastAsia="標楷體" w:hAnsi="標楷體" w:cs="華康儷楷書"/>
                 <w:w w:val="80"/>
               </w:rPr>
-              <w:t>拿細耳小組</w:t>
+              <w:t>拿細耳</w:t>
+            </w:r>
+            <w:proofErr w:type="gramEnd"/>
+            <w:r>
+              <w:rPr>
+                <w:rFonts w:ascii="標楷體" w:eastAsia="標楷體" w:hAnsi="標楷體" w:cs="華康儷楷書"/>
+                <w:w w:val="80"/>
+              </w:rPr>
+              <w:t>小組</w:t>
             </w:r>
           </w:p>
         </w:tc>
@@ -19178,8 +20023,18 @@
                 <w:szCs w:val="24"/>
                 <w:lang w:eastAsia="zh-HK"/>
               </w:rPr>
-              <w:t>孫翠璘</w:t>
-            </w:r>
+              <w:t>孫翠</w:t>
+            </w:r>
+            <w:proofErr w:type="gramStart"/>
+            <w:r>
+              <w:rPr>
+                <w:rFonts w:ascii="標楷體" w:eastAsia="標楷體" w:hAnsi="標楷體" w:cs="標楷體" w:hint="eastAsia"/>
+                <w:szCs w:val="24"/>
+                <w:lang w:eastAsia="zh-HK"/>
+              </w:rPr>
+              <w:t>璘</w:t>
+            </w:r>
+            <w:proofErr w:type="gramEnd"/>
           </w:p>
         </w:tc>
         <w:tc>
@@ -20016,8 +20871,16 @@
               <w:rPr>
                 <w:rFonts w:ascii="標楷體" w:eastAsia="標楷體" w:hAnsi="標楷體" w:cs="標楷體" w:hint="eastAsia"/>
               </w:rPr>
-              <w:t>張思婗</w:t>
-            </w:r>
+              <w:t>張思</w:t>
+            </w:r>
+            <w:proofErr w:type="gramStart"/>
+            <w:r>
+              <w:rPr>
+                <w:rFonts w:ascii="標楷體" w:eastAsia="標楷體" w:hAnsi="標楷體" w:cs="標楷體" w:hint="eastAsia"/>
+              </w:rPr>
+              <w:t>婗</w:t>
+            </w:r>
+            <w:proofErr w:type="gramEnd"/>
           </w:p>
         </w:tc>
         <w:tc>
@@ -20278,12 +21141,14 @@
                 <w:szCs w:val="24"/>
               </w:rPr>
             </w:pPr>
+            <w:proofErr w:type="gramStart"/>
             <w:r>
               <w:rPr>
                 <w:rFonts w:ascii="標楷體" w:eastAsia="標楷體" w:hAnsi="標楷體" w:cs="標楷體" w:hint="eastAsia"/>
               </w:rPr>
               <w:t>楊竣傑</w:t>
             </w:r>
+            <w:proofErr w:type="gramEnd"/>
           </w:p>
         </w:tc>
         <w:tc>
@@ -20308,6 +21173,7 @@
                 <w:w w:val="80"/>
               </w:rPr>
             </w:pPr>
+            <w:proofErr w:type="gramStart"/>
             <w:r>
               <w:rPr>
                 <w:rFonts w:ascii="標楷體" w:eastAsia="標楷體" w:hAnsi="標楷體" w:cs="華康儷楷書" w:hint="eastAsia"/>
@@ -20322,6 +21188,7 @@
               </w:rPr>
               <w:t>團契</w:t>
             </w:r>
+            <w:proofErr w:type="gramEnd"/>
           </w:p>
         </w:tc>
         <w:tc>
@@ -20821,8 +21688,17 @@
                 <w:rFonts w:ascii="標楷體" w:eastAsia="標楷體" w:hAnsi="標楷體" w:cs="華康儷楷書" w:hint="eastAsia"/>
                 <w:szCs w:val="24"/>
               </w:rPr>
-              <w:t>鄭盈盈</w:t>
-            </w:r>
+              <w:t>鄭盈</w:t>
+            </w:r>
+            <w:proofErr w:type="gramStart"/>
+            <w:r>
+              <w:rPr>
+                <w:rFonts w:ascii="標楷體" w:eastAsia="標楷體" w:hAnsi="標楷體" w:cs="華康儷楷書" w:hint="eastAsia"/>
+                <w:szCs w:val="24"/>
+              </w:rPr>
+              <w:t>盈</w:t>
+            </w:r>
+            <w:proofErr w:type="gramEnd"/>
           </w:p>
         </w:tc>
         <w:tc>
@@ -21205,8 +22081,16 @@
               <w:rPr>
                 <w:rFonts w:asciiTheme="majorBidi" w:eastAsia="標楷體" w:hAnsiTheme="majorBidi" w:cstheme="majorBidi" w:hint="eastAsia"/>
               </w:rPr>
-              <w:t>劉廷驛</w:t>
-            </w:r>
+              <w:t>劉廷</w:t>
+            </w:r>
+            <w:proofErr w:type="gramStart"/>
+            <w:r>
+              <w:rPr>
+                <w:rFonts w:asciiTheme="majorBidi" w:eastAsia="標楷體" w:hAnsiTheme="majorBidi" w:cstheme="majorBidi" w:hint="eastAsia"/>
+              </w:rPr>
+              <w:t>驛</w:t>
+            </w:r>
+            <w:proofErr w:type="gramEnd"/>
           </w:p>
         </w:tc>
         <w:tc>
@@ -21296,6 +22180,7 @@
                 <w:w w:val="80"/>
               </w:rPr>
             </w:pPr>
+            <w:proofErr w:type="gramStart"/>
             <w:r>
               <w:rPr>
                 <w:rFonts w:ascii="Barlow Condensed Medium" w:eastAsia="華康中黑體" w:hAnsi="Barlow Condensed Medium" w:cstheme="minorHAnsi"/>
@@ -21303,6 +22188,7 @@
               </w:rPr>
               <w:t>愛宴</w:t>
             </w:r>
+            <w:proofErr w:type="gramEnd"/>
           </w:p>
         </w:tc>
         <w:tc>
@@ -23758,12 +24644,14 @@
             </w:r>
             <w:r>
               <w:rPr>
-                <w:rFonts w:ascii="細明體" w:eastAsia="細明體" w:hAnsi="細明體" w:cs="細明體" w:hint="eastAsia"/>
+                <w:rFonts w:ascii="Barlow Condensed Medium" w:eastAsia="華康中黑體" w:hAnsi="Barlow Condensed Medium" w:cstheme="minorHAnsi" w:hint="eastAsia"/>
                 <w:w w:val="80"/>
                 <w:szCs w:val="24"/>
               </w:rPr>
               <w:t>親節</w:t>
             </w:r>
+            <w:bookmarkStart w:id="6" w:name="_GoBack"/>
+            <w:bookmarkEnd w:id="6"/>
             <w:r>
               <w:rPr>
                 <w:rFonts w:ascii="Barlow Condensed Medium" w:eastAsia="華康中黑體" w:hAnsi="Barlow Condensed Medium" w:cstheme="minorHAnsi"/>
@@ -24589,6 +25477,7 @@
                 <w:szCs w:val="20"/>
               </w:rPr>
             </w:pPr>
+            <w:proofErr w:type="gramStart"/>
             <w:r>
               <w:rPr>
                 <w:rFonts w:ascii="Barlow Condensed Medium" w:eastAsia="華康儷中黑" w:hAnsi="Barlow Condensed Medium" w:cstheme="minorHAnsi"/>
@@ -24598,6 +25487,7 @@
               </w:rPr>
               <w:t>一</w:t>
             </w:r>
+            <w:proofErr w:type="gramEnd"/>
             <w:r>
               <w:rPr>
                 <w:rFonts w:ascii="Barlow Condensed Medium" w:eastAsia="華康儷中黑" w:hAnsi="Barlow Condensed Medium" w:cstheme="minorHAnsi"/>
@@ -24964,6 +25854,7 @@
                 <w:szCs w:val="20"/>
               </w:rPr>
             </w:pPr>
+            <w:proofErr w:type="gramStart"/>
             <w:r>
               <w:rPr>
                 <w:rFonts w:ascii="Barlow Condensed Medium" w:eastAsia="華康儷中黑" w:hAnsi="Barlow Condensed Medium" w:cstheme="minorHAnsi"/>
@@ -24973,6 +25864,7 @@
               </w:rPr>
               <w:t>三</w:t>
             </w:r>
+            <w:proofErr w:type="gramEnd"/>
             <w:r>
               <w:rPr>
                 <w:rFonts w:ascii="Barlow Condensed Medium" w:eastAsia="華康儷中黑" w:hAnsi="Barlow Condensed Medium" w:cstheme="minorHAnsi"/>
@@ -25881,7 +26773,17 @@
           <w:sz w:val="26"/>
           <w:szCs w:val="26"/>
         </w:rPr>
-        <w:t>耶利米</w:t>
+        <w:t>耶</w:t>
+      </w:r>
+      <w:proofErr w:type="gramStart"/>
+      <w:r>
+        <w:rPr>
+          <w:rFonts w:ascii="Barlow Condensed Medium" w:eastAsia="華康儷中黑" w:hAnsi="Barlow Condensed Medium" w:hint="eastAsia"/>
+          <w:w w:val="80"/>
+          <w:sz w:val="26"/>
+          <w:szCs w:val="26"/>
+        </w:rPr>
+        <w:t>利米</w:t>
       </w:r>
       <w:r>
         <w:rPr>
@@ -25892,6 +26794,7 @@
         </w:rPr>
         <w:t>書</w:t>
       </w:r>
+      <w:proofErr w:type="gramEnd"/>
       <w:r>
         <w:rPr>
           <w:rFonts w:ascii="Barlow Condensed Medium" w:eastAsia="華康中黑體" w:hAnsi="Barlow Condensed Medium" w:cstheme="minorHAnsi" w:hint="eastAsia"/>
@@ -25951,6 +26854,7 @@
           <w:szCs w:val="26"/>
         </w:rPr>
       </w:pPr>
+      <w:proofErr w:type="gramStart"/>
       <w:r>
         <w:rPr>
           <w:rFonts w:ascii="Barlow Condensed Medium" w:eastAsia="華康儷中黑" w:hAnsi="Barlow Condensed Medium" w:cstheme="minorHAnsi"/>
@@ -25958,7 +26862,17 @@
           <w:sz w:val="26"/>
           <w:szCs w:val="26"/>
         </w:rPr>
-        <w:t>鑰節：</w:t>
+        <w:t>鑰</w:t>
+      </w:r>
+      <w:proofErr w:type="gramEnd"/>
+      <w:r>
+        <w:rPr>
+          <w:rFonts w:ascii="Barlow Condensed Medium" w:eastAsia="華康儷中黑" w:hAnsi="Barlow Condensed Medium" w:cstheme="minorHAnsi"/>
+          <w:w w:val="80"/>
+          <w:sz w:val="26"/>
+          <w:szCs w:val="26"/>
+        </w:rPr>
+        <w:t>節：</w:t>
       </w:r>
       <w:r>
         <w:rPr>
@@ -25968,7 +26882,51 @@
           <w:sz w:val="26"/>
           <w:szCs w:val="26"/>
         </w:rPr>
-        <w:t>耶和華你們的　神還沒有使黑暗臨到以前，你們的腳還沒有在昏暗的山上絆倒之前，你們要把榮耀歸給他。你們期待光明，他卻把光明變為死蔭，使光明變成黝黑。</w:t>
+        <w:t xml:space="preserve">耶和華你們的　</w:t>
+      </w:r>
+      <w:proofErr w:type="gramStart"/>
+      <w:r>
+        <w:rPr>
+          <w:rFonts w:ascii="Barlow Condensed Medium" w:eastAsia="華康古印體" w:hAnsi="Barlow Condensed Medium" w:cstheme="minorHAnsi" w:hint="eastAsia"/>
+          <w:b/>
+          <w:w w:val="66"/>
+          <w:sz w:val="26"/>
+          <w:szCs w:val="26"/>
+        </w:rPr>
+        <w:t>神還沒有</w:t>
+      </w:r>
+      <w:proofErr w:type="gramEnd"/>
+      <w:r>
+        <w:rPr>
+          <w:rFonts w:ascii="Barlow Condensed Medium" w:eastAsia="華康古印體" w:hAnsi="Barlow Condensed Medium" w:cstheme="minorHAnsi" w:hint="eastAsia"/>
+          <w:b/>
+          <w:w w:val="66"/>
+          <w:sz w:val="26"/>
+          <w:szCs w:val="26"/>
+        </w:rPr>
+        <w:t>使黑暗臨到以前，你們的腳還沒有在昏暗的山上絆倒之前，你們要把榮耀歸給他。你們期待光明，他卻把光明</w:t>
+      </w:r>
+      <w:proofErr w:type="gramStart"/>
+      <w:r>
+        <w:rPr>
+          <w:rFonts w:ascii="Barlow Condensed Medium" w:eastAsia="華康古印體" w:hAnsi="Barlow Condensed Medium" w:cstheme="minorHAnsi" w:hint="eastAsia"/>
+          <w:b/>
+          <w:w w:val="66"/>
+          <w:sz w:val="26"/>
+          <w:szCs w:val="26"/>
+        </w:rPr>
+        <w:t>變為死蔭</w:t>
+      </w:r>
+      <w:proofErr w:type="gramEnd"/>
+      <w:r>
+        <w:rPr>
+          <w:rFonts w:ascii="Barlow Condensed Medium" w:eastAsia="華康古印體" w:hAnsi="Barlow Condensed Medium" w:cstheme="minorHAnsi" w:hint="eastAsia"/>
+          <w:b/>
+          <w:w w:val="66"/>
+          <w:sz w:val="26"/>
+          <w:szCs w:val="26"/>
+        </w:rPr>
+        <w:t>，使光明變成黝黑。</w:t>
       </w:r>
       <w:r>
         <w:rPr>
@@ -26047,6 +27005,7 @@
         </w:rPr>
         <w:t>：</w:t>
       </w:r>
+      <w:proofErr w:type="gramStart"/>
       <w:r>
         <w:rPr>
           <w:rFonts w:ascii="華康中黑體" w:eastAsia="華康中黑體" w:hAnsi="Barlow Condensed Medium" w:hint="eastAsia"/>
@@ -26054,7 +27013,157 @@
           <w:sz w:val="26"/>
           <w:szCs w:val="26"/>
         </w:rPr>
-        <w:t>為何　神叫耶利米用行動來作比喻？因為百姓不肯聽，就演給他們看。首先是買一條腰帶，然後千里迢迢送到幼發拉底河去埋起來，等它腐爛又去取回來；指　神重價贖回的百姓，原與祂極為親密，卻要被擄到大河，即巴比倫的發源地，在那裡被滅絕。第二個是傳話說　神要裝滿酒醰，百姓卻把這話當低能。而這乃是　神懲罰的酒，百姓非喝盡不可。預言猶大全國上下先要相互攻擊像是酒醉，然後敵人毫不費力就滅了他們。第三是明知不可能，仍勸百姓在日落天色尚未完全黑暗前悔改；事實上，刑罰的死蔭如同日落不可阻擋。</w:t>
+        <w:t>為何　神叫耶利米用</w:t>
+      </w:r>
+      <w:proofErr w:type="gramEnd"/>
+      <w:r>
+        <w:rPr>
+          <w:rFonts w:ascii="華康中黑體" w:eastAsia="華康中黑體" w:hAnsi="Barlow Condensed Medium" w:hint="eastAsia"/>
+          <w:w w:val="66"/>
+          <w:sz w:val="26"/>
+          <w:szCs w:val="26"/>
+        </w:rPr>
+        <w:t>行動</w:t>
+      </w:r>
+      <w:proofErr w:type="gramStart"/>
+      <w:r>
+        <w:rPr>
+          <w:rFonts w:ascii="華康中黑體" w:eastAsia="華康中黑體" w:hAnsi="Barlow Condensed Medium" w:hint="eastAsia"/>
+          <w:w w:val="66"/>
+          <w:sz w:val="26"/>
+          <w:szCs w:val="26"/>
+        </w:rPr>
+        <w:t>來作</w:t>
+      </w:r>
+      <w:proofErr w:type="gramEnd"/>
+      <w:r>
+        <w:rPr>
+          <w:rFonts w:ascii="華康中黑體" w:eastAsia="華康中黑體" w:hAnsi="Barlow Condensed Medium" w:hint="eastAsia"/>
+          <w:w w:val="66"/>
+          <w:sz w:val="26"/>
+          <w:szCs w:val="26"/>
+        </w:rPr>
+        <w:t>比喻？因為百姓不肯聽，就演給他們看。首先是買一條腰帶，然後千里迢迢送到幼發拉底河去埋起來，等它腐爛又去取回來；指　神重價贖回的百姓，原與</w:t>
+      </w:r>
+      <w:proofErr w:type="gramStart"/>
+      <w:r>
+        <w:rPr>
+          <w:rFonts w:ascii="華康中黑體" w:eastAsia="華康中黑體" w:hAnsi="Barlow Condensed Medium" w:hint="eastAsia"/>
+          <w:w w:val="66"/>
+          <w:sz w:val="26"/>
+          <w:szCs w:val="26"/>
+        </w:rPr>
+        <w:t>祂</w:t>
+      </w:r>
+      <w:proofErr w:type="gramEnd"/>
+      <w:r>
+        <w:rPr>
+          <w:rFonts w:ascii="華康中黑體" w:eastAsia="華康中黑體" w:hAnsi="Barlow Condensed Medium" w:hint="eastAsia"/>
+          <w:w w:val="66"/>
+          <w:sz w:val="26"/>
+          <w:szCs w:val="26"/>
+        </w:rPr>
+        <w:t>極為親密，卻要被擄到大河，即巴比倫的發源地，在那裡被滅絕。第二</w:t>
+      </w:r>
+      <w:proofErr w:type="gramStart"/>
+      <w:r>
+        <w:rPr>
+          <w:rFonts w:ascii="華康中黑體" w:eastAsia="華康中黑體" w:hAnsi="Barlow Condensed Medium" w:hint="eastAsia"/>
+          <w:w w:val="66"/>
+          <w:sz w:val="26"/>
+          <w:szCs w:val="26"/>
+        </w:rPr>
+        <w:t>個</w:t>
+      </w:r>
+      <w:proofErr w:type="gramEnd"/>
+      <w:r>
+        <w:rPr>
+          <w:rFonts w:ascii="華康中黑體" w:eastAsia="華康中黑體" w:hAnsi="Barlow Condensed Medium" w:hint="eastAsia"/>
+          <w:w w:val="66"/>
+          <w:sz w:val="26"/>
+          <w:szCs w:val="26"/>
+        </w:rPr>
+        <w:t xml:space="preserve">是傳話說　</w:t>
+      </w:r>
+      <w:proofErr w:type="gramStart"/>
+      <w:r>
+        <w:rPr>
+          <w:rFonts w:ascii="華康中黑體" w:eastAsia="華康中黑體" w:hAnsi="Barlow Condensed Medium" w:hint="eastAsia"/>
+          <w:w w:val="66"/>
+          <w:sz w:val="26"/>
+          <w:szCs w:val="26"/>
+        </w:rPr>
+        <w:t>神要裝滿</w:t>
+      </w:r>
+      <w:proofErr w:type="gramEnd"/>
+      <w:r>
+        <w:rPr>
+          <w:rFonts w:ascii="華康中黑體" w:eastAsia="華康中黑體" w:hAnsi="Barlow Condensed Medium" w:hint="eastAsia"/>
+          <w:w w:val="66"/>
+          <w:sz w:val="26"/>
+          <w:szCs w:val="26"/>
+        </w:rPr>
+        <w:t>酒</w:t>
+      </w:r>
+      <w:proofErr w:type="gramStart"/>
+      <w:r>
+        <w:rPr>
+          <w:rFonts w:ascii="華康中黑體" w:eastAsia="華康中黑體" w:hAnsi="Barlow Condensed Medium" w:hint="eastAsia"/>
+          <w:w w:val="66"/>
+          <w:sz w:val="26"/>
+          <w:szCs w:val="26"/>
+        </w:rPr>
+        <w:t>醰</w:t>
+      </w:r>
+      <w:proofErr w:type="gramEnd"/>
+      <w:r>
+        <w:rPr>
+          <w:rFonts w:ascii="華康中黑體" w:eastAsia="華康中黑體" w:hAnsi="Barlow Condensed Medium" w:hint="eastAsia"/>
+          <w:w w:val="66"/>
+          <w:sz w:val="26"/>
+          <w:szCs w:val="26"/>
+        </w:rPr>
+        <w:t>，百姓卻把這話當低能。而這乃是　神懲罰的酒，百姓非喝盡不可。預言猶大全國上下先要相互攻擊像是酒醉，然後敵人</w:t>
+      </w:r>
+      <w:proofErr w:type="gramStart"/>
+      <w:r>
+        <w:rPr>
+          <w:rFonts w:ascii="華康中黑體" w:eastAsia="華康中黑體" w:hAnsi="Barlow Condensed Medium" w:hint="eastAsia"/>
+          <w:w w:val="66"/>
+          <w:sz w:val="26"/>
+          <w:szCs w:val="26"/>
+        </w:rPr>
+        <w:t>毫不費力就滅了</w:t>
+      </w:r>
+      <w:proofErr w:type="gramEnd"/>
+      <w:r>
+        <w:rPr>
+          <w:rFonts w:ascii="華康中黑體" w:eastAsia="華康中黑體" w:hAnsi="Barlow Condensed Medium" w:hint="eastAsia"/>
+          <w:w w:val="66"/>
+          <w:sz w:val="26"/>
+          <w:szCs w:val="26"/>
+        </w:rPr>
+        <w:t>他們。第三是明知不可能，仍勸百姓在日落天色尚未完全黑暗前悔改；事實上，刑罰的</w:t>
+      </w:r>
+      <w:proofErr w:type="gramStart"/>
+      <w:r>
+        <w:rPr>
+          <w:rFonts w:ascii="華康中黑體" w:eastAsia="華康中黑體" w:hAnsi="Barlow Condensed Medium" w:hint="eastAsia"/>
+          <w:w w:val="66"/>
+          <w:sz w:val="26"/>
+          <w:szCs w:val="26"/>
+        </w:rPr>
+        <w:t>死蔭如同</w:t>
+      </w:r>
+      <w:proofErr w:type="gramEnd"/>
+      <w:r>
+        <w:rPr>
+          <w:rFonts w:ascii="華康中黑體" w:eastAsia="華康中黑體" w:hAnsi="Barlow Condensed Medium" w:hint="eastAsia"/>
+          <w:w w:val="66"/>
+          <w:sz w:val="26"/>
+          <w:szCs w:val="26"/>
+        </w:rPr>
+        <w:t>日落不可阻擋。</w:t>
       </w:r>
     </w:p>
     <w:p>
@@ -26149,6 +27258,7 @@
                 <w:szCs w:val="26"/>
               </w:rPr>
             </w:pPr>
+            <w:proofErr w:type="gramStart"/>
             <w:r>
               <w:rPr>
                 <w:rFonts w:ascii="華康中黑體" w:eastAsia="華康中黑體" w:hAnsi="Barlow Condensed Medium" w:hint="eastAsia"/>
@@ -26156,8 +27266,9 @@
                 <w:sz w:val="26"/>
                 <w:szCs w:val="26"/>
               </w:rPr>
-              <w:t>為何　神的預言非發生不可</w:t>
-            </w:r>
+              <w:t xml:space="preserve">為何　</w:t>
+            </w:r>
+            <w:proofErr w:type="gramEnd"/>
             <w:r>
               <w:rPr>
                 <w:rFonts w:ascii="華康中黑體" w:eastAsia="華康中黑體" w:hAnsi="Barlow Condensed Medium" w:hint="eastAsia"/>
@@ -26165,6 +27276,15 @@
                 <w:sz w:val="26"/>
                 <w:szCs w:val="26"/>
               </w:rPr>
+              <w:t>神的預言非發生不可</w:t>
+            </w:r>
+            <w:r>
+              <w:rPr>
+                <w:rFonts w:ascii="華康中黑體" w:eastAsia="華康中黑體" w:hAnsi="Barlow Condensed Medium" w:hint="eastAsia"/>
+                <w:w w:val="66"/>
+                <w:sz w:val="26"/>
+                <w:szCs w:val="26"/>
+              </w:rPr>
               <w:t>?</w:t>
             </w:r>
           </w:p>
@@ -26221,6 +27341,7 @@
                 <w:szCs w:val="26"/>
               </w:rPr>
             </w:pPr>
+            <w:proofErr w:type="gramStart"/>
             <w:r>
               <w:rPr>
                 <w:rFonts w:ascii="華康中黑體" w:eastAsia="華康中黑體" w:hAnsi="Barlow Condensed Medium" w:hint="eastAsia"/>
@@ -26228,8 +27349,9 @@
                 <w:sz w:val="26"/>
                 <w:szCs w:val="26"/>
               </w:rPr>
-              <w:t>既然說了也不會改變，又為何要先知去說呢</w:t>
-            </w:r>
+              <w:t>既然說了也</w:t>
+            </w:r>
+            <w:proofErr w:type="gramEnd"/>
             <w:r>
               <w:rPr>
                 <w:rFonts w:ascii="華康中黑體" w:eastAsia="華康中黑體" w:hAnsi="Barlow Condensed Medium" w:hint="eastAsia"/>
@@ -26237,6 +27359,26 @@
                 <w:sz w:val="26"/>
                 <w:szCs w:val="26"/>
               </w:rPr>
+              <w:t>不會改變，又為何要先知</w:t>
+            </w:r>
+            <w:proofErr w:type="gramStart"/>
+            <w:r>
+              <w:rPr>
+                <w:rFonts w:ascii="華康中黑體" w:eastAsia="華康中黑體" w:hAnsi="Barlow Condensed Medium" w:hint="eastAsia"/>
+                <w:w w:val="66"/>
+                <w:sz w:val="26"/>
+                <w:szCs w:val="26"/>
+              </w:rPr>
+              <w:t>去說呢</w:t>
+            </w:r>
+            <w:proofErr w:type="gramEnd"/>
+            <w:r>
+              <w:rPr>
+                <w:rFonts w:ascii="華康中黑體" w:eastAsia="華康中黑體" w:hAnsi="Barlow Condensed Medium" w:hint="eastAsia"/>
+                <w:w w:val="66"/>
+                <w:sz w:val="26"/>
+                <w:szCs w:val="26"/>
+              </w:rPr>
               <w:t>?</w:t>
             </w:r>
           </w:p>
@@ -26302,6 +27444,7 @@
               </w:rPr>
               <w:t xml:space="preserve">[分享] </w:t>
             </w:r>
+            <w:proofErr w:type="gramStart"/>
             <w:r>
               <w:rPr>
                 <w:rFonts w:ascii="華康中黑體" w:eastAsia="華康中黑體" w:hAnsi="Barlow Condensed Medium" w:hint="eastAsia"/>
@@ -26309,7 +27452,17 @@
                 <w:sz w:val="26"/>
                 <w:szCs w:val="26"/>
               </w:rPr>
-              <w:t>若人聽不下勸告，還有什麼方法能幫助他?</w:t>
+              <w:t>若人</w:t>
+            </w:r>
+            <w:proofErr w:type="gramEnd"/>
+            <w:r>
+              <w:rPr>
+                <w:rFonts w:ascii="華康中黑體" w:eastAsia="華康中黑體" w:hAnsi="Barlow Condensed Medium" w:hint="eastAsia"/>
+                <w:w w:val="66"/>
+                <w:sz w:val="26"/>
+                <w:szCs w:val="26"/>
+              </w:rPr>
+              <w:t>聽不下勸告，還有什麼方法能幫助他?</w:t>
             </w:r>
           </w:p>
         </w:tc>
@@ -26406,7 +27559,7 @@
           </mc:Choice>
           <mc:Fallback>
             <w:pict>
-              <v:line w14:anchorId="68FD1281" id="直線接點 4" o:spid="_x0000_s1026" style="position:absolute;z-index:251660288;visibility:visible;mso-wrap-style:square;mso-width-percent:0;mso-height-percent:0;mso-wrap-distance-left:9pt;mso-wrap-distance-top:0;mso-wrap-distance-right:9pt;mso-wrap-distance-bottom:0;mso-position-horizontal:absolute;mso-position-horizontal-relative:page;mso-position-vertical:absolute;mso-position-vertical-relative:page;mso-width-percent:0;mso-height-percent:0;mso-width-relative:margin;mso-height-relative:margin" from="343.9pt,19.85pt" to="345.05pt,710.95pt" o:gfxdata="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" strokecolor="black [3213]" strokeweight=".5pt">
+              <v:line w14:anchorId="2D39CEBB" id="直線接點 4" o:spid="_x0000_s1026" style="position:absolute;z-index:251660288;visibility:visible;mso-wrap-style:square;mso-width-percent:0;mso-height-percent:0;mso-wrap-distance-left:9pt;mso-wrap-distance-top:0;mso-wrap-distance-right:9pt;mso-wrap-distance-bottom:0;mso-position-horizontal:absolute;mso-position-horizontal-relative:page;mso-position-vertical:absolute;mso-position-vertical-relative:page;mso-width-percent:0;mso-height-percent:0;mso-width-relative:margin;mso-height-relative:margin" from="343.9pt,19.85pt" to="345.05pt,710.95pt" o:gfxdata="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" strokecolor="black [3213]" strokeweight=".5pt">
                 <v:stroke dashstyle="3 1" joinstyle="miter"/>
                 <w10:wrap anchorx="page" anchory="page"/>
               </v:line>
@@ -26428,6 +27581,7 @@
         </w:rPr>
         <w:t>本</w:t>
       </w:r>
+      <w:proofErr w:type="gramStart"/>
       <w:r>
         <w:rPr>
           <w:rFonts w:ascii="Barlow Condensed Medium" w:eastAsia="華康正顏楷體W9" w:hAnsi="Barlow Condensed Medium" w:cstheme="minorHAnsi"/>
@@ -26435,6 +27589,7 @@
         </w:rPr>
         <w:t>週講章</w:t>
       </w:r>
+      <w:proofErr w:type="gramEnd"/>
       <w:r>
         <w:rPr>
           <w:rFonts w:ascii="Barlow Condensed Medium" w:eastAsia="華康正顏楷體W9" w:hAnsi="Barlow Condensed Medium" w:cstheme="minorHAnsi"/>
@@ -26770,7 +27925,6 @@
           <w:szCs w:val="26"/>
         </w:rPr>
       </w:pPr>
-      <w:bookmarkStart w:id="6" w:name="_GoBack"/>
       <w:r>
         <w:rPr>
           <w:rFonts w:ascii="Barlow Condensed Medium" w:eastAsia="華康儷中黑" w:hAnsi="Barlow Condensed Medium" w:hint="eastAsia"/>
@@ -26823,8 +27977,9 @@
           <w:sz w:val="26"/>
           <w:szCs w:val="26"/>
         </w:rPr>
-        <w:t>到猶大最後一個王西底家末年</w:t>
-      </w:r>
+        <w:t>到猶大最後一個王</w:t>
+      </w:r>
+      <w:proofErr w:type="gramStart"/>
       <w:r>
         <w:rPr>
           <w:rFonts w:ascii="Barlow Condensed Medium" w:eastAsia="華康細黑體" w:hAnsi="Barlow Condensed Medium" w:cs="微軟正黑體" w:hint="eastAsia"/>
@@ -26832,7 +27987,7 @@
           <w:sz w:val="26"/>
           <w:szCs w:val="26"/>
         </w:rPr>
-        <w:t>(586 BC)</w:t>
+        <w:t>西底家末年</w:t>
       </w:r>
       <w:r>
         <w:rPr>
@@ -26841,7 +27996,66 @@
           <w:sz w:val="26"/>
           <w:szCs w:val="26"/>
         </w:rPr>
-        <w:t>，以及亡國後一段日子，　神的話常常臨到耶利米。有趣的是　神也知道百姓不喜歡這些責備他們背離　神和犯罪，以及唱衰國家要滅亡的話，就叫耶利米演出行動劇，來隱喻所要傳講的預言。或許因為誠實傳達　神的旨意，惹來王室和眾領袖的不悅和壓迫，同時又預見百姓將面臨的殺戮和流亡，只有眼淚能代表耶利米最真實的情感了。他自己說：「</w:t>
+        <w:t>(</w:t>
+      </w:r>
+      <w:proofErr w:type="gramEnd"/>
+      <w:r>
+        <w:rPr>
+          <w:rFonts w:ascii="Barlow Condensed Medium" w:eastAsia="華康細黑體" w:hAnsi="Barlow Condensed Medium" w:cs="微軟正黑體" w:hint="eastAsia"/>
+          <w:w w:val="75"/>
+          <w:sz w:val="26"/>
+          <w:szCs w:val="26"/>
+        </w:rPr>
+        <w:t>586 BC)</w:t>
+      </w:r>
+      <w:r>
+        <w:rPr>
+          <w:rFonts w:ascii="Barlow Condensed Medium" w:eastAsia="華康細黑體" w:hAnsi="Barlow Condensed Medium" w:cs="微軟正黑體" w:hint="eastAsia"/>
+          <w:w w:val="75"/>
+          <w:sz w:val="26"/>
+          <w:szCs w:val="26"/>
+        </w:rPr>
+        <w:t>，以及亡國後一段日子，　神的話常常臨到耶利米。有趣的是　神也知道百姓不喜歡這些責備他們背離　神和犯罪，以及唱衰國家要滅亡的話，就叫耶利米演出行動劇，來隱喻所</w:t>
+      </w:r>
+      <w:proofErr w:type="gramStart"/>
+      <w:r>
+        <w:rPr>
+          <w:rFonts w:ascii="Barlow Condensed Medium" w:eastAsia="華康細黑體" w:hAnsi="Barlow Condensed Medium" w:cs="微軟正黑體" w:hint="eastAsia"/>
+          <w:w w:val="75"/>
+          <w:sz w:val="26"/>
+          <w:szCs w:val="26"/>
+        </w:rPr>
+        <w:t>要傳講的</w:t>
+      </w:r>
+      <w:proofErr w:type="gramEnd"/>
+      <w:r>
+        <w:rPr>
+          <w:rFonts w:ascii="Barlow Condensed Medium" w:eastAsia="華康細黑體" w:hAnsi="Barlow Condensed Medium" w:cs="微軟正黑體" w:hint="eastAsia"/>
+          <w:w w:val="75"/>
+          <w:sz w:val="26"/>
+          <w:szCs w:val="26"/>
+        </w:rPr>
+        <w:t>預言。或許因為誠實傳達　神的旨意，惹來王室和</w:t>
+      </w:r>
+      <w:proofErr w:type="gramStart"/>
+      <w:r>
+        <w:rPr>
+          <w:rFonts w:ascii="Barlow Condensed Medium" w:eastAsia="華康細黑體" w:hAnsi="Barlow Condensed Medium" w:cs="微軟正黑體" w:hint="eastAsia"/>
+          <w:w w:val="75"/>
+          <w:sz w:val="26"/>
+          <w:szCs w:val="26"/>
+        </w:rPr>
+        <w:t>眾領袖</w:t>
+      </w:r>
+      <w:proofErr w:type="gramEnd"/>
+      <w:r>
+        <w:rPr>
+          <w:rFonts w:ascii="Barlow Condensed Medium" w:eastAsia="華康細黑體" w:hAnsi="Barlow Condensed Medium" w:cs="微軟正黑體" w:hint="eastAsia"/>
+          <w:w w:val="75"/>
+          <w:sz w:val="26"/>
+          <w:szCs w:val="26"/>
+        </w:rPr>
+        <w:t>的不悅和壓迫，同時又預見百姓將面臨的殺戮和流亡，只有眼淚能代表耶利米最真實的情感了。他自己說：「</w:t>
       </w:r>
       <w:r>
         <w:rPr>
@@ -26919,44 +28133,9 @@
           <w:sz w:val="26"/>
           <w:szCs w:val="26"/>
         </w:rPr>
-        <w:t>我的眼必痛哭流淚，因為耶和華的羊群被擄去了。</w:t>
-      </w:r>
-      <w:r>
-        <w:rPr>
-          <w:rFonts w:ascii="Barlow Condensed Medium" w:eastAsia="華康細黑體" w:hAnsi="Barlow Condensed Medium" w:cs="微軟正黑體" w:hint="eastAsia"/>
-          <w:w w:val="75"/>
-          <w:sz w:val="26"/>
-          <w:szCs w:val="26"/>
-        </w:rPr>
-        <w:t>」</w:t>
-      </w:r>
-      <w:r>
-        <w:rPr>
-          <w:rFonts w:ascii="Barlow Condensed Medium" w:eastAsia="華康細黑體" w:hAnsi="Barlow Condensed Medium" w:cs="微軟正黑體" w:hint="eastAsia"/>
-          <w:w w:val="75"/>
-          <w:sz w:val="26"/>
-          <w:szCs w:val="26"/>
-        </w:rPr>
-        <w:t>(13:17)</w:t>
-      </w:r>
-      <w:r>
-        <w:rPr>
-          <w:rFonts w:ascii="Barlow Condensed Medium" w:eastAsia="華康細黑體" w:hAnsi="Barlow Condensed Medium" w:cs="微軟正黑體" w:hint="eastAsia"/>
-          <w:w w:val="75"/>
-          <w:sz w:val="26"/>
-          <w:szCs w:val="26"/>
-        </w:rPr>
-        <w:t>「</w:t>
-      </w:r>
-      <w:r>
-        <w:rPr>
-          <w:rFonts w:ascii="Barlow Condensed Medium" w:eastAsia="華康細黑體" w:hAnsi="Barlow Condensed Medium" w:cs="微軟正黑體"/>
-          <w:w w:val="75"/>
-          <w:sz w:val="26"/>
-          <w:szCs w:val="26"/>
-        </w:rPr>
-        <w:t>…</w:t>
-      </w:r>
+        <w:t>我</w:t>
+      </w:r>
+      <w:proofErr w:type="gramStart"/>
       <w:r>
         <w:rPr>
           <w:rFonts w:ascii="華康古印體" w:eastAsia="華康古印體" w:hAnsi="Barlow Condensed Medium" w:cs="微軟正黑體" w:hint="eastAsia"/>
@@ -26966,35 +28145,9 @@
           <w:sz w:val="26"/>
           <w:szCs w:val="26"/>
         </w:rPr>
-        <w:t>願我的眼淚直流，日夜不停；因為我的同胞遭受極大的毀滅，受到很嚴重的打擊。</w:t>
-      </w:r>
-      <w:r>
-        <w:rPr>
-          <w:rFonts w:ascii="Barlow Condensed Medium" w:eastAsia="華康細黑體" w:hAnsi="Barlow Condensed Medium" w:cs="微軟正黑體" w:hint="eastAsia"/>
-          <w:w w:val="75"/>
-          <w:sz w:val="26"/>
-          <w:szCs w:val="26"/>
-        </w:rPr>
-        <w:t>」</w:t>
-      </w:r>
-      <w:r>
-        <w:rPr>
-          <w:rFonts w:ascii="Barlow Condensed Medium" w:eastAsia="華康細黑體" w:hAnsi="Barlow Condensed Medium" w:cs="微軟正黑體" w:hint="eastAsia"/>
-          <w:w w:val="75"/>
-          <w:sz w:val="26"/>
-          <w:szCs w:val="26"/>
-        </w:rPr>
-        <w:t>(14:17)</w:t>
-      </w:r>
-      <w:r>
-        <w:rPr>
-          <w:rFonts w:ascii="Barlow Condensed Medium" w:eastAsia="華康細黑體" w:hAnsi="Barlow Condensed Medium" w:cs="微軟正黑體" w:hint="eastAsia"/>
-          <w:w w:val="75"/>
-          <w:sz w:val="26"/>
-          <w:szCs w:val="26"/>
-        </w:rPr>
-        <w:t>「</w:t>
-      </w:r>
+        <w:t>的眼必痛哭</w:t>
+      </w:r>
+      <w:proofErr w:type="gramEnd"/>
       <w:r>
         <w:rPr>
           <w:rFonts w:ascii="華康古印體" w:eastAsia="華康古印體" w:hAnsi="Barlow Condensed Medium" w:cs="微軟正黑體" w:hint="eastAsia"/>
@@ -27004,7 +28157,188 @@
           <w:sz w:val="26"/>
           <w:szCs w:val="26"/>
         </w:rPr>
-        <w:t>因此，我的心為摩押嗚咽，好像人用笛吹輓歌；我的心為吉珥．哈列設人嗚咽，好像人用笛吹輓歌；</w:t>
+        <w:t>流淚，因為耶和華的羊群被擄去了。</w:t>
+      </w:r>
+      <w:r>
+        <w:rPr>
+          <w:rFonts w:ascii="Barlow Condensed Medium" w:eastAsia="華康細黑體" w:hAnsi="Barlow Condensed Medium" w:cs="微軟正黑體" w:hint="eastAsia"/>
+          <w:w w:val="75"/>
+          <w:sz w:val="26"/>
+          <w:szCs w:val="26"/>
+        </w:rPr>
+        <w:t>」</w:t>
+      </w:r>
+      <w:r>
+        <w:rPr>
+          <w:rFonts w:ascii="Barlow Condensed Medium" w:eastAsia="華康細黑體" w:hAnsi="Barlow Condensed Medium" w:cs="微軟正黑體" w:hint="eastAsia"/>
+          <w:w w:val="75"/>
+          <w:sz w:val="26"/>
+          <w:szCs w:val="26"/>
+        </w:rPr>
+        <w:t>(13:17)</w:t>
+      </w:r>
+      <w:r>
+        <w:rPr>
+          <w:rFonts w:ascii="Barlow Condensed Medium" w:eastAsia="華康細黑體" w:hAnsi="Barlow Condensed Medium" w:cs="微軟正黑體" w:hint="eastAsia"/>
+          <w:w w:val="75"/>
+          <w:sz w:val="26"/>
+          <w:szCs w:val="26"/>
+        </w:rPr>
+        <w:t>「</w:t>
+      </w:r>
+      <w:r>
+        <w:rPr>
+          <w:rFonts w:ascii="Barlow Condensed Medium" w:eastAsia="華康細黑體" w:hAnsi="Barlow Condensed Medium" w:cs="微軟正黑體"/>
+          <w:w w:val="75"/>
+          <w:sz w:val="26"/>
+          <w:szCs w:val="26"/>
+        </w:rPr>
+        <w:t>…</w:t>
+      </w:r>
+      <w:r>
+        <w:rPr>
+          <w:rFonts w:ascii="華康古印體" w:eastAsia="華康古印體" w:hAnsi="Barlow Condensed Medium" w:cs="微軟正黑體" w:hint="eastAsia"/>
+          <w:b/>
+          <w:bCs/>
+          <w:w w:val="75"/>
+          <w:sz w:val="26"/>
+          <w:szCs w:val="26"/>
+        </w:rPr>
+        <w:t>願我的眼淚直流，日夜不停；因為我的同胞遭受極大的毀滅，受到很嚴重的打擊。</w:t>
+      </w:r>
+      <w:r>
+        <w:rPr>
+          <w:rFonts w:ascii="Barlow Condensed Medium" w:eastAsia="華康細黑體" w:hAnsi="Barlow Condensed Medium" w:cs="微軟正黑體" w:hint="eastAsia"/>
+          <w:w w:val="75"/>
+          <w:sz w:val="26"/>
+          <w:szCs w:val="26"/>
+        </w:rPr>
+        <w:t>」</w:t>
+      </w:r>
+      <w:r>
+        <w:rPr>
+          <w:rFonts w:ascii="Barlow Condensed Medium" w:eastAsia="華康細黑體" w:hAnsi="Barlow Condensed Medium" w:cs="微軟正黑體" w:hint="eastAsia"/>
+          <w:w w:val="75"/>
+          <w:sz w:val="26"/>
+          <w:szCs w:val="26"/>
+        </w:rPr>
+        <w:t>(14:17)</w:t>
+      </w:r>
+      <w:r>
+        <w:rPr>
+          <w:rFonts w:ascii="Barlow Condensed Medium" w:eastAsia="華康細黑體" w:hAnsi="Barlow Condensed Medium" w:cs="微軟正黑體" w:hint="eastAsia"/>
+          <w:w w:val="75"/>
+          <w:sz w:val="26"/>
+          <w:szCs w:val="26"/>
+        </w:rPr>
+        <w:t>「</w:t>
+      </w:r>
+      <w:r>
+        <w:rPr>
+          <w:rFonts w:ascii="華康古印體" w:eastAsia="華康古印體" w:hAnsi="Barlow Condensed Medium" w:cs="微軟正黑體" w:hint="eastAsia"/>
+          <w:b/>
+          <w:bCs/>
+          <w:w w:val="75"/>
+          <w:sz w:val="26"/>
+          <w:szCs w:val="26"/>
+        </w:rPr>
+        <w:t>因此，我的心</w:t>
+      </w:r>
+      <w:proofErr w:type="gramStart"/>
+      <w:r>
+        <w:rPr>
+          <w:rFonts w:ascii="華康古印體" w:eastAsia="華康古印體" w:hAnsi="Barlow Condensed Medium" w:cs="微軟正黑體" w:hint="eastAsia"/>
+          <w:b/>
+          <w:bCs/>
+          <w:w w:val="75"/>
+          <w:sz w:val="26"/>
+          <w:szCs w:val="26"/>
+        </w:rPr>
+        <w:t>為摩押嗚咽</w:t>
+      </w:r>
+      <w:proofErr w:type="gramEnd"/>
+      <w:r>
+        <w:rPr>
+          <w:rFonts w:ascii="華康古印體" w:eastAsia="華康古印體" w:hAnsi="Barlow Condensed Medium" w:cs="微軟正黑體" w:hint="eastAsia"/>
+          <w:b/>
+          <w:bCs/>
+          <w:w w:val="75"/>
+          <w:sz w:val="26"/>
+          <w:szCs w:val="26"/>
+        </w:rPr>
+        <w:t>，好像</w:t>
+      </w:r>
+      <w:proofErr w:type="gramStart"/>
+      <w:r>
+        <w:rPr>
+          <w:rFonts w:ascii="華康古印體" w:eastAsia="華康古印體" w:hAnsi="Barlow Condensed Medium" w:cs="微軟正黑體" w:hint="eastAsia"/>
+          <w:b/>
+          <w:bCs/>
+          <w:w w:val="75"/>
+          <w:sz w:val="26"/>
+          <w:szCs w:val="26"/>
+        </w:rPr>
+        <w:t>人用笛吹</w:t>
+      </w:r>
+      <w:proofErr w:type="gramEnd"/>
+      <w:r>
+        <w:rPr>
+          <w:rFonts w:ascii="華康古印體" w:eastAsia="華康古印體" w:hAnsi="Barlow Condensed Medium" w:cs="微軟正黑體" w:hint="eastAsia"/>
+          <w:b/>
+          <w:bCs/>
+          <w:w w:val="75"/>
+          <w:sz w:val="26"/>
+          <w:szCs w:val="26"/>
+        </w:rPr>
+        <w:t>輓歌；我的心為吉珥．</w:t>
+      </w:r>
+      <w:proofErr w:type="gramStart"/>
+      <w:r>
+        <w:rPr>
+          <w:rFonts w:ascii="華康古印體" w:eastAsia="華康古印體" w:hAnsi="Barlow Condensed Medium" w:cs="微軟正黑體" w:hint="eastAsia"/>
+          <w:b/>
+          <w:bCs/>
+          <w:w w:val="75"/>
+          <w:sz w:val="26"/>
+          <w:szCs w:val="26"/>
+        </w:rPr>
+        <w:t>哈列設人</w:t>
+      </w:r>
+      <w:proofErr w:type="gramEnd"/>
+      <w:r>
+        <w:rPr>
+          <w:rFonts w:ascii="華康古印體" w:eastAsia="華康古印體" w:hAnsi="Barlow Condensed Medium" w:cs="微軟正黑體" w:hint="eastAsia"/>
+          <w:b/>
+          <w:bCs/>
+          <w:w w:val="75"/>
+          <w:sz w:val="26"/>
+          <w:szCs w:val="26"/>
+        </w:rPr>
+        <w:t>嗚咽，好像</w:t>
+      </w:r>
+      <w:proofErr w:type="gramStart"/>
+      <w:r>
+        <w:rPr>
+          <w:rFonts w:ascii="華康古印體" w:eastAsia="華康古印體" w:hAnsi="Barlow Condensed Medium" w:cs="微軟正黑體" w:hint="eastAsia"/>
+          <w:b/>
+          <w:bCs/>
+          <w:w w:val="75"/>
+          <w:sz w:val="26"/>
+          <w:szCs w:val="26"/>
+        </w:rPr>
+        <w:t>人用笛吹</w:t>
+      </w:r>
+      <w:proofErr w:type="gramEnd"/>
+      <w:r>
+        <w:rPr>
+          <w:rFonts w:ascii="華康古印體" w:eastAsia="華康古印體" w:hAnsi="Barlow Condensed Medium" w:cs="微軟正黑體" w:hint="eastAsia"/>
+          <w:b/>
+          <w:bCs/>
+          <w:w w:val="75"/>
+          <w:sz w:val="26"/>
+          <w:szCs w:val="26"/>
+        </w:rPr>
+        <w:t>輓歌；</w:t>
       </w:r>
       <w:r>
         <w:rPr>
@@ -27042,7 +28376,27 @@
           <w:sz w:val="26"/>
           <w:szCs w:val="26"/>
         </w:rPr>
-        <w:t>所以，一邊演著　神給他的劇本，一邊流淚，又抱著一絲希望能吸引百姓的目光，就可能有回轉機會。就像一個人站在路口向上看，總有圍觀的人跟著他向上看。</w:t>
+        <w:t>所以，一邊演著　神給他的劇本，一邊流淚，又抱著一絲希望能吸引百姓的目光，就可能有回轉機會。就像</w:t>
+      </w:r>
+      <w:proofErr w:type="gramStart"/>
+      <w:r>
+        <w:rPr>
+          <w:rFonts w:ascii="Barlow Condensed Medium" w:eastAsia="華康細黑體" w:hAnsi="Barlow Condensed Medium" w:cs="微軟正黑體" w:hint="eastAsia"/>
+          <w:w w:val="75"/>
+          <w:sz w:val="26"/>
+          <w:szCs w:val="26"/>
+        </w:rPr>
+        <w:t>一</w:t>
+      </w:r>
+      <w:proofErr w:type="gramEnd"/>
+      <w:r>
+        <w:rPr>
+          <w:rFonts w:ascii="Barlow Condensed Medium" w:eastAsia="華康細黑體" w:hAnsi="Barlow Condensed Medium" w:cs="微軟正黑體" w:hint="eastAsia"/>
+          <w:w w:val="75"/>
+          <w:sz w:val="26"/>
+          <w:szCs w:val="26"/>
+        </w:rPr>
+        <w:t>個人站在路口向上看，總有圍觀的人跟著他向上看。</w:t>
       </w:r>
     </w:p>
     <w:p>
@@ -27065,8 +28419,9 @@
           <w:sz w:val="26"/>
           <w:szCs w:val="26"/>
         </w:rPr>
-        <w:t>第一齣是買一條腰帶用用，然後再千里迢迢送去幼發拉底河藏起來，最後等它爛掉再去取回來。第二齣是去跟人說，每個酒瓶都要裝滿酒。結果被嘲笑，誰不知</w:t>
-      </w:r>
+        <w:t>第一</w:t>
+      </w:r>
+      <w:proofErr w:type="gramStart"/>
       <w:r>
         <w:rPr>
           <w:rFonts w:ascii="Barlow Condensed Medium" w:eastAsia="華康儷中黑" w:hAnsi="Barlow Condensed Medium" w:hint="eastAsia"/>
@@ -27074,6 +28429,65 @@
           <w:sz w:val="26"/>
           <w:szCs w:val="26"/>
         </w:rPr>
+        <w:t>齣</w:t>
+      </w:r>
+      <w:proofErr w:type="gramEnd"/>
+      <w:r>
+        <w:rPr>
+          <w:rFonts w:ascii="Barlow Condensed Medium" w:eastAsia="華康儷中黑" w:hAnsi="Barlow Condensed Medium" w:hint="eastAsia"/>
+          <w:w w:val="75"/>
+          <w:sz w:val="26"/>
+          <w:szCs w:val="26"/>
+        </w:rPr>
+        <w:t>是買一條腰帶用用，然後再千里迢迢送去幼發拉底河藏起來，最後等它爛掉再去取回來。第二</w:t>
+      </w:r>
+      <w:proofErr w:type="gramStart"/>
+      <w:r>
+        <w:rPr>
+          <w:rFonts w:ascii="Barlow Condensed Medium" w:eastAsia="華康儷中黑" w:hAnsi="Barlow Condensed Medium" w:hint="eastAsia"/>
+          <w:w w:val="75"/>
+          <w:sz w:val="26"/>
+          <w:szCs w:val="26"/>
+        </w:rPr>
+        <w:t>齣</w:t>
+      </w:r>
+      <w:proofErr w:type="gramEnd"/>
+      <w:r>
+        <w:rPr>
+          <w:rFonts w:ascii="Barlow Condensed Medium" w:eastAsia="華康儷中黑" w:hAnsi="Barlow Condensed Medium" w:hint="eastAsia"/>
+          <w:w w:val="75"/>
+          <w:sz w:val="26"/>
+          <w:szCs w:val="26"/>
+        </w:rPr>
+        <w:t>是去跟人說，每</w:t>
+      </w:r>
+      <w:proofErr w:type="gramStart"/>
+      <w:r>
+        <w:rPr>
+          <w:rFonts w:ascii="Barlow Condensed Medium" w:eastAsia="華康儷中黑" w:hAnsi="Barlow Condensed Medium" w:hint="eastAsia"/>
+          <w:w w:val="75"/>
+          <w:sz w:val="26"/>
+          <w:szCs w:val="26"/>
+        </w:rPr>
+        <w:t>個</w:t>
+      </w:r>
+      <w:proofErr w:type="gramEnd"/>
+      <w:r>
+        <w:rPr>
+          <w:rFonts w:ascii="Barlow Condensed Medium" w:eastAsia="華康儷中黑" w:hAnsi="Barlow Condensed Medium" w:hint="eastAsia"/>
+          <w:w w:val="75"/>
+          <w:sz w:val="26"/>
+          <w:szCs w:val="26"/>
+        </w:rPr>
+        <w:t>酒瓶都要裝滿酒。結果被嘲笑，誰不知</w:t>
+      </w:r>
+      <w:r>
+        <w:rPr>
+          <w:rFonts w:ascii="Barlow Condensed Medium" w:eastAsia="華康儷中黑" w:hAnsi="Barlow Condensed Medium" w:hint="eastAsia"/>
+          <w:w w:val="75"/>
+          <w:sz w:val="26"/>
+          <w:szCs w:val="26"/>
+        </w:rPr>
         <w:t>道這樣的事？</w:t>
       </w:r>
       <w:r>
@@ -27083,7 +28497,27 @@
           <w:sz w:val="26"/>
           <w:szCs w:val="26"/>
         </w:rPr>
-        <w:t>把腐爛的腰帶給眾人看的時候，耶利米說出了　神的預言，就是百姓將被帶到巴比倫，然後死在那裡；因為幼發拉底河下游就是巴比倫的發源地。而百姓的罪就是去追隨別的神，離棄他們的　神耶和華；那位如同腰帶與他們如此親近，又賜尊榮給他們的耶和華。再來是裝滿酒的酒瓶，意思是百姓由上到下，天天醉酒，用來比喻人心的驕傲和追求私慾、享樂，以至於醉心於人的謀略且分不清道德的界線。除了百姓相互背叛，父子反目的罪，更糟糕的是王背叛了巴比倫王，向埃及靠攏，鑄下了亡國的大錯。這是預見了從君王、祭司、先知到百姓沒有中心思想和信仰，行為迷亂不知依靠耶和華，而是依靠人和偶像。病急亂投醫的後果就可想而知了。</w:t>
+        <w:t>把腐爛的腰帶給眾人看的時候，耶利米說出了　神的預言，就是百姓將被帶到巴比倫，然後死在那裡；因為幼發拉底河下游就是巴比倫的發源地。而百姓的罪就是去追隨別的神，離棄他們的　神耶和華；那位如同腰帶與他們如此親近，又</w:t>
+      </w:r>
+      <w:proofErr w:type="gramStart"/>
+      <w:r>
+        <w:rPr>
+          <w:rFonts w:ascii="Barlow Condensed Medium" w:eastAsia="華康細黑體" w:hAnsi="Barlow Condensed Medium" w:cs="微軟正黑體" w:hint="eastAsia"/>
+          <w:w w:val="75"/>
+          <w:sz w:val="26"/>
+          <w:szCs w:val="26"/>
+        </w:rPr>
+        <w:t>賜尊榮給</w:t>
+      </w:r>
+      <w:proofErr w:type="gramEnd"/>
+      <w:r>
+        <w:rPr>
+          <w:rFonts w:ascii="Barlow Condensed Medium" w:eastAsia="華康細黑體" w:hAnsi="Barlow Condensed Medium" w:cs="微軟正黑體" w:hint="eastAsia"/>
+          <w:w w:val="75"/>
+          <w:sz w:val="26"/>
+          <w:szCs w:val="26"/>
+        </w:rPr>
+        <w:t>他們的耶和華。再來是裝滿酒的酒瓶，意思是百姓由上到下，天天醉酒，用來比喻人心的驕傲和追求私慾、享樂，以至於醉心於人的謀略且分不清道德的界線。除了百姓相互背叛，父子反目的罪，更糟糕的是王背叛了巴比倫王，向埃及靠攏，鑄下了亡國的大錯。這是預見了從君王、祭司、先知到百姓沒有中心思想和信仰，行為迷亂不知依靠耶和華，而是依靠人和偶像。病急亂投醫的後果就可想而知了。</w:t>
       </w:r>
     </w:p>
     <w:p>
@@ -27106,7 +28540,27 @@
           <w:sz w:val="26"/>
           <w:szCs w:val="26"/>
         </w:rPr>
-        <w:t>耶利米說出了最後的警告：「光明要變為死蔭和黑暗」，呼籲百姓在昏暗來臨前，歸榮耀給耶和華。另一方面，卻因為深知百姓驕傲不肯聽而流淚；這沒有盼望的未來早就確定了。</w:t>
+        <w:t>耶利米說出了最後的警告：「光明要變為</w:t>
+      </w:r>
+      <w:proofErr w:type="gramStart"/>
+      <w:r>
+        <w:rPr>
+          <w:rFonts w:ascii="Barlow Condensed Medium" w:eastAsia="華康儷中黑" w:hAnsi="Barlow Condensed Medium" w:hint="eastAsia"/>
+          <w:w w:val="75"/>
+          <w:sz w:val="26"/>
+          <w:szCs w:val="26"/>
+        </w:rPr>
+        <w:t>死蔭和</w:t>
+      </w:r>
+      <w:proofErr w:type="gramEnd"/>
+      <w:r>
+        <w:rPr>
+          <w:rFonts w:ascii="Barlow Condensed Medium" w:eastAsia="華康儷中黑" w:hAnsi="Barlow Condensed Medium" w:hint="eastAsia"/>
+          <w:w w:val="75"/>
+          <w:sz w:val="26"/>
+          <w:szCs w:val="26"/>
+        </w:rPr>
+        <w:t>黑暗」，呼籲百姓在昏暗來臨前，歸榮耀給耶和華。另一方面，卻因為深知百姓驕傲不肯聽而流淚；這沒有盼望的未來早就確定了。</w:t>
       </w:r>
       <w:r>
         <w:rPr>
@@ -27117,6 +28571,7 @@
         </w:rPr>
         <w:t>作　神的先知說預言是個十分矛盾的心態，就是明知不可為而為之。就是明知百姓的罪必然使他們走向滅亡，又給人希望，如果百姓肯回轉，　神有大能可以扭轉歷史的趨勢。所以，未來並沒有被確定，而是在人的態度和　神的手中。只是人不信又驕傲，依然故我，又妄想用人的力量來阻擋世局的洪流，未來末會看起來就像是已經確定的宿命。耶利米用一句話說明了人如何定了自己的宿命：「</w:t>
       </w:r>
+      <w:proofErr w:type="gramStart"/>
       <w:r>
         <w:rPr>
           <w:rFonts w:ascii="華康古印體" w:eastAsia="華康古印體" w:hAnsi="Barlow Condensed Medium" w:cs="微軟正黑體" w:hint="eastAsia"/>
@@ -27126,7 +28581,91 @@
           <w:sz w:val="26"/>
           <w:szCs w:val="26"/>
         </w:rPr>
-        <w:t>古實人怎能改變他的膚色？花豹怎能改變牠的斑點？你們這些慣作壞事的人，又怎能行善呢？</w:t>
+        <w:t>古實人</w:t>
+      </w:r>
+      <w:proofErr w:type="gramEnd"/>
+      <w:r>
+        <w:rPr>
+          <w:rFonts w:ascii="華康古印體" w:eastAsia="華康古印體" w:hAnsi="Barlow Condensed Medium" w:cs="微軟正黑體" w:hint="eastAsia"/>
+          <w:b/>
+          <w:bCs/>
+          <w:w w:val="75"/>
+          <w:sz w:val="26"/>
+          <w:szCs w:val="26"/>
+        </w:rPr>
+        <w:t>怎能改變他的膚色？</w:t>
+      </w:r>
+      <w:proofErr w:type="gramStart"/>
+      <w:r>
+        <w:rPr>
+          <w:rFonts w:ascii="華康古印體" w:eastAsia="華康古印體" w:hAnsi="Barlow Condensed Medium" w:cs="微軟正黑體" w:hint="eastAsia"/>
+          <w:b/>
+          <w:bCs/>
+          <w:w w:val="75"/>
+          <w:sz w:val="26"/>
+          <w:szCs w:val="26"/>
+        </w:rPr>
+        <w:t>花豹怎能</w:t>
+      </w:r>
+      <w:proofErr w:type="gramEnd"/>
+      <w:r>
+        <w:rPr>
+          <w:rFonts w:ascii="華康古印體" w:eastAsia="華康古印體" w:hAnsi="Barlow Condensed Medium" w:cs="微軟正黑體" w:hint="eastAsia"/>
+          <w:b/>
+          <w:bCs/>
+          <w:w w:val="75"/>
+          <w:sz w:val="26"/>
+          <w:szCs w:val="26"/>
+        </w:rPr>
+        <w:t>改變</w:t>
+      </w:r>
+      <w:proofErr w:type="gramStart"/>
+      <w:r>
+        <w:rPr>
+          <w:rFonts w:ascii="華康古印體" w:eastAsia="華康古印體" w:hAnsi="Barlow Condensed Medium" w:cs="微軟正黑體" w:hint="eastAsia"/>
+          <w:b/>
+          <w:bCs/>
+          <w:w w:val="75"/>
+          <w:sz w:val="26"/>
+          <w:szCs w:val="26"/>
+        </w:rPr>
+        <w:t>牠</w:t>
+      </w:r>
+      <w:proofErr w:type="gramEnd"/>
+      <w:r>
+        <w:rPr>
+          <w:rFonts w:ascii="華康古印體" w:eastAsia="華康古印體" w:hAnsi="Barlow Condensed Medium" w:cs="微軟正黑體" w:hint="eastAsia"/>
+          <w:b/>
+          <w:bCs/>
+          <w:w w:val="75"/>
+          <w:sz w:val="26"/>
+          <w:szCs w:val="26"/>
+        </w:rPr>
+        <w:t>的斑點？你們</w:t>
+      </w:r>
+      <w:proofErr w:type="gramStart"/>
+      <w:r>
+        <w:rPr>
+          <w:rFonts w:ascii="華康古印體" w:eastAsia="華康古印體" w:hAnsi="Barlow Condensed Medium" w:cs="微軟正黑體" w:hint="eastAsia"/>
+          <w:b/>
+          <w:bCs/>
+          <w:w w:val="75"/>
+          <w:sz w:val="26"/>
+          <w:szCs w:val="26"/>
+        </w:rPr>
+        <w:t>這些慣作壞事</w:t>
+      </w:r>
+      <w:proofErr w:type="gramEnd"/>
+      <w:r>
+        <w:rPr>
+          <w:rFonts w:ascii="華康古印體" w:eastAsia="華康古印體" w:hAnsi="Barlow Condensed Medium" w:cs="微軟正黑體" w:hint="eastAsia"/>
+          <w:b/>
+          <w:bCs/>
+          <w:w w:val="75"/>
+          <w:sz w:val="26"/>
+          <w:szCs w:val="26"/>
+        </w:rPr>
+        <w:t>的人，又怎能行善呢？</w:t>
       </w:r>
       <w:r>
         <w:rPr>
@@ -27212,8 +28751,9 @@
           <w:sz w:val="26"/>
           <w:szCs w:val="26"/>
         </w:rPr>
-        <w:t>有一個小故事說，老農夫的驢子不小心掉進了枯井，該怎麼救牠呢？就是一直填土到井裡，因為驢子還活著，就會一直從土裡掙脫出來，每一次掙脫，井就變淺了，一直淺到牠能跳出井口。重點是要把握驢子還活著的時候，若是一掉下去就跌死了，或是待在井中太久渴死了，就根本沒救了。又像耶穌說的比喻，主人遠行前分別交託僕人五千、二千、一千銀錢，就是要他們把握主人回來之前的時間，好好表現自己的才幹。以此來看，古人日出而作，日落而息。所以在天還亮，黑夜來臨前，有重大的意義，就是要把握光明的時刻，來作光明正大，就是良善正直的事，如此才能如</w:t>
-      </w:r>
+        <w:t>有一個小故事說，老農夫的驢子不小心掉進了枯井，該怎麼救</w:t>
+      </w:r>
+      <w:proofErr w:type="gramStart"/>
       <w:r>
         <w:rPr>
           <w:rFonts w:ascii="Barlow Condensed Medium" w:eastAsia="華康細黑體" w:hAnsi="Barlow Condensed Medium" w:cs="新細明體" w:hint="eastAsia"/>
@@ -27221,8 +28761,9 @@
           <w:sz w:val="26"/>
           <w:szCs w:val="26"/>
         </w:rPr>
-        <w:t>16</w:t>
-      </w:r>
+        <w:t>牠</w:t>
+      </w:r>
+      <w:proofErr w:type="gramEnd"/>
       <w:r>
         <w:rPr>
           <w:rFonts w:ascii="Barlow Condensed Medium" w:eastAsia="華康細黑體" w:hAnsi="Barlow Condensed Medium" w:cs="新細明體" w:hint="eastAsia"/>
@@ -27230,7 +28771,165 @@
           <w:sz w:val="26"/>
           <w:szCs w:val="26"/>
         </w:rPr>
-        <w:t>節所說的「歸榮耀給　神」。另一面是，雖然黑夜終究會來，但是　神還是為人保留了落日的餘光，給人做工和悔改的機會。</w:t>
+        <w:t>呢？就是一直填土到井裡，因為驢子還活著，就會一直從土裡掙脫出來，每一次掙脫，</w:t>
+      </w:r>
+      <w:proofErr w:type="gramStart"/>
+      <w:r>
+        <w:rPr>
+          <w:rFonts w:ascii="Barlow Condensed Medium" w:eastAsia="華康細黑體" w:hAnsi="Barlow Condensed Medium" w:cs="新細明體" w:hint="eastAsia"/>
+          <w:w w:val="75"/>
+          <w:sz w:val="26"/>
+          <w:szCs w:val="26"/>
+        </w:rPr>
+        <w:t>井就變淺了</w:t>
+      </w:r>
+      <w:proofErr w:type="gramEnd"/>
+      <w:r>
+        <w:rPr>
+          <w:rFonts w:ascii="Barlow Condensed Medium" w:eastAsia="華康細黑體" w:hAnsi="Barlow Condensed Medium" w:cs="新細明體" w:hint="eastAsia"/>
+          <w:w w:val="75"/>
+          <w:sz w:val="26"/>
+          <w:szCs w:val="26"/>
+        </w:rPr>
+        <w:t>，一直淺到</w:t>
+      </w:r>
+      <w:proofErr w:type="gramStart"/>
+      <w:r>
+        <w:rPr>
+          <w:rFonts w:ascii="Barlow Condensed Medium" w:eastAsia="華康細黑體" w:hAnsi="Barlow Condensed Medium" w:cs="新細明體" w:hint="eastAsia"/>
+          <w:w w:val="75"/>
+          <w:sz w:val="26"/>
+          <w:szCs w:val="26"/>
+        </w:rPr>
+        <w:t>牠</w:t>
+      </w:r>
+      <w:proofErr w:type="gramEnd"/>
+      <w:r>
+        <w:rPr>
+          <w:rFonts w:ascii="Barlow Condensed Medium" w:eastAsia="華康細黑體" w:hAnsi="Barlow Condensed Medium" w:cs="新細明體" w:hint="eastAsia"/>
+          <w:w w:val="75"/>
+          <w:sz w:val="26"/>
+          <w:szCs w:val="26"/>
+        </w:rPr>
+        <w:t>能跳出井口。重點是要把握驢子還活著的時候，若是</w:t>
+      </w:r>
+      <w:proofErr w:type="gramStart"/>
+      <w:r>
+        <w:rPr>
+          <w:rFonts w:ascii="Barlow Condensed Medium" w:eastAsia="華康細黑體" w:hAnsi="Barlow Condensed Medium" w:cs="新細明體" w:hint="eastAsia"/>
+          <w:w w:val="75"/>
+          <w:sz w:val="26"/>
+          <w:szCs w:val="26"/>
+        </w:rPr>
+        <w:t>一</w:t>
+      </w:r>
+      <w:proofErr w:type="gramEnd"/>
+      <w:r>
+        <w:rPr>
+          <w:rFonts w:ascii="Barlow Condensed Medium" w:eastAsia="華康細黑體" w:hAnsi="Barlow Condensed Medium" w:cs="新細明體" w:hint="eastAsia"/>
+          <w:w w:val="75"/>
+          <w:sz w:val="26"/>
+          <w:szCs w:val="26"/>
+        </w:rPr>
+        <w:t>掉下去就跌死了，或是待在井中太久渴死了，就根本沒救了。又像</w:t>
+      </w:r>
+      <w:proofErr w:type="gramStart"/>
+      <w:r>
+        <w:rPr>
+          <w:rFonts w:ascii="Barlow Condensed Medium" w:eastAsia="華康細黑體" w:hAnsi="Barlow Condensed Medium" w:cs="新細明體" w:hint="eastAsia"/>
+          <w:w w:val="75"/>
+          <w:sz w:val="26"/>
+          <w:szCs w:val="26"/>
+        </w:rPr>
+        <w:t>耶穌說的比喻</w:t>
+      </w:r>
+      <w:proofErr w:type="gramEnd"/>
+      <w:r>
+        <w:rPr>
+          <w:rFonts w:ascii="Barlow Condensed Medium" w:eastAsia="華康細黑體" w:hAnsi="Barlow Condensed Medium" w:cs="新細明體" w:hint="eastAsia"/>
+          <w:w w:val="75"/>
+          <w:sz w:val="26"/>
+          <w:szCs w:val="26"/>
+        </w:rPr>
+        <w:t>，主人遠行前分別交</w:t>
+      </w:r>
+      <w:proofErr w:type="gramStart"/>
+      <w:r>
+        <w:rPr>
+          <w:rFonts w:ascii="Barlow Condensed Medium" w:eastAsia="華康細黑體" w:hAnsi="Barlow Condensed Medium" w:cs="新細明體" w:hint="eastAsia"/>
+          <w:w w:val="75"/>
+          <w:sz w:val="26"/>
+          <w:szCs w:val="26"/>
+        </w:rPr>
+        <w:t>託</w:t>
+      </w:r>
+      <w:proofErr w:type="gramEnd"/>
+      <w:r>
+        <w:rPr>
+          <w:rFonts w:ascii="Barlow Condensed Medium" w:eastAsia="華康細黑體" w:hAnsi="Barlow Condensed Medium" w:cs="新細明體" w:hint="eastAsia"/>
+          <w:w w:val="75"/>
+          <w:sz w:val="26"/>
+          <w:szCs w:val="26"/>
+        </w:rPr>
+        <w:t>僕人五千、二千、一千銀錢，就是要他們把握主人回來之前的時間，好好表現自己的才幹。以此來看，古人日出而作，日落而息。所以在天還亮，黑夜來臨前，有重大的意義，就是要把握光明的時刻，</w:t>
+      </w:r>
+      <w:proofErr w:type="gramStart"/>
+      <w:r>
+        <w:rPr>
+          <w:rFonts w:ascii="Barlow Condensed Medium" w:eastAsia="華康細黑體" w:hAnsi="Barlow Condensed Medium" w:cs="新細明體" w:hint="eastAsia"/>
+          <w:w w:val="75"/>
+          <w:sz w:val="26"/>
+          <w:szCs w:val="26"/>
+        </w:rPr>
+        <w:t>來作</w:t>
+      </w:r>
+      <w:proofErr w:type="gramEnd"/>
+      <w:r>
+        <w:rPr>
+          <w:rFonts w:ascii="Barlow Condensed Medium" w:eastAsia="華康細黑體" w:hAnsi="Barlow Condensed Medium" w:cs="新細明體" w:hint="eastAsia"/>
+          <w:w w:val="75"/>
+          <w:sz w:val="26"/>
+          <w:szCs w:val="26"/>
+        </w:rPr>
+        <w:t>光明正大，就是良善正直的事，如此才能如</w:t>
+      </w:r>
+      <w:r>
+        <w:rPr>
+          <w:rFonts w:ascii="Barlow Condensed Medium" w:eastAsia="華康細黑體" w:hAnsi="Barlow Condensed Medium" w:cs="新細明體" w:hint="eastAsia"/>
+          <w:w w:val="75"/>
+          <w:sz w:val="26"/>
+          <w:szCs w:val="26"/>
+        </w:rPr>
+        <w:t>16</w:t>
+      </w:r>
+      <w:r>
+        <w:rPr>
+          <w:rFonts w:ascii="Barlow Condensed Medium" w:eastAsia="華康細黑體" w:hAnsi="Barlow Condensed Medium" w:cs="新細明體" w:hint="eastAsia"/>
+          <w:w w:val="75"/>
+          <w:sz w:val="26"/>
+          <w:szCs w:val="26"/>
+        </w:rPr>
+        <w:t>節</w:t>
+      </w:r>
+      <w:proofErr w:type="gramStart"/>
+      <w:r>
+        <w:rPr>
+          <w:rFonts w:ascii="Barlow Condensed Medium" w:eastAsia="華康細黑體" w:hAnsi="Barlow Condensed Medium" w:cs="新細明體" w:hint="eastAsia"/>
+          <w:w w:val="75"/>
+          <w:sz w:val="26"/>
+          <w:szCs w:val="26"/>
+        </w:rPr>
+        <w:t>所說的</w:t>
+      </w:r>
+      <w:proofErr w:type="gramEnd"/>
+      <w:r>
+        <w:rPr>
+          <w:rFonts w:ascii="Barlow Condensed Medium" w:eastAsia="華康細黑體" w:hAnsi="Barlow Condensed Medium" w:cs="新細明體" w:hint="eastAsia"/>
+          <w:w w:val="75"/>
+          <w:sz w:val="26"/>
+          <w:szCs w:val="26"/>
+        </w:rPr>
+        <w:t>「歸榮耀給　神」。另一面是，雖然黑夜終究會來，但是　神還是為人保留了落日的餘光，給人做工和悔改的機會。</w:t>
       </w:r>
     </w:p>
     <w:p>
@@ -27253,8 +28952,49 @@
           <w:sz w:val="26"/>
           <w:szCs w:val="26"/>
         </w:rPr>
-        <w:t>既然人陷在罪中如同醉酒，如何能得救呢？古時　神差先知，在今日有　神自己的聖靈給人啟示。　神愛世人，必然在光明變死蔭之前，在得救的路上留下指引的微光。</w:t>
-      </w:r>
+        <w:t>既然人</w:t>
+      </w:r>
+      <w:proofErr w:type="gramStart"/>
+      <w:r>
+        <w:rPr>
+          <w:rFonts w:ascii="Barlow Condensed Medium" w:eastAsia="華康儷中黑" w:hAnsi="Barlow Condensed Medium" w:hint="eastAsia"/>
+          <w:w w:val="75"/>
+          <w:sz w:val="26"/>
+          <w:szCs w:val="26"/>
+        </w:rPr>
+        <w:t>陷在罪中</w:t>
+      </w:r>
+      <w:proofErr w:type="gramEnd"/>
+      <w:r>
+        <w:rPr>
+          <w:rFonts w:ascii="Barlow Condensed Medium" w:eastAsia="華康儷中黑" w:hAnsi="Barlow Condensed Medium" w:hint="eastAsia"/>
+          <w:w w:val="75"/>
+          <w:sz w:val="26"/>
+          <w:szCs w:val="26"/>
+        </w:rPr>
+        <w:t>如同醉酒，如何能得救呢？古時　神差先知，在今日有　神自己的聖靈給人啟示。　神愛世人，必然在光明</w:t>
+      </w:r>
+      <w:proofErr w:type="gramStart"/>
+      <w:r>
+        <w:rPr>
+          <w:rFonts w:ascii="Barlow Condensed Medium" w:eastAsia="華康儷中黑" w:hAnsi="Barlow Condensed Medium" w:hint="eastAsia"/>
+          <w:w w:val="75"/>
+          <w:sz w:val="26"/>
+          <w:szCs w:val="26"/>
+        </w:rPr>
+        <w:t>變死蔭之前</w:t>
+      </w:r>
+      <w:proofErr w:type="gramEnd"/>
+      <w:r>
+        <w:rPr>
+          <w:rFonts w:ascii="Barlow Condensed Medium" w:eastAsia="華康儷中黑" w:hAnsi="Barlow Condensed Medium" w:hint="eastAsia"/>
+          <w:w w:val="75"/>
+          <w:sz w:val="26"/>
+          <w:szCs w:val="26"/>
+        </w:rPr>
+        <w:t>，在得救的路上留下指引的微光。</w:t>
+      </w:r>
+      <w:proofErr w:type="gramStart"/>
       <w:r>
         <w:rPr>
           <w:rFonts w:ascii="Barlow Condensed Medium" w:eastAsia="華康細黑體" w:hAnsi="Barlow Condensed Medium" w:cs="微軟正黑體" w:hint="eastAsia"/>
@@ -27262,9 +29002,58 @@
           <w:sz w:val="26"/>
           <w:szCs w:val="26"/>
         </w:rPr>
-        <w:t>明明救恩是大的，能悔改得救的人卻是少的；這就是人性的預言，人總是被困在罪中。所以，　神知道祂的福音有耶穌基督的真理、生命的典範和復活的大能仍是不夠的。若是沒有聖靈同工，就是在光明變黑暗前的微光，指引人心回轉，人難以自救。</w:t>
-      </w:r>
-      <w:bookmarkEnd w:id="6"/>
+        <w:t>明明救恩是</w:t>
+      </w:r>
+      <w:proofErr w:type="gramEnd"/>
+      <w:r>
+        <w:rPr>
+          <w:rFonts w:ascii="Barlow Condensed Medium" w:eastAsia="華康細黑體" w:hAnsi="Barlow Condensed Medium" w:cs="微軟正黑體" w:hint="eastAsia"/>
+          <w:w w:val="75"/>
+          <w:sz w:val="26"/>
+          <w:szCs w:val="26"/>
+        </w:rPr>
+        <w:t>大的，能悔改得救的人卻是少的；這就是人性的預言，人總是被</w:t>
+      </w:r>
+      <w:proofErr w:type="gramStart"/>
+      <w:r>
+        <w:rPr>
+          <w:rFonts w:ascii="Barlow Condensed Medium" w:eastAsia="華康細黑體" w:hAnsi="Barlow Condensed Medium" w:cs="微軟正黑體" w:hint="eastAsia"/>
+          <w:w w:val="75"/>
+          <w:sz w:val="26"/>
+          <w:szCs w:val="26"/>
+        </w:rPr>
+        <w:t>困在罪中</w:t>
+      </w:r>
+      <w:proofErr w:type="gramEnd"/>
+      <w:r>
+        <w:rPr>
+          <w:rFonts w:ascii="Barlow Condensed Medium" w:eastAsia="華康細黑體" w:hAnsi="Barlow Condensed Medium" w:cs="微軟正黑體" w:hint="eastAsia"/>
+          <w:w w:val="75"/>
+          <w:sz w:val="26"/>
+          <w:szCs w:val="26"/>
+        </w:rPr>
+        <w:t>。所以，　神知道</w:t>
+      </w:r>
+      <w:proofErr w:type="gramStart"/>
+      <w:r>
+        <w:rPr>
+          <w:rFonts w:ascii="Barlow Condensed Medium" w:eastAsia="華康細黑體" w:hAnsi="Barlow Condensed Medium" w:cs="微軟正黑體" w:hint="eastAsia"/>
+          <w:w w:val="75"/>
+          <w:sz w:val="26"/>
+          <w:szCs w:val="26"/>
+        </w:rPr>
+        <w:t>祂</w:t>
+      </w:r>
+      <w:proofErr w:type="gramEnd"/>
+      <w:r>
+        <w:rPr>
+          <w:rFonts w:ascii="Barlow Condensed Medium" w:eastAsia="華康細黑體" w:hAnsi="Barlow Condensed Medium" w:cs="微軟正黑體" w:hint="eastAsia"/>
+          <w:w w:val="75"/>
+          <w:sz w:val="26"/>
+          <w:szCs w:val="26"/>
+        </w:rPr>
+        <w:t>的福音有耶穌基督的真理、生命的典範和復活的大能仍是不夠的。若是沒有聖靈同工，就是在光明變黑暗前的微光，指引人心回轉，人難以自救。</w:t>
+      </w:r>
       <w:r>
         <w:rPr>
           <w:rFonts w:ascii="Barlow Condensed Medium" w:eastAsia="華康細黑體" w:hAnsi="Barlow Condensed Medium" w:cs="新細明體" w:hint="eastAsia"/>
@@ -30014,7 +31803,7 @@
 </file>
 
 <file path=customXml/itemProps1.xml><?xml version="1.0" encoding="utf-8"?>
-<ds:datastoreItem xmlns:ds="http://schemas.openxmlformats.org/officeDocument/2006/customXml" ds:itemID="{97DCEB8C-94EB-41D4-81A0-754B47A26811}">
+<ds:datastoreItem xmlns:ds="http://schemas.openxmlformats.org/officeDocument/2006/customXml" ds:itemID="{8E225E2D-81EF-40EA-8F73-F8310B5C8ACB}">
   <ds:schemaRefs>
     <ds:schemaRef ds:uri="http://schemas.openxmlformats.org/officeDocument/2006/bibliography"/>
   </ds:schemaRefs>
